--- a/PABMI/16 GUIAS  DE USUARIO/Version 1/ALTA POR ADQUISICIÓN comprimidooo.docx
+++ b/PABMI/16 GUIAS  DE USUARIO/Version 1/ALTA POR ADQUISICIÓN comprimidooo.docx
@@ -795,7 +795,7 @@
                 <w:sz w:val="24"/>
                 <w:szCs w:val="24"/>
               </w:rPr>
-              <w:t>30-noviem</w:t>
+              <w:t>20</w:t>
             </w:r>
             <w:r>
               <w:rPr>
@@ -803,7 +803,15 @@
                 <w:sz w:val="24"/>
                 <w:szCs w:val="24"/>
               </w:rPr>
-              <w:t>bre-2023</w:t>
+              <w:t>-</w:t>
+            </w:r>
+            <w:r>
+              <w:rPr>
+                <w:rFonts w:ascii="Arial" w:hAnsi="Arial" w:cs="Arial"/>
+                <w:sz w:val="24"/>
+                <w:szCs w:val="24"/>
+              </w:rPr>
+              <w:t>mayo-2024</w:t>
             </w:r>
           </w:p>
         </w:tc>
@@ -2589,7 +2597,7 @@
                         <w:txbxContent>
                           <w:p>
                             <w:pPr>
-                              <w:jc w:val="center"/>
+                              <w:jc w:val="both"/>
                               <w:rPr>
                                 <w:rFonts w:ascii="Arial" w:hAnsi="Arial" w:cs="Arial"/>
                                 <w:lang w:val="es-MX"/>
@@ -2687,7 +2695,7 @@
                   <w:txbxContent>
                     <w:p>
                       <w:pPr>
-                        <w:jc w:val="center"/>
+                        <w:jc w:val="both"/>
                         <w:rPr>
                           <w:rFonts w:ascii="Arial" w:hAnsi="Arial" w:cs="Arial"/>
                           <w:lang w:val="es-MX"/>
@@ -3506,6 +3514,1607 @@
     </w:p>
     <w:p>
       <w:pPr>
+        <w:ind w:left="-284"/>
+      </w:pPr>
+    </w:p>
+    <w:p>
+      <w:pPr>
+        <w:rPr>
+          <w:rFonts w:ascii="Arial" w:hAnsi="Arial" w:cs="Arial"/>
+          <w:sz w:val="24"/>
+          <w:szCs w:val="24"/>
+        </w:rPr>
+      </w:pPr>
+      <w:r>
+        <w:rPr>
+          <w:rFonts w:ascii="Arial" w:hAnsi="Arial" w:cs="Arial"/>
+          <w:sz w:val="24"/>
+          <w:szCs w:val="24"/>
+        </w:rPr>
+        <w:lastRenderedPageBreak/>
+        <w:t>Simbología y botones de la</w:t>
+      </w:r>
+      <w:r>
+        <w:rPr>
+          <w:rFonts w:ascii="Arial" w:hAnsi="Arial" w:cs="Arial"/>
+          <w:sz w:val="24"/>
+          <w:szCs w:val="24"/>
+        </w:rPr>
+        <w:t xml:space="preserve"> funcionalidad de la plataforma.</w:t>
+      </w:r>
+    </w:p>
+    <w:tbl>
+      <w:tblPr>
+        <w:tblStyle w:val="Tablaconcuadrcula"/>
+        <w:tblW w:w="8784" w:type="dxa"/>
+        <w:jc w:val="center"/>
+        <w:tblLook w:val="04A0" w:firstRow="1" w:lastRow="0" w:firstColumn="1" w:lastColumn="0" w:noHBand="0" w:noVBand="1"/>
+      </w:tblPr>
+      <w:tblGrid>
+        <w:gridCol w:w="1926"/>
+        <w:gridCol w:w="6858"/>
+      </w:tblGrid>
+      <w:tr>
+        <w:trPr>
+          <w:jc w:val="center"/>
+        </w:trPr>
+        <w:tc>
+          <w:tcPr>
+            <w:tcW w:w="1926" w:type="dxa"/>
+            <w:shd w:val="clear" w:color="auto" w:fill="002060"/>
+          </w:tcPr>
+          <w:p>
+            <w:pPr>
+              <w:tabs>
+                <w:tab w:val="left" w:pos="1494"/>
+              </w:tabs>
+              <w:spacing w:line="276" w:lineRule="auto"/>
+              <w:jc w:val="center"/>
+              <w:rPr>
+                <w:rFonts w:ascii="Arial" w:hAnsi="Arial" w:cs="Arial"/>
+                <w:b/>
+                <w:sz w:val="24"/>
+              </w:rPr>
+            </w:pPr>
+            <w:r>
+              <w:rPr>
+                <w:rFonts w:ascii="Arial" w:hAnsi="Arial" w:cs="Arial"/>
+                <w:b/>
+                <w:sz w:val="24"/>
+              </w:rPr>
+              <w:t>Catálogos</w:t>
+            </w:r>
+          </w:p>
+        </w:tc>
+        <w:tc>
+          <w:tcPr>
+            <w:tcW w:w="6858" w:type="dxa"/>
+            <w:shd w:val="clear" w:color="auto" w:fill="002060"/>
+          </w:tcPr>
+          <w:p>
+            <w:pPr>
+              <w:tabs>
+                <w:tab w:val="left" w:pos="1494"/>
+              </w:tabs>
+              <w:spacing w:line="276" w:lineRule="auto"/>
+              <w:jc w:val="center"/>
+              <w:rPr>
+                <w:rFonts w:ascii="Arial" w:hAnsi="Arial" w:cs="Arial"/>
+                <w:b/>
+                <w:sz w:val="24"/>
+              </w:rPr>
+            </w:pPr>
+            <w:r>
+              <w:rPr>
+                <w:rFonts w:ascii="Arial" w:hAnsi="Arial" w:cs="Arial"/>
+                <w:b/>
+                <w:sz w:val="24"/>
+              </w:rPr>
+              <w:t xml:space="preserve">Descripción </w:t>
+            </w:r>
+          </w:p>
+        </w:tc>
+      </w:tr>
+      <w:tr>
+        <w:trPr>
+          <w:jc w:val="center"/>
+        </w:trPr>
+        <w:tc>
+          <w:tcPr>
+            <w:tcW w:w="1926" w:type="dxa"/>
+          </w:tcPr>
+          <w:p>
+            <w:pPr>
+              <w:tabs>
+                <w:tab w:val="left" w:pos="1494"/>
+              </w:tabs>
+              <w:spacing w:before="40" w:after="40" w:line="276" w:lineRule="auto"/>
+              <w:jc w:val="center"/>
+              <w:rPr>
+                <w:rFonts w:ascii="Arial" w:hAnsi="Arial" w:cs="Arial"/>
+                <w:b/>
+                <w:noProof/>
+                <w:sz w:val="24"/>
+                <w:szCs w:val="24"/>
+                <w:lang w:val="es-MX" w:eastAsia="es-MX"/>
+              </w:rPr>
+            </w:pPr>
+            <w:r>
+              <w:rPr>
+                <w:noProof/>
+                <w:lang w:val="es-MX" w:eastAsia="es-MX"/>
+              </w:rPr>
+              <w:drawing>
+                <wp:inline distT="0" distB="0" distL="0" distR="0" wp14:anchorId="313746F7" wp14:editId="30AA510A">
+                  <wp:extent cx="449634" cy="367146"/>
+                  <wp:effectExtent l="0" t="0" r="7620" b="0"/>
+                  <wp:docPr id="45" name="Imagen 45"/>
+                  <wp:cNvGraphicFramePr>
+                    <a:graphicFrameLocks xmlns:a="http://schemas.openxmlformats.org/drawingml/2006/main" noChangeAspect="1"/>
+                  </wp:cNvGraphicFramePr>
+                  <a:graphic xmlns:a="http://schemas.openxmlformats.org/drawingml/2006/main">
+                    <a:graphicData uri="http://schemas.openxmlformats.org/drawingml/2006/picture">
+                      <pic:pic xmlns:pic="http://schemas.openxmlformats.org/drawingml/2006/picture">
+                        <pic:nvPicPr>
+                          <pic:cNvPr id="1" name=""/>
+                          <pic:cNvPicPr/>
+                        </pic:nvPicPr>
+                        <pic:blipFill rotWithShape="1">
+                          <a:blip r:embed="rId10"/>
+                          <a:srcRect l="67216" t="17729" r="-1101" b="16619"/>
+                          <a:stretch/>
+                        </pic:blipFill>
+                        <pic:spPr bwMode="auto">
+                          <a:xfrm>
+                            <a:off x="0" y="0"/>
+                            <a:ext cx="451840" cy="368947"/>
+                          </a:xfrm>
+                          <a:prstGeom prst="rect">
+                            <a:avLst/>
+                          </a:prstGeom>
+                          <a:ln>
+                            <a:noFill/>
+                          </a:ln>
+                          <a:extLst>
+                            <a:ext uri="{53640926-AAD7-44D8-BBD7-CCE9431645EC}">
+                              <a14:shadowObscured xmlns:a14="http://schemas.microsoft.com/office/drawing/2010/main"/>
+                            </a:ext>
+                          </a:extLst>
+                        </pic:spPr>
+                      </pic:pic>
+                    </a:graphicData>
+                  </a:graphic>
+                </wp:inline>
+              </w:drawing>
+            </w:r>
+          </w:p>
+        </w:tc>
+        <w:tc>
+          <w:tcPr>
+            <w:tcW w:w="6858" w:type="dxa"/>
+          </w:tcPr>
+          <w:p>
+            <w:pPr>
+              <w:rPr>
+                <w:rFonts w:ascii="Arial" w:hAnsi="Arial" w:cs="Arial"/>
+                <w:sz w:val="24"/>
+                <w:szCs w:val="24"/>
+              </w:rPr>
+            </w:pPr>
+            <w:r>
+              <w:rPr>
+                <w:rFonts w:ascii="Arial" w:hAnsi="Arial" w:cs="Arial"/>
+                <w:sz w:val="24"/>
+                <w:szCs w:val="24"/>
+              </w:rPr>
+              <w:t>Estatus: Solicitud con un tiempo de atención excedido</w:t>
+            </w:r>
+          </w:p>
+        </w:tc>
+      </w:tr>
+      <w:tr>
+        <w:trPr>
+          <w:jc w:val="center"/>
+        </w:trPr>
+        <w:tc>
+          <w:tcPr>
+            <w:tcW w:w="1926" w:type="dxa"/>
+          </w:tcPr>
+          <w:p>
+            <w:pPr>
+              <w:tabs>
+                <w:tab w:val="left" w:pos="1494"/>
+              </w:tabs>
+              <w:spacing w:before="40" w:after="40" w:line="276" w:lineRule="auto"/>
+              <w:jc w:val="center"/>
+              <w:rPr>
+                <w:rFonts w:ascii="Arial" w:hAnsi="Arial" w:cs="Arial"/>
+                <w:b/>
+                <w:noProof/>
+                <w:sz w:val="24"/>
+                <w:szCs w:val="24"/>
+                <w:lang w:val="es-MX" w:eastAsia="es-MX"/>
+              </w:rPr>
+            </w:pPr>
+            <w:r>
+              <w:rPr>
+                <w:noProof/>
+                <w:lang w:val="es-MX" w:eastAsia="es-MX"/>
+              </w:rPr>
+              <w:drawing>
+                <wp:inline distT="0" distB="0" distL="0" distR="0" wp14:anchorId="10F3C846" wp14:editId="7356DE86">
+                  <wp:extent cx="466725" cy="428625"/>
+                  <wp:effectExtent l="0" t="0" r="9525" b="9525"/>
+                  <wp:docPr id="43" name="Imagen 43"/>
+                  <wp:cNvGraphicFramePr>
+                    <a:graphicFrameLocks xmlns:a="http://schemas.openxmlformats.org/drawingml/2006/main" noChangeAspect="1"/>
+                  </wp:cNvGraphicFramePr>
+                  <a:graphic xmlns:a="http://schemas.openxmlformats.org/drawingml/2006/main">
+                    <a:graphicData uri="http://schemas.openxmlformats.org/drawingml/2006/picture">
+                      <pic:pic xmlns:pic="http://schemas.openxmlformats.org/drawingml/2006/picture">
+                        <pic:nvPicPr>
+                          <pic:cNvPr id="1" name=""/>
+                          <pic:cNvPicPr/>
+                        </pic:nvPicPr>
+                        <pic:blipFill>
+                          <a:blip r:embed="rId11"/>
+                          <a:stretch>
+                            <a:fillRect/>
+                          </a:stretch>
+                        </pic:blipFill>
+                        <pic:spPr>
+                          <a:xfrm>
+                            <a:off x="0" y="0"/>
+                            <a:ext cx="466725" cy="428625"/>
+                          </a:xfrm>
+                          <a:prstGeom prst="rect">
+                            <a:avLst/>
+                          </a:prstGeom>
+                        </pic:spPr>
+                      </pic:pic>
+                    </a:graphicData>
+                  </a:graphic>
+                </wp:inline>
+              </w:drawing>
+            </w:r>
+          </w:p>
+        </w:tc>
+        <w:tc>
+          <w:tcPr>
+            <w:tcW w:w="6858" w:type="dxa"/>
+          </w:tcPr>
+          <w:p>
+            <w:pPr>
+              <w:rPr>
+                <w:rFonts w:ascii="Arial" w:hAnsi="Arial" w:cs="Arial"/>
+                <w:sz w:val="24"/>
+                <w:szCs w:val="24"/>
+              </w:rPr>
+            </w:pPr>
+            <w:r>
+              <w:rPr>
+                <w:rFonts w:ascii="Arial" w:hAnsi="Arial" w:cs="Arial"/>
+                <w:sz w:val="24"/>
+                <w:szCs w:val="24"/>
+              </w:rPr>
+              <w:t>Estatus: Solicitud con retraso</w:t>
+            </w:r>
+          </w:p>
+        </w:tc>
+      </w:tr>
+      <w:tr>
+        <w:trPr>
+          <w:jc w:val="center"/>
+        </w:trPr>
+        <w:tc>
+          <w:tcPr>
+            <w:tcW w:w="1926" w:type="dxa"/>
+          </w:tcPr>
+          <w:p>
+            <w:pPr>
+              <w:tabs>
+                <w:tab w:val="left" w:pos="1494"/>
+              </w:tabs>
+              <w:spacing w:before="40" w:after="40" w:line="276" w:lineRule="auto"/>
+              <w:jc w:val="center"/>
+              <w:rPr>
+                <w:rFonts w:ascii="Arial" w:hAnsi="Arial" w:cs="Arial"/>
+                <w:b/>
+                <w:sz w:val="24"/>
+                <w:szCs w:val="24"/>
+              </w:rPr>
+            </w:pPr>
+            <w:r>
+              <w:rPr>
+                <w:noProof/>
+                <w:lang w:val="es-MX" w:eastAsia="es-MX"/>
+              </w:rPr>
+              <w:drawing>
+                <wp:inline distT="0" distB="0" distL="0" distR="0" wp14:anchorId="66A3A440" wp14:editId="2EE128E8">
+                  <wp:extent cx="428625" cy="400050"/>
+                  <wp:effectExtent l="0" t="0" r="9525" b="0"/>
+                  <wp:docPr id="44" name="Imagen 44"/>
+                  <wp:cNvGraphicFramePr>
+                    <a:graphicFrameLocks xmlns:a="http://schemas.openxmlformats.org/drawingml/2006/main" noChangeAspect="1"/>
+                  </wp:cNvGraphicFramePr>
+                  <a:graphic xmlns:a="http://schemas.openxmlformats.org/drawingml/2006/main">
+                    <a:graphicData uri="http://schemas.openxmlformats.org/drawingml/2006/picture">
+                      <pic:pic xmlns:pic="http://schemas.openxmlformats.org/drawingml/2006/picture">
+                        <pic:nvPicPr>
+                          <pic:cNvPr id="1" name=""/>
+                          <pic:cNvPicPr/>
+                        </pic:nvPicPr>
+                        <pic:blipFill>
+                          <a:blip r:embed="rId12"/>
+                          <a:stretch>
+                            <a:fillRect/>
+                          </a:stretch>
+                        </pic:blipFill>
+                        <pic:spPr>
+                          <a:xfrm>
+                            <a:off x="0" y="0"/>
+                            <a:ext cx="428625" cy="400050"/>
+                          </a:xfrm>
+                          <a:prstGeom prst="rect">
+                            <a:avLst/>
+                          </a:prstGeom>
+                        </pic:spPr>
+                      </pic:pic>
+                    </a:graphicData>
+                  </a:graphic>
+                </wp:inline>
+              </w:drawing>
+            </w:r>
+          </w:p>
+        </w:tc>
+        <w:tc>
+          <w:tcPr>
+            <w:tcW w:w="6858" w:type="dxa"/>
+          </w:tcPr>
+          <w:p>
+            <w:pPr>
+              <w:rPr>
+                <w:rFonts w:ascii="Arial" w:hAnsi="Arial" w:cs="Arial"/>
+                <w:sz w:val="24"/>
+                <w:szCs w:val="24"/>
+              </w:rPr>
+            </w:pPr>
+            <w:r>
+              <w:rPr>
+                <w:rFonts w:ascii="Arial" w:hAnsi="Arial" w:cs="Arial"/>
+                <w:sz w:val="24"/>
+                <w:szCs w:val="24"/>
+              </w:rPr>
+              <w:t>Estatus: Solicitud con un tiempo de atención aceptable</w:t>
+            </w:r>
+          </w:p>
+        </w:tc>
+      </w:tr>
+      <w:tr>
+        <w:trPr>
+          <w:jc w:val="center"/>
+        </w:trPr>
+        <w:tc>
+          <w:tcPr>
+            <w:tcW w:w="1926" w:type="dxa"/>
+          </w:tcPr>
+          <w:p>
+            <w:pPr>
+              <w:tabs>
+                <w:tab w:val="left" w:pos="1494"/>
+              </w:tabs>
+              <w:spacing w:before="40" w:after="40" w:line="276" w:lineRule="auto"/>
+              <w:jc w:val="center"/>
+              <w:rPr>
+                <w:rFonts w:ascii="Arial" w:hAnsi="Arial" w:cs="Arial"/>
+                <w:b/>
+                <w:sz w:val="24"/>
+                <w:szCs w:val="24"/>
+              </w:rPr>
+            </w:pPr>
+            <w:r>
+              <w:rPr>
+                <w:noProof/>
+                <w:lang w:val="es-MX" w:eastAsia="es-MX"/>
+              </w:rPr>
+              <w:drawing>
+                <wp:inline distT="0" distB="0" distL="0" distR="0" wp14:anchorId="0EEB1736" wp14:editId="6BE63EAB">
+                  <wp:extent cx="408709" cy="369335"/>
+                  <wp:effectExtent l="0" t="0" r="0" b="0"/>
+                  <wp:docPr id="41" name="Imagen 41"/>
+                  <wp:cNvGraphicFramePr>
+                    <a:graphicFrameLocks xmlns:a="http://schemas.openxmlformats.org/drawingml/2006/main" noChangeAspect="1"/>
+                  </wp:cNvGraphicFramePr>
+                  <a:graphic xmlns:a="http://schemas.openxmlformats.org/drawingml/2006/main">
+                    <a:graphicData uri="http://schemas.openxmlformats.org/drawingml/2006/picture">
+                      <pic:pic xmlns:pic="http://schemas.openxmlformats.org/drawingml/2006/picture">
+                        <pic:nvPicPr>
+                          <pic:cNvPr id="1" name=""/>
+                          <pic:cNvPicPr/>
+                        </pic:nvPicPr>
+                        <pic:blipFill rotWithShape="1">
+                          <a:blip r:embed="rId10"/>
+                          <a:srcRect l="1359" t="16129" r="63338" b="8173"/>
+                          <a:stretch/>
+                        </pic:blipFill>
+                        <pic:spPr bwMode="auto">
+                          <a:xfrm>
+                            <a:off x="0" y="0"/>
+                            <a:ext cx="414032" cy="374145"/>
+                          </a:xfrm>
+                          <a:prstGeom prst="rect">
+                            <a:avLst/>
+                          </a:prstGeom>
+                          <a:ln>
+                            <a:noFill/>
+                          </a:ln>
+                          <a:extLst>
+                            <a:ext uri="{53640926-AAD7-44D8-BBD7-CCE9431645EC}">
+                              <a14:shadowObscured xmlns:a14="http://schemas.microsoft.com/office/drawing/2010/main"/>
+                            </a:ext>
+                          </a:extLst>
+                        </pic:spPr>
+                      </pic:pic>
+                    </a:graphicData>
+                  </a:graphic>
+                </wp:inline>
+              </w:drawing>
+            </w:r>
+          </w:p>
+        </w:tc>
+        <w:tc>
+          <w:tcPr>
+            <w:tcW w:w="6858" w:type="dxa"/>
+          </w:tcPr>
+          <w:p>
+            <w:pPr>
+              <w:rPr>
+                <w:rFonts w:ascii="Arial" w:hAnsi="Arial" w:cs="Arial"/>
+                <w:sz w:val="24"/>
+                <w:szCs w:val="24"/>
+              </w:rPr>
+            </w:pPr>
+            <w:proofErr w:type="spellStart"/>
+            <w:r>
+              <w:rPr>
+                <w:rFonts w:ascii="Arial" w:hAnsi="Arial" w:cs="Arial"/>
+                <w:sz w:val="24"/>
+                <w:szCs w:val="24"/>
+              </w:rPr>
+              <w:t>Track</w:t>
+            </w:r>
+            <w:proofErr w:type="spellEnd"/>
+            <w:r>
+              <w:rPr>
+                <w:rFonts w:ascii="Arial" w:hAnsi="Arial" w:cs="Arial"/>
+                <w:sz w:val="24"/>
+                <w:szCs w:val="24"/>
+              </w:rPr>
+              <w:t>: Revisión de estatus en tiempo real</w:t>
+            </w:r>
+          </w:p>
+        </w:tc>
+      </w:tr>
+      <w:tr>
+        <w:trPr>
+          <w:jc w:val="center"/>
+        </w:trPr>
+        <w:tc>
+          <w:tcPr>
+            <w:tcW w:w="1926" w:type="dxa"/>
+          </w:tcPr>
+          <w:p>
+            <w:pPr>
+              <w:tabs>
+                <w:tab w:val="left" w:pos="1494"/>
+              </w:tabs>
+              <w:spacing w:before="40" w:after="40" w:line="276" w:lineRule="auto"/>
+              <w:jc w:val="center"/>
+              <w:rPr>
+                <w:rFonts w:ascii="Arial" w:hAnsi="Arial" w:cs="Arial"/>
+                <w:b/>
+                <w:sz w:val="24"/>
+                <w:szCs w:val="24"/>
+              </w:rPr>
+            </w:pPr>
+            <w:r>
+              <w:rPr>
+                <w:rFonts w:ascii="Arial" w:hAnsi="Arial" w:cs="Arial"/>
+                <w:b/>
+                <w:noProof/>
+                <w:sz w:val="24"/>
+                <w:szCs w:val="24"/>
+                <w:lang w:val="es-MX" w:eastAsia="es-MX"/>
+              </w:rPr>
+              <w:drawing>
+                <wp:inline distT="0" distB="0" distL="0" distR="0" wp14:anchorId="7AFF0DF8" wp14:editId="25C7DA02">
+                  <wp:extent cx="325581" cy="457123"/>
+                  <wp:effectExtent l="0" t="0" r="0" b="635"/>
+                  <wp:docPr id="34" name="Imagen 34"/>
+                  <wp:cNvGraphicFramePr>
+                    <a:graphicFrameLocks xmlns:a="http://schemas.openxmlformats.org/drawingml/2006/main" noChangeAspect="1"/>
+                  </wp:cNvGraphicFramePr>
+                  <a:graphic xmlns:a="http://schemas.openxmlformats.org/drawingml/2006/main">
+                    <a:graphicData uri="http://schemas.openxmlformats.org/drawingml/2006/picture">
+                      <pic:pic xmlns:pic="http://schemas.openxmlformats.org/drawingml/2006/picture">
+                        <pic:nvPicPr>
+                          <pic:cNvPr id="0" name="Picture 3"/>
+                          <pic:cNvPicPr>
+                            <a:picLocks noChangeAspect="1" noChangeArrowheads="1"/>
+                          </pic:cNvPicPr>
+                        </pic:nvPicPr>
+                        <pic:blipFill>
+                          <a:blip r:embed="rId13">
+                            <a:extLst>
+                              <a:ext uri="{28A0092B-C50C-407E-A947-70E740481C1C}">
+                                <a14:useLocalDpi xmlns:a14="http://schemas.microsoft.com/office/drawing/2010/main" val="0"/>
+                              </a:ext>
+                            </a:extLst>
+                          </a:blip>
+                          <a:srcRect/>
+                          <a:stretch>
+                            <a:fillRect/>
+                          </a:stretch>
+                        </pic:blipFill>
+                        <pic:spPr bwMode="auto">
+                          <a:xfrm>
+                            <a:off x="0" y="0"/>
+                            <a:ext cx="332021" cy="466165"/>
+                          </a:xfrm>
+                          <a:prstGeom prst="rect">
+                            <a:avLst/>
+                          </a:prstGeom>
+                          <a:noFill/>
+                        </pic:spPr>
+                      </pic:pic>
+                    </a:graphicData>
+                  </a:graphic>
+                </wp:inline>
+              </w:drawing>
+            </w:r>
+          </w:p>
+        </w:tc>
+        <w:tc>
+          <w:tcPr>
+            <w:tcW w:w="6858" w:type="dxa"/>
+          </w:tcPr>
+          <w:p>
+            <w:pPr>
+              <w:rPr>
+                <w:rFonts w:ascii="Arial" w:hAnsi="Arial" w:cs="Arial"/>
+                <w:sz w:val="24"/>
+                <w:szCs w:val="24"/>
+              </w:rPr>
+            </w:pPr>
+            <w:r>
+              <w:rPr>
+                <w:rFonts w:ascii="Arial" w:hAnsi="Arial" w:cs="Arial"/>
+                <w:sz w:val="24"/>
+                <w:szCs w:val="24"/>
+              </w:rPr>
+              <w:t>Factura: Factura del mueble</w:t>
+            </w:r>
+          </w:p>
+        </w:tc>
+      </w:tr>
+      <w:tr>
+        <w:trPr>
+          <w:jc w:val="center"/>
+        </w:trPr>
+        <w:tc>
+          <w:tcPr>
+            <w:tcW w:w="1926" w:type="dxa"/>
+          </w:tcPr>
+          <w:p>
+            <w:pPr>
+              <w:tabs>
+                <w:tab w:val="left" w:pos="1494"/>
+              </w:tabs>
+              <w:spacing w:before="40" w:after="40" w:line="276" w:lineRule="auto"/>
+              <w:jc w:val="center"/>
+              <w:rPr>
+                <w:rFonts w:ascii="Arial" w:hAnsi="Arial" w:cs="Arial"/>
+                <w:b/>
+                <w:noProof/>
+                <w:sz w:val="24"/>
+                <w:szCs w:val="24"/>
+                <w:lang w:val="es-MX" w:eastAsia="es-MX"/>
+              </w:rPr>
+            </w:pPr>
+            <w:r>
+              <w:rPr>
+                <w:rFonts w:ascii="Arial" w:hAnsi="Arial" w:cs="Arial"/>
+                <w:b/>
+                <w:noProof/>
+                <w:sz w:val="24"/>
+                <w:szCs w:val="24"/>
+                <w:lang w:val="es-MX" w:eastAsia="es-MX"/>
+              </w:rPr>
+              <w:drawing>
+                <wp:inline distT="0" distB="0" distL="0" distR="0" wp14:anchorId="7F033C64" wp14:editId="3A30B4FA">
+                  <wp:extent cx="665018" cy="348046"/>
+                  <wp:effectExtent l="0" t="0" r="1905" b="0"/>
+                  <wp:docPr id="53" name="Imagen 53"/>
+                  <wp:cNvGraphicFramePr>
+                    <a:graphicFrameLocks xmlns:a="http://schemas.openxmlformats.org/drawingml/2006/main" noChangeAspect="1"/>
+                  </wp:cNvGraphicFramePr>
+                  <a:graphic xmlns:a="http://schemas.openxmlformats.org/drawingml/2006/main">
+                    <a:graphicData uri="http://schemas.openxmlformats.org/drawingml/2006/picture">
+                      <pic:pic xmlns:pic="http://schemas.openxmlformats.org/drawingml/2006/picture">
+                        <pic:nvPicPr>
+                          <pic:cNvPr id="1" name=""/>
+                          <pic:cNvPicPr/>
+                        </pic:nvPicPr>
+                        <pic:blipFill>
+                          <a:blip r:embed="rId14"/>
+                          <a:stretch>
+                            <a:fillRect/>
+                          </a:stretch>
+                        </pic:blipFill>
+                        <pic:spPr>
+                          <a:xfrm>
+                            <a:off x="0" y="0"/>
+                            <a:ext cx="686035" cy="359046"/>
+                          </a:xfrm>
+                          <a:prstGeom prst="rect">
+                            <a:avLst/>
+                          </a:prstGeom>
+                        </pic:spPr>
+                      </pic:pic>
+                    </a:graphicData>
+                  </a:graphic>
+                </wp:inline>
+              </w:drawing>
+            </w:r>
+          </w:p>
+        </w:tc>
+        <w:tc>
+          <w:tcPr>
+            <w:tcW w:w="6858" w:type="dxa"/>
+          </w:tcPr>
+          <w:p>
+            <w:pPr>
+              <w:jc w:val="both"/>
+              <w:rPr>
+                <w:rFonts w:ascii="Arial" w:hAnsi="Arial" w:cs="Arial"/>
+                <w:sz w:val="24"/>
+                <w:szCs w:val="24"/>
+              </w:rPr>
+            </w:pPr>
+            <w:r>
+              <w:rPr>
+                <w:rFonts w:ascii="Arial" w:hAnsi="Arial" w:cs="Arial"/>
+                <w:sz w:val="24"/>
+                <w:szCs w:val="24"/>
+              </w:rPr>
+              <w:t xml:space="preserve">Detalle: </w:t>
+            </w:r>
+            <w:r>
+              <w:rPr>
+                <w:rStyle w:val="normaltextrun"/>
+                <w:rFonts w:ascii="Arial" w:hAnsi="Arial" w:cs="Arial"/>
+                <w:sz w:val="24"/>
+                <w:szCs w:val="24"/>
+                <w:bdr w:val="none" w:sz="0" w:space="0" w:color="auto" w:frame="1"/>
+              </w:rPr>
+              <w:t>Muestra información más específica de la solicitud, en otra vista</w:t>
+            </w:r>
+            <w:r>
+              <w:rPr>
+                <w:rStyle w:val="normaltextrun"/>
+                <w:rFonts w:ascii="Arial" w:hAnsi="Arial" w:cs="Arial"/>
+                <w:sz w:val="24"/>
+                <w:szCs w:val="24"/>
+                <w:bdr w:val="none" w:sz="0" w:space="0" w:color="auto" w:frame="1"/>
+              </w:rPr>
+              <w:t>.</w:t>
+            </w:r>
+          </w:p>
+        </w:tc>
+      </w:tr>
+      <w:tr>
+        <w:trPr>
+          <w:jc w:val="center"/>
+        </w:trPr>
+        <w:tc>
+          <w:tcPr>
+            <w:tcW w:w="1926" w:type="dxa"/>
+          </w:tcPr>
+          <w:p>
+            <w:pPr>
+              <w:tabs>
+                <w:tab w:val="left" w:pos="1494"/>
+              </w:tabs>
+              <w:spacing w:before="40" w:after="40" w:line="276" w:lineRule="auto"/>
+              <w:jc w:val="center"/>
+              <w:rPr>
+                <w:rFonts w:ascii="Arial" w:hAnsi="Arial" w:cs="Arial"/>
+                <w:b/>
+                <w:sz w:val="24"/>
+                <w:szCs w:val="24"/>
+              </w:rPr>
+            </w:pPr>
+            <w:r>
+              <w:rPr>
+                <w:noProof/>
+                <w:lang w:val="es-MX" w:eastAsia="es-MX"/>
+              </w:rPr>
+              <w:drawing>
+                <wp:inline distT="0" distB="0" distL="0" distR="0" wp14:anchorId="799B9CFB" wp14:editId="61E231EE">
+                  <wp:extent cx="906652" cy="339437"/>
+                  <wp:effectExtent l="0" t="0" r="8255" b="3810"/>
+                  <wp:docPr id="47" name="Imagen 47"/>
+                  <wp:cNvGraphicFramePr>
+                    <a:graphicFrameLocks xmlns:a="http://schemas.openxmlformats.org/drawingml/2006/main" noChangeAspect="1"/>
+                  </wp:cNvGraphicFramePr>
+                  <a:graphic xmlns:a="http://schemas.openxmlformats.org/drawingml/2006/main">
+                    <a:graphicData uri="http://schemas.openxmlformats.org/drawingml/2006/picture">
+                      <pic:pic xmlns:pic="http://schemas.openxmlformats.org/drawingml/2006/picture">
+                        <pic:nvPicPr>
+                          <pic:cNvPr id="1" name=""/>
+                          <pic:cNvPicPr/>
+                        </pic:nvPicPr>
+                        <pic:blipFill>
+                          <a:blip r:embed="rId15"/>
+                          <a:stretch>
+                            <a:fillRect/>
+                          </a:stretch>
+                        </pic:blipFill>
+                        <pic:spPr>
+                          <a:xfrm>
+                            <a:off x="0" y="0"/>
+                            <a:ext cx="946681" cy="354423"/>
+                          </a:xfrm>
+                          <a:prstGeom prst="rect">
+                            <a:avLst/>
+                          </a:prstGeom>
+                        </pic:spPr>
+                      </pic:pic>
+                    </a:graphicData>
+                  </a:graphic>
+                </wp:inline>
+              </w:drawing>
+            </w:r>
+          </w:p>
+        </w:tc>
+        <w:tc>
+          <w:tcPr>
+            <w:tcW w:w="6858" w:type="dxa"/>
+          </w:tcPr>
+          <w:p>
+            <w:pPr>
+              <w:rPr>
+                <w:rFonts w:ascii="Arial" w:hAnsi="Arial" w:cs="Arial"/>
+                <w:sz w:val="24"/>
+                <w:szCs w:val="24"/>
+              </w:rPr>
+            </w:pPr>
+            <w:r>
+              <w:rPr>
+                <w:rFonts w:ascii="Arial" w:hAnsi="Arial" w:cs="Arial"/>
+                <w:sz w:val="24"/>
+                <w:szCs w:val="24"/>
+              </w:rPr>
+              <w:t>Confirmar: Visto bueno a factura</w:t>
+            </w:r>
+          </w:p>
+        </w:tc>
+      </w:tr>
+      <w:tr>
+        <w:trPr>
+          <w:jc w:val="center"/>
+        </w:trPr>
+        <w:tc>
+          <w:tcPr>
+            <w:tcW w:w="1926" w:type="dxa"/>
+          </w:tcPr>
+          <w:p>
+            <w:pPr>
+              <w:tabs>
+                <w:tab w:val="left" w:pos="1494"/>
+              </w:tabs>
+              <w:spacing w:before="40" w:after="40" w:line="276" w:lineRule="auto"/>
+              <w:jc w:val="center"/>
+              <w:rPr>
+                <w:noProof/>
+                <w:lang w:val="es-MX" w:eastAsia="es-MX"/>
+              </w:rPr>
+            </w:pPr>
+            <w:r>
+              <w:rPr>
+                <w:noProof/>
+                <w:lang w:val="es-MX" w:eastAsia="es-MX"/>
+              </w:rPr>
+              <w:drawing>
+                <wp:inline distT="0" distB="0" distL="0" distR="0" wp14:anchorId="3DA27544" wp14:editId="1C798A92">
+                  <wp:extent cx="678873" cy="352327"/>
+                  <wp:effectExtent l="0" t="0" r="6985" b="0"/>
+                  <wp:docPr id="35" name="Imagen 35"/>
+                  <wp:cNvGraphicFramePr>
+                    <a:graphicFrameLocks xmlns:a="http://schemas.openxmlformats.org/drawingml/2006/main" noChangeAspect="1"/>
+                  </wp:cNvGraphicFramePr>
+                  <a:graphic xmlns:a="http://schemas.openxmlformats.org/drawingml/2006/main">
+                    <a:graphicData uri="http://schemas.openxmlformats.org/drawingml/2006/picture">
+                      <pic:pic xmlns:pic="http://schemas.openxmlformats.org/drawingml/2006/picture">
+                        <pic:nvPicPr>
+                          <pic:cNvPr id="1" name=""/>
+                          <pic:cNvPicPr/>
+                        </pic:nvPicPr>
+                        <pic:blipFill>
+                          <a:blip r:embed="rId16"/>
+                          <a:stretch>
+                            <a:fillRect/>
+                          </a:stretch>
+                        </pic:blipFill>
+                        <pic:spPr>
+                          <a:xfrm>
+                            <a:off x="0" y="0"/>
+                            <a:ext cx="693043" cy="359681"/>
+                          </a:xfrm>
+                          <a:prstGeom prst="rect">
+                            <a:avLst/>
+                          </a:prstGeom>
+                        </pic:spPr>
+                      </pic:pic>
+                    </a:graphicData>
+                  </a:graphic>
+                </wp:inline>
+              </w:drawing>
+            </w:r>
+          </w:p>
+        </w:tc>
+        <w:tc>
+          <w:tcPr>
+            <w:tcW w:w="6858" w:type="dxa"/>
+          </w:tcPr>
+          <w:p>
+            <w:pPr>
+              <w:rPr>
+                <w:rFonts w:ascii="Arial" w:hAnsi="Arial" w:cs="Arial"/>
+                <w:sz w:val="24"/>
+                <w:szCs w:val="24"/>
+              </w:rPr>
+            </w:pPr>
+            <w:r>
+              <w:rPr>
+                <w:rFonts w:ascii="Arial" w:hAnsi="Arial" w:cs="Arial"/>
+                <w:sz w:val="24"/>
+                <w:szCs w:val="24"/>
+              </w:rPr>
+              <w:t xml:space="preserve">Buscar por fecha tipo de alta  </w:t>
+            </w:r>
+          </w:p>
+        </w:tc>
+      </w:tr>
+      <w:tr>
+        <w:trPr>
+          <w:jc w:val="center"/>
+        </w:trPr>
+        <w:tc>
+          <w:tcPr>
+            <w:tcW w:w="1926" w:type="dxa"/>
+          </w:tcPr>
+          <w:p>
+            <w:pPr>
+              <w:tabs>
+                <w:tab w:val="left" w:pos="1494"/>
+              </w:tabs>
+              <w:spacing w:before="40" w:after="40" w:line="276" w:lineRule="auto"/>
+              <w:jc w:val="center"/>
+              <w:rPr>
+                <w:noProof/>
+                <w:lang w:val="es-MX" w:eastAsia="es-MX"/>
+              </w:rPr>
+            </w:pPr>
+            <w:r>
+              <w:rPr>
+                <w:noProof/>
+                <w:lang w:val="es-MX" w:eastAsia="es-MX"/>
+              </w:rPr>
+              <w:drawing>
+                <wp:inline distT="0" distB="0" distL="0" distR="0" wp14:anchorId="7DC5C6D9" wp14:editId="276A5B6F">
+                  <wp:extent cx="734291" cy="331326"/>
+                  <wp:effectExtent l="0" t="0" r="0" b="0"/>
+                  <wp:docPr id="37" name="Imagen 37"/>
+                  <wp:cNvGraphicFramePr>
+                    <a:graphicFrameLocks xmlns:a="http://schemas.openxmlformats.org/drawingml/2006/main" noChangeAspect="1"/>
+                  </wp:cNvGraphicFramePr>
+                  <a:graphic xmlns:a="http://schemas.openxmlformats.org/drawingml/2006/main">
+                    <a:graphicData uri="http://schemas.openxmlformats.org/drawingml/2006/picture">
+                      <pic:pic xmlns:pic="http://schemas.openxmlformats.org/drawingml/2006/picture">
+                        <pic:nvPicPr>
+                          <pic:cNvPr id="1" name=""/>
+                          <pic:cNvPicPr/>
+                        </pic:nvPicPr>
+                        <pic:blipFill>
+                          <a:blip r:embed="rId17"/>
+                          <a:stretch>
+                            <a:fillRect/>
+                          </a:stretch>
+                        </pic:blipFill>
+                        <pic:spPr>
+                          <a:xfrm>
+                            <a:off x="0" y="0"/>
+                            <a:ext cx="748090" cy="337552"/>
+                          </a:xfrm>
+                          <a:prstGeom prst="rect">
+                            <a:avLst/>
+                          </a:prstGeom>
+                        </pic:spPr>
+                      </pic:pic>
+                    </a:graphicData>
+                  </a:graphic>
+                </wp:inline>
+              </w:drawing>
+            </w:r>
+          </w:p>
+        </w:tc>
+        <w:tc>
+          <w:tcPr>
+            <w:tcW w:w="6858" w:type="dxa"/>
+          </w:tcPr>
+          <w:p>
+            <w:pPr>
+              <w:rPr>
+                <w:rFonts w:ascii="Arial" w:hAnsi="Arial" w:cs="Arial"/>
+                <w:sz w:val="24"/>
+                <w:szCs w:val="24"/>
+              </w:rPr>
+            </w:pPr>
+            <w:r>
+              <w:rPr>
+                <w:rFonts w:ascii="Arial" w:hAnsi="Arial" w:cs="Arial"/>
+                <w:sz w:val="24"/>
+                <w:szCs w:val="24"/>
+              </w:rPr>
+              <w:t xml:space="preserve">Limpiar fechas de tipo de alta </w:t>
+            </w:r>
+          </w:p>
+        </w:tc>
+      </w:tr>
+      <w:tr>
+        <w:trPr>
+          <w:jc w:val="center"/>
+        </w:trPr>
+        <w:tc>
+          <w:tcPr>
+            <w:tcW w:w="1926" w:type="dxa"/>
+          </w:tcPr>
+          <w:p>
+            <w:pPr>
+              <w:tabs>
+                <w:tab w:val="left" w:pos="1494"/>
+              </w:tabs>
+              <w:spacing w:before="40" w:after="40" w:line="276" w:lineRule="auto"/>
+              <w:jc w:val="center"/>
+              <w:rPr>
+                <w:noProof/>
+                <w:lang w:val="es-MX" w:eastAsia="es-MX"/>
+              </w:rPr>
+            </w:pPr>
+            <w:r>
+              <w:rPr>
+                <w:noProof/>
+                <w:lang w:val="es-MX" w:eastAsia="es-MX"/>
+              </w:rPr>
+              <w:drawing>
+                <wp:inline distT="0" distB="0" distL="0" distR="0" wp14:anchorId="36427AAE" wp14:editId="2F693862">
+                  <wp:extent cx="333422" cy="323895"/>
+                  <wp:effectExtent l="0" t="0" r="9525" b="0"/>
+                  <wp:docPr id="40" name="Imagen 40"/>
+                  <wp:cNvGraphicFramePr>
+                    <a:graphicFrameLocks xmlns:a="http://schemas.openxmlformats.org/drawingml/2006/main" noChangeAspect="1"/>
+                  </wp:cNvGraphicFramePr>
+                  <a:graphic xmlns:a="http://schemas.openxmlformats.org/drawingml/2006/main">
+                    <a:graphicData uri="http://schemas.openxmlformats.org/drawingml/2006/picture">
+                      <pic:pic xmlns:pic="http://schemas.openxmlformats.org/drawingml/2006/picture">
+                        <pic:nvPicPr>
+                          <pic:cNvPr id="1" name=""/>
+                          <pic:cNvPicPr/>
+                        </pic:nvPicPr>
+                        <pic:blipFill>
+                          <a:blip r:embed="rId18"/>
+                          <a:stretch>
+                            <a:fillRect/>
+                          </a:stretch>
+                        </pic:blipFill>
+                        <pic:spPr>
+                          <a:xfrm>
+                            <a:off x="0" y="0"/>
+                            <a:ext cx="333422" cy="323895"/>
+                          </a:xfrm>
+                          <a:prstGeom prst="rect">
+                            <a:avLst/>
+                          </a:prstGeom>
+                        </pic:spPr>
+                      </pic:pic>
+                    </a:graphicData>
+                  </a:graphic>
+                </wp:inline>
+              </w:drawing>
+            </w:r>
+          </w:p>
+        </w:tc>
+        <w:tc>
+          <w:tcPr>
+            <w:tcW w:w="6858" w:type="dxa"/>
+          </w:tcPr>
+          <w:p>
+            <w:pPr>
+              <w:rPr>
+                <w:rFonts w:ascii="Arial" w:hAnsi="Arial" w:cs="Arial"/>
+                <w:sz w:val="24"/>
+                <w:szCs w:val="24"/>
+              </w:rPr>
+            </w:pPr>
+            <w:r>
+              <w:rPr>
+                <w:rFonts w:ascii="Arial" w:hAnsi="Arial" w:cs="Arial"/>
+                <w:sz w:val="24"/>
+                <w:szCs w:val="24"/>
+              </w:rPr>
+              <w:t xml:space="preserve">Calendario: </w:t>
+            </w:r>
+            <w:r>
+              <w:rPr>
+                <w:rFonts w:ascii="Arial" w:hAnsi="Arial" w:cs="Arial"/>
+                <w:color w:val="202124"/>
+                <w:sz w:val="24"/>
+                <w:szCs w:val="24"/>
+                <w:shd w:val="clear" w:color="auto" w:fill="FFFFFF"/>
+              </w:rPr>
+              <w:t>división del tiempo por días, semanas, meses y años</w:t>
+            </w:r>
+            <w:r>
+              <w:rPr>
+                <w:rFonts w:ascii="Arial" w:hAnsi="Arial" w:cs="Arial"/>
+                <w:color w:val="202124"/>
+                <w:sz w:val="24"/>
+                <w:szCs w:val="24"/>
+                <w:shd w:val="clear" w:color="auto" w:fill="FFFFFF"/>
+              </w:rPr>
+              <w:t>.</w:t>
+            </w:r>
+          </w:p>
+        </w:tc>
+      </w:tr>
+      <w:tr>
+        <w:trPr>
+          <w:jc w:val="center"/>
+        </w:trPr>
+        <w:tc>
+          <w:tcPr>
+            <w:tcW w:w="1926" w:type="dxa"/>
+          </w:tcPr>
+          <w:p>
+            <w:pPr>
+              <w:tabs>
+                <w:tab w:val="left" w:pos="1494"/>
+              </w:tabs>
+              <w:spacing w:before="40" w:after="40" w:line="276" w:lineRule="auto"/>
+              <w:jc w:val="center"/>
+              <w:rPr>
+                <w:noProof/>
+                <w:lang w:val="es-MX" w:eastAsia="es-MX"/>
+              </w:rPr>
+            </w:pPr>
+            <w:r>
+              <w:rPr>
+                <w:noProof/>
+                <w:lang w:val="es-MX" w:eastAsia="es-MX"/>
+              </w:rPr>
+              <w:drawing>
+                <wp:inline distT="0" distB="0" distL="0" distR="0" wp14:anchorId="72A4D2E7" wp14:editId="383BD6D0">
+                  <wp:extent cx="409632" cy="390580"/>
+                  <wp:effectExtent l="0" t="0" r="0" b="9525"/>
+                  <wp:docPr id="38" name="Imagen 38"/>
+                  <wp:cNvGraphicFramePr>
+                    <a:graphicFrameLocks xmlns:a="http://schemas.openxmlformats.org/drawingml/2006/main" noChangeAspect="1"/>
+                  </wp:cNvGraphicFramePr>
+                  <a:graphic xmlns:a="http://schemas.openxmlformats.org/drawingml/2006/main">
+                    <a:graphicData uri="http://schemas.openxmlformats.org/drawingml/2006/picture">
+                      <pic:pic xmlns:pic="http://schemas.openxmlformats.org/drawingml/2006/picture">
+                        <pic:nvPicPr>
+                          <pic:cNvPr id="1" name=""/>
+                          <pic:cNvPicPr/>
+                        </pic:nvPicPr>
+                        <pic:blipFill>
+                          <a:blip r:embed="rId19"/>
+                          <a:stretch>
+                            <a:fillRect/>
+                          </a:stretch>
+                        </pic:blipFill>
+                        <pic:spPr>
+                          <a:xfrm>
+                            <a:off x="0" y="0"/>
+                            <a:ext cx="409632" cy="390580"/>
+                          </a:xfrm>
+                          <a:prstGeom prst="rect">
+                            <a:avLst/>
+                          </a:prstGeom>
+                        </pic:spPr>
+                      </pic:pic>
+                    </a:graphicData>
+                  </a:graphic>
+                </wp:inline>
+              </w:drawing>
+            </w:r>
+          </w:p>
+        </w:tc>
+        <w:tc>
+          <w:tcPr>
+            <w:tcW w:w="6858" w:type="dxa"/>
+          </w:tcPr>
+          <w:p>
+            <w:pPr>
+              <w:rPr>
+                <w:rFonts w:ascii="Arial" w:hAnsi="Arial" w:cs="Arial"/>
+                <w:sz w:val="24"/>
+                <w:szCs w:val="24"/>
+              </w:rPr>
+            </w:pPr>
+          </w:p>
+          <w:p>
+            <w:pPr>
+              <w:rPr>
+                <w:rFonts w:ascii="Arial" w:hAnsi="Arial" w:cs="Arial"/>
+                <w:sz w:val="24"/>
+                <w:szCs w:val="24"/>
+              </w:rPr>
+            </w:pPr>
+            <w:r>
+              <w:rPr>
+                <w:rFonts w:ascii="Arial" w:hAnsi="Arial" w:cs="Arial"/>
+                <w:sz w:val="24"/>
+                <w:szCs w:val="24"/>
+              </w:rPr>
+              <w:t>Botón Nuevo: Inicia proceso de captura de nuevo mueble</w:t>
+            </w:r>
+          </w:p>
+        </w:tc>
+      </w:tr>
+      <w:tr>
+        <w:trPr>
+          <w:jc w:val="center"/>
+        </w:trPr>
+        <w:tc>
+          <w:tcPr>
+            <w:tcW w:w="1926" w:type="dxa"/>
+          </w:tcPr>
+          <w:p>
+            <w:pPr>
+              <w:tabs>
+                <w:tab w:val="left" w:pos="1494"/>
+              </w:tabs>
+              <w:spacing w:before="40" w:after="40" w:line="276" w:lineRule="auto"/>
+              <w:jc w:val="center"/>
+              <w:rPr>
+                <w:noProof/>
+                <w:lang w:val="es-MX" w:eastAsia="es-MX"/>
+              </w:rPr>
+            </w:pPr>
+            <w:r>
+              <w:rPr>
+                <w:noProof/>
+                <w:lang w:val="es-MX" w:eastAsia="es-MX"/>
+              </w:rPr>
+              <w:drawing>
+                <wp:inline distT="0" distB="0" distL="0" distR="0" wp14:anchorId="6AACBCCE" wp14:editId="7FD42378">
+                  <wp:extent cx="414528" cy="390144"/>
+                  <wp:effectExtent l="0" t="0" r="5080" b="0"/>
+                  <wp:docPr id="73" name="Imagen 73"/>
+                  <wp:cNvGraphicFramePr>
+                    <a:graphicFrameLocks xmlns:a="http://schemas.openxmlformats.org/drawingml/2006/main" noChangeAspect="1"/>
+                  </wp:cNvGraphicFramePr>
+                  <a:graphic xmlns:a="http://schemas.openxmlformats.org/drawingml/2006/main">
+                    <a:graphicData uri="http://schemas.openxmlformats.org/drawingml/2006/picture">
+                      <pic:pic xmlns:pic="http://schemas.openxmlformats.org/drawingml/2006/picture">
+                        <pic:nvPicPr>
+                          <pic:cNvPr id="1" name=""/>
+                          <pic:cNvPicPr/>
+                        </pic:nvPicPr>
+                        <pic:blipFill>
+                          <a:blip r:embed="rId20"/>
+                          <a:stretch>
+                            <a:fillRect/>
+                          </a:stretch>
+                        </pic:blipFill>
+                        <pic:spPr>
+                          <a:xfrm>
+                            <a:off x="0" y="0"/>
+                            <a:ext cx="420448" cy="395716"/>
+                          </a:xfrm>
+                          <a:prstGeom prst="rect">
+                            <a:avLst/>
+                          </a:prstGeom>
+                        </pic:spPr>
+                      </pic:pic>
+                    </a:graphicData>
+                  </a:graphic>
+                </wp:inline>
+              </w:drawing>
+            </w:r>
+          </w:p>
+        </w:tc>
+        <w:tc>
+          <w:tcPr>
+            <w:tcW w:w="6858" w:type="dxa"/>
+          </w:tcPr>
+          <w:p>
+            <w:pPr>
+              <w:rPr>
+                <w:rFonts w:ascii="Arial" w:hAnsi="Arial" w:cs="Arial"/>
+                <w:sz w:val="24"/>
+                <w:szCs w:val="24"/>
+              </w:rPr>
+            </w:pPr>
+            <w:r>
+              <w:rPr>
+                <w:rFonts w:ascii="Arial" w:hAnsi="Arial" w:cs="Arial"/>
+                <w:sz w:val="24"/>
+                <w:szCs w:val="24"/>
+              </w:rPr>
+              <w:t xml:space="preserve">Botón para cargar imágenes </w:t>
+            </w:r>
+          </w:p>
+        </w:tc>
+      </w:tr>
+      <w:tr>
+        <w:trPr>
+          <w:jc w:val="center"/>
+        </w:trPr>
+        <w:tc>
+          <w:tcPr>
+            <w:tcW w:w="1926" w:type="dxa"/>
+          </w:tcPr>
+          <w:p>
+            <w:pPr>
+              <w:tabs>
+                <w:tab w:val="left" w:pos="1494"/>
+              </w:tabs>
+              <w:spacing w:before="40" w:after="40" w:line="276" w:lineRule="auto"/>
+              <w:jc w:val="center"/>
+              <w:rPr>
+                <w:noProof/>
+                <w:lang w:val="es-MX" w:eastAsia="es-MX"/>
+              </w:rPr>
+            </w:pPr>
+            <w:r>
+              <w:rPr>
+                <w:noProof/>
+                <w:lang w:val="es-MX" w:eastAsia="es-MX"/>
+              </w:rPr>
+              <w:drawing>
+                <wp:inline distT="0" distB="0" distL="0" distR="0" wp14:anchorId="08619D5F" wp14:editId="23DEF2D8">
+                  <wp:extent cx="749808" cy="360202"/>
+                  <wp:effectExtent l="0" t="0" r="0" b="1905"/>
+                  <wp:docPr id="74" name="Imagen 74"/>
+                  <wp:cNvGraphicFramePr>
+                    <a:graphicFrameLocks xmlns:a="http://schemas.openxmlformats.org/drawingml/2006/main" noChangeAspect="1"/>
+                  </wp:cNvGraphicFramePr>
+                  <a:graphic xmlns:a="http://schemas.openxmlformats.org/drawingml/2006/main">
+                    <a:graphicData uri="http://schemas.openxmlformats.org/drawingml/2006/picture">
+                      <pic:pic xmlns:pic="http://schemas.openxmlformats.org/drawingml/2006/picture">
+                        <pic:nvPicPr>
+                          <pic:cNvPr id="1" name=""/>
+                          <pic:cNvPicPr/>
+                        </pic:nvPicPr>
+                        <pic:blipFill>
+                          <a:blip r:embed="rId21"/>
+                          <a:stretch>
+                            <a:fillRect/>
+                          </a:stretch>
+                        </pic:blipFill>
+                        <pic:spPr>
+                          <a:xfrm>
+                            <a:off x="0" y="0"/>
+                            <a:ext cx="767196" cy="368555"/>
+                          </a:xfrm>
+                          <a:prstGeom prst="rect">
+                            <a:avLst/>
+                          </a:prstGeom>
+                        </pic:spPr>
+                      </pic:pic>
+                    </a:graphicData>
+                  </a:graphic>
+                </wp:inline>
+              </w:drawing>
+            </w:r>
+          </w:p>
+        </w:tc>
+        <w:tc>
+          <w:tcPr>
+            <w:tcW w:w="6858" w:type="dxa"/>
+          </w:tcPr>
+          <w:p>
+            <w:pPr>
+              <w:rPr>
+                <w:rFonts w:ascii="Arial" w:hAnsi="Arial" w:cs="Arial"/>
+                <w:sz w:val="24"/>
+                <w:szCs w:val="24"/>
+              </w:rPr>
+            </w:pPr>
+            <w:r>
+              <w:rPr>
+                <w:rFonts w:ascii="Arial" w:hAnsi="Arial" w:cs="Arial"/>
+                <w:sz w:val="24"/>
+                <w:szCs w:val="24"/>
+              </w:rPr>
+              <w:t xml:space="preserve">Botón siguiente continuar con el proceso </w:t>
+            </w:r>
+          </w:p>
+        </w:tc>
+      </w:tr>
+      <w:tr>
+        <w:trPr>
+          <w:jc w:val="center"/>
+        </w:trPr>
+        <w:tc>
+          <w:tcPr>
+            <w:tcW w:w="1926" w:type="dxa"/>
+          </w:tcPr>
+          <w:p>
+            <w:pPr>
+              <w:tabs>
+                <w:tab w:val="left" w:pos="1494"/>
+              </w:tabs>
+              <w:spacing w:before="40" w:after="40" w:line="276" w:lineRule="auto"/>
+              <w:jc w:val="center"/>
+              <w:rPr>
+                <w:noProof/>
+                <w:lang w:val="es-MX" w:eastAsia="es-MX"/>
+              </w:rPr>
+            </w:pPr>
+            <w:r>
+              <w:rPr>
+                <w:noProof/>
+                <w:lang w:val="es-MX" w:eastAsia="es-MX"/>
+              </w:rPr>
+              <w:drawing>
+                <wp:inline distT="0" distB="0" distL="0" distR="0" wp14:anchorId="3B171E30" wp14:editId="00EDE97D">
+                  <wp:extent cx="568706" cy="374338"/>
+                  <wp:effectExtent l="0" t="0" r="3175" b="6985"/>
+                  <wp:docPr id="76" name="Imagen 76"/>
+                  <wp:cNvGraphicFramePr>
+                    <a:graphicFrameLocks xmlns:a="http://schemas.openxmlformats.org/drawingml/2006/main" noChangeAspect="1"/>
+                  </wp:cNvGraphicFramePr>
+                  <a:graphic xmlns:a="http://schemas.openxmlformats.org/drawingml/2006/main">
+                    <a:graphicData uri="http://schemas.openxmlformats.org/drawingml/2006/picture">
+                      <pic:pic xmlns:pic="http://schemas.openxmlformats.org/drawingml/2006/picture">
+                        <pic:nvPicPr>
+                          <pic:cNvPr id="1" name=""/>
+                          <pic:cNvPicPr/>
+                        </pic:nvPicPr>
+                        <pic:blipFill>
+                          <a:blip r:embed="rId22"/>
+                          <a:stretch>
+                            <a:fillRect/>
+                          </a:stretch>
+                        </pic:blipFill>
+                        <pic:spPr>
+                          <a:xfrm>
+                            <a:off x="0" y="0"/>
+                            <a:ext cx="574890" cy="378409"/>
+                          </a:xfrm>
+                          <a:prstGeom prst="rect">
+                            <a:avLst/>
+                          </a:prstGeom>
+                        </pic:spPr>
+                      </pic:pic>
+                    </a:graphicData>
+                  </a:graphic>
+                </wp:inline>
+              </w:drawing>
+            </w:r>
+          </w:p>
+        </w:tc>
+        <w:tc>
+          <w:tcPr>
+            <w:tcW w:w="6858" w:type="dxa"/>
+          </w:tcPr>
+          <w:p>
+            <w:pPr>
+              <w:rPr>
+                <w:rFonts w:ascii="Arial" w:hAnsi="Arial" w:cs="Arial"/>
+                <w:sz w:val="24"/>
+                <w:szCs w:val="24"/>
+              </w:rPr>
+            </w:pPr>
+            <w:r>
+              <w:rPr>
+                <w:rFonts w:ascii="Arial" w:hAnsi="Arial" w:cs="Arial"/>
+                <w:sz w:val="24"/>
+                <w:szCs w:val="24"/>
+              </w:rPr>
+              <w:t xml:space="preserve">Atrás puede regresar al formulario anterior </w:t>
+            </w:r>
+          </w:p>
+        </w:tc>
+      </w:tr>
+      <w:tr>
+        <w:trPr>
+          <w:jc w:val="center"/>
+        </w:trPr>
+        <w:tc>
+          <w:tcPr>
+            <w:tcW w:w="1926" w:type="dxa"/>
+          </w:tcPr>
+          <w:p>
+            <w:pPr>
+              <w:tabs>
+                <w:tab w:val="left" w:pos="1494"/>
+              </w:tabs>
+              <w:spacing w:before="40" w:after="40" w:line="276" w:lineRule="auto"/>
+              <w:jc w:val="center"/>
+              <w:rPr>
+                <w:noProof/>
+                <w:lang w:val="es-MX" w:eastAsia="es-MX"/>
+              </w:rPr>
+            </w:pPr>
+            <w:r>
+              <w:rPr>
+                <w:noProof/>
+                <w:lang w:val="es-MX" w:eastAsia="es-MX"/>
+              </w:rPr>
+              <w:drawing>
+                <wp:inline distT="0" distB="0" distL="0" distR="0" wp14:anchorId="42230FEA" wp14:editId="562663FE">
+                  <wp:extent cx="755072" cy="362435"/>
+                  <wp:effectExtent l="0" t="0" r="6985" b="0"/>
+                  <wp:docPr id="77" name="Imagen 77"/>
+                  <wp:cNvGraphicFramePr>
+                    <a:graphicFrameLocks xmlns:a="http://schemas.openxmlformats.org/drawingml/2006/main" noChangeAspect="1"/>
+                  </wp:cNvGraphicFramePr>
+                  <a:graphic xmlns:a="http://schemas.openxmlformats.org/drawingml/2006/main">
+                    <a:graphicData uri="http://schemas.openxmlformats.org/drawingml/2006/picture">
+                      <pic:pic xmlns:pic="http://schemas.openxmlformats.org/drawingml/2006/picture">
+                        <pic:nvPicPr>
+                          <pic:cNvPr id="1" name=""/>
+                          <pic:cNvPicPr/>
+                        </pic:nvPicPr>
+                        <pic:blipFill>
+                          <a:blip r:embed="rId23"/>
+                          <a:stretch>
+                            <a:fillRect/>
+                          </a:stretch>
+                        </pic:blipFill>
+                        <pic:spPr>
+                          <a:xfrm>
+                            <a:off x="0" y="0"/>
+                            <a:ext cx="770762" cy="369966"/>
+                          </a:xfrm>
+                          <a:prstGeom prst="rect">
+                            <a:avLst/>
+                          </a:prstGeom>
+                        </pic:spPr>
+                      </pic:pic>
+                    </a:graphicData>
+                  </a:graphic>
+                </wp:inline>
+              </w:drawing>
+            </w:r>
+          </w:p>
+        </w:tc>
+        <w:tc>
+          <w:tcPr>
+            <w:tcW w:w="6858" w:type="dxa"/>
+          </w:tcPr>
+          <w:p>
+            <w:pPr>
+              <w:rPr>
+                <w:rFonts w:ascii="Arial" w:hAnsi="Arial" w:cs="Arial"/>
+                <w:sz w:val="24"/>
+                <w:szCs w:val="24"/>
+              </w:rPr>
+            </w:pPr>
+            <w:r>
+              <w:rPr>
+                <w:rFonts w:ascii="Arial" w:hAnsi="Arial" w:cs="Arial"/>
+                <w:sz w:val="24"/>
+                <w:szCs w:val="24"/>
+              </w:rPr>
+              <w:t xml:space="preserve">Cancelar: Cancela la solicitud </w:t>
+            </w:r>
+          </w:p>
+        </w:tc>
+      </w:tr>
+      <w:tr>
+        <w:trPr>
+          <w:jc w:val="center"/>
+        </w:trPr>
+        <w:tc>
+          <w:tcPr>
+            <w:tcW w:w="1926" w:type="dxa"/>
+          </w:tcPr>
+          <w:p>
+            <w:pPr>
+              <w:tabs>
+                <w:tab w:val="left" w:pos="1494"/>
+              </w:tabs>
+              <w:spacing w:before="40" w:after="40" w:line="276" w:lineRule="auto"/>
+              <w:jc w:val="center"/>
+              <w:rPr>
+                <w:noProof/>
+                <w:lang w:val="es-MX" w:eastAsia="es-MX"/>
+              </w:rPr>
+            </w:pPr>
+            <w:r>
+              <w:rPr>
+                <w:noProof/>
+                <w:lang w:val="es-MX" w:eastAsia="es-MX"/>
+              </w:rPr>
+              <w:drawing>
+                <wp:inline distT="0" distB="0" distL="0" distR="0" wp14:anchorId="19D6E05E" wp14:editId="636A2880">
+                  <wp:extent cx="762000" cy="341832"/>
+                  <wp:effectExtent l="0" t="0" r="0" b="1270"/>
+                  <wp:docPr id="78" name="Imagen 78"/>
+                  <wp:cNvGraphicFramePr>
+                    <a:graphicFrameLocks xmlns:a="http://schemas.openxmlformats.org/drawingml/2006/main" noChangeAspect="1"/>
+                  </wp:cNvGraphicFramePr>
+                  <a:graphic xmlns:a="http://schemas.openxmlformats.org/drawingml/2006/main">
+                    <a:graphicData uri="http://schemas.openxmlformats.org/drawingml/2006/picture">
+                      <pic:pic xmlns:pic="http://schemas.openxmlformats.org/drawingml/2006/picture">
+                        <pic:nvPicPr>
+                          <pic:cNvPr id="1" name=""/>
+                          <pic:cNvPicPr/>
+                        </pic:nvPicPr>
+                        <pic:blipFill>
+                          <a:blip r:embed="rId24"/>
+                          <a:stretch>
+                            <a:fillRect/>
+                          </a:stretch>
+                        </pic:blipFill>
+                        <pic:spPr>
+                          <a:xfrm>
+                            <a:off x="0" y="0"/>
+                            <a:ext cx="780925" cy="350322"/>
+                          </a:xfrm>
+                          <a:prstGeom prst="rect">
+                            <a:avLst/>
+                          </a:prstGeom>
+                        </pic:spPr>
+                      </pic:pic>
+                    </a:graphicData>
+                  </a:graphic>
+                </wp:inline>
+              </w:drawing>
+            </w:r>
+          </w:p>
+        </w:tc>
+        <w:tc>
+          <w:tcPr>
+            <w:tcW w:w="6858" w:type="dxa"/>
+          </w:tcPr>
+          <w:p>
+            <w:pPr>
+              <w:jc w:val="both"/>
+              <w:rPr>
+                <w:rFonts w:ascii="Arial" w:hAnsi="Arial" w:cs="Arial"/>
+                <w:sz w:val="24"/>
+                <w:szCs w:val="24"/>
+              </w:rPr>
+            </w:pPr>
+            <w:r>
+              <w:rPr>
+                <w:rFonts w:ascii="Arial" w:hAnsi="Arial" w:cs="Arial"/>
+                <w:sz w:val="24"/>
+                <w:szCs w:val="24"/>
+              </w:rPr>
+              <w:t>Terminado: Termina la creación de la solicitud del alta para que el área siguiente le dé continuidad.</w:t>
+            </w:r>
+          </w:p>
+        </w:tc>
+      </w:tr>
+    </w:tbl>
+    <w:p/>
+    <w:p>
+      <w:pPr>
+        <w:ind w:left="-284"/>
+      </w:pPr>
+      <w:bookmarkStart w:id="29" w:name="_GoBack"/>
+      <w:bookmarkEnd w:id="29"/>
+    </w:p>
+    <w:p>
+      <w:pPr>
         <w:pStyle w:val="Ttulo1"/>
         <w:jc w:val="center"/>
         <w:rPr>
@@ -3513,7 +5122,7 @@
           <w:color w:val="auto"/>
         </w:rPr>
       </w:pPr>
-      <w:bookmarkStart w:id="29" w:name="_Toc155688267"/>
+      <w:bookmarkStart w:id="30" w:name="_Toc155688267"/>
       <w:r>
         <w:rPr>
           <w:b w:val="0"/>
@@ -3522,7 +5131,7 @@
         <w:lastRenderedPageBreak/>
         <w:t>Carga de Plantilla con Registros</w:t>
       </w:r>
-      <w:bookmarkEnd w:id="29"/>
+      <w:bookmarkEnd w:id="30"/>
     </w:p>
     <w:p/>
     <w:p>
@@ -3711,7 +5320,7 @@
                     <pic:cNvPicPr/>
                   </pic:nvPicPr>
                   <pic:blipFill>
-                    <a:blip r:embed="rId10" cstate="screen">
+                    <a:blip r:embed="rId25" cstate="screen">
                       <a:extLst>
                         <a:ext uri="{28A0092B-C50C-407E-A947-70E740481C1C}">
                           <a14:useLocalDpi xmlns:a14="http://schemas.microsoft.com/office/drawing/2010/main"/>
@@ -3748,1603 +5357,6 @@
         </w:drawing>
       </w:r>
     </w:p>
-    <w:p>
-      <w:pPr>
-        <w:rPr>
-          <w:rFonts w:ascii="Arial" w:hAnsi="Arial" w:cs="Arial"/>
-          <w:sz w:val="24"/>
-          <w:szCs w:val="24"/>
-        </w:rPr>
-      </w:pPr>
-      <w:r>
-        <w:rPr>
-          <w:rFonts w:ascii="Arial" w:hAnsi="Arial" w:cs="Arial"/>
-          <w:sz w:val="24"/>
-          <w:szCs w:val="24"/>
-        </w:rPr>
-        <w:t>Simbología y botones de la</w:t>
-      </w:r>
-      <w:r>
-        <w:rPr>
-          <w:rFonts w:ascii="Arial" w:hAnsi="Arial" w:cs="Arial"/>
-          <w:sz w:val="24"/>
-          <w:szCs w:val="24"/>
-        </w:rPr>
-        <w:t xml:space="preserve"> funcionalidad de la plataforma.</w:t>
-      </w:r>
-    </w:p>
-    <w:tbl>
-      <w:tblPr>
-        <w:tblStyle w:val="Tablaconcuadrcula"/>
-        <w:tblW w:w="8784" w:type="dxa"/>
-        <w:jc w:val="center"/>
-        <w:tblLook w:val="04A0" w:firstRow="1" w:lastRow="0" w:firstColumn="1" w:lastColumn="0" w:noHBand="0" w:noVBand="1"/>
-      </w:tblPr>
-      <w:tblGrid>
-        <w:gridCol w:w="1926"/>
-        <w:gridCol w:w="6858"/>
-      </w:tblGrid>
-      <w:tr>
-        <w:trPr>
-          <w:jc w:val="center"/>
-        </w:trPr>
-        <w:tc>
-          <w:tcPr>
-            <w:tcW w:w="1926" w:type="dxa"/>
-            <w:shd w:val="clear" w:color="auto" w:fill="002060"/>
-          </w:tcPr>
-          <w:p>
-            <w:pPr>
-              <w:tabs>
-                <w:tab w:val="left" w:pos="1494"/>
-              </w:tabs>
-              <w:spacing w:line="276" w:lineRule="auto"/>
-              <w:jc w:val="center"/>
-              <w:rPr>
-                <w:rFonts w:ascii="Arial" w:hAnsi="Arial" w:cs="Arial"/>
-                <w:b/>
-                <w:sz w:val="24"/>
-              </w:rPr>
-            </w:pPr>
-            <w:r>
-              <w:rPr>
-                <w:rFonts w:ascii="Arial" w:hAnsi="Arial" w:cs="Arial"/>
-                <w:b/>
-                <w:sz w:val="24"/>
-              </w:rPr>
-              <w:t>Catálogos</w:t>
-            </w:r>
-          </w:p>
-        </w:tc>
-        <w:tc>
-          <w:tcPr>
-            <w:tcW w:w="6858" w:type="dxa"/>
-            <w:shd w:val="clear" w:color="auto" w:fill="002060"/>
-          </w:tcPr>
-          <w:p>
-            <w:pPr>
-              <w:tabs>
-                <w:tab w:val="left" w:pos="1494"/>
-              </w:tabs>
-              <w:spacing w:line="276" w:lineRule="auto"/>
-              <w:jc w:val="center"/>
-              <w:rPr>
-                <w:rFonts w:ascii="Arial" w:hAnsi="Arial" w:cs="Arial"/>
-                <w:b/>
-                <w:sz w:val="24"/>
-              </w:rPr>
-            </w:pPr>
-            <w:r>
-              <w:rPr>
-                <w:rFonts w:ascii="Arial" w:hAnsi="Arial" w:cs="Arial"/>
-                <w:b/>
-                <w:sz w:val="24"/>
-              </w:rPr>
-              <w:t xml:space="preserve">Descripción </w:t>
-            </w:r>
-          </w:p>
-        </w:tc>
-      </w:tr>
-      <w:tr>
-        <w:trPr>
-          <w:jc w:val="center"/>
-        </w:trPr>
-        <w:tc>
-          <w:tcPr>
-            <w:tcW w:w="1926" w:type="dxa"/>
-          </w:tcPr>
-          <w:p>
-            <w:pPr>
-              <w:tabs>
-                <w:tab w:val="left" w:pos="1494"/>
-              </w:tabs>
-              <w:spacing w:before="40" w:after="40" w:line="276" w:lineRule="auto"/>
-              <w:jc w:val="center"/>
-              <w:rPr>
-                <w:rFonts w:ascii="Arial" w:hAnsi="Arial" w:cs="Arial"/>
-                <w:b/>
-                <w:noProof/>
-                <w:sz w:val="24"/>
-                <w:szCs w:val="24"/>
-                <w:lang w:val="es-MX" w:eastAsia="es-MX"/>
-              </w:rPr>
-            </w:pPr>
-            <w:r>
-              <w:rPr>
-                <w:noProof/>
-                <w:lang w:val="es-MX" w:eastAsia="es-MX"/>
-              </w:rPr>
-              <w:drawing>
-                <wp:inline distT="0" distB="0" distL="0" distR="0" wp14:anchorId="3E50FC84" wp14:editId="43F43390">
-                  <wp:extent cx="449634" cy="367146"/>
-                  <wp:effectExtent l="0" t="0" r="7620" b="0"/>
-                  <wp:docPr id="45" name="Imagen 45"/>
-                  <wp:cNvGraphicFramePr>
-                    <a:graphicFrameLocks xmlns:a="http://schemas.openxmlformats.org/drawingml/2006/main" noChangeAspect="1"/>
-                  </wp:cNvGraphicFramePr>
-                  <a:graphic xmlns:a="http://schemas.openxmlformats.org/drawingml/2006/main">
-                    <a:graphicData uri="http://schemas.openxmlformats.org/drawingml/2006/picture">
-                      <pic:pic xmlns:pic="http://schemas.openxmlformats.org/drawingml/2006/picture">
-                        <pic:nvPicPr>
-                          <pic:cNvPr id="1" name=""/>
-                          <pic:cNvPicPr/>
-                        </pic:nvPicPr>
-                        <pic:blipFill rotWithShape="1">
-                          <a:blip r:embed="rId11"/>
-                          <a:srcRect l="67216" t="17729" r="-1101" b="16619"/>
-                          <a:stretch/>
-                        </pic:blipFill>
-                        <pic:spPr bwMode="auto">
-                          <a:xfrm>
-                            <a:off x="0" y="0"/>
-                            <a:ext cx="451840" cy="368947"/>
-                          </a:xfrm>
-                          <a:prstGeom prst="rect">
-                            <a:avLst/>
-                          </a:prstGeom>
-                          <a:ln>
-                            <a:noFill/>
-                          </a:ln>
-                          <a:extLst>
-                            <a:ext uri="{53640926-AAD7-44D8-BBD7-CCE9431645EC}">
-                              <a14:shadowObscured xmlns:a14="http://schemas.microsoft.com/office/drawing/2010/main"/>
-                            </a:ext>
-                          </a:extLst>
-                        </pic:spPr>
-                      </pic:pic>
-                    </a:graphicData>
-                  </a:graphic>
-                </wp:inline>
-              </w:drawing>
-            </w:r>
-          </w:p>
-        </w:tc>
-        <w:tc>
-          <w:tcPr>
-            <w:tcW w:w="6858" w:type="dxa"/>
-          </w:tcPr>
-          <w:p>
-            <w:pPr>
-              <w:rPr>
-                <w:rFonts w:ascii="Arial" w:hAnsi="Arial" w:cs="Arial"/>
-                <w:sz w:val="24"/>
-                <w:szCs w:val="24"/>
-              </w:rPr>
-            </w:pPr>
-            <w:r>
-              <w:rPr>
-                <w:rFonts w:ascii="Arial" w:hAnsi="Arial" w:cs="Arial"/>
-                <w:sz w:val="24"/>
-                <w:szCs w:val="24"/>
-              </w:rPr>
-              <w:t>Estatus: Solicitud con un tiempo de atención excedido</w:t>
-            </w:r>
-          </w:p>
-        </w:tc>
-      </w:tr>
-      <w:tr>
-        <w:trPr>
-          <w:jc w:val="center"/>
-        </w:trPr>
-        <w:tc>
-          <w:tcPr>
-            <w:tcW w:w="1926" w:type="dxa"/>
-          </w:tcPr>
-          <w:p>
-            <w:pPr>
-              <w:tabs>
-                <w:tab w:val="left" w:pos="1494"/>
-              </w:tabs>
-              <w:spacing w:before="40" w:after="40" w:line="276" w:lineRule="auto"/>
-              <w:jc w:val="center"/>
-              <w:rPr>
-                <w:rFonts w:ascii="Arial" w:hAnsi="Arial" w:cs="Arial"/>
-                <w:b/>
-                <w:noProof/>
-                <w:sz w:val="24"/>
-                <w:szCs w:val="24"/>
-                <w:lang w:val="es-MX" w:eastAsia="es-MX"/>
-              </w:rPr>
-            </w:pPr>
-            <w:r>
-              <w:rPr>
-                <w:noProof/>
-                <w:lang w:val="es-MX" w:eastAsia="es-MX"/>
-              </w:rPr>
-              <w:drawing>
-                <wp:inline distT="0" distB="0" distL="0" distR="0" wp14:anchorId="0A6AEC77" wp14:editId="42FE39D7">
-                  <wp:extent cx="466725" cy="428625"/>
-                  <wp:effectExtent l="0" t="0" r="9525" b="9525"/>
-                  <wp:docPr id="43" name="Imagen 43"/>
-                  <wp:cNvGraphicFramePr>
-                    <a:graphicFrameLocks xmlns:a="http://schemas.openxmlformats.org/drawingml/2006/main" noChangeAspect="1"/>
-                  </wp:cNvGraphicFramePr>
-                  <a:graphic xmlns:a="http://schemas.openxmlformats.org/drawingml/2006/main">
-                    <a:graphicData uri="http://schemas.openxmlformats.org/drawingml/2006/picture">
-                      <pic:pic xmlns:pic="http://schemas.openxmlformats.org/drawingml/2006/picture">
-                        <pic:nvPicPr>
-                          <pic:cNvPr id="1" name=""/>
-                          <pic:cNvPicPr/>
-                        </pic:nvPicPr>
-                        <pic:blipFill>
-                          <a:blip r:embed="rId12"/>
-                          <a:stretch>
-                            <a:fillRect/>
-                          </a:stretch>
-                        </pic:blipFill>
-                        <pic:spPr>
-                          <a:xfrm>
-                            <a:off x="0" y="0"/>
-                            <a:ext cx="466725" cy="428625"/>
-                          </a:xfrm>
-                          <a:prstGeom prst="rect">
-                            <a:avLst/>
-                          </a:prstGeom>
-                        </pic:spPr>
-                      </pic:pic>
-                    </a:graphicData>
-                  </a:graphic>
-                </wp:inline>
-              </w:drawing>
-            </w:r>
-          </w:p>
-        </w:tc>
-        <w:tc>
-          <w:tcPr>
-            <w:tcW w:w="6858" w:type="dxa"/>
-          </w:tcPr>
-          <w:p>
-            <w:pPr>
-              <w:rPr>
-                <w:rFonts w:ascii="Arial" w:hAnsi="Arial" w:cs="Arial"/>
-                <w:sz w:val="24"/>
-                <w:szCs w:val="24"/>
-              </w:rPr>
-            </w:pPr>
-            <w:r>
-              <w:rPr>
-                <w:rFonts w:ascii="Arial" w:hAnsi="Arial" w:cs="Arial"/>
-                <w:sz w:val="24"/>
-                <w:szCs w:val="24"/>
-              </w:rPr>
-              <w:t>Estatus: Solicitud con retraso</w:t>
-            </w:r>
-          </w:p>
-        </w:tc>
-      </w:tr>
-      <w:tr>
-        <w:trPr>
-          <w:jc w:val="center"/>
-        </w:trPr>
-        <w:tc>
-          <w:tcPr>
-            <w:tcW w:w="1926" w:type="dxa"/>
-          </w:tcPr>
-          <w:p>
-            <w:pPr>
-              <w:tabs>
-                <w:tab w:val="left" w:pos="1494"/>
-              </w:tabs>
-              <w:spacing w:before="40" w:after="40" w:line="276" w:lineRule="auto"/>
-              <w:jc w:val="center"/>
-              <w:rPr>
-                <w:rFonts w:ascii="Arial" w:hAnsi="Arial" w:cs="Arial"/>
-                <w:b/>
-                <w:sz w:val="24"/>
-                <w:szCs w:val="24"/>
-              </w:rPr>
-            </w:pPr>
-            <w:r>
-              <w:rPr>
-                <w:noProof/>
-                <w:lang w:val="es-MX" w:eastAsia="es-MX"/>
-              </w:rPr>
-              <w:drawing>
-                <wp:inline distT="0" distB="0" distL="0" distR="0" wp14:anchorId="2DFDD82E" wp14:editId="7E5B25D6">
-                  <wp:extent cx="428625" cy="400050"/>
-                  <wp:effectExtent l="0" t="0" r="9525" b="0"/>
-                  <wp:docPr id="44" name="Imagen 44"/>
-                  <wp:cNvGraphicFramePr>
-                    <a:graphicFrameLocks xmlns:a="http://schemas.openxmlformats.org/drawingml/2006/main" noChangeAspect="1"/>
-                  </wp:cNvGraphicFramePr>
-                  <a:graphic xmlns:a="http://schemas.openxmlformats.org/drawingml/2006/main">
-                    <a:graphicData uri="http://schemas.openxmlformats.org/drawingml/2006/picture">
-                      <pic:pic xmlns:pic="http://schemas.openxmlformats.org/drawingml/2006/picture">
-                        <pic:nvPicPr>
-                          <pic:cNvPr id="1" name=""/>
-                          <pic:cNvPicPr/>
-                        </pic:nvPicPr>
-                        <pic:blipFill>
-                          <a:blip r:embed="rId13"/>
-                          <a:stretch>
-                            <a:fillRect/>
-                          </a:stretch>
-                        </pic:blipFill>
-                        <pic:spPr>
-                          <a:xfrm>
-                            <a:off x="0" y="0"/>
-                            <a:ext cx="428625" cy="400050"/>
-                          </a:xfrm>
-                          <a:prstGeom prst="rect">
-                            <a:avLst/>
-                          </a:prstGeom>
-                        </pic:spPr>
-                      </pic:pic>
-                    </a:graphicData>
-                  </a:graphic>
-                </wp:inline>
-              </w:drawing>
-            </w:r>
-          </w:p>
-        </w:tc>
-        <w:tc>
-          <w:tcPr>
-            <w:tcW w:w="6858" w:type="dxa"/>
-          </w:tcPr>
-          <w:p>
-            <w:pPr>
-              <w:rPr>
-                <w:rFonts w:ascii="Arial" w:hAnsi="Arial" w:cs="Arial"/>
-                <w:sz w:val="24"/>
-                <w:szCs w:val="24"/>
-              </w:rPr>
-            </w:pPr>
-            <w:r>
-              <w:rPr>
-                <w:rFonts w:ascii="Arial" w:hAnsi="Arial" w:cs="Arial"/>
-                <w:sz w:val="24"/>
-                <w:szCs w:val="24"/>
-              </w:rPr>
-              <w:t>Estatus: Solicitud con un tiempo de atención aceptable</w:t>
-            </w:r>
-          </w:p>
-        </w:tc>
-      </w:tr>
-      <w:tr>
-        <w:trPr>
-          <w:jc w:val="center"/>
-        </w:trPr>
-        <w:tc>
-          <w:tcPr>
-            <w:tcW w:w="1926" w:type="dxa"/>
-          </w:tcPr>
-          <w:p>
-            <w:pPr>
-              <w:tabs>
-                <w:tab w:val="left" w:pos="1494"/>
-              </w:tabs>
-              <w:spacing w:before="40" w:after="40" w:line="276" w:lineRule="auto"/>
-              <w:jc w:val="center"/>
-              <w:rPr>
-                <w:rFonts w:ascii="Arial" w:hAnsi="Arial" w:cs="Arial"/>
-                <w:b/>
-                <w:sz w:val="24"/>
-                <w:szCs w:val="24"/>
-              </w:rPr>
-            </w:pPr>
-            <w:r>
-              <w:rPr>
-                <w:noProof/>
-                <w:lang w:val="es-MX" w:eastAsia="es-MX"/>
-              </w:rPr>
-              <w:drawing>
-                <wp:inline distT="0" distB="0" distL="0" distR="0" wp14:anchorId="09C78DBD" wp14:editId="47953D0A">
-                  <wp:extent cx="408709" cy="369335"/>
-                  <wp:effectExtent l="0" t="0" r="0" b="0"/>
-                  <wp:docPr id="41" name="Imagen 41"/>
-                  <wp:cNvGraphicFramePr>
-                    <a:graphicFrameLocks xmlns:a="http://schemas.openxmlformats.org/drawingml/2006/main" noChangeAspect="1"/>
-                  </wp:cNvGraphicFramePr>
-                  <a:graphic xmlns:a="http://schemas.openxmlformats.org/drawingml/2006/main">
-                    <a:graphicData uri="http://schemas.openxmlformats.org/drawingml/2006/picture">
-                      <pic:pic xmlns:pic="http://schemas.openxmlformats.org/drawingml/2006/picture">
-                        <pic:nvPicPr>
-                          <pic:cNvPr id="1" name=""/>
-                          <pic:cNvPicPr/>
-                        </pic:nvPicPr>
-                        <pic:blipFill rotWithShape="1">
-                          <a:blip r:embed="rId11"/>
-                          <a:srcRect l="1359" t="16129" r="63338" b="8173"/>
-                          <a:stretch/>
-                        </pic:blipFill>
-                        <pic:spPr bwMode="auto">
-                          <a:xfrm>
-                            <a:off x="0" y="0"/>
-                            <a:ext cx="414032" cy="374145"/>
-                          </a:xfrm>
-                          <a:prstGeom prst="rect">
-                            <a:avLst/>
-                          </a:prstGeom>
-                          <a:ln>
-                            <a:noFill/>
-                          </a:ln>
-                          <a:extLst>
-                            <a:ext uri="{53640926-AAD7-44D8-BBD7-CCE9431645EC}">
-                              <a14:shadowObscured xmlns:a14="http://schemas.microsoft.com/office/drawing/2010/main"/>
-                            </a:ext>
-                          </a:extLst>
-                        </pic:spPr>
-                      </pic:pic>
-                    </a:graphicData>
-                  </a:graphic>
-                </wp:inline>
-              </w:drawing>
-            </w:r>
-          </w:p>
-        </w:tc>
-        <w:tc>
-          <w:tcPr>
-            <w:tcW w:w="6858" w:type="dxa"/>
-          </w:tcPr>
-          <w:p>
-            <w:pPr>
-              <w:rPr>
-                <w:rFonts w:ascii="Arial" w:hAnsi="Arial" w:cs="Arial"/>
-                <w:sz w:val="24"/>
-                <w:szCs w:val="24"/>
-              </w:rPr>
-            </w:pPr>
-            <w:proofErr w:type="spellStart"/>
-            <w:r>
-              <w:rPr>
-                <w:rFonts w:ascii="Arial" w:hAnsi="Arial" w:cs="Arial"/>
-                <w:sz w:val="24"/>
-                <w:szCs w:val="24"/>
-              </w:rPr>
-              <w:t>Track</w:t>
-            </w:r>
-            <w:proofErr w:type="spellEnd"/>
-            <w:r>
-              <w:rPr>
-                <w:rFonts w:ascii="Arial" w:hAnsi="Arial" w:cs="Arial"/>
-                <w:sz w:val="24"/>
-                <w:szCs w:val="24"/>
-              </w:rPr>
-              <w:t>: Revisión de estatus en tiempo real</w:t>
-            </w:r>
-          </w:p>
-        </w:tc>
-      </w:tr>
-      <w:tr>
-        <w:trPr>
-          <w:jc w:val="center"/>
-        </w:trPr>
-        <w:tc>
-          <w:tcPr>
-            <w:tcW w:w="1926" w:type="dxa"/>
-          </w:tcPr>
-          <w:p>
-            <w:pPr>
-              <w:tabs>
-                <w:tab w:val="left" w:pos="1494"/>
-              </w:tabs>
-              <w:spacing w:before="40" w:after="40" w:line="276" w:lineRule="auto"/>
-              <w:jc w:val="center"/>
-              <w:rPr>
-                <w:rFonts w:ascii="Arial" w:hAnsi="Arial" w:cs="Arial"/>
-                <w:b/>
-                <w:sz w:val="24"/>
-                <w:szCs w:val="24"/>
-              </w:rPr>
-            </w:pPr>
-            <w:r>
-              <w:rPr>
-                <w:rFonts w:ascii="Arial" w:hAnsi="Arial" w:cs="Arial"/>
-                <w:b/>
-                <w:noProof/>
-                <w:sz w:val="24"/>
-                <w:szCs w:val="24"/>
-                <w:lang w:val="es-MX" w:eastAsia="es-MX"/>
-              </w:rPr>
-              <w:drawing>
-                <wp:inline distT="0" distB="0" distL="0" distR="0" wp14:anchorId="43537702" wp14:editId="7409616A">
-                  <wp:extent cx="325581" cy="457123"/>
-                  <wp:effectExtent l="0" t="0" r="0" b="635"/>
-                  <wp:docPr id="34" name="Imagen 34"/>
-                  <wp:cNvGraphicFramePr>
-                    <a:graphicFrameLocks xmlns:a="http://schemas.openxmlformats.org/drawingml/2006/main" noChangeAspect="1"/>
-                  </wp:cNvGraphicFramePr>
-                  <a:graphic xmlns:a="http://schemas.openxmlformats.org/drawingml/2006/main">
-                    <a:graphicData uri="http://schemas.openxmlformats.org/drawingml/2006/picture">
-                      <pic:pic xmlns:pic="http://schemas.openxmlformats.org/drawingml/2006/picture">
-                        <pic:nvPicPr>
-                          <pic:cNvPr id="0" name="Picture 3"/>
-                          <pic:cNvPicPr>
-                            <a:picLocks noChangeAspect="1" noChangeArrowheads="1"/>
-                          </pic:cNvPicPr>
-                        </pic:nvPicPr>
-                        <pic:blipFill>
-                          <a:blip r:embed="rId14">
-                            <a:extLst>
-                              <a:ext uri="{28A0092B-C50C-407E-A947-70E740481C1C}">
-                                <a14:useLocalDpi xmlns:a14="http://schemas.microsoft.com/office/drawing/2010/main" val="0"/>
-                              </a:ext>
-                            </a:extLst>
-                          </a:blip>
-                          <a:srcRect/>
-                          <a:stretch>
-                            <a:fillRect/>
-                          </a:stretch>
-                        </pic:blipFill>
-                        <pic:spPr bwMode="auto">
-                          <a:xfrm>
-                            <a:off x="0" y="0"/>
-                            <a:ext cx="332021" cy="466165"/>
-                          </a:xfrm>
-                          <a:prstGeom prst="rect">
-                            <a:avLst/>
-                          </a:prstGeom>
-                          <a:noFill/>
-                        </pic:spPr>
-                      </pic:pic>
-                    </a:graphicData>
-                  </a:graphic>
-                </wp:inline>
-              </w:drawing>
-            </w:r>
-          </w:p>
-        </w:tc>
-        <w:tc>
-          <w:tcPr>
-            <w:tcW w:w="6858" w:type="dxa"/>
-          </w:tcPr>
-          <w:p>
-            <w:pPr>
-              <w:rPr>
-                <w:rFonts w:ascii="Arial" w:hAnsi="Arial" w:cs="Arial"/>
-                <w:sz w:val="24"/>
-                <w:szCs w:val="24"/>
-              </w:rPr>
-            </w:pPr>
-            <w:r>
-              <w:rPr>
-                <w:rFonts w:ascii="Arial" w:hAnsi="Arial" w:cs="Arial"/>
-                <w:sz w:val="24"/>
-                <w:szCs w:val="24"/>
-              </w:rPr>
-              <w:t>Factura: Factura del mueble</w:t>
-            </w:r>
-          </w:p>
-        </w:tc>
-      </w:tr>
-      <w:tr>
-        <w:trPr>
-          <w:jc w:val="center"/>
-        </w:trPr>
-        <w:tc>
-          <w:tcPr>
-            <w:tcW w:w="1926" w:type="dxa"/>
-          </w:tcPr>
-          <w:p>
-            <w:pPr>
-              <w:tabs>
-                <w:tab w:val="left" w:pos="1494"/>
-              </w:tabs>
-              <w:spacing w:before="40" w:after="40" w:line="276" w:lineRule="auto"/>
-              <w:jc w:val="center"/>
-              <w:rPr>
-                <w:rFonts w:ascii="Arial" w:hAnsi="Arial" w:cs="Arial"/>
-                <w:b/>
-                <w:noProof/>
-                <w:sz w:val="24"/>
-                <w:szCs w:val="24"/>
-                <w:lang w:val="es-MX" w:eastAsia="es-MX"/>
-              </w:rPr>
-            </w:pPr>
-            <w:r>
-              <w:rPr>
-                <w:rFonts w:ascii="Arial" w:hAnsi="Arial" w:cs="Arial"/>
-                <w:b/>
-                <w:noProof/>
-                <w:sz w:val="24"/>
-                <w:szCs w:val="24"/>
-                <w:lang w:val="es-MX" w:eastAsia="es-MX"/>
-              </w:rPr>
-              <w:drawing>
-                <wp:inline distT="0" distB="0" distL="0" distR="0" wp14:anchorId="26EB099C" wp14:editId="21DC60F1">
-                  <wp:extent cx="665018" cy="348046"/>
-                  <wp:effectExtent l="0" t="0" r="1905" b="0"/>
-                  <wp:docPr id="53" name="Imagen 53"/>
-                  <wp:cNvGraphicFramePr>
-                    <a:graphicFrameLocks xmlns:a="http://schemas.openxmlformats.org/drawingml/2006/main" noChangeAspect="1"/>
-                  </wp:cNvGraphicFramePr>
-                  <a:graphic xmlns:a="http://schemas.openxmlformats.org/drawingml/2006/main">
-                    <a:graphicData uri="http://schemas.openxmlformats.org/drawingml/2006/picture">
-                      <pic:pic xmlns:pic="http://schemas.openxmlformats.org/drawingml/2006/picture">
-                        <pic:nvPicPr>
-                          <pic:cNvPr id="1" name=""/>
-                          <pic:cNvPicPr/>
-                        </pic:nvPicPr>
-                        <pic:blipFill>
-                          <a:blip r:embed="rId15"/>
-                          <a:stretch>
-                            <a:fillRect/>
-                          </a:stretch>
-                        </pic:blipFill>
-                        <pic:spPr>
-                          <a:xfrm>
-                            <a:off x="0" y="0"/>
-                            <a:ext cx="686035" cy="359046"/>
-                          </a:xfrm>
-                          <a:prstGeom prst="rect">
-                            <a:avLst/>
-                          </a:prstGeom>
-                        </pic:spPr>
-                      </pic:pic>
-                    </a:graphicData>
-                  </a:graphic>
-                </wp:inline>
-              </w:drawing>
-            </w:r>
-          </w:p>
-        </w:tc>
-        <w:tc>
-          <w:tcPr>
-            <w:tcW w:w="6858" w:type="dxa"/>
-          </w:tcPr>
-          <w:p>
-            <w:pPr>
-              <w:jc w:val="both"/>
-              <w:rPr>
-                <w:rFonts w:ascii="Arial" w:hAnsi="Arial" w:cs="Arial"/>
-                <w:sz w:val="24"/>
-                <w:szCs w:val="24"/>
-              </w:rPr>
-            </w:pPr>
-            <w:r>
-              <w:rPr>
-                <w:rFonts w:ascii="Arial" w:hAnsi="Arial" w:cs="Arial"/>
-                <w:sz w:val="24"/>
-                <w:szCs w:val="24"/>
-              </w:rPr>
-              <w:t xml:space="preserve">Detalle: </w:t>
-            </w:r>
-            <w:r>
-              <w:rPr>
-                <w:rStyle w:val="normaltextrun"/>
-                <w:rFonts w:ascii="Arial" w:hAnsi="Arial" w:cs="Arial"/>
-                <w:sz w:val="24"/>
-                <w:szCs w:val="24"/>
-                <w:bdr w:val="none" w:sz="0" w:space="0" w:color="auto" w:frame="1"/>
-              </w:rPr>
-              <w:t>Muestra información más específica de la solicitud, en otra vista</w:t>
-            </w:r>
-            <w:r>
-              <w:rPr>
-                <w:rStyle w:val="normaltextrun"/>
-                <w:rFonts w:ascii="Arial" w:hAnsi="Arial" w:cs="Arial"/>
-                <w:sz w:val="24"/>
-                <w:szCs w:val="24"/>
-                <w:bdr w:val="none" w:sz="0" w:space="0" w:color="auto" w:frame="1"/>
-              </w:rPr>
-              <w:t>.</w:t>
-            </w:r>
-          </w:p>
-        </w:tc>
-      </w:tr>
-      <w:tr>
-        <w:trPr>
-          <w:jc w:val="center"/>
-        </w:trPr>
-        <w:tc>
-          <w:tcPr>
-            <w:tcW w:w="1926" w:type="dxa"/>
-          </w:tcPr>
-          <w:p>
-            <w:pPr>
-              <w:tabs>
-                <w:tab w:val="left" w:pos="1494"/>
-              </w:tabs>
-              <w:spacing w:before="40" w:after="40" w:line="276" w:lineRule="auto"/>
-              <w:jc w:val="center"/>
-              <w:rPr>
-                <w:rFonts w:ascii="Arial" w:hAnsi="Arial" w:cs="Arial"/>
-                <w:b/>
-                <w:sz w:val="24"/>
-                <w:szCs w:val="24"/>
-              </w:rPr>
-            </w:pPr>
-            <w:r>
-              <w:rPr>
-                <w:noProof/>
-                <w:lang w:val="es-MX" w:eastAsia="es-MX"/>
-              </w:rPr>
-              <w:drawing>
-                <wp:inline distT="0" distB="0" distL="0" distR="0" wp14:anchorId="1E7FCB07" wp14:editId="279C9E57">
-                  <wp:extent cx="906652" cy="339437"/>
-                  <wp:effectExtent l="0" t="0" r="8255" b="3810"/>
-                  <wp:docPr id="47" name="Imagen 47"/>
-                  <wp:cNvGraphicFramePr>
-                    <a:graphicFrameLocks xmlns:a="http://schemas.openxmlformats.org/drawingml/2006/main" noChangeAspect="1"/>
-                  </wp:cNvGraphicFramePr>
-                  <a:graphic xmlns:a="http://schemas.openxmlformats.org/drawingml/2006/main">
-                    <a:graphicData uri="http://schemas.openxmlformats.org/drawingml/2006/picture">
-                      <pic:pic xmlns:pic="http://schemas.openxmlformats.org/drawingml/2006/picture">
-                        <pic:nvPicPr>
-                          <pic:cNvPr id="1" name=""/>
-                          <pic:cNvPicPr/>
-                        </pic:nvPicPr>
-                        <pic:blipFill>
-                          <a:blip r:embed="rId16"/>
-                          <a:stretch>
-                            <a:fillRect/>
-                          </a:stretch>
-                        </pic:blipFill>
-                        <pic:spPr>
-                          <a:xfrm>
-                            <a:off x="0" y="0"/>
-                            <a:ext cx="946681" cy="354423"/>
-                          </a:xfrm>
-                          <a:prstGeom prst="rect">
-                            <a:avLst/>
-                          </a:prstGeom>
-                        </pic:spPr>
-                      </pic:pic>
-                    </a:graphicData>
-                  </a:graphic>
-                </wp:inline>
-              </w:drawing>
-            </w:r>
-          </w:p>
-        </w:tc>
-        <w:tc>
-          <w:tcPr>
-            <w:tcW w:w="6858" w:type="dxa"/>
-          </w:tcPr>
-          <w:p>
-            <w:pPr>
-              <w:rPr>
-                <w:rFonts w:ascii="Arial" w:hAnsi="Arial" w:cs="Arial"/>
-                <w:sz w:val="24"/>
-                <w:szCs w:val="24"/>
-              </w:rPr>
-            </w:pPr>
-            <w:r>
-              <w:rPr>
-                <w:rFonts w:ascii="Arial" w:hAnsi="Arial" w:cs="Arial"/>
-                <w:sz w:val="24"/>
-                <w:szCs w:val="24"/>
-              </w:rPr>
-              <w:t>Confirmar: Visto bueno a factura</w:t>
-            </w:r>
-          </w:p>
-        </w:tc>
-      </w:tr>
-      <w:tr>
-        <w:trPr>
-          <w:jc w:val="center"/>
-        </w:trPr>
-        <w:tc>
-          <w:tcPr>
-            <w:tcW w:w="1926" w:type="dxa"/>
-          </w:tcPr>
-          <w:p>
-            <w:pPr>
-              <w:tabs>
-                <w:tab w:val="left" w:pos="1494"/>
-              </w:tabs>
-              <w:spacing w:before="40" w:after="40" w:line="276" w:lineRule="auto"/>
-              <w:jc w:val="center"/>
-              <w:rPr>
-                <w:noProof/>
-                <w:lang w:val="es-MX" w:eastAsia="es-MX"/>
-              </w:rPr>
-            </w:pPr>
-            <w:r>
-              <w:rPr>
-                <w:noProof/>
-                <w:lang w:val="es-MX" w:eastAsia="es-MX"/>
-              </w:rPr>
-              <w:lastRenderedPageBreak/>
-              <w:drawing>
-                <wp:inline distT="0" distB="0" distL="0" distR="0" wp14:anchorId="3E733E6E" wp14:editId="662EDF18">
-                  <wp:extent cx="678873" cy="352327"/>
-                  <wp:effectExtent l="0" t="0" r="6985" b="0"/>
-                  <wp:docPr id="35" name="Imagen 35"/>
-                  <wp:cNvGraphicFramePr>
-                    <a:graphicFrameLocks xmlns:a="http://schemas.openxmlformats.org/drawingml/2006/main" noChangeAspect="1"/>
-                  </wp:cNvGraphicFramePr>
-                  <a:graphic xmlns:a="http://schemas.openxmlformats.org/drawingml/2006/main">
-                    <a:graphicData uri="http://schemas.openxmlformats.org/drawingml/2006/picture">
-                      <pic:pic xmlns:pic="http://schemas.openxmlformats.org/drawingml/2006/picture">
-                        <pic:nvPicPr>
-                          <pic:cNvPr id="1" name=""/>
-                          <pic:cNvPicPr/>
-                        </pic:nvPicPr>
-                        <pic:blipFill>
-                          <a:blip r:embed="rId17"/>
-                          <a:stretch>
-                            <a:fillRect/>
-                          </a:stretch>
-                        </pic:blipFill>
-                        <pic:spPr>
-                          <a:xfrm>
-                            <a:off x="0" y="0"/>
-                            <a:ext cx="693043" cy="359681"/>
-                          </a:xfrm>
-                          <a:prstGeom prst="rect">
-                            <a:avLst/>
-                          </a:prstGeom>
-                        </pic:spPr>
-                      </pic:pic>
-                    </a:graphicData>
-                  </a:graphic>
-                </wp:inline>
-              </w:drawing>
-            </w:r>
-          </w:p>
-        </w:tc>
-        <w:tc>
-          <w:tcPr>
-            <w:tcW w:w="6858" w:type="dxa"/>
-          </w:tcPr>
-          <w:p>
-            <w:pPr>
-              <w:rPr>
-                <w:rFonts w:ascii="Arial" w:hAnsi="Arial" w:cs="Arial"/>
-                <w:sz w:val="24"/>
-                <w:szCs w:val="24"/>
-              </w:rPr>
-            </w:pPr>
-            <w:r>
-              <w:rPr>
-                <w:rFonts w:ascii="Arial" w:hAnsi="Arial" w:cs="Arial"/>
-                <w:sz w:val="24"/>
-                <w:szCs w:val="24"/>
-              </w:rPr>
-              <w:t xml:space="preserve">Buscar por fecha tipo de alta  </w:t>
-            </w:r>
-          </w:p>
-        </w:tc>
-      </w:tr>
-      <w:tr>
-        <w:trPr>
-          <w:jc w:val="center"/>
-        </w:trPr>
-        <w:tc>
-          <w:tcPr>
-            <w:tcW w:w="1926" w:type="dxa"/>
-          </w:tcPr>
-          <w:p>
-            <w:pPr>
-              <w:tabs>
-                <w:tab w:val="left" w:pos="1494"/>
-              </w:tabs>
-              <w:spacing w:before="40" w:after="40" w:line="276" w:lineRule="auto"/>
-              <w:jc w:val="center"/>
-              <w:rPr>
-                <w:noProof/>
-                <w:lang w:val="es-MX" w:eastAsia="es-MX"/>
-              </w:rPr>
-            </w:pPr>
-            <w:r>
-              <w:rPr>
-                <w:noProof/>
-                <w:lang w:val="es-MX" w:eastAsia="es-MX"/>
-              </w:rPr>
-              <w:drawing>
-                <wp:inline distT="0" distB="0" distL="0" distR="0" wp14:anchorId="2F319375" wp14:editId="1BF2AD06">
-                  <wp:extent cx="734291" cy="331326"/>
-                  <wp:effectExtent l="0" t="0" r="0" b="0"/>
-                  <wp:docPr id="37" name="Imagen 37"/>
-                  <wp:cNvGraphicFramePr>
-                    <a:graphicFrameLocks xmlns:a="http://schemas.openxmlformats.org/drawingml/2006/main" noChangeAspect="1"/>
-                  </wp:cNvGraphicFramePr>
-                  <a:graphic xmlns:a="http://schemas.openxmlformats.org/drawingml/2006/main">
-                    <a:graphicData uri="http://schemas.openxmlformats.org/drawingml/2006/picture">
-                      <pic:pic xmlns:pic="http://schemas.openxmlformats.org/drawingml/2006/picture">
-                        <pic:nvPicPr>
-                          <pic:cNvPr id="1" name=""/>
-                          <pic:cNvPicPr/>
-                        </pic:nvPicPr>
-                        <pic:blipFill>
-                          <a:blip r:embed="rId18"/>
-                          <a:stretch>
-                            <a:fillRect/>
-                          </a:stretch>
-                        </pic:blipFill>
-                        <pic:spPr>
-                          <a:xfrm>
-                            <a:off x="0" y="0"/>
-                            <a:ext cx="748090" cy="337552"/>
-                          </a:xfrm>
-                          <a:prstGeom prst="rect">
-                            <a:avLst/>
-                          </a:prstGeom>
-                        </pic:spPr>
-                      </pic:pic>
-                    </a:graphicData>
-                  </a:graphic>
-                </wp:inline>
-              </w:drawing>
-            </w:r>
-          </w:p>
-        </w:tc>
-        <w:tc>
-          <w:tcPr>
-            <w:tcW w:w="6858" w:type="dxa"/>
-          </w:tcPr>
-          <w:p>
-            <w:pPr>
-              <w:rPr>
-                <w:rFonts w:ascii="Arial" w:hAnsi="Arial" w:cs="Arial"/>
-                <w:sz w:val="24"/>
-                <w:szCs w:val="24"/>
-              </w:rPr>
-            </w:pPr>
-            <w:r>
-              <w:rPr>
-                <w:rFonts w:ascii="Arial" w:hAnsi="Arial" w:cs="Arial"/>
-                <w:sz w:val="24"/>
-                <w:szCs w:val="24"/>
-              </w:rPr>
-              <w:t xml:space="preserve">Limpiar fechas de tipo de alta </w:t>
-            </w:r>
-          </w:p>
-        </w:tc>
-      </w:tr>
-      <w:tr>
-        <w:trPr>
-          <w:jc w:val="center"/>
-        </w:trPr>
-        <w:tc>
-          <w:tcPr>
-            <w:tcW w:w="1926" w:type="dxa"/>
-          </w:tcPr>
-          <w:p>
-            <w:pPr>
-              <w:tabs>
-                <w:tab w:val="left" w:pos="1494"/>
-              </w:tabs>
-              <w:spacing w:before="40" w:after="40" w:line="276" w:lineRule="auto"/>
-              <w:jc w:val="center"/>
-              <w:rPr>
-                <w:noProof/>
-                <w:lang w:val="es-MX" w:eastAsia="es-MX"/>
-              </w:rPr>
-            </w:pPr>
-            <w:r>
-              <w:rPr>
-                <w:noProof/>
-                <w:lang w:val="es-MX" w:eastAsia="es-MX"/>
-              </w:rPr>
-              <w:drawing>
-                <wp:inline distT="0" distB="0" distL="0" distR="0" wp14:anchorId="47E47787" wp14:editId="22CA404D">
-                  <wp:extent cx="333422" cy="323895"/>
-                  <wp:effectExtent l="0" t="0" r="9525" b="0"/>
-                  <wp:docPr id="40" name="Imagen 40"/>
-                  <wp:cNvGraphicFramePr>
-                    <a:graphicFrameLocks xmlns:a="http://schemas.openxmlformats.org/drawingml/2006/main" noChangeAspect="1"/>
-                  </wp:cNvGraphicFramePr>
-                  <a:graphic xmlns:a="http://schemas.openxmlformats.org/drawingml/2006/main">
-                    <a:graphicData uri="http://schemas.openxmlformats.org/drawingml/2006/picture">
-                      <pic:pic xmlns:pic="http://schemas.openxmlformats.org/drawingml/2006/picture">
-                        <pic:nvPicPr>
-                          <pic:cNvPr id="1" name=""/>
-                          <pic:cNvPicPr/>
-                        </pic:nvPicPr>
-                        <pic:blipFill>
-                          <a:blip r:embed="rId19"/>
-                          <a:stretch>
-                            <a:fillRect/>
-                          </a:stretch>
-                        </pic:blipFill>
-                        <pic:spPr>
-                          <a:xfrm>
-                            <a:off x="0" y="0"/>
-                            <a:ext cx="333422" cy="323895"/>
-                          </a:xfrm>
-                          <a:prstGeom prst="rect">
-                            <a:avLst/>
-                          </a:prstGeom>
-                        </pic:spPr>
-                      </pic:pic>
-                    </a:graphicData>
-                  </a:graphic>
-                </wp:inline>
-              </w:drawing>
-            </w:r>
-          </w:p>
-        </w:tc>
-        <w:tc>
-          <w:tcPr>
-            <w:tcW w:w="6858" w:type="dxa"/>
-          </w:tcPr>
-          <w:p>
-            <w:pPr>
-              <w:rPr>
-                <w:rFonts w:ascii="Arial" w:hAnsi="Arial" w:cs="Arial"/>
-                <w:sz w:val="24"/>
-                <w:szCs w:val="24"/>
-              </w:rPr>
-            </w:pPr>
-            <w:r>
-              <w:rPr>
-                <w:rFonts w:ascii="Arial" w:hAnsi="Arial" w:cs="Arial"/>
-                <w:sz w:val="24"/>
-                <w:szCs w:val="24"/>
-              </w:rPr>
-              <w:t xml:space="preserve">Calendario: </w:t>
-            </w:r>
-            <w:r>
-              <w:rPr>
-                <w:rFonts w:ascii="Arial" w:hAnsi="Arial" w:cs="Arial"/>
-                <w:color w:val="202124"/>
-                <w:sz w:val="24"/>
-                <w:szCs w:val="24"/>
-                <w:shd w:val="clear" w:color="auto" w:fill="FFFFFF"/>
-              </w:rPr>
-              <w:t>división del tiempo por días, semanas, meses y años</w:t>
-            </w:r>
-            <w:r>
-              <w:rPr>
-                <w:rFonts w:ascii="Arial" w:hAnsi="Arial" w:cs="Arial"/>
-                <w:color w:val="202124"/>
-                <w:sz w:val="24"/>
-                <w:szCs w:val="24"/>
-                <w:shd w:val="clear" w:color="auto" w:fill="FFFFFF"/>
-              </w:rPr>
-              <w:t>.</w:t>
-            </w:r>
-          </w:p>
-        </w:tc>
-      </w:tr>
-      <w:tr>
-        <w:trPr>
-          <w:jc w:val="center"/>
-        </w:trPr>
-        <w:tc>
-          <w:tcPr>
-            <w:tcW w:w="1926" w:type="dxa"/>
-          </w:tcPr>
-          <w:p>
-            <w:pPr>
-              <w:tabs>
-                <w:tab w:val="left" w:pos="1494"/>
-              </w:tabs>
-              <w:spacing w:before="40" w:after="40" w:line="276" w:lineRule="auto"/>
-              <w:jc w:val="center"/>
-              <w:rPr>
-                <w:noProof/>
-                <w:lang w:val="es-MX" w:eastAsia="es-MX"/>
-              </w:rPr>
-            </w:pPr>
-            <w:r>
-              <w:rPr>
-                <w:noProof/>
-                <w:lang w:val="es-MX" w:eastAsia="es-MX"/>
-              </w:rPr>
-              <w:drawing>
-                <wp:inline distT="0" distB="0" distL="0" distR="0" wp14:anchorId="44117DAC" wp14:editId="6E0F160F">
-                  <wp:extent cx="409632" cy="390580"/>
-                  <wp:effectExtent l="0" t="0" r="0" b="9525"/>
-                  <wp:docPr id="38" name="Imagen 38"/>
-                  <wp:cNvGraphicFramePr>
-                    <a:graphicFrameLocks xmlns:a="http://schemas.openxmlformats.org/drawingml/2006/main" noChangeAspect="1"/>
-                  </wp:cNvGraphicFramePr>
-                  <a:graphic xmlns:a="http://schemas.openxmlformats.org/drawingml/2006/main">
-                    <a:graphicData uri="http://schemas.openxmlformats.org/drawingml/2006/picture">
-                      <pic:pic xmlns:pic="http://schemas.openxmlformats.org/drawingml/2006/picture">
-                        <pic:nvPicPr>
-                          <pic:cNvPr id="1" name=""/>
-                          <pic:cNvPicPr/>
-                        </pic:nvPicPr>
-                        <pic:blipFill>
-                          <a:blip r:embed="rId20"/>
-                          <a:stretch>
-                            <a:fillRect/>
-                          </a:stretch>
-                        </pic:blipFill>
-                        <pic:spPr>
-                          <a:xfrm>
-                            <a:off x="0" y="0"/>
-                            <a:ext cx="409632" cy="390580"/>
-                          </a:xfrm>
-                          <a:prstGeom prst="rect">
-                            <a:avLst/>
-                          </a:prstGeom>
-                        </pic:spPr>
-                      </pic:pic>
-                    </a:graphicData>
-                  </a:graphic>
-                </wp:inline>
-              </w:drawing>
-            </w:r>
-          </w:p>
-        </w:tc>
-        <w:tc>
-          <w:tcPr>
-            <w:tcW w:w="6858" w:type="dxa"/>
-          </w:tcPr>
-          <w:p>
-            <w:pPr>
-              <w:rPr>
-                <w:rFonts w:ascii="Arial" w:hAnsi="Arial" w:cs="Arial"/>
-                <w:sz w:val="24"/>
-                <w:szCs w:val="24"/>
-              </w:rPr>
-            </w:pPr>
-          </w:p>
-          <w:p>
-            <w:pPr>
-              <w:rPr>
-                <w:rFonts w:ascii="Arial" w:hAnsi="Arial" w:cs="Arial"/>
-                <w:sz w:val="24"/>
-                <w:szCs w:val="24"/>
-              </w:rPr>
-            </w:pPr>
-            <w:r>
-              <w:rPr>
-                <w:rFonts w:ascii="Arial" w:hAnsi="Arial" w:cs="Arial"/>
-                <w:sz w:val="24"/>
-                <w:szCs w:val="24"/>
-              </w:rPr>
-              <w:t>Botón Nuevo: Inicia proceso de captura de nuevo mueble</w:t>
-            </w:r>
-          </w:p>
-        </w:tc>
-      </w:tr>
-      <w:tr>
-        <w:trPr>
-          <w:jc w:val="center"/>
-        </w:trPr>
-        <w:tc>
-          <w:tcPr>
-            <w:tcW w:w="1926" w:type="dxa"/>
-          </w:tcPr>
-          <w:p>
-            <w:pPr>
-              <w:tabs>
-                <w:tab w:val="left" w:pos="1494"/>
-              </w:tabs>
-              <w:spacing w:before="40" w:after="40" w:line="276" w:lineRule="auto"/>
-              <w:jc w:val="center"/>
-              <w:rPr>
-                <w:noProof/>
-                <w:lang w:val="es-MX" w:eastAsia="es-MX"/>
-              </w:rPr>
-            </w:pPr>
-            <w:r>
-              <w:rPr>
-                <w:noProof/>
-                <w:lang w:val="es-MX" w:eastAsia="es-MX"/>
-              </w:rPr>
-              <w:drawing>
-                <wp:inline distT="0" distB="0" distL="0" distR="0" wp14:anchorId="53CE30D7" wp14:editId="28347775">
-                  <wp:extent cx="414528" cy="390144"/>
-                  <wp:effectExtent l="0" t="0" r="5080" b="0"/>
-                  <wp:docPr id="73" name="Imagen 73"/>
-                  <wp:cNvGraphicFramePr>
-                    <a:graphicFrameLocks xmlns:a="http://schemas.openxmlformats.org/drawingml/2006/main" noChangeAspect="1"/>
-                  </wp:cNvGraphicFramePr>
-                  <a:graphic xmlns:a="http://schemas.openxmlformats.org/drawingml/2006/main">
-                    <a:graphicData uri="http://schemas.openxmlformats.org/drawingml/2006/picture">
-                      <pic:pic xmlns:pic="http://schemas.openxmlformats.org/drawingml/2006/picture">
-                        <pic:nvPicPr>
-                          <pic:cNvPr id="1" name=""/>
-                          <pic:cNvPicPr/>
-                        </pic:nvPicPr>
-                        <pic:blipFill>
-                          <a:blip r:embed="rId21"/>
-                          <a:stretch>
-                            <a:fillRect/>
-                          </a:stretch>
-                        </pic:blipFill>
-                        <pic:spPr>
-                          <a:xfrm>
-                            <a:off x="0" y="0"/>
-                            <a:ext cx="420448" cy="395716"/>
-                          </a:xfrm>
-                          <a:prstGeom prst="rect">
-                            <a:avLst/>
-                          </a:prstGeom>
-                        </pic:spPr>
-                      </pic:pic>
-                    </a:graphicData>
-                  </a:graphic>
-                </wp:inline>
-              </w:drawing>
-            </w:r>
-          </w:p>
-        </w:tc>
-        <w:tc>
-          <w:tcPr>
-            <w:tcW w:w="6858" w:type="dxa"/>
-          </w:tcPr>
-          <w:p>
-            <w:pPr>
-              <w:rPr>
-                <w:rFonts w:ascii="Arial" w:hAnsi="Arial" w:cs="Arial"/>
-                <w:sz w:val="24"/>
-                <w:szCs w:val="24"/>
-              </w:rPr>
-            </w:pPr>
-            <w:r>
-              <w:rPr>
-                <w:rFonts w:ascii="Arial" w:hAnsi="Arial" w:cs="Arial"/>
-                <w:sz w:val="24"/>
-                <w:szCs w:val="24"/>
-              </w:rPr>
-              <w:t xml:space="preserve">Botón para cargar imágenes </w:t>
-            </w:r>
-          </w:p>
-        </w:tc>
-      </w:tr>
-      <w:tr>
-        <w:trPr>
-          <w:jc w:val="center"/>
-        </w:trPr>
-        <w:tc>
-          <w:tcPr>
-            <w:tcW w:w="1926" w:type="dxa"/>
-          </w:tcPr>
-          <w:p>
-            <w:pPr>
-              <w:tabs>
-                <w:tab w:val="left" w:pos="1494"/>
-              </w:tabs>
-              <w:spacing w:before="40" w:after="40" w:line="276" w:lineRule="auto"/>
-              <w:jc w:val="center"/>
-              <w:rPr>
-                <w:noProof/>
-                <w:lang w:val="es-MX" w:eastAsia="es-MX"/>
-              </w:rPr>
-            </w:pPr>
-            <w:r>
-              <w:rPr>
-                <w:noProof/>
-                <w:lang w:val="es-MX" w:eastAsia="es-MX"/>
-              </w:rPr>
-              <w:drawing>
-                <wp:inline distT="0" distB="0" distL="0" distR="0" wp14:anchorId="7FD784B0" wp14:editId="0A0A5531">
-                  <wp:extent cx="749808" cy="360202"/>
-                  <wp:effectExtent l="0" t="0" r="0" b="1905"/>
-                  <wp:docPr id="74" name="Imagen 74"/>
-                  <wp:cNvGraphicFramePr>
-                    <a:graphicFrameLocks xmlns:a="http://schemas.openxmlformats.org/drawingml/2006/main" noChangeAspect="1"/>
-                  </wp:cNvGraphicFramePr>
-                  <a:graphic xmlns:a="http://schemas.openxmlformats.org/drawingml/2006/main">
-                    <a:graphicData uri="http://schemas.openxmlformats.org/drawingml/2006/picture">
-                      <pic:pic xmlns:pic="http://schemas.openxmlformats.org/drawingml/2006/picture">
-                        <pic:nvPicPr>
-                          <pic:cNvPr id="1" name=""/>
-                          <pic:cNvPicPr/>
-                        </pic:nvPicPr>
-                        <pic:blipFill>
-                          <a:blip r:embed="rId22"/>
-                          <a:stretch>
-                            <a:fillRect/>
-                          </a:stretch>
-                        </pic:blipFill>
-                        <pic:spPr>
-                          <a:xfrm>
-                            <a:off x="0" y="0"/>
-                            <a:ext cx="767196" cy="368555"/>
-                          </a:xfrm>
-                          <a:prstGeom prst="rect">
-                            <a:avLst/>
-                          </a:prstGeom>
-                        </pic:spPr>
-                      </pic:pic>
-                    </a:graphicData>
-                  </a:graphic>
-                </wp:inline>
-              </w:drawing>
-            </w:r>
-          </w:p>
-        </w:tc>
-        <w:tc>
-          <w:tcPr>
-            <w:tcW w:w="6858" w:type="dxa"/>
-          </w:tcPr>
-          <w:p>
-            <w:pPr>
-              <w:rPr>
-                <w:rFonts w:ascii="Arial" w:hAnsi="Arial" w:cs="Arial"/>
-                <w:sz w:val="24"/>
-                <w:szCs w:val="24"/>
-              </w:rPr>
-            </w:pPr>
-            <w:r>
-              <w:rPr>
-                <w:rFonts w:ascii="Arial" w:hAnsi="Arial" w:cs="Arial"/>
-                <w:sz w:val="24"/>
-                <w:szCs w:val="24"/>
-              </w:rPr>
-              <w:t xml:space="preserve">Botón siguiente continuar con el proceso </w:t>
-            </w:r>
-          </w:p>
-        </w:tc>
-      </w:tr>
-      <w:tr>
-        <w:trPr>
-          <w:jc w:val="center"/>
-        </w:trPr>
-        <w:tc>
-          <w:tcPr>
-            <w:tcW w:w="1926" w:type="dxa"/>
-          </w:tcPr>
-          <w:p>
-            <w:pPr>
-              <w:tabs>
-                <w:tab w:val="left" w:pos="1494"/>
-              </w:tabs>
-              <w:spacing w:before="40" w:after="40" w:line="276" w:lineRule="auto"/>
-              <w:jc w:val="center"/>
-              <w:rPr>
-                <w:noProof/>
-                <w:lang w:val="es-MX" w:eastAsia="es-MX"/>
-              </w:rPr>
-            </w:pPr>
-            <w:r>
-              <w:rPr>
-                <w:noProof/>
-                <w:lang w:val="es-MX" w:eastAsia="es-MX"/>
-              </w:rPr>
-              <w:drawing>
-                <wp:inline distT="0" distB="0" distL="0" distR="0" wp14:anchorId="4972F904" wp14:editId="5AC7DB7A">
-                  <wp:extent cx="568706" cy="374338"/>
-                  <wp:effectExtent l="0" t="0" r="3175" b="6985"/>
-                  <wp:docPr id="76" name="Imagen 76"/>
-                  <wp:cNvGraphicFramePr>
-                    <a:graphicFrameLocks xmlns:a="http://schemas.openxmlformats.org/drawingml/2006/main" noChangeAspect="1"/>
-                  </wp:cNvGraphicFramePr>
-                  <a:graphic xmlns:a="http://schemas.openxmlformats.org/drawingml/2006/main">
-                    <a:graphicData uri="http://schemas.openxmlformats.org/drawingml/2006/picture">
-                      <pic:pic xmlns:pic="http://schemas.openxmlformats.org/drawingml/2006/picture">
-                        <pic:nvPicPr>
-                          <pic:cNvPr id="1" name=""/>
-                          <pic:cNvPicPr/>
-                        </pic:nvPicPr>
-                        <pic:blipFill>
-                          <a:blip r:embed="rId23"/>
-                          <a:stretch>
-                            <a:fillRect/>
-                          </a:stretch>
-                        </pic:blipFill>
-                        <pic:spPr>
-                          <a:xfrm>
-                            <a:off x="0" y="0"/>
-                            <a:ext cx="574890" cy="378409"/>
-                          </a:xfrm>
-                          <a:prstGeom prst="rect">
-                            <a:avLst/>
-                          </a:prstGeom>
-                        </pic:spPr>
-                      </pic:pic>
-                    </a:graphicData>
-                  </a:graphic>
-                </wp:inline>
-              </w:drawing>
-            </w:r>
-          </w:p>
-        </w:tc>
-        <w:tc>
-          <w:tcPr>
-            <w:tcW w:w="6858" w:type="dxa"/>
-          </w:tcPr>
-          <w:p>
-            <w:pPr>
-              <w:rPr>
-                <w:rFonts w:ascii="Arial" w:hAnsi="Arial" w:cs="Arial"/>
-                <w:sz w:val="24"/>
-                <w:szCs w:val="24"/>
-              </w:rPr>
-            </w:pPr>
-            <w:r>
-              <w:rPr>
-                <w:rFonts w:ascii="Arial" w:hAnsi="Arial" w:cs="Arial"/>
-                <w:sz w:val="24"/>
-                <w:szCs w:val="24"/>
-              </w:rPr>
-              <w:t xml:space="preserve">Atrás puede regresar al formulario anterior </w:t>
-            </w:r>
-          </w:p>
-        </w:tc>
-      </w:tr>
-      <w:tr>
-        <w:trPr>
-          <w:jc w:val="center"/>
-        </w:trPr>
-        <w:tc>
-          <w:tcPr>
-            <w:tcW w:w="1926" w:type="dxa"/>
-          </w:tcPr>
-          <w:p>
-            <w:pPr>
-              <w:tabs>
-                <w:tab w:val="left" w:pos="1494"/>
-              </w:tabs>
-              <w:spacing w:before="40" w:after="40" w:line="276" w:lineRule="auto"/>
-              <w:jc w:val="center"/>
-              <w:rPr>
-                <w:noProof/>
-                <w:lang w:val="es-MX" w:eastAsia="es-MX"/>
-              </w:rPr>
-            </w:pPr>
-            <w:r>
-              <w:rPr>
-                <w:noProof/>
-                <w:lang w:val="es-MX" w:eastAsia="es-MX"/>
-              </w:rPr>
-              <w:drawing>
-                <wp:inline distT="0" distB="0" distL="0" distR="0" wp14:anchorId="403BCD08" wp14:editId="51359375">
-                  <wp:extent cx="755072" cy="362435"/>
-                  <wp:effectExtent l="0" t="0" r="6985" b="0"/>
-                  <wp:docPr id="77" name="Imagen 77"/>
-                  <wp:cNvGraphicFramePr>
-                    <a:graphicFrameLocks xmlns:a="http://schemas.openxmlformats.org/drawingml/2006/main" noChangeAspect="1"/>
-                  </wp:cNvGraphicFramePr>
-                  <a:graphic xmlns:a="http://schemas.openxmlformats.org/drawingml/2006/main">
-                    <a:graphicData uri="http://schemas.openxmlformats.org/drawingml/2006/picture">
-                      <pic:pic xmlns:pic="http://schemas.openxmlformats.org/drawingml/2006/picture">
-                        <pic:nvPicPr>
-                          <pic:cNvPr id="1" name=""/>
-                          <pic:cNvPicPr/>
-                        </pic:nvPicPr>
-                        <pic:blipFill>
-                          <a:blip r:embed="rId24"/>
-                          <a:stretch>
-                            <a:fillRect/>
-                          </a:stretch>
-                        </pic:blipFill>
-                        <pic:spPr>
-                          <a:xfrm>
-                            <a:off x="0" y="0"/>
-                            <a:ext cx="770762" cy="369966"/>
-                          </a:xfrm>
-                          <a:prstGeom prst="rect">
-                            <a:avLst/>
-                          </a:prstGeom>
-                        </pic:spPr>
-                      </pic:pic>
-                    </a:graphicData>
-                  </a:graphic>
-                </wp:inline>
-              </w:drawing>
-            </w:r>
-          </w:p>
-        </w:tc>
-        <w:tc>
-          <w:tcPr>
-            <w:tcW w:w="6858" w:type="dxa"/>
-          </w:tcPr>
-          <w:p>
-            <w:pPr>
-              <w:rPr>
-                <w:rFonts w:ascii="Arial" w:hAnsi="Arial" w:cs="Arial"/>
-                <w:sz w:val="24"/>
-                <w:szCs w:val="24"/>
-              </w:rPr>
-            </w:pPr>
-            <w:r>
-              <w:rPr>
-                <w:rFonts w:ascii="Arial" w:hAnsi="Arial" w:cs="Arial"/>
-                <w:sz w:val="24"/>
-                <w:szCs w:val="24"/>
-              </w:rPr>
-              <w:t xml:space="preserve">Cancelar: Cancela la solicitud </w:t>
-            </w:r>
-          </w:p>
-        </w:tc>
-      </w:tr>
-      <w:tr>
-        <w:trPr>
-          <w:jc w:val="center"/>
-        </w:trPr>
-        <w:tc>
-          <w:tcPr>
-            <w:tcW w:w="1926" w:type="dxa"/>
-          </w:tcPr>
-          <w:p>
-            <w:pPr>
-              <w:tabs>
-                <w:tab w:val="left" w:pos="1494"/>
-              </w:tabs>
-              <w:spacing w:before="40" w:after="40" w:line="276" w:lineRule="auto"/>
-              <w:jc w:val="center"/>
-              <w:rPr>
-                <w:noProof/>
-                <w:lang w:val="es-MX" w:eastAsia="es-MX"/>
-              </w:rPr>
-            </w:pPr>
-            <w:r>
-              <w:rPr>
-                <w:noProof/>
-                <w:lang w:val="es-MX" w:eastAsia="es-MX"/>
-              </w:rPr>
-              <w:drawing>
-                <wp:inline distT="0" distB="0" distL="0" distR="0" wp14:anchorId="0F66CA65" wp14:editId="756F44D4">
-                  <wp:extent cx="762000" cy="341832"/>
-                  <wp:effectExtent l="0" t="0" r="0" b="1270"/>
-                  <wp:docPr id="78" name="Imagen 78"/>
-                  <wp:cNvGraphicFramePr>
-                    <a:graphicFrameLocks xmlns:a="http://schemas.openxmlformats.org/drawingml/2006/main" noChangeAspect="1"/>
-                  </wp:cNvGraphicFramePr>
-                  <a:graphic xmlns:a="http://schemas.openxmlformats.org/drawingml/2006/main">
-                    <a:graphicData uri="http://schemas.openxmlformats.org/drawingml/2006/picture">
-                      <pic:pic xmlns:pic="http://schemas.openxmlformats.org/drawingml/2006/picture">
-                        <pic:nvPicPr>
-                          <pic:cNvPr id="1" name=""/>
-                          <pic:cNvPicPr/>
-                        </pic:nvPicPr>
-                        <pic:blipFill>
-                          <a:blip r:embed="rId25"/>
-                          <a:stretch>
-                            <a:fillRect/>
-                          </a:stretch>
-                        </pic:blipFill>
-                        <pic:spPr>
-                          <a:xfrm>
-                            <a:off x="0" y="0"/>
-                            <a:ext cx="780925" cy="350322"/>
-                          </a:xfrm>
-                          <a:prstGeom prst="rect">
-                            <a:avLst/>
-                          </a:prstGeom>
-                        </pic:spPr>
-                      </pic:pic>
-                    </a:graphicData>
-                  </a:graphic>
-                </wp:inline>
-              </w:drawing>
-            </w:r>
-          </w:p>
-        </w:tc>
-        <w:tc>
-          <w:tcPr>
-            <w:tcW w:w="6858" w:type="dxa"/>
-          </w:tcPr>
-          <w:p>
-            <w:pPr>
-              <w:jc w:val="both"/>
-              <w:rPr>
-                <w:rFonts w:ascii="Arial" w:hAnsi="Arial" w:cs="Arial"/>
-                <w:sz w:val="24"/>
-                <w:szCs w:val="24"/>
-              </w:rPr>
-            </w:pPr>
-            <w:r>
-              <w:rPr>
-                <w:rFonts w:ascii="Arial" w:hAnsi="Arial" w:cs="Arial"/>
-                <w:sz w:val="24"/>
-                <w:szCs w:val="24"/>
-              </w:rPr>
-              <w:t>Terminado: Termina la creación de la solicitud del alta para que el á</w:t>
-            </w:r>
-            <w:r>
-              <w:rPr>
-                <w:rFonts w:ascii="Arial" w:hAnsi="Arial" w:cs="Arial"/>
-                <w:sz w:val="24"/>
-                <w:szCs w:val="24"/>
-              </w:rPr>
-              <w:t>rea siguiente le dé continuidad.</w:t>
-            </w:r>
-          </w:p>
-        </w:tc>
-      </w:tr>
-    </w:tbl>
-    <w:p/>
     <w:p>
       <w:pPr>
         <w:jc w:val="both"/>
@@ -7322,7 +7334,7 @@
           <w:color w:val="auto"/>
         </w:rPr>
       </w:pPr>
-      <w:bookmarkStart w:id="30" w:name="_Toc155688268"/>
+      <w:bookmarkStart w:id="31" w:name="_Toc155688268"/>
       <w:r>
         <w:rPr>
           <w:b w:val="0"/>
@@ -7331,7 +7343,7 @@
         <w:lastRenderedPageBreak/>
         <w:t>Confirmación de la Factura</w:t>
       </w:r>
-      <w:bookmarkEnd w:id="30"/>
+      <w:bookmarkEnd w:id="31"/>
     </w:p>
     <w:p/>
     <w:p>
@@ -7556,7 +7568,6 @@
         </w:rPr>
         <w:t xml:space="preserve"> </w:t>
       </w:r>
-      <w:bookmarkStart w:id="31" w:name="_GoBack"/>
       <w:r>
         <w:rPr>
           <w:rFonts w:ascii="Arial" w:hAnsi="Arial" w:cs="Arial"/>
@@ -7617,7 +7628,6 @@
           </wp:inline>
         </w:drawing>
       </w:r>
-      <w:bookmarkEnd w:id="31"/>
       <w:r>
         <w:rPr>
           <w:rFonts w:ascii="Arial" w:hAnsi="Arial" w:cs="Arial"/>
@@ -8625,7 +8635,7 @@
                           <pic:cNvPicPr/>
                         </pic:nvPicPr>
                         <pic:blipFill rotWithShape="1">
-                          <a:blip r:embed="rId11"/>
+                          <a:blip r:embed="rId10"/>
                           <a:srcRect l="67217" t="17729" r="4258" b="13966"/>
                           <a:stretch/>
                         </pic:blipFill>
@@ -8733,7 +8743,7 @@
                           <pic:cNvPicPr/>
                         </pic:nvPicPr>
                         <pic:blipFill>
-                          <a:blip r:embed="rId12"/>
+                          <a:blip r:embed="rId11"/>
                           <a:stretch>
                             <a:fillRect/>
                           </a:stretch>
@@ -8821,7 +8831,7 @@
                           <pic:cNvPicPr/>
                         </pic:nvPicPr>
                         <pic:blipFill>
-                          <a:blip r:embed="rId13"/>
+                          <a:blip r:embed="rId12"/>
                           <a:stretch>
                             <a:fillRect/>
                           </a:stretch>
@@ -14390,7 +14400,7 @@
                 <w:noProof/>
                 <w:color w:val="FFFFFF" w:themeColor="background1"/>
               </w:rPr>
-              <w:t>3</w:t>
+              <w:t>21</w:t>
             </w:r>
             <w:r>
               <w:rPr>
@@ -15428,7 +15438,7 @@
 </file>
 
 <file path=customXml/itemProps1.xml><?xml version="1.0" encoding="utf-8"?>
-<ds:datastoreItem xmlns:ds="http://schemas.openxmlformats.org/officeDocument/2006/customXml" ds:itemID="{A6ECFDA6-8D40-4C4A-A6AB-C9897DD783B0}">
+<ds:datastoreItem xmlns:ds="http://schemas.openxmlformats.org/officeDocument/2006/customXml" ds:itemID="{094AC3F6-1AE3-43AE-9D99-6F37E0ADBEA3}">
   <ds:schemaRefs>
     <ds:schemaRef ds:uri="http://schemas.openxmlformats.org/officeDocument/2006/bibliography"/>
   </ds:schemaRefs>

--- a/PABMI/16 GUIAS  DE USUARIO/Version 1/ALTA POR ADQUISICIÓN comprimidooo.docx
+++ b/PABMI/16 GUIAS  DE USUARIO/Version 1/ALTA POR ADQUISICIÓN comprimidooo.docx
@@ -5110,8 +5110,6 @@
       <w:pPr>
         <w:ind w:left="-284"/>
       </w:pPr>
-      <w:bookmarkStart w:id="29" w:name="_GoBack"/>
-      <w:bookmarkEnd w:id="29"/>
     </w:p>
     <w:p>
       <w:pPr>
@@ -5122,7 +5120,7 @@
           <w:color w:val="auto"/>
         </w:rPr>
       </w:pPr>
-      <w:bookmarkStart w:id="30" w:name="_Toc155688267"/>
+      <w:bookmarkStart w:id="29" w:name="_Toc155688267"/>
       <w:r>
         <w:rPr>
           <w:b w:val="0"/>
@@ -5131,7 +5129,7 @@
         <w:lastRenderedPageBreak/>
         <w:t>Carga de Plantilla con Registros</w:t>
       </w:r>
-      <w:bookmarkEnd w:id="30"/>
+      <w:bookmarkEnd w:id="29"/>
     </w:p>
     <w:p/>
     <w:p>
@@ -7334,7 +7332,7 @@
           <w:color w:val="auto"/>
         </w:rPr>
       </w:pPr>
-      <w:bookmarkStart w:id="31" w:name="_Toc155688268"/>
+      <w:bookmarkStart w:id="30" w:name="_Toc155688268"/>
       <w:r>
         <w:rPr>
           <w:b w:val="0"/>
@@ -7343,7 +7341,7 @@
         <w:lastRenderedPageBreak/>
         <w:t>Confirmación de la Factura</w:t>
       </w:r>
-      <w:bookmarkEnd w:id="31"/>
+      <w:bookmarkEnd w:id="30"/>
     </w:p>
     <w:p/>
     <w:p>
@@ -8886,7 +8884,7 @@
           <w:color w:val="auto"/>
         </w:rPr>
       </w:pPr>
-      <w:bookmarkStart w:id="32" w:name="_Toc155688269"/>
+      <w:bookmarkStart w:id="31" w:name="_Toc155688269"/>
       <w:r>
         <w:rPr>
           <w:b w:val="0"/>
@@ -8895,7 +8893,7 @@
         <w:lastRenderedPageBreak/>
         <w:t>Asignación de Enlace</w:t>
       </w:r>
-      <w:bookmarkEnd w:id="32"/>
+      <w:bookmarkEnd w:id="31"/>
     </w:p>
     <w:p/>
     <w:p>
@@ -8913,22 +8911,51 @@
           <w:sz w:val="24"/>
           <w:szCs w:val="24"/>
         </w:rPr>
-        <w:t>Para la asignación del enlace de la factura iniciaremos con el perfil del área de Coordinación de De</w:t>
-      </w:r>
-      <w:r>
-        <w:rPr>
-          <w:rFonts w:ascii="Arial" w:hAnsi="Arial" w:cs="Arial"/>
-          <w:sz w:val="24"/>
-          <w:szCs w:val="24"/>
-        </w:rPr>
-        <w:t>pendencias, presionando “Altas”.</w:t>
-      </w:r>
-    </w:p>
-    <w:p>
-      <w:pPr>
-        <w:tabs>
-          <w:tab w:val="left" w:pos="3048"/>
-        </w:tabs>
+        <w:t>Para la asignación del enlace de la factura iniciaremos con el pe</w:t>
+      </w:r>
+      <w:r>
+        <w:rPr>
+          <w:rFonts w:ascii="Arial" w:hAnsi="Arial" w:cs="Arial"/>
+          <w:sz w:val="24"/>
+          <w:szCs w:val="24"/>
+        </w:rPr>
+        <w:t>rfil del área de Enlace de</w:t>
+      </w:r>
+      <w:r>
+        <w:rPr>
+          <w:rFonts w:ascii="Arial" w:hAnsi="Arial" w:cs="Arial"/>
+          <w:sz w:val="24"/>
+          <w:szCs w:val="24"/>
+        </w:rPr>
+        <w:t xml:space="preserve"> De</w:t>
+      </w:r>
+      <w:r>
+        <w:rPr>
+          <w:rFonts w:ascii="Arial" w:hAnsi="Arial" w:cs="Arial"/>
+          <w:sz w:val="24"/>
+          <w:szCs w:val="24"/>
+        </w:rPr>
+        <w:t xml:space="preserve">pendencias, presionando </w:t>
+      </w:r>
+      <w:r>
+        <w:rPr>
+          <w:rFonts w:ascii="Arial" w:hAnsi="Arial" w:cs="Arial"/>
+          <w:sz w:val="24"/>
+          <w:szCs w:val="24"/>
+        </w:rPr>
+        <w:t>“Asignaciones</w:t>
+      </w:r>
+      <w:r>
+        <w:rPr>
+          <w:rFonts w:ascii="Arial" w:hAnsi="Arial" w:cs="Arial"/>
+          <w:sz w:val="24"/>
+          <w:szCs w:val="24"/>
+        </w:rPr>
+        <w:t>”.</w:t>
+      </w:r>
+    </w:p>
+    <w:p>
+      <w:pPr>
         <w:jc w:val="both"/>
         <w:rPr>
           <w:rFonts w:ascii="Arial" w:hAnsi="Arial" w:cs="Arial"/>
@@ -8936,6 +8963,89 @@
           <w:szCs w:val="24"/>
         </w:rPr>
       </w:pPr>
+      <w:r>
+        <w:rPr>
+          <w:rFonts w:ascii="Arial" w:hAnsi="Arial" w:cs="Arial"/>
+          <w:noProof/>
+          <w:lang w:val="es-MX" w:eastAsia="es-MX"/>
+        </w:rPr>
+        <mc:AlternateContent>
+          <mc:Choice Requires="wps">
+            <w:drawing>
+              <wp:anchor distT="0" distB="0" distL="114300" distR="114300" simplePos="0" relativeHeight="251787264" behindDoc="0" locked="0" layoutInCell="1" allowOverlap="1">
+                <wp:simplePos x="0" y="0"/>
+                <wp:positionH relativeFrom="margin">
+                  <wp:align>left</wp:align>
+                </wp:positionH>
+                <wp:positionV relativeFrom="paragraph">
+                  <wp:posOffset>497954</wp:posOffset>
+                </wp:positionV>
+                <wp:extent cx="1460311" cy="307074"/>
+                <wp:effectExtent l="0" t="0" r="26035" b="17145"/>
+                <wp:wrapNone/>
+                <wp:docPr id="56" name="Rectángulo 56"/>
+                <wp:cNvGraphicFramePr/>
+                <a:graphic xmlns:a="http://schemas.openxmlformats.org/drawingml/2006/main">
+                  <a:graphicData uri="http://schemas.microsoft.com/office/word/2010/wordprocessingShape">
+                    <wps:wsp>
+                      <wps:cNvSpPr/>
+                      <wps:spPr>
+                        <a:xfrm>
+                          <a:off x="0" y="0"/>
+                          <a:ext cx="1460311" cy="307074"/>
+                        </a:xfrm>
+                        <a:prstGeom prst="rect">
+                          <a:avLst/>
+                        </a:prstGeom>
+                        <a:ln>
+                          <a:solidFill>
+                            <a:schemeClr val="bg1"/>
+                          </a:solidFill>
+                        </a:ln>
+                      </wps:spPr>
+                      <wps:style>
+                        <a:lnRef idx="2">
+                          <a:schemeClr val="accent1">
+                            <a:shade val="50000"/>
+                          </a:schemeClr>
+                        </a:lnRef>
+                        <a:fillRef idx="1001">
+                          <a:schemeClr val="lt1"/>
+                        </a:fillRef>
+                        <a:effectRef idx="0">
+                          <a:schemeClr val="accent1"/>
+                        </a:effectRef>
+                        <a:fontRef idx="minor">
+                          <a:schemeClr val="lt1"/>
+                        </a:fontRef>
+                      </wps:style>
+                      <wps:bodyPr rot="0" spcFirstLastPara="0" vertOverflow="overflow" horzOverflow="overflow" vert="horz" wrap="square" lIns="91440" tIns="45720" rIns="91440" bIns="45720" numCol="1" spcCol="0" rtlCol="0" fromWordArt="0" anchor="ctr" anchorCtr="0" forceAA="0" compatLnSpc="1">
+                        <a:prstTxWarp prst="textNoShape">
+                          <a:avLst/>
+                        </a:prstTxWarp>
+                        <a:noAutofit/>
+                      </wps:bodyPr>
+                    </wps:wsp>
+                  </a:graphicData>
+                </a:graphic>
+                <wp14:sizeRelH relativeFrom="margin">
+                  <wp14:pctWidth>0</wp14:pctWidth>
+                </wp14:sizeRelH>
+                <wp14:sizeRelV relativeFrom="margin">
+                  <wp14:pctHeight>0</wp14:pctHeight>
+                </wp14:sizeRelV>
+              </wp:anchor>
+            </w:drawing>
+          </mc:Choice>
+          <mc:Fallback>
+            <w:pict>
+              <v:rect w14:anchorId="3DF91BB3" id="Rectángulo 56" o:spid="_x0000_s1026" style="position:absolute;margin-left:0;margin-top:39.2pt;width:115pt;height:24.2pt;z-index:251787264;visibility:visible;mso-wrap-style:square;mso-width-percent:0;mso-height-percent:0;mso-wrap-distance-left:9pt;mso-wrap-distance-top:0;mso-wrap-distance-right:9pt;mso-wrap-distance-bottom:0;mso-position-horizontal:left;mso-position-horizontal-relative:margin;mso-position-vertical:absolute;mso-position-vertical-relative:text;mso-width-percent:0;mso-height-percent:0;mso-width-relative:margin;mso-height-relative:margin;v-text-anchor:middle" o:gfxdata="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" fillcolor="white [3201]" strokecolor="white [3212]" strokeweight="1pt">
+                <w10:wrap anchorx="margin"/>
+              </v:rect>
+            </w:pict>
+          </mc:Fallback>
+        </mc:AlternateContent>
+      </w:r>
       <w:r>
         <w:rPr>
           <w:rFonts w:ascii="Arial" w:hAnsi="Arial" w:cs="Arial"/>
@@ -8948,13 +9058,13 @@
               <wp:anchor distT="0" distB="0" distL="114300" distR="114300" simplePos="0" relativeHeight="251713536" behindDoc="0" locked="0" layoutInCell="1" allowOverlap="1" wp14:anchorId="093E7A8F" wp14:editId="3CF08269">
                 <wp:simplePos x="0" y="0"/>
                 <wp:positionH relativeFrom="margin">
-                  <wp:posOffset>891972</wp:posOffset>
+                  <wp:posOffset>671414</wp:posOffset>
                 </wp:positionH>
                 <wp:positionV relativeFrom="paragraph">
-                  <wp:posOffset>605991</wp:posOffset>
+                  <wp:posOffset>1721617</wp:posOffset>
                 </wp:positionV>
-                <wp:extent cx="128906" cy="1621097"/>
-                <wp:effectExtent l="16193" t="21907" r="20637" b="20638"/>
+                <wp:extent cx="183206" cy="1486198"/>
+                <wp:effectExtent l="15240" t="22860" r="22860" b="22860"/>
                 <wp:wrapNone/>
                 <wp:docPr id="119" name="Rectángulo 119"/>
                 <wp:cNvGraphicFramePr/>
@@ -8965,7 +9075,7 @@
                       <wps:spPr>
                         <a:xfrm rot="16200000" flipV="1">
                           <a:off x="0" y="0"/>
-                          <a:ext cx="128906" cy="1621097"/>
+                          <a:ext cx="183206" cy="1486198"/>
                         </a:xfrm>
                         <a:prstGeom prst="rect">
                           <a:avLst/>
@@ -9011,7 +9121,7 @@
           </mc:Choice>
           <mc:Fallback>
             <w:pict>
-              <v:rect w14:anchorId="75E98FAC" id="Rectángulo 119" o:spid="_x0000_s1026" style="position:absolute;margin-left:70.25pt;margin-top:47.7pt;width:10.15pt;height:127.65pt;rotation:90;flip:y;z-index:251713536;visibility:visible;mso-wrap-style:square;mso-width-percent:0;mso-height-percent:0;mso-wrap-distance-left:9pt;mso-wrap-distance-top:0;mso-wrap-distance-right:9pt;mso-wrap-distance-bottom:0;mso-position-horizontal:absolute;mso-position-horizontal-relative:margin;mso-position-vertical:absolute;mso-position-vertical-relative:text;mso-width-percent:0;mso-height-percent:0;mso-width-relative:margin;mso-height-relative:margin;v-text-anchor:middle" o:gfxdata="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" filled="f" strokecolor="red" strokeweight="2.25pt">
+              <v:rect w14:anchorId="5062A05D" id="Rectángulo 119" o:spid="_x0000_s1026" style="position:absolute;margin-left:52.85pt;margin-top:135.55pt;width:14.45pt;height:117pt;rotation:90;flip:y;z-index:251713536;visibility:visible;mso-wrap-style:square;mso-width-percent:0;mso-height-percent:0;mso-wrap-distance-left:9pt;mso-wrap-distance-top:0;mso-wrap-distance-right:9pt;mso-wrap-distance-bottom:0;mso-position-horizontal:absolute;mso-position-horizontal-relative:margin;mso-position-vertical:absolute;mso-position-vertical-relative:text;mso-width-percent:0;mso-height-percent:0;mso-width-relative:margin;mso-height-relative:margin;v-text-anchor:middle" o:gfxdata="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" filled="f" strokecolor="red" strokeweight="2.25pt">
                 <w10:wrap anchorx="margin"/>
               </v:rect>
             </w:pict>
@@ -9021,16 +9131,14 @@
       <w:r>
         <w:rPr>
           <w:rFonts w:ascii="Arial" w:hAnsi="Arial" w:cs="Arial"/>
-          <w:noProof/>
-          <w:sz w:val="24"/>
-          <w:szCs w:val="24"/>
-          <w:lang w:val="es-MX" w:eastAsia="es-MX"/>
+          <w:sz w:val="24"/>
+          <w:szCs w:val="24"/>
         </w:rPr>
         <w:drawing>
-          <wp:inline distT="0" distB="0" distL="0" distR="0" wp14:anchorId="71C7D467" wp14:editId="1A2C6097">
-            <wp:extent cx="5361709" cy="2518269"/>
-            <wp:effectExtent l="152400" t="152400" r="353695" b="358775"/>
-            <wp:docPr id="117" name="Imagen 117"/>
+          <wp:inline distT="0" distB="0" distL="0" distR="0" wp14:anchorId="29B4765B" wp14:editId="0FD5C8BB">
+            <wp:extent cx="5612130" cy="2556510"/>
+            <wp:effectExtent l="0" t="0" r="7620" b="0"/>
+            <wp:docPr id="8" name="Imagen 8"/>
             <wp:cNvGraphicFramePr>
               <a:graphicFrameLocks xmlns:a="http://schemas.openxmlformats.org/drawingml/2006/main" noChangeAspect="1"/>
             </wp:cNvGraphicFramePr>
@@ -9042,10 +9150,112 @@
                     <pic:cNvPicPr/>
                   </pic:nvPicPr>
                   <pic:blipFill>
-                    <a:blip r:embed="rId41" cstate="screen">
+                    <a:blip r:embed="rId41"/>
+                    <a:stretch>
+                      <a:fillRect/>
+                    </a:stretch>
+                  </pic:blipFill>
+                  <pic:spPr>
+                    <a:xfrm>
+                      <a:off x="0" y="0"/>
+                      <a:ext cx="5612130" cy="2556510"/>
+                    </a:xfrm>
+                    <a:prstGeom prst="rect">
+                      <a:avLst/>
+                    </a:prstGeom>
+                  </pic:spPr>
+                </pic:pic>
+              </a:graphicData>
+            </a:graphic>
+          </wp:inline>
+        </w:drawing>
+      </w:r>
+    </w:p>
+    <w:p>
+      <w:pPr>
+        <w:jc w:val="both"/>
+        <w:rPr>
+          <w:rFonts w:ascii="Arial" w:hAnsi="Arial" w:cs="Arial"/>
+          <w:sz w:val="24"/>
+          <w:szCs w:val="24"/>
+        </w:rPr>
+      </w:pPr>
+    </w:p>
+    <w:p>
+      <w:pPr>
+        <w:tabs>
+          <w:tab w:val="left" w:pos="3048"/>
+        </w:tabs>
+        <w:jc w:val="both"/>
+        <w:rPr>
+          <w:rFonts w:ascii="Arial" w:hAnsi="Arial" w:cs="Arial"/>
+          <w:sz w:val="24"/>
+          <w:szCs w:val="24"/>
+        </w:rPr>
+      </w:pPr>
+      <w:r>
+        <w:rPr>
+          <w:rFonts w:ascii="Arial" w:hAnsi="Arial" w:cs="Arial"/>
+          <w:sz w:val="24"/>
+          <w:szCs w:val="24"/>
+        </w:rPr>
+        <w:t>Enseguida</w:t>
+      </w:r>
+      <w:r>
+        <w:rPr>
+          <w:rFonts w:ascii="Arial" w:hAnsi="Arial" w:cs="Arial"/>
+          <w:sz w:val="24"/>
+          <w:szCs w:val="24"/>
+        </w:rPr>
+        <w:t xml:space="preserve"> se visualizará el listado de Asignaciones por Enlace presionaremos el botón “Asignación de Resguardo”</w:t>
+      </w:r>
+    </w:p>
+    <w:p>
+      <w:pPr>
+        <w:tabs>
+          <w:tab w:val="left" w:pos="3048"/>
+        </w:tabs>
+        <w:jc w:val="both"/>
+        <w:rPr>
+          <w:rFonts w:ascii="Arial" w:hAnsi="Arial" w:cs="Arial"/>
+          <w:sz w:val="24"/>
+          <w:szCs w:val="24"/>
+        </w:rPr>
+      </w:pPr>
+      <w:r>
+        <w:rPr>
+          <w:rFonts w:ascii="Arial" w:hAnsi="Arial" w:cs="Arial"/>
+          <w:sz w:val="24"/>
+          <w:szCs w:val="24"/>
+        </w:rPr>
+        <w:drawing>
+          <wp:anchor distT="0" distB="0" distL="114300" distR="114300" simplePos="0" relativeHeight="251790336" behindDoc="1" locked="0" layoutInCell="1" allowOverlap="1">
+            <wp:simplePos x="0" y="0"/>
+            <wp:positionH relativeFrom="column">
+              <wp:posOffset>-2540</wp:posOffset>
+            </wp:positionH>
+            <wp:positionV relativeFrom="paragraph">
+              <wp:posOffset>635</wp:posOffset>
+            </wp:positionV>
+            <wp:extent cx="5612130" cy="1867535"/>
+            <wp:effectExtent l="152400" t="152400" r="369570" b="361315"/>
+            <wp:wrapNone/>
+            <wp:docPr id="59" name="Imagen 59"/>
+            <wp:cNvGraphicFramePr>
+              <a:graphicFrameLocks xmlns:a="http://schemas.openxmlformats.org/drawingml/2006/main" noChangeAspect="1"/>
+            </wp:cNvGraphicFramePr>
+            <a:graphic xmlns:a="http://schemas.openxmlformats.org/drawingml/2006/main">
+              <a:graphicData uri="http://schemas.openxmlformats.org/drawingml/2006/picture">
+                <pic:pic xmlns:pic="http://schemas.openxmlformats.org/drawingml/2006/picture">
+                  <pic:nvPicPr>
+                    <pic:cNvPr id="1" name=""/>
+                    <pic:cNvPicPr/>
+                  </pic:nvPicPr>
+                  <pic:blipFill>
+                    <a:blip r:embed="rId42">
                       <a:extLst>
                         <a:ext uri="{28A0092B-C50C-407E-A947-70E740481C1C}">
-                          <a14:useLocalDpi xmlns:a14="http://schemas.microsoft.com/office/drawing/2010/main"/>
+                          <a14:useLocalDpi xmlns:a14="http://schemas.microsoft.com/office/drawing/2010/main" val="0"/>
                         </a:ext>
                       </a:extLst>
                     </a:blip>
@@ -9056,7 +9266,7 @@
                   <pic:spPr>
                     <a:xfrm>
                       <a:off x="0" y="0"/>
-                      <a:ext cx="5373639" cy="2523872"/>
+                      <a:ext cx="5612130" cy="1867535"/>
                     </a:xfrm>
                     <a:prstGeom prst="rect">
                       <a:avLst/>
@@ -9075,7 +9285,7 @@
                 </pic:pic>
               </a:graphicData>
             </a:graphic>
-          </wp:inline>
+          </wp:anchor>
         </w:drawing>
       </w:r>
       <w:r>
@@ -9084,16 +9294,23 @@
           <w:sz w:val="24"/>
           <w:szCs w:val="24"/>
         </w:rPr>
-        <w:t>Enseguida seleccionaremos la persona indicada para el enlace presionando el botón “Asignar”</w:t>
-      </w:r>
-      <w:r>
-        <w:rPr>
-          <w:rFonts w:ascii="Arial" w:hAnsi="Arial" w:cs="Arial"/>
-          <w:sz w:val="24"/>
-          <w:szCs w:val="24"/>
-        </w:rPr>
-        <w:t>.</w:t>
-      </w:r>
+        <w:t xml:space="preserve"> </w:t>
+      </w:r>
+    </w:p>
+    <w:p>
+      <w:pPr>
+        <w:jc w:val="center"/>
+      </w:pPr>
+    </w:p>
+    <w:p>
+      <w:pPr>
+        <w:jc w:val="center"/>
+      </w:pPr>
+    </w:p>
+    <w:p>
+      <w:pPr>
+        <w:jc w:val="center"/>
+      </w:pPr>
     </w:p>
     <w:p>
       <w:pPr>
@@ -9108,18 +9325,18 @@
         <mc:AlternateContent>
           <mc:Choice Requires="wps">
             <w:drawing>
-              <wp:anchor distT="0" distB="0" distL="114300" distR="114300" simplePos="0" relativeHeight="251717632" behindDoc="0" locked="0" layoutInCell="1" allowOverlap="1" wp14:anchorId="1662352E" wp14:editId="509ED969">
+              <wp:anchor distT="0" distB="0" distL="114300" distR="114300" simplePos="0" relativeHeight="251789312" behindDoc="0" locked="0" layoutInCell="1" allowOverlap="1" wp14:anchorId="500B675E" wp14:editId="60894E79">
                 <wp:simplePos x="0" y="0"/>
                 <wp:positionH relativeFrom="margin">
-                  <wp:posOffset>5293678</wp:posOffset>
+                  <wp:posOffset>5356409</wp:posOffset>
                 </wp:positionH>
                 <wp:positionV relativeFrom="paragraph">
-                  <wp:posOffset>2901747</wp:posOffset>
+                  <wp:posOffset>161882</wp:posOffset>
                 </wp:positionV>
-                <wp:extent cx="115570" cy="225425"/>
-                <wp:effectExtent l="21272" t="16828" r="20003" b="20002"/>
+                <wp:extent cx="139881" cy="157120"/>
+                <wp:effectExtent l="10477" t="27623" r="23178" b="23177"/>
                 <wp:wrapNone/>
-                <wp:docPr id="62" name="Rectángulo 62"/>
+                <wp:docPr id="60" name="Rectángulo 60"/>
                 <wp:cNvGraphicFramePr/>
                 <a:graphic xmlns:a="http://schemas.openxmlformats.org/drawingml/2006/main">
                   <a:graphicData uri="http://schemas.microsoft.com/office/word/2010/wordprocessingShape">
@@ -9128,7 +9345,7 @@
                       <wps:spPr>
                         <a:xfrm rot="16200000" flipV="1">
                           <a:off x="0" y="0"/>
-                          <a:ext cx="115570" cy="225425"/>
+                          <a:ext cx="139881" cy="157120"/>
                         </a:xfrm>
                         <a:prstGeom prst="rect">
                           <a:avLst/>
@@ -9174,34 +9391,77 @@
           </mc:Choice>
           <mc:Fallback>
             <w:pict>
-              <v:rect w14:anchorId="6E95423C" id="Rectángulo 62" o:spid="_x0000_s1026" style="position:absolute;margin-left:416.85pt;margin-top:228.5pt;width:9.1pt;height:17.75pt;rotation:90;flip:y;z-index:251717632;visibility:visible;mso-wrap-style:square;mso-width-percent:0;mso-height-percent:0;mso-wrap-distance-left:9pt;mso-wrap-distance-top:0;mso-wrap-distance-right:9pt;mso-wrap-distance-bottom:0;mso-position-horizontal:absolute;mso-position-horizontal-relative:margin;mso-position-vertical:absolute;mso-position-vertical-relative:text;mso-width-percent:0;mso-height-percent:0;mso-width-relative:margin;mso-height-relative:margin;v-text-anchor:middle" o:gfxdata="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" filled="f" strokecolor="red" strokeweight="2.25pt">
+              <v:rect w14:anchorId="795F162C" id="Rectángulo 60" o:spid="_x0000_s1026" style="position:absolute;margin-left:421.75pt;margin-top:12.75pt;width:11pt;height:12.35pt;rotation:90;flip:y;z-index:251789312;visibility:visible;mso-wrap-style:square;mso-width-percent:0;mso-height-percent:0;mso-wrap-distance-left:9pt;mso-wrap-distance-top:0;mso-wrap-distance-right:9pt;mso-wrap-distance-bottom:0;mso-position-horizontal:absolute;mso-position-horizontal-relative:margin;mso-position-vertical:absolute;mso-position-vertical-relative:text;mso-width-percent:0;mso-height-percent:0;mso-width-relative:margin;mso-height-relative:margin;v-text-anchor:middle" o:gfxdata="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" filled="f" strokecolor="red" strokeweight="2.25pt">
                 <w10:wrap anchorx="margin"/>
               </v:rect>
             </w:pict>
           </mc:Fallback>
         </mc:AlternateContent>
       </w:r>
+    </w:p>
+    <w:p>
+      <w:pPr>
+        <w:jc w:val="center"/>
+      </w:pPr>
+    </w:p>
+    <w:p>
+      <w:pPr>
+        <w:jc w:val="center"/>
+      </w:pPr>
+    </w:p>
+    <w:p>
+      <w:pPr>
+        <w:jc w:val="center"/>
+      </w:pPr>
+    </w:p>
+    <w:p>
+      <w:pPr>
+        <w:rPr>
+          <w:rFonts w:ascii="Arial" w:hAnsi="Arial" w:cs="Arial"/>
+          <w:sz w:val="24"/>
+          <w:szCs w:val="24"/>
+        </w:rPr>
+      </w:pPr>
+      <w:r>
+        <w:rPr>
+          <w:rFonts w:ascii="Arial" w:hAnsi="Arial" w:cs="Arial"/>
+          <w:sz w:val="24"/>
+          <w:szCs w:val="24"/>
+        </w:rPr>
+        <w:t>En esta página seleccionaremos los registros para signar resguardos, seleccionando los registros marcando la casilla de selección</w:t>
+      </w:r>
+      <w:r>
+        <w:rPr>
+          <w:rFonts w:ascii="Arial" w:hAnsi="Arial" w:cs="Arial"/>
+          <w:sz w:val="24"/>
+          <w:szCs w:val="24"/>
+        </w:rPr>
+        <w:t xml:space="preserve">, seguido presionaremos el botón “Agregar resguardos” </w:t>
+      </w:r>
+    </w:p>
+    <w:p>
       <w:r>
         <w:rPr>
           <w:rFonts w:ascii="Arial" w:hAnsi="Arial" w:cs="Arial"/>
           <w:noProof/>
           <w:lang w:val="es-MX" w:eastAsia="es-MX"/>
         </w:rPr>
+        <w:lastRenderedPageBreak/>
         <mc:AlternateContent>
           <mc:Choice Requires="wps">
             <w:drawing>
-              <wp:anchor distT="0" distB="0" distL="114300" distR="114300" simplePos="0" relativeHeight="251715584" behindDoc="0" locked="0" layoutInCell="1" allowOverlap="1" wp14:anchorId="4FBD0F29" wp14:editId="22FB7E66">
+              <wp:anchor distT="0" distB="0" distL="114300" distR="114300" simplePos="0" relativeHeight="251794432" behindDoc="0" locked="0" layoutInCell="1" allowOverlap="1" wp14:anchorId="73A08FCE" wp14:editId="71B9CD17">
                 <wp:simplePos x="0" y="0"/>
                 <wp:positionH relativeFrom="margin">
-                  <wp:posOffset>4772602</wp:posOffset>
+                  <wp:posOffset>3000545</wp:posOffset>
                 </wp:positionH>
                 <wp:positionV relativeFrom="paragraph">
-                  <wp:posOffset>1106170</wp:posOffset>
+                  <wp:posOffset>2293780</wp:posOffset>
                 </wp:positionV>
-                <wp:extent cx="122151" cy="399243"/>
-                <wp:effectExtent l="13970" t="24130" r="25400" b="25400"/>
+                <wp:extent cx="206441" cy="257583"/>
+                <wp:effectExtent l="12700" t="25400" r="15875" b="15875"/>
                 <wp:wrapNone/>
-                <wp:docPr id="121" name="Rectángulo 121"/>
+                <wp:docPr id="84" name="Rectángulo 84"/>
                 <wp:cNvGraphicFramePr/>
                 <a:graphic xmlns:a="http://schemas.openxmlformats.org/drawingml/2006/main">
                   <a:graphicData uri="http://schemas.microsoft.com/office/word/2010/wordprocessingShape">
@@ -9210,7 +9470,7 @@
                       <wps:spPr>
                         <a:xfrm rot="16200000" flipV="1">
                           <a:off x="0" y="0"/>
-                          <a:ext cx="122151" cy="399243"/>
+                          <a:ext cx="206441" cy="257583"/>
                         </a:xfrm>
                         <a:prstGeom prst="rect">
                           <a:avLst/>
@@ -9256,7 +9516,7 @@
           </mc:Choice>
           <mc:Fallback>
             <w:pict>
-              <v:rect w14:anchorId="257AD8E5" id="Rectángulo 121" o:spid="_x0000_s1026" style="position:absolute;margin-left:375.8pt;margin-top:87.1pt;width:9.6pt;height:31.45pt;rotation:90;flip:y;z-index:251715584;visibility:visible;mso-wrap-style:square;mso-width-percent:0;mso-height-percent:0;mso-wrap-distance-left:9pt;mso-wrap-distance-top:0;mso-wrap-distance-right:9pt;mso-wrap-distance-bottom:0;mso-position-horizontal:absolute;mso-position-horizontal-relative:margin;mso-position-vertical:absolute;mso-position-vertical-relative:text;mso-width-percent:0;mso-height-percent:0;mso-width-relative:margin;mso-height-relative:margin;v-text-anchor:middle" o:gfxdata="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" filled="f" strokecolor="red" strokeweight="2.25pt">
+              <v:rect w14:anchorId="620EBE32" id="Rectángulo 84" o:spid="_x0000_s1026" style="position:absolute;margin-left:236.25pt;margin-top:180.6pt;width:16.25pt;height:20.3pt;rotation:90;flip:y;z-index:251794432;visibility:visible;mso-wrap-style:square;mso-width-percent:0;mso-height-percent:0;mso-wrap-distance-left:9pt;mso-wrap-distance-top:0;mso-wrap-distance-right:9pt;mso-wrap-distance-bottom:0;mso-position-horizontal:absolute;mso-position-horizontal-relative:margin;mso-position-vertical:absolute;mso-position-vertical-relative:text;mso-width-percent:0;mso-height-percent:0;mso-width-relative:margin;mso-height-relative:margin;v-text-anchor:middle" o:gfxdata="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" filled="f" strokecolor="red" strokeweight="2.25pt">
                 <w10:wrap anchorx="margin"/>
               </v:rect>
             </w:pict>
@@ -9265,112 +9525,6 @@
       </w:r>
       <w:r>
         <w:rPr>
-          <w:noProof/>
-          <w:lang w:val="es-MX" w:eastAsia="es-MX"/>
-        </w:rPr>
-        <w:drawing>
-          <wp:inline distT="0" distB="0" distL="0" distR="0" wp14:anchorId="0F398039" wp14:editId="3A2FD72F">
-            <wp:extent cx="5425817" cy="2930236"/>
-            <wp:effectExtent l="152400" t="152400" r="365760" b="365760"/>
-            <wp:docPr id="61" name="Imagen 61"/>
-            <wp:cNvGraphicFramePr>
-              <a:graphicFrameLocks xmlns:a="http://schemas.openxmlformats.org/drawingml/2006/main" noChangeAspect="1"/>
-            </wp:cNvGraphicFramePr>
-            <a:graphic xmlns:a="http://schemas.openxmlformats.org/drawingml/2006/main">
-              <a:graphicData uri="http://schemas.openxmlformats.org/drawingml/2006/picture">
-                <pic:pic xmlns:pic="http://schemas.openxmlformats.org/drawingml/2006/picture">
-                  <pic:nvPicPr>
-                    <pic:cNvPr id="1" name=""/>
-                    <pic:cNvPicPr/>
-                  </pic:nvPicPr>
-                  <pic:blipFill>
-                    <a:blip r:embed="rId42" cstate="screen">
-                      <a:extLst>
-                        <a:ext uri="{28A0092B-C50C-407E-A947-70E740481C1C}">
-                          <a14:useLocalDpi xmlns:a14="http://schemas.microsoft.com/office/drawing/2010/main"/>
-                        </a:ext>
-                      </a:extLst>
-                    </a:blip>
-                    <a:stretch>
-                      <a:fillRect/>
-                    </a:stretch>
-                  </pic:blipFill>
-                  <pic:spPr>
-                    <a:xfrm>
-                      <a:off x="0" y="0"/>
-                      <a:ext cx="5448623" cy="2942552"/>
-                    </a:xfrm>
-                    <a:prstGeom prst="rect">
-                      <a:avLst/>
-                    </a:prstGeom>
-                    <a:ln>
-                      <a:noFill/>
-                    </a:ln>
-                    <a:effectLst>
-                      <a:outerShdw blurRad="292100" dist="139700" dir="2700000" algn="tl" rotWithShape="0">
-                        <a:srgbClr val="333333">
-                          <a:alpha val="65000"/>
-                        </a:srgbClr>
-                      </a:outerShdw>
-                    </a:effectLst>
-                  </pic:spPr>
-                </pic:pic>
-              </a:graphicData>
-            </a:graphic>
-          </wp:inline>
-        </w:drawing>
-      </w:r>
-    </w:p>
-    <w:p>
-      <w:pPr>
-        <w:pStyle w:val="Ttulo1"/>
-        <w:jc w:val="center"/>
-        <w:rPr>
-          <w:b w:val="0"/>
-          <w:color w:val="auto"/>
-        </w:rPr>
-      </w:pPr>
-      <w:bookmarkStart w:id="33" w:name="_Toc155688270"/>
-      <w:r>
-        <w:rPr>
-          <w:b w:val="0"/>
-          <w:color w:val="auto"/>
-        </w:rPr>
-        <w:lastRenderedPageBreak/>
-        <w:t>Asignación del Resguardarte</w:t>
-      </w:r>
-      <w:bookmarkEnd w:id="33"/>
-    </w:p>
-    <w:p/>
-    <w:p>
-      <w:pPr>
-        <w:jc w:val="both"/>
-        <w:rPr>
-          <w:rFonts w:ascii="Arial" w:hAnsi="Arial" w:cs="Arial"/>
-          <w:sz w:val="24"/>
-          <w:szCs w:val="24"/>
-        </w:rPr>
-      </w:pPr>
-      <w:r>
-        <w:rPr>
-          <w:rFonts w:ascii="Arial" w:hAnsi="Arial" w:cs="Arial"/>
-          <w:sz w:val="24"/>
-          <w:szCs w:val="24"/>
-        </w:rPr>
-        <w:t>Para la asignación del resguardarte iniciaremos con el perfil de Enlace de la Dependen</w:t>
-      </w:r>
-      <w:r>
-        <w:rPr>
-          <w:rFonts w:ascii="Arial" w:hAnsi="Arial" w:cs="Arial"/>
-          <w:sz w:val="24"/>
-          <w:szCs w:val="24"/>
-        </w:rPr>
-        <w:t>cia, presionando “Asignaciones”.</w:t>
-      </w:r>
-    </w:p>
-    <w:p>
-      <w:r>
-        <w:rPr>
           <w:rFonts w:ascii="Arial" w:hAnsi="Arial" w:cs="Arial"/>
           <w:noProof/>
           <w:lang w:val="es-MX" w:eastAsia="es-MX"/>
@@ -9378,18 +9532,18 @@
         <mc:AlternateContent>
           <mc:Choice Requires="wps">
             <w:drawing>
-              <wp:anchor distT="0" distB="0" distL="114300" distR="114300" simplePos="0" relativeHeight="251719680" behindDoc="0" locked="0" layoutInCell="1" allowOverlap="1" wp14:anchorId="19DCCC20" wp14:editId="468F9ACD">
+              <wp:anchor distT="0" distB="0" distL="114300" distR="114300" simplePos="0" relativeHeight="251792384" behindDoc="0" locked="0" layoutInCell="1" allowOverlap="1" wp14:anchorId="73A08FCE" wp14:editId="71B9CD17">
                 <wp:simplePos x="0" y="0"/>
                 <wp:positionH relativeFrom="margin">
-                  <wp:posOffset>874369</wp:posOffset>
+                  <wp:posOffset>195930</wp:posOffset>
                 </wp:positionH>
                 <wp:positionV relativeFrom="paragraph">
-                  <wp:posOffset>1254778</wp:posOffset>
+                  <wp:posOffset>1529507</wp:posOffset>
                 </wp:positionV>
-                <wp:extent cx="140974" cy="1594988"/>
-                <wp:effectExtent l="16192" t="21908" r="27623" b="27622"/>
+                <wp:extent cx="411096" cy="243996"/>
+                <wp:effectExtent l="26353" t="11747" r="15557" b="15558"/>
                 <wp:wrapNone/>
-                <wp:docPr id="126" name="Rectángulo 126"/>
+                <wp:docPr id="82" name="Rectángulo 82"/>
                 <wp:cNvGraphicFramePr/>
                 <a:graphic xmlns:a="http://schemas.openxmlformats.org/drawingml/2006/main">
                   <a:graphicData uri="http://schemas.microsoft.com/office/word/2010/wordprocessingShape">
@@ -9398,7 +9552,7 @@
                       <wps:spPr>
                         <a:xfrm rot="16200000" flipV="1">
                           <a:off x="0" y="0"/>
-                          <a:ext cx="140974" cy="1594988"/>
+                          <a:ext cx="411096" cy="243996"/>
                         </a:xfrm>
                         <a:prstGeom prst="rect">
                           <a:avLst/>
@@ -9444,7 +9598,7 @@
           </mc:Choice>
           <mc:Fallback>
             <w:pict>
-              <v:rect w14:anchorId="3313226C" id="Rectángulo 126" o:spid="_x0000_s1026" style="position:absolute;margin-left:68.85pt;margin-top:98.8pt;width:11.1pt;height:125.6pt;rotation:90;flip:y;z-index:251719680;visibility:visible;mso-wrap-style:square;mso-width-percent:0;mso-height-percent:0;mso-wrap-distance-left:9pt;mso-wrap-distance-top:0;mso-wrap-distance-right:9pt;mso-wrap-distance-bottom:0;mso-position-horizontal:absolute;mso-position-horizontal-relative:margin;mso-position-vertical:absolute;mso-position-vertical-relative:text;mso-width-percent:0;mso-height-percent:0;mso-width-relative:margin;mso-height-relative:margin;v-text-anchor:middle" o:gfxdata="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" filled="f" strokecolor="red" strokeweight="2.25pt">
+              <v:rect w14:anchorId="6EDD30EC" id="Rectángulo 82" o:spid="_x0000_s1026" style="position:absolute;margin-left:15.45pt;margin-top:120.45pt;width:32.35pt;height:19.2pt;rotation:90;flip:y;z-index:251792384;visibility:visible;mso-wrap-style:square;mso-width-percent:0;mso-height-percent:0;mso-wrap-distance-left:9pt;mso-wrap-distance-top:0;mso-wrap-distance-right:9pt;mso-wrap-distance-bottom:0;mso-position-horizontal:absolute;mso-position-horizontal-relative:margin;mso-position-vertical:absolute;mso-position-vertical-relative:text;mso-width-percent:0;mso-height-percent:0;mso-width-relative:margin;mso-height-relative:margin;v-text-anchor:middle" o:gfxdata="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" filled="f" strokecolor="red" strokeweight="2.25pt">
                 <w10:wrap anchorx="margin"/>
               </v:rect>
             </w:pict>
@@ -9452,15 +9606,11 @@
         </mc:AlternateContent>
       </w:r>
       <w:r>
-        <w:rPr>
-          <w:noProof/>
-          <w:lang w:val="es-MX" w:eastAsia="es-MX"/>
-        </w:rPr>
         <w:drawing>
-          <wp:inline distT="0" distB="0" distL="0" distR="0" wp14:anchorId="0E3286A3" wp14:editId="4363DEBA">
-            <wp:extent cx="5248550" cy="2088612"/>
-            <wp:effectExtent l="152400" t="152400" r="371475" b="368935"/>
-            <wp:docPr id="125" name="Imagen 125"/>
+          <wp:inline distT="0" distB="0" distL="0" distR="0" wp14:anchorId="33FBC8E6" wp14:editId="032FD528">
+            <wp:extent cx="5612130" cy="2488565"/>
+            <wp:effectExtent l="152400" t="152400" r="369570" b="368935"/>
+            <wp:docPr id="66" name="Imagen 66"/>
             <wp:cNvGraphicFramePr>
               <a:graphicFrameLocks xmlns:a="http://schemas.openxmlformats.org/drawingml/2006/main" noChangeAspect="1"/>
             </wp:cNvGraphicFramePr>
@@ -9472,13 +9622,7 @@
                     <pic:cNvPicPr/>
                   </pic:nvPicPr>
                   <pic:blipFill>
-                    <a:blip r:embed="rId43" cstate="screen">
-                      <a:extLst>
-                        <a:ext uri="{28A0092B-C50C-407E-A947-70E740481C1C}">
-                          <a14:useLocalDpi xmlns:a14="http://schemas.microsoft.com/office/drawing/2010/main"/>
-                        </a:ext>
-                      </a:extLst>
-                    </a:blip>
+                    <a:blip r:embed="rId43"/>
                     <a:stretch>
                       <a:fillRect/>
                     </a:stretch>
@@ -9486,7 +9630,7 @@
                   <pic:spPr>
                     <a:xfrm>
                       <a:off x="0" y="0"/>
-                      <a:ext cx="5256305" cy="2091698"/>
+                      <a:ext cx="5612130" cy="2488565"/>
                     </a:xfrm>
                     <a:prstGeom prst="rect">
                       <a:avLst/>
@@ -9523,21 +9667,10 @@
           <w:sz w:val="24"/>
           <w:szCs w:val="24"/>
         </w:rPr>
-        <w:t>Seleccionamos el registro para resguardar y presionamos “Resguardar”</w:t>
-      </w:r>
-      <w:r>
-        <w:rPr>
-          <w:rFonts w:ascii="Arial" w:hAnsi="Arial" w:cs="Arial"/>
-          <w:sz w:val="24"/>
-          <w:szCs w:val="24"/>
-        </w:rPr>
-        <w:t>.</w:t>
-      </w:r>
-    </w:p>
-    <w:p>
-      <w:pPr>
-        <w:jc w:val="center"/>
-      </w:pPr>
+        <w:t xml:space="preserve">Los registros de moverán a Disponibles a Asignación de Resguardo y presionaremos el botón Asignar que aparece en la parte inferior de la pagina </w:t>
+      </w:r>
+    </w:p>
+    <w:p>
       <w:r>
         <w:rPr>
           <w:rFonts w:ascii="Arial" w:hAnsi="Arial" w:cs="Arial"/>
@@ -9547,18 +9680,18 @@
         <mc:AlternateContent>
           <mc:Choice Requires="wps">
             <w:drawing>
-              <wp:anchor distT="0" distB="0" distL="114300" distR="114300" simplePos="0" relativeHeight="251723776" behindDoc="0" locked="0" layoutInCell="1" allowOverlap="1" wp14:anchorId="77712A56" wp14:editId="4B7213C3">
+              <wp:anchor distT="0" distB="0" distL="114300" distR="114300" simplePos="0" relativeHeight="251796480" behindDoc="0" locked="0" layoutInCell="1" allowOverlap="1" wp14:anchorId="73A08FCE" wp14:editId="71B9CD17">
                 <wp:simplePos x="0" y="0"/>
                 <wp:positionH relativeFrom="margin">
-                  <wp:posOffset>5307590</wp:posOffset>
+                  <wp:posOffset>3355387</wp:posOffset>
                 </wp:positionH>
                 <wp:positionV relativeFrom="paragraph">
-                  <wp:posOffset>2392997</wp:posOffset>
+                  <wp:posOffset>1530956</wp:posOffset>
                 </wp:positionV>
-                <wp:extent cx="116840" cy="302895"/>
-                <wp:effectExtent l="21272" t="16828" r="18733" b="18732"/>
+                <wp:extent cx="329209" cy="203053"/>
+                <wp:effectExtent l="25082" t="13018" r="20003" b="20002"/>
                 <wp:wrapNone/>
-                <wp:docPr id="64" name="Rectángulo 64"/>
+                <wp:docPr id="89" name="Rectángulo 89"/>
                 <wp:cNvGraphicFramePr/>
                 <a:graphic xmlns:a="http://schemas.openxmlformats.org/drawingml/2006/main">
                   <a:graphicData uri="http://schemas.microsoft.com/office/word/2010/wordprocessingShape">
@@ -9567,7 +9700,7 @@
                       <wps:spPr>
                         <a:xfrm rot="16200000" flipV="1">
                           <a:off x="0" y="0"/>
-                          <a:ext cx="116840" cy="302895"/>
+                          <a:ext cx="329209" cy="203053"/>
                         </a:xfrm>
                         <a:prstGeom prst="rect">
                           <a:avLst/>
@@ -9613,7 +9746,7 @@
           </mc:Choice>
           <mc:Fallback>
             <w:pict>
-              <v:rect w14:anchorId="326E7276" id="Rectángulo 64" o:spid="_x0000_s1026" style="position:absolute;margin-left:417.9pt;margin-top:188.4pt;width:9.2pt;height:23.85pt;rotation:90;flip:y;z-index:251723776;visibility:visible;mso-wrap-style:square;mso-width-percent:0;mso-height-percent:0;mso-wrap-distance-left:9pt;mso-wrap-distance-top:0;mso-wrap-distance-right:9pt;mso-wrap-distance-bottom:0;mso-position-horizontal:absolute;mso-position-horizontal-relative:margin;mso-position-vertical:absolute;mso-position-vertical-relative:text;mso-width-percent:0;mso-height-percent:0;mso-width-relative:margin;mso-height-relative:margin;v-text-anchor:middle" o:gfxdata="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" filled="f" strokecolor="red" strokeweight="2.25pt">
+              <v:rect w14:anchorId="48FB8875" id="Rectángulo 89" o:spid="_x0000_s1026" style="position:absolute;margin-left:264.2pt;margin-top:120.55pt;width:25.9pt;height:16pt;rotation:90;flip:y;z-index:251796480;visibility:visible;mso-wrap-style:square;mso-width-percent:0;mso-height-percent:0;mso-wrap-distance-left:9pt;mso-wrap-distance-top:0;mso-wrap-distance-right:9pt;mso-wrap-distance-bottom:0;mso-position-horizontal:absolute;mso-position-horizontal-relative:margin;mso-position-vertical:absolute;mso-position-vertical-relative:text;mso-width-percent:0;mso-height-percent:0;mso-width-relative:margin;mso-height-relative:margin;v-text-anchor:middle" o:gfxdata="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" filled="f" strokecolor="red" strokeweight="2.25pt">
                 <w10:wrap anchorx="margin"/>
               </v:rect>
             </w:pict>
@@ -9621,6 +9754,55 @@
         </mc:AlternateContent>
       </w:r>
       <w:r>
+        <w:drawing>
+          <wp:inline distT="0" distB="0" distL="0" distR="0" wp14:anchorId="55AF9BE2" wp14:editId="0DA412F5">
+            <wp:extent cx="5612130" cy="2484755"/>
+            <wp:effectExtent l="152400" t="152400" r="369570" b="353695"/>
+            <wp:docPr id="67" name="Imagen 67"/>
+            <wp:cNvGraphicFramePr>
+              <a:graphicFrameLocks xmlns:a="http://schemas.openxmlformats.org/drawingml/2006/main" noChangeAspect="1"/>
+            </wp:cNvGraphicFramePr>
+            <a:graphic xmlns:a="http://schemas.openxmlformats.org/drawingml/2006/main">
+              <a:graphicData uri="http://schemas.openxmlformats.org/drawingml/2006/picture">
+                <pic:pic xmlns:pic="http://schemas.openxmlformats.org/drawingml/2006/picture">
+                  <pic:nvPicPr>
+                    <pic:cNvPr id="1" name=""/>
+                    <pic:cNvPicPr/>
+                  </pic:nvPicPr>
+                  <pic:blipFill>
+                    <a:blip r:embed="rId44"/>
+                    <a:stretch>
+                      <a:fillRect/>
+                    </a:stretch>
+                  </pic:blipFill>
+                  <pic:spPr>
+                    <a:xfrm>
+                      <a:off x="0" y="0"/>
+                      <a:ext cx="5612130" cy="2484755"/>
+                    </a:xfrm>
+                    <a:prstGeom prst="rect">
+                      <a:avLst/>
+                    </a:prstGeom>
+                    <a:ln>
+                      <a:noFill/>
+                    </a:ln>
+                    <a:effectLst>
+                      <a:outerShdw blurRad="292100" dist="139700" dir="2700000" algn="tl" rotWithShape="0">
+                        <a:srgbClr val="333333">
+                          <a:alpha val="65000"/>
+                        </a:srgbClr>
+                      </a:outerShdw>
+                    </a:effectLst>
+                  </pic:spPr>
+                </pic:pic>
+              </a:graphicData>
+            </a:graphic>
+          </wp:inline>
+        </w:drawing>
+      </w:r>
+    </w:p>
+    <w:p>
+      <w:r>
         <w:rPr>
           <w:rFonts w:ascii="Arial" w:hAnsi="Arial" w:cs="Arial"/>
           <w:noProof/>
@@ -9629,18 +9811,18 @@
         <mc:AlternateContent>
           <mc:Choice Requires="wps">
             <w:drawing>
-              <wp:anchor distT="0" distB="0" distL="114300" distR="114300" simplePos="0" relativeHeight="251721728" behindDoc="0" locked="0" layoutInCell="1" allowOverlap="1" wp14:anchorId="13EC54C7" wp14:editId="6C7D0F3C">
+              <wp:anchor distT="0" distB="0" distL="114300" distR="114300" simplePos="0" relativeHeight="251798528" behindDoc="0" locked="0" layoutInCell="1" allowOverlap="1" wp14:anchorId="73A08FCE" wp14:editId="71B9CD17">
                 <wp:simplePos x="0" y="0"/>
                 <wp:positionH relativeFrom="margin">
-                  <wp:posOffset>161290</wp:posOffset>
+                  <wp:posOffset>5508320</wp:posOffset>
                 </wp:positionH>
                 <wp:positionV relativeFrom="paragraph">
-                  <wp:posOffset>1680903</wp:posOffset>
+                  <wp:posOffset>694111</wp:posOffset>
                 </wp:positionV>
-                <wp:extent cx="160655" cy="151765"/>
-                <wp:effectExtent l="23495" t="14605" r="15240" b="15240"/>
+                <wp:extent cx="135929" cy="292877"/>
+                <wp:effectExtent l="16827" t="21273" r="14288" b="14287"/>
                 <wp:wrapNone/>
-                <wp:docPr id="128" name="Rectángulo 128"/>
+                <wp:docPr id="99" name="Rectángulo 99"/>
                 <wp:cNvGraphicFramePr/>
                 <a:graphic xmlns:a="http://schemas.openxmlformats.org/drawingml/2006/main">
                   <a:graphicData uri="http://schemas.microsoft.com/office/word/2010/wordprocessingShape">
@@ -9649,7 +9831,7 @@
                       <wps:spPr>
                         <a:xfrm rot="16200000" flipV="1">
                           <a:off x="0" y="0"/>
-                          <a:ext cx="160655" cy="151765"/>
+                          <a:ext cx="135929" cy="292877"/>
                         </a:xfrm>
                         <a:prstGeom prst="rect">
                           <a:avLst/>
@@ -9695,7 +9877,7 @@
           </mc:Choice>
           <mc:Fallback>
             <w:pict>
-              <v:rect w14:anchorId="4BDFD993" id="Rectángulo 128" o:spid="_x0000_s1026" style="position:absolute;margin-left:12.7pt;margin-top:132.35pt;width:12.65pt;height:11.95pt;rotation:90;flip:y;z-index:251721728;visibility:visible;mso-wrap-style:square;mso-width-percent:0;mso-height-percent:0;mso-wrap-distance-left:9pt;mso-wrap-distance-top:0;mso-wrap-distance-right:9pt;mso-wrap-distance-bottom:0;mso-position-horizontal:absolute;mso-position-horizontal-relative:margin;mso-position-vertical:absolute;mso-position-vertical-relative:text;mso-width-percent:0;mso-height-percent:0;mso-width-relative:margin;mso-height-relative:margin;v-text-anchor:middle" o:gfxdata="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" filled="f" strokecolor="red" strokeweight="2.25pt">
+              <v:rect w14:anchorId="485D3768" id="Rectángulo 99" o:spid="_x0000_s1026" style="position:absolute;margin-left:433.75pt;margin-top:54.65pt;width:10.7pt;height:23.05pt;rotation:90;flip:y;z-index:251798528;visibility:visible;mso-wrap-style:square;mso-width-percent:0;mso-height-percent:0;mso-wrap-distance-left:9pt;mso-wrap-distance-top:0;mso-wrap-distance-right:9pt;mso-wrap-distance-bottom:0;mso-position-horizontal:absolute;mso-position-horizontal-relative:margin;mso-position-vertical:absolute;mso-position-vertical-relative:text;mso-width-percent:0;mso-height-percent:0;mso-width-relative:margin;mso-height-relative:margin;v-text-anchor:middle" o:gfxdata="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" filled="f" strokecolor="red" strokeweight="2.25pt">
                 <w10:wrap anchorx="margin"/>
               </v:rect>
             </w:pict>
@@ -9703,15 +9885,11 @@
         </mc:AlternateContent>
       </w:r>
       <w:r>
-        <w:rPr>
-          <w:noProof/>
-          <w:lang w:val="es-MX" w:eastAsia="es-MX"/>
-        </w:rPr>
         <w:drawing>
-          <wp:inline distT="0" distB="0" distL="0" distR="0" wp14:anchorId="4E775463" wp14:editId="7D366505">
-            <wp:extent cx="5375403" cy="2456580"/>
-            <wp:effectExtent l="152400" t="152400" r="358775" b="363220"/>
-            <wp:docPr id="63" name="Imagen 63"/>
+          <wp:inline distT="0" distB="0" distL="0" distR="0" wp14:anchorId="4EA46B93" wp14:editId="0198EE70">
+            <wp:extent cx="5612130" cy="831850"/>
+            <wp:effectExtent l="152400" t="152400" r="369570" b="368300"/>
+            <wp:docPr id="68" name="Imagen 68"/>
             <wp:cNvGraphicFramePr>
               <a:graphicFrameLocks xmlns:a="http://schemas.openxmlformats.org/drawingml/2006/main" noChangeAspect="1"/>
             </wp:cNvGraphicFramePr>
@@ -9723,13 +9901,7 @@
                     <pic:cNvPicPr/>
                   </pic:nvPicPr>
                   <pic:blipFill>
-                    <a:blip r:embed="rId44" cstate="screen">
-                      <a:extLst>
-                        <a:ext uri="{28A0092B-C50C-407E-A947-70E740481C1C}">
-                          <a14:useLocalDpi xmlns:a14="http://schemas.microsoft.com/office/drawing/2010/main"/>
-                        </a:ext>
-                      </a:extLst>
-                    </a:blip>
+                    <a:blip r:embed="rId45"/>
                     <a:stretch>
                       <a:fillRect/>
                     </a:stretch>
@@ -9737,7 +9909,7 @@
                   <pic:spPr>
                     <a:xfrm>
                       <a:off x="0" y="0"/>
-                      <a:ext cx="5391992" cy="2464161"/>
+                      <a:ext cx="5612130" cy="831850"/>
                     </a:xfrm>
                     <a:prstGeom prst="rect">
                       <a:avLst/>
@@ -9760,9 +9932,6 @@
         </w:drawing>
       </w:r>
     </w:p>
-    <w:p/>
-    <w:p/>
-    <w:p/>
     <w:p>
       <w:pPr>
         <w:jc w:val="both"/>
@@ -9772,73 +9941,37 @@
           <w:szCs w:val="24"/>
         </w:rPr>
       </w:pPr>
-      <w:r>
-        <w:rPr>
-          <w:rFonts w:ascii="Arial" w:hAnsi="Arial" w:cs="Arial"/>
-          <w:sz w:val="24"/>
-          <w:szCs w:val="24"/>
-        </w:rPr>
-        <w:lastRenderedPageBreak/>
-        <w:t xml:space="preserve">Llenaremos el formulario con los datos del </w:t>
-      </w:r>
-      <w:proofErr w:type="spellStart"/>
-      <w:r>
-        <w:rPr>
-          <w:rFonts w:ascii="Arial" w:hAnsi="Arial" w:cs="Arial"/>
-          <w:sz w:val="24"/>
-          <w:szCs w:val="24"/>
-        </w:rPr>
-        <w:t>resguardante</w:t>
-      </w:r>
-      <w:proofErr w:type="spellEnd"/>
-      <w:r>
-        <w:rPr>
-          <w:rFonts w:ascii="Arial" w:hAnsi="Arial" w:cs="Arial"/>
-          <w:sz w:val="24"/>
-          <w:szCs w:val="24"/>
-        </w:rPr>
-        <w:t>, seleccionando un empleado y finalizam</w:t>
-      </w:r>
-      <w:r>
-        <w:rPr>
-          <w:rFonts w:ascii="Arial" w:hAnsi="Arial" w:cs="Arial"/>
-          <w:sz w:val="24"/>
-          <w:szCs w:val="24"/>
-        </w:rPr>
-        <w:t>os presionando el botón guardar.</w:t>
-      </w:r>
-    </w:p>
-    <w:p>
       <w:r>
         <w:rPr>
           <w:rFonts w:ascii="Arial" w:hAnsi="Arial" w:cs="Arial"/>
           <w:noProof/>
           <w:lang w:val="es-MX" w:eastAsia="es-MX"/>
         </w:rPr>
+        <w:lastRenderedPageBreak/>
         <mc:AlternateContent>
           <mc:Choice Requires="wps">
             <w:drawing>
-              <wp:anchor distT="0" distB="0" distL="114300" distR="114300" simplePos="0" relativeHeight="251727872" behindDoc="0" locked="0" layoutInCell="1" allowOverlap="1" wp14:anchorId="2C7B54B3" wp14:editId="126D2688">
+              <wp:anchor distT="0" distB="0" distL="114300" distR="114300" simplePos="0" relativeHeight="251801600" behindDoc="0" locked="0" layoutInCell="1" allowOverlap="1" wp14:anchorId="0EF6E30A" wp14:editId="3070B918">
                 <wp:simplePos x="0" y="0"/>
                 <wp:positionH relativeFrom="margin">
-                  <wp:posOffset>3627906</wp:posOffset>
+                  <wp:posOffset>2852439</wp:posOffset>
                 </wp:positionH>
                 <wp:positionV relativeFrom="paragraph">
-                  <wp:posOffset>1726246</wp:posOffset>
+                  <wp:posOffset>-1652440</wp:posOffset>
                 </wp:positionV>
-                <wp:extent cx="113777" cy="268682"/>
-                <wp:effectExtent l="17780" t="20320" r="18415" b="18415"/>
+                <wp:extent cx="204480" cy="5400722"/>
+                <wp:effectExtent l="11747" t="26353" r="16828" b="16827"/>
                 <wp:wrapNone/>
-                <wp:docPr id="131" name="Rectángulo 131"/>
+                <wp:docPr id="103" name="Rectángulo 103"/>
                 <wp:cNvGraphicFramePr/>
                 <a:graphic xmlns:a="http://schemas.openxmlformats.org/drawingml/2006/main">
                   <a:graphicData uri="http://schemas.microsoft.com/office/word/2010/wordprocessingShape">
                     <wps:wsp>
                       <wps:cNvSpPr/>
                       <wps:spPr>
-                        <a:xfrm rot="16200000" flipV="1">
+                        <a:xfrm rot="16200000" flipH="1" flipV="1">
                           <a:off x="0" y="0"/>
-                          <a:ext cx="113777" cy="268682"/>
+                          <a:ext cx="204480" cy="5400722"/>
                         </a:xfrm>
                         <a:prstGeom prst="rect">
                           <a:avLst/>
@@ -9884,7 +10017,7 @@
           </mc:Choice>
           <mc:Fallback>
             <w:pict>
-              <v:rect w14:anchorId="319CE45A" id="Rectángulo 131" o:spid="_x0000_s1026" style="position:absolute;margin-left:285.65pt;margin-top:135.9pt;width:8.95pt;height:21.15pt;rotation:90;flip:y;z-index:251727872;visibility:visible;mso-wrap-style:square;mso-width-percent:0;mso-height-percent:0;mso-wrap-distance-left:9pt;mso-wrap-distance-top:0;mso-wrap-distance-right:9pt;mso-wrap-distance-bottom:0;mso-position-horizontal:absolute;mso-position-horizontal-relative:margin;mso-position-vertical:absolute;mso-position-vertical-relative:text;mso-width-percent:0;mso-height-percent:0;mso-width-relative:margin;mso-height-relative:margin;v-text-anchor:middle" o:gfxdata="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" filled="f" strokecolor="red" strokeweight="2.25pt">
+              <v:rect w14:anchorId="5AC34603" id="Rectángulo 103" o:spid="_x0000_s1026" style="position:absolute;margin-left:224.6pt;margin-top:-130.1pt;width:16.1pt;height:425.25pt;rotation:-90;flip:x y;z-index:251801600;visibility:visible;mso-wrap-style:square;mso-width-percent:0;mso-height-percent:0;mso-wrap-distance-left:9pt;mso-wrap-distance-top:0;mso-wrap-distance-right:9pt;mso-wrap-distance-bottom:0;mso-position-horizontal:absolute;mso-position-horizontal-relative:margin;mso-position-vertical:absolute;mso-position-vertical-relative:text;mso-width-percent:0;mso-height-percent:0;mso-width-relative:margin;mso-height-relative:margin;v-text-anchor:middle" o:gfxdata="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" filled="f" strokecolor="red" strokeweight="2.25pt">
                 <w10:wrap anchorx="margin"/>
               </v:rect>
             </w:pict>
@@ -9894,95 +10027,61 @@
       <w:r>
         <w:rPr>
           <w:rFonts w:ascii="Arial" w:hAnsi="Arial" w:cs="Arial"/>
-          <w:noProof/>
-          <w:lang w:val="es-MX" w:eastAsia="es-MX"/>
-        </w:rPr>
-        <mc:AlternateContent>
-          <mc:Choice Requires="wps">
-            <w:drawing>
-              <wp:anchor distT="0" distB="0" distL="114300" distR="114300" simplePos="0" relativeHeight="251725824" behindDoc="0" locked="0" layoutInCell="1" allowOverlap="1" wp14:anchorId="006BD82C" wp14:editId="4450BC44">
-                <wp:simplePos x="0" y="0"/>
-                <wp:positionH relativeFrom="margin">
-                  <wp:posOffset>2700972</wp:posOffset>
-                </wp:positionH>
-                <wp:positionV relativeFrom="paragraph">
-                  <wp:posOffset>177054</wp:posOffset>
-                </wp:positionV>
-                <wp:extent cx="194945" cy="2119630"/>
-                <wp:effectExtent l="9208" t="0" r="23812" b="23813"/>
-                <wp:wrapNone/>
-                <wp:docPr id="132" name="Rectángulo 132"/>
-                <wp:cNvGraphicFramePr/>
-                <a:graphic xmlns:a="http://schemas.openxmlformats.org/drawingml/2006/main">
-                  <a:graphicData uri="http://schemas.microsoft.com/office/word/2010/wordprocessingShape">
-                    <wps:wsp>
-                      <wps:cNvSpPr/>
-                      <wps:spPr>
-                        <a:xfrm rot="16200000" flipV="1">
-                          <a:off x="0" y="0"/>
-                          <a:ext cx="194945" cy="2119630"/>
-                        </a:xfrm>
-                        <a:prstGeom prst="rect">
-                          <a:avLst/>
-                        </a:prstGeom>
-                        <a:noFill/>
-                        <a:ln w="19050">
-                          <a:solidFill>
-                            <a:srgbClr val="FF0000"/>
-                          </a:solidFill>
-                        </a:ln>
-                      </wps:spPr>
-                      <wps:style>
-                        <a:lnRef idx="2">
-                          <a:schemeClr val="accent6"/>
-                        </a:lnRef>
-                        <a:fillRef idx="1">
-                          <a:schemeClr val="lt1"/>
-                        </a:fillRef>
-                        <a:effectRef idx="0">
-                          <a:schemeClr val="accent6"/>
-                        </a:effectRef>
-                        <a:fontRef idx="minor">
-                          <a:schemeClr val="dk1"/>
-                        </a:fontRef>
-                      </wps:style>
-                      <wps:bodyPr rot="0" spcFirstLastPara="0" vertOverflow="overflow" horzOverflow="overflow" vert="horz" wrap="square" lIns="91440" tIns="45720" rIns="91440" bIns="45720" numCol="1" spcCol="0" rtlCol="0" fromWordArt="0" anchor="ctr" anchorCtr="0" forceAA="0" compatLnSpc="1">
-                        <a:prstTxWarp prst="textNoShape">
-                          <a:avLst/>
-                        </a:prstTxWarp>
-                        <a:noAutofit/>
-                      </wps:bodyPr>
-                    </wps:wsp>
-                  </a:graphicData>
-                </a:graphic>
-                <wp14:sizeRelH relativeFrom="margin">
-                  <wp14:pctWidth>0</wp14:pctWidth>
-                </wp14:sizeRelH>
-                <wp14:sizeRelV relativeFrom="margin">
-                  <wp14:pctHeight>0</wp14:pctHeight>
-                </wp14:sizeRelV>
-              </wp:anchor>
-            </w:drawing>
-          </mc:Choice>
-          <mc:Fallback>
-            <w:pict>
-              <v:rect w14:anchorId="3ED1F560" id="Rectángulo 132" o:spid="_x0000_s1026" style="position:absolute;margin-left:212.65pt;margin-top:13.95pt;width:15.35pt;height:166.9pt;rotation:90;flip:y;z-index:251725824;visibility:visible;mso-wrap-style:square;mso-width-percent:0;mso-height-percent:0;mso-wrap-distance-left:9pt;mso-wrap-distance-top:0;mso-wrap-distance-right:9pt;mso-wrap-distance-bottom:0;mso-position-horizontal:absolute;mso-position-horizontal-relative:margin;mso-position-vertical:absolute;mso-position-vertical-relative:text;mso-width-percent:0;mso-height-percent:0;mso-width-relative:margin;mso-height-relative:margin;v-text-anchor:middle" o:gfxdata="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" filled="f" strokecolor="red" strokeweight="1.5pt">
-                <w10:wrap anchorx="margin"/>
-              </v:rect>
-            </w:pict>
-          </mc:Fallback>
-        </mc:AlternateContent>
-      </w:r>
-      <w:r>
-        <w:rPr>
-          <w:noProof/>
-          <w:lang w:val="es-MX" w:eastAsia="es-MX"/>
-        </w:rPr>
+          <w:sz w:val="24"/>
+          <w:szCs w:val="24"/>
+        </w:rPr>
+        <w:t xml:space="preserve">Llenaremos el formulario con los datos del </w:t>
+      </w:r>
+      <w:proofErr w:type="spellStart"/>
+      <w:r>
+        <w:rPr>
+          <w:rFonts w:ascii="Arial" w:hAnsi="Arial" w:cs="Arial"/>
+          <w:sz w:val="24"/>
+          <w:szCs w:val="24"/>
+        </w:rPr>
+        <w:t>resguardan</w:t>
+      </w:r>
+      <w:r>
+        <w:rPr>
+          <w:rFonts w:ascii="Arial" w:hAnsi="Arial" w:cs="Arial"/>
+          <w:sz w:val="24"/>
+          <w:szCs w:val="24"/>
+        </w:rPr>
+        <w:t>te</w:t>
+      </w:r>
+      <w:proofErr w:type="spellEnd"/>
+      <w:r>
+        <w:rPr>
+          <w:rFonts w:ascii="Arial" w:hAnsi="Arial" w:cs="Arial"/>
+          <w:sz w:val="24"/>
+          <w:szCs w:val="24"/>
+        </w:rPr>
+        <w:t>, seleccionando un empleado y finalizam</w:t>
+      </w:r>
+      <w:r>
+        <w:rPr>
+          <w:rFonts w:ascii="Arial" w:hAnsi="Arial" w:cs="Arial"/>
+          <w:sz w:val="24"/>
+          <w:szCs w:val="24"/>
+        </w:rPr>
+        <w:t>os presionando el botón guardar.</w:t>
+      </w:r>
+    </w:p>
+    <w:p>
+      <w:r>
         <w:drawing>
-          <wp:inline distT="0" distB="0" distL="0" distR="0" wp14:anchorId="10FCA87B" wp14:editId="47D83A92">
-            <wp:extent cx="5296120" cy="2616300"/>
-            <wp:effectExtent l="152400" t="152400" r="361950" b="355600"/>
-            <wp:docPr id="130" name="Imagen 130"/>
+          <wp:anchor distT="0" distB="0" distL="114300" distR="114300" simplePos="0" relativeHeight="251799552" behindDoc="0" locked="0" layoutInCell="1" allowOverlap="1">
+            <wp:simplePos x="0" y="0"/>
+            <wp:positionH relativeFrom="column">
+              <wp:posOffset>148164</wp:posOffset>
+            </wp:positionH>
+            <wp:positionV relativeFrom="paragraph">
+              <wp:posOffset>148694</wp:posOffset>
+            </wp:positionV>
+            <wp:extent cx="5612130" cy="1593215"/>
+            <wp:effectExtent l="152400" t="152400" r="369570" b="368935"/>
+            <wp:wrapNone/>
+            <wp:docPr id="101" name="Imagen 101"/>
             <wp:cNvGraphicFramePr>
               <a:graphicFrameLocks xmlns:a="http://schemas.openxmlformats.org/drawingml/2006/main" noChangeAspect="1"/>
             </wp:cNvGraphicFramePr>
@@ -9994,10 +10093,10 @@
                     <pic:cNvPicPr/>
                   </pic:nvPicPr>
                   <pic:blipFill>
-                    <a:blip r:embed="rId45" cstate="screen">
+                    <a:blip r:embed="rId46">
                       <a:extLst>
                         <a:ext uri="{28A0092B-C50C-407E-A947-70E740481C1C}">
-                          <a14:useLocalDpi xmlns:a14="http://schemas.microsoft.com/office/drawing/2010/main"/>
+                          <a14:useLocalDpi xmlns:a14="http://schemas.microsoft.com/office/drawing/2010/main" val="0"/>
                         </a:ext>
                       </a:extLst>
                     </a:blip>
@@ -10008,7 +10107,7 @@
                   <pic:spPr>
                     <a:xfrm>
                       <a:off x="0" y="0"/>
-                      <a:ext cx="5303256" cy="2619825"/>
+                      <a:ext cx="5612130" cy="1593215"/>
                     </a:xfrm>
                     <a:prstGeom prst="rect">
                       <a:avLst/>
@@ -10027,39 +10126,36 @@
                 </pic:pic>
               </a:graphicData>
             </a:graphic>
-          </wp:inline>
+          </wp:anchor>
         </w:drawing>
       </w:r>
     </w:p>
     <w:p>
       <w:pPr>
-        <w:rPr>
-          <w:rFonts w:ascii="Arial" w:hAnsi="Arial" w:cs="Arial"/>
-          <w:sz w:val="24"/>
-          <w:szCs w:val="24"/>
-        </w:rPr>
-      </w:pPr>
-      <w:r>
-        <w:rPr>
-          <w:rFonts w:ascii="Arial" w:hAnsi="Arial" w:cs="Arial"/>
-          <w:sz w:val="24"/>
-          <w:szCs w:val="24"/>
-        </w:rPr>
-        <w:t>Se habrá creado el número del resguardo y la descarga del formato FRDP-001, FRDP-00</w:t>
-      </w:r>
-      <w:r>
-        <w:rPr>
-          <w:rFonts w:ascii="Arial" w:hAnsi="Arial" w:cs="Arial"/>
-          <w:sz w:val="24"/>
-          <w:szCs w:val="24"/>
-        </w:rPr>
-        <w:t>2 y la plantilla de Inventarios.</w:t>
-      </w:r>
-    </w:p>
-    <w:p>
-      <w:pPr>
         <w:jc w:val="center"/>
       </w:pPr>
+    </w:p>
+    <w:p>
+      <w:pPr>
+        <w:pStyle w:val="Ttulo1"/>
+        <w:jc w:val="center"/>
+        <w:rPr>
+          <w:b w:val="0"/>
+          <w:color w:val="auto"/>
+        </w:rPr>
+      </w:pPr>
+      <w:bookmarkStart w:id="32" w:name="_Toc155688270"/>
+      <w:r>
+        <w:rPr>
+          <w:b w:val="0"/>
+          <w:color w:val="auto"/>
+        </w:rPr>
+        <w:t>Asignación del Resguardarte</w:t>
+      </w:r>
+      <w:bookmarkEnd w:id="32"/>
+    </w:p>
+    <w:p/>
+    <w:p>
       <w:r>
         <w:rPr>
           <w:rFonts w:ascii="Arial" w:hAnsi="Arial" w:cs="Arial"/>
@@ -10069,18 +10165,18 @@
         <mc:AlternateContent>
           <mc:Choice Requires="wps">
             <w:drawing>
-              <wp:anchor distT="0" distB="0" distL="114300" distR="114300" simplePos="0" relativeHeight="251729920" behindDoc="0" locked="0" layoutInCell="1" allowOverlap="1" wp14:anchorId="7F98ACE1" wp14:editId="1F2D3DD5">
+              <wp:anchor distT="0" distB="0" distL="114300" distR="114300" simplePos="0" relativeHeight="251803648" behindDoc="0" locked="0" layoutInCell="1" allowOverlap="1" wp14:anchorId="0EF6E30A" wp14:editId="3070B918">
                 <wp:simplePos x="0" y="0"/>
                 <wp:positionH relativeFrom="margin">
-                  <wp:posOffset>3540794</wp:posOffset>
+                  <wp:posOffset>5378667</wp:posOffset>
                 </wp:positionH>
                 <wp:positionV relativeFrom="paragraph">
-                  <wp:posOffset>73361</wp:posOffset>
+                  <wp:posOffset>200423</wp:posOffset>
                 </wp:positionV>
-                <wp:extent cx="184935" cy="956608"/>
-                <wp:effectExtent l="14288" t="23812" r="20002" b="20003"/>
+                <wp:extent cx="191121" cy="388908"/>
+                <wp:effectExtent l="15240" t="22860" r="15240" b="15240"/>
                 <wp:wrapNone/>
-                <wp:docPr id="135" name="Rectángulo 135"/>
+                <wp:docPr id="104" name="Rectángulo 104"/>
                 <wp:cNvGraphicFramePr/>
                 <a:graphic xmlns:a="http://schemas.openxmlformats.org/drawingml/2006/main">
                   <a:graphicData uri="http://schemas.microsoft.com/office/word/2010/wordprocessingShape">
@@ -10089,7 +10185,7 @@
                       <wps:spPr>
                         <a:xfrm rot="16200000" flipV="1">
                           <a:off x="0" y="0"/>
-                          <a:ext cx="184935" cy="956608"/>
+                          <a:ext cx="191121" cy="388908"/>
                         </a:xfrm>
                         <a:prstGeom prst="rect">
                           <a:avLst/>
@@ -10135,23 +10231,142 @@
           </mc:Choice>
           <mc:Fallback>
             <w:pict>
-              <v:rect w14:anchorId="58F43F6C" id="Rectángulo 135" o:spid="_x0000_s1026" style="position:absolute;margin-left:278.8pt;margin-top:5.8pt;width:14.55pt;height:75.3pt;rotation:90;flip:y;z-index:251729920;visibility:visible;mso-wrap-style:square;mso-width-percent:0;mso-height-percent:0;mso-wrap-distance-left:9pt;mso-wrap-distance-top:0;mso-wrap-distance-right:9pt;mso-wrap-distance-bottom:0;mso-position-horizontal:absolute;mso-position-horizontal-relative:margin;mso-position-vertical:absolute;mso-position-vertical-relative:text;mso-width-percent:0;mso-height-percent:0;mso-width-relative:margin;mso-height-relative:margin;v-text-anchor:middle" o:gfxdata="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" filled="f" strokecolor="red" strokeweight="2.25pt">
+              <v:rect w14:anchorId="397FA398" id="Rectángulo 104" o:spid="_x0000_s1026" style="position:absolute;margin-left:423.5pt;margin-top:15.8pt;width:15.05pt;height:30.6pt;rotation:90;flip:y;z-index:251803648;visibility:visible;mso-wrap-style:square;mso-width-percent:0;mso-height-percent:0;mso-wrap-distance-left:9pt;mso-wrap-distance-top:0;mso-wrap-distance-right:9pt;mso-wrap-distance-bottom:0;mso-position-horizontal:absolute;mso-position-horizontal-relative:margin;mso-position-vertical:absolute;mso-position-vertical-relative:text;mso-width-percent:0;mso-height-percent:0;mso-width-relative:margin;mso-height-relative:margin;v-text-anchor:middle" o:gfxdata="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" filled="f" strokecolor="red" strokeweight="2.25pt">
                 <w10:wrap anchorx="margin"/>
               </v:rect>
             </w:pict>
           </mc:Fallback>
         </mc:AlternateContent>
       </w:r>
-      <w:r>
-        <w:rPr>
+    </w:p>
+    <w:p/>
+    <w:p/>
+    <w:p>
+      <w:pPr>
+        <w:rPr>
+          <w:rFonts w:ascii="Arial" w:hAnsi="Arial" w:cs="Arial"/>
+          <w:sz w:val="24"/>
+          <w:szCs w:val="24"/>
+        </w:rPr>
+      </w:pPr>
+      <w:r>
+        <w:rPr>
+          <w:rFonts w:ascii="Arial" w:hAnsi="Arial" w:cs="Arial"/>
+          <w:sz w:val="24"/>
+          <w:szCs w:val="24"/>
+        </w:rPr>
+        <w:t>Se habrá creado el número de resguardo de los registros seleccionados y serán visibles en la página principal de Listado de As</w:t>
+      </w:r>
+      <w:r>
+        <w:rPr>
+          <w:rFonts w:ascii="Arial" w:hAnsi="Arial" w:cs="Arial"/>
+          <w:sz w:val="24"/>
+          <w:szCs w:val="24"/>
+        </w:rPr>
+        <w:t>ignaciones por enlace.</w:t>
+      </w:r>
+    </w:p>
+    <w:p>
+      <w:pPr>
+        <w:rPr>
+          <w:rFonts w:ascii="Arial" w:hAnsi="Arial" w:cs="Arial"/>
+          <w:sz w:val="24"/>
+          <w:szCs w:val="24"/>
+        </w:rPr>
+      </w:pPr>
+      <w:r>
+        <w:rPr>
+          <w:rFonts w:ascii="Arial" w:hAnsi="Arial" w:cs="Arial"/>
           <w:noProof/>
           <w:lang w:val="es-MX" w:eastAsia="es-MX"/>
         </w:rPr>
+        <mc:AlternateContent>
+          <mc:Choice Requires="wps">
+            <w:drawing>
+              <wp:anchor distT="0" distB="0" distL="114300" distR="114300" simplePos="0" relativeHeight="251807744" behindDoc="0" locked="0" layoutInCell="1" allowOverlap="1" wp14:anchorId="48457C98" wp14:editId="2CC9BCCB">
+                <wp:simplePos x="0" y="0"/>
+                <wp:positionH relativeFrom="margin">
+                  <wp:posOffset>4464159</wp:posOffset>
+                </wp:positionH>
+                <wp:positionV relativeFrom="paragraph">
+                  <wp:posOffset>992908</wp:posOffset>
+                </wp:positionV>
+                <wp:extent cx="182776" cy="861648"/>
+                <wp:effectExtent l="22543" t="15557" r="11747" b="11748"/>
+                <wp:wrapNone/>
+                <wp:docPr id="107" name="Rectángulo 107"/>
+                <wp:cNvGraphicFramePr/>
+                <a:graphic xmlns:a="http://schemas.openxmlformats.org/drawingml/2006/main">
+                  <a:graphicData uri="http://schemas.microsoft.com/office/word/2010/wordprocessingShape">
+                    <wps:wsp>
+                      <wps:cNvSpPr/>
+                      <wps:spPr>
+                        <a:xfrm rot="16200000" flipV="1">
+                          <a:off x="0" y="0"/>
+                          <a:ext cx="182776" cy="861648"/>
+                        </a:xfrm>
+                        <a:prstGeom prst="rect">
+                          <a:avLst/>
+                        </a:prstGeom>
+                        <a:noFill/>
+                        <a:ln w="28575">
+                          <a:solidFill>
+                            <a:srgbClr val="FF0000"/>
+                          </a:solidFill>
+                        </a:ln>
+                      </wps:spPr>
+                      <wps:style>
+                        <a:lnRef idx="2">
+                          <a:schemeClr val="accent6"/>
+                        </a:lnRef>
+                        <a:fillRef idx="1">
+                          <a:schemeClr val="lt1"/>
+                        </a:fillRef>
+                        <a:effectRef idx="0">
+                          <a:schemeClr val="accent6"/>
+                        </a:effectRef>
+                        <a:fontRef idx="minor">
+                          <a:schemeClr val="dk1"/>
+                        </a:fontRef>
+                      </wps:style>
+                      <wps:bodyPr rot="0" spcFirstLastPara="0" vertOverflow="overflow" horzOverflow="overflow" vert="horz" wrap="square" lIns="91440" tIns="45720" rIns="91440" bIns="45720" numCol="1" spcCol="0" rtlCol="0" fromWordArt="0" anchor="ctr" anchorCtr="0" forceAA="0" compatLnSpc="1">
+                        <a:prstTxWarp prst="textNoShape">
+                          <a:avLst/>
+                        </a:prstTxWarp>
+                        <a:noAutofit/>
+                      </wps:bodyPr>
+                    </wps:wsp>
+                  </a:graphicData>
+                </a:graphic>
+                <wp14:sizeRelH relativeFrom="margin">
+                  <wp14:pctWidth>0</wp14:pctWidth>
+                </wp14:sizeRelH>
+                <wp14:sizeRelV relativeFrom="margin">
+                  <wp14:pctHeight>0</wp14:pctHeight>
+                </wp14:sizeRelV>
+              </wp:anchor>
+            </w:drawing>
+          </mc:Choice>
+          <mc:Fallback>
+            <w:pict>
+              <v:rect w14:anchorId="43D59A34" id="Rectángulo 107" o:spid="_x0000_s1026" style="position:absolute;margin-left:351.5pt;margin-top:78.2pt;width:14.4pt;height:67.85pt;rotation:90;flip:y;z-index:251807744;visibility:visible;mso-wrap-style:square;mso-width-percent:0;mso-height-percent:0;mso-wrap-distance-left:9pt;mso-wrap-distance-top:0;mso-wrap-distance-right:9pt;mso-wrap-distance-bottom:0;mso-position-horizontal:absolute;mso-position-horizontal-relative:margin;mso-position-vertical:absolute;mso-position-vertical-relative:text;mso-width-percent:0;mso-height-percent:0;mso-width-relative:margin;mso-height-relative:margin;v-text-anchor:middle" o:gfxdata="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" filled="f" strokecolor="red" strokeweight="2.25pt">
+                <w10:wrap anchorx="margin"/>
+              </v:rect>
+            </w:pict>
+          </mc:Fallback>
+        </mc:AlternateContent>
+      </w:r>
+      <w:r>
+        <w:rPr>
+          <w:rFonts w:ascii="Arial" w:hAnsi="Arial" w:cs="Arial"/>
+          <w:sz w:val="24"/>
+          <w:szCs w:val="24"/>
+        </w:rPr>
         <w:drawing>
-          <wp:inline distT="0" distB="0" distL="0" distR="0" wp14:anchorId="412821B9" wp14:editId="256AC274">
-            <wp:extent cx="5385975" cy="1950115"/>
-            <wp:effectExtent l="152400" t="152400" r="367665" b="354965"/>
-            <wp:docPr id="65" name="Imagen 65"/>
+          <wp:inline distT="0" distB="0" distL="0" distR="0" wp14:anchorId="4DA64CF8" wp14:editId="7FE3A360">
+            <wp:extent cx="5612130" cy="1371600"/>
+            <wp:effectExtent l="152400" t="152400" r="369570" b="361950"/>
+            <wp:docPr id="106" name="Imagen 106"/>
             <wp:cNvGraphicFramePr>
               <a:graphicFrameLocks xmlns:a="http://schemas.openxmlformats.org/drawingml/2006/main" noChangeAspect="1"/>
             </wp:cNvGraphicFramePr>
@@ -10163,7 +10378,7 @@
                     <pic:cNvPicPr/>
                   </pic:nvPicPr>
                   <pic:blipFill>
-                    <a:blip r:embed="rId46"/>
+                    <a:blip r:embed="rId47"/>
                     <a:stretch>
                       <a:fillRect/>
                     </a:stretch>
@@ -10171,7 +10386,7 @@
                   <pic:spPr>
                     <a:xfrm>
                       <a:off x="0" y="0"/>
-                      <a:ext cx="5395601" cy="1953600"/>
+                      <a:ext cx="5612130" cy="1371600"/>
                     </a:xfrm>
                     <a:prstGeom prst="rect">
                       <a:avLst/>
@@ -10193,26 +10408,219 @@
           </wp:inline>
         </w:drawing>
       </w:r>
-    </w:p>
+      <w:r>
+        <w:rPr>
+          <w:rFonts w:ascii="Arial" w:hAnsi="Arial" w:cs="Arial"/>
+          <w:noProof/>
+          <w:lang w:val="es-MX" w:eastAsia="es-MX"/>
+        </w:rPr>
+        <mc:AlternateContent>
+          <mc:Choice Requires="wps">
+            <w:drawing>
+              <wp:anchor distT="0" distB="0" distL="114300" distR="114300" simplePos="0" relativeHeight="251805696" behindDoc="0" locked="0" layoutInCell="1" allowOverlap="1" wp14:anchorId="29AD95CB" wp14:editId="03586205">
+                <wp:simplePos x="0" y="0"/>
+                <wp:positionH relativeFrom="margin">
+                  <wp:posOffset>457172</wp:posOffset>
+                </wp:positionH>
+                <wp:positionV relativeFrom="paragraph">
+                  <wp:posOffset>1267232</wp:posOffset>
+                </wp:positionV>
+                <wp:extent cx="191121" cy="337895"/>
+                <wp:effectExtent l="21590" t="16510" r="21590" b="21590"/>
+                <wp:wrapNone/>
+                <wp:docPr id="105" name="Rectángulo 105"/>
+                <wp:cNvGraphicFramePr/>
+                <a:graphic xmlns:a="http://schemas.openxmlformats.org/drawingml/2006/main">
+                  <a:graphicData uri="http://schemas.microsoft.com/office/word/2010/wordprocessingShape">
+                    <wps:wsp>
+                      <wps:cNvSpPr/>
+                      <wps:spPr>
+                        <a:xfrm rot="16200000" flipV="1">
+                          <a:off x="0" y="0"/>
+                          <a:ext cx="191121" cy="337895"/>
+                        </a:xfrm>
+                        <a:prstGeom prst="rect">
+                          <a:avLst/>
+                        </a:prstGeom>
+                        <a:noFill/>
+                        <a:ln w="28575">
+                          <a:solidFill>
+                            <a:srgbClr val="FF0000"/>
+                          </a:solidFill>
+                        </a:ln>
+                      </wps:spPr>
+                      <wps:style>
+                        <a:lnRef idx="2">
+                          <a:schemeClr val="accent6"/>
+                        </a:lnRef>
+                        <a:fillRef idx="1">
+                          <a:schemeClr val="lt1"/>
+                        </a:fillRef>
+                        <a:effectRef idx="0">
+                          <a:schemeClr val="accent6"/>
+                        </a:effectRef>
+                        <a:fontRef idx="minor">
+                          <a:schemeClr val="dk1"/>
+                        </a:fontRef>
+                      </wps:style>
+                      <wps:bodyPr rot="0" spcFirstLastPara="0" vertOverflow="overflow" horzOverflow="overflow" vert="horz" wrap="square" lIns="91440" tIns="45720" rIns="91440" bIns="45720" numCol="1" spcCol="0" rtlCol="0" fromWordArt="0" anchor="ctr" anchorCtr="0" forceAA="0" compatLnSpc="1">
+                        <a:prstTxWarp prst="textNoShape">
+                          <a:avLst/>
+                        </a:prstTxWarp>
+                        <a:noAutofit/>
+                      </wps:bodyPr>
+                    </wps:wsp>
+                  </a:graphicData>
+                </a:graphic>
+                <wp14:sizeRelH relativeFrom="margin">
+                  <wp14:pctWidth>0</wp14:pctWidth>
+                </wp14:sizeRelH>
+                <wp14:sizeRelV relativeFrom="margin">
+                  <wp14:pctHeight>0</wp14:pctHeight>
+                </wp14:sizeRelV>
+              </wp:anchor>
+            </w:drawing>
+          </mc:Choice>
+          <mc:Fallback>
+            <w:pict>
+              <v:rect w14:anchorId="4E3B3689" id="Rectángulo 105" o:spid="_x0000_s1026" style="position:absolute;margin-left:36pt;margin-top:99.8pt;width:15.05pt;height:26.6pt;rotation:90;flip:y;z-index:251805696;visibility:visible;mso-wrap-style:square;mso-width-percent:0;mso-height-percent:0;mso-wrap-distance-left:9pt;mso-wrap-distance-top:0;mso-wrap-distance-right:9pt;mso-wrap-distance-bottom:0;mso-position-horizontal:absolute;mso-position-horizontal-relative:margin;mso-position-vertical:absolute;mso-position-vertical-relative:text;mso-width-percent:0;mso-height-percent:0;mso-width-relative:margin;mso-height-relative:margin;v-text-anchor:middle" o:gfxdata="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" filled="f" strokecolor="red" strokeweight="2.25pt">
+                <w10:wrap anchorx="margin"/>
+              </v:rect>
+            </w:pict>
+          </mc:Fallback>
+        </mc:AlternateContent>
+      </w:r>
+    </w:p>
+    <w:p>
+      <w:pPr>
+        <w:rPr>
+          <w:rFonts w:ascii="Arial" w:hAnsi="Arial" w:cs="Arial"/>
+          <w:sz w:val="24"/>
+          <w:szCs w:val="24"/>
+        </w:rPr>
+      </w:pPr>
+      <w:r>
+        <w:rPr>
+          <w:rFonts w:ascii="Arial" w:hAnsi="Arial" w:cs="Arial"/>
+          <w:sz w:val="24"/>
+          <w:szCs w:val="24"/>
+        </w:rPr>
+        <w:t xml:space="preserve">Además de haber creado el número del resguardo </w:t>
+      </w:r>
+      <w:r>
+        <w:rPr>
+          <w:rFonts w:ascii="Arial" w:hAnsi="Arial" w:cs="Arial"/>
+          <w:sz w:val="24"/>
+          <w:szCs w:val="24"/>
+        </w:rPr>
+        <w:t>la</w:t>
+      </w:r>
+      <w:r>
+        <w:rPr>
+          <w:rFonts w:ascii="Arial" w:hAnsi="Arial" w:cs="Arial"/>
+          <w:sz w:val="24"/>
+          <w:szCs w:val="24"/>
+        </w:rPr>
+        <w:t xml:space="preserve"> descarga del formato FRDP-001, FRDP-00</w:t>
+      </w:r>
+      <w:r>
+        <w:rPr>
+          <w:rFonts w:ascii="Arial" w:hAnsi="Arial" w:cs="Arial"/>
+          <w:sz w:val="24"/>
+          <w:szCs w:val="24"/>
+        </w:rPr>
+        <w:t xml:space="preserve">2 y la plantilla de Inventarios estarán listos para su revisión y firma </w:t>
+      </w:r>
+    </w:p>
+    <w:p>
+      <w:pPr>
+        <w:jc w:val="both"/>
+        <w:rPr>
+          <w:rFonts w:ascii="Arial" w:hAnsi="Arial" w:cs="Arial"/>
+          <w:sz w:val="24"/>
+          <w:szCs w:val="24"/>
+        </w:rPr>
+      </w:pPr>
+    </w:p>
+    <w:p>
+      <w:pPr>
+        <w:jc w:val="both"/>
+        <w:rPr>
+          <w:rFonts w:ascii="Arial" w:hAnsi="Arial" w:cs="Arial"/>
+          <w:sz w:val="24"/>
+          <w:szCs w:val="24"/>
+        </w:rPr>
+      </w:pPr>
+      <w:r>
+        <w:rPr>
+          <w:rFonts w:ascii="Arial" w:hAnsi="Arial" w:cs="Arial"/>
+          <w:sz w:val="24"/>
+          <w:szCs w:val="24"/>
+        </w:rPr>
+        <w:t>Para la asignación del resguardarte iniciaremos con el perfil de Enlace de la Dependen</w:t>
+      </w:r>
+      <w:r>
+        <w:rPr>
+          <w:rFonts w:ascii="Arial" w:hAnsi="Arial" w:cs="Arial"/>
+          <w:sz w:val="24"/>
+          <w:szCs w:val="24"/>
+        </w:rPr>
+        <w:t>cia, presionando “Asignaciones”.</w:t>
+      </w:r>
+    </w:p>
+    <w:p/>
     <w:p>
       <w:pPr>
         <w:jc w:val="center"/>
       </w:pPr>
-    </w:p>
-    <w:p>
-      <w:pPr>
-        <w:jc w:val="center"/>
-      </w:pPr>
-    </w:p>
-    <w:p>
-      <w:pPr>
-        <w:jc w:val="center"/>
-      </w:pPr>
-    </w:p>
-    <w:p>
-      <w:pPr>
-        <w:jc w:val="center"/>
-      </w:pPr>
+      <w:r>
+        <w:lastRenderedPageBreak/>
+        <w:drawing>
+          <wp:inline distT="0" distB="0" distL="0" distR="0" wp14:anchorId="7B7C3880" wp14:editId="35FF5B63">
+            <wp:extent cx="5612130" cy="2600960"/>
+            <wp:effectExtent l="152400" t="152400" r="369570" b="370840"/>
+            <wp:docPr id="108" name="Imagen 108"/>
+            <wp:cNvGraphicFramePr>
+              <a:graphicFrameLocks xmlns:a="http://schemas.openxmlformats.org/drawingml/2006/main" noChangeAspect="1"/>
+            </wp:cNvGraphicFramePr>
+            <a:graphic xmlns:a="http://schemas.openxmlformats.org/drawingml/2006/main">
+              <a:graphicData uri="http://schemas.openxmlformats.org/drawingml/2006/picture">
+                <pic:pic xmlns:pic="http://schemas.openxmlformats.org/drawingml/2006/picture">
+                  <pic:nvPicPr>
+                    <pic:cNvPr id="1" name=""/>
+                    <pic:cNvPicPr/>
+                  </pic:nvPicPr>
+                  <pic:blipFill>
+                    <a:blip r:embed="rId48"/>
+                    <a:stretch>
+                      <a:fillRect/>
+                    </a:stretch>
+                  </pic:blipFill>
+                  <pic:spPr>
+                    <a:xfrm>
+                      <a:off x="0" y="0"/>
+                      <a:ext cx="5612130" cy="2600960"/>
+                    </a:xfrm>
+                    <a:prstGeom prst="rect">
+                      <a:avLst/>
+                    </a:prstGeom>
+                    <a:ln>
+                      <a:noFill/>
+                    </a:ln>
+                    <a:effectLst>
+                      <a:outerShdw blurRad="292100" dist="139700" dir="2700000" algn="tl" rotWithShape="0">
+                        <a:srgbClr val="333333">
+                          <a:alpha val="65000"/>
+                        </a:srgbClr>
+                      </a:outerShdw>
+                    </a:effectLst>
+                  </pic:spPr>
+                </pic:pic>
+              </a:graphicData>
+            </a:graphic>
+          </wp:inline>
+        </w:drawing>
+      </w:r>
     </w:p>
     <w:p>
       <w:pPr>
@@ -10223,16 +10631,15 @@
           <w:color w:val="auto"/>
         </w:rPr>
       </w:pPr>
-      <w:bookmarkStart w:id="34" w:name="_Toc155688271"/>
+      <w:bookmarkStart w:id="33" w:name="_Toc155688271"/>
       <w:r>
         <w:rPr>
           <w:b w:val="0"/>
           <w:color w:val="auto"/>
         </w:rPr>
-        <w:lastRenderedPageBreak/>
         <w:t>Carga de Formatos Firmados</w:t>
       </w:r>
-      <w:bookmarkEnd w:id="34"/>
+      <w:bookmarkEnd w:id="33"/>
       <w:r>
         <w:rPr>
           <w:b w:val="0"/>
@@ -10376,7 +10783,7 @@
                     <pic:cNvPicPr/>
                   </pic:nvPicPr>
                   <pic:blipFill>
-                    <a:blip r:embed="rId47" cstate="screen">
+                    <a:blip r:embed="rId49" cstate="screen">
                       <a:extLst>
                         <a:ext uri="{28A0092B-C50C-407E-A947-70E740481C1C}">
                           <a14:useLocalDpi xmlns:a14="http://schemas.microsoft.com/office/drawing/2010/main"/>
@@ -10445,6 +10852,7 @@
           <w:noProof/>
           <w:lang w:val="es-MX" w:eastAsia="es-MX"/>
         </w:rPr>
+        <w:lastRenderedPageBreak/>
         <mc:AlternateContent>
           <mc:Choice Requires="wps">
             <w:drawing>
@@ -10542,7 +10950,7 @@
                     <pic:cNvPicPr/>
                   </pic:nvPicPr>
                   <pic:blipFill>
-                    <a:blip r:embed="rId48" cstate="screen">
+                    <a:blip r:embed="rId50" cstate="screen">
                       <a:extLst>
                         <a:ext uri="{28A0092B-C50C-407E-A947-70E740481C1C}">
                           <a14:useLocalDpi xmlns:a14="http://schemas.microsoft.com/office/drawing/2010/main"/>
@@ -10711,7 +11119,7 @@
                     <pic:cNvPicPr/>
                   </pic:nvPicPr>
                   <pic:blipFill>
-                    <a:blip r:embed="rId49" cstate="screen">
+                    <a:blip r:embed="rId51" cstate="screen">
                       <a:extLst>
                         <a:ext uri="{28A0092B-C50C-407E-A947-70E740481C1C}">
                           <a14:useLocalDpi xmlns:a14="http://schemas.microsoft.com/office/drawing/2010/main"/>
@@ -10805,7 +11213,6 @@
           <w:sz w:val="24"/>
           <w:szCs w:val="24"/>
         </w:rPr>
-        <w:lastRenderedPageBreak/>
         <w:t>Para cargar el archivo destacado presionaremos el botón “Seleccionar Archivo” y f</w:t>
       </w:r>
       <w:r>
@@ -10829,6 +11236,7 @@
           <w:noProof/>
           <w:lang w:val="es-MX" w:eastAsia="es-MX"/>
         </w:rPr>
+        <w:lastRenderedPageBreak/>
         <mc:AlternateContent>
           <mc:Choice Requires="wps">
             <w:drawing>
@@ -11008,7 +11416,7 @@
                     <pic:cNvPicPr/>
                   </pic:nvPicPr>
                   <pic:blipFill>
-                    <a:blip r:embed="rId50" cstate="email">
+                    <a:blip r:embed="rId52" cstate="email">
                       <a:extLst>
                         <a:ext uri="{28A0092B-C50C-407E-A947-70E740481C1C}">
                           <a14:useLocalDpi xmlns:a14="http://schemas.microsoft.com/office/drawing/2010/main"/>
@@ -11178,7 +11586,7 @@
                     <pic:cNvPicPr/>
                   </pic:nvPicPr>
                   <pic:blipFill>
-                    <a:blip r:embed="rId51" cstate="email">
+                    <a:blip r:embed="rId53" cstate="email">
                       <a:extLst>
                         <a:ext uri="{28A0092B-C50C-407E-A947-70E740481C1C}">
                           <a14:useLocalDpi xmlns:a14="http://schemas.microsoft.com/office/drawing/2010/main"/>
@@ -11226,6 +11634,10 @@
     <w:p/>
     <w:p/>
     <w:p/>
+    <w:p>
+      <w:bookmarkStart w:id="34" w:name="_GoBack"/>
+      <w:bookmarkEnd w:id="34"/>
+    </w:p>
     <w:p/>
     <w:p>
       <w:pPr>
@@ -11397,7 +11809,7 @@
                     <pic:cNvPicPr/>
                   </pic:nvPicPr>
                   <pic:blipFill>
-                    <a:blip r:embed="rId52" cstate="screen">
+                    <a:blip r:embed="rId54" cstate="screen">
                       <a:extLst>
                         <a:ext uri="{28A0092B-C50C-407E-A947-70E740481C1C}">
                           <a14:useLocalDpi xmlns:a14="http://schemas.microsoft.com/office/drawing/2010/main"/>
@@ -11563,7 +11975,7 @@
                     <pic:cNvPicPr/>
                   </pic:nvPicPr>
                   <pic:blipFill>
-                    <a:blip r:embed="rId53" cstate="screen">
+                    <a:blip r:embed="rId55" cstate="screen">
                       <a:extLst>
                         <a:ext uri="{28A0092B-C50C-407E-A947-70E740481C1C}">
                           <a14:useLocalDpi xmlns:a14="http://schemas.microsoft.com/office/drawing/2010/main"/>
@@ -11733,7 +12145,7 @@
                     <pic:cNvPicPr/>
                   </pic:nvPicPr>
                   <pic:blipFill>
-                    <a:blip r:embed="rId54" cstate="screen">
+                    <a:blip r:embed="rId56" cstate="screen">
                       <a:extLst>
                         <a:ext uri="{28A0092B-C50C-407E-A947-70E740481C1C}">
                           <a14:useLocalDpi xmlns:a14="http://schemas.microsoft.com/office/drawing/2010/main"/>
@@ -11939,7 +12351,7 @@
                     <pic:cNvPicPr/>
                   </pic:nvPicPr>
                   <pic:blipFill rotWithShape="1">
-                    <a:blip r:embed="rId55">
+                    <a:blip r:embed="rId57">
                       <a:extLst>
                         <a:ext uri="{28A0092B-C50C-407E-A947-70E740481C1C}">
                           <a14:useLocalDpi xmlns:a14="http://schemas.microsoft.com/office/drawing/2010/main" val="0"/>
@@ -12081,7 +12493,7 @@
                     <pic:cNvPicPr/>
                   </pic:nvPicPr>
                   <pic:blipFill>
-                    <a:blip r:embed="rId56" cstate="email">
+                    <a:blip r:embed="rId58" cstate="email">
                       <a:extLst>
                         <a:ext uri="{28A0092B-C50C-407E-A947-70E740481C1C}">
                           <a14:useLocalDpi xmlns:a14="http://schemas.microsoft.com/office/drawing/2010/main"/>
@@ -12267,7 +12679,7 @@
                     <pic:cNvPicPr/>
                   </pic:nvPicPr>
                   <pic:blipFill>
-                    <a:blip r:embed="rId57" cstate="screen">
+                    <a:blip r:embed="rId59" cstate="screen">
                       <a:extLst>
                         <a:ext uri="{28A0092B-C50C-407E-A947-70E740481C1C}">
                           <a14:useLocalDpi xmlns:a14="http://schemas.microsoft.com/office/drawing/2010/main"/>
@@ -12411,7 +12823,7 @@
                     <pic:cNvPicPr/>
                   </pic:nvPicPr>
                   <pic:blipFill rotWithShape="1">
-                    <a:blip r:embed="rId58" cstate="screen">
+                    <a:blip r:embed="rId60" cstate="screen">
                       <a:extLst>
                         <a:ext uri="{28A0092B-C50C-407E-A947-70E740481C1C}">
                           <a14:useLocalDpi xmlns:a14="http://schemas.microsoft.com/office/drawing/2010/main"/>
@@ -12696,7 +13108,7 @@
                     <pic:cNvPicPr/>
                   </pic:nvPicPr>
                   <pic:blipFill>
-                    <a:blip r:embed="rId59" cstate="screen">
+                    <a:blip r:embed="rId61" cstate="screen">
                       <a:extLst>
                         <a:ext uri="{28A0092B-C50C-407E-A947-70E740481C1C}">
                           <a14:useLocalDpi xmlns:a14="http://schemas.microsoft.com/office/drawing/2010/main"/>
@@ -13108,7 +13520,7 @@
                     <pic:cNvPicPr/>
                   </pic:nvPicPr>
                   <pic:blipFill>
-                    <a:blip r:embed="rId60" cstate="screen">
+                    <a:blip r:embed="rId62" cstate="screen">
                       <a:extLst>
                         <a:ext uri="{28A0092B-C50C-407E-A947-70E740481C1C}">
                           <a14:useLocalDpi xmlns:a14="http://schemas.microsoft.com/office/drawing/2010/main"/>
@@ -13191,7 +13603,7 @@
                     <pic:cNvPicPr/>
                   </pic:nvPicPr>
                   <pic:blipFill>
-                    <a:blip r:embed="rId61"/>
+                    <a:blip r:embed="rId63"/>
                     <a:stretch>
                       <a:fillRect/>
                     </a:stretch>
@@ -13325,7 +13737,7 @@
                     <pic:cNvPicPr/>
                   </pic:nvPicPr>
                   <pic:blipFill>
-                    <a:blip r:embed="rId62" cstate="email">
+                    <a:blip r:embed="rId64" cstate="email">
                       <a:extLst>
                         <a:ext uri="{28A0092B-C50C-407E-A947-70E740481C1C}">
                           <a14:useLocalDpi xmlns:a14="http://schemas.microsoft.com/office/drawing/2010/main"/>
@@ -13621,7 +14033,7 @@
                     <pic:cNvPicPr/>
                   </pic:nvPicPr>
                   <pic:blipFill>
-                    <a:blip r:embed="rId63" cstate="screen">
+                    <a:blip r:embed="rId65" cstate="screen">
                       <a:extLst>
                         <a:ext uri="{28A0092B-C50C-407E-A947-70E740481C1C}">
                           <a14:useLocalDpi xmlns:a14="http://schemas.microsoft.com/office/drawing/2010/main"/>
@@ -13881,7 +14293,7 @@
                     <pic:cNvPicPr/>
                   </pic:nvPicPr>
                   <pic:blipFill>
-                    <a:blip r:embed="rId64" cstate="screen">
+                    <a:blip r:embed="rId66" cstate="screen">
                       <a:extLst>
                         <a:ext uri="{28A0092B-C50C-407E-A947-70E740481C1C}">
                           <a14:useLocalDpi xmlns:a14="http://schemas.microsoft.com/office/drawing/2010/main"/>
@@ -14057,7 +14469,7 @@
                     <pic:cNvPicPr/>
                   </pic:nvPicPr>
                   <pic:blipFill>
-                    <a:blip r:embed="rId65" cstate="screen">
+                    <a:blip r:embed="rId67" cstate="screen">
                       <a:extLst>
                         <a:ext uri="{28A0092B-C50C-407E-A947-70E740481C1C}">
                           <a14:useLocalDpi xmlns:a14="http://schemas.microsoft.com/office/drawing/2010/main"/>
@@ -14100,8 +14512,8 @@
       </w:pPr>
     </w:p>
     <w:sectPr>
-      <w:headerReference w:type="default" r:id="rId66"/>
-      <w:footerReference w:type="default" r:id="rId67"/>
+      <w:headerReference w:type="default" r:id="rId68"/>
+      <w:footerReference w:type="default" r:id="rId69"/>
       <w:pgSz w:w="12240" w:h="15840"/>
       <w:pgMar w:top="1417" w:right="1701" w:bottom="1417" w:left="1701" w:header="708" w:footer="708" w:gutter="0"/>
       <w:cols w:space="708"/>
@@ -14400,7 +14812,7 @@
                 <w:noProof/>
                 <w:color w:val="FFFFFF" w:themeColor="background1"/>
               </w:rPr>
-              <w:t>21</w:t>
+              <w:t>22</w:t>
             </w:r>
             <w:r>
               <w:rPr>
@@ -14454,7 +14866,7 @@
                 <w:noProof/>
                 <w:color w:val="FFFFFF" w:themeColor="background1"/>
               </w:rPr>
-              <w:t>21</w:t>
+              <w:t>22</w:t>
             </w:r>
             <w:r>
               <w:rPr>
@@ -15438,7 +15850,7 @@
 </file>
 
 <file path=customXml/itemProps1.xml><?xml version="1.0" encoding="utf-8"?>
-<ds:datastoreItem xmlns:ds="http://schemas.openxmlformats.org/officeDocument/2006/customXml" ds:itemID="{094AC3F6-1AE3-43AE-9D99-6F37E0ADBEA3}">
+<ds:datastoreItem xmlns:ds="http://schemas.openxmlformats.org/officeDocument/2006/customXml" ds:itemID="{B3D998C5-1DD2-4C49-B14A-71AC3160BE39}">
   <ds:schemaRefs>
     <ds:schemaRef ds:uri="http://schemas.openxmlformats.org/officeDocument/2006/bibliography"/>
   </ds:schemaRefs>

--- a/PABMI/16 GUIAS  DE USUARIO/Version 1/ALTA POR ADQUISICIÓN comprimidooo.docx
+++ b/PABMI/16 GUIAS  DE USUARIO/Version 1/ALTA POR ADQUISICIÓN comprimidooo.docx
@@ -1,12 +1,13 @@
 
 <file path=word/document.xml><?xml version="1.0" encoding="utf-8"?>
-<w:document xmlns:wpc="http://schemas.microsoft.com/office/word/2010/wordprocessingCanvas" xmlns:cx="http://schemas.microsoft.com/office/drawing/2014/chartex" xmlns:cx1="http://schemas.microsoft.com/office/drawing/2015/9/8/chartex" xmlns:mc="http://schemas.openxmlformats.org/markup-compatibility/2006" xmlns:o="urn:schemas-microsoft-com:office:office" xmlns:r="http://schemas.openxmlformats.org/officeDocument/2006/relationships" xmlns:m="http://schemas.openxmlformats.org/officeDocument/2006/math" xmlns:v="urn:schemas-microsoft-com:vml" xmlns:wp14="http://schemas.microsoft.com/office/word/2010/wordprocessingDrawing" xmlns:wp="http://schemas.openxmlformats.org/drawingml/2006/wordprocessingDrawing" xmlns:w10="urn:schemas-microsoft-com:office:word" xmlns:w="http://schemas.openxmlformats.org/wordprocessingml/2006/main" xmlns:w14="http://schemas.microsoft.com/office/word/2010/wordml" xmlns:w15="http://schemas.microsoft.com/office/word/2012/wordml" xmlns:w16se="http://schemas.microsoft.com/office/word/2015/wordml/symex" xmlns:wpg="http://schemas.microsoft.com/office/word/2010/wordprocessingGroup" xmlns:wpi="http://schemas.microsoft.com/office/word/2010/wordprocessingInk" xmlns:wne="http://schemas.microsoft.com/office/word/2006/wordml" xmlns:wps="http://schemas.microsoft.com/office/word/2010/wordprocessingShape" mc:Ignorable="w14 w15 w16se wp14">
+<w:document xmlns:wpc="http://schemas.microsoft.com/office/word/2010/wordprocessingCanvas" xmlns:mc="http://schemas.openxmlformats.org/markup-compatibility/2006" xmlns:o="urn:schemas-microsoft-com:office:office" xmlns:r="http://schemas.openxmlformats.org/officeDocument/2006/relationships" xmlns:m="http://schemas.openxmlformats.org/officeDocument/2006/math" xmlns:v="urn:schemas-microsoft-com:vml" xmlns:wp14="http://schemas.microsoft.com/office/word/2010/wordprocessingDrawing" xmlns:wp="http://schemas.openxmlformats.org/drawingml/2006/wordprocessingDrawing" xmlns:w10="urn:schemas-microsoft-com:office:word" xmlns:w="http://schemas.openxmlformats.org/wordprocessingml/2006/main" xmlns:w14="http://schemas.microsoft.com/office/word/2010/wordml" xmlns:w15="http://schemas.microsoft.com/office/word/2012/wordml" xmlns:wpg="http://schemas.microsoft.com/office/word/2010/wordprocessingGroup" xmlns:wpi="http://schemas.microsoft.com/office/word/2010/wordprocessingInk" xmlns:wne="http://schemas.microsoft.com/office/word/2006/wordml" xmlns:wps="http://schemas.microsoft.com/office/word/2010/wordprocessingShape" mc:Ignorable="w14 w15 wp14">
   <w:body>
     <w:p>
       <w:pPr>
         <w:spacing w:line="276" w:lineRule="auto"/>
         <w:jc w:val="center"/>
         <w:rPr>
+          <w:rFonts w:ascii="Arial" w:hAnsi="Arial" w:cs="Arial"/>
           <w:noProof/>
           <w:lang w:val="es-MX" w:eastAsia="es-MX"/>
         </w:rPr>
@@ -15,7 +16,7 @@
         <w:rPr>
           <w:rFonts w:ascii="Arial" w:hAnsi="Arial" w:cs="Arial"/>
           <w:noProof/>
-          <w:lang w:val="es-MX" w:eastAsia="es-MX"/>
+          <w:lang w:eastAsia="es-ES"/>
         </w:rPr>
         <mc:AlternateContent>
           <mc:Choice Requires="wps">
@@ -93,7 +94,7 @@
               </wp:anchor>
             </w:drawing>
           </mc:Choice>
-          <mc:Fallback>
+          <mc:Fallback xmlns:w16se="http://schemas.microsoft.com/office/word/2015/wordml/symex" xmlns:cx1="http://schemas.microsoft.com/office/drawing/2015/9/8/chartex" xmlns:cx="http://schemas.microsoft.com/office/drawing/2014/chartex">
             <w:pict>
               <v:rect w14:anchorId="6533A82D" id="Rectángulo 3" o:spid="_x0000_s1026" style="position:absolute;margin-left:13.5pt;margin-top:-56.6pt;width:582.65pt;height:760.15pt;z-index:-251656192;visibility:visible;mso-wrap-style:square;mso-width-percent:0;mso-height-percent:0;mso-wrap-distance-left:9pt;mso-wrap-distance-top:0;mso-wrap-distance-right:9pt;mso-wrap-distance-bottom:0;mso-position-horizontal:absolute;mso-position-horizontal-relative:page;mso-position-vertical:absolute;mso-position-vertical-relative:text;mso-width-percent:0;mso-height-percent:0;mso-width-relative:margin;mso-height-relative:margin;v-text-anchor:middle" o:gfxdata="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" fillcolor="#f2f2f2" stroked="f" strokeweight="1pt">
                 <v:shadow on="t" type="perspective" color="black" opacity="7208f" offset="0,0" matrix="66847f,,,66847f"/>
@@ -105,8 +106,9 @@
       </w:r>
       <w:r>
         <w:rPr>
+          <w:rFonts w:ascii="Arial" w:hAnsi="Arial" w:cs="Arial"/>
           <w:noProof/>
-          <w:lang w:val="es-MX" w:eastAsia="es-MX"/>
+          <w:lang w:eastAsia="es-ES"/>
         </w:rPr>
         <w:drawing>
           <wp:anchor distT="0" distB="0" distL="114300" distR="114300" simplePos="0" relativeHeight="251661312" behindDoc="0" locked="0" layoutInCell="1" allowOverlap="1" wp14:anchorId="682A7818" wp14:editId="404E107A">
@@ -177,6 +179,7 @@
         <w:spacing w:line="276" w:lineRule="auto"/>
         <w:jc w:val="center"/>
         <w:rPr>
+          <w:rFonts w:ascii="Arial" w:hAnsi="Arial" w:cs="Arial"/>
           <w:noProof/>
           <w:lang w:val="es-MX" w:eastAsia="es-MX"/>
         </w:rPr>
@@ -187,6 +190,7 @@
         <w:spacing w:line="276" w:lineRule="auto"/>
         <w:jc w:val="center"/>
         <w:rPr>
+          <w:rFonts w:ascii="Arial" w:hAnsi="Arial" w:cs="Arial"/>
           <w:noProof/>
           <w:lang w:val="es-MX" w:eastAsia="es-MX"/>
         </w:rPr>
@@ -230,7 +234,7 @@
         <w:rPr>
           <w:rFonts w:ascii="Arial" w:hAnsi="Arial" w:cs="Arial"/>
           <w:noProof/>
-          <w:lang w:val="es-MX" w:eastAsia="es-MX"/>
+          <w:lang w:eastAsia="es-ES"/>
         </w:rPr>
         <mc:AlternateContent>
           <mc:Choice Requires="wps">
@@ -464,7 +468,7 @@
         <w:spacing w:line="276" w:lineRule="auto"/>
         <w:jc w:val="center"/>
         <w:rPr>
-          <w:rFonts w:cs="Arial"/>
+          <w:rFonts w:ascii="Arial" w:hAnsi="Arial" w:cs="Arial"/>
           <w:sz w:val="44"/>
           <w:szCs w:val="44"/>
         </w:rPr>
@@ -475,7 +479,7 @@
         <w:spacing w:line="276" w:lineRule="auto"/>
         <w:jc w:val="center"/>
         <w:rPr>
-          <w:rFonts w:cs="Arial"/>
+          <w:rFonts w:ascii="Arial" w:hAnsi="Arial" w:cs="Arial"/>
           <w:sz w:val="44"/>
           <w:szCs w:val="44"/>
         </w:rPr>
@@ -905,7 +909,7 @@
       <w:sdtContent>
         <w:p>
           <w:pPr>
-            <w:pStyle w:val="TtuloTDC"/>
+            <w:pStyle w:val="TtulodeTDC"/>
             <w:spacing w:line="276" w:lineRule="auto"/>
             <w:rPr>
               <w:rFonts w:ascii="Arial" w:hAnsi="Arial" w:cs="Arial"/>
@@ -929,6 +933,7 @@
         <w:p>
           <w:pPr>
             <w:rPr>
+              <w:rFonts w:ascii="Arial" w:hAnsi="Arial" w:cs="Arial"/>
               <w:lang w:eastAsia="es-MX"/>
             </w:rPr>
           </w:pPr>
@@ -2254,7 +2259,7 @@
         <w:rPr>
           <w:rFonts w:ascii="Arial" w:hAnsi="Arial" w:cs="Arial"/>
           <w:noProof/>
-          <w:lang w:val="es-MX" w:eastAsia="es-MX"/>
+          <w:lang w:eastAsia="es-ES"/>
         </w:rPr>
         <w:lastRenderedPageBreak/>
         <mc:AlternateContent>
@@ -2422,7 +2427,7 @@
           <w:rFonts w:ascii="Arial" w:hAnsi="Arial" w:cs="Arial"/>
           <w:noProof/>
           <w:sz w:val="24"/>
-          <w:lang w:val="es-MX" w:eastAsia="es-MX"/>
+          <w:lang w:eastAsia="es-ES"/>
         </w:rPr>
         <mc:AlternateContent>
           <mc:Choice Requires="wps">
@@ -2547,7 +2552,7 @@
           <w:rFonts w:ascii="Arial" w:hAnsi="Arial" w:cs="Arial"/>
           <w:noProof/>
           <w:sz w:val="24"/>
-          <w:lang w:val="es-MX" w:eastAsia="es-MX"/>
+          <w:lang w:eastAsia="es-ES"/>
         </w:rPr>
         <mc:AlternateContent>
           <mc:Choice Requires="wps">
@@ -2993,49 +2998,7 @@
           <w:rFonts w:ascii="Arial" w:hAnsi="Arial" w:cs="Arial"/>
           <w:sz w:val="24"/>
         </w:rPr>
-        <w:t xml:space="preserve">Cumplir </w:t>
-      </w:r>
-      <w:r>
-        <w:rPr>
-          <w:rFonts w:ascii="Arial" w:hAnsi="Arial" w:cs="Arial"/>
-          <w:sz w:val="24"/>
-        </w:rPr>
-        <w:t xml:space="preserve">con los requerimientos de acuerdo a los procesos </w:t>
-      </w:r>
-      <w:r>
-        <w:rPr>
-          <w:rFonts w:ascii="Arial" w:hAnsi="Arial" w:cs="Arial"/>
-          <w:sz w:val="24"/>
-        </w:rPr>
-        <w:t xml:space="preserve">que se </w:t>
-      </w:r>
-      <w:r>
-        <w:rPr>
-          <w:rFonts w:ascii="Arial" w:hAnsi="Arial" w:cs="Arial"/>
-          <w:sz w:val="24"/>
-        </w:rPr>
-        <w:t>realice</w:t>
-      </w:r>
-      <w:r>
-        <w:rPr>
-          <w:rFonts w:ascii="Arial" w:hAnsi="Arial" w:cs="Arial"/>
-          <w:sz w:val="24"/>
-        </w:rPr>
-        <w:t xml:space="preserve">n para la administración de los bienes adquiridos por el estado de Nuevo León </w:t>
-      </w:r>
-      <w:r>
-        <w:rPr>
-          <w:rFonts w:ascii="Arial" w:hAnsi="Arial" w:cs="Arial"/>
-          <w:sz w:val="24"/>
-        </w:rPr>
-        <w:t>de acuerdo al flujo indicado</w:t>
-      </w:r>
-      <w:r>
-        <w:rPr>
-          <w:rFonts w:ascii="Arial" w:hAnsi="Arial" w:cs="Arial"/>
-          <w:sz w:val="24"/>
-        </w:rPr>
-        <w:t>.</w:t>
+        <w:t>Cumplir con los requerimientos de acuerdo a los procesos que se realicen para la administración de los bienes adquiridos por el estado de Nuevo León de acuerdo al flujo indicado.</w:t>
       </w:r>
     </w:p>
     <w:p>
@@ -3156,17 +3119,83 @@
         </w:rPr>
       </w:pPr>
     </w:p>
-    <w:p/>
-    <w:p/>
-    <w:p/>
-    <w:p/>
-    <w:p/>
-    <w:p/>
-    <w:p/>
-    <w:p/>
-    <w:p/>
-    <w:p/>
-    <w:p/>
+    <w:p>
+      <w:pPr>
+        <w:rPr>
+          <w:rFonts w:ascii="Arial" w:hAnsi="Arial" w:cs="Arial"/>
+        </w:rPr>
+      </w:pPr>
+    </w:p>
+    <w:p>
+      <w:pPr>
+        <w:rPr>
+          <w:rFonts w:ascii="Arial" w:hAnsi="Arial" w:cs="Arial"/>
+        </w:rPr>
+      </w:pPr>
+    </w:p>
+    <w:p>
+      <w:pPr>
+        <w:rPr>
+          <w:rFonts w:ascii="Arial" w:hAnsi="Arial" w:cs="Arial"/>
+        </w:rPr>
+      </w:pPr>
+    </w:p>
+    <w:p>
+      <w:pPr>
+        <w:rPr>
+          <w:rFonts w:ascii="Arial" w:hAnsi="Arial" w:cs="Arial"/>
+        </w:rPr>
+      </w:pPr>
+    </w:p>
+    <w:p>
+      <w:pPr>
+        <w:rPr>
+          <w:rFonts w:ascii="Arial" w:hAnsi="Arial" w:cs="Arial"/>
+        </w:rPr>
+      </w:pPr>
+    </w:p>
+    <w:p>
+      <w:pPr>
+        <w:rPr>
+          <w:rFonts w:ascii="Arial" w:hAnsi="Arial" w:cs="Arial"/>
+        </w:rPr>
+      </w:pPr>
+    </w:p>
+    <w:p>
+      <w:pPr>
+        <w:rPr>
+          <w:rFonts w:ascii="Arial" w:hAnsi="Arial" w:cs="Arial"/>
+        </w:rPr>
+      </w:pPr>
+    </w:p>
+    <w:p>
+      <w:pPr>
+        <w:rPr>
+          <w:rFonts w:ascii="Arial" w:hAnsi="Arial" w:cs="Arial"/>
+        </w:rPr>
+      </w:pPr>
+    </w:p>
+    <w:p>
+      <w:pPr>
+        <w:rPr>
+          <w:rFonts w:ascii="Arial" w:hAnsi="Arial" w:cs="Arial"/>
+        </w:rPr>
+      </w:pPr>
+    </w:p>
+    <w:p>
+      <w:pPr>
+        <w:rPr>
+          <w:rFonts w:ascii="Arial" w:hAnsi="Arial" w:cs="Arial"/>
+        </w:rPr>
+      </w:pPr>
+    </w:p>
+    <w:p>
+      <w:pPr>
+        <w:rPr>
+          <w:rFonts w:ascii="Arial" w:hAnsi="Arial" w:cs="Arial"/>
+        </w:rPr>
+      </w:pPr>
+    </w:p>
     <w:p>
       <w:pPr>
         <w:pStyle w:val="Ttulo1"/>
@@ -3212,26 +3241,117 @@
         <w:t xml:space="preserve"> </w:t>
       </w:r>
     </w:p>
-    <w:p/>
-    <w:p/>
-    <w:p/>
-    <w:p/>
-    <w:p/>
-    <w:p/>
-    <w:p/>
-    <w:p/>
-    <w:p/>
-    <w:p/>
-    <w:p/>
-    <w:p/>
-    <w:p/>
-    <w:p/>
-    <w:p/>
+    <w:p>
+      <w:pPr>
+        <w:rPr>
+          <w:rFonts w:ascii="Arial" w:hAnsi="Arial" w:cs="Arial"/>
+        </w:rPr>
+      </w:pPr>
+    </w:p>
+    <w:p>
+      <w:pPr>
+        <w:rPr>
+          <w:rFonts w:ascii="Arial" w:hAnsi="Arial" w:cs="Arial"/>
+        </w:rPr>
+      </w:pPr>
+    </w:p>
+    <w:p>
+      <w:pPr>
+        <w:rPr>
+          <w:rFonts w:ascii="Arial" w:hAnsi="Arial" w:cs="Arial"/>
+        </w:rPr>
+      </w:pPr>
+    </w:p>
+    <w:p>
+      <w:pPr>
+        <w:rPr>
+          <w:rFonts w:ascii="Arial" w:hAnsi="Arial" w:cs="Arial"/>
+        </w:rPr>
+      </w:pPr>
+    </w:p>
+    <w:p>
+      <w:pPr>
+        <w:rPr>
+          <w:rFonts w:ascii="Arial" w:hAnsi="Arial" w:cs="Arial"/>
+        </w:rPr>
+      </w:pPr>
+    </w:p>
+    <w:p>
+      <w:pPr>
+        <w:rPr>
+          <w:rFonts w:ascii="Arial" w:hAnsi="Arial" w:cs="Arial"/>
+        </w:rPr>
+      </w:pPr>
+    </w:p>
+    <w:p>
+      <w:pPr>
+        <w:rPr>
+          <w:rFonts w:ascii="Arial" w:hAnsi="Arial" w:cs="Arial"/>
+        </w:rPr>
+      </w:pPr>
+    </w:p>
+    <w:p>
+      <w:pPr>
+        <w:rPr>
+          <w:rFonts w:ascii="Arial" w:hAnsi="Arial" w:cs="Arial"/>
+        </w:rPr>
+      </w:pPr>
+    </w:p>
+    <w:p>
+      <w:pPr>
+        <w:rPr>
+          <w:rFonts w:ascii="Arial" w:hAnsi="Arial" w:cs="Arial"/>
+        </w:rPr>
+      </w:pPr>
+    </w:p>
+    <w:p>
+      <w:pPr>
+        <w:rPr>
+          <w:rFonts w:ascii="Arial" w:hAnsi="Arial" w:cs="Arial"/>
+        </w:rPr>
+      </w:pPr>
+    </w:p>
+    <w:p>
+      <w:pPr>
+        <w:rPr>
+          <w:rFonts w:ascii="Arial" w:hAnsi="Arial" w:cs="Arial"/>
+        </w:rPr>
+      </w:pPr>
+    </w:p>
+    <w:p>
+      <w:pPr>
+        <w:rPr>
+          <w:rFonts w:ascii="Arial" w:hAnsi="Arial" w:cs="Arial"/>
+        </w:rPr>
+      </w:pPr>
+    </w:p>
+    <w:p>
+      <w:pPr>
+        <w:rPr>
+          <w:rFonts w:ascii="Arial" w:hAnsi="Arial" w:cs="Arial"/>
+        </w:rPr>
+      </w:pPr>
+    </w:p>
+    <w:p>
+      <w:pPr>
+        <w:rPr>
+          <w:rFonts w:ascii="Arial" w:hAnsi="Arial" w:cs="Arial"/>
+        </w:rPr>
+      </w:pPr>
+    </w:p>
+    <w:p>
+      <w:pPr>
+        <w:rPr>
+          <w:rFonts w:ascii="Arial" w:hAnsi="Arial" w:cs="Arial"/>
+        </w:rPr>
+      </w:pPr>
+    </w:p>
     <w:p>
       <w:pPr>
         <w:pStyle w:val="Ttulo1"/>
         <w:jc w:val="center"/>
         <w:rPr>
+          <w:rFonts w:cs="Arial"/>
           <w:b w:val="0"/>
           <w:color w:val="auto"/>
         </w:rPr>
@@ -3239,25 +3359,35 @@
       <w:bookmarkStart w:id="28" w:name="_Toc155688266"/>
       <w:r>
         <w:rPr>
+          <w:rFonts w:cs="Arial"/>
           <w:b w:val="0"/>
           <w:color w:val="auto"/>
         </w:rPr>
+        <w:t>Menú Principal</w:t>
+      </w:r>
+      <w:bookmarkEnd w:id="28"/>
+    </w:p>
+    <w:p>
+      <w:pPr>
+        <w:rPr>
+          <w:rFonts w:ascii="Arial" w:hAnsi="Arial" w:cs="Arial"/>
+        </w:rPr>
+      </w:pPr>
+    </w:p>
+    <w:p>
+      <w:pPr>
+        <w:jc w:val="both"/>
+        <w:rPr>
+          <w:rFonts w:ascii="Arial" w:hAnsi="Arial" w:cs="Arial"/>
+        </w:rPr>
+      </w:pPr>
+      <w:r>
+        <w:rPr>
+          <w:rFonts w:ascii="Arial" w:hAnsi="Arial" w:cs="Arial"/>
+          <w:sz w:val="24"/>
+          <w:szCs w:val="24"/>
+        </w:rPr>
         <w:lastRenderedPageBreak/>
-        <w:t>Menú Principal</w:t>
-      </w:r>
-      <w:bookmarkEnd w:id="28"/>
-    </w:p>
-    <w:p/>
-    <w:p>
-      <w:pPr>
-        <w:jc w:val="both"/>
-      </w:pPr>
-      <w:r>
-        <w:rPr>
-          <w:rFonts w:ascii="Arial" w:hAnsi="Arial" w:cs="Arial"/>
-          <w:sz w:val="24"/>
-          <w:szCs w:val="24"/>
-        </w:rPr>
         <w:t>Para crear la solicitud de alta de un bien mueble iniciaremos con el perfil de enlace de dependencia. Al presionar el botón del menú principal se desplegarán las opciones disponibles rel</w:t>
       </w:r>
       <w:r>
@@ -3281,7 +3411,7 @@
           <w:noProof/>
           <w:sz w:val="24"/>
           <w:szCs w:val="24"/>
-          <w:lang w:val="es-MX" w:eastAsia="es-MX"/>
+          <w:lang w:eastAsia="es-ES"/>
         </w:rPr>
         <w:drawing>
           <wp:inline distT="0" distB="0" distL="0" distR="0" wp14:anchorId="27AFB379" wp14:editId="1A84F922">
@@ -3367,12 +3497,15 @@
     <w:p>
       <w:pPr>
         <w:ind w:left="-284"/>
+        <w:rPr>
+          <w:rFonts w:ascii="Arial" w:hAnsi="Arial" w:cs="Arial"/>
+        </w:rPr>
       </w:pPr>
       <w:r>
         <w:rPr>
           <w:rFonts w:ascii="Arial" w:hAnsi="Arial" w:cs="Arial"/>
           <w:noProof/>
-          <w:lang w:val="es-MX" w:eastAsia="es-MX"/>
+          <w:lang w:eastAsia="es-ES"/>
         </w:rPr>
         <mc:AlternateContent>
           <mc:Choice Requires="wps">
@@ -3441,7 +3574,7 @@
               </wp:anchor>
             </w:drawing>
           </mc:Choice>
-          <mc:Fallback>
+          <mc:Fallback xmlns:w16se="http://schemas.microsoft.com/office/word/2015/wordml/symex" xmlns:cx1="http://schemas.microsoft.com/office/drawing/2015/9/8/chartex" xmlns:cx="http://schemas.microsoft.com/office/drawing/2014/chartex">
             <w:pict>
               <v:rect w14:anchorId="7FC207DB" id="Rectángulo 5" o:spid="_x0000_s1026" style="position:absolute;margin-left:58.1pt;margin-top:54.65pt;width:11.75pt;height:131.8pt;rotation:90;flip:y;z-index:251669504;visibility:visible;mso-wrap-style:square;mso-width-percent:0;mso-height-percent:0;mso-wrap-distance-left:9pt;mso-wrap-distance-top:0;mso-wrap-distance-right:9pt;mso-wrap-distance-bottom:0;mso-position-horizontal:absolute;mso-position-horizontal-relative:margin;mso-position-vertical:absolute;mso-position-vertical-relative:text;mso-width-percent:0;mso-height-percent:0;mso-width-relative:margin;mso-height-relative:margin;v-text-anchor:middle" o:gfxdata="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" filled="f" strokecolor="red" strokeweight="2.25pt">
                 <w10:wrap anchorx="margin"/>
@@ -3452,8 +3585,9 @@
       </w:r>
       <w:r>
         <w:rPr>
+          <w:rFonts w:ascii="Arial" w:hAnsi="Arial" w:cs="Arial"/>
           <w:noProof/>
-          <w:lang w:val="es-MX" w:eastAsia="es-MX"/>
+          <w:lang w:eastAsia="es-ES"/>
         </w:rPr>
         <w:drawing>
           <wp:inline distT="0" distB="0" distL="0" distR="0" wp14:anchorId="7401DE18" wp14:editId="06B233D6">
@@ -3515,32 +3649,26 @@
     <w:p>
       <w:pPr>
         <w:ind w:left="-284"/>
-      </w:pPr>
-    </w:p>
-    <w:p>
-      <w:pPr>
-        <w:rPr>
-          <w:rFonts w:ascii="Arial" w:hAnsi="Arial" w:cs="Arial"/>
-          <w:sz w:val="24"/>
-          <w:szCs w:val="24"/>
-        </w:rPr>
-      </w:pPr>
-      <w:r>
-        <w:rPr>
-          <w:rFonts w:ascii="Arial" w:hAnsi="Arial" w:cs="Arial"/>
-          <w:sz w:val="24"/>
-          <w:szCs w:val="24"/>
-        </w:rPr>
-        <w:lastRenderedPageBreak/>
-        <w:t>Simbología y botones de la</w:t>
-      </w:r>
-      <w:r>
-        <w:rPr>
-          <w:rFonts w:ascii="Arial" w:hAnsi="Arial" w:cs="Arial"/>
-          <w:sz w:val="24"/>
-          <w:szCs w:val="24"/>
-        </w:rPr>
-        <w:t xml:space="preserve"> funcionalidad de la plataforma.</w:t>
+        <w:rPr>
+          <w:rFonts w:ascii="Arial" w:hAnsi="Arial" w:cs="Arial"/>
+        </w:rPr>
+      </w:pPr>
+    </w:p>
+    <w:p>
+      <w:pPr>
+        <w:rPr>
+          <w:rFonts w:ascii="Arial" w:hAnsi="Arial" w:cs="Arial"/>
+          <w:sz w:val="24"/>
+          <w:szCs w:val="24"/>
+        </w:rPr>
+      </w:pPr>
+      <w:r>
+        <w:rPr>
+          <w:rFonts w:ascii="Arial" w:hAnsi="Arial" w:cs="Arial"/>
+          <w:sz w:val="24"/>
+          <w:szCs w:val="24"/>
+        </w:rPr>
+        <w:t>Simbología y botones de la funcionalidad de la plataforma.</w:t>
       </w:r>
     </w:p>
     <w:tbl>
@@ -3641,9 +3769,11 @@
             </w:pPr>
             <w:r>
               <w:rPr>
+                <w:rFonts w:ascii="Arial" w:hAnsi="Arial" w:cs="Arial"/>
                 <w:noProof/>
-                <w:lang w:val="es-MX" w:eastAsia="es-MX"/>
-              </w:rPr>
+                <w:lang w:eastAsia="es-ES"/>
+              </w:rPr>
+              <w:lastRenderedPageBreak/>
               <w:drawing>
                 <wp:inline distT="0" distB="0" distL="0" distR="0" wp14:anchorId="313746F7" wp14:editId="30AA510A">
                   <wp:extent cx="449634" cy="367146"/>
@@ -3738,8 +3868,9 @@
             </w:pPr>
             <w:r>
               <w:rPr>
+                <w:rFonts w:ascii="Arial" w:hAnsi="Arial" w:cs="Arial"/>
                 <w:noProof/>
-                <w:lang w:val="es-MX" w:eastAsia="es-MX"/>
+                <w:lang w:eastAsia="es-ES"/>
               </w:rPr>
               <w:drawing>
                 <wp:inline distT="0" distB="0" distL="0" distR="0" wp14:anchorId="10F3C846" wp14:editId="7356DE86">
@@ -3826,8 +3957,9 @@
             </w:pPr>
             <w:r>
               <w:rPr>
+                <w:rFonts w:ascii="Arial" w:hAnsi="Arial" w:cs="Arial"/>
                 <w:noProof/>
-                <w:lang w:val="es-MX" w:eastAsia="es-MX"/>
+                <w:lang w:eastAsia="es-ES"/>
               </w:rPr>
               <w:drawing>
                 <wp:inline distT="0" distB="0" distL="0" distR="0" wp14:anchorId="66A3A440" wp14:editId="2EE128E8">
@@ -3914,8 +4046,9 @@
             </w:pPr>
             <w:r>
               <w:rPr>
+                <w:rFonts w:ascii="Arial" w:hAnsi="Arial" w:cs="Arial"/>
                 <w:noProof/>
-                <w:lang w:val="es-MX" w:eastAsia="es-MX"/>
+                <w:lang w:eastAsia="es-ES"/>
               </w:rPr>
               <w:drawing>
                 <wp:inline distT="0" distB="0" distL="0" distR="0" wp14:anchorId="0EEB1736" wp14:editId="6BE63EAB">
@@ -4024,7 +4157,7 @@
                 <w:noProof/>
                 <w:sz w:val="24"/>
                 <w:szCs w:val="24"/>
-                <w:lang w:val="es-MX" w:eastAsia="es-MX"/>
+                <w:lang w:eastAsia="es-ES"/>
               </w:rPr>
               <w:drawing>
                 <wp:inline distT="0" distB="0" distL="0" distR="0" wp14:anchorId="7AFF0DF8" wp14:editId="25C7DA02">
@@ -4128,7 +4261,7 @@
                 <w:noProof/>
                 <w:sz w:val="24"/>
                 <w:szCs w:val="24"/>
-                <w:lang w:val="es-MX" w:eastAsia="es-MX"/>
+                <w:lang w:eastAsia="es-ES"/>
               </w:rPr>
               <w:drawing>
                 <wp:inline distT="0" distB="0" distL="0" distR="0" wp14:anchorId="7F033C64" wp14:editId="3A30B4FA">
@@ -4197,17 +4330,7 @@
                 <w:szCs w:val="24"/>
                 <w:bdr w:val="none" w:sz="0" w:space="0" w:color="auto" w:frame="1"/>
               </w:rPr>
-              <w:t>Muestra información más específica de la solicitud, en otra vista</w:t>
-            </w:r>
-            <w:r>
-              <w:rPr>
-                <w:rStyle w:val="normaltextrun"/>
-                <w:rFonts w:ascii="Arial" w:hAnsi="Arial" w:cs="Arial"/>
-                <w:sz w:val="24"/>
-                <w:szCs w:val="24"/>
-                <w:bdr w:val="none" w:sz="0" w:space="0" w:color="auto" w:frame="1"/>
-              </w:rPr>
-              <w:t>.</w:t>
+              <w:t>Muestra información más específica de la solicitud, en otra vista.</w:t>
             </w:r>
           </w:p>
         </w:tc>
@@ -4236,8 +4359,9 @@
             </w:pPr>
             <w:r>
               <w:rPr>
+                <w:rFonts w:ascii="Arial" w:hAnsi="Arial" w:cs="Arial"/>
                 <w:noProof/>
-                <w:lang w:val="es-MX" w:eastAsia="es-MX"/>
+                <w:lang w:eastAsia="es-ES"/>
               </w:rPr>
               <w:drawing>
                 <wp:inline distT="0" distB="0" distL="0" distR="0" wp14:anchorId="799B9CFB" wp14:editId="61E231EE">
@@ -4316,14 +4440,16 @@
               <w:spacing w:before="40" w:after="40" w:line="276" w:lineRule="auto"/>
               <w:jc w:val="center"/>
               <w:rPr>
+                <w:rFonts w:ascii="Arial" w:hAnsi="Arial" w:cs="Arial"/>
                 <w:noProof/>
                 <w:lang w:val="es-MX" w:eastAsia="es-MX"/>
               </w:rPr>
             </w:pPr>
             <w:r>
               <w:rPr>
+                <w:rFonts w:ascii="Arial" w:hAnsi="Arial" w:cs="Arial"/>
                 <w:noProof/>
-                <w:lang w:val="es-MX" w:eastAsia="es-MX"/>
+                <w:lang w:eastAsia="es-ES"/>
               </w:rPr>
               <w:drawing>
                 <wp:inline distT="0" distB="0" distL="0" distR="0" wp14:anchorId="3DA27544" wp14:editId="1C798A92">
@@ -4402,14 +4528,16 @@
               <w:spacing w:before="40" w:after="40" w:line="276" w:lineRule="auto"/>
               <w:jc w:val="center"/>
               <w:rPr>
+                <w:rFonts w:ascii="Arial" w:hAnsi="Arial" w:cs="Arial"/>
                 <w:noProof/>
                 <w:lang w:val="es-MX" w:eastAsia="es-MX"/>
               </w:rPr>
             </w:pPr>
             <w:r>
               <w:rPr>
+                <w:rFonts w:ascii="Arial" w:hAnsi="Arial" w:cs="Arial"/>
                 <w:noProof/>
-                <w:lang w:val="es-MX" w:eastAsia="es-MX"/>
+                <w:lang w:eastAsia="es-ES"/>
               </w:rPr>
               <w:drawing>
                 <wp:inline distT="0" distB="0" distL="0" distR="0" wp14:anchorId="7DC5C6D9" wp14:editId="276A5B6F">
@@ -4488,14 +4616,16 @@
               <w:spacing w:before="40" w:after="40" w:line="276" w:lineRule="auto"/>
               <w:jc w:val="center"/>
               <w:rPr>
+                <w:rFonts w:ascii="Arial" w:hAnsi="Arial" w:cs="Arial"/>
                 <w:noProof/>
                 <w:lang w:val="es-MX" w:eastAsia="es-MX"/>
               </w:rPr>
             </w:pPr>
             <w:r>
               <w:rPr>
+                <w:rFonts w:ascii="Arial" w:hAnsi="Arial" w:cs="Arial"/>
                 <w:noProof/>
-                <w:lang w:val="es-MX" w:eastAsia="es-MX"/>
+                <w:lang w:eastAsia="es-ES"/>
               </w:rPr>
               <w:drawing>
                 <wp:inline distT="0" distB="0" distL="0" distR="0" wp14:anchorId="36427AAE" wp14:editId="2F693862">
@@ -4563,17 +4693,7 @@
                 <w:szCs w:val="24"/>
                 <w:shd w:val="clear" w:color="auto" w:fill="FFFFFF"/>
               </w:rPr>
-              <w:t>división del tiempo por días, semanas, meses y años</w:t>
-            </w:r>
-            <w:r>
-              <w:rPr>
-                <w:rFonts w:ascii="Arial" w:hAnsi="Arial" w:cs="Arial"/>
-                <w:color w:val="202124"/>
-                <w:sz w:val="24"/>
-                <w:szCs w:val="24"/>
-                <w:shd w:val="clear" w:color="auto" w:fill="FFFFFF"/>
-              </w:rPr>
-              <w:t>.</w:t>
+              <w:t>división del tiempo por días, semanas, meses y años.</w:t>
             </w:r>
           </w:p>
         </w:tc>
@@ -4594,14 +4714,16 @@
               <w:spacing w:before="40" w:after="40" w:line="276" w:lineRule="auto"/>
               <w:jc w:val="center"/>
               <w:rPr>
+                <w:rFonts w:ascii="Arial" w:hAnsi="Arial" w:cs="Arial"/>
                 <w:noProof/>
                 <w:lang w:val="es-MX" w:eastAsia="es-MX"/>
               </w:rPr>
             </w:pPr>
             <w:r>
               <w:rPr>
+                <w:rFonts w:ascii="Arial" w:hAnsi="Arial" w:cs="Arial"/>
                 <w:noProof/>
-                <w:lang w:val="es-MX" w:eastAsia="es-MX"/>
+                <w:lang w:eastAsia="es-ES"/>
               </w:rPr>
               <w:drawing>
                 <wp:inline distT="0" distB="0" distL="0" distR="0" wp14:anchorId="72A4D2E7" wp14:editId="383BD6D0">
@@ -4689,14 +4811,16 @@
               <w:spacing w:before="40" w:after="40" w:line="276" w:lineRule="auto"/>
               <w:jc w:val="center"/>
               <w:rPr>
+                <w:rFonts w:ascii="Arial" w:hAnsi="Arial" w:cs="Arial"/>
                 <w:noProof/>
                 <w:lang w:val="es-MX" w:eastAsia="es-MX"/>
               </w:rPr>
             </w:pPr>
             <w:r>
               <w:rPr>
+                <w:rFonts w:ascii="Arial" w:hAnsi="Arial" w:cs="Arial"/>
                 <w:noProof/>
-                <w:lang w:val="es-MX" w:eastAsia="es-MX"/>
+                <w:lang w:eastAsia="es-ES"/>
               </w:rPr>
               <w:drawing>
                 <wp:inline distT="0" distB="0" distL="0" distR="0" wp14:anchorId="6AACBCCE" wp14:editId="7FD42378">
@@ -4775,14 +4899,16 @@
               <w:spacing w:before="40" w:after="40" w:line="276" w:lineRule="auto"/>
               <w:jc w:val="center"/>
               <w:rPr>
+                <w:rFonts w:ascii="Arial" w:hAnsi="Arial" w:cs="Arial"/>
                 <w:noProof/>
                 <w:lang w:val="es-MX" w:eastAsia="es-MX"/>
               </w:rPr>
             </w:pPr>
             <w:r>
               <w:rPr>
+                <w:rFonts w:ascii="Arial" w:hAnsi="Arial" w:cs="Arial"/>
                 <w:noProof/>
-                <w:lang w:val="es-MX" w:eastAsia="es-MX"/>
+                <w:lang w:eastAsia="es-ES"/>
               </w:rPr>
               <w:drawing>
                 <wp:inline distT="0" distB="0" distL="0" distR="0" wp14:anchorId="08619D5F" wp14:editId="23DEF2D8">
@@ -4861,14 +4987,16 @@
               <w:spacing w:before="40" w:after="40" w:line="276" w:lineRule="auto"/>
               <w:jc w:val="center"/>
               <w:rPr>
+                <w:rFonts w:ascii="Arial" w:hAnsi="Arial" w:cs="Arial"/>
                 <w:noProof/>
                 <w:lang w:val="es-MX" w:eastAsia="es-MX"/>
               </w:rPr>
             </w:pPr>
             <w:r>
               <w:rPr>
+                <w:rFonts w:ascii="Arial" w:hAnsi="Arial" w:cs="Arial"/>
                 <w:noProof/>
-                <w:lang w:val="es-MX" w:eastAsia="es-MX"/>
+                <w:lang w:eastAsia="es-ES"/>
               </w:rPr>
               <w:drawing>
                 <wp:inline distT="0" distB="0" distL="0" distR="0" wp14:anchorId="3B171E30" wp14:editId="00EDE97D">
@@ -4947,14 +5075,16 @@
               <w:spacing w:before="40" w:after="40" w:line="276" w:lineRule="auto"/>
               <w:jc w:val="center"/>
               <w:rPr>
+                <w:rFonts w:ascii="Arial" w:hAnsi="Arial" w:cs="Arial"/>
                 <w:noProof/>
                 <w:lang w:val="es-MX" w:eastAsia="es-MX"/>
               </w:rPr>
             </w:pPr>
             <w:r>
               <w:rPr>
+                <w:rFonts w:ascii="Arial" w:hAnsi="Arial" w:cs="Arial"/>
                 <w:noProof/>
-                <w:lang w:val="es-MX" w:eastAsia="es-MX"/>
+                <w:lang w:eastAsia="es-ES"/>
               </w:rPr>
               <w:drawing>
                 <wp:inline distT="0" distB="0" distL="0" distR="0" wp14:anchorId="42230FEA" wp14:editId="562663FE">
@@ -5033,14 +5163,16 @@
               <w:spacing w:before="40" w:after="40" w:line="276" w:lineRule="auto"/>
               <w:jc w:val="center"/>
               <w:rPr>
+                <w:rFonts w:ascii="Arial" w:hAnsi="Arial" w:cs="Arial"/>
                 <w:noProof/>
                 <w:lang w:val="es-MX" w:eastAsia="es-MX"/>
               </w:rPr>
             </w:pPr>
             <w:r>
               <w:rPr>
+                <w:rFonts w:ascii="Arial" w:hAnsi="Arial" w:cs="Arial"/>
                 <w:noProof/>
-                <w:lang w:val="es-MX" w:eastAsia="es-MX"/>
+                <w:lang w:eastAsia="es-ES"/>
               </w:rPr>
               <w:drawing>
                 <wp:inline distT="0" distB="0" distL="0" distR="0" wp14:anchorId="19D6E05E" wp14:editId="636A2880">
@@ -5105,10 +5237,19 @@
         </w:tc>
       </w:tr>
     </w:tbl>
-    <w:p/>
+    <w:p>
+      <w:pPr>
+        <w:rPr>
+          <w:rFonts w:ascii="Arial" w:hAnsi="Arial" w:cs="Arial"/>
+        </w:rPr>
+      </w:pPr>
+    </w:p>
     <w:p>
       <w:pPr>
         <w:ind w:left="-284"/>
+        <w:rPr>
+          <w:rFonts w:ascii="Arial" w:hAnsi="Arial" w:cs="Arial"/>
+        </w:rPr>
       </w:pPr>
     </w:p>
     <w:p>
@@ -5116,6 +5257,7 @@
         <w:pStyle w:val="Ttulo1"/>
         <w:jc w:val="center"/>
         <w:rPr>
+          <w:rFonts w:cs="Arial"/>
           <w:b w:val="0"/>
           <w:color w:val="auto"/>
         </w:rPr>
@@ -5123,6 +5265,7 @@
       <w:bookmarkStart w:id="29" w:name="_Toc155688267"/>
       <w:r>
         <w:rPr>
+          <w:rFonts w:cs="Arial"/>
           <w:b w:val="0"/>
           <w:color w:val="auto"/>
         </w:rPr>
@@ -5131,7 +5274,13 @@
       </w:r>
       <w:bookmarkEnd w:id="29"/>
     </w:p>
-    <w:p/>
+    <w:p>
+      <w:pPr>
+        <w:rPr>
+          <w:rFonts w:ascii="Arial" w:hAnsi="Arial" w:cs="Arial"/>
+        </w:rPr>
+      </w:pPr>
+    </w:p>
     <w:p>
       <w:pPr>
         <w:jc w:val="both"/>
@@ -5215,11 +5364,16 @@
       </w:r>
     </w:p>
     <w:p>
+      <w:pPr>
+        <w:rPr>
+          <w:rFonts w:ascii="Arial" w:hAnsi="Arial" w:cs="Arial"/>
+        </w:rPr>
+      </w:pPr>
       <w:r>
         <w:rPr>
           <w:rFonts w:ascii="Arial" w:hAnsi="Arial" w:cs="Arial"/>
           <w:noProof/>
-          <w:lang w:val="es-MX" w:eastAsia="es-MX"/>
+          <w:lang w:eastAsia="es-ES"/>
         </w:rPr>
         <mc:AlternateContent>
           <mc:Choice Requires="wps">
@@ -5288,7 +5442,7 @@
               </wp:anchor>
             </w:drawing>
           </mc:Choice>
-          <mc:Fallback>
+          <mc:Fallback xmlns:w16se="http://schemas.microsoft.com/office/word/2015/wordml/symex" xmlns:cx1="http://schemas.microsoft.com/office/drawing/2015/9/8/chartex" xmlns:cx="http://schemas.microsoft.com/office/drawing/2014/chartex">
             <w:pict>
               <v:rect w14:anchorId="23EF2AD5" id="Rectángulo 31" o:spid="_x0000_s1026" style="position:absolute;margin-left:416.2pt;margin-top:95.6pt;width:11.25pt;height:10.7pt;rotation:90;flip:y;z-index:251671552;visibility:visible;mso-wrap-style:square;mso-width-percent:0;mso-height-percent:0;mso-wrap-distance-left:9pt;mso-wrap-distance-top:0;mso-wrap-distance-right:9pt;mso-wrap-distance-bottom:0;mso-position-horizontal:absolute;mso-position-horizontal-relative:margin;mso-position-vertical:absolute;mso-position-vertical-relative:text;mso-width-percent:0;mso-height-percent:0;mso-width-relative:margin;mso-height-relative:margin;v-text-anchor:middle" o:gfxdata="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" filled="f" strokecolor="red" strokeweight="1.5pt">
                 <w10:wrap anchorx="margin"/>
@@ -5299,8 +5453,9 @@
       </w:r>
       <w:r>
         <w:rPr>
+          <w:rFonts w:ascii="Arial" w:hAnsi="Arial" w:cs="Arial"/>
           <w:noProof/>
-          <w:lang w:val="es-MX" w:eastAsia="es-MX"/>
+          <w:lang w:eastAsia="es-ES"/>
         </w:rPr>
         <w:drawing>
           <wp:inline distT="0" distB="0" distL="0" distR="0" wp14:anchorId="60CE8D34" wp14:editId="5EC4F8C4">
@@ -5382,11 +5537,16 @@
       </w:r>
     </w:p>
     <w:p>
+      <w:pPr>
+        <w:rPr>
+          <w:rFonts w:ascii="Arial" w:hAnsi="Arial" w:cs="Arial"/>
+        </w:rPr>
+      </w:pPr>
       <w:r>
         <w:rPr>
           <w:rFonts w:ascii="Arial" w:hAnsi="Arial" w:cs="Arial"/>
           <w:noProof/>
-          <w:lang w:val="es-MX" w:eastAsia="es-MX"/>
+          <w:lang w:eastAsia="es-ES"/>
         </w:rPr>
         <mc:AlternateContent>
           <mc:Choice Requires="wps">
@@ -5455,7 +5615,7 @@
               </wp:anchor>
             </w:drawing>
           </mc:Choice>
-          <mc:Fallback>
+          <mc:Fallback xmlns:w16se="http://schemas.microsoft.com/office/word/2015/wordml/symex" xmlns:cx1="http://schemas.microsoft.com/office/drawing/2015/9/8/chartex" xmlns:cx="http://schemas.microsoft.com/office/drawing/2014/chartex">
             <w:pict>
               <v:rect w14:anchorId="21E33022" id="Rectángulo 9" o:spid="_x0000_s1026" style="position:absolute;margin-left:67.4pt;margin-top:2.05pt;width:31.15pt;height:129.6pt;rotation:90;flip:y;z-index:251673600;visibility:visible;mso-wrap-style:square;mso-width-percent:0;mso-height-percent:0;mso-wrap-distance-left:9pt;mso-wrap-distance-top:0;mso-wrap-distance-right:9pt;mso-wrap-distance-bottom:0;mso-position-horizontal:absolute;mso-position-horizontal-relative:margin;mso-position-vertical:absolute;mso-position-vertical-relative:text;mso-width-percent:0;mso-height-percent:0;mso-width-relative:margin;mso-height-relative:margin;v-text-anchor:middle" o:gfxdata="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" filled="f" strokecolor="red" strokeweight="1.5pt">
                 <w10:wrap anchorx="margin"/>
@@ -5466,8 +5626,9 @@
       </w:r>
       <w:r>
         <w:rPr>
+          <w:rFonts w:ascii="Arial" w:hAnsi="Arial" w:cs="Arial"/>
           <w:noProof/>
-          <w:lang w:val="es-MX" w:eastAsia="es-MX"/>
+          <w:lang w:eastAsia="es-ES"/>
         </w:rPr>
         <w:drawing>
           <wp:inline distT="0" distB="0" distL="0" distR="0" wp14:anchorId="216914E3" wp14:editId="7BEC68E4">
@@ -5527,8 +5688,14 @@
         <w:tabs>
           <w:tab w:val="left" w:pos="5184"/>
         </w:tabs>
-      </w:pPr>
-      <w:r>
+        <w:rPr>
+          <w:rFonts w:ascii="Arial" w:hAnsi="Arial" w:cs="Arial"/>
+        </w:rPr>
+      </w:pPr>
+      <w:r>
+        <w:rPr>
+          <w:rFonts w:ascii="Arial" w:hAnsi="Arial" w:cs="Arial"/>
+        </w:rPr>
         <w:tab/>
       </w:r>
     </w:p>
@@ -5567,12 +5734,15 @@
         <w:tabs>
           <w:tab w:val="left" w:pos="5184"/>
         </w:tabs>
+        <w:rPr>
+          <w:rFonts w:ascii="Arial" w:hAnsi="Arial" w:cs="Arial"/>
+        </w:rPr>
       </w:pPr>
       <w:r>
         <w:rPr>
           <w:rFonts w:ascii="Arial" w:hAnsi="Arial" w:cs="Arial"/>
           <w:noProof/>
-          <w:lang w:val="es-MX" w:eastAsia="es-MX"/>
+          <w:lang w:eastAsia="es-ES"/>
         </w:rPr>
         <mc:AlternateContent>
           <mc:Choice Requires="wps">
@@ -5641,7 +5811,7 @@
               </wp:anchor>
             </w:drawing>
           </mc:Choice>
-          <mc:Fallback>
+          <mc:Fallback xmlns:w16se="http://schemas.microsoft.com/office/word/2015/wordml/symex" xmlns:cx1="http://schemas.microsoft.com/office/drawing/2015/9/8/chartex" xmlns:cx="http://schemas.microsoft.com/office/drawing/2014/chartex">
             <w:pict>
               <v:rect w14:anchorId="6C9DC30F" id="Rectángulo 11" o:spid="_x0000_s1026" style="position:absolute;margin-left:216.95pt;margin-top:132.05pt;width:10.35pt;height:43.2pt;rotation:90;flip:y;z-index:251675648;visibility:visible;mso-wrap-style:square;mso-width-percent:0;mso-height-percent:0;mso-wrap-distance-left:9pt;mso-wrap-distance-top:0;mso-wrap-distance-right:9pt;mso-wrap-distance-bottom:0;mso-position-horizontal:absolute;mso-position-horizontal-relative:margin;mso-position-vertical:absolute;mso-position-vertical-relative:text;mso-width-percent:0;mso-height-percent:0;mso-width-relative:margin;mso-height-relative:margin;v-text-anchor:middle" o:gfxdata="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" filled="f" strokecolor="red" strokeweight="1.5pt">
                 <w10:wrap anchorx="margin"/>
@@ -5652,8 +5822,9 @@
       </w:r>
       <w:r>
         <w:rPr>
+          <w:rFonts w:ascii="Arial" w:hAnsi="Arial" w:cs="Arial"/>
           <w:noProof/>
-          <w:lang w:val="es-MX" w:eastAsia="es-MX"/>
+          <w:lang w:eastAsia="es-ES"/>
         </w:rPr>
         <w:drawing>
           <wp:inline distT="0" distB="0" distL="0" distR="0" wp14:anchorId="116A2F5C" wp14:editId="319C23AA">
@@ -5714,12 +5885,15 @@
           <w:tab w:val="left" w:pos="5184"/>
         </w:tabs>
         <w:jc w:val="center"/>
+        <w:rPr>
+          <w:rFonts w:ascii="Arial" w:hAnsi="Arial" w:cs="Arial"/>
+        </w:rPr>
       </w:pPr>
       <w:r>
         <w:rPr>
           <w:rFonts w:ascii="Arial" w:hAnsi="Arial" w:cs="Arial"/>
           <w:noProof/>
-          <w:lang w:val="es-MX" w:eastAsia="es-MX"/>
+          <w:lang w:eastAsia="es-ES"/>
         </w:rPr>
         <mc:AlternateContent>
           <mc:Choice Requires="wps">
@@ -5788,7 +5962,7 @@
               </wp:anchor>
             </w:drawing>
           </mc:Choice>
-          <mc:Fallback>
+          <mc:Fallback xmlns:w16se="http://schemas.microsoft.com/office/word/2015/wordml/symex" xmlns:cx1="http://schemas.microsoft.com/office/drawing/2015/9/8/chartex" xmlns:cx="http://schemas.microsoft.com/office/drawing/2014/chartex">
             <w:pict>
               <v:rect w14:anchorId="03494174" id="Rectángulo 14" o:spid="_x0000_s1026" style="position:absolute;margin-left:87.3pt;margin-top:49.45pt;width:10.35pt;height:67.2pt;rotation:90;flip:y;z-index:251677696;visibility:visible;mso-wrap-style:square;mso-width-percent:0;mso-height-percent:0;mso-wrap-distance-left:9pt;mso-wrap-distance-top:0;mso-wrap-distance-right:9pt;mso-wrap-distance-bottom:0;mso-position-horizontal:absolute;mso-position-horizontal-relative:margin;mso-position-vertical:absolute;mso-position-vertical-relative:text;mso-width-percent:0;mso-height-percent:0;mso-width-relative:margin;mso-height-relative:margin;v-text-anchor:middle" o:gfxdata="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" filled="f" strokecolor="red" strokeweight="1.5pt">
                 <w10:wrap anchorx="margin"/>
@@ -5799,8 +5973,9 @@
       </w:r>
       <w:r>
         <w:rPr>
+          <w:rFonts w:ascii="Arial" w:hAnsi="Arial" w:cs="Arial"/>
           <w:noProof/>
-          <w:lang w:val="es-MX" w:eastAsia="es-MX"/>
+          <w:lang w:eastAsia="es-ES"/>
         </w:rPr>
         <w:drawing>
           <wp:inline distT="0" distB="0" distL="0" distR="0" wp14:anchorId="49384502" wp14:editId="234076A7">
@@ -5874,7 +6049,23 @@
           <w:sz w:val="24"/>
           <w:szCs w:val="24"/>
         </w:rPr>
-        <w:t xml:space="preserve">El archivo se habrá cargado continuamos el proceso </w:t>
+        <w:t>El archivo se habrá cargado</w:t>
+      </w:r>
+      <w:r>
+        <w:rPr>
+          <w:rFonts w:ascii="Arial" w:hAnsi="Arial" w:cs="Arial"/>
+          <w:sz w:val="24"/>
+          <w:szCs w:val="24"/>
+        </w:rPr>
+        <w:t>,</w:t>
+      </w:r>
+      <w:r>
+        <w:rPr>
+          <w:rFonts w:ascii="Arial" w:hAnsi="Arial" w:cs="Arial"/>
+          <w:sz w:val="24"/>
+          <w:szCs w:val="24"/>
+        </w:rPr>
+        <w:t xml:space="preserve"> continuamos el proceso </w:t>
       </w:r>
       <w:r>
         <w:rPr>
@@ -5894,11 +6085,16 @@
       </w:r>
     </w:p>
     <w:p>
+      <w:pPr>
+        <w:rPr>
+          <w:rFonts w:ascii="Arial" w:hAnsi="Arial" w:cs="Arial"/>
+        </w:rPr>
+      </w:pPr>
       <w:r>
         <w:rPr>
           <w:rFonts w:ascii="Arial" w:hAnsi="Arial" w:cs="Arial"/>
           <w:noProof/>
-          <w:lang w:val="es-MX" w:eastAsia="es-MX"/>
+          <w:lang w:eastAsia="es-ES"/>
         </w:rPr>
         <mc:AlternateContent>
           <mc:Choice Requires="wps">
@@ -5967,7 +6163,7 @@
               </wp:anchor>
             </w:drawing>
           </mc:Choice>
-          <mc:Fallback>
+          <mc:Fallback xmlns:w16se="http://schemas.microsoft.com/office/word/2015/wordml/symex" xmlns:cx1="http://schemas.microsoft.com/office/drawing/2015/9/8/chartex" xmlns:cx="http://schemas.microsoft.com/office/drawing/2014/chartex">
             <w:pict>
               <v:rect w14:anchorId="402ADFB8" id="Rectángulo 16" o:spid="_x0000_s1026" style="position:absolute;margin-left:410.5pt;margin-top:132.2pt;width:10.45pt;height:23pt;rotation:90;flip:y;z-index:251679744;visibility:visible;mso-wrap-style:square;mso-width-percent:0;mso-height-percent:0;mso-wrap-distance-left:9pt;mso-wrap-distance-top:0;mso-wrap-distance-right:9pt;mso-wrap-distance-bottom:0;mso-position-horizontal:absolute;mso-position-horizontal-relative:margin;mso-position-vertical:absolute;mso-position-vertical-relative:text;mso-width-percent:0;mso-height-percent:0;mso-width-relative:margin;mso-height-relative:margin;v-text-anchor:middle" o:gfxdata="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" filled="f" strokecolor="red" strokeweight="1.5pt">
                 <w10:wrap anchorx="margin"/>
@@ -5980,7 +6176,7 @@
         <w:rPr>
           <w:rFonts w:ascii="Arial" w:hAnsi="Arial" w:cs="Arial"/>
           <w:noProof/>
-          <w:lang w:val="es-MX" w:eastAsia="es-MX"/>
+          <w:lang w:eastAsia="es-ES"/>
         </w:rPr>
         <mc:AlternateContent>
           <mc:Choice Requires="wps">
@@ -6049,7 +6245,7 @@
               </wp:anchor>
             </w:drawing>
           </mc:Choice>
-          <mc:Fallback>
+          <mc:Fallback xmlns:w16se="http://schemas.microsoft.com/office/word/2015/wordml/symex" xmlns:cx1="http://schemas.microsoft.com/office/drawing/2015/9/8/chartex" xmlns:cx="http://schemas.microsoft.com/office/drawing/2014/chartex">
             <w:pict>
               <v:rect w14:anchorId="461B3754" id="Rectángulo 19" o:spid="_x0000_s1026" style="position:absolute;margin-left:217.7pt;margin-top:48.85pt;width:9.8pt;height:112.4pt;rotation:90;flip:y;z-index:251681792;visibility:visible;mso-wrap-style:square;mso-width-percent:0;mso-height-percent:0;mso-wrap-distance-left:9pt;mso-wrap-distance-top:0;mso-wrap-distance-right:9pt;mso-wrap-distance-bottom:0;mso-position-horizontal:absolute;mso-position-horizontal-relative:margin;mso-position-vertical:absolute;mso-position-vertical-relative:text;mso-width-percent:0;mso-height-percent:0;mso-width-relative:margin;mso-height-relative:margin;v-text-anchor:middle" o:gfxdata="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" filled="f" strokecolor="red" strokeweight="1.5pt">
                 <w10:wrap anchorx="margin"/>
@@ -6060,8 +6256,9 @@
       </w:r>
       <w:r>
         <w:rPr>
+          <w:rFonts w:ascii="Arial" w:hAnsi="Arial" w:cs="Arial"/>
           <w:noProof/>
-          <w:lang w:val="es-MX" w:eastAsia="es-MX"/>
+          <w:lang w:eastAsia="es-ES"/>
         </w:rPr>
         <w:drawing>
           <wp:inline distT="0" distB="0" distL="0" distR="0" wp14:anchorId="4C8BA22A" wp14:editId="29059910">
@@ -6130,7 +6327,7 @@
           <w:noProof/>
           <w:sz w:val="24"/>
           <w:szCs w:val="24"/>
-          <w:lang w:val="es-MX" w:eastAsia="es-MX"/>
+          <w:lang w:eastAsia="es-ES"/>
         </w:rPr>
         <w:lastRenderedPageBreak/>
         <mc:AlternateContent>
@@ -6200,7 +6397,7 @@
               </wp:anchor>
             </w:drawing>
           </mc:Choice>
-          <mc:Fallback>
+          <mc:Fallback xmlns:w16se="http://schemas.microsoft.com/office/word/2015/wordml/symex" xmlns:cx1="http://schemas.microsoft.com/office/drawing/2015/9/8/chartex" xmlns:cx="http://schemas.microsoft.com/office/drawing/2014/chartex">
             <w:pict>
               <v:rect w14:anchorId="1D76BF3C" id="Rectángulo 23" o:spid="_x0000_s1026" style="position:absolute;margin-left:215.25pt;margin-top:-56.95pt;width:13.6pt;height:416.7pt;rotation:90;flip:y;z-index:251683840;visibility:visible;mso-wrap-style:square;mso-width-percent:0;mso-height-percent:0;mso-wrap-distance-left:9pt;mso-wrap-distance-top:0;mso-wrap-distance-right:9pt;mso-wrap-distance-bottom:0;mso-position-horizontal:absolute;mso-position-horizontal-relative:margin;mso-position-vertical:absolute;mso-position-vertical-relative:text;mso-width-percent:0;mso-height-percent:0;mso-width-relative:margin;mso-height-relative:margin;v-text-anchor:middle" o:gfxdata="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" filled="f" strokecolor="red" strokeweight="1.5pt">
                 <w10:wrap anchorx="margin"/>
@@ -6232,11 +6429,15 @@
           <w:tab w:val="left" w:pos="5368"/>
         </w:tabs>
         <w:jc w:val="both"/>
-      </w:pPr>
-      <w:r>
-        <w:rPr>
+        <w:rPr>
+          <w:rFonts w:ascii="Arial" w:hAnsi="Arial" w:cs="Arial"/>
+        </w:rPr>
+      </w:pPr>
+      <w:r>
+        <w:rPr>
+          <w:rFonts w:ascii="Arial" w:hAnsi="Arial" w:cs="Arial"/>
           <w:noProof/>
-          <w:lang w:val="es-MX" w:eastAsia="es-MX"/>
+          <w:lang w:eastAsia="es-ES"/>
         </w:rPr>
         <w:drawing>
           <wp:inline distT="0" distB="0" distL="0" distR="0" wp14:anchorId="58FE7E04" wp14:editId="49C962B6">
@@ -6297,6 +6498,9 @@
           <w:tab w:val="left" w:pos="5368"/>
         </w:tabs>
         <w:jc w:val="both"/>
+        <w:rPr>
+          <w:rFonts w:ascii="Arial" w:hAnsi="Arial" w:cs="Arial"/>
+        </w:rPr>
       </w:pPr>
       <w:r>
         <w:rPr>
@@ -6304,7 +6508,7 @@
           <w:noProof/>
           <w:sz w:val="24"/>
           <w:szCs w:val="24"/>
-          <w:lang w:val="es-MX" w:eastAsia="es-MX"/>
+          <w:lang w:eastAsia="es-ES"/>
         </w:rPr>
         <mc:AlternateContent>
           <mc:Choice Requires="wps">
@@ -6373,7 +6577,7 @@
               </wp:anchor>
             </w:drawing>
           </mc:Choice>
-          <mc:Fallback>
+          <mc:Fallback xmlns:w16se="http://schemas.microsoft.com/office/word/2015/wordml/symex" xmlns:cx1="http://schemas.microsoft.com/office/drawing/2015/9/8/chartex" xmlns:cx="http://schemas.microsoft.com/office/drawing/2014/chartex">
             <w:pict>
               <v:rect w14:anchorId="0F1593DE" id="Rectángulo 25" o:spid="_x0000_s1026" style="position:absolute;margin-left:28.7pt;margin-top:131.25pt;width:11.3pt;height:13.9pt;rotation:90;flip:y;z-index:251685888;visibility:visible;mso-wrap-style:square;mso-width-percent:0;mso-height-percent:0;mso-wrap-distance-left:9pt;mso-wrap-distance-top:0;mso-wrap-distance-right:9pt;mso-wrap-distance-bottom:0;mso-position-horizontal:absolute;mso-position-horizontal-relative:margin;mso-position-vertical:absolute;mso-position-vertical-relative:text;mso-width-percent:0;mso-height-percent:0;mso-width-relative:margin;mso-height-relative:margin;v-text-anchor:middle" o:gfxdata="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" filled="f" strokecolor="red" strokeweight="1.5pt">
                 <w10:wrap anchorx="margin"/>
@@ -6396,23 +6600,7 @@
           <w:sz w:val="24"/>
           <w:szCs w:val="24"/>
         </w:rPr>
-        <w:t>se</w:t>
-      </w:r>
-      <w:r>
-        <w:rPr>
-          <w:rFonts w:ascii="Arial" w:hAnsi="Arial" w:cs="Arial"/>
-          <w:sz w:val="24"/>
-          <w:szCs w:val="24"/>
-        </w:rPr>
-        <w:t>r</w:t>
-      </w:r>
-      <w:r>
-        <w:rPr>
-          <w:rFonts w:ascii="Arial" w:hAnsi="Arial" w:cs="Arial"/>
-          <w:sz w:val="24"/>
-          <w:szCs w:val="24"/>
-        </w:rPr>
-        <w:t>á</w:t>
+        <w:t>será</w:t>
       </w:r>
       <w:r>
         <w:rPr>
@@ -6423,12 +6611,16 @@
         <w:t xml:space="preserve"> cargada presionando el botón “Cargar Factura”</w:t>
       </w:r>
       <w:r>
+        <w:rPr>
+          <w:rFonts w:ascii="Arial" w:hAnsi="Arial" w:cs="Arial"/>
+        </w:rPr>
         <w:t>.</w:t>
       </w:r>
       <w:r>
         <w:rPr>
+          <w:rFonts w:ascii="Arial" w:hAnsi="Arial" w:cs="Arial"/>
           <w:noProof/>
-          <w:lang w:val="es-MX" w:eastAsia="es-MX"/>
+          <w:lang w:eastAsia="es-ES"/>
         </w:rPr>
         <w:drawing>
           <wp:inline distT="0" distB="0" distL="0" distR="0" wp14:anchorId="3E336E9C" wp14:editId="56272A97">
@@ -6558,12 +6750,15 @@
           <w:tab w:val="left" w:pos="5368"/>
         </w:tabs>
         <w:jc w:val="both"/>
+        <w:rPr>
+          <w:rFonts w:ascii="Arial" w:hAnsi="Arial" w:cs="Arial"/>
+        </w:rPr>
       </w:pPr>
       <w:r>
         <w:rPr>
           <w:rFonts w:ascii="Arial" w:hAnsi="Arial" w:cs="Arial"/>
           <w:noProof/>
-          <w:lang w:val="es-MX" w:eastAsia="es-MX"/>
+          <w:lang w:eastAsia="es-ES"/>
         </w:rPr>
         <mc:AlternateContent>
           <mc:Choice Requires="wps">
@@ -6632,7 +6827,7 @@
               </wp:anchor>
             </w:drawing>
           </mc:Choice>
-          <mc:Fallback>
+          <mc:Fallback xmlns:w16se="http://schemas.microsoft.com/office/word/2015/wordml/symex" xmlns:cx1="http://schemas.microsoft.com/office/drawing/2015/9/8/chartex" xmlns:cx="http://schemas.microsoft.com/office/drawing/2014/chartex">
             <w:pict>
               <v:rect w14:anchorId="12CD2068" id="Rectángulo 28" o:spid="_x0000_s1026" style="position:absolute;margin-left:194.65pt;margin-top:59pt;width:22.5pt;height:99.8pt;rotation:90;flip:y;z-index:251687936;visibility:visible;mso-wrap-style:square;mso-width-percent:0;mso-height-percent:0;mso-wrap-distance-left:9pt;mso-wrap-distance-top:0;mso-wrap-distance-right:9pt;mso-wrap-distance-bottom:0;mso-position-horizontal:absolute;mso-position-horizontal-relative:margin;mso-position-vertical:absolute;mso-position-vertical-relative:text;mso-width-percent:0;mso-height-percent:0;mso-width-relative:margin;mso-height-relative:margin;v-text-anchor:middle" o:gfxdata="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" filled="f" strokecolor="red" strokeweight="1.5pt">
                 <w10:wrap anchorx="margin"/>
@@ -6643,8 +6838,9 @@
       </w:r>
       <w:r>
         <w:rPr>
+          <w:rFonts w:ascii="Arial" w:hAnsi="Arial" w:cs="Arial"/>
           <w:noProof/>
-          <w:lang w:val="es-MX" w:eastAsia="es-MX"/>
+          <w:lang w:eastAsia="es-ES"/>
         </w:rPr>
         <w:drawing>
           <wp:inline distT="0" distB="0" distL="0" distR="0" wp14:anchorId="73022ED5" wp14:editId="69E1083F">
@@ -6695,6 +6891,9 @@
           <w:tab w:val="left" w:pos="5368"/>
         </w:tabs>
         <w:jc w:val="both"/>
+        <w:rPr>
+          <w:rFonts w:ascii="Arial" w:hAnsi="Arial" w:cs="Arial"/>
+        </w:rPr>
       </w:pPr>
     </w:p>
     <w:p>
@@ -6772,12 +6971,15 @@
           <w:tab w:val="left" w:pos="5368"/>
         </w:tabs>
         <w:jc w:val="both"/>
+        <w:rPr>
+          <w:rFonts w:ascii="Arial" w:hAnsi="Arial" w:cs="Arial"/>
+        </w:rPr>
       </w:pPr>
       <w:r>
         <w:rPr>
           <w:rFonts w:ascii="Arial" w:hAnsi="Arial" w:cs="Arial"/>
           <w:noProof/>
-          <w:lang w:val="es-MX" w:eastAsia="es-MX"/>
+          <w:lang w:eastAsia="es-ES"/>
         </w:rPr>
         <mc:AlternateContent>
           <mc:Choice Requires="wps">
@@ -6846,7 +7048,7 @@
               </wp:anchor>
             </w:drawing>
           </mc:Choice>
-          <mc:Fallback>
+          <mc:Fallback xmlns:w16se="http://schemas.microsoft.com/office/word/2015/wordml/symex" xmlns:cx1="http://schemas.microsoft.com/office/drawing/2015/9/8/chartex" xmlns:cx="http://schemas.microsoft.com/office/drawing/2014/chartex">
             <w:pict>
               <v:rect w14:anchorId="6E891617" id="Rectángulo 32" o:spid="_x0000_s1026" style="position:absolute;margin-left:113.35pt;margin-top:54.2pt;width:14.5pt;height:68.7pt;rotation:90;flip:y;z-index:251689984;visibility:visible;mso-wrap-style:square;mso-width-percent:0;mso-height-percent:0;mso-wrap-distance-left:9pt;mso-wrap-distance-top:0;mso-wrap-distance-right:9pt;mso-wrap-distance-bottom:0;mso-position-horizontal:absolute;mso-position-horizontal-relative:margin;mso-position-vertical:absolute;mso-position-vertical-relative:text;mso-width-percent:0;mso-height-percent:0;mso-width-relative:margin;mso-height-relative:margin;v-text-anchor:middle" o:gfxdata="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" filled="f" strokecolor="red" strokeweight="1.5pt">
                 <w10:wrap anchorx="margin"/>
@@ -6857,8 +7059,9 @@
       </w:r>
       <w:r>
         <w:rPr>
+          <w:rFonts w:ascii="Arial" w:hAnsi="Arial" w:cs="Arial"/>
           <w:noProof/>
-          <w:lang w:val="es-MX" w:eastAsia="es-MX"/>
+          <w:lang w:eastAsia="es-ES"/>
         </w:rPr>
         <w:drawing>
           <wp:inline distT="0" distB="0" distL="0" distR="0" wp14:anchorId="10DF431E" wp14:editId="0902369C">
@@ -6941,12 +7144,15 @@
     <w:p>
       <w:pPr>
         <w:jc w:val="center"/>
+        <w:rPr>
+          <w:rFonts w:ascii="Arial" w:hAnsi="Arial" w:cs="Arial"/>
+        </w:rPr>
       </w:pPr>
       <w:r>
         <w:rPr>
           <w:rFonts w:ascii="Arial" w:hAnsi="Arial" w:cs="Arial"/>
           <w:noProof/>
-          <w:lang w:val="es-MX" w:eastAsia="es-MX"/>
+          <w:lang w:eastAsia="es-ES"/>
         </w:rPr>
         <mc:AlternateContent>
           <mc:Choice Requires="wps">
@@ -7015,7 +7221,7 @@
               </wp:anchor>
             </w:drawing>
           </mc:Choice>
-          <mc:Fallback>
+          <mc:Fallback xmlns:w16se="http://schemas.microsoft.com/office/word/2015/wordml/symex" xmlns:cx1="http://schemas.microsoft.com/office/drawing/2015/9/8/chartex" xmlns:cx="http://schemas.microsoft.com/office/drawing/2014/chartex">
             <w:pict>
               <v:rect w14:anchorId="4E4F56E2" id="Rectángulo 46" o:spid="_x0000_s1026" style="position:absolute;margin-left:382.05pt;margin-top:108.6pt;width:20.45pt;height:44.95pt;rotation:90;flip:y;z-index:251694080;visibility:visible;mso-wrap-style:square;mso-width-percent:0;mso-height-percent:0;mso-wrap-distance-left:9pt;mso-wrap-distance-top:0;mso-wrap-distance-right:9pt;mso-wrap-distance-bottom:0;mso-position-horizontal:absolute;mso-position-horizontal-relative:margin;mso-position-vertical:absolute;mso-position-vertical-relative:text;mso-width-percent:0;mso-height-percent:0;mso-width-relative:margin;mso-height-relative:margin;v-text-anchor:middle" o:gfxdata="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" filled="f" strokecolor="red" strokeweight="1.5pt">
                 <w10:wrap anchorx="margin"/>
@@ -7028,7 +7234,7 @@
         <w:rPr>
           <w:rFonts w:ascii="Arial" w:hAnsi="Arial" w:cs="Arial"/>
           <w:noProof/>
-          <w:lang w:val="es-MX" w:eastAsia="es-MX"/>
+          <w:lang w:eastAsia="es-ES"/>
         </w:rPr>
         <mc:AlternateContent>
           <mc:Choice Requires="wps">
@@ -7097,7 +7303,7 @@
               </wp:anchor>
             </w:drawing>
           </mc:Choice>
-          <mc:Fallback>
+          <mc:Fallback xmlns:w16se="http://schemas.microsoft.com/office/word/2015/wordml/symex" xmlns:cx1="http://schemas.microsoft.com/office/drawing/2015/9/8/chartex" xmlns:cx="http://schemas.microsoft.com/office/drawing/2014/chartex">
             <w:pict>
               <v:rect w14:anchorId="0C06E9C8" id="Rectángulo 42" o:spid="_x0000_s1026" style="position:absolute;margin-left:248.95pt;margin-top:31.3pt;width:17.25pt;height:81.95pt;rotation:90;flip:y;z-index:251692032;visibility:visible;mso-wrap-style:square;mso-width-percent:0;mso-height-percent:0;mso-wrap-distance-left:9pt;mso-wrap-distance-top:0;mso-wrap-distance-right:9pt;mso-wrap-distance-bottom:0;mso-position-horizontal:absolute;mso-position-horizontal-relative:margin;mso-position-vertical:absolute;mso-position-vertical-relative:text;mso-width-percent:0;mso-height-percent:0;mso-width-relative:margin;mso-height-relative:margin;v-text-anchor:middle" o:gfxdata="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" filled="f" strokecolor="red" strokeweight="1.5pt">
                 <w10:wrap anchorx="margin"/>
@@ -7108,8 +7314,9 @@
       </w:r>
       <w:r>
         <w:rPr>
+          <w:rFonts w:ascii="Arial" w:hAnsi="Arial" w:cs="Arial"/>
           <w:noProof/>
-          <w:lang w:val="es-MX" w:eastAsia="es-MX"/>
+          <w:lang w:eastAsia="es-ES"/>
         </w:rPr>
         <w:drawing>
           <wp:inline distT="0" distB="0" distL="0" distR="0" wp14:anchorId="2502D0E7" wp14:editId="26E86BDE">
@@ -7182,12 +7389,15 @@
     <w:p>
       <w:pPr>
         <w:jc w:val="center"/>
+        <w:rPr>
+          <w:rFonts w:ascii="Arial" w:hAnsi="Arial" w:cs="Arial"/>
+        </w:rPr>
       </w:pPr>
       <w:r>
         <w:rPr>
           <w:rFonts w:ascii="Arial" w:hAnsi="Arial" w:cs="Arial"/>
           <w:noProof/>
-          <w:lang w:val="es-MX" w:eastAsia="es-MX"/>
+          <w:lang w:eastAsia="es-ES"/>
         </w:rPr>
         <mc:AlternateContent>
           <mc:Choice Requires="wps">
@@ -7256,7 +7466,7 @@
               </wp:anchor>
             </w:drawing>
           </mc:Choice>
-          <mc:Fallback>
+          <mc:Fallback xmlns:w16se="http://schemas.microsoft.com/office/word/2015/wordml/symex" xmlns:cx1="http://schemas.microsoft.com/office/drawing/2015/9/8/chartex" xmlns:cx="http://schemas.microsoft.com/office/drawing/2014/chartex">
             <w:pict>
               <v:rect w14:anchorId="21DA02B9" id="Rectángulo 49" o:spid="_x0000_s1026" style="position:absolute;margin-left:27.6pt;margin-top:117.05pt;width:13.45pt;height:16.15pt;rotation:90;flip:y;z-index:251696128;visibility:visible;mso-wrap-style:square;mso-width-percent:0;mso-height-percent:0;mso-wrap-distance-left:9pt;mso-wrap-distance-top:0;mso-wrap-distance-right:9pt;mso-wrap-distance-bottom:0;mso-position-horizontal:absolute;mso-position-horizontal-relative:margin;mso-position-vertical:absolute;mso-position-vertical-relative:text;mso-width-percent:0;mso-height-percent:0;mso-width-relative:margin;mso-height-relative:margin;v-text-anchor:middle" o:gfxdata="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" filled="f" strokecolor="red" strokeweight="1.5pt">
                 <w10:wrap anchorx="margin"/>
@@ -7267,8 +7477,9 @@
       </w:r>
       <w:r>
         <w:rPr>
+          <w:rFonts w:ascii="Arial" w:hAnsi="Arial" w:cs="Arial"/>
           <w:noProof/>
-          <w:lang w:val="es-MX" w:eastAsia="es-MX"/>
+          <w:lang w:eastAsia="es-ES"/>
         </w:rPr>
         <w:drawing>
           <wp:inline distT="0" distB="0" distL="0" distR="0" wp14:anchorId="0A583286" wp14:editId="21A50060">
@@ -7328,6 +7539,7 @@
         <w:pStyle w:val="Ttulo1"/>
         <w:jc w:val="center"/>
         <w:rPr>
+          <w:rFonts w:cs="Arial"/>
           <w:b w:val="0"/>
           <w:color w:val="auto"/>
         </w:rPr>
@@ -7335,6 +7547,7 @@
       <w:bookmarkStart w:id="30" w:name="_Toc155688268"/>
       <w:r>
         <w:rPr>
+          <w:rFonts w:cs="Arial"/>
           <w:b w:val="0"/>
           <w:color w:val="auto"/>
         </w:rPr>
@@ -7343,7 +7556,13 @@
       </w:r>
       <w:bookmarkEnd w:id="30"/>
     </w:p>
-    <w:p/>
+    <w:p>
+      <w:pPr>
+        <w:rPr>
+          <w:rFonts w:ascii="Arial" w:hAnsi="Arial" w:cs="Arial"/>
+        </w:rPr>
+      </w:pPr>
+    </w:p>
     <w:p>
       <w:pPr>
         <w:jc w:val="both"/>
@@ -7399,7 +7618,7 @@
         <w:rPr>
           <w:rFonts w:ascii="Arial" w:hAnsi="Arial" w:cs="Arial"/>
           <w:noProof/>
-          <w:lang w:val="es-MX" w:eastAsia="es-MX"/>
+          <w:lang w:eastAsia="es-ES"/>
         </w:rPr>
         <mc:AlternateContent>
           <mc:Choice Requires="wps">
@@ -7468,7 +7687,7 @@
               </wp:anchor>
             </w:drawing>
           </mc:Choice>
-          <mc:Fallback>
+          <mc:Fallback xmlns:w16se="http://schemas.microsoft.com/office/word/2015/wordml/symex" xmlns:cx1="http://schemas.microsoft.com/office/drawing/2015/9/8/chartex" xmlns:cx="http://schemas.microsoft.com/office/drawing/2014/chartex">
             <w:pict>
               <v:rect w14:anchorId="53537F11" id="Rectángulo 96" o:spid="_x0000_s1026" style="position:absolute;margin-left:202.6pt;margin-top:214.25pt;width:16.55pt;height:386.45pt;rotation:90;flip:y;z-index:251700224;visibility:visible;mso-wrap-style:square;mso-width-percent:0;mso-height-percent:0;mso-wrap-distance-left:9pt;mso-wrap-distance-top:0;mso-wrap-distance-right:9pt;mso-wrap-distance-bottom:0;mso-position-horizontal:absolute;mso-position-horizontal-relative:margin;mso-position-vertical:absolute;mso-position-vertical-relative:text;mso-width-percent:0;mso-height-percent:0;mso-width-relative:margin;mso-height-relative:margin;v-text-anchor:middle" o:gfxdata="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" filled="f" strokecolor="red" strokeweight="2.25pt">
                 <w10:wrap anchorx="margin"/>
@@ -7481,7 +7700,7 @@
         <w:rPr>
           <w:rFonts w:ascii="Arial" w:hAnsi="Arial" w:cs="Arial"/>
           <w:noProof/>
-          <w:lang w:val="es-MX" w:eastAsia="es-MX"/>
+          <w:lang w:eastAsia="es-ES"/>
         </w:rPr>
         <mc:AlternateContent>
           <mc:Choice Requires="wps">
@@ -7550,7 +7769,7 @@
               </wp:anchor>
             </w:drawing>
           </mc:Choice>
-          <mc:Fallback>
+          <mc:Fallback xmlns:w16se="http://schemas.microsoft.com/office/word/2015/wordml/symex" xmlns:cx1="http://schemas.microsoft.com/office/drawing/2015/9/8/chartex" xmlns:cx="http://schemas.microsoft.com/office/drawing/2014/chartex">
             <w:pict>
               <v:rect w14:anchorId="62A87C23" id="Rectángulo 118" o:spid="_x0000_s1026" style="position:absolute;margin-left:69.85pt;margin-top:64.45pt;width:9.35pt;height:122.65pt;rotation:90;flip:y;z-index:251698176;visibility:visible;mso-wrap-style:square;mso-width-percent:0;mso-height-percent:0;mso-wrap-distance-left:9pt;mso-wrap-distance-top:0;mso-wrap-distance-right:9pt;mso-wrap-distance-bottom:0;mso-position-horizontal:absolute;mso-position-horizontal-relative:margin;mso-position-vertical:absolute;mso-position-vertical-relative:text;mso-width-percent:0;mso-height-percent:0;mso-width-relative:margin;mso-height-relative:margin;v-text-anchor:middle" o:gfxdata="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" filled="f" strokecolor="red" strokeweight="2.25pt">
                 <w10:wrap anchorx="margin"/>
@@ -7561,6 +7780,7 @@
       </w:r>
       <w:r>
         <w:rPr>
+          <w:rFonts w:ascii="Arial" w:hAnsi="Arial" w:cs="Arial"/>
           <w:noProof/>
           <w:lang w:val="es-MX" w:eastAsia="es-MX"/>
         </w:rPr>
@@ -7572,7 +7792,7 @@
           <w:noProof/>
           <w:sz w:val="24"/>
           <w:szCs w:val="24"/>
-          <w:lang w:val="es-MX" w:eastAsia="es-MX"/>
+          <w:lang w:eastAsia="es-ES"/>
         </w:rPr>
         <w:drawing>
           <wp:inline distT="0" distB="0" distL="0" distR="0" wp14:anchorId="01D88654" wp14:editId="6AA5ED93">
@@ -7697,7 +7917,7 @@
         <w:rPr>
           <w:rFonts w:ascii="Arial" w:hAnsi="Arial" w:cs="Arial"/>
           <w:noProof/>
-          <w:lang w:val="es-MX" w:eastAsia="es-MX"/>
+          <w:lang w:eastAsia="es-ES"/>
         </w:rPr>
         <mc:AlternateContent>
           <mc:Choice Requires="wps">
@@ -7766,7 +7986,7 @@
               </wp:anchor>
             </w:drawing>
           </mc:Choice>
-          <mc:Fallback>
+          <mc:Fallback xmlns:w16se="http://schemas.microsoft.com/office/word/2015/wordml/symex" xmlns:cx1="http://schemas.microsoft.com/office/drawing/2015/9/8/chartex" xmlns:cx="http://schemas.microsoft.com/office/drawing/2014/chartex">
             <w:pict>
               <v:rect w14:anchorId="3E8E98F7" id="Rectángulo 52" o:spid="_x0000_s1026" style="position:absolute;margin-left:404.15pt;margin-top:100.75pt;width:7.1pt;height:16.9pt;rotation:90;flip:y;z-index:251705344;visibility:visible;mso-wrap-style:square;mso-width-percent:0;mso-height-percent:0;mso-wrap-distance-left:9pt;mso-wrap-distance-top:0;mso-wrap-distance-right:9pt;mso-wrap-distance-bottom:0;mso-position-horizontal:absolute;mso-position-horizontal-relative:margin;mso-position-vertical:absolute;mso-position-vertical-relative:text;mso-width-percent:0;mso-height-percent:0;mso-width-relative:margin;mso-height-relative:margin;v-text-anchor:middle" o:gfxdata="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" filled="f" strokecolor="red" strokeweight="1.5pt">
                 <w10:wrap anchorx="margin"/>
@@ -7779,7 +7999,7 @@
         <w:rPr>
           <w:rFonts w:ascii="Arial" w:hAnsi="Arial" w:cs="Arial"/>
           <w:noProof/>
-          <w:lang w:val="es-MX" w:eastAsia="es-MX"/>
+          <w:lang w:eastAsia="es-ES"/>
         </w:rPr>
         <mc:AlternateContent>
           <mc:Choice Requires="wps">
@@ -7848,7 +8068,7 @@
               </wp:anchor>
             </w:drawing>
           </mc:Choice>
-          <mc:Fallback>
+          <mc:Fallback xmlns:w16se="http://schemas.microsoft.com/office/word/2015/wordml/symex" xmlns:cx1="http://schemas.microsoft.com/office/drawing/2015/9/8/chartex" xmlns:cx="http://schemas.microsoft.com/office/drawing/2014/chartex">
             <w:pict>
               <v:rect w14:anchorId="7B42F5EC" id="Rectángulo 51" o:spid="_x0000_s1026" style="position:absolute;margin-left:28.65pt;margin-top:102.95pt;width:12.3pt;height:16.1pt;rotation:90;flip:y;z-index:251703296;visibility:visible;mso-wrap-style:square;mso-width-percent:0;mso-height-percent:0;mso-wrap-distance-left:9pt;mso-wrap-distance-top:0;mso-wrap-distance-right:9pt;mso-wrap-distance-bottom:0;mso-position-horizontal:absolute;mso-position-horizontal-relative:margin;mso-position-vertical:absolute;mso-position-vertical-relative:text;mso-width-percent:0;mso-height-percent:0;mso-width-relative:margin;mso-height-relative:margin;v-text-anchor:middle" o:gfxdata="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" filled="f" strokecolor="red" strokeweight="1.5pt">
                 <w10:wrap anchorx="margin"/>
@@ -7859,8 +8079,9 @@
       </w:r>
       <w:r>
         <w:rPr>
+          <w:rFonts w:ascii="Arial" w:hAnsi="Arial" w:cs="Arial"/>
           <w:noProof/>
-          <w:lang w:val="es-MX" w:eastAsia="es-MX"/>
+          <w:lang w:eastAsia="es-ES"/>
         </w:rPr>
         <w:drawing>
           <wp:inline distT="0" distB="0" distL="0" distR="0" wp14:anchorId="3AE980AB" wp14:editId="7CFFCD5D">
@@ -7943,6 +8164,11 @@
       </w:pPr>
     </w:p>
     <w:p>
+      <w:pPr>
+        <w:rPr>
+          <w:rFonts w:ascii="Arial" w:hAnsi="Arial" w:cs="Arial"/>
+        </w:rPr>
+      </w:pPr>
       <w:r>
         <w:rPr>
           <w:rFonts w:ascii="Arial" w:hAnsi="Arial" w:cs="Arial"/>
@@ -7965,12 +8191,15 @@
       <w:pPr>
         <w:ind w:left="-284"/>
         <w:jc w:val="center"/>
+        <w:rPr>
+          <w:rFonts w:ascii="Arial" w:hAnsi="Arial" w:cs="Arial"/>
+        </w:rPr>
       </w:pPr>
       <w:r>
         <w:rPr>
           <w:rFonts w:ascii="Arial" w:hAnsi="Arial" w:cs="Arial"/>
           <w:noProof/>
-          <w:lang w:val="es-MX" w:eastAsia="es-MX"/>
+          <w:lang w:eastAsia="es-ES"/>
         </w:rPr>
         <mc:AlternateContent>
           <mc:Choice Requires="wps">
@@ -8039,7 +8268,7 @@
               </wp:anchor>
             </w:drawing>
           </mc:Choice>
-          <mc:Fallback>
+          <mc:Fallback xmlns:w16se="http://schemas.microsoft.com/office/word/2015/wordml/symex" xmlns:cx1="http://schemas.microsoft.com/office/drawing/2015/9/8/chartex" xmlns:cx="http://schemas.microsoft.com/office/drawing/2014/chartex">
             <w:pict>
               <v:rect w14:anchorId="07FDCCA9" id="Rectángulo 100" o:spid="_x0000_s1026" style="position:absolute;margin-left:349.4pt;margin-top:11.85pt;width:13.25pt;height:37.9pt;rotation:90;flip:y;z-index:251707392;visibility:visible;mso-wrap-style:square;mso-width-percent:0;mso-height-percent:0;mso-wrap-distance-left:9pt;mso-wrap-distance-top:0;mso-wrap-distance-right:9pt;mso-wrap-distance-bottom:0;mso-position-horizontal:absolute;mso-position-horizontal-relative:margin;mso-position-vertical:absolute;mso-position-vertical-relative:text;mso-width-percent:0;mso-height-percent:0;mso-width-relative:margin;mso-height-relative:margin;v-text-anchor:middle" o:gfxdata="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" filled="f" strokecolor="red" strokeweight="1.5pt">
                 <w10:wrap anchorx="margin"/>
@@ -8050,8 +8279,9 @@
       </w:r>
       <w:r>
         <w:rPr>
+          <w:rFonts w:ascii="Arial" w:hAnsi="Arial" w:cs="Arial"/>
           <w:noProof/>
-          <w:lang w:val="es-MX" w:eastAsia="es-MX"/>
+          <w:lang w:eastAsia="es-ES"/>
         </w:rPr>
         <w:drawing>
           <wp:inline distT="0" distB="0" distL="0" distR="0" wp14:anchorId="37C3FEB7" wp14:editId="457F59B8">
@@ -8123,7 +8353,23 @@
           <w:sz w:val="24"/>
           <w:szCs w:val="24"/>
         </w:rPr>
-        <w:t>Para consultar el estatus de la factura se debe u</w:t>
+        <w:t>Para co</w:t>
+      </w:r>
+      <w:r>
+        <w:rPr>
+          <w:rFonts w:ascii="Arial" w:hAnsi="Arial" w:cs="Arial"/>
+          <w:sz w:val="24"/>
+          <w:szCs w:val="24"/>
+        </w:rPr>
+        <w:t>nsultar el estatus del registro</w:t>
+      </w:r>
+      <w:r>
+        <w:rPr>
+          <w:rFonts w:ascii="Arial" w:hAnsi="Arial" w:cs="Arial"/>
+          <w:sz w:val="24"/>
+          <w:szCs w:val="24"/>
+        </w:rPr>
+        <w:t xml:space="preserve"> se debe u</w:t>
       </w:r>
       <w:r>
         <w:rPr>
@@ -8137,12 +8383,15 @@
     <w:p>
       <w:pPr>
         <w:ind w:left="-284"/>
+        <w:rPr>
+          <w:rFonts w:ascii="Arial" w:hAnsi="Arial" w:cs="Arial"/>
+        </w:rPr>
       </w:pPr>
       <w:r>
         <w:rPr>
           <w:rFonts w:ascii="Arial" w:hAnsi="Arial" w:cs="Arial"/>
           <w:noProof/>
-          <w:lang w:val="es-MX" w:eastAsia="es-MX"/>
+          <w:lang w:eastAsia="es-ES"/>
         </w:rPr>
         <mc:AlternateContent>
           <mc:Choice Requires="wps">
@@ -8211,7 +8460,7 @@
               </wp:anchor>
             </w:drawing>
           </mc:Choice>
-          <mc:Fallback>
+          <mc:Fallback xmlns:w16se="http://schemas.microsoft.com/office/word/2015/wordml/symex" xmlns:cx1="http://schemas.microsoft.com/office/drawing/2015/9/8/chartex" xmlns:cx="http://schemas.microsoft.com/office/drawing/2014/chartex">
             <w:pict>
               <v:rect w14:anchorId="1D1850A1" id="Rectángulo 17" o:spid="_x0000_s1026" style="position:absolute;margin-left:382.8pt;margin-top:27.15pt;width:11.4pt;height:9.5pt;rotation:90;flip:y;z-index:251784192;visibility:visible;mso-wrap-style:square;mso-width-percent:0;mso-height-percent:0;mso-wrap-distance-left:9pt;mso-wrap-distance-top:0;mso-wrap-distance-right:9pt;mso-wrap-distance-bottom:0;mso-position-horizontal:absolute;mso-position-horizontal-relative:margin;mso-position-vertical:absolute;mso-position-vertical-relative:text;mso-width-percent:0;mso-height-percent:0;mso-width-relative:margin;mso-height-relative:margin;v-text-anchor:middle" o:gfxdata="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" filled="f" strokecolor="red" strokeweight="1.5pt">
                 <w10:wrap anchorx="margin"/>
@@ -8222,8 +8471,9 @@
       </w:r>
       <w:r>
         <w:rPr>
+          <w:rFonts w:ascii="Arial" w:hAnsi="Arial" w:cs="Arial"/>
           <w:noProof/>
-          <w:lang w:val="es-MX" w:eastAsia="es-MX"/>
+          <w:lang w:eastAsia="es-ES"/>
         </w:rPr>
         <w:drawing>
           <wp:inline distT="0" distB="0" distL="0" distR="0" wp14:anchorId="2417F420" wp14:editId="45FD287F">
@@ -8281,11 +8531,15 @@
     <w:p>
       <w:pPr>
         <w:jc w:val="center"/>
-      </w:pPr>
-      <w:r>
-        <w:rPr>
+        <w:rPr>
+          <w:rFonts w:ascii="Arial" w:hAnsi="Arial" w:cs="Arial"/>
+        </w:rPr>
+      </w:pPr>
+      <w:r>
+        <w:rPr>
+          <w:rFonts w:ascii="Arial" w:hAnsi="Arial" w:cs="Arial"/>
           <w:noProof/>
-          <w:lang w:val="es-MX" w:eastAsia="es-MX"/>
+          <w:lang w:eastAsia="es-ES"/>
         </w:rPr>
         <w:drawing>
           <wp:inline distT="0" distB="0" distL="0" distR="0" wp14:anchorId="4240FF84" wp14:editId="11FFFCDC">
@@ -8353,7 +8607,7 @@
         <w:rPr>
           <w:rFonts w:ascii="Arial" w:hAnsi="Arial" w:cs="Arial"/>
           <w:noProof/>
-          <w:lang w:val="es-MX" w:eastAsia="es-MX"/>
+          <w:lang w:eastAsia="es-ES"/>
         </w:rPr>
         <mc:AlternateContent>
           <mc:Choice Requires="wps">
@@ -8422,7 +8676,7 @@
               </wp:anchor>
             </w:drawing>
           </mc:Choice>
-          <mc:Fallback>
+          <mc:Fallback xmlns:w16se="http://schemas.microsoft.com/office/word/2015/wordml/symex" xmlns:cx1="http://schemas.microsoft.com/office/drawing/2015/9/8/chartex" xmlns:cx="http://schemas.microsoft.com/office/drawing/2014/chartex">
             <w:pict>
               <v:rect w14:anchorId="18C54467" id="Rectángulo 29" o:spid="_x0000_s1026" style="position:absolute;margin-left:389pt;margin-top:71.5pt;width:11.4pt;height:9.5pt;rotation:90;flip:y;z-index:251786240;visibility:visible;mso-wrap-style:square;mso-width-percent:0;mso-height-percent:0;mso-wrap-distance-left:9pt;mso-wrap-distance-top:0;mso-wrap-distance-right:9pt;mso-wrap-distance-bottom:0;mso-position-horizontal:absolute;mso-position-horizontal-relative:margin;mso-position-vertical:absolute;mso-position-vertical-relative:text;mso-width-percent:0;mso-height-percent:0;mso-width-relative:margin;mso-height-relative:margin;v-text-anchor:middle" o:gfxdata="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" filled="f" strokecolor="red" strokeweight="1.5pt">
                 <w10:wrap anchorx="margin"/>
@@ -8437,31 +8691,19 @@
           <w:sz w:val="24"/>
           <w:szCs w:val="24"/>
         </w:rPr>
-        <w:t>La función de semaforización muestra si la solicitud tiene un estatus de tiempo de atención aceptable o si tiene algún retraso y</w:t>
-      </w:r>
-      <w:r>
-        <w:rPr>
-          <w:rFonts w:ascii="Arial" w:hAnsi="Arial" w:cs="Arial"/>
-          <w:sz w:val="24"/>
-          <w:szCs w:val="24"/>
-        </w:rPr>
-        <w:t xml:space="preserve"> si</w:t>
-      </w:r>
-      <w:r>
-        <w:rPr>
-          <w:rFonts w:ascii="Arial" w:hAnsi="Arial" w:cs="Arial"/>
-          <w:sz w:val="24"/>
-          <w:szCs w:val="24"/>
-        </w:rPr>
-        <w:t xml:space="preserve"> no se ha concluido la solicitud en el tiempo especificado.</w:t>
-      </w:r>
-      <w:r>
+        <w:t>La función de semaforización muestra si la solicitud tiene un estatus de tiempo de atención aceptable o si tiene algún retraso y si no se ha concluido la solicitud en el tiempo especificado.</w:t>
+      </w:r>
+      <w:r>
+        <w:rPr>
+          <w:rFonts w:ascii="Arial" w:hAnsi="Arial" w:cs="Arial"/>
+        </w:rPr>
         <w:t xml:space="preserve"> </w:t>
       </w:r>
       <w:r>
         <w:rPr>
+          <w:rFonts w:ascii="Arial" w:hAnsi="Arial" w:cs="Arial"/>
           <w:noProof/>
-          <w:lang w:val="es-MX" w:eastAsia="es-MX"/>
+          <w:lang w:eastAsia="es-ES"/>
         </w:rPr>
         <w:drawing>
           <wp:inline distT="0" distB="0" distL="0" distR="0" wp14:anchorId="23E8D060" wp14:editId="358EAE72">
@@ -8614,8 +8856,9 @@
             </w:pPr>
             <w:r>
               <w:rPr>
+                <w:rFonts w:ascii="Arial" w:hAnsi="Arial" w:cs="Arial"/>
                 <w:noProof/>
-                <w:lang w:val="es-MX" w:eastAsia="es-MX"/>
+                <w:lang w:eastAsia="es-ES"/>
               </w:rPr>
               <w:drawing>
                 <wp:inline distT="0" distB="0" distL="0" distR="0" wp14:anchorId="21B47E9E" wp14:editId="246A47FF">
@@ -8722,8 +8965,9 @@
             </w:r>
             <w:r>
               <w:rPr>
+                <w:rFonts w:ascii="Arial" w:hAnsi="Arial" w:cs="Arial"/>
                 <w:noProof/>
-                <w:lang w:val="es-MX" w:eastAsia="es-MX"/>
+                <w:lang w:eastAsia="es-ES"/>
               </w:rPr>
               <w:drawing>
                 <wp:inline distT="0" distB="0" distL="0" distR="0" wp14:anchorId="1C58B7E3" wp14:editId="1293466D">
@@ -8810,8 +9054,9 @@
             </w:pPr>
             <w:r>
               <w:rPr>
+                <w:rFonts w:ascii="Arial" w:hAnsi="Arial" w:cs="Arial"/>
                 <w:noProof/>
-                <w:lang w:val="es-MX" w:eastAsia="es-MX"/>
+                <w:lang w:eastAsia="es-ES"/>
               </w:rPr>
               <w:drawing>
                 <wp:inline distT="0" distB="0" distL="0" distR="0" wp14:anchorId="37017799" wp14:editId="4E5604AB">
@@ -8880,6 +9125,7 @@
         <w:pStyle w:val="Ttulo1"/>
         <w:jc w:val="center"/>
         <w:rPr>
+          <w:rFonts w:cs="Arial"/>
           <w:b w:val="0"/>
           <w:color w:val="auto"/>
         </w:rPr>
@@ -8887,6 +9133,7 @@
       <w:bookmarkStart w:id="31" w:name="_Toc155688269"/>
       <w:r>
         <w:rPr>
+          <w:rFonts w:cs="Arial"/>
           <w:b w:val="0"/>
           <w:color w:val="auto"/>
         </w:rPr>
@@ -8895,7 +9142,13 @@
       </w:r>
       <w:bookmarkEnd w:id="31"/>
     </w:p>
-    <w:p/>
+    <w:p>
+      <w:pPr>
+        <w:rPr>
+          <w:rFonts w:ascii="Arial" w:hAnsi="Arial" w:cs="Arial"/>
+        </w:rPr>
+      </w:pPr>
+    </w:p>
     <w:p>
       <w:pPr>
         <w:jc w:val="both"/>
@@ -8911,47 +9164,31 @@
           <w:sz w:val="24"/>
           <w:szCs w:val="24"/>
         </w:rPr>
-        <w:t>Para la asignación del enlace de la factura iniciaremos con el pe</w:t>
-      </w:r>
-      <w:r>
-        <w:rPr>
-          <w:rFonts w:ascii="Arial" w:hAnsi="Arial" w:cs="Arial"/>
-          <w:sz w:val="24"/>
-          <w:szCs w:val="24"/>
-        </w:rPr>
-        <w:t>rfil del área de Enlace de</w:t>
-      </w:r>
-      <w:r>
-        <w:rPr>
-          <w:rFonts w:ascii="Arial" w:hAnsi="Arial" w:cs="Arial"/>
-          <w:sz w:val="24"/>
-          <w:szCs w:val="24"/>
-        </w:rPr>
-        <w:t xml:space="preserve"> De</w:t>
-      </w:r>
-      <w:r>
-        <w:rPr>
-          <w:rFonts w:ascii="Arial" w:hAnsi="Arial" w:cs="Arial"/>
-          <w:sz w:val="24"/>
-          <w:szCs w:val="24"/>
-        </w:rPr>
-        <w:t xml:space="preserve">pendencias, presionando </w:t>
-      </w:r>
-      <w:r>
-        <w:rPr>
-          <w:rFonts w:ascii="Arial" w:hAnsi="Arial" w:cs="Arial"/>
-          <w:sz w:val="24"/>
-          <w:szCs w:val="24"/>
-        </w:rPr>
-        <w:t>“Asignaciones</w:t>
-      </w:r>
-      <w:r>
-        <w:rPr>
-          <w:rFonts w:ascii="Arial" w:hAnsi="Arial" w:cs="Arial"/>
-          <w:sz w:val="24"/>
-          <w:szCs w:val="24"/>
-        </w:rPr>
-        <w:t>”.</w:t>
+        <w:t>Para la asi</w:t>
+      </w:r>
+      <w:r>
+        <w:rPr>
+          <w:rFonts w:ascii="Arial" w:hAnsi="Arial" w:cs="Arial"/>
+          <w:sz w:val="24"/>
+          <w:szCs w:val="24"/>
+        </w:rPr>
+        <w:t>gnación del enlace del registro</w:t>
+      </w:r>
+      <w:r>
+        <w:rPr>
+          <w:rFonts w:ascii="Arial" w:hAnsi="Arial" w:cs="Arial"/>
+          <w:sz w:val="24"/>
+          <w:szCs w:val="24"/>
+        </w:rPr>
+        <w:t xml:space="preserve"> </w:t>
+      </w:r>
+      <w:r>
+        <w:rPr>
+          <w:rFonts w:ascii="Arial" w:hAnsi="Arial" w:cs="Arial"/>
+          <w:sz w:val="24"/>
+          <w:szCs w:val="24"/>
+        </w:rPr>
+        <w:t>previamente revisado por la administración de la dependencia, acceda al perfil del área de Enlace de Dependencias.</w:t>
       </w:r>
     </w:p>
     <w:p>
@@ -8966,8 +9203,26 @@
       <w:r>
         <w:rPr>
           <w:rFonts w:ascii="Arial" w:hAnsi="Arial" w:cs="Arial"/>
+          <w:sz w:val="24"/>
+          <w:szCs w:val="24"/>
+        </w:rPr>
+        <w:t>Presione el botón “Asignaciones” en el menú principal.</w:t>
+      </w:r>
+    </w:p>
+    <w:p>
+      <w:pPr>
+        <w:jc w:val="both"/>
+        <w:rPr>
+          <w:rFonts w:ascii="Arial" w:hAnsi="Arial" w:cs="Arial"/>
+          <w:sz w:val="24"/>
+          <w:szCs w:val="24"/>
+        </w:rPr>
+      </w:pPr>
+      <w:r>
+        <w:rPr>
+          <w:rFonts w:ascii="Arial" w:hAnsi="Arial" w:cs="Arial"/>
           <w:noProof/>
-          <w:lang w:val="es-MX" w:eastAsia="es-MX"/>
+          <w:lang w:eastAsia="es-ES"/>
         </w:rPr>
         <mc:AlternateContent>
           <mc:Choice Requires="wps">
@@ -9037,7 +9292,7 @@
               </wp:anchor>
             </w:drawing>
           </mc:Choice>
-          <mc:Fallback>
+          <mc:Fallback xmlns:w16se="http://schemas.microsoft.com/office/word/2015/wordml/symex" xmlns:cx1="http://schemas.microsoft.com/office/drawing/2015/9/8/chartex" xmlns:cx="http://schemas.microsoft.com/office/drawing/2014/chartex">
             <w:pict>
               <v:rect w14:anchorId="3DF91BB3" id="Rectángulo 56" o:spid="_x0000_s1026" style="position:absolute;margin-left:0;margin-top:39.2pt;width:115pt;height:24.2pt;z-index:251787264;visibility:visible;mso-wrap-style:square;mso-width-percent:0;mso-height-percent:0;mso-wrap-distance-left:9pt;mso-wrap-distance-top:0;mso-wrap-distance-right:9pt;mso-wrap-distance-bottom:0;mso-position-horizontal:left;mso-position-horizontal-relative:margin;mso-position-vertical:absolute;mso-position-vertical-relative:text;mso-width-percent:0;mso-height-percent:0;mso-width-relative:margin;mso-height-relative:margin;v-text-anchor:middle" o:gfxdata="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" fillcolor="white [3201]" strokecolor="white [3212]" strokeweight="1pt">
                 <w10:wrap anchorx="margin"/>
@@ -9050,7 +9305,7 @@
         <w:rPr>
           <w:rFonts w:ascii="Arial" w:hAnsi="Arial" w:cs="Arial"/>
           <w:noProof/>
-          <w:lang w:val="es-MX" w:eastAsia="es-MX"/>
+          <w:lang w:eastAsia="es-ES"/>
         </w:rPr>
         <mc:AlternateContent>
           <mc:Choice Requires="wps">
@@ -9119,7 +9374,7 @@
               </wp:anchor>
             </w:drawing>
           </mc:Choice>
-          <mc:Fallback>
+          <mc:Fallback xmlns:w16se="http://schemas.microsoft.com/office/word/2015/wordml/symex" xmlns:cx1="http://schemas.microsoft.com/office/drawing/2015/9/8/chartex" xmlns:cx="http://schemas.microsoft.com/office/drawing/2014/chartex">
             <w:pict>
               <v:rect w14:anchorId="5062A05D" id="Rectángulo 119" o:spid="_x0000_s1026" style="position:absolute;margin-left:52.85pt;margin-top:135.55pt;width:14.45pt;height:117pt;rotation:90;flip:y;z-index:251713536;visibility:visible;mso-wrap-style:square;mso-width-percent:0;mso-height-percent:0;mso-wrap-distance-left:9pt;mso-wrap-distance-top:0;mso-wrap-distance-right:9pt;mso-wrap-distance-bottom:0;mso-position-horizontal:absolute;mso-position-horizontal-relative:margin;mso-position-vertical:absolute;mso-position-vertical-relative:text;mso-width-percent:0;mso-height-percent:0;mso-width-relative:margin;mso-height-relative:margin;v-text-anchor:middle" o:gfxdata="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" filled="f" strokecolor="red" strokeweight="2.25pt">
                 <w10:wrap anchorx="margin"/>
@@ -9131,8 +9386,10 @@
       <w:r>
         <w:rPr>
           <w:rFonts w:ascii="Arial" w:hAnsi="Arial" w:cs="Arial"/>
-          <w:sz w:val="24"/>
-          <w:szCs w:val="24"/>
+          <w:noProof/>
+          <w:sz w:val="24"/>
+          <w:szCs w:val="24"/>
+          <w:lang w:eastAsia="es-ES"/>
         </w:rPr>
         <w:drawing>
           <wp:inline distT="0" distB="0" distL="0" distR="0" wp14:anchorId="29B4765B" wp14:editId="0FD5C8BB">
@@ -9183,6 +9440,58 @@
     </w:p>
     <w:p>
       <w:pPr>
+        <w:jc w:val="center"/>
+        <w:rPr>
+          <w:rFonts w:ascii="Arial" w:hAnsi="Arial" w:cs="Arial"/>
+        </w:rPr>
+      </w:pPr>
+    </w:p>
+    <w:p>
+      <w:pPr>
+        <w:rPr>
+          <w:rFonts w:ascii="Arial" w:hAnsi="Arial" w:cs="Arial"/>
+          <w:sz w:val="24"/>
+          <w:szCs w:val="24"/>
+        </w:rPr>
+      </w:pPr>
+      <w:r>
+        <w:rPr>
+          <w:rFonts w:ascii="Arial" w:hAnsi="Arial" w:cs="Arial"/>
+          <w:sz w:val="24"/>
+          <w:szCs w:val="24"/>
+        </w:rPr>
+        <w:t>Selección de Registros:</w:t>
+      </w:r>
+    </w:p>
+    <w:p>
+      <w:pPr>
+        <w:rPr>
+          <w:rFonts w:ascii="Arial" w:hAnsi="Arial" w:cs="Arial"/>
+          <w:sz w:val="24"/>
+          <w:szCs w:val="24"/>
+        </w:rPr>
+      </w:pPr>
+      <w:r>
+        <w:rPr>
+          <w:rFonts w:ascii="Arial" w:hAnsi="Arial" w:cs="Arial"/>
+          <w:sz w:val="24"/>
+          <w:szCs w:val="24"/>
+        </w:rPr>
+        <w:t>En la página de asignaciones, busque y seleccione los registros que desea asignar marcando la casilla de selección junto a cada registro.</w:t>
+      </w:r>
+    </w:p>
+    <w:p>
+      <w:pPr>
+        <w:jc w:val="both"/>
+        <w:rPr>
+          <w:rFonts w:ascii="Arial" w:hAnsi="Arial" w:cs="Arial"/>
+          <w:sz w:val="24"/>
+          <w:szCs w:val="24"/>
+        </w:rPr>
+      </w:pPr>
+    </w:p>
+    <w:p>
+      <w:pPr>
         <w:tabs>
           <w:tab w:val="left" w:pos="3048"/>
         </w:tabs>
@@ -9196,37 +9505,10 @@
       <w:r>
         <w:rPr>
           <w:rFonts w:ascii="Arial" w:hAnsi="Arial" w:cs="Arial"/>
-          <w:sz w:val="24"/>
-          <w:szCs w:val="24"/>
-        </w:rPr>
-        <w:t>Enseguida</w:t>
-      </w:r>
-      <w:r>
-        <w:rPr>
-          <w:rFonts w:ascii="Arial" w:hAnsi="Arial" w:cs="Arial"/>
-          <w:sz w:val="24"/>
-          <w:szCs w:val="24"/>
-        </w:rPr>
-        <w:t xml:space="preserve"> se visualizará el listado de Asignaciones por Enlace presionaremos el botón “Asignación de Resguardo”</w:t>
-      </w:r>
-    </w:p>
-    <w:p>
-      <w:pPr>
-        <w:tabs>
-          <w:tab w:val="left" w:pos="3048"/>
-        </w:tabs>
-        <w:jc w:val="both"/>
-        <w:rPr>
-          <w:rFonts w:ascii="Arial" w:hAnsi="Arial" w:cs="Arial"/>
-          <w:sz w:val="24"/>
-          <w:szCs w:val="24"/>
-        </w:rPr>
-      </w:pPr>
-      <w:r>
-        <w:rPr>
-          <w:rFonts w:ascii="Arial" w:hAnsi="Arial" w:cs="Arial"/>
-          <w:sz w:val="24"/>
-          <w:szCs w:val="24"/>
+          <w:noProof/>
+          <w:sz w:val="24"/>
+          <w:szCs w:val="24"/>
+          <w:lang w:eastAsia="es-ES"/>
         </w:rPr>
         <w:drawing>
           <wp:anchor distT="0" distB="0" distL="114300" distR="114300" simplePos="0" relativeHeight="251790336" behindDoc="1" locked="0" layoutInCell="1" allowOverlap="1">
@@ -9300,27 +9582,39 @@
     <w:p>
       <w:pPr>
         <w:jc w:val="center"/>
+        <w:rPr>
+          <w:rFonts w:ascii="Arial" w:hAnsi="Arial" w:cs="Arial"/>
+        </w:rPr>
       </w:pPr>
     </w:p>
     <w:p>
       <w:pPr>
         <w:jc w:val="center"/>
+        <w:rPr>
+          <w:rFonts w:ascii="Arial" w:hAnsi="Arial" w:cs="Arial"/>
+        </w:rPr>
       </w:pPr>
     </w:p>
     <w:p>
       <w:pPr>
         <w:jc w:val="center"/>
+        <w:rPr>
+          <w:rFonts w:ascii="Arial" w:hAnsi="Arial" w:cs="Arial"/>
+        </w:rPr>
       </w:pPr>
     </w:p>
     <w:p>
       <w:pPr>
         <w:jc w:val="center"/>
+        <w:rPr>
+          <w:rFonts w:ascii="Arial" w:hAnsi="Arial" w:cs="Arial"/>
+        </w:rPr>
       </w:pPr>
       <w:r>
         <w:rPr>
           <w:rFonts w:ascii="Arial" w:hAnsi="Arial" w:cs="Arial"/>
           <w:noProof/>
-          <w:lang w:val="es-MX" w:eastAsia="es-MX"/>
+          <w:lang w:eastAsia="es-ES"/>
         </w:rPr>
         <mc:AlternateContent>
           <mc:Choice Requires="wps">
@@ -9389,7 +9683,7 @@
               </wp:anchor>
             </w:drawing>
           </mc:Choice>
-          <mc:Fallback>
+          <mc:Fallback xmlns:w16se="http://schemas.microsoft.com/office/word/2015/wordml/symex" xmlns:cx1="http://schemas.microsoft.com/office/drawing/2015/9/8/chartex" xmlns:cx="http://schemas.microsoft.com/office/drawing/2014/chartex">
             <w:pict>
               <v:rect w14:anchorId="795F162C" id="Rectángulo 60" o:spid="_x0000_s1026" style="position:absolute;margin-left:421.75pt;margin-top:12.75pt;width:11pt;height:12.35pt;rotation:90;flip:y;z-index:251789312;visibility:visible;mso-wrap-style:square;mso-width-percent:0;mso-height-percent:0;mso-wrap-distance-left:9pt;mso-wrap-distance-top:0;mso-wrap-distance-right:9pt;mso-wrap-distance-bottom:0;mso-position-horizontal:absolute;mso-position-horizontal-relative:margin;mso-position-vertical:absolute;mso-position-vertical-relative:text;mso-width-percent:0;mso-height-percent:0;mso-width-relative:margin;mso-height-relative:margin;v-text-anchor:middle" o:gfxdata="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" filled="f" strokecolor="red" strokeweight="2.25pt">
                 <w10:wrap anchorx="margin"/>
@@ -9402,61 +9696,195 @@
     <w:p>
       <w:pPr>
         <w:jc w:val="center"/>
+        <w:rPr>
+          <w:rFonts w:ascii="Arial" w:hAnsi="Arial" w:cs="Arial"/>
+        </w:rPr>
       </w:pPr>
     </w:p>
     <w:p>
       <w:pPr>
         <w:jc w:val="center"/>
+        <w:rPr>
+          <w:rFonts w:ascii="Arial" w:hAnsi="Arial" w:cs="Arial"/>
+        </w:rPr>
       </w:pPr>
     </w:p>
     <w:p>
       <w:pPr>
         <w:jc w:val="center"/>
-      </w:pPr>
-    </w:p>
-    <w:p>
-      <w:pPr>
-        <w:rPr>
-          <w:rFonts w:ascii="Arial" w:hAnsi="Arial" w:cs="Arial"/>
-          <w:sz w:val="24"/>
-          <w:szCs w:val="24"/>
-        </w:rPr>
-      </w:pPr>
-      <w:r>
-        <w:rPr>
-          <w:rFonts w:ascii="Arial" w:hAnsi="Arial" w:cs="Arial"/>
-          <w:sz w:val="24"/>
-          <w:szCs w:val="24"/>
-        </w:rPr>
-        <w:t>En esta página seleccionaremos los registros para signar resguardos, seleccionando los registros marcando la casilla de selección</w:t>
-      </w:r>
-      <w:r>
-        <w:rPr>
-          <w:rFonts w:ascii="Arial" w:hAnsi="Arial" w:cs="Arial"/>
-          <w:sz w:val="24"/>
-          <w:szCs w:val="24"/>
-        </w:rPr>
-        <w:t xml:space="preserve">, seguido presionaremos el botón “Agregar resguardos” </w:t>
-      </w:r>
-    </w:p>
-    <w:p>
+        <w:rPr>
+          <w:rFonts w:ascii="Arial" w:hAnsi="Arial" w:cs="Arial"/>
+        </w:rPr>
+      </w:pPr>
+    </w:p>
+    <w:p>
+      <w:pPr>
+        <w:jc w:val="center"/>
+        <w:rPr>
+          <w:rFonts w:ascii="Arial" w:hAnsi="Arial" w:cs="Arial"/>
+        </w:rPr>
+      </w:pPr>
+    </w:p>
+    <w:p>
+      <w:pPr>
+        <w:rPr>
+          <w:rFonts w:ascii="Arial" w:hAnsi="Arial" w:cs="Arial"/>
+        </w:rPr>
+      </w:pPr>
+      <w:r>
+        <w:rPr>
+          <w:rFonts w:ascii="Arial" w:hAnsi="Arial" w:cs="Arial"/>
+        </w:rPr>
+        <w:lastRenderedPageBreak/>
+        <w:t>Agregar Resguardos:</w:t>
+      </w:r>
+    </w:p>
+    <w:p>
+      <w:pPr>
+        <w:rPr>
+          <w:rFonts w:ascii="Arial" w:hAnsi="Arial" w:cs="Arial"/>
+        </w:rPr>
+      </w:pPr>
+    </w:p>
+    <w:p>
+      <w:pPr>
+        <w:rPr>
+          <w:rFonts w:ascii="Arial" w:hAnsi="Arial" w:cs="Arial"/>
+        </w:rPr>
+      </w:pPr>
+      <w:r>
+        <w:rPr>
+          <w:rFonts w:ascii="Arial" w:hAnsi="Arial" w:cs="Arial"/>
+        </w:rPr>
+        <w:t>Una vez seleccionados los registros, presione el botón “Agregar resguardos”.</w:t>
+      </w:r>
+    </w:p>
+    <w:p>
+      <w:pPr>
+        <w:rPr>
+          <w:rFonts w:ascii="Arial" w:hAnsi="Arial" w:cs="Arial"/>
+        </w:rPr>
+      </w:pPr>
+      <w:r>
+        <w:rPr>
+          <w:rFonts w:ascii="Arial" w:hAnsi="Arial" w:cs="Arial"/>
+        </w:rPr>
+        <w:t>Los registros seleccionados se moverán a la sección "Disponibles a Asignación de Resguardo".</w:t>
+      </w:r>
+    </w:p>
+    <w:p>
+      <w:pPr>
+        <w:rPr>
+          <w:rFonts w:ascii="Arial" w:hAnsi="Arial" w:cs="Arial"/>
+          <w:sz w:val="24"/>
+          <w:szCs w:val="24"/>
+        </w:rPr>
+      </w:pPr>
+    </w:p>
+    <w:p>
+      <w:pPr>
+        <w:rPr>
+          <w:rFonts w:ascii="Arial" w:hAnsi="Arial" w:cs="Arial"/>
+        </w:rPr>
+      </w:pPr>
       <w:r>
         <w:rPr>
           <w:rFonts w:ascii="Arial" w:hAnsi="Arial" w:cs="Arial"/>
           <w:noProof/>
-          <w:lang w:val="es-MX" w:eastAsia="es-MX"/>
-        </w:rPr>
-        <w:lastRenderedPageBreak/>
+          <w:lang w:eastAsia="es-ES"/>
+        </w:rPr>
+        <mc:AlternateContent>
+          <mc:Choice Requires="wps">
+            <w:drawing>
+              <wp:anchor distT="0" distB="0" distL="114300" distR="114300" simplePos="0" relativeHeight="251792384" behindDoc="0" locked="0" layoutInCell="1" allowOverlap="1" wp14:anchorId="73A08FCE" wp14:editId="71B9CD17">
+                <wp:simplePos x="0" y="0"/>
+                <wp:positionH relativeFrom="margin">
+                  <wp:posOffset>195897</wp:posOffset>
+                </wp:positionH>
+                <wp:positionV relativeFrom="paragraph">
+                  <wp:posOffset>1698731</wp:posOffset>
+                </wp:positionV>
+                <wp:extent cx="411096" cy="243996"/>
+                <wp:effectExtent l="26353" t="11747" r="15557" b="15558"/>
+                <wp:wrapNone/>
+                <wp:docPr id="82" name="Rectángulo 82"/>
+                <wp:cNvGraphicFramePr/>
+                <a:graphic xmlns:a="http://schemas.openxmlformats.org/drawingml/2006/main">
+                  <a:graphicData uri="http://schemas.microsoft.com/office/word/2010/wordprocessingShape">
+                    <wps:wsp>
+                      <wps:cNvSpPr/>
+                      <wps:spPr>
+                        <a:xfrm rot="16200000" flipV="1">
+                          <a:off x="0" y="0"/>
+                          <a:ext cx="411096" cy="243996"/>
+                        </a:xfrm>
+                        <a:prstGeom prst="rect">
+                          <a:avLst/>
+                        </a:prstGeom>
+                        <a:noFill/>
+                        <a:ln w="28575">
+                          <a:solidFill>
+                            <a:srgbClr val="FF0000"/>
+                          </a:solidFill>
+                        </a:ln>
+                      </wps:spPr>
+                      <wps:style>
+                        <a:lnRef idx="2">
+                          <a:schemeClr val="accent6"/>
+                        </a:lnRef>
+                        <a:fillRef idx="1">
+                          <a:schemeClr val="lt1"/>
+                        </a:fillRef>
+                        <a:effectRef idx="0">
+                          <a:schemeClr val="accent6"/>
+                        </a:effectRef>
+                        <a:fontRef idx="minor">
+                          <a:schemeClr val="dk1"/>
+                        </a:fontRef>
+                      </wps:style>
+                      <wps:bodyPr rot="0" spcFirstLastPara="0" vertOverflow="overflow" horzOverflow="overflow" vert="horz" wrap="square" lIns="91440" tIns="45720" rIns="91440" bIns="45720" numCol="1" spcCol="0" rtlCol="0" fromWordArt="0" anchor="ctr" anchorCtr="0" forceAA="0" compatLnSpc="1">
+                        <a:prstTxWarp prst="textNoShape">
+                          <a:avLst/>
+                        </a:prstTxWarp>
+                        <a:noAutofit/>
+                      </wps:bodyPr>
+                    </wps:wsp>
+                  </a:graphicData>
+                </a:graphic>
+                <wp14:sizeRelH relativeFrom="margin">
+                  <wp14:pctWidth>0</wp14:pctWidth>
+                </wp14:sizeRelH>
+                <wp14:sizeRelV relativeFrom="margin">
+                  <wp14:pctHeight>0</wp14:pctHeight>
+                </wp14:sizeRelV>
+              </wp:anchor>
+            </w:drawing>
+          </mc:Choice>
+          <mc:Fallback>
+            <w:pict>
+              <v:rect w14:anchorId="632A0AA9" id="Rectángulo 82" o:spid="_x0000_s1026" style="position:absolute;margin-left:15.4pt;margin-top:133.75pt;width:32.35pt;height:19.2pt;rotation:90;flip:y;z-index:251792384;visibility:visible;mso-wrap-style:square;mso-width-percent:0;mso-height-percent:0;mso-wrap-distance-left:9pt;mso-wrap-distance-top:0;mso-wrap-distance-right:9pt;mso-wrap-distance-bottom:0;mso-position-horizontal:absolute;mso-position-horizontal-relative:margin;mso-position-vertical:absolute;mso-position-vertical-relative:text;mso-width-percent:0;mso-height-percent:0;mso-width-relative:margin;mso-height-relative:margin;v-text-anchor:middle" o:gfxdata="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" filled="f" strokecolor="red" strokeweight="2.25pt">
+                <w10:wrap anchorx="margin"/>
+              </v:rect>
+            </w:pict>
+          </mc:Fallback>
+        </mc:AlternateContent>
+      </w:r>
+      <w:r>
+        <w:rPr>
+          <w:rFonts w:ascii="Arial" w:hAnsi="Arial" w:cs="Arial"/>
+          <w:noProof/>
+          <w:lang w:eastAsia="es-ES"/>
+        </w:rPr>
         <mc:AlternateContent>
           <mc:Choice Requires="wps">
             <w:drawing>
               <wp:anchor distT="0" distB="0" distL="114300" distR="114300" simplePos="0" relativeHeight="251794432" behindDoc="0" locked="0" layoutInCell="1" allowOverlap="1" wp14:anchorId="73A08FCE" wp14:editId="71B9CD17">
                 <wp:simplePos x="0" y="0"/>
                 <wp:positionH relativeFrom="margin">
-                  <wp:posOffset>3000545</wp:posOffset>
+                  <wp:posOffset>3008207</wp:posOffset>
                 </wp:positionH>
                 <wp:positionV relativeFrom="paragraph">
-                  <wp:posOffset>2293780</wp:posOffset>
+                  <wp:posOffset>2454487</wp:posOffset>
                 </wp:positionV>
                 <wp:extent cx="206441" cy="257583"/>
                 <wp:effectExtent l="12700" t="25400" r="15875" b="15875"/>
@@ -9516,7 +9944,7 @@
           </mc:Choice>
           <mc:Fallback>
             <w:pict>
-              <v:rect w14:anchorId="620EBE32" id="Rectángulo 84" o:spid="_x0000_s1026" style="position:absolute;margin-left:236.25pt;margin-top:180.6pt;width:16.25pt;height:20.3pt;rotation:90;flip:y;z-index:251794432;visibility:visible;mso-wrap-style:square;mso-width-percent:0;mso-height-percent:0;mso-wrap-distance-left:9pt;mso-wrap-distance-top:0;mso-wrap-distance-right:9pt;mso-wrap-distance-bottom:0;mso-position-horizontal:absolute;mso-position-horizontal-relative:margin;mso-position-vertical:absolute;mso-position-vertical-relative:text;mso-width-percent:0;mso-height-percent:0;mso-width-relative:margin;mso-height-relative:margin;v-text-anchor:middle" o:gfxdata="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" filled="f" strokecolor="red" strokeweight="2.25pt">
+              <v:rect w14:anchorId="2F833093" id="Rectángulo 84" o:spid="_x0000_s1026" style="position:absolute;margin-left:236.85pt;margin-top:193.25pt;width:16.25pt;height:20.3pt;rotation:90;flip:y;z-index:251794432;visibility:visible;mso-wrap-style:square;mso-width-percent:0;mso-height-percent:0;mso-wrap-distance-left:9pt;mso-wrap-distance-top:0;mso-wrap-distance-right:9pt;mso-wrap-distance-bottom:0;mso-position-horizontal:absolute;mso-position-horizontal-relative:margin;mso-position-vertical:absolute;mso-position-vertical-relative:text;mso-width-percent:0;mso-height-percent:0;mso-width-relative:margin;mso-height-relative:margin;v-text-anchor:middle" o:gfxdata="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" filled="f" strokecolor="red" strokeweight="2.25pt">
                 <w10:wrap anchorx="margin"/>
               </v:rect>
             </w:pict>
@@ -9526,86 +9954,15 @@
       <w:r>
         <w:rPr>
           <w:rFonts w:ascii="Arial" w:hAnsi="Arial" w:cs="Arial"/>
+        </w:rPr>
+        <w:t>.</w:t>
+      </w:r>
+      <w:r>
+        <w:rPr>
+          <w:rFonts w:ascii="Arial" w:hAnsi="Arial" w:cs="Arial"/>
           <w:noProof/>
-          <w:lang w:val="es-MX" w:eastAsia="es-MX"/>
-        </w:rPr>
-        <mc:AlternateContent>
-          <mc:Choice Requires="wps">
-            <w:drawing>
-              <wp:anchor distT="0" distB="0" distL="114300" distR="114300" simplePos="0" relativeHeight="251792384" behindDoc="0" locked="0" layoutInCell="1" allowOverlap="1" wp14:anchorId="73A08FCE" wp14:editId="71B9CD17">
-                <wp:simplePos x="0" y="0"/>
-                <wp:positionH relativeFrom="margin">
-                  <wp:posOffset>195930</wp:posOffset>
-                </wp:positionH>
-                <wp:positionV relativeFrom="paragraph">
-                  <wp:posOffset>1529507</wp:posOffset>
-                </wp:positionV>
-                <wp:extent cx="411096" cy="243996"/>
-                <wp:effectExtent l="26353" t="11747" r="15557" b="15558"/>
-                <wp:wrapNone/>
-                <wp:docPr id="82" name="Rectángulo 82"/>
-                <wp:cNvGraphicFramePr/>
-                <a:graphic xmlns:a="http://schemas.openxmlformats.org/drawingml/2006/main">
-                  <a:graphicData uri="http://schemas.microsoft.com/office/word/2010/wordprocessingShape">
-                    <wps:wsp>
-                      <wps:cNvSpPr/>
-                      <wps:spPr>
-                        <a:xfrm rot="16200000" flipV="1">
-                          <a:off x="0" y="0"/>
-                          <a:ext cx="411096" cy="243996"/>
-                        </a:xfrm>
-                        <a:prstGeom prst="rect">
-                          <a:avLst/>
-                        </a:prstGeom>
-                        <a:noFill/>
-                        <a:ln w="28575">
-                          <a:solidFill>
-                            <a:srgbClr val="FF0000"/>
-                          </a:solidFill>
-                        </a:ln>
-                      </wps:spPr>
-                      <wps:style>
-                        <a:lnRef idx="2">
-                          <a:schemeClr val="accent6"/>
-                        </a:lnRef>
-                        <a:fillRef idx="1">
-                          <a:schemeClr val="lt1"/>
-                        </a:fillRef>
-                        <a:effectRef idx="0">
-                          <a:schemeClr val="accent6"/>
-                        </a:effectRef>
-                        <a:fontRef idx="minor">
-                          <a:schemeClr val="dk1"/>
-                        </a:fontRef>
-                      </wps:style>
-                      <wps:bodyPr rot="0" spcFirstLastPara="0" vertOverflow="overflow" horzOverflow="overflow" vert="horz" wrap="square" lIns="91440" tIns="45720" rIns="91440" bIns="45720" numCol="1" spcCol="0" rtlCol="0" fromWordArt="0" anchor="ctr" anchorCtr="0" forceAA="0" compatLnSpc="1">
-                        <a:prstTxWarp prst="textNoShape">
-                          <a:avLst/>
-                        </a:prstTxWarp>
-                        <a:noAutofit/>
-                      </wps:bodyPr>
-                    </wps:wsp>
-                  </a:graphicData>
-                </a:graphic>
-                <wp14:sizeRelH relativeFrom="margin">
-                  <wp14:pctWidth>0</wp14:pctWidth>
-                </wp14:sizeRelH>
-                <wp14:sizeRelV relativeFrom="margin">
-                  <wp14:pctHeight>0</wp14:pctHeight>
-                </wp14:sizeRelV>
-              </wp:anchor>
-            </w:drawing>
-          </mc:Choice>
-          <mc:Fallback>
-            <w:pict>
-              <v:rect w14:anchorId="6EDD30EC" id="Rectángulo 82" o:spid="_x0000_s1026" style="position:absolute;margin-left:15.45pt;margin-top:120.45pt;width:32.35pt;height:19.2pt;rotation:90;flip:y;z-index:251792384;visibility:visible;mso-wrap-style:square;mso-width-percent:0;mso-height-percent:0;mso-wrap-distance-left:9pt;mso-wrap-distance-top:0;mso-wrap-distance-right:9pt;mso-wrap-distance-bottom:0;mso-position-horizontal:absolute;mso-position-horizontal-relative:margin;mso-position-vertical:absolute;mso-position-vertical-relative:text;mso-width-percent:0;mso-height-percent:0;mso-width-relative:margin;mso-height-relative:margin;v-text-anchor:middle" o:gfxdata="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" filled="f" strokecolor="red" strokeweight="2.25pt">
-                <w10:wrap anchorx="margin"/>
-              </v:rect>
-            </w:pict>
-          </mc:Fallback>
-        </mc:AlternateContent>
-      </w:r>
-      <w:r>
+          <w:lang w:eastAsia="es-ES"/>
+        </w:rPr>
         <w:drawing>
           <wp:inline distT="0" distB="0" distL="0" distR="0" wp14:anchorId="33FBC8E6" wp14:editId="032FD528">
             <wp:extent cx="5612130" cy="2488565"/>
@@ -9657,25 +10014,13 @@
       <w:pPr>
         <w:rPr>
           <w:rFonts w:ascii="Arial" w:hAnsi="Arial" w:cs="Arial"/>
-          <w:sz w:val="24"/>
-          <w:szCs w:val="24"/>
-        </w:rPr>
-      </w:pPr>
-      <w:r>
-        <w:rPr>
-          <w:rFonts w:ascii="Arial" w:hAnsi="Arial" w:cs="Arial"/>
-          <w:sz w:val="24"/>
-          <w:szCs w:val="24"/>
-        </w:rPr>
-        <w:t xml:space="preserve">Los registros de moverán a Disponibles a Asignación de Resguardo y presionaremos el botón Asignar que aparece en la parte inferior de la pagina </w:t>
-      </w:r>
-    </w:p>
-    <w:p>
+        </w:rPr>
+      </w:pPr>
       <w:r>
         <w:rPr>
           <w:rFonts w:ascii="Arial" w:hAnsi="Arial" w:cs="Arial"/>
           <w:noProof/>
-          <w:lang w:val="es-MX" w:eastAsia="es-MX"/>
+          <w:lang w:eastAsia="es-ES"/>
         </w:rPr>
         <mc:AlternateContent>
           <mc:Choice Requires="wps">
@@ -9744,7 +10089,7 @@
               </wp:anchor>
             </w:drawing>
           </mc:Choice>
-          <mc:Fallback>
+          <mc:Fallback xmlns:w16se="http://schemas.microsoft.com/office/word/2015/wordml/symex" xmlns:cx1="http://schemas.microsoft.com/office/drawing/2015/9/8/chartex" xmlns:cx="http://schemas.microsoft.com/office/drawing/2014/chartex">
             <w:pict>
               <v:rect w14:anchorId="48FB8875" id="Rectángulo 89" o:spid="_x0000_s1026" style="position:absolute;margin-left:264.2pt;margin-top:120.55pt;width:25.9pt;height:16pt;rotation:90;flip:y;z-index:251796480;visibility:visible;mso-wrap-style:square;mso-width-percent:0;mso-height-percent:0;mso-wrap-distance-left:9pt;mso-wrap-distance-top:0;mso-wrap-distance-right:9pt;mso-wrap-distance-bottom:0;mso-position-horizontal:absolute;mso-position-horizontal-relative:margin;mso-position-vertical:absolute;mso-position-vertical-relative:text;mso-width-percent:0;mso-height-percent:0;mso-width-relative:margin;mso-height-relative:margin;v-text-anchor:middle" o:gfxdata="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" filled="f" strokecolor="red" strokeweight="2.25pt">
                 <w10:wrap anchorx="margin"/>
@@ -9754,6 +10099,11 @@
         </mc:AlternateContent>
       </w:r>
       <w:r>
+        <w:rPr>
+          <w:rFonts w:ascii="Arial" w:hAnsi="Arial" w:cs="Arial"/>
+          <w:noProof/>
+          <w:lang w:eastAsia="es-ES"/>
+        </w:rPr>
         <w:drawing>
           <wp:inline distT="0" distB="0" distL="0" distR="0" wp14:anchorId="55AF9BE2" wp14:editId="0DA412F5">
             <wp:extent cx="5612130" cy="2484755"/>
@@ -9802,11 +10152,58 @@
       </w:r>
     </w:p>
     <w:p>
+      <w:pPr>
+        <w:rPr>
+          <w:rFonts w:ascii="Arial" w:hAnsi="Arial" w:cs="Arial"/>
+        </w:rPr>
+      </w:pPr>
+    </w:p>
+    <w:p>
+      <w:pPr>
+        <w:rPr>
+          <w:rFonts w:ascii="Arial" w:hAnsi="Arial" w:cs="Arial"/>
+        </w:rPr>
+      </w:pPr>
+      <w:r>
+        <w:rPr>
+          <w:rFonts w:ascii="Arial" w:hAnsi="Arial" w:cs="Arial"/>
+        </w:rPr>
+        <w:lastRenderedPageBreak/>
+        <w:t>Asignación de Resguardo:</w:t>
+      </w:r>
+    </w:p>
+    <w:p>
+      <w:pPr>
+        <w:jc w:val="center"/>
+        <w:rPr>
+          <w:rFonts w:ascii="Arial" w:hAnsi="Arial" w:cs="Arial"/>
+        </w:rPr>
+      </w:pPr>
+    </w:p>
+    <w:p>
+      <w:pPr>
+        <w:rPr>
+          <w:rFonts w:ascii="Arial" w:hAnsi="Arial" w:cs="Arial"/>
+        </w:rPr>
+      </w:pPr>
+      <w:r>
+        <w:rPr>
+          <w:rFonts w:ascii="Arial" w:hAnsi="Arial" w:cs="Arial"/>
+        </w:rPr>
+        <w:t>Presione el botón “Asignar” que aparece en la parte inferior de la página</w:t>
+      </w:r>
+    </w:p>
+    <w:p>
+      <w:pPr>
+        <w:rPr>
+          <w:rFonts w:ascii="Arial" w:hAnsi="Arial" w:cs="Arial"/>
+        </w:rPr>
+      </w:pPr>
       <w:r>
         <w:rPr>
           <w:rFonts w:ascii="Arial" w:hAnsi="Arial" w:cs="Arial"/>
           <w:noProof/>
-          <w:lang w:val="es-MX" w:eastAsia="es-MX"/>
+          <w:lang w:eastAsia="es-ES"/>
         </w:rPr>
         <mc:AlternateContent>
           <mc:Choice Requires="wps">
@@ -9875,7 +10272,7 @@
               </wp:anchor>
             </w:drawing>
           </mc:Choice>
-          <mc:Fallback>
+          <mc:Fallback xmlns:w16se="http://schemas.microsoft.com/office/word/2015/wordml/symex" xmlns:cx1="http://schemas.microsoft.com/office/drawing/2015/9/8/chartex" xmlns:cx="http://schemas.microsoft.com/office/drawing/2014/chartex">
             <w:pict>
               <v:rect w14:anchorId="485D3768" id="Rectángulo 99" o:spid="_x0000_s1026" style="position:absolute;margin-left:433.75pt;margin-top:54.65pt;width:10.7pt;height:23.05pt;rotation:90;flip:y;z-index:251798528;visibility:visible;mso-wrap-style:square;mso-width-percent:0;mso-height-percent:0;mso-wrap-distance-left:9pt;mso-wrap-distance-top:0;mso-wrap-distance-right:9pt;mso-wrap-distance-bottom:0;mso-position-horizontal:absolute;mso-position-horizontal-relative:margin;mso-position-vertical:absolute;mso-position-vertical-relative:text;mso-width-percent:0;mso-height-percent:0;mso-width-relative:margin;mso-height-relative:margin;v-text-anchor:middle" o:gfxdata="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" filled="f" strokecolor="red" strokeweight="2.25pt">
                 <w10:wrap anchorx="margin"/>
@@ -9885,6 +10282,11 @@
         </mc:AlternateContent>
       </w:r>
       <w:r>
+        <w:rPr>
+          <w:rFonts w:ascii="Arial" w:hAnsi="Arial" w:cs="Arial"/>
+          <w:noProof/>
+          <w:lang w:eastAsia="es-ES"/>
+        </w:rPr>
         <w:drawing>
           <wp:inline distT="0" distB="0" distL="0" distR="0" wp14:anchorId="4EA46B93" wp14:editId="0198EE70">
             <wp:extent cx="5612130" cy="831850"/>
@@ -9934,141 +10336,64 @@
     </w:p>
     <w:p>
       <w:pPr>
-        <w:jc w:val="both"/>
-        <w:rPr>
-          <w:rFonts w:ascii="Arial" w:hAnsi="Arial" w:cs="Arial"/>
-          <w:sz w:val="24"/>
-          <w:szCs w:val="24"/>
+        <w:rPr>
+          <w:rFonts w:ascii="Arial" w:hAnsi="Arial" w:cs="Arial"/>
+        </w:rPr>
+      </w:pPr>
+      <w:r>
+        <w:rPr>
+          <w:rFonts w:ascii="Arial" w:hAnsi="Arial" w:cs="Arial"/>
+        </w:rPr>
+        <w:t xml:space="preserve">Complete el formulario con los datos del </w:t>
+      </w:r>
+      <w:proofErr w:type="spellStart"/>
+      <w:r>
+        <w:rPr>
+          <w:rFonts w:ascii="Arial" w:hAnsi="Arial" w:cs="Arial"/>
+        </w:rPr>
+        <w:t>resguardante</w:t>
+      </w:r>
+      <w:proofErr w:type="spellEnd"/>
+      <w:r>
+        <w:rPr>
+          <w:rFonts w:ascii="Arial" w:hAnsi="Arial" w:cs="Arial"/>
+        </w:rPr>
+        <w:t>, seleccionando un empleado de la lista disponible.</w:t>
+      </w:r>
+    </w:p>
+    <w:p>
+      <w:pPr>
+        <w:rPr>
+          <w:rFonts w:ascii="Arial" w:hAnsi="Arial" w:cs="Arial"/>
+        </w:rPr>
+      </w:pPr>
+      <w:r>
+        <w:rPr>
+          <w:rFonts w:ascii="Arial" w:hAnsi="Arial" w:cs="Arial"/>
+        </w:rPr>
+        <w:t>Finalice este paso presionando el botón “Guardar”.</w:t>
+      </w:r>
+    </w:p>
+    <w:p>
+      <w:pPr>
+        <w:rPr>
+          <w:rFonts w:ascii="Arial" w:hAnsi="Arial" w:cs="Arial"/>
         </w:rPr>
       </w:pPr>
       <w:r>
         <w:rPr>
           <w:rFonts w:ascii="Arial" w:hAnsi="Arial" w:cs="Arial"/>
           <w:noProof/>
-          <w:lang w:val="es-MX" w:eastAsia="es-MX"/>
-        </w:rPr>
-        <w:lastRenderedPageBreak/>
-        <mc:AlternateContent>
-          <mc:Choice Requires="wps">
-            <w:drawing>
-              <wp:anchor distT="0" distB="0" distL="114300" distR="114300" simplePos="0" relativeHeight="251801600" behindDoc="0" locked="0" layoutInCell="1" allowOverlap="1" wp14:anchorId="0EF6E30A" wp14:editId="3070B918">
-                <wp:simplePos x="0" y="0"/>
-                <wp:positionH relativeFrom="margin">
-                  <wp:posOffset>2852439</wp:posOffset>
-                </wp:positionH>
-                <wp:positionV relativeFrom="paragraph">
-                  <wp:posOffset>-1652440</wp:posOffset>
-                </wp:positionV>
-                <wp:extent cx="204480" cy="5400722"/>
-                <wp:effectExtent l="11747" t="26353" r="16828" b="16827"/>
-                <wp:wrapNone/>
-                <wp:docPr id="103" name="Rectángulo 103"/>
-                <wp:cNvGraphicFramePr/>
-                <a:graphic xmlns:a="http://schemas.openxmlformats.org/drawingml/2006/main">
-                  <a:graphicData uri="http://schemas.microsoft.com/office/word/2010/wordprocessingShape">
-                    <wps:wsp>
-                      <wps:cNvSpPr/>
-                      <wps:spPr>
-                        <a:xfrm rot="16200000" flipH="1" flipV="1">
-                          <a:off x="0" y="0"/>
-                          <a:ext cx="204480" cy="5400722"/>
-                        </a:xfrm>
-                        <a:prstGeom prst="rect">
-                          <a:avLst/>
-                        </a:prstGeom>
-                        <a:noFill/>
-                        <a:ln w="28575">
-                          <a:solidFill>
-                            <a:srgbClr val="FF0000"/>
-                          </a:solidFill>
-                        </a:ln>
-                      </wps:spPr>
-                      <wps:style>
-                        <a:lnRef idx="2">
-                          <a:schemeClr val="accent6"/>
-                        </a:lnRef>
-                        <a:fillRef idx="1">
-                          <a:schemeClr val="lt1"/>
-                        </a:fillRef>
-                        <a:effectRef idx="0">
-                          <a:schemeClr val="accent6"/>
-                        </a:effectRef>
-                        <a:fontRef idx="minor">
-                          <a:schemeClr val="dk1"/>
-                        </a:fontRef>
-                      </wps:style>
-                      <wps:bodyPr rot="0" spcFirstLastPara="0" vertOverflow="overflow" horzOverflow="overflow" vert="horz" wrap="square" lIns="91440" tIns="45720" rIns="91440" bIns="45720" numCol="1" spcCol="0" rtlCol="0" fromWordArt="0" anchor="ctr" anchorCtr="0" forceAA="0" compatLnSpc="1">
-                        <a:prstTxWarp prst="textNoShape">
-                          <a:avLst/>
-                        </a:prstTxWarp>
-                        <a:noAutofit/>
-                      </wps:bodyPr>
-                    </wps:wsp>
-                  </a:graphicData>
-                </a:graphic>
-                <wp14:sizeRelH relativeFrom="margin">
-                  <wp14:pctWidth>0</wp14:pctWidth>
-                </wp14:sizeRelH>
-                <wp14:sizeRelV relativeFrom="margin">
-                  <wp14:pctHeight>0</wp14:pctHeight>
-                </wp14:sizeRelV>
-              </wp:anchor>
-            </w:drawing>
-          </mc:Choice>
-          <mc:Fallback>
-            <w:pict>
-              <v:rect w14:anchorId="5AC34603" id="Rectángulo 103" o:spid="_x0000_s1026" style="position:absolute;margin-left:224.6pt;margin-top:-130.1pt;width:16.1pt;height:425.25pt;rotation:-90;flip:x y;z-index:251801600;visibility:visible;mso-wrap-style:square;mso-width-percent:0;mso-height-percent:0;mso-wrap-distance-left:9pt;mso-wrap-distance-top:0;mso-wrap-distance-right:9pt;mso-wrap-distance-bottom:0;mso-position-horizontal:absolute;mso-position-horizontal-relative:margin;mso-position-vertical:absolute;mso-position-vertical-relative:text;mso-width-percent:0;mso-height-percent:0;mso-width-relative:margin;mso-height-relative:margin;v-text-anchor:middle" o:gfxdata="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" filled="f" strokecolor="red" strokeweight="2.25pt">
-                <w10:wrap anchorx="margin"/>
-              </v:rect>
-            </w:pict>
-          </mc:Fallback>
-        </mc:AlternateContent>
-      </w:r>
-      <w:r>
-        <w:rPr>
-          <w:rFonts w:ascii="Arial" w:hAnsi="Arial" w:cs="Arial"/>
-          <w:sz w:val="24"/>
-          <w:szCs w:val="24"/>
-        </w:rPr>
-        <w:t xml:space="preserve">Llenaremos el formulario con los datos del </w:t>
-      </w:r>
-      <w:proofErr w:type="spellStart"/>
-      <w:r>
-        <w:rPr>
-          <w:rFonts w:ascii="Arial" w:hAnsi="Arial" w:cs="Arial"/>
-          <w:sz w:val="24"/>
-          <w:szCs w:val="24"/>
-        </w:rPr>
-        <w:t>resguardan</w:t>
-      </w:r>
-      <w:r>
-        <w:rPr>
-          <w:rFonts w:ascii="Arial" w:hAnsi="Arial" w:cs="Arial"/>
-          <w:sz w:val="24"/>
-          <w:szCs w:val="24"/>
-        </w:rPr>
-        <w:t>te</w:t>
-      </w:r>
-      <w:proofErr w:type="spellEnd"/>
-      <w:r>
-        <w:rPr>
-          <w:rFonts w:ascii="Arial" w:hAnsi="Arial" w:cs="Arial"/>
-          <w:sz w:val="24"/>
-          <w:szCs w:val="24"/>
-        </w:rPr>
-        <w:t>, seleccionando un empleado y finalizam</w:t>
-      </w:r>
-      <w:r>
-        <w:rPr>
-          <w:rFonts w:ascii="Arial" w:hAnsi="Arial" w:cs="Arial"/>
-          <w:sz w:val="24"/>
-          <w:szCs w:val="24"/>
-        </w:rPr>
-        <w:t>os presionando el botón guardar.</w:t>
-      </w:r>
-    </w:p>
-    <w:p>
-      <w:r>
+          <w:lang w:eastAsia="es-ES"/>
+        </w:rPr>
+        <w:t xml:space="preserve"> </w:t>
+      </w:r>
+      <w:r>
+        <w:rPr>
+          <w:rFonts w:ascii="Arial" w:hAnsi="Arial" w:cs="Arial"/>
+          <w:noProof/>
+          <w:lang w:eastAsia="es-ES"/>
+        </w:rPr>
         <w:drawing>
           <wp:anchor distT="0" distB="0" distL="114300" distR="114300" simplePos="0" relativeHeight="251799552" behindDoc="0" locked="0" layoutInCell="1" allowOverlap="1">
             <wp:simplePos x="0" y="0"/>
@@ -10133,6 +10458,9 @@
     <w:p>
       <w:pPr>
         <w:jc w:val="center"/>
+        <w:rPr>
+          <w:rFonts w:ascii="Arial" w:hAnsi="Arial" w:cs="Arial"/>
+        </w:rPr>
       </w:pPr>
     </w:p>
     <w:p>
@@ -10140,6 +10468,7 @@
         <w:pStyle w:val="Ttulo1"/>
         <w:jc w:val="center"/>
         <w:rPr>
+          <w:rFonts w:cs="Arial"/>
           <w:b w:val="0"/>
           <w:color w:val="auto"/>
         </w:rPr>
@@ -10147,6 +10476,7 @@
       <w:bookmarkStart w:id="32" w:name="_Toc155688270"/>
       <w:r>
         <w:rPr>
+          <w:rFonts w:cs="Arial"/>
           <w:b w:val="0"/>
           <w:color w:val="auto"/>
         </w:rPr>
@@ -10154,13 +10484,24 @@
       </w:r>
       <w:bookmarkEnd w:id="32"/>
     </w:p>
-    <w:p/>
-    <w:p>
+    <w:p>
+      <w:pPr>
+        <w:rPr>
+          <w:rFonts w:ascii="Arial" w:hAnsi="Arial" w:cs="Arial"/>
+        </w:rPr>
+      </w:pPr>
+    </w:p>
+    <w:p>
+      <w:pPr>
+        <w:rPr>
+          <w:rFonts w:ascii="Arial" w:hAnsi="Arial" w:cs="Arial"/>
+        </w:rPr>
+      </w:pPr>
       <w:r>
         <w:rPr>
           <w:rFonts w:ascii="Arial" w:hAnsi="Arial" w:cs="Arial"/>
           <w:noProof/>
-          <w:lang w:val="es-MX" w:eastAsia="es-MX"/>
+          <w:lang w:eastAsia="es-ES"/>
         </w:rPr>
         <mc:AlternateContent>
           <mc:Choice Requires="wps">
@@ -10229,7 +10570,7 @@
               </wp:anchor>
             </w:drawing>
           </mc:Choice>
-          <mc:Fallback>
+          <mc:Fallback xmlns:w16se="http://schemas.microsoft.com/office/word/2015/wordml/symex" xmlns:cx1="http://schemas.microsoft.com/office/drawing/2015/9/8/chartex" xmlns:cx="http://schemas.microsoft.com/office/drawing/2014/chartex">
             <w:pict>
               <v:rect w14:anchorId="397FA398" id="Rectángulo 104" o:spid="_x0000_s1026" style="position:absolute;margin-left:423.5pt;margin-top:15.8pt;width:15.05pt;height:30.6pt;rotation:90;flip:y;z-index:251803648;visibility:visible;mso-wrap-style:square;mso-width-percent:0;mso-height-percent:0;mso-wrap-distance-left:9pt;mso-wrap-distance-top:0;mso-wrap-distance-right:9pt;mso-wrap-distance-bottom:0;mso-position-horizontal:absolute;mso-position-horizontal-relative:margin;mso-position-vertical:absolute;mso-position-vertical-relative:text;mso-width-percent:0;mso-height-percent:0;mso-width-relative:margin;mso-height-relative:margin;v-text-anchor:middle" o:gfxdata="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" filled="f" strokecolor="red" strokeweight="2.25pt">
                 <w10:wrap anchorx="margin"/>
@@ -10239,31 +10580,52 @@
         </mc:AlternateContent>
       </w:r>
     </w:p>
-    <w:p/>
-    <w:p/>
-    <w:p>
-      <w:pPr>
-        <w:rPr>
-          <w:rFonts w:ascii="Arial" w:hAnsi="Arial" w:cs="Arial"/>
-          <w:sz w:val="24"/>
-          <w:szCs w:val="24"/>
-        </w:rPr>
-      </w:pPr>
-      <w:r>
-        <w:rPr>
-          <w:rFonts w:ascii="Arial" w:hAnsi="Arial" w:cs="Arial"/>
-          <w:sz w:val="24"/>
-          <w:szCs w:val="24"/>
-        </w:rPr>
-        <w:t>Se habrá creado el número de resguardo de los registros seleccionados y serán visibles en la página principal de Listado de As</w:t>
-      </w:r>
-      <w:r>
-        <w:rPr>
-          <w:rFonts w:ascii="Arial" w:hAnsi="Arial" w:cs="Arial"/>
-          <w:sz w:val="24"/>
-          <w:szCs w:val="24"/>
-        </w:rPr>
-        <w:t>ignaciones por enlace.</w:t>
+    <w:p>
+      <w:pPr>
+        <w:rPr>
+          <w:rFonts w:ascii="Arial" w:hAnsi="Arial" w:cs="Arial"/>
+        </w:rPr>
+      </w:pPr>
+    </w:p>
+    <w:p>
+      <w:pPr>
+        <w:rPr>
+          <w:rFonts w:ascii="Arial" w:hAnsi="Arial" w:cs="Arial"/>
+        </w:rPr>
+      </w:pPr>
+    </w:p>
+    <w:p>
+      <w:pPr>
+        <w:rPr>
+          <w:rFonts w:ascii="Arial" w:hAnsi="Arial" w:cs="Arial"/>
+          <w:sz w:val="24"/>
+          <w:szCs w:val="24"/>
+        </w:rPr>
+      </w:pPr>
+      <w:r>
+        <w:rPr>
+          <w:rFonts w:ascii="Arial" w:hAnsi="Arial" w:cs="Arial"/>
+          <w:sz w:val="24"/>
+          <w:szCs w:val="24"/>
+        </w:rPr>
+        <w:t>Al presionar “Guardar”, se creará el número de resguardo para los registros seleccionados.</w:t>
+      </w:r>
+    </w:p>
+    <w:p>
+      <w:pPr>
+        <w:rPr>
+          <w:rFonts w:ascii="Arial" w:hAnsi="Arial" w:cs="Arial"/>
+          <w:sz w:val="24"/>
+          <w:szCs w:val="24"/>
+        </w:rPr>
+      </w:pPr>
+      <w:r>
+        <w:rPr>
+          <w:rFonts w:ascii="Arial" w:hAnsi="Arial" w:cs="Arial"/>
+          <w:sz w:val="24"/>
+          <w:szCs w:val="24"/>
+        </w:rPr>
+        <w:t>Estos registros con sus respectivos números de resguardo serán visibles en la página principal de Listado de Asignaciones por enlace.</w:t>
       </w:r>
     </w:p>
     <w:p>
@@ -10278,7 +10640,89 @@
         <w:rPr>
           <w:rFonts w:ascii="Arial" w:hAnsi="Arial" w:cs="Arial"/>
           <w:noProof/>
-          <w:lang w:val="es-MX" w:eastAsia="es-MX"/>
+          <w:lang w:eastAsia="es-ES"/>
+        </w:rPr>
+        <mc:AlternateContent>
+          <mc:Choice Requires="wps">
+            <w:drawing>
+              <wp:anchor distT="0" distB="0" distL="114300" distR="114300" simplePos="0" relativeHeight="251805696" behindDoc="0" locked="0" layoutInCell="1" allowOverlap="1" wp14:anchorId="29AD95CB" wp14:editId="03586205">
+                <wp:simplePos x="0" y="0"/>
+                <wp:positionH relativeFrom="margin">
+                  <wp:posOffset>448733</wp:posOffset>
+                </wp:positionH>
+                <wp:positionV relativeFrom="paragraph">
+                  <wp:posOffset>1265979</wp:posOffset>
+                </wp:positionV>
+                <wp:extent cx="191121" cy="337895"/>
+                <wp:effectExtent l="21590" t="16510" r="21590" b="21590"/>
+                <wp:wrapNone/>
+                <wp:docPr id="105" name="Rectángulo 105"/>
+                <wp:cNvGraphicFramePr/>
+                <a:graphic xmlns:a="http://schemas.openxmlformats.org/drawingml/2006/main">
+                  <a:graphicData uri="http://schemas.microsoft.com/office/word/2010/wordprocessingShape">
+                    <wps:wsp>
+                      <wps:cNvSpPr/>
+                      <wps:spPr>
+                        <a:xfrm rot="16200000" flipV="1">
+                          <a:off x="0" y="0"/>
+                          <a:ext cx="191121" cy="337895"/>
+                        </a:xfrm>
+                        <a:prstGeom prst="rect">
+                          <a:avLst/>
+                        </a:prstGeom>
+                        <a:noFill/>
+                        <a:ln w="28575">
+                          <a:solidFill>
+                            <a:srgbClr val="FF0000"/>
+                          </a:solidFill>
+                        </a:ln>
+                      </wps:spPr>
+                      <wps:style>
+                        <a:lnRef idx="2">
+                          <a:schemeClr val="accent6"/>
+                        </a:lnRef>
+                        <a:fillRef idx="1">
+                          <a:schemeClr val="lt1"/>
+                        </a:fillRef>
+                        <a:effectRef idx="0">
+                          <a:schemeClr val="accent6"/>
+                        </a:effectRef>
+                        <a:fontRef idx="minor">
+                          <a:schemeClr val="dk1"/>
+                        </a:fontRef>
+                      </wps:style>
+                      <wps:bodyPr rot="0" spcFirstLastPara="0" vertOverflow="overflow" horzOverflow="overflow" vert="horz" wrap="square" lIns="91440" tIns="45720" rIns="91440" bIns="45720" numCol="1" spcCol="0" rtlCol="0" fromWordArt="0" anchor="ctr" anchorCtr="0" forceAA="0" compatLnSpc="1">
+                        <a:prstTxWarp prst="textNoShape">
+                          <a:avLst/>
+                        </a:prstTxWarp>
+                        <a:noAutofit/>
+                      </wps:bodyPr>
+                    </wps:wsp>
+                  </a:graphicData>
+                </a:graphic>
+                <wp14:sizeRelH relativeFrom="margin">
+                  <wp14:pctWidth>0</wp14:pctWidth>
+                </wp14:sizeRelH>
+                <wp14:sizeRelV relativeFrom="margin">
+                  <wp14:pctHeight>0</wp14:pctHeight>
+                </wp14:sizeRelV>
+              </wp:anchor>
+            </w:drawing>
+          </mc:Choice>
+          <mc:Fallback>
+            <w:pict>
+              <v:rect w14:anchorId="49AEAF08" id="Rectángulo 105" o:spid="_x0000_s1026" style="position:absolute;margin-left:35.35pt;margin-top:99.7pt;width:15.05pt;height:26.6pt;rotation:90;flip:y;z-index:251805696;visibility:visible;mso-wrap-style:square;mso-width-percent:0;mso-height-percent:0;mso-wrap-distance-left:9pt;mso-wrap-distance-top:0;mso-wrap-distance-right:9pt;mso-wrap-distance-bottom:0;mso-position-horizontal:absolute;mso-position-horizontal-relative:margin;mso-position-vertical:absolute;mso-position-vertical-relative:text;mso-width-percent:0;mso-height-percent:0;mso-width-relative:margin;mso-height-relative:margin;v-text-anchor:middle" o:gfxdata="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" filled="f" strokecolor="red" strokeweight="2.25pt">
+                <w10:wrap anchorx="margin"/>
+              </v:rect>
+            </w:pict>
+          </mc:Fallback>
+        </mc:AlternateContent>
+      </w:r>
+      <w:r>
+        <w:rPr>
+          <w:rFonts w:ascii="Arial" w:hAnsi="Arial" w:cs="Arial"/>
+          <w:noProof/>
+          <w:lang w:eastAsia="es-ES"/>
         </w:rPr>
         <mc:AlternateContent>
           <mc:Choice Requires="wps">
@@ -10347,7 +10791,7 @@
               </wp:anchor>
             </w:drawing>
           </mc:Choice>
-          <mc:Fallback>
+          <mc:Fallback xmlns:w16se="http://schemas.microsoft.com/office/word/2015/wordml/symex" xmlns:cx1="http://schemas.microsoft.com/office/drawing/2015/9/8/chartex" xmlns:cx="http://schemas.microsoft.com/office/drawing/2014/chartex">
             <w:pict>
               <v:rect w14:anchorId="43D59A34" id="Rectángulo 107" o:spid="_x0000_s1026" style="position:absolute;margin-left:351.5pt;margin-top:78.2pt;width:14.4pt;height:67.85pt;rotation:90;flip:y;z-index:251807744;visibility:visible;mso-wrap-style:square;mso-width-percent:0;mso-height-percent:0;mso-wrap-distance-left:9pt;mso-wrap-distance-top:0;mso-wrap-distance-right:9pt;mso-wrap-distance-bottom:0;mso-position-horizontal:absolute;mso-position-horizontal-relative:margin;mso-position-vertical:absolute;mso-position-vertical-relative:text;mso-width-percent:0;mso-height-percent:0;mso-width-relative:margin;mso-height-relative:margin;v-text-anchor:middle" o:gfxdata="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" filled="f" strokecolor="red" strokeweight="2.25pt">
                 <w10:wrap anchorx="margin"/>
@@ -10359,8 +10803,10 @@
       <w:r>
         <w:rPr>
           <w:rFonts w:ascii="Arial" w:hAnsi="Arial" w:cs="Arial"/>
-          <w:sz w:val="24"/>
-          <w:szCs w:val="24"/>
+          <w:noProof/>
+          <w:sz w:val="24"/>
+          <w:szCs w:val="24"/>
+          <w:lang w:eastAsia="es-ES"/>
         </w:rPr>
         <w:drawing>
           <wp:inline distT="0" distB="0" distL="0" distR="0" wp14:anchorId="4DA64CF8" wp14:editId="7FE3A360">
@@ -10408,173 +10854,120 @@
           </wp:inline>
         </w:drawing>
       </w:r>
+    </w:p>
+    <w:p>
+      <w:pPr>
+        <w:rPr>
+          <w:rFonts w:ascii="Arial" w:hAnsi="Arial" w:cs="Arial"/>
+          <w:sz w:val="24"/>
+          <w:szCs w:val="24"/>
+        </w:rPr>
+      </w:pPr>
+    </w:p>
+    <w:p>
+      <w:pPr>
+        <w:rPr>
+          <w:rFonts w:ascii="Arial" w:hAnsi="Arial" w:cs="Arial"/>
+          <w:sz w:val="24"/>
+          <w:szCs w:val="24"/>
+        </w:rPr>
+      </w:pPr>
+    </w:p>
+    <w:p>
+      <w:pPr>
+        <w:jc w:val="both"/>
+        <w:rPr>
+          <w:rFonts w:ascii="Arial" w:hAnsi="Arial" w:cs="Arial"/>
+          <w:sz w:val="24"/>
+          <w:szCs w:val="24"/>
+        </w:rPr>
+      </w:pPr>
+      <w:r>
+        <w:rPr>
+          <w:rFonts w:ascii="Arial" w:hAnsi="Arial" w:cs="Arial"/>
+          <w:sz w:val="24"/>
+          <w:szCs w:val="24"/>
+        </w:rPr>
+        <w:t>Descarga de Formatos:</w:t>
+      </w:r>
+    </w:p>
+    <w:p>
+      <w:pPr>
+        <w:jc w:val="both"/>
+        <w:rPr>
+          <w:rFonts w:ascii="Arial" w:hAnsi="Arial" w:cs="Arial"/>
+          <w:sz w:val="24"/>
+          <w:szCs w:val="24"/>
+        </w:rPr>
+      </w:pPr>
+    </w:p>
+    <w:p>
+      <w:pPr>
+        <w:jc w:val="both"/>
+        <w:rPr>
+          <w:rFonts w:ascii="Arial" w:hAnsi="Arial" w:cs="Arial"/>
+          <w:sz w:val="24"/>
+          <w:szCs w:val="24"/>
+        </w:rPr>
+      </w:pPr>
+      <w:r>
+        <w:rPr>
+          <w:rFonts w:ascii="Arial" w:hAnsi="Arial" w:cs="Arial"/>
+          <w:sz w:val="24"/>
+          <w:szCs w:val="24"/>
+        </w:rPr>
+        <w:t>Además de la creación del número de resguardo, podrá realizar la descarga del formato FRDP-001, FRDP-002 y la plantilla de Inventarios.</w:t>
+      </w:r>
+    </w:p>
+    <w:p>
+      <w:pPr>
+        <w:jc w:val="both"/>
+        <w:rPr>
+          <w:rFonts w:ascii="Arial" w:hAnsi="Arial" w:cs="Arial"/>
+          <w:sz w:val="24"/>
+          <w:szCs w:val="24"/>
+        </w:rPr>
+      </w:pPr>
+      <w:r>
+        <w:rPr>
+          <w:rFonts w:ascii="Arial" w:hAnsi="Arial" w:cs="Arial"/>
+          <w:sz w:val="24"/>
+          <w:szCs w:val="24"/>
+        </w:rPr>
+        <w:t>Estos documentos estarán listos para su revisión y firma.</w:t>
+      </w:r>
+    </w:p>
+    <w:p>
+      <w:pPr>
+        <w:jc w:val="both"/>
+        <w:rPr>
+          <w:rFonts w:ascii="Arial" w:hAnsi="Arial" w:cs="Arial"/>
+          <w:sz w:val="24"/>
+          <w:szCs w:val="24"/>
+        </w:rPr>
+      </w:pPr>
+      <w:r>
+        <w:rPr>
+          <w:rFonts w:ascii="Arial" w:hAnsi="Arial" w:cs="Arial"/>
+          <w:sz w:val="24"/>
+          <w:szCs w:val="24"/>
+        </w:rPr>
+        <w:t>Siguiendo estos pasos, logrará asignar correctamente el enlace de los registros de altas y obtener la documentación necesaria para su formalización y revisión.</w:t>
+      </w:r>
+    </w:p>
+    <w:p>
+      <w:pPr>
+        <w:jc w:val="center"/>
+        <w:rPr>
+          <w:rFonts w:ascii="Arial" w:hAnsi="Arial" w:cs="Arial"/>
+        </w:rPr>
+      </w:pPr>
       <w:r>
         <w:rPr>
           <w:rFonts w:ascii="Arial" w:hAnsi="Arial" w:cs="Arial"/>
           <w:noProof/>
-          <w:lang w:val="es-MX" w:eastAsia="es-MX"/>
-        </w:rPr>
-        <mc:AlternateContent>
-          <mc:Choice Requires="wps">
-            <w:drawing>
-              <wp:anchor distT="0" distB="0" distL="114300" distR="114300" simplePos="0" relativeHeight="251805696" behindDoc="0" locked="0" layoutInCell="1" allowOverlap="1" wp14:anchorId="29AD95CB" wp14:editId="03586205">
-                <wp:simplePos x="0" y="0"/>
-                <wp:positionH relativeFrom="margin">
-                  <wp:posOffset>457172</wp:posOffset>
-                </wp:positionH>
-                <wp:positionV relativeFrom="paragraph">
-                  <wp:posOffset>1267232</wp:posOffset>
-                </wp:positionV>
-                <wp:extent cx="191121" cy="337895"/>
-                <wp:effectExtent l="21590" t="16510" r="21590" b="21590"/>
-                <wp:wrapNone/>
-                <wp:docPr id="105" name="Rectángulo 105"/>
-                <wp:cNvGraphicFramePr/>
-                <a:graphic xmlns:a="http://schemas.openxmlformats.org/drawingml/2006/main">
-                  <a:graphicData uri="http://schemas.microsoft.com/office/word/2010/wordprocessingShape">
-                    <wps:wsp>
-                      <wps:cNvSpPr/>
-                      <wps:spPr>
-                        <a:xfrm rot="16200000" flipV="1">
-                          <a:off x="0" y="0"/>
-                          <a:ext cx="191121" cy="337895"/>
-                        </a:xfrm>
-                        <a:prstGeom prst="rect">
-                          <a:avLst/>
-                        </a:prstGeom>
-                        <a:noFill/>
-                        <a:ln w="28575">
-                          <a:solidFill>
-                            <a:srgbClr val="FF0000"/>
-                          </a:solidFill>
-                        </a:ln>
-                      </wps:spPr>
-                      <wps:style>
-                        <a:lnRef idx="2">
-                          <a:schemeClr val="accent6"/>
-                        </a:lnRef>
-                        <a:fillRef idx="1">
-                          <a:schemeClr val="lt1"/>
-                        </a:fillRef>
-                        <a:effectRef idx="0">
-                          <a:schemeClr val="accent6"/>
-                        </a:effectRef>
-                        <a:fontRef idx="minor">
-                          <a:schemeClr val="dk1"/>
-                        </a:fontRef>
-                      </wps:style>
-                      <wps:bodyPr rot="0" spcFirstLastPara="0" vertOverflow="overflow" horzOverflow="overflow" vert="horz" wrap="square" lIns="91440" tIns="45720" rIns="91440" bIns="45720" numCol="1" spcCol="0" rtlCol="0" fromWordArt="0" anchor="ctr" anchorCtr="0" forceAA="0" compatLnSpc="1">
-                        <a:prstTxWarp prst="textNoShape">
-                          <a:avLst/>
-                        </a:prstTxWarp>
-                        <a:noAutofit/>
-                      </wps:bodyPr>
-                    </wps:wsp>
-                  </a:graphicData>
-                </a:graphic>
-                <wp14:sizeRelH relativeFrom="margin">
-                  <wp14:pctWidth>0</wp14:pctWidth>
-                </wp14:sizeRelH>
-                <wp14:sizeRelV relativeFrom="margin">
-                  <wp14:pctHeight>0</wp14:pctHeight>
-                </wp14:sizeRelV>
-              </wp:anchor>
-            </w:drawing>
-          </mc:Choice>
-          <mc:Fallback>
-            <w:pict>
-              <v:rect w14:anchorId="4E3B3689" id="Rectángulo 105" o:spid="_x0000_s1026" style="position:absolute;margin-left:36pt;margin-top:99.8pt;width:15.05pt;height:26.6pt;rotation:90;flip:y;z-index:251805696;visibility:visible;mso-wrap-style:square;mso-width-percent:0;mso-height-percent:0;mso-wrap-distance-left:9pt;mso-wrap-distance-top:0;mso-wrap-distance-right:9pt;mso-wrap-distance-bottom:0;mso-position-horizontal:absolute;mso-position-horizontal-relative:margin;mso-position-vertical:absolute;mso-position-vertical-relative:text;mso-width-percent:0;mso-height-percent:0;mso-width-relative:margin;mso-height-relative:margin;v-text-anchor:middle" o:gfxdata="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" filled="f" strokecolor="red" strokeweight="2.25pt">
-                <w10:wrap anchorx="margin"/>
-              </v:rect>
-            </w:pict>
-          </mc:Fallback>
-        </mc:AlternateContent>
-      </w:r>
-    </w:p>
-    <w:p>
-      <w:pPr>
-        <w:rPr>
-          <w:rFonts w:ascii="Arial" w:hAnsi="Arial" w:cs="Arial"/>
-          <w:sz w:val="24"/>
-          <w:szCs w:val="24"/>
-        </w:rPr>
-      </w:pPr>
-      <w:r>
-        <w:rPr>
-          <w:rFonts w:ascii="Arial" w:hAnsi="Arial" w:cs="Arial"/>
-          <w:sz w:val="24"/>
-          <w:szCs w:val="24"/>
-        </w:rPr>
-        <w:t xml:space="preserve">Además de haber creado el número del resguardo </w:t>
-      </w:r>
-      <w:r>
-        <w:rPr>
-          <w:rFonts w:ascii="Arial" w:hAnsi="Arial" w:cs="Arial"/>
-          <w:sz w:val="24"/>
-          <w:szCs w:val="24"/>
-        </w:rPr>
-        <w:t>la</w:t>
-      </w:r>
-      <w:r>
-        <w:rPr>
-          <w:rFonts w:ascii="Arial" w:hAnsi="Arial" w:cs="Arial"/>
-          <w:sz w:val="24"/>
-          <w:szCs w:val="24"/>
-        </w:rPr>
-        <w:t xml:space="preserve"> descarga del formato FRDP-001, FRDP-00</w:t>
-      </w:r>
-      <w:r>
-        <w:rPr>
-          <w:rFonts w:ascii="Arial" w:hAnsi="Arial" w:cs="Arial"/>
-          <w:sz w:val="24"/>
-          <w:szCs w:val="24"/>
-        </w:rPr>
-        <w:t xml:space="preserve">2 y la plantilla de Inventarios estarán listos para su revisión y firma </w:t>
-      </w:r>
-    </w:p>
-    <w:p>
-      <w:pPr>
-        <w:jc w:val="both"/>
-        <w:rPr>
-          <w:rFonts w:ascii="Arial" w:hAnsi="Arial" w:cs="Arial"/>
-          <w:sz w:val="24"/>
-          <w:szCs w:val="24"/>
-        </w:rPr>
-      </w:pPr>
-    </w:p>
-    <w:p>
-      <w:pPr>
-        <w:jc w:val="both"/>
-        <w:rPr>
-          <w:rFonts w:ascii="Arial" w:hAnsi="Arial" w:cs="Arial"/>
-          <w:sz w:val="24"/>
-          <w:szCs w:val="24"/>
-        </w:rPr>
-      </w:pPr>
-      <w:r>
-        <w:rPr>
-          <w:rFonts w:ascii="Arial" w:hAnsi="Arial" w:cs="Arial"/>
-          <w:sz w:val="24"/>
-          <w:szCs w:val="24"/>
-        </w:rPr>
-        <w:t>Para la asignación del resguardarte iniciaremos con el perfil de Enlace de la Dependen</w:t>
-      </w:r>
-      <w:r>
-        <w:rPr>
-          <w:rFonts w:ascii="Arial" w:hAnsi="Arial" w:cs="Arial"/>
-          <w:sz w:val="24"/>
-          <w:szCs w:val="24"/>
-        </w:rPr>
-        <w:t>cia, presionando “Asignaciones”.</w:t>
-      </w:r>
-    </w:p>
-    <w:p/>
-    <w:p>
-      <w:pPr>
-        <w:jc w:val="center"/>
-      </w:pPr>
-      <w:r>
-        <w:lastRenderedPageBreak/>
+          <w:lang w:eastAsia="es-ES"/>
+        </w:rPr>
         <w:drawing>
           <wp:inline distT="0" distB="0" distL="0" distR="0" wp14:anchorId="7B7C3880" wp14:editId="35FF5B63">
             <wp:extent cx="5612130" cy="2600960"/>
@@ -10624,9 +11017,44 @@
     </w:p>
     <w:p>
       <w:pPr>
+        <w:rPr>
+          <w:rFonts w:ascii="Arial" w:hAnsi="Arial" w:cs="Arial"/>
+          <w:sz w:val="24"/>
+          <w:szCs w:val="24"/>
+        </w:rPr>
+      </w:pPr>
+      <w:r>
+        <w:rPr>
+          <w:rFonts w:ascii="Arial" w:hAnsi="Arial" w:cs="Arial"/>
+          <w:sz w:val="24"/>
+          <w:szCs w:val="24"/>
+        </w:rPr>
+        <w:t>Estos documentos estarán listos para su revisión y firma.</w:t>
+      </w:r>
+    </w:p>
+    <w:p>
+      <w:pPr>
+        <w:rPr>
+          <w:rFonts w:ascii="Arial" w:hAnsi="Arial" w:cs="Arial"/>
+          <w:sz w:val="24"/>
+          <w:szCs w:val="24"/>
+        </w:rPr>
+      </w:pPr>
+      <w:r>
+        <w:rPr>
+          <w:rFonts w:ascii="Arial" w:hAnsi="Arial" w:cs="Arial"/>
+          <w:sz w:val="24"/>
+          <w:szCs w:val="24"/>
+        </w:rPr>
+        <w:t>Siguiendo estos pasos, logrará asignar correctamente el enlace de los registros de altas y obtener la documentación necesaria para su formalización y revisión.</w:t>
+      </w:r>
+    </w:p>
+    <w:p>
+      <w:pPr>
         <w:pStyle w:val="Ttulo1"/>
         <w:jc w:val="center"/>
         <w:rPr>
+          <w:rFonts w:cs="Arial"/>
           <w:b w:val="0"/>
           <w:color w:val="auto"/>
         </w:rPr>
@@ -10634,6 +11062,7 @@
       <w:bookmarkStart w:id="33" w:name="_Toc155688271"/>
       <w:r>
         <w:rPr>
+          <w:rFonts w:cs="Arial"/>
           <w:b w:val="0"/>
           <w:color w:val="auto"/>
         </w:rPr>
@@ -10642,131 +11071,68 @@
       <w:bookmarkEnd w:id="33"/>
       <w:r>
         <w:rPr>
+          <w:rFonts w:cs="Arial"/>
           <w:b w:val="0"/>
           <w:color w:val="auto"/>
         </w:rPr>
         <w:t xml:space="preserve"> </w:t>
       </w:r>
     </w:p>
-    <w:p/>
-    <w:p>
-      <w:pPr>
-        <w:rPr>
-          <w:rFonts w:ascii="Arial" w:hAnsi="Arial" w:cs="Arial"/>
-          <w:sz w:val="24"/>
-          <w:szCs w:val="24"/>
+    <w:p>
+      <w:pPr>
+        <w:rPr>
+          <w:rFonts w:ascii="Arial" w:hAnsi="Arial" w:cs="Arial"/>
+        </w:rPr>
+      </w:pPr>
+    </w:p>
+    <w:p>
+      <w:pPr>
+        <w:rPr>
+          <w:rFonts w:ascii="Arial" w:hAnsi="Arial" w:cs="Arial"/>
+          <w:sz w:val="24"/>
+          <w:szCs w:val="24"/>
+        </w:rPr>
+      </w:pPr>
+      <w:r>
+        <w:rPr>
+          <w:rFonts w:ascii="Arial" w:hAnsi="Arial" w:cs="Arial"/>
+          <w:sz w:val="24"/>
+          <w:szCs w:val="24"/>
+        </w:rPr>
+        <w:t>Acceda al menú “Asignaciones” y descargue los documentos habilitados previamente pulsando los botones correspondientes para FRDP-001, FRDP-002 y la plantilla de Inventarios.</w:t>
+      </w:r>
+    </w:p>
+    <w:p>
+      <w:pPr>
+        <w:rPr>
+          <w:rFonts w:ascii="Arial" w:hAnsi="Arial" w:cs="Arial"/>
+          <w:sz w:val="24"/>
+          <w:szCs w:val="24"/>
+        </w:rPr>
+      </w:pPr>
+      <w:r>
+        <w:rPr>
+          <w:rFonts w:ascii="Arial" w:hAnsi="Arial" w:cs="Arial"/>
+          <w:sz w:val="24"/>
+          <w:szCs w:val="24"/>
+        </w:rPr>
+        <w:t>Revise y firme los documentos descargados.</w:t>
+      </w:r>
+    </w:p>
+    <w:p>
+      <w:pPr>
+        <w:jc w:val="center"/>
+        <w:rPr>
+          <w:rFonts w:ascii="Arial" w:hAnsi="Arial" w:cs="Arial"/>
         </w:rPr>
       </w:pPr>
       <w:r>
         <w:rPr>
           <w:rFonts w:ascii="Arial" w:hAnsi="Arial" w:cs="Arial"/>
           <w:noProof/>
-          <w:sz w:val="24"/>
-          <w:szCs w:val="24"/>
-          <w:lang w:val="es-MX" w:eastAsia="es-MX"/>
-        </w:rPr>
-        <mc:AlternateContent>
-          <mc:Choice Requires="wps">
-            <w:drawing>
-              <wp:anchor distT="0" distB="0" distL="114300" distR="114300" simplePos="0" relativeHeight="251738112" behindDoc="0" locked="0" layoutInCell="1" allowOverlap="1" wp14:anchorId="29CC692F" wp14:editId="21EBEF04">
-                <wp:simplePos x="0" y="0"/>
-                <wp:positionH relativeFrom="margin">
-                  <wp:posOffset>4533582</wp:posOffset>
-                </wp:positionH>
-                <wp:positionV relativeFrom="paragraph">
-                  <wp:posOffset>369682</wp:posOffset>
-                </wp:positionV>
-                <wp:extent cx="137121" cy="705377"/>
-                <wp:effectExtent l="20638" t="17462" r="17462" b="17463"/>
-                <wp:wrapNone/>
-                <wp:docPr id="70" name="Rectángulo 70"/>
-                <wp:cNvGraphicFramePr/>
-                <a:graphic xmlns:a="http://schemas.openxmlformats.org/drawingml/2006/main">
-                  <a:graphicData uri="http://schemas.microsoft.com/office/word/2010/wordprocessingShape">
-                    <wps:wsp>
-                      <wps:cNvSpPr/>
-                      <wps:spPr>
-                        <a:xfrm rot="16200000" flipV="1">
-                          <a:off x="0" y="0"/>
-                          <a:ext cx="137121" cy="705377"/>
-                        </a:xfrm>
-                        <a:prstGeom prst="rect">
-                          <a:avLst/>
-                        </a:prstGeom>
-                        <a:noFill/>
-                        <a:ln w="28575">
-                          <a:solidFill>
-                            <a:srgbClr val="FF0000"/>
-                          </a:solidFill>
-                        </a:ln>
-                      </wps:spPr>
-                      <wps:style>
-                        <a:lnRef idx="2">
-                          <a:schemeClr val="accent6"/>
-                        </a:lnRef>
-                        <a:fillRef idx="1">
-                          <a:schemeClr val="lt1"/>
-                        </a:fillRef>
-                        <a:effectRef idx="0">
-                          <a:schemeClr val="accent6"/>
-                        </a:effectRef>
-                        <a:fontRef idx="minor">
-                          <a:schemeClr val="dk1"/>
-                        </a:fontRef>
-                      </wps:style>
-                      <wps:bodyPr rot="0" spcFirstLastPara="0" vertOverflow="overflow" horzOverflow="overflow" vert="horz" wrap="square" lIns="91440" tIns="45720" rIns="91440" bIns="45720" numCol="1" spcCol="0" rtlCol="0" fromWordArt="0" anchor="ctr" anchorCtr="0" forceAA="0" compatLnSpc="1">
-                        <a:prstTxWarp prst="textNoShape">
-                          <a:avLst/>
-                        </a:prstTxWarp>
-                        <a:noAutofit/>
-                      </wps:bodyPr>
-                    </wps:wsp>
-                  </a:graphicData>
-                </a:graphic>
-                <wp14:sizeRelH relativeFrom="margin">
-                  <wp14:pctWidth>0</wp14:pctWidth>
-                </wp14:sizeRelH>
-                <wp14:sizeRelV relativeFrom="margin">
-                  <wp14:pctHeight>0</wp14:pctHeight>
-                </wp14:sizeRelV>
-              </wp:anchor>
-            </w:drawing>
-          </mc:Choice>
-          <mc:Fallback>
-            <w:pict>
-              <v:rect w14:anchorId="3BA0D9A1" id="Rectángulo 70" o:spid="_x0000_s1026" style="position:absolute;margin-left:356.95pt;margin-top:29.1pt;width:10.8pt;height:55.55pt;rotation:90;flip:y;z-index:251738112;visibility:visible;mso-wrap-style:square;mso-width-percent:0;mso-height-percent:0;mso-wrap-distance-left:9pt;mso-wrap-distance-top:0;mso-wrap-distance-right:9pt;mso-wrap-distance-bottom:0;mso-position-horizontal:absolute;mso-position-horizontal-relative:margin;mso-position-vertical:absolute;mso-position-vertical-relative:text;mso-width-percent:0;mso-height-percent:0;mso-width-relative:margin;mso-height-relative:margin;v-text-anchor:middle" o:gfxdata="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" filled="f" strokecolor="red" strokeweight="2.25pt">
-                <w10:wrap anchorx="margin"/>
-              </v:rect>
-            </w:pict>
-          </mc:Fallback>
-        </mc:AlternateContent>
-      </w:r>
-      <w:r>
-        <w:rPr>
-          <w:rFonts w:ascii="Arial" w:hAnsi="Arial" w:cs="Arial"/>
-          <w:sz w:val="24"/>
-          <w:szCs w:val="24"/>
-        </w:rPr>
-        <w:t>Para cargar los formatos firmados se tendrán que descargar pulsando los botones de descarga</w:t>
-      </w:r>
-      <w:r>
-        <w:rPr>
-          <w:rFonts w:ascii="Arial" w:hAnsi="Arial" w:cs="Arial"/>
-          <w:sz w:val="24"/>
-          <w:szCs w:val="24"/>
-        </w:rPr>
-        <w:t>.</w:t>
-      </w:r>
-    </w:p>
-    <w:p>
-      <w:pPr>
-        <w:jc w:val="center"/>
-      </w:pPr>
-      <w:r>
-        <w:rPr>
-          <w:noProof/>
-          <w:lang w:val="es-MX" w:eastAsia="es-MX"/>
-        </w:rPr>
+          <w:lang w:eastAsia="es-ES"/>
+        </w:rPr>
+        <w:lastRenderedPageBreak/>
         <w:drawing>
           <wp:inline distT="0" distB="0" distL="0" distR="0" wp14:anchorId="52D84288" wp14:editId="03DAECE5">
             <wp:extent cx="5417688" cy="144668"/>
@@ -10834,25 +11200,47 @@
           <w:sz w:val="24"/>
           <w:szCs w:val="24"/>
         </w:rPr>
-        <w:t>Nos direccionamos el menú inicio pulsando “Resguardos”</w:t>
-      </w:r>
-      <w:r>
-        <w:rPr>
-          <w:rFonts w:ascii="Arial" w:hAnsi="Arial" w:cs="Arial"/>
-          <w:sz w:val="24"/>
-          <w:szCs w:val="24"/>
-        </w:rPr>
-        <w:t>.</w:t>
-      </w:r>
-    </w:p>
-    <w:p>
+        <w:t>Acceso al Menú Principal de Resguardos:</w:t>
+      </w:r>
+    </w:p>
+    <w:p>
+      <w:pPr>
+        <w:rPr>
+          <w:rFonts w:ascii="Arial" w:hAnsi="Arial" w:cs="Arial"/>
+          <w:sz w:val="24"/>
+          <w:szCs w:val="24"/>
+        </w:rPr>
+      </w:pPr>
+    </w:p>
+    <w:p>
+      <w:pPr>
+        <w:rPr>
+          <w:rFonts w:ascii="Arial" w:hAnsi="Arial" w:cs="Arial"/>
+          <w:sz w:val="24"/>
+          <w:szCs w:val="24"/>
+        </w:rPr>
+      </w:pPr>
+      <w:r>
+        <w:rPr>
+          <w:rFonts w:ascii="Arial" w:hAnsi="Arial" w:cs="Arial"/>
+          <w:sz w:val="24"/>
+          <w:szCs w:val="24"/>
+        </w:rPr>
+        <w:t>Una vez firmados los documentos, diríjase al menú principal “Resguardos”.</w:t>
+      </w:r>
+    </w:p>
+    <w:p>
+      <w:pPr>
+        <w:rPr>
+          <w:rFonts w:ascii="Arial" w:hAnsi="Arial" w:cs="Arial"/>
+        </w:rPr>
+      </w:pPr>
       <w:r>
         <w:rPr>
           <w:rFonts w:ascii="Arial" w:hAnsi="Arial" w:cs="Arial"/>
           <w:noProof/>
-          <w:lang w:val="es-MX" w:eastAsia="es-MX"/>
-        </w:rPr>
-        <w:lastRenderedPageBreak/>
+          <w:lang w:eastAsia="es-ES"/>
+        </w:rPr>
         <mc:AlternateContent>
           <mc:Choice Requires="wps">
             <w:drawing>
@@ -10920,7 +11308,7 @@
               </wp:anchor>
             </w:drawing>
           </mc:Choice>
-          <mc:Fallback>
+          <mc:Fallback xmlns:w16se="http://schemas.microsoft.com/office/word/2015/wordml/symex" xmlns:cx1="http://schemas.microsoft.com/office/drawing/2015/9/8/chartex" xmlns:cx="http://schemas.microsoft.com/office/drawing/2014/chartex">
             <w:pict>
               <v:rect w14:anchorId="201584F3" id="Rectángulo 141" o:spid="_x0000_s1026" style="position:absolute;margin-left:71.95pt;margin-top:76.55pt;width:10.05pt;height:125.95pt;rotation:90;flip:y;z-index:251740160;visibility:visible;mso-wrap-style:square;mso-width-percent:0;mso-height-percent:0;mso-wrap-distance-left:9pt;mso-wrap-distance-top:0;mso-wrap-distance-right:9pt;mso-wrap-distance-bottom:0;mso-position-horizontal:absolute;mso-position-horizontal-relative:margin;mso-position-vertical:absolute;mso-position-vertical-relative:text;mso-width-percent:0;mso-height-percent:0;mso-width-relative:margin;mso-height-relative:margin;v-text-anchor:middle" o:gfxdata="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" filled="f" strokecolor="red" strokeweight="2.25pt">
                 <w10:wrap anchorx="margin"/>
@@ -10931,8 +11319,9 @@
       </w:r>
       <w:r>
         <w:rPr>
+          <w:rFonts w:ascii="Arial" w:hAnsi="Arial" w:cs="Arial"/>
           <w:noProof/>
-          <w:lang w:val="es-MX" w:eastAsia="es-MX"/>
+          <w:lang w:eastAsia="es-ES"/>
         </w:rPr>
         <w:drawing>
           <wp:inline distT="0" distB="0" distL="0" distR="0" wp14:anchorId="0ACF9518" wp14:editId="58975E95">
@@ -10995,32 +11384,53 @@
           <w:szCs w:val="24"/>
         </w:rPr>
       </w:pPr>
-      <w:r>
-        <w:rPr>
-          <w:rFonts w:ascii="Arial" w:hAnsi="Arial" w:cs="Arial"/>
-          <w:sz w:val="24"/>
-          <w:szCs w:val="24"/>
-        </w:rPr>
-        <w:t>Cargaremos los documentos firmados pulsando l</w:t>
-      </w:r>
-      <w:r>
-        <w:rPr>
-          <w:rFonts w:ascii="Arial" w:hAnsi="Arial" w:cs="Arial"/>
-          <w:sz w:val="24"/>
-          <w:szCs w:val="24"/>
-        </w:rPr>
-        <w:t>os botones de carga de formatos.</w:t>
+    </w:p>
+    <w:p>
+      <w:pPr>
+        <w:rPr>
+          <w:rFonts w:ascii="Arial" w:hAnsi="Arial" w:cs="Arial"/>
+          <w:sz w:val="24"/>
+          <w:szCs w:val="24"/>
+        </w:rPr>
+      </w:pPr>
+      <w:r>
+        <w:rPr>
+          <w:rFonts w:ascii="Arial" w:hAnsi="Arial" w:cs="Arial"/>
+          <w:sz w:val="24"/>
+          <w:szCs w:val="24"/>
+        </w:rPr>
+        <w:t>En el menú de resguardos, utilice el buscador para identificar el registro correspondiente, ingresando el número de resguardo.</w:t>
+      </w:r>
+    </w:p>
+    <w:p>
+      <w:pPr>
+        <w:rPr>
+          <w:rFonts w:ascii="Arial" w:hAnsi="Arial" w:cs="Arial"/>
+          <w:sz w:val="24"/>
+          <w:szCs w:val="24"/>
+        </w:rPr>
+      </w:pPr>
+      <w:r>
+        <w:rPr>
+          <w:rFonts w:ascii="Arial" w:hAnsi="Arial" w:cs="Arial"/>
+          <w:sz w:val="24"/>
+          <w:szCs w:val="24"/>
+        </w:rPr>
+        <w:t>El registro se visualizará en pantalla, mostrando a un costado los botones de carga de formatos</w:t>
       </w:r>
     </w:p>
     <w:p>
       <w:pPr>
         <w:jc w:val="center"/>
+        <w:rPr>
+          <w:rFonts w:ascii="Arial" w:hAnsi="Arial" w:cs="Arial"/>
+        </w:rPr>
       </w:pPr>
       <w:r>
         <w:rPr>
           <w:rFonts w:ascii="Arial" w:hAnsi="Arial" w:cs="Arial"/>
           <w:noProof/>
-          <w:lang w:val="es-MX" w:eastAsia="es-MX"/>
+          <w:lang w:eastAsia="es-ES"/>
         </w:rPr>
         <mc:AlternateContent>
           <mc:Choice Requires="wps">
@@ -11089,7 +11499,7 @@
               </wp:anchor>
             </w:drawing>
           </mc:Choice>
-          <mc:Fallback>
+          <mc:Fallback xmlns:w16se="http://schemas.microsoft.com/office/word/2015/wordml/symex" xmlns:cx1="http://schemas.microsoft.com/office/drawing/2015/9/8/chartex" xmlns:cx="http://schemas.microsoft.com/office/drawing/2014/chartex">
             <w:pict>
               <v:rect w14:anchorId="7C55FE72" id="Rectángulo 145" o:spid="_x0000_s1026" style="position:absolute;margin-left:266.45pt;margin-top:59.45pt;width:12.05pt;height:64pt;rotation:90;flip:y;z-index:251742208;visibility:visible;mso-wrap-style:square;mso-width-percent:0;mso-height-percent:0;mso-wrap-distance-left:9pt;mso-wrap-distance-top:0;mso-wrap-distance-right:9pt;mso-wrap-distance-bottom:0;mso-position-horizontal:absolute;mso-position-horizontal-relative:margin;mso-position-vertical:absolute;mso-position-vertical-relative:text;mso-width-percent:0;mso-height-percent:0;mso-width-relative:margin;mso-height-relative:margin;v-text-anchor:middle" o:gfxdata="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" filled="f" strokecolor="red" strokeweight="2.25pt">
                 <w10:wrap anchorx="margin"/>
@@ -11100,8 +11510,9 @@
       </w:r>
       <w:r>
         <w:rPr>
+          <w:rFonts w:ascii="Arial" w:hAnsi="Arial" w:cs="Arial"/>
           <w:noProof/>
-          <w:lang w:val="es-MX" w:eastAsia="es-MX"/>
+          <w:lang w:eastAsia="es-ES"/>
         </w:rPr>
         <w:drawing>
           <wp:inline distT="0" distB="0" distL="0" distR="0" wp14:anchorId="768A263E" wp14:editId="6E47ABA3">
@@ -11194,6 +11605,14 @@
           <w:szCs w:val="24"/>
         </w:rPr>
       </w:pPr>
+      <w:r>
+        <w:rPr>
+          <w:rFonts w:ascii="Arial" w:hAnsi="Arial" w:cs="Arial"/>
+          <w:sz w:val="24"/>
+          <w:szCs w:val="24"/>
+        </w:rPr>
+        <w:t>Carga de Formatos Firmados:</w:t>
+      </w:r>
     </w:p>
     <w:p>
       <w:pPr>
@@ -11207,36 +11626,85 @@
           <w:szCs w:val="24"/>
         </w:rPr>
       </w:pPr>
-      <w:r>
-        <w:rPr>
-          <w:rFonts w:ascii="Arial" w:hAnsi="Arial" w:cs="Arial"/>
-          <w:sz w:val="24"/>
-          <w:szCs w:val="24"/>
-        </w:rPr>
-        <w:t>Para cargar el archivo destacado presionaremos el botón “Seleccionar Archivo” y f</w:t>
-      </w:r>
-      <w:r>
-        <w:rPr>
-          <w:rFonts w:ascii="Arial" w:hAnsi="Arial" w:cs="Arial"/>
-          <w:sz w:val="24"/>
-          <w:szCs w:val="24"/>
-        </w:rPr>
-        <w:t>inalizaremos pulsando “Guardar”.</w:t>
-      </w:r>
     </w:p>
     <w:p>
       <w:pPr>
         <w:tabs>
           <w:tab w:val="left" w:pos="3155"/>
         </w:tabs>
+        <w:jc w:val="both"/>
+        <w:rPr>
+          <w:rFonts w:ascii="Arial" w:hAnsi="Arial" w:cs="Arial"/>
+          <w:sz w:val="24"/>
+          <w:szCs w:val="24"/>
+        </w:rPr>
+      </w:pPr>
+      <w:r>
+        <w:rPr>
+          <w:rFonts w:ascii="Arial" w:hAnsi="Arial" w:cs="Arial"/>
+          <w:sz w:val="24"/>
+          <w:szCs w:val="24"/>
+        </w:rPr>
+        <w:t>Para cargar el archivo destacado, presione el botón “Seleccionar Archivo”.</w:t>
+      </w:r>
+    </w:p>
+    <w:p>
+      <w:pPr>
+        <w:tabs>
+          <w:tab w:val="left" w:pos="3155"/>
+        </w:tabs>
+        <w:jc w:val="both"/>
+        <w:rPr>
+          <w:rFonts w:ascii="Arial" w:hAnsi="Arial" w:cs="Arial"/>
+          <w:sz w:val="24"/>
+          <w:szCs w:val="24"/>
+        </w:rPr>
+      </w:pPr>
+      <w:r>
+        <w:rPr>
+          <w:rFonts w:ascii="Arial" w:hAnsi="Arial" w:cs="Arial"/>
+          <w:sz w:val="24"/>
+          <w:szCs w:val="24"/>
+        </w:rPr>
+        <w:t>Seleccione el archivo firmado desde su dispositivo.</w:t>
+      </w:r>
+    </w:p>
+    <w:p>
+      <w:pPr>
+        <w:tabs>
+          <w:tab w:val="left" w:pos="3155"/>
+        </w:tabs>
+        <w:jc w:val="both"/>
+        <w:rPr>
+          <w:rFonts w:ascii="Arial" w:hAnsi="Arial" w:cs="Arial"/>
+          <w:sz w:val="24"/>
+          <w:szCs w:val="24"/>
+        </w:rPr>
+      </w:pPr>
+      <w:r>
+        <w:rPr>
+          <w:rFonts w:ascii="Arial" w:hAnsi="Arial" w:cs="Arial"/>
+          <w:sz w:val="24"/>
+          <w:szCs w:val="24"/>
+        </w:rPr>
+        <w:t>Finalice el proceso pulsando el botón “Guardar”.</w:t>
+      </w:r>
+    </w:p>
+    <w:p>
+      <w:pPr>
+        <w:tabs>
+          <w:tab w:val="left" w:pos="3155"/>
+        </w:tabs>
+        <w:rPr>
+          <w:rFonts w:ascii="Arial" w:hAnsi="Arial" w:cs="Arial"/>
+        </w:rPr>
       </w:pPr>
       <w:r>
         <w:rPr>
           <w:rFonts w:ascii="Arial" w:hAnsi="Arial" w:cs="Arial"/>
           <w:noProof/>
-          <w:lang w:val="es-MX" w:eastAsia="es-MX"/>
-        </w:rPr>
-        <w:lastRenderedPageBreak/>
+          <w:lang w:eastAsia="es-ES"/>
+        </w:rPr>
         <mc:AlternateContent>
           <mc:Choice Requires="wps">
             <w:drawing>
@@ -11304,7 +11772,7 @@
               </wp:anchor>
             </w:drawing>
           </mc:Choice>
-          <mc:Fallback>
+          <mc:Fallback xmlns:w16se="http://schemas.microsoft.com/office/word/2015/wordml/symex" xmlns:cx1="http://schemas.microsoft.com/office/drawing/2015/9/8/chartex" xmlns:cx="http://schemas.microsoft.com/office/drawing/2014/chartex">
             <w:pict>
               <v:rect w14:anchorId="08D1205E" id="Rectángulo 150" o:spid="_x0000_s1026" style="position:absolute;margin-left:385.85pt;margin-top:96.95pt;width:16.05pt;height:33.6pt;rotation:90;flip:y;z-index:251745280;visibility:visible;mso-wrap-style:square;mso-width-percent:0;mso-height-percent:0;mso-wrap-distance-left:9pt;mso-wrap-distance-top:0;mso-wrap-distance-right:9pt;mso-wrap-distance-bottom:0;mso-position-horizontal:absolute;mso-position-horizontal-relative:margin;mso-position-vertical:absolute;mso-position-vertical-relative:text;mso-width-percent:0;mso-height-percent:0;mso-width-relative:margin;mso-height-relative:margin;v-text-anchor:middle" o:gfxdata="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" filled="f" strokecolor="red" strokeweight="2.25pt">
                 <w10:wrap anchorx="margin"/>
@@ -11317,7 +11785,7 @@
         <w:rPr>
           <w:rFonts w:ascii="Arial" w:hAnsi="Arial" w:cs="Arial"/>
           <w:noProof/>
-          <w:lang w:val="es-MX" w:eastAsia="es-MX"/>
+          <w:lang w:eastAsia="es-ES"/>
         </w:rPr>
         <mc:AlternateContent>
           <mc:Choice Requires="wps">
@@ -11386,7 +11854,7 @@
               </wp:anchor>
             </w:drawing>
           </mc:Choice>
-          <mc:Fallback>
+          <mc:Fallback xmlns:w16se="http://schemas.microsoft.com/office/word/2015/wordml/symex" xmlns:cx1="http://schemas.microsoft.com/office/drawing/2015/9/8/chartex" xmlns:cx="http://schemas.microsoft.com/office/drawing/2014/chartex">
             <w:pict>
               <v:rect w14:anchorId="6F76CBA0" id="Rectángulo 146" o:spid="_x0000_s1026" style="position:absolute;margin-left:210.65pt;margin-top:60pt;width:16.85pt;height:77.45pt;rotation:90;flip:y;z-index:251744256;visibility:visible;mso-wrap-style:square;mso-width-percent:0;mso-height-percent:0;mso-wrap-distance-left:9pt;mso-wrap-distance-top:0;mso-wrap-distance-right:9pt;mso-wrap-distance-bottom:0;mso-position-horizontal:absolute;mso-position-horizontal-relative:margin;mso-position-vertical:absolute;mso-position-vertical-relative:text;mso-width-percent:0;mso-height-percent:0;mso-width-relative:margin;mso-height-relative:margin;v-text-anchor:middle" o:gfxdata="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" filled="f" strokecolor="red" strokeweight="2.25pt">
                 <w10:wrap anchorx="margin"/>
@@ -11397,8 +11865,9 @@
       </w:r>
       <w:r>
         <w:rPr>
+          <w:rFonts w:ascii="Arial" w:hAnsi="Arial" w:cs="Arial"/>
           <w:noProof/>
-          <w:lang w:val="es-MX" w:eastAsia="es-MX"/>
+          <w:lang w:eastAsia="es-ES"/>
         </w:rPr>
         <w:drawing>
           <wp:inline distT="0" distB="0" distL="0" distR="0" wp14:anchorId="3F3DC0EC" wp14:editId="3F1EE777">
@@ -11458,36 +11927,84 @@
         <w:tabs>
           <w:tab w:val="left" w:pos="3155"/>
         </w:tabs>
-        <w:jc w:val="both"/>
-        <w:rPr>
-          <w:rFonts w:ascii="Arial" w:hAnsi="Arial" w:cs="Arial"/>
-          <w:sz w:val="24"/>
-          <w:szCs w:val="24"/>
-        </w:rPr>
-      </w:pPr>
-      <w:r>
-        <w:rPr>
-          <w:rFonts w:ascii="Arial" w:hAnsi="Arial" w:cs="Arial"/>
-          <w:sz w:val="24"/>
-          <w:szCs w:val="24"/>
-        </w:rPr>
-        <w:t>Los formatos se habrán cargado y estarán disponibles para la confirma</w:t>
-      </w:r>
-      <w:r>
-        <w:rPr>
-          <w:rFonts w:ascii="Arial" w:hAnsi="Arial" w:cs="Arial"/>
-          <w:sz w:val="24"/>
-          <w:szCs w:val="24"/>
-        </w:rPr>
-        <w:t>ción de impresión del código QR.</w:t>
-      </w:r>
-    </w:p>
-    <w:p>
+        <w:rPr>
+          <w:rFonts w:ascii="Arial" w:hAnsi="Arial" w:cs="Arial"/>
+          <w:sz w:val="24"/>
+          <w:szCs w:val="24"/>
+        </w:rPr>
+      </w:pPr>
+      <w:r>
+        <w:rPr>
+          <w:rFonts w:ascii="Arial" w:hAnsi="Arial" w:cs="Arial"/>
+          <w:sz w:val="24"/>
+          <w:szCs w:val="24"/>
+        </w:rPr>
+        <w:t>Confirmación de Carga:</w:t>
+      </w:r>
+    </w:p>
+    <w:p>
+      <w:pPr>
+        <w:tabs>
+          <w:tab w:val="left" w:pos="3155"/>
+        </w:tabs>
+        <w:rPr>
+          <w:rFonts w:ascii="Arial" w:hAnsi="Arial" w:cs="Arial"/>
+          <w:sz w:val="24"/>
+          <w:szCs w:val="24"/>
+        </w:rPr>
+      </w:pPr>
+    </w:p>
+    <w:p>
+      <w:pPr>
+        <w:tabs>
+          <w:tab w:val="left" w:pos="3155"/>
+        </w:tabs>
+        <w:rPr>
+          <w:rFonts w:ascii="Arial" w:hAnsi="Arial" w:cs="Arial"/>
+          <w:sz w:val="24"/>
+          <w:szCs w:val="24"/>
+        </w:rPr>
+      </w:pPr>
+      <w:r>
+        <w:rPr>
+          <w:rFonts w:ascii="Arial" w:hAnsi="Arial" w:cs="Arial"/>
+          <w:sz w:val="24"/>
+          <w:szCs w:val="24"/>
+        </w:rPr>
+        <w:t>Los formatos se habrán cargado correctamente y estarán disponibles en el sistema.</w:t>
+      </w:r>
+    </w:p>
+    <w:p>
+      <w:pPr>
+        <w:tabs>
+          <w:tab w:val="left" w:pos="3155"/>
+        </w:tabs>
+        <w:rPr>
+          <w:rFonts w:ascii="Arial" w:hAnsi="Arial" w:cs="Arial"/>
+          <w:sz w:val="24"/>
+          <w:szCs w:val="24"/>
+        </w:rPr>
+      </w:pPr>
+      <w:r>
+        <w:rPr>
+          <w:rFonts w:ascii="Arial" w:hAnsi="Arial" w:cs="Arial"/>
+          <w:sz w:val="24"/>
+          <w:szCs w:val="24"/>
+        </w:rPr>
+        <w:t>Podrá confirmar la carga de los formatos y proceder con la impresión del código QR.</w:t>
+      </w:r>
+    </w:p>
+    <w:p>
+      <w:pPr>
+        <w:rPr>
+          <w:rFonts w:ascii="Arial" w:hAnsi="Arial" w:cs="Arial"/>
+        </w:rPr>
+      </w:pPr>
       <w:r>
         <w:rPr>
           <w:rFonts w:ascii="Arial" w:hAnsi="Arial" w:cs="Arial"/>
           <w:noProof/>
-          <w:lang w:val="es-MX" w:eastAsia="es-MX"/>
+          <w:lang w:eastAsia="es-ES"/>
         </w:rPr>
         <mc:AlternateContent>
           <mc:Choice Requires="wps">
@@ -11556,7 +12073,7 @@
               </wp:anchor>
             </w:drawing>
           </mc:Choice>
-          <mc:Fallback>
+          <mc:Fallback xmlns:w16se="http://schemas.microsoft.com/office/word/2015/wordml/symex" xmlns:cx1="http://schemas.microsoft.com/office/drawing/2015/9/8/chartex" xmlns:cx="http://schemas.microsoft.com/office/drawing/2014/chartex">
             <w:pict>
               <v:rect w14:anchorId="2D255E02" id="Rectángulo 147" o:spid="_x0000_s1026" style="position:absolute;margin-left:287.55pt;margin-top:38.55pt;width:13.7pt;height:72.1pt;rotation:90;flip:y;z-index:251747328;visibility:visible;mso-wrap-style:square;mso-width-percent:0;mso-height-percent:0;mso-wrap-distance-left:9pt;mso-wrap-distance-top:0;mso-wrap-distance-right:9pt;mso-wrap-distance-bottom:0;mso-position-horizontal:absolute;mso-position-horizontal-relative:margin;mso-position-vertical:absolute;mso-position-vertical-relative:text;mso-width-percent:0;mso-height-percent:0;mso-width-relative:margin;mso-height-relative:margin;v-text-anchor:middle" o:gfxdata="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" filled="f" strokecolor="red" strokeweight="2.25pt">
                 <w10:wrap anchorx="margin"/>
@@ -11567,8 +12084,9 @@
       </w:r>
       <w:r>
         <w:rPr>
+          <w:rFonts w:ascii="Arial" w:hAnsi="Arial" w:cs="Arial"/>
           <w:noProof/>
-          <w:lang w:val="es-MX" w:eastAsia="es-MX"/>
+          <w:lang w:eastAsia="es-ES"/>
         </w:rPr>
         <w:drawing>
           <wp:inline distT="0" distB="0" distL="0" distR="0" wp14:anchorId="638C5B42" wp14:editId="342586EE">
@@ -11623,43 +12141,73 @@
         </w:drawing>
       </w:r>
     </w:p>
-    <w:p/>
-    <w:p/>
-    <w:p/>
-    <w:p/>
-    <w:p/>
-    <w:p/>
-    <w:p/>
-    <w:p/>
-    <w:p/>
-    <w:p/>
-    <w:p/>
-    <w:p>
-      <w:bookmarkStart w:id="34" w:name="_GoBack"/>
-      <w:bookmarkEnd w:id="34"/>
-    </w:p>
-    <w:p/>
+    <w:p>
+      <w:pPr>
+        <w:jc w:val="both"/>
+        <w:rPr>
+          <w:rFonts w:ascii="Arial" w:hAnsi="Arial" w:cs="Arial"/>
+          <w:sz w:val="24"/>
+          <w:szCs w:val="24"/>
+        </w:rPr>
+      </w:pPr>
+      <w:r>
+        <w:rPr>
+          <w:rFonts w:ascii="Arial" w:hAnsi="Arial" w:cs="Arial"/>
+          <w:sz w:val="24"/>
+          <w:szCs w:val="24"/>
+        </w:rPr>
+        <w:t>Siguiendo estos pasos, podrá completar la carga de los formatos firmados, asegurando que todos los documentos requeridos están correctamente registrados y listos para la siguiente fase del proceso.</w:t>
+      </w:r>
+    </w:p>
+    <w:p>
+      <w:pPr>
+        <w:rPr>
+          <w:rFonts w:ascii="Arial" w:hAnsi="Arial" w:cs="Arial"/>
+        </w:rPr>
+      </w:pPr>
+    </w:p>
+    <w:p>
+      <w:pPr>
+        <w:rPr>
+          <w:rFonts w:ascii="Arial" w:hAnsi="Arial" w:cs="Arial"/>
+        </w:rPr>
+      </w:pPr>
+    </w:p>
+    <w:p>
+      <w:pPr>
+        <w:rPr>
+          <w:rFonts w:ascii="Arial" w:hAnsi="Arial" w:cs="Arial"/>
+        </w:rPr>
+      </w:pPr>
+    </w:p>
     <w:p>
       <w:pPr>
         <w:pStyle w:val="Ttulo1"/>
         <w:jc w:val="center"/>
         <w:rPr>
+          <w:rFonts w:cs="Arial"/>
           <w:b w:val="0"/>
           <w:color w:val="auto"/>
         </w:rPr>
       </w:pPr>
-      <w:bookmarkStart w:id="35" w:name="_Toc155688272"/>
-      <w:r>
-        <w:rPr>
+      <w:bookmarkStart w:id="34" w:name="_Toc155688272"/>
+      <w:r>
+        <w:rPr>
+          <w:rFonts w:cs="Arial"/>
           <w:b w:val="0"/>
           <w:color w:val="auto"/>
         </w:rPr>
-        <w:lastRenderedPageBreak/>
         <w:t>Confirmación de impresión del código QR</w:t>
       </w:r>
-      <w:bookmarkEnd w:id="35"/>
-    </w:p>
-    <w:p/>
+      <w:bookmarkEnd w:id="34"/>
+    </w:p>
+    <w:p>
+      <w:pPr>
+        <w:rPr>
+          <w:rFonts w:ascii="Arial" w:hAnsi="Arial" w:cs="Arial"/>
+        </w:rPr>
+      </w:pPr>
+    </w:p>
     <w:p>
       <w:pPr>
         <w:jc w:val="both"/>
@@ -11705,12 +12253,15 @@
     <w:p>
       <w:pPr>
         <w:jc w:val="center"/>
+        <w:rPr>
+          <w:rFonts w:ascii="Arial" w:hAnsi="Arial" w:cs="Arial"/>
+        </w:rPr>
       </w:pPr>
       <w:r>
         <w:rPr>
           <w:rFonts w:ascii="Arial" w:hAnsi="Arial" w:cs="Arial"/>
           <w:noProof/>
-          <w:lang w:val="es-MX" w:eastAsia="es-MX"/>
+          <w:lang w:eastAsia="es-ES"/>
         </w:rPr>
         <mc:AlternateContent>
           <mc:Choice Requires="wps">
@@ -11779,7 +12330,7 @@
               </wp:anchor>
             </w:drawing>
           </mc:Choice>
-          <mc:Fallback>
+          <mc:Fallback xmlns:w16se="http://schemas.microsoft.com/office/word/2015/wordml/symex" xmlns:cx1="http://schemas.microsoft.com/office/drawing/2015/9/8/chartex" xmlns:cx="http://schemas.microsoft.com/office/drawing/2014/chartex">
             <w:pict>
               <v:rect w14:anchorId="7D282658" id="Rectángulo 153" o:spid="_x0000_s1026" style="position:absolute;margin-left:80.95pt;margin-top:81.4pt;width:8.95pt;height:107.55pt;rotation:90;flip:y;z-index:251749376;visibility:visible;mso-wrap-style:square;mso-width-percent:0;mso-height-percent:0;mso-wrap-distance-left:9pt;mso-wrap-distance-top:0;mso-wrap-distance-right:9pt;mso-wrap-distance-bottom:0;mso-position-horizontal:absolute;mso-position-horizontal-relative:margin;mso-position-vertical:absolute;mso-position-vertical-relative:text;mso-width-percent:0;mso-height-percent:0;mso-width-relative:margin;mso-height-relative:margin;v-text-anchor:middle" o:gfxdata="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" filled="f" strokecolor="red" strokeweight="2.25pt">
                 <w10:wrap anchorx="margin"/>
@@ -11790,8 +12341,9 @@
       </w:r>
       <w:r>
         <w:rPr>
+          <w:rFonts w:ascii="Arial" w:hAnsi="Arial" w:cs="Arial"/>
           <w:noProof/>
-          <w:lang w:val="es-MX" w:eastAsia="es-MX"/>
+          <w:lang w:eastAsia="es-ES"/>
         </w:rPr>
         <w:drawing>
           <wp:inline distT="0" distB="0" distL="0" distR="0" wp14:anchorId="29B061E8" wp14:editId="6EA8C6AA">
@@ -11872,11 +12424,16 @@
       </w:r>
     </w:p>
     <w:p>
+      <w:pPr>
+        <w:rPr>
+          <w:rFonts w:ascii="Arial" w:hAnsi="Arial" w:cs="Arial"/>
+        </w:rPr>
+      </w:pPr>
       <w:r>
         <w:rPr>
           <w:rFonts w:ascii="Arial" w:hAnsi="Arial" w:cs="Arial"/>
           <w:noProof/>
-          <w:lang w:val="es-MX" w:eastAsia="es-MX"/>
+          <w:lang w:eastAsia="es-ES"/>
         </w:rPr>
         <mc:AlternateContent>
           <mc:Choice Requires="wps">
@@ -11945,7 +12502,7 @@
               </wp:anchor>
             </w:drawing>
           </mc:Choice>
-          <mc:Fallback>
+          <mc:Fallback xmlns:w16se="http://schemas.microsoft.com/office/word/2015/wordml/symex" xmlns:cx1="http://schemas.microsoft.com/office/drawing/2015/9/8/chartex" xmlns:cx="http://schemas.microsoft.com/office/drawing/2014/chartex">
             <w:pict>
               <v:rect w14:anchorId="5CB6929B" id="Rectángulo 157" o:spid="_x0000_s1026" style="position:absolute;margin-left:316.25pt;margin-top:83pt;width:7.55pt;height:15.3pt;rotation:90;flip:y;z-index:251751424;visibility:visible;mso-wrap-style:square;mso-width-percent:0;mso-height-percent:0;mso-wrap-distance-left:9pt;mso-wrap-distance-top:0;mso-wrap-distance-right:9pt;mso-wrap-distance-bottom:0;mso-position-horizontal:absolute;mso-position-horizontal-relative:margin;mso-position-vertical:absolute;mso-position-vertical-relative:text;mso-width-percent:0;mso-height-percent:0;mso-width-relative:margin;mso-height-relative:margin;v-text-anchor:middle" o:gfxdata="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" filled="f" strokecolor="red" strokeweight="2.25pt">
                 <w10:wrap anchorx="margin"/>
@@ -11956,8 +12513,9 @@
       </w:r>
       <w:r>
         <w:rPr>
+          <w:rFonts w:ascii="Arial" w:hAnsi="Arial" w:cs="Arial"/>
           <w:noProof/>
-          <w:lang w:val="es-MX" w:eastAsia="es-MX"/>
+          <w:lang w:eastAsia="es-ES"/>
         </w:rPr>
         <w:drawing>
           <wp:inline distT="0" distB="0" distL="0" distR="0" wp14:anchorId="5A2EEEB2" wp14:editId="725B397E">
@@ -12035,18 +12593,37 @@
           <w:sz w:val="24"/>
           <w:szCs w:val="24"/>
         </w:rPr>
-        <w:t>fil del Analista Administrativo.</w:t>
+        <w:t>fil de</w:t>
+      </w:r>
+      <w:r>
+        <w:rPr>
+          <w:rFonts w:ascii="Arial" w:hAnsi="Arial" w:cs="Arial"/>
+          <w:sz w:val="24"/>
+          <w:szCs w:val="24"/>
+        </w:rPr>
+        <w:t>l Auxiliar</w:t>
+      </w:r>
+      <w:r>
+        <w:rPr>
+          <w:rFonts w:ascii="Arial" w:hAnsi="Arial" w:cs="Arial"/>
+          <w:sz w:val="24"/>
+          <w:szCs w:val="24"/>
+        </w:rPr>
+        <w:t xml:space="preserve"> Administrativo.</w:t>
       </w:r>
     </w:p>
     <w:p>
       <w:pPr>
         <w:jc w:val="both"/>
+        <w:rPr>
+          <w:rFonts w:ascii="Arial" w:hAnsi="Arial" w:cs="Arial"/>
+        </w:rPr>
       </w:pPr>
       <w:r>
         <w:rPr>
           <w:rFonts w:ascii="Arial" w:hAnsi="Arial" w:cs="Arial"/>
           <w:noProof/>
-          <w:lang w:val="es-MX" w:eastAsia="es-MX"/>
+          <w:lang w:eastAsia="es-ES"/>
         </w:rPr>
         <mc:AlternateContent>
           <mc:Choice Requires="wps">
@@ -12115,7 +12692,7 @@
               </wp:anchor>
             </w:drawing>
           </mc:Choice>
-          <mc:Fallback>
+          <mc:Fallback xmlns:w16se="http://schemas.microsoft.com/office/word/2015/wordml/symex" xmlns:cx1="http://schemas.microsoft.com/office/drawing/2015/9/8/chartex" xmlns:cx="http://schemas.microsoft.com/office/drawing/2014/chartex">
             <w:pict>
               <v:rect w14:anchorId="2B942477" id="Rectángulo 80" o:spid="_x0000_s1026" style="position:absolute;margin-left:363.3pt;margin-top:21.8pt;width:7.55pt;height:15.3pt;rotation:90;flip:y;z-index:251753472;visibility:visible;mso-wrap-style:square;mso-width-percent:0;mso-height-percent:0;mso-wrap-distance-left:9pt;mso-wrap-distance-top:0;mso-wrap-distance-right:9pt;mso-wrap-distance-bottom:0;mso-position-horizontal:absolute;mso-position-horizontal-relative:margin;mso-position-vertical:absolute;mso-position-vertical-relative:text;mso-width-percent:0;mso-height-percent:0;mso-width-relative:margin;mso-height-relative:margin;v-text-anchor:middle" o:gfxdata="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" filled="f" strokecolor="red" strokeweight="2.25pt">
                 <w10:wrap anchorx="margin"/>
@@ -12126,8 +12703,9 @@
       </w:r>
       <w:r>
         <w:rPr>
+          <w:rFonts w:ascii="Arial" w:hAnsi="Arial" w:cs="Arial"/>
           <w:noProof/>
-          <w:lang w:val="es-MX" w:eastAsia="es-MX"/>
+          <w:lang w:eastAsia="es-ES"/>
         </w:rPr>
         <w:drawing>
           <wp:inline distT="0" distB="0" distL="0" distR="0" wp14:anchorId="34A3DBC5" wp14:editId="7D0DC82F">
@@ -12185,11 +12763,17 @@
     <w:p>
       <w:pPr>
         <w:jc w:val="both"/>
+        <w:rPr>
+          <w:rFonts w:ascii="Arial" w:hAnsi="Arial" w:cs="Arial"/>
+        </w:rPr>
       </w:pPr>
     </w:p>
     <w:p>
       <w:pPr>
         <w:jc w:val="both"/>
+        <w:rPr>
+          <w:rFonts w:ascii="Arial" w:hAnsi="Arial" w:cs="Arial"/>
+        </w:rPr>
       </w:pPr>
     </w:p>
     <w:p>
@@ -12197,22 +12781,30 @@
         <w:pStyle w:val="Ttulo1"/>
         <w:jc w:val="center"/>
         <w:rPr>
+          <w:rFonts w:cs="Arial"/>
           <w:b w:val="0"/>
           <w:color w:val="auto"/>
         </w:rPr>
       </w:pPr>
-      <w:bookmarkStart w:id="36" w:name="_Toc155688273"/>
-      <w:r>
-        <w:rPr>
+      <w:bookmarkStart w:id="35" w:name="_Toc155688273"/>
+      <w:r>
+        <w:rPr>
+          <w:rFonts w:cs="Arial"/>
           <w:b w:val="0"/>
           <w:color w:val="auto"/>
         </w:rPr>
         <w:lastRenderedPageBreak/>
         <w:t>Impresión del código QR</w:t>
       </w:r>
-      <w:bookmarkEnd w:id="36"/>
-    </w:p>
-    <w:p/>
+      <w:bookmarkEnd w:id="35"/>
+    </w:p>
+    <w:p>
+      <w:pPr>
+        <w:rPr>
+          <w:rFonts w:ascii="Arial" w:hAnsi="Arial" w:cs="Arial"/>
+        </w:rPr>
+      </w:pPr>
+    </w:p>
     <w:p>
       <w:pPr>
         <w:jc w:val="both"/>
@@ -12228,173 +12820,74 @@
           <w:sz w:val="24"/>
           <w:szCs w:val="24"/>
         </w:rPr>
-        <w:t>Una vez confirmada la impresión del código QR por parte del coordinador de bienes Muebles; daremos seguimiento a la impresión del mismo, iniciando con el analista Administra</w:t>
-      </w:r>
-      <w:r>
-        <w:rPr>
-          <w:rFonts w:ascii="Arial" w:hAnsi="Arial" w:cs="Arial"/>
-          <w:sz w:val="24"/>
-          <w:szCs w:val="24"/>
-        </w:rPr>
-        <w:t>tivo pulsaremos en “Resguardos”.</w:t>
-      </w:r>
-    </w:p>
-    <w:p>
+        <w:t>Una vez confirmada la impresión del código QR por parte del Coordinador de Bienes Muebles, siga estos pasos para proceder con la impresión del mismo:</w:t>
+      </w:r>
+    </w:p>
+    <w:p>
+      <w:pPr>
+        <w:jc w:val="both"/>
+        <w:rPr>
+          <w:rFonts w:ascii="Arial" w:hAnsi="Arial" w:cs="Arial"/>
+          <w:sz w:val="24"/>
+          <w:szCs w:val="24"/>
+        </w:rPr>
+      </w:pPr>
+      <w:r>
+        <w:rPr>
+          <w:rFonts w:ascii="Arial" w:hAnsi="Arial" w:cs="Arial"/>
+          <w:sz w:val="24"/>
+          <w:szCs w:val="24"/>
+        </w:rPr>
+        <w:t>Acceso al Menú de Resguardos:</w:t>
+      </w:r>
+    </w:p>
+    <w:p>
+      <w:pPr>
+        <w:jc w:val="both"/>
+        <w:rPr>
+          <w:rFonts w:ascii="Arial" w:hAnsi="Arial" w:cs="Arial"/>
+          <w:sz w:val="24"/>
+          <w:szCs w:val="24"/>
+        </w:rPr>
+      </w:pPr>
+      <w:r>
+        <w:rPr>
+          <w:rFonts w:ascii="Arial" w:hAnsi="Arial" w:cs="Arial"/>
+          <w:sz w:val="24"/>
+          <w:szCs w:val="24"/>
+        </w:rPr>
+        <w:t>Inicie sesión como Auxiliar Administrativo.</w:t>
+      </w:r>
+    </w:p>
+    <w:p>
+      <w:pPr>
+        <w:jc w:val="both"/>
+        <w:rPr>
+          <w:rFonts w:ascii="Arial" w:hAnsi="Arial" w:cs="Arial"/>
+          <w:sz w:val="24"/>
+          <w:szCs w:val="24"/>
+        </w:rPr>
+      </w:pPr>
+      <w:r>
+        <w:rPr>
+          <w:rFonts w:ascii="Arial" w:hAnsi="Arial" w:cs="Arial"/>
+          <w:sz w:val="24"/>
+          <w:szCs w:val="24"/>
+        </w:rPr>
+        <w:t>Presione el botón “Resguardos” en el menú principal.</w:t>
+      </w:r>
+    </w:p>
+    <w:p>
+      <w:pPr>
+        <w:rPr>
+          <w:rFonts w:ascii="Arial" w:hAnsi="Arial" w:cs="Arial"/>
+        </w:rPr>
+      </w:pPr>
       <w:r>
         <w:rPr>
           <w:rFonts w:ascii="Arial" w:hAnsi="Arial" w:cs="Arial"/>
           <w:noProof/>
-          <w:lang w:val="es-MX" w:eastAsia="es-MX"/>
-        </w:rPr>
-        <mc:AlternateContent>
-          <mc:Choice Requires="wps">
-            <w:drawing>
-              <wp:anchor distT="0" distB="0" distL="114300" distR="114300" simplePos="0" relativeHeight="251757568" behindDoc="0" locked="0" layoutInCell="1" allowOverlap="1" wp14:anchorId="583EB065" wp14:editId="7801ECE7">
-                <wp:simplePos x="0" y="0"/>
-                <wp:positionH relativeFrom="margin">
-                  <wp:posOffset>3345469</wp:posOffset>
-                </wp:positionH>
-                <wp:positionV relativeFrom="paragraph">
-                  <wp:posOffset>3140537</wp:posOffset>
-                </wp:positionV>
-                <wp:extent cx="378854" cy="472483"/>
-                <wp:effectExtent l="10160" t="27940" r="12700" b="12700"/>
-                <wp:wrapNone/>
-                <wp:docPr id="166" name="Rectángulo 166"/>
-                <wp:cNvGraphicFramePr/>
-                <a:graphic xmlns:a="http://schemas.openxmlformats.org/drawingml/2006/main">
-                  <a:graphicData uri="http://schemas.microsoft.com/office/word/2010/wordprocessingShape">
-                    <wps:wsp>
-                      <wps:cNvSpPr/>
-                      <wps:spPr>
-                        <a:xfrm rot="16200000" flipV="1">
-                          <a:off x="0" y="0"/>
-                          <a:ext cx="378854" cy="472483"/>
-                        </a:xfrm>
-                        <a:prstGeom prst="rect">
-                          <a:avLst/>
-                        </a:prstGeom>
-                        <a:noFill/>
-                        <a:ln w="28575">
-                          <a:solidFill>
-                            <a:srgbClr val="FF0000"/>
-                          </a:solidFill>
-                        </a:ln>
-                      </wps:spPr>
-                      <wps:style>
-                        <a:lnRef idx="2">
-                          <a:schemeClr val="accent6"/>
-                        </a:lnRef>
-                        <a:fillRef idx="1">
-                          <a:schemeClr val="lt1"/>
-                        </a:fillRef>
-                        <a:effectRef idx="0">
-                          <a:schemeClr val="accent6"/>
-                        </a:effectRef>
-                        <a:fontRef idx="minor">
-                          <a:schemeClr val="dk1"/>
-                        </a:fontRef>
-                      </wps:style>
-                      <wps:bodyPr rot="0" spcFirstLastPara="0" vertOverflow="overflow" horzOverflow="overflow" vert="horz" wrap="square" lIns="91440" tIns="45720" rIns="91440" bIns="45720" numCol="1" spcCol="0" rtlCol="0" fromWordArt="0" anchor="ctr" anchorCtr="0" forceAA="0" compatLnSpc="1">
-                        <a:prstTxWarp prst="textNoShape">
-                          <a:avLst/>
-                        </a:prstTxWarp>
-                        <a:noAutofit/>
-                      </wps:bodyPr>
-                    </wps:wsp>
-                  </a:graphicData>
-                </a:graphic>
-                <wp14:sizeRelH relativeFrom="margin">
-                  <wp14:pctWidth>0</wp14:pctWidth>
-                </wp14:sizeRelH>
-                <wp14:sizeRelV relativeFrom="margin">
-                  <wp14:pctHeight>0</wp14:pctHeight>
-                </wp14:sizeRelV>
-              </wp:anchor>
-            </w:drawing>
-          </mc:Choice>
-          <mc:Fallback>
-            <w:pict>
-              <v:rect w14:anchorId="045C2DB0" id="Rectángulo 166" o:spid="_x0000_s1026" style="position:absolute;margin-left:263.4pt;margin-top:247.3pt;width:29.85pt;height:37.2pt;rotation:90;flip:y;z-index:251757568;visibility:visible;mso-wrap-style:square;mso-width-percent:0;mso-height-percent:0;mso-wrap-distance-left:9pt;mso-wrap-distance-top:0;mso-wrap-distance-right:9pt;mso-wrap-distance-bottom:0;mso-position-horizontal:absolute;mso-position-horizontal-relative:margin;mso-position-vertical:absolute;mso-position-vertical-relative:text;mso-width-percent:0;mso-height-percent:0;mso-width-relative:margin;mso-height-relative:margin;v-text-anchor:middle" o:gfxdata="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" filled="f" strokecolor="red" strokeweight="2.25pt">
-                <w10:wrap anchorx="margin"/>
-              </v:rect>
-            </w:pict>
-          </mc:Fallback>
-        </mc:AlternateContent>
-      </w:r>
-      <w:r>
-        <w:rPr>
-          <w:noProof/>
-          <w:lang w:val="es-MX" w:eastAsia="es-MX"/>
-        </w:rPr>
-        <w:drawing>
-          <wp:anchor distT="0" distB="0" distL="114300" distR="114300" simplePos="0" relativeHeight="251756544" behindDoc="0" locked="0" layoutInCell="1" allowOverlap="1" wp14:anchorId="08D9D78A" wp14:editId="282E89DF">
-            <wp:simplePos x="0" y="0"/>
-            <wp:positionH relativeFrom="column">
-              <wp:posOffset>3329132</wp:posOffset>
-            </wp:positionH>
-            <wp:positionV relativeFrom="paragraph">
-              <wp:posOffset>3213042</wp:posOffset>
-            </wp:positionV>
-            <wp:extent cx="386080" cy="314960"/>
-            <wp:effectExtent l="0" t="0" r="0" b="8890"/>
-            <wp:wrapNone/>
-            <wp:docPr id="164" name="Imagen 164"/>
-            <wp:cNvGraphicFramePr>
-              <a:graphicFrameLocks xmlns:a="http://schemas.openxmlformats.org/drawingml/2006/main" noChangeAspect="1"/>
-            </wp:cNvGraphicFramePr>
-            <a:graphic xmlns:a="http://schemas.openxmlformats.org/drawingml/2006/main">
-              <a:graphicData uri="http://schemas.openxmlformats.org/drawingml/2006/picture">
-                <pic:pic xmlns:pic="http://schemas.openxmlformats.org/drawingml/2006/picture">
-                  <pic:nvPicPr>
-                    <pic:cNvPr id="1" name=""/>
-                    <pic:cNvPicPr/>
-                  </pic:nvPicPr>
-                  <pic:blipFill rotWithShape="1">
-                    <a:blip r:embed="rId57">
-                      <a:extLst>
-                        <a:ext uri="{28A0092B-C50C-407E-A947-70E740481C1C}">
-                          <a14:useLocalDpi xmlns:a14="http://schemas.microsoft.com/office/drawing/2010/main" val="0"/>
-                        </a:ext>
-                      </a:extLst>
-                    </a:blip>
-                    <a:srcRect l="22858" t="11068" r="28888" b="26454"/>
-                    <a:stretch/>
-                  </pic:blipFill>
-                  <pic:spPr bwMode="auto">
-                    <a:xfrm>
-                      <a:off x="0" y="0"/>
-                      <a:ext cx="386080" cy="314960"/>
-                    </a:xfrm>
-                    <a:prstGeom prst="rect">
-                      <a:avLst/>
-                    </a:prstGeom>
-                    <a:ln>
-                      <a:noFill/>
-                    </a:ln>
-                    <a:extLst>
-                      <a:ext uri="{53640926-AAD7-44D8-BBD7-CCE9431645EC}">
-                        <a14:shadowObscured xmlns:a14="http://schemas.microsoft.com/office/drawing/2010/main"/>
-                      </a:ext>
-                    </a:extLst>
-                  </pic:spPr>
-                </pic:pic>
-              </a:graphicData>
-            </a:graphic>
-            <wp14:sizeRelH relativeFrom="margin">
-              <wp14:pctWidth>0</wp14:pctWidth>
-            </wp14:sizeRelH>
-            <wp14:sizeRelV relativeFrom="margin">
-              <wp14:pctHeight>0</wp14:pctHeight>
-            </wp14:sizeRelV>
-          </wp:anchor>
-        </w:drawing>
-      </w:r>
-      <w:r>
-        <w:rPr>
-          <w:rFonts w:ascii="Arial" w:hAnsi="Arial" w:cs="Arial"/>
-          <w:noProof/>
-          <w:lang w:val="es-MX" w:eastAsia="es-MX"/>
+          <w:lang w:eastAsia="es-ES"/>
         </w:rPr>
         <mc:AlternateContent>
           <mc:Choice Requires="wps">
@@ -12465,7 +12958,7 @@
           </mc:Choice>
           <mc:Fallback>
             <w:pict>
-              <v:rect w14:anchorId="6AFFF1D0" id="Rectángulo 161" o:spid="_x0000_s1026" style="position:absolute;margin-left:94.05pt;margin-top:99.6pt;width:13.05pt;height:170.6pt;rotation:90;flip:y;z-index:251755520;visibility:visible;mso-wrap-style:square;mso-width-percent:0;mso-height-percent:0;mso-wrap-distance-left:9pt;mso-wrap-distance-top:0;mso-wrap-distance-right:9pt;mso-wrap-distance-bottom:0;mso-position-horizontal:absolute;mso-position-horizontal-relative:margin;mso-position-vertical:absolute;mso-position-vertical-relative:text;mso-width-percent:0;mso-height-percent:0;mso-width-relative:margin;mso-height-relative:margin;v-text-anchor:middle" o:gfxdata="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" filled="f" strokecolor="red" strokeweight="2.25pt">
+              <v:rect w14:anchorId="5F7587C7" id="Rectángulo 161" o:spid="_x0000_s1026" style="position:absolute;margin-left:94.05pt;margin-top:99.6pt;width:13.05pt;height:170.6pt;rotation:90;flip:y;z-index:251755520;visibility:visible;mso-wrap-style:square;mso-width-percent:0;mso-height-percent:0;mso-wrap-distance-left:9pt;mso-wrap-distance-top:0;mso-wrap-distance-right:9pt;mso-wrap-distance-bottom:0;mso-position-horizontal:absolute;mso-position-horizontal-relative:margin;mso-position-vertical:absolute;mso-position-vertical-relative:text;mso-width-percent:0;mso-height-percent:0;mso-width-relative:margin;mso-height-relative:margin;v-text-anchor:middle" o:gfxdata="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" filled="f" strokecolor="red" strokeweight="2.25pt">
                 <w10:wrap anchorx="margin"/>
               </v:rect>
             </w:pict>
@@ -12474,8 +12967,9 @@
       </w:r>
       <w:r>
         <w:rPr>
+          <w:rFonts w:ascii="Arial" w:hAnsi="Arial" w:cs="Arial"/>
           <w:noProof/>
-          <w:lang w:val="es-MX" w:eastAsia="es-MX"/>
+          <w:lang w:eastAsia="es-ES"/>
         </w:rPr>
         <w:drawing>
           <wp:inline distT="0" distB="0" distL="0" distR="0" wp14:anchorId="07C45A71" wp14:editId="12CE452B">
@@ -12493,7 +12987,7 @@
                     <pic:cNvPicPr/>
                   </pic:nvPicPr>
                   <pic:blipFill>
-                    <a:blip r:embed="rId58" cstate="email">
+                    <a:blip r:embed="rId57" cstate="email">
                       <a:extLst>
                         <a:ext uri="{28A0092B-C50C-407E-A947-70E740481C1C}">
                           <a14:useLocalDpi xmlns:a14="http://schemas.microsoft.com/office/drawing/2010/main"/>
@@ -12544,59 +13038,47 @@
           <w:sz w:val="24"/>
           <w:szCs w:val="24"/>
         </w:rPr>
-        <w:t xml:space="preserve">Para la impresión del QR presionamos el botón </w:t>
-      </w:r>
-    </w:p>
-    <w:p>
-      <w:pPr>
-        <w:rPr>
-          <w:rFonts w:ascii="Arial" w:hAnsi="Arial" w:cs="Arial"/>
-          <w:sz w:val="24"/>
-          <w:szCs w:val="24"/>
-        </w:rPr>
-      </w:pPr>
-      <w:r>
-        <w:rPr>
-          <w:rFonts w:ascii="Arial" w:hAnsi="Arial" w:cs="Arial"/>
-          <w:sz w:val="24"/>
-          <w:szCs w:val="24"/>
-        </w:rPr>
-        <w:t>Se visualizará el Código QR y</w:t>
-      </w:r>
-      <w:r>
-        <w:rPr>
-          <w:rFonts w:ascii="Arial" w:hAnsi="Arial" w:cs="Arial"/>
-          <w:sz w:val="24"/>
-          <w:szCs w:val="24"/>
-        </w:rPr>
-        <w:t xml:space="preserve"> estará listo para su impresión.</w:t>
-      </w:r>
-    </w:p>
-    <w:p>
-      <w:pPr>
-        <w:jc w:val="center"/>
+        <w:t>Selección del Resguardo:</w:t>
+      </w:r>
+    </w:p>
+    <w:p>
+      <w:pPr>
+        <w:rPr>
+          <w:rFonts w:ascii="Arial" w:hAnsi="Arial" w:cs="Arial"/>
+          <w:sz w:val="24"/>
+          <w:szCs w:val="24"/>
+        </w:rPr>
+      </w:pPr>
+    </w:p>
+    <w:p>
+      <w:pPr>
+        <w:rPr>
+          <w:rFonts w:ascii="Arial" w:hAnsi="Arial" w:cs="Arial"/>
+          <w:sz w:val="24"/>
+          <w:szCs w:val="24"/>
+        </w:rPr>
       </w:pPr>
       <w:r>
         <w:rPr>
           <w:rFonts w:ascii="Arial" w:hAnsi="Arial" w:cs="Arial"/>
           <w:noProof/>
-          <w:lang w:val="es-MX" w:eastAsia="es-MX"/>
+          <w:lang w:eastAsia="es-ES"/>
         </w:rPr>
         <mc:AlternateContent>
           <mc:Choice Requires="wps">
             <w:drawing>
-              <wp:anchor distT="0" distB="0" distL="114300" distR="114300" simplePos="0" relativeHeight="251759616" behindDoc="0" locked="0" layoutInCell="1" allowOverlap="1" wp14:anchorId="2613027E" wp14:editId="42536F05">
+              <wp:anchor distT="0" distB="0" distL="114300" distR="114300" simplePos="0" relativeHeight="251811840" behindDoc="0" locked="0" layoutInCell="1" allowOverlap="1" wp14:anchorId="688CB27A" wp14:editId="78A7EBDA">
                 <wp:simplePos x="0" y="0"/>
                 <wp:positionH relativeFrom="margin">
-                  <wp:posOffset>4311221</wp:posOffset>
+                  <wp:posOffset>450321</wp:posOffset>
                 </wp:positionH>
                 <wp:positionV relativeFrom="paragraph">
-                  <wp:posOffset>1166495</wp:posOffset>
+                  <wp:posOffset>286067</wp:posOffset>
                 </wp:positionV>
-                <wp:extent cx="139486" cy="139491"/>
-                <wp:effectExtent l="19050" t="19050" r="13335" b="13335"/>
+                <wp:extent cx="232516" cy="1156335"/>
+                <wp:effectExtent l="14287" t="23813" r="10478" b="10477"/>
                 <wp:wrapNone/>
-                <wp:docPr id="170" name="Rectángulo 170"/>
+                <wp:docPr id="64" name="Rectángulo 64"/>
                 <wp:cNvGraphicFramePr/>
                 <a:graphic xmlns:a="http://schemas.openxmlformats.org/drawingml/2006/main">
                   <a:graphicData uri="http://schemas.microsoft.com/office/word/2010/wordprocessingShape">
@@ -12605,7 +13087,7 @@
                       <wps:spPr>
                         <a:xfrm rot="16200000" flipV="1">
                           <a:off x="0" y="0"/>
-                          <a:ext cx="139486" cy="139491"/>
+                          <a:ext cx="232516" cy="1156335"/>
                         </a:xfrm>
                         <a:prstGeom prst="rect">
                           <a:avLst/>
@@ -12651,7 +13133,7 @@
           </mc:Choice>
           <mc:Fallback>
             <w:pict>
-              <v:rect w14:anchorId="3A60E67D" id="Rectángulo 170" o:spid="_x0000_s1026" style="position:absolute;margin-left:339.45pt;margin-top:91.85pt;width:11pt;height:11pt;rotation:90;flip:y;z-index:251759616;visibility:visible;mso-wrap-style:square;mso-width-percent:0;mso-height-percent:0;mso-wrap-distance-left:9pt;mso-wrap-distance-top:0;mso-wrap-distance-right:9pt;mso-wrap-distance-bottom:0;mso-position-horizontal:absolute;mso-position-horizontal-relative:margin;mso-position-vertical:absolute;mso-position-vertical-relative:text;mso-width-percent:0;mso-height-percent:0;mso-width-relative:margin;mso-height-relative:margin;v-text-anchor:middle" o:gfxdata="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" filled="f" strokecolor="red" strokeweight="2.25pt">
+              <v:rect w14:anchorId="0851C6B4" id="Rectángulo 64" o:spid="_x0000_s1026" style="position:absolute;margin-left:35.45pt;margin-top:22.5pt;width:18.3pt;height:91.05pt;rotation:90;flip:y;z-index:251811840;visibility:visible;mso-wrap-style:square;mso-width-percent:0;mso-height-percent:0;mso-wrap-distance-left:9pt;mso-wrap-distance-top:0;mso-wrap-distance-right:9pt;mso-wrap-distance-bottom:0;mso-position-horizontal:absolute;mso-position-horizontal-relative:margin;mso-position-vertical:absolute;mso-position-vertical-relative:text;mso-width-percent:0;mso-height-percent:0;mso-width-relative:margin;mso-height-relative:margin;v-text-anchor:middle" o:gfxdata="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" filled="f" strokecolor="red" strokeweight="2.25pt">
                 <w10:wrap anchorx="margin"/>
               </v:rect>
             </w:pict>
@@ -12660,14 +13142,131 @@
       </w:r>
       <w:r>
         <w:rPr>
+          <w:rFonts w:ascii="Arial" w:hAnsi="Arial" w:cs="Arial"/>
+          <w:sz w:val="24"/>
+          <w:szCs w:val="24"/>
+        </w:rPr>
+        <w:t>En la pantalla del Listado de Resguardos, localice el resguardo correspondiente.</w:t>
+      </w:r>
+    </w:p>
+    <w:p>
+      <w:pPr>
+        <w:rPr>
+          <w:rFonts w:ascii="Arial" w:hAnsi="Arial" w:cs="Arial"/>
+          <w:sz w:val="24"/>
+          <w:szCs w:val="24"/>
+        </w:rPr>
+      </w:pPr>
+      <w:r>
+        <w:rPr>
+          <w:rFonts w:ascii="Arial" w:hAnsi="Arial" w:cs="Arial"/>
+          <w:sz w:val="24"/>
+          <w:szCs w:val="24"/>
+        </w:rPr>
+        <w:t>Presione el botón “Detalles” ubicado en el costado derecho del registro del resguardo.</w:t>
+      </w:r>
+    </w:p>
+    <w:p>
+      <w:pPr>
+        <w:rPr>
+          <w:rFonts w:ascii="Arial" w:hAnsi="Arial" w:cs="Arial"/>
+          <w:sz w:val="24"/>
+          <w:szCs w:val="24"/>
+        </w:rPr>
+      </w:pPr>
+      <w:r>
+        <w:rPr>
+          <w:rFonts w:ascii="Arial" w:hAnsi="Arial" w:cs="Arial"/>
           <w:noProof/>
-          <w:lang w:val="es-MX" w:eastAsia="es-MX"/>
+          <w:lang w:eastAsia="es-ES"/>
+        </w:rPr>
+        <mc:AlternateContent>
+          <mc:Choice Requires="wps">
+            <w:drawing>
+              <wp:anchor distT="0" distB="0" distL="114300" distR="114300" simplePos="0" relativeHeight="251809792" behindDoc="0" locked="0" layoutInCell="1" allowOverlap="1" wp14:anchorId="10561900" wp14:editId="5209BEBC">
+                <wp:simplePos x="0" y="0"/>
+                <wp:positionH relativeFrom="margin">
+                  <wp:posOffset>4960832</wp:posOffset>
+                </wp:positionH>
+                <wp:positionV relativeFrom="paragraph">
+                  <wp:posOffset>956944</wp:posOffset>
+                </wp:positionV>
+                <wp:extent cx="231987" cy="352213"/>
+                <wp:effectExtent l="16193" t="21907" r="13017" b="13018"/>
+                <wp:wrapNone/>
+                <wp:docPr id="63" name="Rectángulo 63"/>
+                <wp:cNvGraphicFramePr/>
+                <a:graphic xmlns:a="http://schemas.openxmlformats.org/drawingml/2006/main">
+                  <a:graphicData uri="http://schemas.microsoft.com/office/word/2010/wordprocessingShape">
+                    <wps:wsp>
+                      <wps:cNvSpPr/>
+                      <wps:spPr>
+                        <a:xfrm rot="16200000" flipV="1">
+                          <a:off x="0" y="0"/>
+                          <a:ext cx="231987" cy="352213"/>
+                        </a:xfrm>
+                        <a:prstGeom prst="rect">
+                          <a:avLst/>
+                        </a:prstGeom>
+                        <a:noFill/>
+                        <a:ln w="28575">
+                          <a:solidFill>
+                            <a:srgbClr val="FF0000"/>
+                          </a:solidFill>
+                        </a:ln>
+                      </wps:spPr>
+                      <wps:style>
+                        <a:lnRef idx="2">
+                          <a:schemeClr val="accent6"/>
+                        </a:lnRef>
+                        <a:fillRef idx="1">
+                          <a:schemeClr val="lt1"/>
+                        </a:fillRef>
+                        <a:effectRef idx="0">
+                          <a:schemeClr val="accent6"/>
+                        </a:effectRef>
+                        <a:fontRef idx="minor">
+                          <a:schemeClr val="dk1"/>
+                        </a:fontRef>
+                      </wps:style>
+                      <wps:bodyPr rot="0" spcFirstLastPara="0" vertOverflow="overflow" horzOverflow="overflow" vert="horz" wrap="square" lIns="91440" tIns="45720" rIns="91440" bIns="45720" numCol="1" spcCol="0" rtlCol="0" fromWordArt="0" anchor="ctr" anchorCtr="0" forceAA="0" compatLnSpc="1">
+                        <a:prstTxWarp prst="textNoShape">
+                          <a:avLst/>
+                        </a:prstTxWarp>
+                        <a:noAutofit/>
+                      </wps:bodyPr>
+                    </wps:wsp>
+                  </a:graphicData>
+                </a:graphic>
+                <wp14:sizeRelH relativeFrom="margin">
+                  <wp14:pctWidth>0</wp14:pctWidth>
+                </wp14:sizeRelH>
+                <wp14:sizeRelV relativeFrom="margin">
+                  <wp14:pctHeight>0</wp14:pctHeight>
+                </wp14:sizeRelV>
+              </wp:anchor>
+            </w:drawing>
+          </mc:Choice>
+          <mc:Fallback>
+            <w:pict>
+              <v:rect w14:anchorId="0BCE3310" id="Rectángulo 63" o:spid="_x0000_s1026" style="position:absolute;margin-left:390.6pt;margin-top:75.35pt;width:18.25pt;height:27.75pt;rotation:90;flip:y;z-index:251809792;visibility:visible;mso-wrap-style:square;mso-width-percent:0;mso-height-percent:0;mso-wrap-distance-left:9pt;mso-wrap-distance-top:0;mso-wrap-distance-right:9pt;mso-wrap-distance-bottom:0;mso-position-horizontal:absolute;mso-position-horizontal-relative:margin;mso-position-vertical:absolute;mso-position-vertical-relative:text;mso-width-percent:0;mso-height-percent:0;mso-width-relative:margin;mso-height-relative:margin;v-text-anchor:middle" o:gfxdata="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" filled="f" strokecolor="red" strokeweight="2.25pt">
+                <w10:wrap anchorx="margin"/>
+              </v:rect>
+            </w:pict>
+          </mc:Fallback>
+        </mc:AlternateContent>
+      </w:r>
+      <w:r>
+        <w:rPr>
+          <w:rFonts w:ascii="Arial" w:hAnsi="Arial" w:cs="Arial"/>
+          <w:sz w:val="24"/>
+          <w:szCs w:val="24"/>
         </w:rPr>
         <w:drawing>
-          <wp:inline distT="0" distB="0" distL="0" distR="0" wp14:anchorId="71A0F69E" wp14:editId="52018549">
-            <wp:extent cx="5385975" cy="1160319"/>
-            <wp:effectExtent l="152400" t="152400" r="367665" b="363855"/>
-            <wp:docPr id="81" name="Imagen 81"/>
+          <wp:inline distT="0" distB="0" distL="0" distR="0" wp14:anchorId="31EB477D" wp14:editId="2A225A08">
+            <wp:extent cx="5612130" cy="1224915"/>
+            <wp:effectExtent l="0" t="0" r="7620" b="0"/>
+            <wp:docPr id="62" name="Imagen 62"/>
             <wp:cNvGraphicFramePr>
               <a:graphicFrameLocks xmlns:a="http://schemas.openxmlformats.org/drawingml/2006/main" noChangeAspect="1"/>
             </wp:cNvGraphicFramePr>
@@ -12679,13 +13278,7 @@
                     <pic:cNvPicPr/>
                   </pic:nvPicPr>
                   <pic:blipFill>
-                    <a:blip r:embed="rId59" cstate="screen">
-                      <a:extLst>
-                        <a:ext uri="{28A0092B-C50C-407E-A947-70E740481C1C}">
-                          <a14:useLocalDpi xmlns:a14="http://schemas.microsoft.com/office/drawing/2010/main"/>
-                        </a:ext>
-                      </a:extLst>
-                    </a:blip>
+                    <a:blip r:embed="rId58"/>
                     <a:stretch>
                       <a:fillRect/>
                     </a:stretch>
@@ -12693,7 +13286,465 @@
                   <pic:spPr>
                     <a:xfrm>
                       <a:off x="0" y="0"/>
-                      <a:ext cx="5407488" cy="1164954"/>
+                      <a:ext cx="5612130" cy="1224915"/>
+                    </a:xfrm>
+                    <a:prstGeom prst="rect">
+                      <a:avLst/>
+                    </a:prstGeom>
+                  </pic:spPr>
+                </pic:pic>
+              </a:graphicData>
+            </a:graphic>
+          </wp:inline>
+        </w:drawing>
+      </w:r>
+    </w:p>
+    <w:p>
+      <w:pPr>
+        <w:rPr>
+          <w:rFonts w:ascii="Arial" w:hAnsi="Arial" w:cs="Arial"/>
+          <w:sz w:val="24"/>
+          <w:szCs w:val="24"/>
+        </w:rPr>
+      </w:pPr>
+      <w:r>
+        <w:rPr>
+          <w:rFonts w:ascii="Arial" w:hAnsi="Arial" w:cs="Arial"/>
+          <w:sz w:val="24"/>
+          <w:szCs w:val="24"/>
+        </w:rPr>
+        <w:t xml:space="preserve"> </w:t>
+      </w:r>
+    </w:p>
+    <w:p>
+      <w:pPr>
+        <w:rPr>
+          <w:rFonts w:ascii="Arial" w:hAnsi="Arial" w:cs="Arial"/>
+          <w:sz w:val="24"/>
+          <w:szCs w:val="24"/>
+        </w:rPr>
+      </w:pPr>
+      <w:r>
+        <w:rPr>
+          <w:rFonts w:ascii="Arial" w:hAnsi="Arial" w:cs="Arial"/>
+          <w:sz w:val="24"/>
+          <w:szCs w:val="24"/>
+        </w:rPr>
+        <w:lastRenderedPageBreak/>
+        <w:t>Visualización de Detalles del Resguardo:</w:t>
+      </w:r>
+    </w:p>
+    <w:p>
+      <w:pPr>
+        <w:rPr>
+          <w:rFonts w:ascii="Arial" w:hAnsi="Arial" w:cs="Arial"/>
+          <w:sz w:val="24"/>
+          <w:szCs w:val="24"/>
+        </w:rPr>
+      </w:pPr>
+    </w:p>
+    <w:p>
+      <w:pPr>
+        <w:rPr>
+          <w:rFonts w:ascii="Arial" w:hAnsi="Arial" w:cs="Arial"/>
+          <w:sz w:val="24"/>
+          <w:szCs w:val="24"/>
+        </w:rPr>
+      </w:pPr>
+      <w:r>
+        <w:rPr>
+          <w:rFonts w:ascii="Arial" w:hAnsi="Arial" w:cs="Arial"/>
+          <w:sz w:val="24"/>
+          <w:szCs w:val="24"/>
+        </w:rPr>
+        <w:t>Se abrirá una nueva pantalla con los detalles generales del resguardo.</w:t>
+      </w:r>
+    </w:p>
+    <w:p>
+      <w:pPr>
+        <w:rPr>
+          <w:rFonts w:ascii="Arial" w:hAnsi="Arial" w:cs="Arial"/>
+          <w:sz w:val="24"/>
+          <w:szCs w:val="24"/>
+        </w:rPr>
+      </w:pPr>
+      <w:r>
+        <w:rPr>
+          <w:rFonts w:ascii="Arial" w:hAnsi="Arial" w:cs="Arial"/>
+          <w:sz w:val="24"/>
+          <w:szCs w:val="24"/>
+        </w:rPr>
+        <w:t>Desplácese al campo número 2 en la sección de Datos Generales del Resguardo.</w:t>
+      </w:r>
+    </w:p>
+    <w:p>
+      <w:pPr>
+        <w:rPr>
+          <w:rFonts w:ascii="Arial" w:hAnsi="Arial" w:cs="Arial"/>
+          <w:sz w:val="24"/>
+          <w:szCs w:val="24"/>
+        </w:rPr>
+      </w:pPr>
+    </w:p>
+    <w:p>
+      <w:pPr>
+        <w:rPr>
+          <w:rFonts w:ascii="Arial" w:hAnsi="Arial" w:cs="Arial"/>
+          <w:sz w:val="24"/>
+          <w:szCs w:val="24"/>
+        </w:rPr>
+      </w:pPr>
+      <w:r>
+        <w:rPr>
+          <w:rFonts w:ascii="Arial" w:hAnsi="Arial" w:cs="Arial"/>
+          <w:sz w:val="24"/>
+          <w:szCs w:val="24"/>
+        </w:rPr>
+        <w:t>Desplazamiento al Botón de Impresión del QR:</w:t>
+      </w:r>
+    </w:p>
+    <w:p>
+      <w:pPr>
+        <w:rPr>
+          <w:rFonts w:ascii="Arial" w:hAnsi="Arial" w:cs="Arial"/>
+          <w:sz w:val="24"/>
+          <w:szCs w:val="24"/>
+        </w:rPr>
+      </w:pPr>
+    </w:p>
+    <w:p>
+      <w:pPr>
+        <w:rPr>
+          <w:rFonts w:ascii="Arial" w:hAnsi="Arial" w:cs="Arial"/>
+          <w:sz w:val="24"/>
+          <w:szCs w:val="24"/>
+        </w:rPr>
+      </w:pPr>
+      <w:r>
+        <w:rPr>
+          <w:rFonts w:ascii="Arial" w:hAnsi="Arial" w:cs="Arial"/>
+          <w:noProof/>
+          <w:lang w:eastAsia="es-ES"/>
+        </w:rPr>
+        <mc:AlternateContent>
+          <mc:Choice Requires="wps">
+            <w:drawing>
+              <wp:anchor distT="0" distB="0" distL="114300" distR="114300" simplePos="0" relativeHeight="251815936" behindDoc="0" locked="0" layoutInCell="1" allowOverlap="1" wp14:anchorId="351A5354" wp14:editId="4DFB9316">
+                <wp:simplePos x="0" y="0"/>
+                <wp:positionH relativeFrom="margin">
+                  <wp:posOffset>2608050</wp:posOffset>
+                </wp:positionH>
+                <wp:positionV relativeFrom="paragraph">
+                  <wp:posOffset>141710</wp:posOffset>
+                </wp:positionV>
+                <wp:extent cx="408305" cy="5562812"/>
+                <wp:effectExtent l="13653" t="24447" r="24447" b="24448"/>
+                <wp:wrapNone/>
+                <wp:docPr id="109" name="Rectángulo 109"/>
+                <wp:cNvGraphicFramePr/>
+                <a:graphic xmlns:a="http://schemas.openxmlformats.org/drawingml/2006/main">
+                  <a:graphicData uri="http://schemas.microsoft.com/office/word/2010/wordprocessingShape">
+                    <wps:wsp>
+                      <wps:cNvSpPr/>
+                      <wps:spPr>
+                        <a:xfrm rot="16200000" flipV="1">
+                          <a:off x="0" y="0"/>
+                          <a:ext cx="408305" cy="5562812"/>
+                        </a:xfrm>
+                        <a:prstGeom prst="rect">
+                          <a:avLst/>
+                        </a:prstGeom>
+                        <a:noFill/>
+                        <a:ln w="28575">
+                          <a:solidFill>
+                            <a:srgbClr val="FF0000"/>
+                          </a:solidFill>
+                        </a:ln>
+                      </wps:spPr>
+                      <wps:style>
+                        <a:lnRef idx="2">
+                          <a:schemeClr val="accent6"/>
+                        </a:lnRef>
+                        <a:fillRef idx="1">
+                          <a:schemeClr val="lt1"/>
+                        </a:fillRef>
+                        <a:effectRef idx="0">
+                          <a:schemeClr val="accent6"/>
+                        </a:effectRef>
+                        <a:fontRef idx="minor">
+                          <a:schemeClr val="dk1"/>
+                        </a:fontRef>
+                      </wps:style>
+                      <wps:bodyPr rot="0" spcFirstLastPara="0" vertOverflow="overflow" horzOverflow="overflow" vert="horz" wrap="square" lIns="91440" tIns="45720" rIns="91440" bIns="45720" numCol="1" spcCol="0" rtlCol="0" fromWordArt="0" anchor="ctr" anchorCtr="0" forceAA="0" compatLnSpc="1">
+                        <a:prstTxWarp prst="textNoShape">
+                          <a:avLst/>
+                        </a:prstTxWarp>
+                        <a:noAutofit/>
+                      </wps:bodyPr>
+                    </wps:wsp>
+                  </a:graphicData>
+                </a:graphic>
+                <wp14:sizeRelH relativeFrom="margin">
+                  <wp14:pctWidth>0</wp14:pctWidth>
+                </wp14:sizeRelH>
+                <wp14:sizeRelV relativeFrom="margin">
+                  <wp14:pctHeight>0</wp14:pctHeight>
+                </wp14:sizeRelV>
+              </wp:anchor>
+            </w:drawing>
+          </mc:Choice>
+          <mc:Fallback>
+            <w:pict>
+              <v:rect w14:anchorId="0B566CEB" id="Rectángulo 109" o:spid="_x0000_s1026" style="position:absolute;margin-left:205.35pt;margin-top:11.15pt;width:32.15pt;height:438pt;rotation:90;flip:y;z-index:251815936;visibility:visible;mso-wrap-style:square;mso-width-percent:0;mso-height-percent:0;mso-wrap-distance-left:9pt;mso-wrap-distance-top:0;mso-wrap-distance-right:9pt;mso-wrap-distance-bottom:0;mso-position-horizontal:absolute;mso-position-horizontal-relative:margin;mso-position-vertical:absolute;mso-position-vertical-relative:text;mso-width-percent:0;mso-height-percent:0;mso-width-relative:margin;mso-height-relative:margin;v-text-anchor:middle" o:gfxdata="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" filled="f" strokecolor="red" strokeweight="2.25pt">
+                <w10:wrap anchorx="margin"/>
+              </v:rect>
+            </w:pict>
+          </mc:Fallback>
+        </mc:AlternateContent>
+      </w:r>
+      <w:r>
+        <w:rPr>
+          <w:rFonts w:ascii="Arial" w:hAnsi="Arial" w:cs="Arial"/>
+          <w:noProof/>
+          <w:lang w:eastAsia="es-ES"/>
+        </w:rPr>
+        <mc:AlternateContent>
+          <mc:Choice Requires="wps">
+            <w:drawing>
+              <wp:anchor distT="0" distB="0" distL="114300" distR="114300" simplePos="0" relativeHeight="251757568" behindDoc="0" locked="0" layoutInCell="1" allowOverlap="1" wp14:anchorId="583EB065" wp14:editId="7801ECE7">
+                <wp:simplePos x="0" y="0"/>
+                <wp:positionH relativeFrom="margin">
+                  <wp:posOffset>4910032</wp:posOffset>
+                </wp:positionH>
+                <wp:positionV relativeFrom="paragraph">
+                  <wp:posOffset>278130</wp:posOffset>
+                </wp:positionV>
+                <wp:extent cx="308610" cy="343323"/>
+                <wp:effectExtent l="20955" t="17145" r="17145" b="17145"/>
+                <wp:wrapNone/>
+                <wp:docPr id="166" name="Rectángulo 166"/>
+                <wp:cNvGraphicFramePr/>
+                <a:graphic xmlns:a="http://schemas.openxmlformats.org/drawingml/2006/main">
+                  <a:graphicData uri="http://schemas.microsoft.com/office/word/2010/wordprocessingShape">
+                    <wps:wsp>
+                      <wps:cNvSpPr/>
+                      <wps:spPr>
+                        <a:xfrm rot="16200000" flipV="1">
+                          <a:off x="0" y="0"/>
+                          <a:ext cx="308610" cy="343323"/>
+                        </a:xfrm>
+                        <a:prstGeom prst="rect">
+                          <a:avLst/>
+                        </a:prstGeom>
+                        <a:noFill/>
+                        <a:ln w="28575">
+                          <a:solidFill>
+                            <a:srgbClr val="FF0000"/>
+                          </a:solidFill>
+                        </a:ln>
+                      </wps:spPr>
+                      <wps:style>
+                        <a:lnRef idx="2">
+                          <a:schemeClr val="accent6"/>
+                        </a:lnRef>
+                        <a:fillRef idx="1">
+                          <a:schemeClr val="lt1"/>
+                        </a:fillRef>
+                        <a:effectRef idx="0">
+                          <a:schemeClr val="accent6"/>
+                        </a:effectRef>
+                        <a:fontRef idx="minor">
+                          <a:schemeClr val="dk1"/>
+                        </a:fontRef>
+                      </wps:style>
+                      <wps:bodyPr rot="0" spcFirstLastPara="0" vertOverflow="overflow" horzOverflow="overflow" vert="horz" wrap="square" lIns="91440" tIns="45720" rIns="91440" bIns="45720" numCol="1" spcCol="0" rtlCol="0" fromWordArt="0" anchor="ctr" anchorCtr="0" forceAA="0" compatLnSpc="1">
+                        <a:prstTxWarp prst="textNoShape">
+                          <a:avLst/>
+                        </a:prstTxWarp>
+                        <a:noAutofit/>
+                      </wps:bodyPr>
+                    </wps:wsp>
+                  </a:graphicData>
+                </a:graphic>
+                <wp14:sizeRelH relativeFrom="margin">
+                  <wp14:pctWidth>0</wp14:pctWidth>
+                </wp14:sizeRelH>
+                <wp14:sizeRelV relativeFrom="margin">
+                  <wp14:pctHeight>0</wp14:pctHeight>
+                </wp14:sizeRelV>
+              </wp:anchor>
+            </w:drawing>
+          </mc:Choice>
+          <mc:Fallback>
+            <w:pict>
+              <v:rect w14:anchorId="047744CC" id="Rectángulo 166" o:spid="_x0000_s1026" style="position:absolute;margin-left:386.6pt;margin-top:21.9pt;width:24.3pt;height:27.05pt;rotation:90;flip:y;z-index:251757568;visibility:visible;mso-wrap-style:square;mso-width-percent:0;mso-height-percent:0;mso-wrap-distance-left:9pt;mso-wrap-distance-top:0;mso-wrap-distance-right:9pt;mso-wrap-distance-bottom:0;mso-position-horizontal:absolute;mso-position-horizontal-relative:margin;mso-position-vertical:absolute;mso-position-vertical-relative:text;mso-width-percent:0;mso-height-percent:0;mso-width-relative:margin;mso-height-relative:margin;v-text-anchor:middle" o:gfxdata="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" filled="f" strokecolor="red" strokeweight="2.25pt">
+                <w10:wrap anchorx="margin"/>
+              </v:rect>
+            </w:pict>
+          </mc:Fallback>
+        </mc:AlternateContent>
+      </w:r>
+      <w:r>
+        <w:rPr>
+          <w:rFonts w:ascii="Arial" w:hAnsi="Arial" w:cs="Arial"/>
+          <w:sz w:val="24"/>
+          <w:szCs w:val="24"/>
+        </w:rPr>
+        <w:t>Use la barra de desplazamiento (</w:t>
+      </w:r>
+      <w:proofErr w:type="spellStart"/>
+      <w:r>
+        <w:rPr>
+          <w:rFonts w:ascii="Arial" w:hAnsi="Arial" w:cs="Arial"/>
+          <w:sz w:val="24"/>
+          <w:szCs w:val="24"/>
+        </w:rPr>
+        <w:t>scroll</w:t>
+      </w:r>
+      <w:proofErr w:type="spellEnd"/>
+      <w:r>
+        <w:rPr>
+          <w:rFonts w:ascii="Arial" w:hAnsi="Arial" w:cs="Arial"/>
+          <w:sz w:val="24"/>
+          <w:szCs w:val="24"/>
+        </w:rPr>
+        <w:t>) para moverse hasta el final de la página.</w:t>
+      </w:r>
+    </w:p>
+    <w:p>
+      <w:pPr>
+        <w:rPr>
+          <w:rFonts w:ascii="Arial" w:hAnsi="Arial" w:cs="Arial"/>
+          <w:sz w:val="24"/>
+          <w:szCs w:val="24"/>
+        </w:rPr>
+      </w:pPr>
+      <w:r>
+        <w:rPr>
+          <w:rFonts w:ascii="Arial" w:hAnsi="Arial" w:cs="Arial"/>
+          <w:noProof/>
+          <w:lang w:eastAsia="es-ES"/>
+        </w:rPr>
+        <mc:AlternateContent>
+          <mc:Choice Requires="wps">
+            <w:drawing>
+              <wp:anchor distT="0" distB="0" distL="114300" distR="114300" simplePos="0" relativeHeight="251813888" behindDoc="0" locked="0" layoutInCell="1" allowOverlap="1" wp14:anchorId="1DB1B590" wp14:editId="458F282F">
+                <wp:simplePos x="0" y="0"/>
+                <wp:positionH relativeFrom="margin">
+                  <wp:posOffset>429154</wp:posOffset>
+                </wp:positionH>
+                <wp:positionV relativeFrom="paragraph">
+                  <wp:posOffset>251777</wp:posOffset>
+                </wp:positionV>
+                <wp:extent cx="308610" cy="1058546"/>
+                <wp:effectExtent l="25082" t="13018" r="21273" b="21272"/>
+                <wp:wrapNone/>
+                <wp:docPr id="102" name="Rectángulo 102"/>
+                <wp:cNvGraphicFramePr/>
+                <a:graphic xmlns:a="http://schemas.openxmlformats.org/drawingml/2006/main">
+                  <a:graphicData uri="http://schemas.microsoft.com/office/word/2010/wordprocessingShape">
+                    <wps:wsp>
+                      <wps:cNvSpPr/>
+                      <wps:spPr>
+                        <a:xfrm rot="16200000" flipV="1">
+                          <a:off x="0" y="0"/>
+                          <a:ext cx="308610" cy="1058546"/>
+                        </a:xfrm>
+                        <a:prstGeom prst="rect">
+                          <a:avLst/>
+                        </a:prstGeom>
+                        <a:noFill/>
+                        <a:ln w="28575">
+                          <a:solidFill>
+                            <a:srgbClr val="FF0000"/>
+                          </a:solidFill>
+                        </a:ln>
+                      </wps:spPr>
+                      <wps:style>
+                        <a:lnRef idx="2">
+                          <a:schemeClr val="accent6"/>
+                        </a:lnRef>
+                        <a:fillRef idx="1">
+                          <a:schemeClr val="lt1"/>
+                        </a:fillRef>
+                        <a:effectRef idx="0">
+                          <a:schemeClr val="accent6"/>
+                        </a:effectRef>
+                        <a:fontRef idx="minor">
+                          <a:schemeClr val="dk1"/>
+                        </a:fontRef>
+                      </wps:style>
+                      <wps:bodyPr rot="0" spcFirstLastPara="0" vertOverflow="overflow" horzOverflow="overflow" vert="horz" wrap="square" lIns="91440" tIns="45720" rIns="91440" bIns="45720" numCol="1" spcCol="0" rtlCol="0" fromWordArt="0" anchor="ctr" anchorCtr="0" forceAA="0" compatLnSpc="1">
+                        <a:prstTxWarp prst="textNoShape">
+                          <a:avLst/>
+                        </a:prstTxWarp>
+                        <a:noAutofit/>
+                      </wps:bodyPr>
+                    </wps:wsp>
+                  </a:graphicData>
+                </a:graphic>
+                <wp14:sizeRelH relativeFrom="margin">
+                  <wp14:pctWidth>0</wp14:pctWidth>
+                </wp14:sizeRelH>
+                <wp14:sizeRelV relativeFrom="margin">
+                  <wp14:pctHeight>0</wp14:pctHeight>
+                </wp14:sizeRelV>
+              </wp:anchor>
+            </w:drawing>
+          </mc:Choice>
+          <mc:Fallback>
+            <w:pict>
+              <v:rect w14:anchorId="6C63E6C4" id="Rectángulo 102" o:spid="_x0000_s1026" style="position:absolute;margin-left:33.8pt;margin-top:19.8pt;width:24.3pt;height:83.35pt;rotation:90;flip:y;z-index:251813888;visibility:visible;mso-wrap-style:square;mso-width-percent:0;mso-height-percent:0;mso-wrap-distance-left:9pt;mso-wrap-distance-top:0;mso-wrap-distance-right:9pt;mso-wrap-distance-bottom:0;mso-position-horizontal:absolute;mso-position-horizontal-relative:margin;mso-position-vertical:absolute;mso-position-vertical-relative:text;mso-width-percent:0;mso-height-percent:0;mso-width-relative:margin;mso-height-relative:margin;v-text-anchor:middle" o:gfxdata="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" filled="f" strokecolor="red" strokeweight="2.25pt">
+                <w10:wrap anchorx="margin"/>
+              </v:rect>
+            </w:pict>
+          </mc:Fallback>
+        </mc:AlternateContent>
+      </w:r>
+      <w:r>
+        <w:rPr>
+          <w:rFonts w:ascii="Arial" w:hAnsi="Arial" w:cs="Arial"/>
+          <w:noProof/>
+          <w:lang w:eastAsia="es-ES"/>
+        </w:rPr>
+        <w:drawing>
+          <wp:anchor distT="0" distB="0" distL="114300" distR="114300" simplePos="0" relativeHeight="251756544" behindDoc="0" locked="0" layoutInCell="1" allowOverlap="1" wp14:anchorId="08D9D78A" wp14:editId="282E89DF">
+            <wp:simplePos x="0" y="0"/>
+            <wp:positionH relativeFrom="margin">
+              <wp:posOffset>4861772</wp:posOffset>
+            </wp:positionH>
+            <wp:positionV relativeFrom="paragraph">
+              <wp:posOffset>12065</wp:posOffset>
+            </wp:positionV>
+            <wp:extent cx="386080" cy="314960"/>
+            <wp:effectExtent l="0" t="0" r="0" b="8890"/>
+            <wp:wrapNone/>
+            <wp:docPr id="164" name="Imagen 164"/>
+            <wp:cNvGraphicFramePr>
+              <a:graphicFrameLocks xmlns:a="http://schemas.openxmlformats.org/drawingml/2006/main" noChangeAspect="1"/>
+            </wp:cNvGraphicFramePr>
+            <a:graphic xmlns:a="http://schemas.openxmlformats.org/drawingml/2006/main">
+              <a:graphicData uri="http://schemas.openxmlformats.org/drawingml/2006/picture">
+                <pic:pic xmlns:pic="http://schemas.openxmlformats.org/drawingml/2006/picture">
+                  <pic:nvPicPr>
+                    <pic:cNvPr id="1" name=""/>
+                    <pic:cNvPicPr/>
+                  </pic:nvPicPr>
+                  <pic:blipFill rotWithShape="1">
+                    <a:blip r:embed="rId59">
+                      <a:extLst>
+                        <a:ext uri="{28A0092B-C50C-407E-A947-70E740481C1C}">
+                          <a14:useLocalDpi xmlns:a14="http://schemas.microsoft.com/office/drawing/2010/main" val="0"/>
+                        </a:ext>
+                      </a:extLst>
+                    </a:blip>
+                    <a:srcRect l="22858" t="11068" r="28888" b="26454"/>
+                    <a:stretch/>
+                  </pic:blipFill>
+                  <pic:spPr bwMode="auto">
+                    <a:xfrm>
+                      <a:off x="0" y="0"/>
+                      <a:ext cx="386080" cy="314960"/>
                     </a:xfrm>
                     <a:prstGeom prst="rect">
                       <a:avLst/>
@@ -12701,13 +13752,76 @@
                     <a:ln>
                       <a:noFill/>
                     </a:ln>
-                    <a:effectLst>
-                      <a:outerShdw blurRad="292100" dist="139700" dir="2700000" algn="tl" rotWithShape="0">
-                        <a:srgbClr val="333333">
-                          <a:alpha val="65000"/>
-                        </a:srgbClr>
-                      </a:outerShdw>
-                    </a:effectLst>
+                    <a:extLst>
+                      <a:ext uri="{53640926-AAD7-44D8-BBD7-CCE9431645EC}">
+                        <a14:shadowObscured xmlns:a14="http://schemas.microsoft.com/office/drawing/2010/main"/>
+                      </a:ext>
+                    </a:extLst>
+                  </pic:spPr>
+                </pic:pic>
+              </a:graphicData>
+            </a:graphic>
+            <wp14:sizeRelH relativeFrom="margin">
+              <wp14:pctWidth>0</wp14:pctWidth>
+            </wp14:sizeRelH>
+            <wp14:sizeRelV relativeFrom="margin">
+              <wp14:pctHeight>0</wp14:pctHeight>
+            </wp14:sizeRelV>
+          </wp:anchor>
+        </w:drawing>
+      </w:r>
+      <w:r>
+        <w:rPr>
+          <w:rFonts w:ascii="Arial" w:hAnsi="Arial" w:cs="Arial"/>
+          <w:sz w:val="24"/>
+          <w:szCs w:val="24"/>
+        </w:rPr>
+        <w:t>Al final de la página, encontrará el botón de impresión del código QR.</w:t>
+      </w:r>
+    </w:p>
+    <w:p>
+      <w:pPr>
+        <w:rPr>
+          <w:rFonts w:ascii="Arial" w:hAnsi="Arial" w:cs="Arial"/>
+          <w:sz w:val="24"/>
+          <w:szCs w:val="24"/>
+        </w:rPr>
+      </w:pPr>
+      <w:r>
+        <w:rPr>
+          <w:rFonts w:ascii="Arial" w:hAnsi="Arial" w:cs="Arial"/>
+          <w:sz w:val="24"/>
+          <w:szCs w:val="24"/>
+        </w:rPr>
+        <w:drawing>
+          <wp:inline distT="0" distB="0" distL="0" distR="0" wp14:anchorId="542DDE6E" wp14:editId="2D36BF90">
+            <wp:extent cx="5612130" cy="2602230"/>
+            <wp:effectExtent l="0" t="0" r="7620" b="7620"/>
+            <wp:docPr id="65" name="Imagen 65"/>
+            <wp:cNvGraphicFramePr>
+              <a:graphicFrameLocks xmlns:a="http://schemas.openxmlformats.org/drawingml/2006/main" noChangeAspect="1"/>
+            </wp:cNvGraphicFramePr>
+            <a:graphic xmlns:a="http://schemas.openxmlformats.org/drawingml/2006/main">
+              <a:graphicData uri="http://schemas.openxmlformats.org/drawingml/2006/picture">
+                <pic:pic xmlns:pic="http://schemas.openxmlformats.org/drawingml/2006/picture">
+                  <pic:nvPicPr>
+                    <pic:cNvPr id="1" name=""/>
+                    <pic:cNvPicPr/>
+                  </pic:nvPicPr>
+                  <pic:blipFill>
+                    <a:blip r:embed="rId60"/>
+                    <a:stretch>
+                      <a:fillRect/>
+                    </a:stretch>
+                  </pic:blipFill>
+                  <pic:spPr>
+                    <a:xfrm>
+                      <a:off x="0" y="0"/>
+                      <a:ext cx="5612130" cy="2602230"/>
+                    </a:xfrm>
+                    <a:prstGeom prst="rect">
+                      <a:avLst/>
+                    </a:prstGeom>
                   </pic:spPr>
                 </pic:pic>
               </a:graphicData>
@@ -12718,14 +13832,109 @@
     </w:p>
     <w:p>
       <w:pPr>
+        <w:jc w:val="both"/>
+        <w:rPr>
+          <w:rFonts w:ascii="Arial" w:hAnsi="Arial" w:cs="Arial"/>
+          <w:sz w:val="24"/>
+          <w:szCs w:val="24"/>
+        </w:rPr>
+      </w:pPr>
+    </w:p>
+    <w:p>
+      <w:pPr>
+        <w:jc w:val="both"/>
+        <w:rPr>
+          <w:rFonts w:ascii="Arial" w:hAnsi="Arial" w:cs="Arial"/>
+          <w:sz w:val="24"/>
+          <w:szCs w:val="24"/>
+        </w:rPr>
+      </w:pPr>
+      <w:r>
+        <w:rPr>
+          <w:rFonts w:ascii="Arial" w:hAnsi="Arial" w:cs="Arial"/>
+          <w:sz w:val="24"/>
+          <w:szCs w:val="24"/>
+        </w:rPr>
+        <w:t>Impresión del Código QR:</w:t>
+      </w:r>
+    </w:p>
+    <w:p>
+      <w:pPr>
+        <w:jc w:val="both"/>
+        <w:rPr>
+          <w:rFonts w:ascii="Arial" w:hAnsi="Arial" w:cs="Arial"/>
+          <w:sz w:val="24"/>
+          <w:szCs w:val="24"/>
+        </w:rPr>
+      </w:pPr>
+    </w:p>
+    <w:p>
+      <w:pPr>
+        <w:jc w:val="both"/>
+        <w:rPr>
+          <w:rFonts w:ascii="Arial" w:hAnsi="Arial" w:cs="Arial"/>
+          <w:sz w:val="24"/>
+          <w:szCs w:val="24"/>
+        </w:rPr>
+      </w:pPr>
+      <w:r>
+        <w:rPr>
+          <w:rFonts w:ascii="Arial" w:hAnsi="Arial" w:cs="Arial"/>
+          <w:sz w:val="24"/>
+          <w:szCs w:val="24"/>
+        </w:rPr>
+        <w:t>Presione el botón de impresión del código QR.</w:t>
+      </w:r>
+    </w:p>
+    <w:p>
+      <w:pPr>
+        <w:jc w:val="both"/>
+        <w:rPr>
+          <w:rFonts w:ascii="Arial" w:hAnsi="Arial" w:cs="Arial"/>
+          <w:sz w:val="24"/>
+          <w:szCs w:val="24"/>
+        </w:rPr>
+      </w:pPr>
+      <w:r>
+        <w:rPr>
+          <w:rFonts w:ascii="Arial" w:hAnsi="Arial" w:cs="Arial"/>
+          <w:sz w:val="24"/>
+          <w:szCs w:val="24"/>
+        </w:rPr>
+        <w:t>La etiqueta con el código QR se visualizará en pantalla, lista para ser impresa.</w:t>
+      </w:r>
+    </w:p>
+    <w:p>
+      <w:pPr>
+        <w:rPr>
+          <w:rFonts w:ascii="Arial" w:hAnsi="Arial" w:cs="Arial"/>
+          <w:sz w:val="24"/>
+          <w:szCs w:val="24"/>
+        </w:rPr>
+      </w:pPr>
+    </w:p>
+    <w:p>
+      <w:pPr>
         <w:jc w:val="center"/>
+        <w:rPr>
+          <w:rFonts w:ascii="Arial" w:hAnsi="Arial" w:cs="Arial"/>
+        </w:rPr>
+      </w:pPr>
+    </w:p>
+    <w:p>
+      <w:pPr>
+        <w:jc w:val="center"/>
+        <w:rPr>
+          <w:rFonts w:ascii="Arial" w:hAnsi="Arial" w:cs="Arial"/>
+        </w:rPr>
       </w:pPr>
       <w:r>
         <w:rPr>
           <w:rFonts w:ascii="Arial" w:hAnsi="Arial" w:cs="Arial"/>
           <w:noProof/>
-          <w:lang w:val="es-MX" w:eastAsia="es-MX"/>
-        </w:rPr>
+          <w:lang w:eastAsia="es-ES"/>
+        </w:rPr>
+        <w:lastRenderedPageBreak/>
         <mc:AlternateContent>
           <mc:Choice Requires="wps">
             <w:drawing>
@@ -12793,7 +14002,7 @@
               </wp:anchor>
             </w:drawing>
           </mc:Choice>
-          <mc:Fallback>
+          <mc:Fallback xmlns:w16se="http://schemas.microsoft.com/office/word/2015/wordml/symex" xmlns:cx1="http://schemas.microsoft.com/office/drawing/2015/9/8/chartex" xmlns:cx="http://schemas.microsoft.com/office/drawing/2014/chartex">
             <w:pict>
               <v:rect w14:anchorId="241A67C9" id="Rectángulo 167" o:spid="_x0000_s1026" style="position:absolute;margin-left:291.6pt;margin-top:55.1pt;width:14.7pt;height:29.55pt;rotation:90;flip:y;z-index:251761664;visibility:visible;mso-wrap-style:square;mso-width-percent:0;mso-height-percent:0;mso-wrap-distance-left:9pt;mso-wrap-distance-top:0;mso-wrap-distance-right:9pt;mso-wrap-distance-bottom:0;mso-position-horizontal:absolute;mso-position-horizontal-relative:margin;mso-position-vertical:absolute;mso-position-vertical-relative:text;mso-width-percent:0;mso-height-percent:0;mso-width-relative:margin;mso-height-relative:margin;v-text-anchor:middle" o:gfxdata="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" filled="f" strokecolor="red" strokeweight="2.25pt">
                 <w10:wrap anchorx="margin"/>
@@ -12804,8 +14013,9 @@
       </w:r>
       <w:r>
         <w:rPr>
+          <w:rFonts w:ascii="Arial" w:hAnsi="Arial" w:cs="Arial"/>
           <w:noProof/>
-          <w:lang w:val="es-MX" w:eastAsia="es-MX"/>
+          <w:lang w:eastAsia="es-ES"/>
         </w:rPr>
         <w:drawing>
           <wp:inline distT="0" distB="0" distL="0" distR="0" wp14:anchorId="6192DD52" wp14:editId="19A1E8E3">
@@ -12823,7 +14033,7 @@
                     <pic:cNvPicPr/>
                   </pic:nvPicPr>
                   <pic:blipFill rotWithShape="1">
-                    <a:blip r:embed="rId60" cstate="screen">
+                    <a:blip r:embed="rId61" cstate="screen">
                       <a:extLst>
                         <a:ext uri="{28A0092B-C50C-407E-A947-70E740481C1C}">
                           <a14:useLocalDpi xmlns:a14="http://schemas.microsoft.com/office/drawing/2010/main"/>
@@ -12866,37 +14076,425 @@
     </w:p>
     <w:p>
       <w:pPr>
+        <w:jc w:val="both"/>
+        <w:rPr>
+          <w:rFonts w:ascii="Arial" w:hAnsi="Arial" w:cs="Arial"/>
+          <w:sz w:val="24"/>
+          <w:szCs w:val="24"/>
+        </w:rPr>
+      </w:pPr>
+      <w:r>
+        <w:rPr>
+          <w:rFonts w:ascii="Arial" w:hAnsi="Arial" w:cs="Arial"/>
+          <w:sz w:val="24"/>
+          <w:szCs w:val="24"/>
+        </w:rPr>
+        <w:t>Siguiendo estos pasos, podrá imprimir la etiqueta del código QR correspondiente al resguardo, asegurando que la misma esté disponible para su uso inmediato.</w:t>
+      </w:r>
+    </w:p>
+    <w:p>
+      <w:pPr>
+        <w:jc w:val="center"/>
+        <w:rPr>
+          <w:rFonts w:ascii="Arial" w:hAnsi="Arial" w:cs="Arial"/>
+        </w:rPr>
+      </w:pPr>
+    </w:p>
+    <w:p>
+      <w:pPr>
+        <w:jc w:val="center"/>
+        <w:rPr>
+          <w:rFonts w:ascii="Arial" w:hAnsi="Arial" w:cs="Arial"/>
+        </w:rPr>
+      </w:pPr>
+    </w:p>
+    <w:p>
+      <w:pPr>
         <w:pStyle w:val="Ttulo1"/>
         <w:jc w:val="center"/>
         <w:rPr>
+          <w:rFonts w:cs="Arial"/>
           <w:b w:val="0"/>
           <w:color w:val="auto"/>
         </w:rPr>
       </w:pPr>
-      <w:bookmarkStart w:id="37" w:name="_Toc155688274"/>
-      <w:r>
-        <w:rPr>
+      <w:bookmarkStart w:id="36" w:name="_Toc155688274"/>
+      <w:r>
+        <w:rPr>
+          <w:rFonts w:cs="Arial"/>
           <w:b w:val="0"/>
           <w:color w:val="auto"/>
         </w:rPr>
-        <w:lastRenderedPageBreak/>
         <w:t>Agenda y re-</w:t>
       </w:r>
       <w:r>
         <w:rPr>
+          <w:rFonts w:cs="Arial"/>
           <w:b w:val="0"/>
           <w:color w:val="auto"/>
         </w:rPr>
         <w:t>agenda de la visita para colocar el código QR</w:t>
       </w:r>
-      <w:bookmarkEnd w:id="37"/>
-    </w:p>
-    <w:p>
+      <w:bookmarkEnd w:id="36"/>
+    </w:p>
+    <w:p>
+      <w:pPr>
+        <w:rPr>
+          <w:rFonts w:ascii="Arial" w:hAnsi="Arial" w:cs="Arial"/>
+        </w:rPr>
+      </w:pPr>
+    </w:p>
+    <w:p>
+      <w:pPr>
+        <w:rPr>
+          <w:rFonts w:ascii="Arial" w:hAnsi="Arial" w:cs="Arial"/>
+          <w:sz w:val="24"/>
+          <w:szCs w:val="24"/>
+        </w:rPr>
+      </w:pPr>
+      <w:r>
+        <w:rPr>
+          <w:rFonts w:ascii="Arial" w:hAnsi="Arial" w:cs="Arial"/>
+          <w:sz w:val="24"/>
+          <w:szCs w:val="24"/>
+        </w:rPr>
+        <w:t>Acceso al Calendario:</w:t>
+      </w:r>
+    </w:p>
+    <w:p>
+      <w:pPr>
+        <w:rPr>
+          <w:rFonts w:ascii="Arial" w:hAnsi="Arial" w:cs="Arial"/>
+          <w:sz w:val="24"/>
+          <w:szCs w:val="24"/>
+        </w:rPr>
+      </w:pPr>
+    </w:p>
+    <w:p>
+      <w:pPr>
+        <w:rPr>
+          <w:rFonts w:ascii="Arial" w:hAnsi="Arial" w:cs="Arial"/>
+          <w:sz w:val="24"/>
+          <w:szCs w:val="24"/>
+        </w:rPr>
+      </w:pPr>
+      <w:r>
+        <w:rPr>
+          <w:rFonts w:ascii="Arial" w:hAnsi="Arial" w:cs="Arial"/>
+          <w:sz w:val="24"/>
+          <w:szCs w:val="24"/>
+        </w:rPr>
+        <w:t>Inicie sesión en el sis</w:t>
+      </w:r>
+      <w:r>
+        <w:rPr>
+          <w:rFonts w:ascii="Arial" w:hAnsi="Arial" w:cs="Arial"/>
+          <w:sz w:val="24"/>
+          <w:szCs w:val="24"/>
+        </w:rPr>
+        <w:t xml:space="preserve">tema y acceda al menú principal, Resguardos  </w:t>
+      </w:r>
+      <w:r>
+        <w:rPr>
+          <w:rFonts w:ascii="Arial" w:hAnsi="Arial" w:cs="Arial"/>
+          <w:sz w:val="24"/>
+          <w:szCs w:val="24"/>
+        </w:rPr>
+        <w:t>Presione el botón “Calendario” para abrir la vista del calendario de visitas</w:t>
+      </w:r>
+    </w:p>
+    <w:p>
+      <w:pPr>
+        <w:rPr>
+          <w:rFonts w:ascii="Arial" w:hAnsi="Arial" w:cs="Arial"/>
+        </w:rPr>
+      </w:pPr>
+    </w:p>
+    <w:p>
+      <w:pPr>
+        <w:jc w:val="both"/>
+        <w:rPr>
+          <w:rFonts w:ascii="Arial" w:hAnsi="Arial" w:cs="Arial"/>
+          <w:sz w:val="24"/>
+          <w:szCs w:val="24"/>
+        </w:rPr>
+      </w:pPr>
       <w:r>
         <w:rPr>
           <w:rFonts w:ascii="Arial" w:hAnsi="Arial" w:cs="Arial"/>
           <w:noProof/>
-          <w:lang w:val="es-MX" w:eastAsia="es-MX"/>
+          <w:lang w:eastAsia="es-ES"/>
+        </w:rPr>
+        <mc:AlternateContent>
+          <mc:Choice Requires="wps">
+            <w:drawing>
+              <wp:anchor distT="0" distB="0" distL="114300" distR="114300" simplePos="0" relativeHeight="251763712" behindDoc="0" locked="0" layoutInCell="1" allowOverlap="1" wp14:anchorId="309A39B1" wp14:editId="27A3FB84">
+                <wp:simplePos x="0" y="0"/>
+                <wp:positionH relativeFrom="margin">
+                  <wp:posOffset>4908867</wp:posOffset>
+                </wp:positionH>
+                <wp:positionV relativeFrom="paragraph">
+                  <wp:posOffset>1259735</wp:posOffset>
+                </wp:positionV>
+                <wp:extent cx="130637" cy="186690"/>
+                <wp:effectExtent l="9843" t="28257" r="13017" b="13018"/>
+                <wp:wrapNone/>
+                <wp:docPr id="86" name="Rectángulo 86"/>
+                <wp:cNvGraphicFramePr/>
+                <a:graphic xmlns:a="http://schemas.openxmlformats.org/drawingml/2006/main">
+                  <a:graphicData uri="http://schemas.microsoft.com/office/word/2010/wordprocessingShape">
+                    <wps:wsp>
+                      <wps:cNvSpPr/>
+                      <wps:spPr>
+                        <a:xfrm rot="16200000" flipV="1">
+                          <a:off x="0" y="0"/>
+                          <a:ext cx="130637" cy="186690"/>
+                        </a:xfrm>
+                        <a:prstGeom prst="rect">
+                          <a:avLst/>
+                        </a:prstGeom>
+                        <a:noFill/>
+                        <a:ln w="28575">
+                          <a:solidFill>
+                            <a:srgbClr val="FF0000"/>
+                          </a:solidFill>
+                        </a:ln>
+                      </wps:spPr>
+                      <wps:style>
+                        <a:lnRef idx="2">
+                          <a:schemeClr val="accent6"/>
+                        </a:lnRef>
+                        <a:fillRef idx="1">
+                          <a:schemeClr val="lt1"/>
+                        </a:fillRef>
+                        <a:effectRef idx="0">
+                          <a:schemeClr val="accent6"/>
+                        </a:effectRef>
+                        <a:fontRef idx="minor">
+                          <a:schemeClr val="dk1"/>
+                        </a:fontRef>
+                      </wps:style>
+                      <wps:bodyPr rot="0" spcFirstLastPara="0" vertOverflow="overflow" horzOverflow="overflow" vert="horz" wrap="square" lIns="91440" tIns="45720" rIns="91440" bIns="45720" numCol="1" spcCol="0" rtlCol="0" fromWordArt="0" anchor="ctr" anchorCtr="0" forceAA="0" compatLnSpc="1">
+                        <a:prstTxWarp prst="textNoShape">
+                          <a:avLst/>
+                        </a:prstTxWarp>
+                        <a:noAutofit/>
+                      </wps:bodyPr>
+                    </wps:wsp>
+                  </a:graphicData>
+                </a:graphic>
+                <wp14:sizeRelH relativeFrom="margin">
+                  <wp14:pctWidth>0</wp14:pctWidth>
+                </wp14:sizeRelH>
+                <wp14:sizeRelV relativeFrom="margin">
+                  <wp14:pctHeight>0</wp14:pctHeight>
+                </wp14:sizeRelV>
+              </wp:anchor>
+            </w:drawing>
+          </mc:Choice>
+          <mc:Fallback>
+            <w:pict>
+              <v:rect w14:anchorId="02C12CE1" id="Rectángulo 86" o:spid="_x0000_s1026" style="position:absolute;margin-left:386.5pt;margin-top:99.2pt;width:10.3pt;height:14.7pt;rotation:90;flip:y;z-index:251763712;visibility:visible;mso-wrap-style:square;mso-width-percent:0;mso-height-percent:0;mso-wrap-distance-left:9pt;mso-wrap-distance-top:0;mso-wrap-distance-right:9pt;mso-wrap-distance-bottom:0;mso-position-horizontal:absolute;mso-position-horizontal-relative:margin;mso-position-vertical:absolute;mso-position-vertical-relative:text;mso-width-percent:0;mso-height-percent:0;mso-width-relative:margin;mso-height-relative:margin;v-text-anchor:middle" o:gfxdata="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" filled="f" strokecolor="red" strokeweight="2.25pt">
+                <w10:wrap anchorx="margin"/>
+              </v:rect>
+            </w:pict>
+          </mc:Fallback>
+        </mc:AlternateContent>
+      </w:r>
+      <w:r>
+        <w:rPr>
+          <w:rFonts w:ascii="Arial" w:hAnsi="Arial" w:cs="Arial"/>
+          <w:sz w:val="24"/>
+          <w:szCs w:val="24"/>
+        </w:rPr>
+        <w:drawing>
+          <wp:inline distT="0" distB="0" distL="0" distR="0" wp14:anchorId="45F3EA28" wp14:editId="49898548">
+            <wp:extent cx="5612130" cy="1304925"/>
+            <wp:effectExtent l="152400" t="152400" r="369570" b="371475"/>
+            <wp:docPr id="61" name="Imagen 61"/>
+            <wp:cNvGraphicFramePr>
+              <a:graphicFrameLocks xmlns:a="http://schemas.openxmlformats.org/drawingml/2006/main" noChangeAspect="1"/>
+            </wp:cNvGraphicFramePr>
+            <a:graphic xmlns:a="http://schemas.openxmlformats.org/drawingml/2006/main">
+              <a:graphicData uri="http://schemas.openxmlformats.org/drawingml/2006/picture">
+                <pic:pic xmlns:pic="http://schemas.openxmlformats.org/drawingml/2006/picture">
+                  <pic:nvPicPr>
+                    <pic:cNvPr id="1" name=""/>
+                    <pic:cNvPicPr/>
+                  </pic:nvPicPr>
+                  <pic:blipFill>
+                    <a:blip r:embed="rId62"/>
+                    <a:stretch>
+                      <a:fillRect/>
+                    </a:stretch>
+                  </pic:blipFill>
+                  <pic:spPr>
+                    <a:xfrm>
+                      <a:off x="0" y="0"/>
+                      <a:ext cx="5612130" cy="1304925"/>
+                    </a:xfrm>
+                    <a:prstGeom prst="rect">
+                      <a:avLst/>
+                    </a:prstGeom>
+                    <a:ln>
+                      <a:noFill/>
+                    </a:ln>
+                    <a:effectLst>
+                      <a:outerShdw blurRad="292100" dist="139700" dir="2700000" algn="tl" rotWithShape="0">
+                        <a:srgbClr val="333333">
+                          <a:alpha val="65000"/>
+                        </a:srgbClr>
+                      </a:outerShdw>
+                    </a:effectLst>
+                  </pic:spPr>
+                </pic:pic>
+              </a:graphicData>
+            </a:graphic>
+          </wp:inline>
+        </w:drawing>
+      </w:r>
+    </w:p>
+    <w:p>
+      <w:pPr>
+        <w:jc w:val="center"/>
+        <w:rPr>
+          <w:rFonts w:ascii="Arial" w:hAnsi="Arial" w:cs="Arial"/>
+        </w:rPr>
+      </w:pPr>
+    </w:p>
+    <w:p>
+      <w:pPr>
+        <w:jc w:val="both"/>
+        <w:rPr>
+          <w:rFonts w:ascii="Arial" w:hAnsi="Arial" w:cs="Arial"/>
+        </w:rPr>
+      </w:pPr>
+      <w:r>
+        <w:rPr>
+          <w:rFonts w:ascii="Arial" w:hAnsi="Arial" w:cs="Arial"/>
+        </w:rPr>
+        <w:t>Agendar una Nueva Visita:</w:t>
+      </w:r>
+    </w:p>
+    <w:p>
+      <w:pPr>
+        <w:jc w:val="both"/>
+        <w:rPr>
+          <w:rFonts w:ascii="Arial" w:hAnsi="Arial" w:cs="Arial"/>
+        </w:rPr>
+      </w:pPr>
+    </w:p>
+    <w:p>
+      <w:pPr>
+        <w:jc w:val="both"/>
+        <w:rPr>
+          <w:rFonts w:ascii="Arial" w:hAnsi="Arial" w:cs="Arial"/>
+        </w:rPr>
+      </w:pPr>
+      <w:r>
+        <w:rPr>
+          <w:rFonts w:ascii="Arial" w:hAnsi="Arial" w:cs="Arial"/>
+        </w:rPr>
+        <w:t>En el calendario, seleccione la fecha deseada para la visita.</w:t>
+      </w:r>
+    </w:p>
+    <w:p>
+      <w:pPr>
+        <w:jc w:val="both"/>
+        <w:rPr>
+          <w:rFonts w:ascii="Arial" w:hAnsi="Arial" w:cs="Arial"/>
+        </w:rPr>
+      </w:pPr>
+      <w:r>
+        <w:rPr>
+          <w:rFonts w:ascii="Arial" w:hAnsi="Arial" w:cs="Arial"/>
+        </w:rPr>
+        <w:t>Haga clic en la fecha seleccionada para abrir la ventana de nueva agenda.</w:t>
+      </w:r>
+    </w:p>
+    <w:p>
+      <w:pPr>
+        <w:jc w:val="both"/>
+        <w:rPr>
+          <w:rFonts w:ascii="Arial" w:hAnsi="Arial" w:cs="Arial"/>
+        </w:rPr>
+      </w:pPr>
+      <w:r>
+        <w:rPr>
+          <w:rFonts w:ascii="Arial" w:hAnsi="Arial" w:cs="Arial"/>
+        </w:rPr>
+        <w:t>Complete el formulario de la cita con los siguientes detalles:</w:t>
+      </w:r>
+    </w:p>
+    <w:p>
+      <w:pPr>
+        <w:jc w:val="both"/>
+        <w:rPr>
+          <w:rFonts w:ascii="Arial" w:hAnsi="Arial" w:cs="Arial"/>
+        </w:rPr>
+      </w:pPr>
+      <w:r>
+        <w:rPr>
+          <w:rFonts w:ascii="Arial" w:hAnsi="Arial" w:cs="Arial"/>
+        </w:rPr>
+        <w:t>Asunto: Ingrese el asunto de la visita.</w:t>
+      </w:r>
+    </w:p>
+    <w:p>
+      <w:pPr>
+        <w:jc w:val="both"/>
+        <w:rPr>
+          <w:rFonts w:ascii="Arial" w:hAnsi="Arial" w:cs="Arial"/>
+        </w:rPr>
+      </w:pPr>
+      <w:r>
+        <w:rPr>
+          <w:rFonts w:ascii="Arial" w:hAnsi="Arial" w:cs="Arial"/>
+        </w:rPr>
+        <w:lastRenderedPageBreak/>
+        <w:t>Día y hora requerida: Seleccione la fecha y hora de la visita.</w:t>
+      </w:r>
+    </w:p>
+    <w:p>
+      <w:pPr>
+        <w:jc w:val="both"/>
+        <w:rPr>
+          <w:rFonts w:ascii="Arial" w:hAnsi="Arial" w:cs="Arial"/>
+        </w:rPr>
+      </w:pPr>
+      <w:r>
+        <w:rPr>
+          <w:rFonts w:ascii="Arial" w:hAnsi="Arial" w:cs="Arial"/>
+        </w:rPr>
+        <w:t>Recordatorio: Marque la casilla de selección para recibir un recordatorio de la cita vía correo electrónico.</w:t>
+      </w:r>
+    </w:p>
+    <w:p>
+      <w:pPr>
+        <w:jc w:val="both"/>
+        <w:rPr>
+          <w:rFonts w:ascii="Arial" w:hAnsi="Arial" w:cs="Arial"/>
+        </w:rPr>
+      </w:pPr>
+      <w:r>
+        <w:rPr>
+          <w:rFonts w:ascii="Arial" w:hAnsi="Arial" w:cs="Arial"/>
+        </w:rPr>
+        <w:t>Presione el botón “Guardar” para confirmar la nueva visita.</w:t>
+      </w:r>
+    </w:p>
+    <w:p>
+      <w:pPr>
+        <w:jc w:val="both"/>
+        <w:rPr>
+          <w:rFonts w:ascii="Arial" w:hAnsi="Arial" w:cs="Arial"/>
+        </w:rPr>
+      </w:pPr>
+      <w:r>
+        <w:rPr>
+          <w:rFonts w:ascii="Arial" w:hAnsi="Arial" w:cs="Arial"/>
+          <w:noProof/>
+          <w:lang w:eastAsia="es-ES"/>
         </w:rPr>
         <mc:AlternateContent>
           <mc:Choice Requires="wps">
@@ -12904,10 +14502,10 @@
               <wp:anchor distT="0" distB="0" distL="114300" distR="114300" simplePos="0" relativeHeight="251765760" behindDoc="0" locked="0" layoutInCell="1" allowOverlap="1" wp14:anchorId="527009F5" wp14:editId="2F3ADFE2">
                 <wp:simplePos x="0" y="0"/>
                 <wp:positionH relativeFrom="margin">
-                  <wp:posOffset>2942331</wp:posOffset>
+                  <wp:posOffset>2929785</wp:posOffset>
                 </wp:positionH>
                 <wp:positionV relativeFrom="paragraph">
-                  <wp:posOffset>273828</wp:posOffset>
+                  <wp:posOffset>-1897700</wp:posOffset>
                 </wp:positionV>
                 <wp:extent cx="137477" cy="5437825"/>
                 <wp:effectExtent l="0" t="2223" r="13018" b="13017"/>
@@ -12967,216 +14565,18 @@
           </mc:Choice>
           <mc:Fallback>
             <w:pict>
-              <v:rect w14:anchorId="2BA76BDE" id="Rectángulo 178" o:spid="_x0000_s1026" style="position:absolute;margin-left:231.7pt;margin-top:21.55pt;width:10.8pt;height:428.2pt;rotation:90;flip:y;z-index:251765760;visibility:visible;mso-wrap-style:square;mso-width-percent:0;mso-height-percent:0;mso-wrap-distance-left:9pt;mso-wrap-distance-top:0;mso-wrap-distance-right:9pt;mso-wrap-distance-bottom:0;mso-position-horizontal:absolute;mso-position-horizontal-relative:margin;mso-position-vertical:absolute;mso-position-vertical-relative:text;mso-width-percent:0;mso-height-percent:0;mso-width-relative:margin;mso-height-relative:margin;v-text-anchor:middle" o:gfxdata="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" filled="f" strokecolor="red" strokeweight="1.5pt">
+              <v:rect w14:anchorId="5C723FAC" id="Rectángulo 178" o:spid="_x0000_s1026" style="position:absolute;margin-left:230.7pt;margin-top:-149.45pt;width:10.8pt;height:428.2pt;rotation:90;flip:y;z-index:251765760;visibility:visible;mso-wrap-style:square;mso-width-percent:0;mso-height-percent:0;mso-wrap-distance-left:9pt;mso-wrap-distance-top:0;mso-wrap-distance-right:9pt;mso-wrap-distance-bottom:0;mso-position-horizontal:absolute;mso-position-horizontal-relative:margin;mso-position-vertical:absolute;mso-position-vertical-relative:text;mso-width-percent:0;mso-height-percent:0;mso-width-relative:margin;mso-height-relative:margin;v-text-anchor:middle" o:gfxdata="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" filled="f" strokecolor="red" strokeweight="1.5pt">
                 <w10:wrap anchorx="margin"/>
               </v:rect>
             </w:pict>
           </mc:Fallback>
         </mc:AlternateContent>
       </w:r>
-    </w:p>
-    <w:p>
-      <w:pPr>
-        <w:jc w:val="both"/>
-        <w:rPr>
-          <w:rFonts w:ascii="Arial" w:hAnsi="Arial" w:cs="Arial"/>
-          <w:sz w:val="24"/>
-          <w:szCs w:val="24"/>
-        </w:rPr>
-      </w:pPr>
-      <w:r>
-        <w:rPr>
-          <w:rFonts w:ascii="Arial" w:hAnsi="Arial" w:cs="Arial"/>
-          <w:sz w:val="24"/>
-          <w:szCs w:val="24"/>
-        </w:rPr>
-        <w:t>Nos posicionaremos en el botón calendario para agendar la visita</w:t>
-      </w:r>
-      <w:r>
-        <w:rPr>
-          <w:rFonts w:ascii="Arial" w:hAnsi="Arial" w:cs="Arial"/>
-          <w:sz w:val="24"/>
-          <w:szCs w:val="24"/>
-        </w:rPr>
-        <w:t>.</w:t>
-      </w:r>
-    </w:p>
-    <w:p>
-      <w:pPr>
-        <w:jc w:val="center"/>
-      </w:pPr>
       <w:r>
         <w:rPr>
           <w:rFonts w:ascii="Arial" w:hAnsi="Arial" w:cs="Arial"/>
           <w:noProof/>
-          <w:lang w:val="es-MX" w:eastAsia="es-MX"/>
-        </w:rPr>
-        <mc:AlternateContent>
-          <mc:Choice Requires="wps">
-            <w:drawing>
-              <wp:anchor distT="0" distB="0" distL="114300" distR="114300" simplePos="0" relativeHeight="251763712" behindDoc="0" locked="0" layoutInCell="1" allowOverlap="1" wp14:anchorId="309A39B1" wp14:editId="27A3FB84">
-                <wp:simplePos x="0" y="0"/>
-                <wp:positionH relativeFrom="margin">
-                  <wp:posOffset>4827381</wp:posOffset>
-                </wp:positionH>
-                <wp:positionV relativeFrom="paragraph">
-                  <wp:posOffset>272733</wp:posOffset>
-                </wp:positionV>
-                <wp:extent cx="130637" cy="186690"/>
-                <wp:effectExtent l="9843" t="28257" r="13017" b="13018"/>
-                <wp:wrapNone/>
-                <wp:docPr id="86" name="Rectángulo 86"/>
-                <wp:cNvGraphicFramePr/>
-                <a:graphic xmlns:a="http://schemas.openxmlformats.org/drawingml/2006/main">
-                  <a:graphicData uri="http://schemas.microsoft.com/office/word/2010/wordprocessingShape">
-                    <wps:wsp>
-                      <wps:cNvSpPr/>
-                      <wps:spPr>
-                        <a:xfrm rot="16200000" flipV="1">
-                          <a:off x="0" y="0"/>
-                          <a:ext cx="130637" cy="186690"/>
-                        </a:xfrm>
-                        <a:prstGeom prst="rect">
-                          <a:avLst/>
-                        </a:prstGeom>
-                        <a:noFill/>
-                        <a:ln w="28575">
-                          <a:solidFill>
-                            <a:srgbClr val="FF0000"/>
-                          </a:solidFill>
-                        </a:ln>
-                      </wps:spPr>
-                      <wps:style>
-                        <a:lnRef idx="2">
-                          <a:schemeClr val="accent6"/>
-                        </a:lnRef>
-                        <a:fillRef idx="1">
-                          <a:schemeClr val="lt1"/>
-                        </a:fillRef>
-                        <a:effectRef idx="0">
-                          <a:schemeClr val="accent6"/>
-                        </a:effectRef>
-                        <a:fontRef idx="minor">
-                          <a:schemeClr val="dk1"/>
-                        </a:fontRef>
-                      </wps:style>
-                      <wps:bodyPr rot="0" spcFirstLastPara="0" vertOverflow="overflow" horzOverflow="overflow" vert="horz" wrap="square" lIns="91440" tIns="45720" rIns="91440" bIns="45720" numCol="1" spcCol="0" rtlCol="0" fromWordArt="0" anchor="ctr" anchorCtr="0" forceAA="0" compatLnSpc="1">
-                        <a:prstTxWarp prst="textNoShape">
-                          <a:avLst/>
-                        </a:prstTxWarp>
-                        <a:noAutofit/>
-                      </wps:bodyPr>
-                    </wps:wsp>
-                  </a:graphicData>
-                </a:graphic>
-                <wp14:sizeRelH relativeFrom="margin">
-                  <wp14:pctWidth>0</wp14:pctWidth>
-                </wp14:sizeRelH>
-                <wp14:sizeRelV relativeFrom="margin">
-                  <wp14:pctHeight>0</wp14:pctHeight>
-                </wp14:sizeRelV>
-              </wp:anchor>
-            </w:drawing>
-          </mc:Choice>
-          <mc:Fallback>
-            <w:pict>
-              <v:rect w14:anchorId="6AA2862B" id="Rectángulo 86" o:spid="_x0000_s1026" style="position:absolute;margin-left:380.1pt;margin-top:21.5pt;width:10.3pt;height:14.7pt;rotation:90;flip:y;z-index:251763712;visibility:visible;mso-wrap-style:square;mso-width-percent:0;mso-height-percent:0;mso-wrap-distance-left:9pt;mso-wrap-distance-top:0;mso-wrap-distance-right:9pt;mso-wrap-distance-bottom:0;mso-position-horizontal:absolute;mso-position-horizontal-relative:margin;mso-position-vertical:absolute;mso-position-vertical-relative:text;mso-width-percent:0;mso-height-percent:0;mso-width-relative:margin;mso-height-relative:margin;v-text-anchor:middle" o:gfxdata="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" filled="f" strokecolor="red" strokeweight="2.25pt">
-                <w10:wrap anchorx="margin"/>
-              </v:rect>
-            </w:pict>
-          </mc:Fallback>
-        </mc:AlternateContent>
-      </w:r>
-      <w:r>
-        <w:rPr>
-          <w:noProof/>
-          <w:lang w:val="es-MX" w:eastAsia="es-MX"/>
-        </w:rPr>
-        <w:drawing>
-          <wp:inline distT="0" distB="0" distL="0" distR="0" wp14:anchorId="10F39709" wp14:editId="2148E42D">
-            <wp:extent cx="5306691" cy="287611"/>
-            <wp:effectExtent l="152400" t="152400" r="332740" b="360680"/>
-            <wp:docPr id="85" name="Imagen 85"/>
-            <wp:cNvGraphicFramePr>
-              <a:graphicFrameLocks xmlns:a="http://schemas.openxmlformats.org/drawingml/2006/main" noChangeAspect="1"/>
-            </wp:cNvGraphicFramePr>
-            <a:graphic xmlns:a="http://schemas.openxmlformats.org/drawingml/2006/main">
-              <a:graphicData uri="http://schemas.openxmlformats.org/drawingml/2006/picture">
-                <pic:pic xmlns:pic="http://schemas.openxmlformats.org/drawingml/2006/picture">
-                  <pic:nvPicPr>
-                    <pic:cNvPr id="1" name=""/>
-                    <pic:cNvPicPr/>
-                  </pic:nvPicPr>
-                  <pic:blipFill>
-                    <a:blip r:embed="rId61" cstate="screen">
-                      <a:extLst>
-                        <a:ext uri="{28A0092B-C50C-407E-A947-70E740481C1C}">
-                          <a14:useLocalDpi xmlns:a14="http://schemas.microsoft.com/office/drawing/2010/main"/>
-                        </a:ext>
-                      </a:extLst>
-                    </a:blip>
-                    <a:stretch>
-                      <a:fillRect/>
-                    </a:stretch>
-                  </pic:blipFill>
-                  <pic:spPr>
-                    <a:xfrm>
-                      <a:off x="0" y="0"/>
-                      <a:ext cx="5422117" cy="293867"/>
-                    </a:xfrm>
-                    <a:prstGeom prst="rect">
-                      <a:avLst/>
-                    </a:prstGeom>
-                    <a:ln>
-                      <a:noFill/>
-                    </a:ln>
-                    <a:effectLst>
-                      <a:outerShdw blurRad="292100" dist="139700" dir="2700000" algn="tl" rotWithShape="0">
-                        <a:srgbClr val="333333">
-                          <a:alpha val="65000"/>
-                        </a:srgbClr>
-                      </a:outerShdw>
-                    </a:effectLst>
-                  </pic:spPr>
-                </pic:pic>
-              </a:graphicData>
-            </a:graphic>
-          </wp:inline>
-        </w:drawing>
-      </w:r>
-    </w:p>
-    <w:p>
-      <w:pPr>
-        <w:jc w:val="both"/>
-        <w:rPr>
-          <w:rFonts w:ascii="Arial" w:hAnsi="Arial" w:cs="Arial"/>
-          <w:sz w:val="24"/>
-          <w:szCs w:val="24"/>
-        </w:rPr>
-      </w:pPr>
-      <w:r>
-        <w:rPr>
-          <w:rFonts w:ascii="Arial" w:hAnsi="Arial" w:cs="Arial"/>
-          <w:sz w:val="24"/>
-          <w:szCs w:val="24"/>
-        </w:rPr>
-        <w:t>Es importante agregar el asunto en el registro del formulario de la cita, así como el día y la hora requerida, importante marcar la casilla de selección para que se obtenga un recordatorio de</w:t>
-      </w:r>
-      <w:r>
-        <w:rPr>
-          <w:rFonts w:ascii="Arial" w:hAnsi="Arial" w:cs="Arial"/>
-          <w:sz w:val="24"/>
-          <w:szCs w:val="24"/>
-        </w:rPr>
-        <w:t xml:space="preserve"> la cita vía correo electrónico.</w:t>
-      </w:r>
-    </w:p>
-    <w:p>
-      <w:r>
-        <w:rPr>
-          <w:rFonts w:ascii="Arial" w:hAnsi="Arial" w:cs="Arial"/>
-          <w:noProof/>
-          <w:lang w:val="es-MX" w:eastAsia="es-MX"/>
+          <w:lang w:eastAsia="es-ES"/>
         </w:rPr>
         <mc:AlternateContent>
           <mc:Choice Requires="wps">
@@ -13245,7 +14645,7 @@
               </wp:anchor>
             </w:drawing>
           </mc:Choice>
-          <mc:Fallback>
+          <mc:Fallback xmlns:w16se="http://schemas.microsoft.com/office/word/2015/wordml/symex" xmlns:cx1="http://schemas.microsoft.com/office/drawing/2015/9/8/chartex" xmlns:cx="http://schemas.microsoft.com/office/drawing/2014/chartex">
             <w:pict>
               <v:rect w14:anchorId="57AAEAD7" id="Rectángulo 182" o:spid="_x0000_s1026" style="position:absolute;margin-left:433.15pt;margin-top:153.9pt;width:9.75pt;height:19.6pt;rotation:90;flip:y;z-index:251769856;visibility:visible;mso-wrap-style:square;mso-width-percent:0;mso-height-percent:0;mso-wrap-distance-left:9pt;mso-wrap-distance-top:0;mso-wrap-distance-right:9pt;mso-wrap-distance-bottom:0;mso-position-horizontal:absolute;mso-position-horizontal-relative:margin;mso-position-vertical:absolute;mso-position-vertical-relative:text;mso-width-percent:0;mso-height-percent:0;mso-width-relative:margin;mso-height-relative:margin;v-text-anchor:middle" o:gfxdata="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" filled="f" strokecolor="red" strokeweight="1.5pt">
                 <w10:wrap anchorx="margin"/>
@@ -13258,7 +14658,7 @@
         <w:rPr>
           <w:rFonts w:ascii="Arial" w:hAnsi="Arial" w:cs="Arial"/>
           <w:noProof/>
-          <w:lang w:val="es-MX" w:eastAsia="es-MX"/>
+          <w:lang w:eastAsia="es-ES"/>
         </w:rPr>
         <mc:AlternateContent>
           <mc:Choice Requires="wps">
@@ -13327,7 +14727,7 @@
               </wp:anchor>
             </w:drawing>
           </mc:Choice>
-          <mc:Fallback>
+          <mc:Fallback xmlns:w16se="http://schemas.microsoft.com/office/word/2015/wordml/symex" xmlns:cx1="http://schemas.microsoft.com/office/drawing/2015/9/8/chartex" xmlns:cx="http://schemas.microsoft.com/office/drawing/2014/chartex">
             <w:pict>
               <v:rect w14:anchorId="0B5D2E0B" id="Rectángulo 180" o:spid="_x0000_s1026" style="position:absolute;margin-left:245.3pt;margin-top:110.5pt;width:19.6pt;height:39.55pt;rotation:90;flip:y;z-index:251767808;visibility:visible;mso-wrap-style:square;mso-width-percent:0;mso-height-percent:0;mso-wrap-distance-left:9pt;mso-wrap-distance-top:0;mso-wrap-distance-right:9pt;mso-wrap-distance-bottom:0;mso-position-horizontal:absolute;mso-position-horizontal-relative:margin;mso-position-vertical:absolute;mso-position-vertical-relative:text;mso-width-percent:0;mso-height-percent:0;mso-width-relative:margin;mso-height-relative:margin;v-text-anchor:middle" o:gfxdata="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" filled="f" strokecolor="red" strokeweight="1.5pt">
                 <w10:wrap anchorx="margin"/>
@@ -13340,7 +14740,7 @@
         <w:rPr>
           <w:rFonts w:ascii="Arial" w:hAnsi="Arial" w:cs="Arial"/>
           <w:noProof/>
-          <w:lang w:val="es-MX" w:eastAsia="es-MX"/>
+          <w:lang w:eastAsia="es-ES"/>
         </w:rPr>
         <mc:AlternateContent>
           <mc:Choice Requires="wps">
@@ -13409,7 +14809,7 @@
               </wp:anchor>
             </w:drawing>
           </mc:Choice>
-          <mc:Fallback>
+          <mc:Fallback xmlns:w16se="http://schemas.microsoft.com/office/word/2015/wordml/symex" xmlns:cx1="http://schemas.microsoft.com/office/drawing/2015/9/8/chartex" xmlns:cx="http://schemas.microsoft.com/office/drawing/2014/chartex">
             <w:pict>
               <v:rect w14:anchorId="0B5C2884" id="Rectángulo 179" o:spid="_x0000_s1026" style="position:absolute;margin-left:42pt;margin-top:102.9pt;width:16.6pt;height:54.15pt;rotation:90;flip:y;z-index:251766784;visibility:visible;mso-wrap-style:square;mso-width-percent:0;mso-height-percent:0;mso-wrap-distance-left:9pt;mso-wrap-distance-top:0;mso-wrap-distance-right:9pt;mso-wrap-distance-bottom:0;mso-position-horizontal:absolute;mso-position-horizontal-relative:margin;mso-position-vertical:absolute;mso-position-vertical-relative:text;mso-width-percent:0;mso-height-percent:0;mso-width-relative:margin;mso-height-relative:margin;v-text-anchor:middle" o:gfxdata="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" filled="f" strokecolor="red" strokeweight="1.5pt">
                 <w10:wrap anchorx="margin"/>
@@ -13422,7 +14822,7 @@
         <w:rPr>
           <w:rFonts w:ascii="Arial" w:hAnsi="Arial" w:cs="Arial"/>
           <w:noProof/>
-          <w:lang w:val="es-MX" w:eastAsia="es-MX"/>
+          <w:lang w:eastAsia="es-ES"/>
         </w:rPr>
         <mc:AlternateContent>
           <mc:Choice Requires="wps">
@@ -13486,7 +14886,7 @@
               </wp:anchor>
             </w:drawing>
           </mc:Choice>
-          <mc:Fallback>
+          <mc:Fallback xmlns:w16se="http://schemas.microsoft.com/office/word/2015/wordml/symex" xmlns:cx1="http://schemas.microsoft.com/office/drawing/2015/9/8/chartex" xmlns:cx="http://schemas.microsoft.com/office/drawing/2014/chartex">
             <w:pict>
               <v:shapetype w14:anchorId="2EA85552" id="_x0000_t32" coordsize="21600,21600" o:spt="32" o:oned="t" path="m,l21600,21600e" filled="f">
                 <v:path arrowok="t" fillok="f" o:connecttype="none"/>
@@ -13501,8 +14901,9 @@
       </w:r>
       <w:r>
         <w:rPr>
+          <w:rFonts w:ascii="Arial" w:hAnsi="Arial" w:cs="Arial"/>
           <w:noProof/>
-          <w:lang w:val="es-MX" w:eastAsia="es-MX"/>
+          <w:lang w:eastAsia="es-ES"/>
         </w:rPr>
         <w:drawing>
           <wp:inline distT="0" distB="0" distL="0" distR="0" wp14:anchorId="00ABBFD1" wp14:editId="57EA58D1">
@@ -13520,7 +14921,7 @@
                     <pic:cNvPicPr/>
                   </pic:nvPicPr>
                   <pic:blipFill>
-                    <a:blip r:embed="rId62" cstate="screen">
+                    <a:blip r:embed="rId63" cstate="screen">
                       <a:extLst>
                         <a:ext uri="{28A0092B-C50C-407E-A947-70E740481C1C}">
                           <a14:useLocalDpi xmlns:a14="http://schemas.microsoft.com/office/drawing/2010/main"/>
@@ -13559,97 +14960,107 @@
     </w:p>
     <w:p>
       <w:pPr>
-        <w:rPr>
-          <w:rFonts w:ascii="Arial" w:hAnsi="Arial" w:cs="Arial"/>
-        </w:rPr>
-      </w:pPr>
-      <w:r>
-        <w:rPr>
-          <w:rFonts w:ascii="Arial" w:hAnsi="Arial" w:cs="Arial"/>
-        </w:rPr>
-        <w:t>La cita será creada y se podrá finalizar la visita pulsando el botón siguiente</w:t>
-      </w:r>
-      <w:r>
-        <w:rPr>
-          <w:rFonts w:ascii="Arial" w:hAnsi="Arial" w:cs="Arial"/>
-        </w:rPr>
-        <w:t xml:space="preserve"> botón</w:t>
-      </w:r>
-      <w:r>
-        <w:rPr>
-          <w:rFonts w:ascii="Arial" w:hAnsi="Arial" w:cs="Arial"/>
-        </w:rPr>
-        <w:t xml:space="preserve"> </w:t>
-      </w:r>
+        <w:jc w:val="both"/>
+        <w:rPr>
+          <w:rFonts w:ascii="Arial" w:hAnsi="Arial" w:cs="Arial"/>
+          <w:sz w:val="24"/>
+          <w:szCs w:val="24"/>
+        </w:rPr>
+      </w:pPr>
+      <w:r>
+        <w:rPr>
+          <w:rFonts w:ascii="Arial" w:hAnsi="Arial" w:cs="Arial"/>
+          <w:sz w:val="24"/>
+          <w:szCs w:val="24"/>
+        </w:rPr>
+        <w:t>Finalizar la Visita:</w:t>
+      </w:r>
+    </w:p>
+    <w:p>
+      <w:pPr>
+        <w:jc w:val="both"/>
+        <w:rPr>
+          <w:rFonts w:ascii="Arial" w:hAnsi="Arial" w:cs="Arial"/>
+          <w:sz w:val="24"/>
+          <w:szCs w:val="24"/>
+        </w:rPr>
+      </w:pPr>
+    </w:p>
+    <w:p>
+      <w:pPr>
+        <w:jc w:val="both"/>
+        <w:rPr>
+          <w:rFonts w:ascii="Arial" w:hAnsi="Arial" w:cs="Arial"/>
+          <w:sz w:val="24"/>
+          <w:szCs w:val="24"/>
+        </w:rPr>
+      </w:pPr>
+      <w:r>
+        <w:rPr>
+          <w:rFonts w:ascii="Arial" w:hAnsi="Arial" w:cs="Arial"/>
+          <w:sz w:val="24"/>
+          <w:szCs w:val="24"/>
+        </w:rPr>
+        <w:t>Una vez realizada la visita, acceda al calendario y sele</w:t>
+      </w:r>
+      <w:r>
+        <w:rPr>
+          <w:rFonts w:ascii="Arial" w:hAnsi="Arial" w:cs="Arial"/>
+          <w:sz w:val="24"/>
+          <w:szCs w:val="24"/>
+        </w:rPr>
+        <w:t xml:space="preserve">ccione la cita correspondiente. </w:t>
+      </w:r>
+      <w:r>
+        <w:rPr>
+          <w:rFonts w:ascii="Arial" w:hAnsi="Arial" w:cs="Arial"/>
+          <w:sz w:val="24"/>
+          <w:szCs w:val="24"/>
+        </w:rPr>
+        <w:t>Presione el botón “</w:t>
+      </w:r>
+      <w:r>
+        <w:rPr>
+          <w:rFonts w:ascii="Arial" w:hAnsi="Arial" w:cs="Arial"/>
+          <w:sz w:val="24"/>
+          <w:szCs w:val="24"/>
+        </w:rPr>
+        <w:t xml:space="preserve">Finalizar la visita” para concluir  la cita. </w:t>
+      </w:r>
+      <w:r>
+        <w:rPr>
+          <w:rFonts w:ascii="Arial" w:hAnsi="Arial" w:cs="Arial"/>
+          <w:sz w:val="24"/>
+          <w:szCs w:val="24"/>
+        </w:rPr>
+        <w:t>La visita se marcará como completada en el sistema.</w:t>
+      </w:r>
+    </w:p>
+    <w:p>
+      <w:pPr>
+        <w:jc w:val="both"/>
+        <w:rPr>
+          <w:rFonts w:ascii="Arial" w:hAnsi="Arial" w:cs="Arial"/>
+          <w:sz w:val="24"/>
+          <w:szCs w:val="24"/>
+        </w:rPr>
+      </w:pPr>
       <w:r>
         <w:rPr>
           <w:rFonts w:ascii="Arial" w:hAnsi="Arial" w:cs="Arial"/>
           <w:noProof/>
-          <w:lang w:val="es-MX" w:eastAsia="es-MX"/>
-        </w:rPr>
-        <w:drawing>
-          <wp:inline distT="0" distB="0" distL="0" distR="0" wp14:anchorId="14DBCE27" wp14:editId="4F8061A5">
-            <wp:extent cx="252094" cy="243549"/>
-            <wp:effectExtent l="0" t="0" r="0" b="4445"/>
-            <wp:docPr id="183" name="Imagen 183"/>
-            <wp:cNvGraphicFramePr>
-              <a:graphicFrameLocks xmlns:a="http://schemas.openxmlformats.org/drawingml/2006/main" noChangeAspect="1"/>
-            </wp:cNvGraphicFramePr>
-            <a:graphic xmlns:a="http://schemas.openxmlformats.org/drawingml/2006/main">
-              <a:graphicData uri="http://schemas.openxmlformats.org/drawingml/2006/picture">
-                <pic:pic xmlns:pic="http://schemas.openxmlformats.org/drawingml/2006/picture">
-                  <pic:nvPicPr>
-                    <pic:cNvPr id="1" name=""/>
-                    <pic:cNvPicPr/>
-                  </pic:nvPicPr>
-                  <pic:blipFill>
-                    <a:blip r:embed="rId63"/>
-                    <a:stretch>
-                      <a:fillRect/>
-                    </a:stretch>
-                  </pic:blipFill>
-                  <pic:spPr>
-                    <a:xfrm>
-                      <a:off x="0" y="0"/>
-                      <a:ext cx="256865" cy="248158"/>
-                    </a:xfrm>
-                    <a:prstGeom prst="rect">
-                      <a:avLst/>
-                    </a:prstGeom>
-                  </pic:spPr>
-                </pic:pic>
-              </a:graphicData>
-            </a:graphic>
-          </wp:inline>
-        </w:drawing>
-      </w:r>
-      <w:r>
-        <w:rPr>
-          <w:rFonts w:ascii="Arial" w:hAnsi="Arial" w:cs="Arial"/>
-        </w:rPr>
-        <w:t xml:space="preserve">y se concluirá  la visita. </w:t>
-      </w:r>
-    </w:p>
-    <w:p>
-      <w:pPr>
-        <w:jc w:val="center"/>
-      </w:pPr>
-      <w:r>
-        <w:rPr>
-          <w:rFonts w:ascii="Arial" w:hAnsi="Arial" w:cs="Arial"/>
-          <w:noProof/>
-          <w:lang w:val="es-MX" w:eastAsia="es-MX"/>
+          <w:lang w:eastAsia="es-ES"/>
         </w:rPr>
         <mc:AlternateContent>
           <mc:Choice Requires="wps">
             <w:drawing>
-              <wp:anchor distT="0" distB="0" distL="114300" distR="114300" simplePos="0" relativeHeight="251771904" behindDoc="0" locked="0" layoutInCell="1" allowOverlap="1" wp14:anchorId="32FEA4D7" wp14:editId="6E068C51">
+              <wp:anchor distT="0" distB="0" distL="114300" distR="114300" simplePos="0" relativeHeight="251817984" behindDoc="0" locked="0" layoutInCell="1" allowOverlap="1" wp14:anchorId="3A074A64" wp14:editId="44BDAF67">
                 <wp:simplePos x="0" y="0"/>
                 <wp:positionH relativeFrom="margin">
-                  <wp:posOffset>5230177</wp:posOffset>
+                  <wp:posOffset>4752234</wp:posOffset>
                 </wp:positionH>
                 <wp:positionV relativeFrom="paragraph">
-                  <wp:posOffset>527797</wp:posOffset>
+                  <wp:posOffset>1045528</wp:posOffset>
                 </wp:positionV>
                 <wp:extent cx="162538" cy="163138"/>
                 <wp:effectExtent l="0" t="317" r="28257" b="28258"/>
@@ -13709,7 +15120,7 @@
           </mc:Choice>
           <mc:Fallback>
             <w:pict>
-              <v:rect w14:anchorId="023C1AC6" id="Rectángulo 88" o:spid="_x0000_s1026" style="position:absolute;margin-left:411.8pt;margin-top:41.55pt;width:12.8pt;height:12.85pt;rotation:90;flip:y;z-index:251771904;visibility:visible;mso-wrap-style:square;mso-width-percent:0;mso-height-percent:0;mso-wrap-distance-left:9pt;mso-wrap-distance-top:0;mso-wrap-distance-right:9pt;mso-wrap-distance-bottom:0;mso-position-horizontal:absolute;mso-position-horizontal-relative:margin;mso-position-vertical:absolute;mso-position-vertical-relative:text;mso-width-percent:0;mso-height-percent:0;mso-width-relative:margin;mso-height-relative:margin;v-text-anchor:middle" o:gfxdata="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" filled="f" strokecolor="red" strokeweight="1.5pt">
+              <v:rect w14:anchorId="5ED93244" id="Rectángulo 88" o:spid="_x0000_s1026" style="position:absolute;margin-left:374.2pt;margin-top:82.35pt;width:12.8pt;height:12.85pt;rotation:90;flip:y;z-index:251817984;visibility:visible;mso-wrap-style:square;mso-width-percent:0;mso-height-percent:0;mso-wrap-distance-left:9pt;mso-wrap-distance-top:0;mso-wrap-distance-right:9pt;mso-wrap-distance-bottom:0;mso-position-horizontal:absolute;mso-position-horizontal-relative:margin;mso-position-vertical:absolute;mso-position-vertical-relative:text;mso-width-percent:0;mso-height-percent:0;mso-width-relative:margin;mso-height-relative:margin;v-text-anchor:middle" o:gfxdata="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" filled="f" strokecolor="red" strokeweight="1.5pt">
                 <w10:wrap anchorx="margin"/>
               </v:rect>
             </w:pict>
@@ -13718,14 +15129,15 @@
       </w:r>
       <w:r>
         <w:rPr>
-          <w:noProof/>
-          <w:lang w:val="es-MX" w:eastAsia="es-MX"/>
+          <w:rFonts w:ascii="Arial" w:hAnsi="Arial" w:cs="Arial"/>
+          <w:sz w:val="24"/>
+          <w:szCs w:val="24"/>
         </w:rPr>
         <w:drawing>
-          <wp:inline distT="0" distB="0" distL="0" distR="0" wp14:anchorId="34607DA6" wp14:editId="50BABD2A">
-            <wp:extent cx="5426650" cy="597435"/>
-            <wp:effectExtent l="152400" t="152400" r="365125" b="355600"/>
-            <wp:docPr id="87" name="Imagen 87"/>
+          <wp:inline distT="0" distB="0" distL="0" distR="0" wp14:anchorId="7524A88A" wp14:editId="16E21117">
+            <wp:extent cx="5612130" cy="1262380"/>
+            <wp:effectExtent l="0" t="0" r="7620" b="0"/>
+            <wp:docPr id="111" name="Imagen 111"/>
             <wp:cNvGraphicFramePr>
               <a:graphicFrameLocks xmlns:a="http://schemas.openxmlformats.org/drawingml/2006/main" noChangeAspect="1"/>
             </wp:cNvGraphicFramePr>
@@ -13737,13 +15149,7 @@
                     <pic:cNvPicPr/>
                   </pic:nvPicPr>
                   <pic:blipFill>
-                    <a:blip r:embed="rId64" cstate="email">
-                      <a:extLst>
-                        <a:ext uri="{28A0092B-C50C-407E-A947-70E740481C1C}">
-                          <a14:useLocalDpi xmlns:a14="http://schemas.microsoft.com/office/drawing/2010/main"/>
-                        </a:ext>
-                      </a:extLst>
-                    </a:blip>
+                    <a:blip r:embed="rId64"/>
                     <a:stretch>
                       <a:fillRect/>
                     </a:stretch>
@@ -13751,7 +15157,190 @@
                   <pic:spPr>
                     <a:xfrm>
                       <a:off x="0" y="0"/>
-                      <a:ext cx="5489171" cy="604318"/>
+                      <a:ext cx="5612130" cy="1262380"/>
+                    </a:xfrm>
+                    <a:prstGeom prst="rect">
+                      <a:avLst/>
+                    </a:prstGeom>
+                  </pic:spPr>
+                </pic:pic>
+              </a:graphicData>
+            </a:graphic>
+          </wp:inline>
+        </w:drawing>
+      </w:r>
+    </w:p>
+    <w:p>
+      <w:pPr>
+        <w:jc w:val="both"/>
+        <w:rPr>
+          <w:rFonts w:ascii="Arial" w:hAnsi="Arial" w:cs="Arial"/>
+          <w:sz w:val="24"/>
+          <w:szCs w:val="24"/>
+        </w:rPr>
+      </w:pPr>
+      <w:r>
+        <w:rPr>
+          <w:rFonts w:ascii="Arial" w:hAnsi="Arial" w:cs="Arial"/>
+          <w:sz w:val="24"/>
+          <w:szCs w:val="24"/>
+        </w:rPr>
+        <w:t>Re-agendar una Visita Existente:</w:t>
+      </w:r>
+    </w:p>
+    <w:p>
+      <w:pPr>
+        <w:jc w:val="both"/>
+        <w:rPr>
+          <w:rFonts w:ascii="Arial" w:hAnsi="Arial" w:cs="Arial"/>
+          <w:sz w:val="24"/>
+          <w:szCs w:val="24"/>
+        </w:rPr>
+      </w:pPr>
+    </w:p>
+    <w:p>
+      <w:pPr>
+        <w:jc w:val="both"/>
+        <w:rPr>
+          <w:rFonts w:ascii="Arial" w:hAnsi="Arial" w:cs="Arial"/>
+          <w:sz w:val="24"/>
+          <w:szCs w:val="24"/>
+        </w:rPr>
+      </w:pPr>
+      <w:r>
+        <w:rPr>
+          <w:rFonts w:ascii="Arial" w:hAnsi="Arial" w:cs="Arial"/>
+          <w:sz w:val="24"/>
+          <w:szCs w:val="24"/>
+        </w:rPr>
+        <w:t>Desde el menú principal, acceda al menú “Almacén” y seleccione la opción “Calendario”.</w:t>
+      </w:r>
+      <w:bookmarkStart w:id="37" w:name="_GoBack"/>
+      <w:bookmarkEnd w:id="37"/>
+    </w:p>
+    <w:p>
+      <w:pPr>
+        <w:jc w:val="both"/>
+        <w:rPr>
+          <w:rFonts w:ascii="Arial" w:hAnsi="Arial" w:cs="Arial"/>
+          <w:sz w:val="24"/>
+          <w:szCs w:val="24"/>
+        </w:rPr>
+      </w:pPr>
+      <w:r>
+        <w:rPr>
+          <w:rFonts w:ascii="Arial" w:hAnsi="Arial" w:cs="Arial"/>
+          <w:noProof/>
+          <w:lang w:eastAsia="es-ES"/>
+        </w:rPr>
+        <w:lastRenderedPageBreak/>
+        <mc:AlternateContent>
+          <mc:Choice Requires="wps">
+            <w:drawing>
+              <wp:anchor distT="0" distB="0" distL="114300" distR="114300" simplePos="0" relativeHeight="251822080" behindDoc="0" locked="0" layoutInCell="1" allowOverlap="1" wp14:anchorId="171077E8" wp14:editId="6DD4B8F9">
+                <wp:simplePos x="0" y="0"/>
+                <wp:positionH relativeFrom="margin">
+                  <wp:posOffset>3297132</wp:posOffset>
+                </wp:positionH>
+                <wp:positionV relativeFrom="paragraph">
+                  <wp:posOffset>1665605</wp:posOffset>
+                </wp:positionV>
+                <wp:extent cx="414655" cy="575415"/>
+                <wp:effectExtent l="0" t="4127" r="19367" b="19368"/>
+                <wp:wrapNone/>
+                <wp:docPr id="121" name="Rectángulo 121"/>
+                <wp:cNvGraphicFramePr/>
+                <a:graphic xmlns:a="http://schemas.openxmlformats.org/drawingml/2006/main">
+                  <a:graphicData uri="http://schemas.microsoft.com/office/word/2010/wordprocessingShape">
+                    <wps:wsp>
+                      <wps:cNvSpPr/>
+                      <wps:spPr>
+                        <a:xfrm rot="16200000" flipV="1">
+                          <a:off x="0" y="0"/>
+                          <a:ext cx="414655" cy="575415"/>
+                        </a:xfrm>
+                        <a:prstGeom prst="rect">
+                          <a:avLst/>
+                        </a:prstGeom>
+                        <a:noFill/>
+                        <a:ln w="19050">
+                          <a:solidFill>
+                            <a:srgbClr val="FF0000"/>
+                          </a:solidFill>
+                        </a:ln>
+                      </wps:spPr>
+                      <wps:style>
+                        <a:lnRef idx="2">
+                          <a:schemeClr val="accent6"/>
+                        </a:lnRef>
+                        <a:fillRef idx="1">
+                          <a:schemeClr val="lt1"/>
+                        </a:fillRef>
+                        <a:effectRef idx="0">
+                          <a:schemeClr val="accent6"/>
+                        </a:effectRef>
+                        <a:fontRef idx="minor">
+                          <a:schemeClr val="dk1"/>
+                        </a:fontRef>
+                      </wps:style>
+                      <wps:bodyPr rot="0" spcFirstLastPara="0" vertOverflow="overflow" horzOverflow="overflow" vert="horz" wrap="square" lIns="91440" tIns="45720" rIns="91440" bIns="45720" numCol="1" spcCol="0" rtlCol="0" fromWordArt="0" anchor="ctr" anchorCtr="0" forceAA="0" compatLnSpc="1">
+                        <a:prstTxWarp prst="textNoShape">
+                          <a:avLst/>
+                        </a:prstTxWarp>
+                        <a:noAutofit/>
+                      </wps:bodyPr>
+                    </wps:wsp>
+                  </a:graphicData>
+                </a:graphic>
+                <wp14:sizeRelH relativeFrom="margin">
+                  <wp14:pctWidth>0</wp14:pctWidth>
+                </wp14:sizeRelH>
+                <wp14:sizeRelV relativeFrom="margin">
+                  <wp14:pctHeight>0</wp14:pctHeight>
+                </wp14:sizeRelV>
+              </wp:anchor>
+            </w:drawing>
+          </mc:Choice>
+          <mc:Fallback>
+            <w:pict>
+              <v:rect w14:anchorId="0D98DA55" id="Rectángulo 121" o:spid="_x0000_s1026" style="position:absolute;margin-left:259.6pt;margin-top:131.15pt;width:32.65pt;height:45.3pt;rotation:90;flip:y;z-index:251822080;visibility:visible;mso-wrap-style:square;mso-width-percent:0;mso-height-percent:0;mso-wrap-distance-left:9pt;mso-wrap-distance-top:0;mso-wrap-distance-right:9pt;mso-wrap-distance-bottom:0;mso-position-horizontal:absolute;mso-position-horizontal-relative:margin;mso-position-vertical:absolute;mso-position-vertical-relative:text;mso-width-percent:0;mso-height-percent:0;mso-width-relative:margin;mso-height-relative:margin;v-text-anchor:middle" o:gfxdata="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" filled="f" strokecolor="red" strokeweight="1.5pt">
+                <w10:wrap anchorx="margin"/>
+              </v:rect>
+            </w:pict>
+          </mc:Fallback>
+        </mc:AlternateContent>
+      </w:r>
+      <w:r>
+        <w:rPr>
+          <w:rFonts w:ascii="Arial" w:hAnsi="Arial" w:cs="Arial"/>
+          <w:sz w:val="24"/>
+          <w:szCs w:val="24"/>
+        </w:rPr>
+        <w:drawing>
+          <wp:inline distT="0" distB="0" distL="0" distR="0" wp14:anchorId="182E495E" wp14:editId="52A2E12B">
+            <wp:extent cx="5612130" cy="2597785"/>
+            <wp:effectExtent l="152400" t="152400" r="369570" b="354965"/>
+            <wp:docPr id="110" name="Imagen 110"/>
+            <wp:cNvGraphicFramePr>
+              <a:graphicFrameLocks xmlns:a="http://schemas.openxmlformats.org/drawingml/2006/main" noChangeAspect="1"/>
+            </wp:cNvGraphicFramePr>
+            <a:graphic xmlns:a="http://schemas.openxmlformats.org/drawingml/2006/main">
+              <a:graphicData uri="http://schemas.openxmlformats.org/drawingml/2006/picture">
+                <pic:pic xmlns:pic="http://schemas.openxmlformats.org/drawingml/2006/picture">
+                  <pic:nvPicPr>
+                    <pic:cNvPr id="1" name=""/>
+                    <pic:cNvPicPr/>
+                  </pic:nvPicPr>
+                  <pic:blipFill>
+                    <a:blip r:embed="rId65"/>
+                    <a:stretch>
+                      <a:fillRect/>
+                    </a:stretch>
+                  </pic:blipFill>
+                  <pic:spPr>
+                    <a:xfrm>
+                      <a:off x="0" y="0"/>
+                      <a:ext cx="5612130" cy="2597785"/>
                     </a:xfrm>
                     <a:prstGeom prst="rect">
                       <a:avLst/>
@@ -13776,29 +15365,446 @@
     </w:p>
     <w:p>
       <w:pPr>
+        <w:jc w:val="both"/>
+        <w:rPr>
+          <w:rFonts w:ascii="Arial" w:hAnsi="Arial" w:cs="Arial"/>
+          <w:sz w:val="24"/>
+          <w:szCs w:val="24"/>
+        </w:rPr>
+      </w:pPr>
+      <w:r>
+        <w:rPr>
+          <w:rFonts w:ascii="Arial" w:hAnsi="Arial" w:cs="Arial"/>
+          <w:sz w:val="24"/>
+          <w:szCs w:val="24"/>
+        </w:rPr>
+        <w:t>En el calendario, localice la visita que necesita ser re-agendada.</w:t>
+      </w:r>
+    </w:p>
+    <w:p>
+      <w:pPr>
+        <w:jc w:val="both"/>
+        <w:rPr>
+          <w:rFonts w:ascii="Arial" w:hAnsi="Arial" w:cs="Arial"/>
+          <w:sz w:val="24"/>
+          <w:szCs w:val="24"/>
+        </w:rPr>
+      </w:pPr>
+      <w:r>
+        <w:rPr>
+          <w:rFonts w:ascii="Arial" w:hAnsi="Arial" w:cs="Arial"/>
+          <w:sz w:val="24"/>
+          <w:szCs w:val="24"/>
+        </w:rPr>
+        <w:t>Haga clic en el día de la cita para abrir las opciones.</w:t>
+      </w:r>
+      <w:r>
+        <w:rPr>
+          <w:rFonts w:ascii="Arial" w:hAnsi="Arial" w:cs="Arial"/>
+          <w:sz w:val="24"/>
+          <w:szCs w:val="24"/>
+        </w:rPr>
+        <w:t xml:space="preserve"> </w:t>
+      </w:r>
+    </w:p>
+    <w:p>
+      <w:pPr>
+        <w:jc w:val="both"/>
+        <w:rPr>
+          <w:rFonts w:ascii="Arial" w:hAnsi="Arial" w:cs="Arial"/>
+          <w:sz w:val="24"/>
+          <w:szCs w:val="24"/>
+        </w:rPr>
+      </w:pPr>
+      <w:r>
+        <w:rPr>
+          <w:rFonts w:ascii="Arial" w:hAnsi="Arial" w:cs="Arial"/>
+          <w:sz w:val="24"/>
+          <w:szCs w:val="24"/>
+        </w:rPr>
+        <w:t>Seleccione la opción de “Re-agendar”.</w:t>
+      </w:r>
+    </w:p>
+    <w:p>
+      <w:pPr>
         <w:jc w:val="center"/>
-      </w:pPr>
+        <w:rPr>
+          <w:rFonts w:ascii="Arial" w:hAnsi="Arial" w:cs="Arial"/>
+        </w:rPr>
+      </w:pPr>
+      <w:r>
+        <w:rPr>
+          <w:rFonts w:ascii="Arial" w:hAnsi="Arial" w:cs="Arial"/>
+          <w:noProof/>
+          <w:lang w:eastAsia="es-ES"/>
+        </w:rPr>
+        <mc:AlternateContent>
+          <mc:Choice Requires="wps">
+            <w:drawing>
+              <wp:anchor distT="0" distB="0" distL="114300" distR="114300" simplePos="0" relativeHeight="251820032" behindDoc="0" locked="0" layoutInCell="1" allowOverlap="1" wp14:anchorId="3457D301" wp14:editId="2846A3C2">
+                <wp:simplePos x="0" y="0"/>
+                <wp:positionH relativeFrom="margin">
+                  <wp:posOffset>4886906</wp:posOffset>
+                </wp:positionH>
+                <wp:positionV relativeFrom="paragraph">
+                  <wp:posOffset>1672219</wp:posOffset>
+                </wp:positionV>
+                <wp:extent cx="414655" cy="943927"/>
+                <wp:effectExtent l="2223" t="0" r="25717" b="25718"/>
+                <wp:wrapNone/>
+                <wp:docPr id="117" name="Rectángulo 117"/>
+                <wp:cNvGraphicFramePr/>
+                <a:graphic xmlns:a="http://schemas.openxmlformats.org/drawingml/2006/main">
+                  <a:graphicData uri="http://schemas.microsoft.com/office/word/2010/wordprocessingShape">
+                    <wps:wsp>
+                      <wps:cNvSpPr/>
+                      <wps:spPr>
+                        <a:xfrm rot="16200000" flipV="1">
+                          <a:off x="0" y="0"/>
+                          <a:ext cx="414655" cy="943927"/>
+                        </a:xfrm>
+                        <a:prstGeom prst="rect">
+                          <a:avLst/>
+                        </a:prstGeom>
+                        <a:noFill/>
+                        <a:ln w="19050">
+                          <a:solidFill>
+                            <a:srgbClr val="FF0000"/>
+                          </a:solidFill>
+                        </a:ln>
+                      </wps:spPr>
+                      <wps:style>
+                        <a:lnRef idx="2">
+                          <a:schemeClr val="accent6"/>
+                        </a:lnRef>
+                        <a:fillRef idx="1">
+                          <a:schemeClr val="lt1"/>
+                        </a:fillRef>
+                        <a:effectRef idx="0">
+                          <a:schemeClr val="accent6"/>
+                        </a:effectRef>
+                        <a:fontRef idx="minor">
+                          <a:schemeClr val="dk1"/>
+                        </a:fontRef>
+                      </wps:style>
+                      <wps:bodyPr rot="0" spcFirstLastPara="0" vertOverflow="overflow" horzOverflow="overflow" vert="horz" wrap="square" lIns="91440" tIns="45720" rIns="91440" bIns="45720" numCol="1" spcCol="0" rtlCol="0" fromWordArt="0" anchor="ctr" anchorCtr="0" forceAA="0" compatLnSpc="1">
+                        <a:prstTxWarp prst="textNoShape">
+                          <a:avLst/>
+                        </a:prstTxWarp>
+                        <a:noAutofit/>
+                      </wps:bodyPr>
+                    </wps:wsp>
+                  </a:graphicData>
+                </a:graphic>
+                <wp14:sizeRelH relativeFrom="margin">
+                  <wp14:pctWidth>0</wp14:pctWidth>
+                </wp14:sizeRelH>
+                <wp14:sizeRelV relativeFrom="margin">
+                  <wp14:pctHeight>0</wp14:pctHeight>
+                </wp14:sizeRelV>
+              </wp:anchor>
+            </w:drawing>
+          </mc:Choice>
+          <mc:Fallback>
+            <w:pict>
+              <v:rect w14:anchorId="458B2B67" id="Rectángulo 117" o:spid="_x0000_s1026" style="position:absolute;margin-left:384.8pt;margin-top:131.65pt;width:32.65pt;height:74.3pt;rotation:90;flip:y;z-index:251820032;visibility:visible;mso-wrap-style:square;mso-width-percent:0;mso-height-percent:0;mso-wrap-distance-left:9pt;mso-wrap-distance-top:0;mso-wrap-distance-right:9pt;mso-wrap-distance-bottom:0;mso-position-horizontal:absolute;mso-position-horizontal-relative:margin;mso-position-vertical:absolute;mso-position-vertical-relative:text;mso-width-percent:0;mso-height-percent:0;mso-width-relative:margin;mso-height-relative:margin;v-text-anchor:middle" o:gfxdata="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" filled="f" strokecolor="red" strokeweight="1.5pt">
+                <w10:wrap anchorx="margin"/>
+              </v:rect>
+            </w:pict>
+          </mc:Fallback>
+        </mc:AlternateContent>
+      </w:r>
+      <w:r>
+        <w:rPr>
+          <w:rFonts w:ascii="Arial" w:hAnsi="Arial" w:cs="Arial"/>
+        </w:rPr>
+        <w:drawing>
+          <wp:inline distT="0" distB="0" distL="0" distR="0" wp14:anchorId="2FAE88A2" wp14:editId="563DD91F">
+            <wp:extent cx="5434330" cy="2205355"/>
+            <wp:effectExtent l="152400" t="152400" r="356870" b="366395"/>
+            <wp:docPr id="112" name="Imagen 112"/>
+            <wp:cNvGraphicFramePr>
+              <a:graphicFrameLocks xmlns:a="http://schemas.openxmlformats.org/drawingml/2006/main" noChangeAspect="1"/>
+            </wp:cNvGraphicFramePr>
+            <a:graphic xmlns:a="http://schemas.openxmlformats.org/drawingml/2006/main">
+              <a:graphicData uri="http://schemas.openxmlformats.org/drawingml/2006/picture">
+                <pic:pic xmlns:pic="http://schemas.openxmlformats.org/drawingml/2006/picture">
+                  <pic:nvPicPr>
+                    <pic:cNvPr id="1" name=""/>
+                    <pic:cNvPicPr/>
+                  </pic:nvPicPr>
+                  <pic:blipFill rotWithShape="1">
+                    <a:blip r:embed="rId66"/>
+                    <a:srcRect l="3168" t="6965"/>
+                    <a:stretch/>
+                  </pic:blipFill>
+                  <pic:spPr bwMode="auto">
+                    <a:xfrm>
+                      <a:off x="0" y="0"/>
+                      <a:ext cx="5434330" cy="2205355"/>
+                    </a:xfrm>
+                    <a:prstGeom prst="rect">
+                      <a:avLst/>
+                    </a:prstGeom>
+                    <a:ln>
+                      <a:noFill/>
+                    </a:ln>
+                    <a:effectLst>
+                      <a:outerShdw blurRad="292100" dist="139700" dir="2700000" algn="tl" rotWithShape="0">
+                        <a:srgbClr val="333333">
+                          <a:alpha val="65000"/>
+                        </a:srgbClr>
+                      </a:outerShdw>
+                    </a:effectLst>
+                    <a:extLst>
+                      <a:ext uri="{53640926-AAD7-44D8-BBD7-CCE9431645EC}">
+                        <a14:shadowObscured xmlns:a14="http://schemas.microsoft.com/office/drawing/2010/main"/>
+                      </a:ext>
+                    </a:extLst>
+                  </pic:spPr>
+                </pic:pic>
+              </a:graphicData>
+            </a:graphic>
+          </wp:inline>
+        </w:drawing>
+      </w:r>
+    </w:p>
+    <w:p>
+      <w:pPr>
+        <w:jc w:val="both"/>
+        <w:rPr>
+          <w:rFonts w:ascii="Arial" w:hAnsi="Arial" w:cs="Arial"/>
+          <w:sz w:val="24"/>
+          <w:szCs w:val="24"/>
+        </w:rPr>
+      </w:pPr>
+      <w:r>
+        <w:rPr>
+          <w:rFonts w:ascii="Arial" w:hAnsi="Arial" w:cs="Arial"/>
+          <w:sz w:val="24"/>
+          <w:szCs w:val="24"/>
+        </w:rPr>
+        <w:t>Cambie el día y la hora de la visita según sea necesario.</w:t>
+      </w:r>
+    </w:p>
+    <w:p>
+      <w:pPr>
+        <w:jc w:val="both"/>
+        <w:rPr>
+          <w:rFonts w:ascii="Arial" w:hAnsi="Arial" w:cs="Arial"/>
+          <w:sz w:val="24"/>
+          <w:szCs w:val="24"/>
+        </w:rPr>
+      </w:pPr>
+      <w:r>
+        <w:rPr>
+          <w:rFonts w:ascii="Arial" w:hAnsi="Arial" w:cs="Arial"/>
+          <w:sz w:val="24"/>
+          <w:szCs w:val="24"/>
+        </w:rPr>
+        <w:t>Actualice cualquier otra información relevante si es necesario.</w:t>
+      </w:r>
+    </w:p>
+    <w:p>
+      <w:pPr>
+        <w:rPr>
+          <w:rFonts w:ascii="Arial" w:hAnsi="Arial" w:cs="Arial"/>
+          <w:sz w:val="24"/>
+          <w:szCs w:val="24"/>
+        </w:rPr>
+      </w:pPr>
+      <w:r>
+        <w:rPr>
+          <w:rFonts w:ascii="Arial" w:hAnsi="Arial" w:cs="Arial"/>
+          <w:sz w:val="24"/>
+          <w:szCs w:val="24"/>
+        </w:rPr>
+        <w:t>Presione el botón “Actualizar”</w:t>
+      </w:r>
+      <w:r>
+        <w:rPr>
+          <w:rFonts w:ascii="Arial" w:hAnsi="Arial" w:cs="Arial"/>
+          <w:sz w:val="24"/>
+          <w:szCs w:val="24"/>
+        </w:rPr>
+        <w:t xml:space="preserve"> para confirmar los cambios.</w:t>
+      </w:r>
+    </w:p>
+    <w:p>
+      <w:pPr>
+        <w:rPr>
+          <w:rFonts w:ascii="Arial" w:hAnsi="Arial" w:cs="Arial"/>
+          <w:sz w:val="24"/>
+          <w:szCs w:val="24"/>
+        </w:rPr>
+      </w:pPr>
+      <w:r>
+        <w:rPr>
+          <w:rFonts w:ascii="Arial" w:hAnsi="Arial" w:cs="Arial"/>
+          <w:noProof/>
+          <w:lang w:eastAsia="es-ES"/>
+        </w:rPr>
+        <w:lastRenderedPageBreak/>
+        <mc:AlternateContent>
+          <mc:Choice Requires="wps">
+            <w:drawing>
+              <wp:anchor distT="0" distB="0" distL="114300" distR="114300" simplePos="0" relativeHeight="251824128" behindDoc="0" locked="0" layoutInCell="1" allowOverlap="1" wp14:anchorId="70D3F885" wp14:editId="0EF1EC5F">
+                <wp:simplePos x="0" y="0"/>
+                <wp:positionH relativeFrom="margin">
+                  <wp:posOffset>5443537</wp:posOffset>
+                </wp:positionH>
+                <wp:positionV relativeFrom="paragraph">
+                  <wp:posOffset>1936433</wp:posOffset>
+                </wp:positionV>
+                <wp:extent cx="223308" cy="462492"/>
+                <wp:effectExtent l="0" t="5397" r="19367" b="19368"/>
+                <wp:wrapNone/>
+                <wp:docPr id="122" name="Rectángulo 122"/>
+                <wp:cNvGraphicFramePr/>
+                <a:graphic xmlns:a="http://schemas.openxmlformats.org/drawingml/2006/main">
+                  <a:graphicData uri="http://schemas.microsoft.com/office/word/2010/wordprocessingShape">
+                    <wps:wsp>
+                      <wps:cNvSpPr/>
+                      <wps:spPr>
+                        <a:xfrm rot="16200000" flipV="1">
+                          <a:off x="0" y="0"/>
+                          <a:ext cx="223308" cy="462492"/>
+                        </a:xfrm>
+                        <a:prstGeom prst="rect">
+                          <a:avLst/>
+                        </a:prstGeom>
+                        <a:noFill/>
+                        <a:ln w="19050">
+                          <a:solidFill>
+                            <a:srgbClr val="FF0000"/>
+                          </a:solidFill>
+                        </a:ln>
+                      </wps:spPr>
+                      <wps:style>
+                        <a:lnRef idx="2">
+                          <a:schemeClr val="accent6"/>
+                        </a:lnRef>
+                        <a:fillRef idx="1">
+                          <a:schemeClr val="lt1"/>
+                        </a:fillRef>
+                        <a:effectRef idx="0">
+                          <a:schemeClr val="accent6"/>
+                        </a:effectRef>
+                        <a:fontRef idx="minor">
+                          <a:schemeClr val="dk1"/>
+                        </a:fontRef>
+                      </wps:style>
+                      <wps:bodyPr rot="0" spcFirstLastPara="0" vertOverflow="overflow" horzOverflow="overflow" vert="horz" wrap="square" lIns="91440" tIns="45720" rIns="91440" bIns="45720" numCol="1" spcCol="0" rtlCol="0" fromWordArt="0" anchor="ctr" anchorCtr="0" forceAA="0" compatLnSpc="1">
+                        <a:prstTxWarp prst="textNoShape">
+                          <a:avLst/>
+                        </a:prstTxWarp>
+                        <a:noAutofit/>
+                      </wps:bodyPr>
+                    </wps:wsp>
+                  </a:graphicData>
+                </a:graphic>
+                <wp14:sizeRelH relativeFrom="margin">
+                  <wp14:pctWidth>0</wp14:pctWidth>
+                </wp14:sizeRelH>
+                <wp14:sizeRelV relativeFrom="margin">
+                  <wp14:pctHeight>0</wp14:pctHeight>
+                </wp14:sizeRelV>
+              </wp:anchor>
+            </w:drawing>
+          </mc:Choice>
+          <mc:Fallback>
+            <w:pict>
+              <v:rect w14:anchorId="7A7E2361" id="Rectángulo 122" o:spid="_x0000_s1026" style="position:absolute;margin-left:428.6pt;margin-top:152.5pt;width:17.6pt;height:36.4pt;rotation:90;flip:y;z-index:251824128;visibility:visible;mso-wrap-style:square;mso-width-percent:0;mso-height-percent:0;mso-wrap-distance-left:9pt;mso-wrap-distance-top:0;mso-wrap-distance-right:9pt;mso-wrap-distance-bottom:0;mso-position-horizontal:absolute;mso-position-horizontal-relative:margin;mso-position-vertical:absolute;mso-position-vertical-relative:text;mso-width-percent:0;mso-height-percent:0;mso-width-relative:margin;mso-height-relative:margin;v-text-anchor:middle" o:gfxdata="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" filled="f" strokecolor="red" strokeweight="1.5pt">
+                <w10:wrap anchorx="margin"/>
+              </v:rect>
+            </w:pict>
+          </mc:Fallback>
+        </mc:AlternateContent>
+      </w:r>
+      <w:r>
+        <w:rPr>
+          <w:rFonts w:ascii="Arial" w:hAnsi="Arial" w:cs="Arial"/>
+          <w:sz w:val="24"/>
+          <w:szCs w:val="24"/>
+        </w:rPr>
+        <w:drawing>
+          <wp:inline distT="0" distB="0" distL="0" distR="0" wp14:anchorId="7174E2CC" wp14:editId="0A255598">
+            <wp:extent cx="5612130" cy="2145665"/>
+            <wp:effectExtent l="152400" t="152400" r="369570" b="368935"/>
+            <wp:docPr id="116" name="Imagen 116"/>
+            <wp:cNvGraphicFramePr>
+              <a:graphicFrameLocks xmlns:a="http://schemas.openxmlformats.org/drawingml/2006/main" noChangeAspect="1"/>
+            </wp:cNvGraphicFramePr>
+            <a:graphic xmlns:a="http://schemas.openxmlformats.org/drawingml/2006/main">
+              <a:graphicData uri="http://schemas.openxmlformats.org/drawingml/2006/picture">
+                <pic:pic xmlns:pic="http://schemas.openxmlformats.org/drawingml/2006/picture">
+                  <pic:nvPicPr>
+                    <pic:cNvPr id="1" name=""/>
+                    <pic:cNvPicPr/>
+                  </pic:nvPicPr>
+                  <pic:blipFill>
+                    <a:blip r:embed="rId67"/>
+                    <a:stretch>
+                      <a:fillRect/>
+                    </a:stretch>
+                  </pic:blipFill>
+                  <pic:spPr>
+                    <a:xfrm>
+                      <a:off x="0" y="0"/>
+                      <a:ext cx="5612130" cy="2145665"/>
+                    </a:xfrm>
+                    <a:prstGeom prst="rect">
+                      <a:avLst/>
+                    </a:prstGeom>
+                    <a:ln>
+                      <a:noFill/>
+                    </a:ln>
+                    <a:effectLst>
+                      <a:outerShdw blurRad="292100" dist="139700" dir="2700000" algn="tl" rotWithShape="0">
+                        <a:srgbClr val="333333">
+                          <a:alpha val="65000"/>
+                        </a:srgbClr>
+                      </a:outerShdw>
+                    </a:effectLst>
+                  </pic:spPr>
+                </pic:pic>
+              </a:graphicData>
+            </a:graphic>
+          </wp:inline>
+        </w:drawing>
+      </w:r>
     </w:p>
     <w:p>
       <w:pPr>
         <w:jc w:val="center"/>
-      </w:pPr>
-    </w:p>
-    <w:p>
-      <w:pPr>
-        <w:jc w:val="center"/>
-      </w:pPr>
-    </w:p>
-    <w:p>
-      <w:pPr>
-        <w:jc w:val="center"/>
-      </w:pPr>
+        <w:rPr>
+          <w:rFonts w:ascii="Arial" w:hAnsi="Arial" w:cs="Arial"/>
+        </w:rPr>
+      </w:pPr>
+    </w:p>
+    <w:p>
+      <w:pPr>
+        <w:rPr>
+          <w:rFonts w:ascii="Arial" w:hAnsi="Arial" w:cs="Arial"/>
+          <w:sz w:val="24"/>
+          <w:szCs w:val="24"/>
+        </w:rPr>
+      </w:pPr>
+      <w:r>
+        <w:rPr>
+          <w:rFonts w:ascii="Arial" w:hAnsi="Arial" w:cs="Arial"/>
+          <w:sz w:val="24"/>
+          <w:szCs w:val="24"/>
+        </w:rPr>
+        <w:t xml:space="preserve">Siguiendo estos pasos, podrá agendar y re-agendar visitas de manera eficiente para la colocación del código QR, asegurando que todas las citas sean manejadas y actualizadas correctamente en el sistema. </w:t>
+      </w:r>
     </w:p>
     <w:p>
       <w:pPr>
         <w:pStyle w:val="Ttulo1"/>
         <w:jc w:val="center"/>
         <w:rPr>
+          <w:rFonts w:cs="Arial"/>
           <w:b w:val="0"/>
           <w:color w:val="auto"/>
         </w:rPr>
@@ -13806,39 +15812,97 @@
       <w:bookmarkStart w:id="38" w:name="_Toc155688275"/>
       <w:r>
         <w:rPr>
+          <w:rFonts w:cs="Arial"/>
           <w:b w:val="0"/>
           <w:color w:val="auto"/>
         </w:rPr>
-        <w:lastRenderedPageBreak/>
         <w:t>Finalizar proceso de Alta</w:t>
       </w:r>
       <w:bookmarkEnd w:id="38"/>
     </w:p>
-    <w:p/>
-    <w:p>
-      <w:pPr>
-        <w:jc w:val="both"/>
-        <w:rPr>
-          <w:rFonts w:ascii="Arial" w:hAnsi="Arial" w:cs="Arial"/>
-          <w:sz w:val="24"/>
-          <w:szCs w:val="24"/>
-        </w:rPr>
-      </w:pPr>
-      <w:r>
-        <w:rPr>
-          <w:rFonts w:ascii="Arial" w:hAnsi="Arial" w:cs="Arial"/>
-          <w:sz w:val="24"/>
-          <w:szCs w:val="24"/>
-        </w:rPr>
-        <w:t>Para finalizar el proceso de Alta pulsaremos el botón “Finalizar” después pulsaremos el botón “Finalizados” para visual</w:t>
-      </w:r>
-      <w:r>
-        <w:rPr>
-          <w:rFonts w:ascii="Arial" w:hAnsi="Arial" w:cs="Arial"/>
-          <w:sz w:val="24"/>
-          <w:szCs w:val="24"/>
-        </w:rPr>
-        <w:t>izar los registros finalizados.</w:t>
+    <w:p>
+      <w:pPr>
+        <w:rPr>
+          <w:rFonts w:ascii="Arial" w:hAnsi="Arial" w:cs="Arial"/>
+        </w:rPr>
+      </w:pPr>
+    </w:p>
+    <w:p>
+      <w:pPr>
+        <w:rPr>
+          <w:rFonts w:ascii="Arial" w:hAnsi="Arial" w:cs="Arial"/>
+        </w:rPr>
+      </w:pPr>
+      <w:r>
+        <w:rPr>
+          <w:rFonts w:ascii="Arial" w:hAnsi="Arial" w:cs="Arial"/>
+        </w:rPr>
+        <w:t>Acceda al sistema y navegue hasta el apartado correspondiente al proceso de Alta.</w:t>
+      </w:r>
+    </w:p>
+    <w:p>
+      <w:pPr>
+        <w:rPr>
+          <w:rFonts w:ascii="Arial" w:hAnsi="Arial" w:cs="Arial"/>
+        </w:rPr>
+      </w:pPr>
+      <w:r>
+        <w:rPr>
+          <w:rFonts w:ascii="Arial" w:hAnsi="Arial" w:cs="Arial"/>
+        </w:rPr>
+        <w:t>Presione el botón “Finalizar” para concluir el proceso de Alta</w:t>
+      </w:r>
+      <w:r>
+        <w:rPr>
+          <w:rFonts w:ascii="Arial" w:hAnsi="Arial" w:cs="Arial"/>
+        </w:rPr>
+        <w:t xml:space="preserve"> </w:t>
+      </w:r>
+    </w:p>
+    <w:p>
+      <w:pPr>
+        <w:rPr>
+          <w:rFonts w:ascii="Arial" w:hAnsi="Arial" w:cs="Arial"/>
+        </w:rPr>
+      </w:pPr>
+      <w:r>
+        <w:rPr>
+          <w:rFonts w:ascii="Arial" w:hAnsi="Arial" w:cs="Arial"/>
+        </w:rPr>
+        <w:t>Visualizar Registros Finalizados:</w:t>
+      </w:r>
+    </w:p>
+    <w:p>
+      <w:pPr>
+        <w:rPr>
+          <w:rFonts w:ascii="Arial" w:hAnsi="Arial" w:cs="Arial"/>
+        </w:rPr>
+      </w:pPr>
+    </w:p>
+    <w:p>
+      <w:pPr>
+        <w:rPr>
+          <w:rFonts w:ascii="Arial" w:hAnsi="Arial" w:cs="Arial"/>
+        </w:rPr>
+      </w:pPr>
+      <w:r>
+        <w:rPr>
+          <w:rFonts w:ascii="Arial" w:hAnsi="Arial" w:cs="Arial"/>
+        </w:rPr>
+        <w:t>Después de finalizar, presione el botón “Finalizados” para visualizar los registros que han completado el proceso.</w:t>
+      </w:r>
+    </w:p>
+    <w:p>
+      <w:pPr>
+        <w:rPr>
+          <w:rFonts w:ascii="Arial" w:hAnsi="Arial" w:cs="Arial"/>
+        </w:rPr>
+      </w:pPr>
+      <w:r>
+        <w:rPr>
+          <w:rFonts w:ascii="Arial" w:hAnsi="Arial" w:cs="Arial"/>
+        </w:rPr>
+        <w:t>En este apartado, se mostrará el listado de los Resguardos Finalizados.</w:t>
       </w:r>
     </w:p>
     <w:p>
@@ -13847,12 +15911,15 @@
           <w:tab w:val="left" w:pos="5313"/>
         </w:tabs>
         <w:ind w:left="-284"/>
+        <w:rPr>
+          <w:rFonts w:ascii="Arial" w:hAnsi="Arial" w:cs="Arial"/>
+        </w:rPr>
       </w:pPr>
       <w:r>
         <w:rPr>
           <w:rFonts w:ascii="Arial" w:hAnsi="Arial" w:cs="Arial"/>
           <w:noProof/>
-          <w:lang w:val="es-MX" w:eastAsia="es-MX"/>
+          <w:lang w:eastAsia="es-ES"/>
         </w:rPr>
         <mc:AlternateContent>
           <mc:Choice Requires="wps">
@@ -13921,7 +15988,7 @@
               </wp:anchor>
             </w:drawing>
           </mc:Choice>
-          <mc:Fallback>
+          <mc:Fallback xmlns:w16se="http://schemas.microsoft.com/office/word/2015/wordml/symex" xmlns:cx1="http://schemas.microsoft.com/office/drawing/2015/9/8/chartex" xmlns:cx="http://schemas.microsoft.com/office/drawing/2014/chartex">
             <w:pict>
               <v:rect w14:anchorId="6AB173F1" id="Rectángulo 92" o:spid="_x0000_s1026" style="position:absolute;margin-left:413.5pt;margin-top:59.55pt;width:9.25pt;height:23.45pt;rotation:90;flip:y;z-index:251776000;visibility:visible;mso-wrap-style:square;mso-width-percent:0;mso-height-percent:0;mso-wrap-distance-left:9pt;mso-wrap-distance-top:0;mso-wrap-distance-right:9pt;mso-wrap-distance-bottom:0;mso-position-horizontal:absolute;mso-position-horizontal-relative:margin;mso-position-vertical:absolute;mso-position-vertical-relative:text;mso-width-percent:0;mso-height-percent:0;mso-width-relative:margin;mso-height-relative:margin;v-text-anchor:middle" o:gfxdata="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" filled="f" strokecolor="red" strokeweight="1.5pt">
                 <w10:wrap anchorx="margin"/>
@@ -13934,7 +16001,7 @@
         <w:rPr>
           <w:rFonts w:ascii="Arial" w:hAnsi="Arial" w:cs="Arial"/>
           <w:noProof/>
-          <w:lang w:val="es-MX" w:eastAsia="es-MX"/>
+          <w:lang w:eastAsia="es-ES"/>
         </w:rPr>
         <mc:AlternateContent>
           <mc:Choice Requires="wps">
@@ -14003,7 +16070,7 @@
               </wp:anchor>
             </w:drawing>
           </mc:Choice>
-          <mc:Fallback>
+          <mc:Fallback xmlns:w16se="http://schemas.microsoft.com/office/word/2015/wordml/symex" xmlns:cx1="http://schemas.microsoft.com/office/drawing/2015/9/8/chartex" xmlns:cx="http://schemas.microsoft.com/office/drawing/2014/chartex">
             <w:pict>
               <v:rect w14:anchorId="18D70F84" id="Rectángulo 90" o:spid="_x0000_s1026" style="position:absolute;margin-left:343.85pt;margin-top:86.75pt;width:7.2pt;height:14.55pt;rotation:90;flip:y;z-index:251773952;visibility:visible;mso-wrap-style:square;mso-width-percent:0;mso-height-percent:0;mso-wrap-distance-left:9pt;mso-wrap-distance-top:0;mso-wrap-distance-right:9pt;mso-wrap-distance-bottom:0;mso-position-horizontal:absolute;mso-position-horizontal-relative:margin;mso-position-vertical:absolute;mso-position-vertical-relative:text;mso-width-percent:0;mso-height-percent:0;mso-width-relative:margin;mso-height-relative:margin;v-text-anchor:middle" o:gfxdata="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" filled="f" strokecolor="red" strokeweight="1.5pt">
                 <w10:wrap anchorx="margin"/>
@@ -14014,8 +16081,9 @@
       </w:r>
       <w:r>
         <w:rPr>
+          <w:rFonts w:ascii="Arial" w:hAnsi="Arial" w:cs="Arial"/>
           <w:noProof/>
-          <w:lang w:val="es-MX" w:eastAsia="es-MX"/>
+          <w:lang w:eastAsia="es-ES"/>
         </w:rPr>
         <w:drawing>
           <wp:inline distT="0" distB="0" distL="0" distR="0" wp14:anchorId="44B4C925" wp14:editId="4EDA7B8A">
@@ -14033,7 +16101,7 @@
                     <pic:cNvPicPr/>
                   </pic:nvPicPr>
                   <pic:blipFill>
-                    <a:blip r:embed="rId65" cstate="screen">
+                    <a:blip r:embed="rId68" cstate="screen">
                       <a:extLst>
                         <a:ext uri="{28A0092B-C50C-407E-A947-70E740481C1C}">
                           <a14:useLocalDpi xmlns:a14="http://schemas.microsoft.com/office/drawing/2010/main"/>
@@ -14075,6 +16143,17 @@
         <w:tabs>
           <w:tab w:val="left" w:pos="5313"/>
         </w:tabs>
+        <w:ind w:left="-284"/>
+        <w:rPr>
+          <w:rFonts w:ascii="Arial" w:hAnsi="Arial" w:cs="Arial"/>
+        </w:rPr>
+      </w:pPr>
+    </w:p>
+    <w:p>
+      <w:pPr>
+        <w:tabs>
+          <w:tab w:val="left" w:pos="5313"/>
+        </w:tabs>
         <w:jc w:val="both"/>
         <w:rPr>
           <w:rFonts w:ascii="Arial" w:hAnsi="Arial" w:cs="Arial"/>
@@ -14085,102 +16164,66 @@
       <w:r>
         <w:rPr>
           <w:rFonts w:ascii="Arial" w:hAnsi="Arial" w:cs="Arial"/>
-          <w:noProof/>
-          <w:sz w:val="24"/>
-          <w:szCs w:val="24"/>
-          <w:lang w:val="es-MX" w:eastAsia="es-MX"/>
-        </w:rPr>
-        <mc:AlternateContent>
-          <mc:Choice Requires="wps">
-            <w:drawing>
-              <wp:anchor distT="0" distB="0" distL="114300" distR="114300" simplePos="0" relativeHeight="251778048" behindDoc="0" locked="0" layoutInCell="1" allowOverlap="1" wp14:anchorId="2BD69B82" wp14:editId="6318A590">
-                <wp:simplePos x="0" y="0"/>
-                <wp:positionH relativeFrom="margin">
-                  <wp:posOffset>496945</wp:posOffset>
-                </wp:positionH>
-                <wp:positionV relativeFrom="paragraph">
-                  <wp:posOffset>513398</wp:posOffset>
-                </wp:positionV>
-                <wp:extent cx="116205" cy="1194337"/>
-                <wp:effectExtent l="0" t="5397" r="11747" b="11748"/>
-                <wp:wrapNone/>
-                <wp:docPr id="186" name="Rectángulo 186"/>
-                <wp:cNvGraphicFramePr/>
-                <a:graphic xmlns:a="http://schemas.openxmlformats.org/drawingml/2006/main">
-                  <a:graphicData uri="http://schemas.microsoft.com/office/word/2010/wordprocessingShape">
-                    <wps:wsp>
-                      <wps:cNvSpPr/>
-                      <wps:spPr>
-                        <a:xfrm rot="16200000" flipV="1">
-                          <a:off x="0" y="0"/>
-                          <a:ext cx="116205" cy="1194337"/>
-                        </a:xfrm>
-                        <a:prstGeom prst="rect">
-                          <a:avLst/>
-                        </a:prstGeom>
-                        <a:noFill/>
-                        <a:ln w="19050">
-                          <a:solidFill>
-                            <a:srgbClr val="FF0000"/>
-                          </a:solidFill>
-                        </a:ln>
-                      </wps:spPr>
-                      <wps:style>
-                        <a:lnRef idx="2">
-                          <a:schemeClr val="accent6"/>
-                        </a:lnRef>
-                        <a:fillRef idx="1">
-                          <a:schemeClr val="lt1"/>
-                        </a:fillRef>
-                        <a:effectRef idx="0">
-                          <a:schemeClr val="accent6"/>
-                        </a:effectRef>
-                        <a:fontRef idx="minor">
-                          <a:schemeClr val="dk1"/>
-                        </a:fontRef>
-                      </wps:style>
-                      <wps:bodyPr rot="0" spcFirstLastPara="0" vertOverflow="overflow" horzOverflow="overflow" vert="horz" wrap="square" lIns="91440" tIns="45720" rIns="91440" bIns="45720" numCol="1" spcCol="0" rtlCol="0" fromWordArt="0" anchor="ctr" anchorCtr="0" forceAA="0" compatLnSpc="1">
-                        <a:prstTxWarp prst="textNoShape">
-                          <a:avLst/>
-                        </a:prstTxWarp>
-                        <a:noAutofit/>
-                      </wps:bodyPr>
-                    </wps:wsp>
-                  </a:graphicData>
-                </a:graphic>
-                <wp14:sizeRelH relativeFrom="margin">
-                  <wp14:pctWidth>0</wp14:pctWidth>
-                </wp14:sizeRelH>
-                <wp14:sizeRelV relativeFrom="margin">
-                  <wp14:pctHeight>0</wp14:pctHeight>
-                </wp14:sizeRelV>
-              </wp:anchor>
-            </w:drawing>
-          </mc:Choice>
-          <mc:Fallback>
-            <w:pict>
-              <v:rect w14:anchorId="3807BCCC" id="Rectángulo 186" o:spid="_x0000_s1026" style="position:absolute;margin-left:39.15pt;margin-top:40.45pt;width:9.15pt;height:94.05pt;rotation:90;flip:y;z-index:251778048;visibility:visible;mso-wrap-style:square;mso-width-percent:0;mso-height-percent:0;mso-wrap-distance-left:9pt;mso-wrap-distance-top:0;mso-wrap-distance-right:9pt;mso-wrap-distance-bottom:0;mso-position-horizontal:absolute;mso-position-horizontal-relative:margin;mso-position-vertical:absolute;mso-position-vertical-relative:text;mso-width-percent:0;mso-height-percent:0;mso-width-relative:margin;mso-height-relative:margin;v-text-anchor:middle" o:gfxdata="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" filled="f" strokecolor="red" strokeweight="1.5pt">
-                <w10:wrap anchorx="margin"/>
-              </v:rect>
-            </w:pict>
-          </mc:Fallback>
-        </mc:AlternateContent>
-      </w:r>
-      <w:r>
-        <w:rPr>
-          <w:rFonts w:ascii="Arial" w:hAnsi="Arial" w:cs="Arial"/>
-          <w:sz w:val="24"/>
-          <w:szCs w:val="24"/>
-        </w:rPr>
-        <w:t>En este apartado se visualiza el listado de los Resguardos Finalizados, donde se podrá visualizar y descargar los formatos FRDP-001 Y FRDP-002 y Plantilla de inventario</w:t>
-      </w:r>
-      <w:r>
-        <w:rPr>
-          <w:rFonts w:ascii="Arial" w:hAnsi="Arial" w:cs="Arial"/>
-          <w:sz w:val="24"/>
-          <w:szCs w:val="24"/>
-        </w:rPr>
-        <w:t>.</w:t>
+          <w:sz w:val="24"/>
+          <w:szCs w:val="24"/>
+        </w:rPr>
+        <w:lastRenderedPageBreak/>
+        <w:t>Descargar Formatos y Plantilla de Inventario:</w:t>
+      </w:r>
+    </w:p>
+    <w:p>
+      <w:pPr>
+        <w:tabs>
+          <w:tab w:val="left" w:pos="5313"/>
+        </w:tabs>
+        <w:jc w:val="both"/>
+        <w:rPr>
+          <w:rFonts w:ascii="Arial" w:hAnsi="Arial" w:cs="Arial"/>
+          <w:sz w:val="24"/>
+          <w:szCs w:val="24"/>
+        </w:rPr>
+      </w:pPr>
+    </w:p>
+    <w:p>
+      <w:pPr>
+        <w:tabs>
+          <w:tab w:val="left" w:pos="5313"/>
+        </w:tabs>
+        <w:jc w:val="both"/>
+        <w:rPr>
+          <w:rFonts w:ascii="Arial" w:hAnsi="Arial" w:cs="Arial"/>
+          <w:sz w:val="24"/>
+          <w:szCs w:val="24"/>
+        </w:rPr>
+      </w:pPr>
+      <w:r>
+        <w:rPr>
+          <w:rFonts w:ascii="Arial" w:hAnsi="Arial" w:cs="Arial"/>
+          <w:sz w:val="24"/>
+          <w:szCs w:val="24"/>
+        </w:rPr>
+        <w:t>En el listado de Resguardos Finalizados, encontrará opciones para visualizar y descargar los formatos FRDP-001, FRDP-002 y la Plantilla de Inventario.</w:t>
+      </w:r>
+    </w:p>
+    <w:p>
+      <w:pPr>
+        <w:tabs>
+          <w:tab w:val="left" w:pos="5313"/>
+        </w:tabs>
+        <w:jc w:val="both"/>
+        <w:rPr>
+          <w:rFonts w:ascii="Arial" w:hAnsi="Arial" w:cs="Arial"/>
+          <w:sz w:val="24"/>
+          <w:szCs w:val="24"/>
+        </w:rPr>
+      </w:pPr>
+      <w:r>
+        <w:rPr>
+          <w:rFonts w:ascii="Arial" w:hAnsi="Arial" w:cs="Arial"/>
+          <w:sz w:val="24"/>
+          <w:szCs w:val="24"/>
+        </w:rPr>
+        <w:t>Haga clic en los enlaces correspondientes para descargar los documentos necesarios.</w:t>
       </w:r>
     </w:p>
     <w:p>
@@ -14189,12 +16232,15 @@
           <w:tab w:val="left" w:pos="5313"/>
         </w:tabs>
         <w:ind w:left="-284"/>
+        <w:rPr>
+          <w:rFonts w:ascii="Arial" w:hAnsi="Arial" w:cs="Arial"/>
+        </w:rPr>
       </w:pPr>
       <w:r>
         <w:rPr>
           <w:rFonts w:ascii="Arial" w:hAnsi="Arial" w:cs="Arial"/>
           <w:noProof/>
-          <w:lang w:val="es-MX" w:eastAsia="es-MX"/>
+          <w:lang w:eastAsia="es-ES"/>
         </w:rPr>
         <mc:AlternateContent>
           <mc:Choice Requires="wps">
@@ -14265,7 +16311,7 @@
           </mc:Choice>
           <mc:Fallback>
             <w:pict>
-              <v:rect w14:anchorId="526F6EE0" id="Rectángulo 94" o:spid="_x0000_s1026" style="position:absolute;margin-left:292.3pt;margin-top:72.3pt;width:9.15pt;height:63.45pt;rotation:90;flip:y;z-index:251780096;visibility:visible;mso-wrap-style:square;mso-width-percent:0;mso-height-percent:0;mso-wrap-distance-left:9pt;mso-wrap-distance-top:0;mso-wrap-distance-right:9pt;mso-wrap-distance-bottom:0;mso-position-horizontal:absolute;mso-position-horizontal-relative:margin;mso-position-vertical:absolute;mso-position-vertical-relative:text;mso-width-percent:0;mso-height-percent:0;mso-width-relative:margin;mso-height-relative:margin;v-text-anchor:middle" o:gfxdata="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" filled="f" strokecolor="red" strokeweight="1.5pt">
+              <v:rect w14:anchorId="08AC1652" id="Rectángulo 94" o:spid="_x0000_s1026" style="position:absolute;margin-left:292.3pt;margin-top:72.3pt;width:9.15pt;height:63.45pt;rotation:90;flip:y;z-index:251780096;visibility:visible;mso-wrap-style:square;mso-width-percent:0;mso-height-percent:0;mso-wrap-distance-left:9pt;mso-wrap-distance-top:0;mso-wrap-distance-right:9pt;mso-wrap-distance-bottom:0;mso-position-horizontal:absolute;mso-position-horizontal-relative:margin;mso-position-vertical:absolute;mso-position-vertical-relative:text;mso-width-percent:0;mso-height-percent:0;mso-width-relative:margin;mso-height-relative:margin;v-text-anchor:middle" o:gfxdata="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" filled="f" strokecolor="red" strokeweight="1.5pt">
                 <w10:wrap anchorx="margin"/>
               </v:rect>
             </w:pict>
@@ -14274,8 +16320,9 @@
       </w:r>
       <w:r>
         <w:rPr>
+          <w:rFonts w:ascii="Arial" w:hAnsi="Arial" w:cs="Arial"/>
           <w:noProof/>
-          <w:lang w:val="es-MX" w:eastAsia="es-MX"/>
+          <w:lang w:eastAsia="es-ES"/>
         </w:rPr>
         <w:drawing>
           <wp:inline distT="0" distB="0" distL="0" distR="0" wp14:anchorId="41758011" wp14:editId="484FC8A1">
@@ -14293,7 +16340,7 @@
                     <pic:cNvPicPr/>
                   </pic:nvPicPr>
                   <pic:blipFill>
-                    <a:blip r:embed="rId66" cstate="screen">
+                    <a:blip r:embed="rId69" cstate="screen">
                       <a:extLst>
                         <a:ext uri="{28A0092B-C50C-407E-A947-70E740481C1C}">
                           <a14:useLocalDpi xmlns:a14="http://schemas.microsoft.com/office/drawing/2010/main"/>
@@ -14348,8 +16395,42 @@
           <w:sz w:val="24"/>
           <w:szCs w:val="24"/>
         </w:rPr>
-        <w:t>Para consultar el estatus del proceso de Alta pulsaremos “Trazabilidad” para visualizar todo el flujo completo del Alta por gasto corriente</w:t>
-      </w:r>
+        <w:t>Para consultar el estatus y visualizar el flujo completo del proceso de Alta por gasto corriente, presione el botón “Trazabilidad”.</w:t>
+      </w:r>
+    </w:p>
+    <w:p>
+      <w:pPr>
+        <w:tabs>
+          <w:tab w:val="left" w:pos="5313"/>
+        </w:tabs>
+        <w:jc w:val="both"/>
+        <w:rPr>
+          <w:rFonts w:ascii="Arial" w:hAnsi="Arial" w:cs="Arial"/>
+          <w:sz w:val="24"/>
+          <w:szCs w:val="24"/>
+        </w:rPr>
+      </w:pPr>
+      <w:r>
+        <w:rPr>
+          <w:rFonts w:ascii="Arial" w:hAnsi="Arial" w:cs="Arial"/>
+          <w:sz w:val="24"/>
+          <w:szCs w:val="24"/>
+        </w:rPr>
+        <w:t>En la sección de Trazabilidad, podrá ver todo el flujo del proceso de Alta, permitiéndole revisar cada etapa y el estado actual del proceso.</w:t>
+      </w:r>
+    </w:p>
+    <w:p>
+      <w:pPr>
+        <w:tabs>
+          <w:tab w:val="left" w:pos="5313"/>
+        </w:tabs>
+        <w:jc w:val="both"/>
+        <w:rPr>
+          <w:rFonts w:ascii="Arial" w:hAnsi="Arial" w:cs="Arial"/>
+          <w:sz w:val="24"/>
+          <w:szCs w:val="24"/>
+        </w:rPr>
+      </w:pPr>
       <w:r>
         <w:rPr>
           <w:rFonts w:ascii="Arial" w:hAnsi="Arial" w:cs="Arial"/>
@@ -14365,12 +16446,15 @@
           <w:tab w:val="left" w:pos="5313"/>
         </w:tabs>
         <w:ind w:left="-284"/>
+        <w:rPr>
+          <w:rFonts w:ascii="Arial" w:hAnsi="Arial" w:cs="Arial"/>
+        </w:rPr>
       </w:pPr>
       <w:r>
         <w:rPr>
           <w:rFonts w:ascii="Arial" w:hAnsi="Arial" w:cs="Arial"/>
           <w:noProof/>
-          <w:lang w:val="es-MX" w:eastAsia="es-MX"/>
+          <w:lang w:eastAsia="es-ES"/>
         </w:rPr>
         <mc:AlternateContent>
           <mc:Choice Requires="wps">
@@ -14439,7 +16523,7 @@
               </wp:anchor>
             </w:drawing>
           </mc:Choice>
-          <mc:Fallback>
+          <mc:Fallback xmlns:w16se="http://schemas.microsoft.com/office/word/2015/wordml/symex" xmlns:cx1="http://schemas.microsoft.com/office/drawing/2015/9/8/chartex" xmlns:cx="http://schemas.microsoft.com/office/drawing/2014/chartex">
             <w:pict>
               <v:rect w14:anchorId="313FA482" id="Rectángulo 97" o:spid="_x0000_s1026" style="position:absolute;margin-left:354.3pt;margin-top:94.65pt;width:8.5pt;height:19.4pt;rotation:90;flip:y;z-index:251782144;visibility:visible;mso-wrap-style:square;mso-width-percent:0;mso-height-percent:0;mso-wrap-distance-left:9pt;mso-wrap-distance-top:0;mso-wrap-distance-right:9pt;mso-wrap-distance-bottom:0;mso-position-horizontal:absolute;mso-position-horizontal-relative:margin;mso-position-vertical:absolute;mso-position-vertical-relative:text;mso-width-percent:0;mso-height-percent:0;mso-width-relative:margin;mso-height-relative:margin;v-text-anchor:middle" o:gfxdata="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" filled="f" strokecolor="red" strokeweight="1.5pt">
                 <w10:wrap anchorx="margin"/>
@@ -14450,8 +16534,9 @@
       </w:r>
       <w:r>
         <w:rPr>
+          <w:rFonts w:ascii="Arial" w:hAnsi="Arial" w:cs="Arial"/>
           <w:noProof/>
-          <w:lang w:val="es-MX" w:eastAsia="es-MX"/>
+          <w:lang w:eastAsia="es-ES"/>
         </w:rPr>
         <w:drawing>
           <wp:inline distT="0" distB="0" distL="0" distR="0" wp14:anchorId="1922F9A3" wp14:editId="6DCF8EA5">
@@ -14469,7 +16554,7 @@
                     <pic:cNvPicPr/>
                   </pic:nvPicPr>
                   <pic:blipFill>
-                    <a:blip r:embed="rId67" cstate="screen">
+                    <a:blip r:embed="rId70" cstate="screen">
                       <a:extLst>
                         <a:ext uri="{28A0092B-C50C-407E-A947-70E740481C1C}">
                           <a14:useLocalDpi xmlns:a14="http://schemas.microsoft.com/office/drawing/2010/main"/>
@@ -14508,12 +16593,25 @@
     </w:p>
     <w:p>
       <w:pPr>
-        <w:jc w:val="center"/>
-      </w:pPr>
+        <w:jc w:val="both"/>
+        <w:rPr>
+          <w:rFonts w:ascii="Arial" w:hAnsi="Arial" w:cs="Arial"/>
+          <w:sz w:val="24"/>
+          <w:szCs w:val="24"/>
+        </w:rPr>
+      </w:pPr>
+      <w:r>
+        <w:rPr>
+          <w:rFonts w:ascii="Arial" w:hAnsi="Arial" w:cs="Arial"/>
+          <w:sz w:val="24"/>
+          <w:szCs w:val="24"/>
+        </w:rPr>
+        <w:t>Siguiendo estos pasos, podrá finalizar el proceso de Alta, acceder a los registros finalizados, descargar los formatos necesarios y consultar el estatus completo del proceso de Alta</w:t>
+      </w:r>
     </w:p>
     <w:sectPr>
-      <w:headerReference w:type="default" r:id="rId68"/>
-      <w:footerReference w:type="default" r:id="rId69"/>
+      <w:headerReference w:type="default" r:id="rId71"/>
+      <w:footerReference w:type="default" r:id="rId72"/>
       <w:pgSz w:w="12240" w:h="15840"/>
       <w:pgMar w:top="1417" w:right="1701" w:bottom="1417" w:left="1701" w:header="708" w:footer="708" w:gutter="0"/>
       <w:cols w:space="708"/>
@@ -14524,7 +16622,7 @@
 </file>
 
 <file path=word/endnotes.xml><?xml version="1.0" encoding="utf-8"?>
-<w:endnotes xmlns:wpc="http://schemas.microsoft.com/office/word/2010/wordprocessingCanvas" xmlns:cx="http://schemas.microsoft.com/office/drawing/2014/chartex" xmlns:cx1="http://schemas.microsoft.com/office/drawing/2015/9/8/chartex" xmlns:mc="http://schemas.openxmlformats.org/markup-compatibility/2006" xmlns:o="urn:schemas-microsoft-com:office:office" xmlns:r="http://schemas.openxmlformats.org/officeDocument/2006/relationships" xmlns:m="http://schemas.openxmlformats.org/officeDocument/2006/math" xmlns:v="urn:schemas-microsoft-com:vml" xmlns:wp14="http://schemas.microsoft.com/office/word/2010/wordprocessingDrawing" xmlns:wp="http://schemas.openxmlformats.org/drawingml/2006/wordprocessingDrawing" xmlns:w10="urn:schemas-microsoft-com:office:word" xmlns:w="http://schemas.openxmlformats.org/wordprocessingml/2006/main" xmlns:w14="http://schemas.microsoft.com/office/word/2010/wordml" xmlns:w15="http://schemas.microsoft.com/office/word/2012/wordml" xmlns:w16se="http://schemas.microsoft.com/office/word/2015/wordml/symex" xmlns:wpg="http://schemas.microsoft.com/office/word/2010/wordprocessingGroup" xmlns:wpi="http://schemas.microsoft.com/office/word/2010/wordprocessingInk" xmlns:wne="http://schemas.microsoft.com/office/word/2006/wordml" xmlns:wps="http://schemas.microsoft.com/office/word/2010/wordprocessingShape" mc:Ignorable="w14 w15 w16se wp14">
+<w:endnotes xmlns:wpc="http://schemas.microsoft.com/office/word/2010/wordprocessingCanvas" xmlns:mc="http://schemas.openxmlformats.org/markup-compatibility/2006" xmlns:o="urn:schemas-microsoft-com:office:office" xmlns:r="http://schemas.openxmlformats.org/officeDocument/2006/relationships" xmlns:m="http://schemas.openxmlformats.org/officeDocument/2006/math" xmlns:v="urn:schemas-microsoft-com:vml" xmlns:wp14="http://schemas.microsoft.com/office/word/2010/wordprocessingDrawing" xmlns:wp="http://schemas.openxmlformats.org/drawingml/2006/wordprocessingDrawing" xmlns:w10="urn:schemas-microsoft-com:office:word" xmlns:w="http://schemas.openxmlformats.org/wordprocessingml/2006/main" xmlns:w14="http://schemas.microsoft.com/office/word/2010/wordml" xmlns:w15="http://schemas.microsoft.com/office/word/2012/wordml" xmlns:wpg="http://schemas.microsoft.com/office/word/2010/wordprocessingGroup" xmlns:wpi="http://schemas.microsoft.com/office/word/2010/wordprocessingInk" xmlns:wne="http://schemas.microsoft.com/office/word/2006/wordml" xmlns:wps="http://schemas.microsoft.com/office/word/2010/wordprocessingShape" mc:Ignorable="w14 w15 wp14">
   <w:endnote w:type="separator" w:id="-1">
     <w:p>
       <w:pPr>
@@ -14549,7 +16647,7 @@
 </file>
 
 <file path=word/footer1.xml><?xml version="1.0" encoding="utf-8"?>
-<w:ftr xmlns:wpc="http://schemas.microsoft.com/office/word/2010/wordprocessingCanvas" xmlns:cx="http://schemas.microsoft.com/office/drawing/2014/chartex" xmlns:cx1="http://schemas.microsoft.com/office/drawing/2015/9/8/chartex" xmlns:mc="http://schemas.openxmlformats.org/markup-compatibility/2006" xmlns:o="urn:schemas-microsoft-com:office:office" xmlns:r="http://schemas.openxmlformats.org/officeDocument/2006/relationships" xmlns:m="http://schemas.openxmlformats.org/officeDocument/2006/math" xmlns:v="urn:schemas-microsoft-com:vml" xmlns:wp14="http://schemas.microsoft.com/office/word/2010/wordprocessingDrawing" xmlns:wp="http://schemas.openxmlformats.org/drawingml/2006/wordprocessingDrawing" xmlns:w10="urn:schemas-microsoft-com:office:word" xmlns:w="http://schemas.openxmlformats.org/wordprocessingml/2006/main" xmlns:w14="http://schemas.microsoft.com/office/word/2010/wordml" xmlns:w15="http://schemas.microsoft.com/office/word/2012/wordml" xmlns:w16se="http://schemas.microsoft.com/office/word/2015/wordml/symex" xmlns:wpg="http://schemas.microsoft.com/office/word/2010/wordprocessingGroup" xmlns:wpi="http://schemas.microsoft.com/office/word/2010/wordprocessingInk" xmlns:wne="http://schemas.microsoft.com/office/word/2006/wordml" xmlns:wps="http://schemas.microsoft.com/office/word/2010/wordprocessingShape" mc:Ignorable="w14 w15 w16se wp14">
+<w:ftr xmlns:wpc="http://schemas.microsoft.com/office/word/2010/wordprocessingCanvas" xmlns:mc="http://schemas.openxmlformats.org/markup-compatibility/2006" xmlns:o="urn:schemas-microsoft-com:office:office" xmlns:r="http://schemas.openxmlformats.org/officeDocument/2006/relationships" xmlns:m="http://schemas.openxmlformats.org/officeDocument/2006/math" xmlns:v="urn:schemas-microsoft-com:vml" xmlns:wp14="http://schemas.microsoft.com/office/word/2010/wordprocessingDrawing" xmlns:wp="http://schemas.openxmlformats.org/drawingml/2006/wordprocessingDrawing" xmlns:w10="urn:schemas-microsoft-com:office:word" xmlns:w="http://schemas.openxmlformats.org/wordprocessingml/2006/main" xmlns:w14="http://schemas.microsoft.com/office/word/2010/wordml" xmlns:w15="http://schemas.microsoft.com/office/word/2012/wordml" xmlns:wpg="http://schemas.microsoft.com/office/word/2010/wordprocessingGroup" xmlns:wpi="http://schemas.microsoft.com/office/word/2010/wordprocessingInk" xmlns:wne="http://schemas.microsoft.com/office/word/2006/wordml" xmlns:wps="http://schemas.microsoft.com/office/word/2010/wordprocessingShape" mc:Ignorable="w14 w15 wp14">
   <w:sdt>
     <w:sdtPr>
       <w:rPr>
@@ -14562,7 +16660,6 @@
         <w:docPartUnique/>
       </w:docPartObj>
     </w:sdtPr>
-    <w:sdtEndPr/>
     <w:sdtContent>
       <w:sdt>
         <w:sdtPr>
@@ -14576,7 +16673,6 @@
             <w:docPartUnique/>
           </w:docPartObj>
         </w:sdtPr>
-        <w:sdtEndPr/>
         <w:sdtContent>
           <w:p>
             <w:pPr>
@@ -14592,7 +16688,7 @@
                 <w:b/>
                 <w:noProof/>
                 <w:color w:val="FFFFFF" w:themeColor="background1"/>
-                <w:lang w:val="es-MX" w:eastAsia="es-MX"/>
+                <w:lang w:eastAsia="es-ES"/>
               </w:rPr>
               <mc:AlternateContent>
                 <mc:Choice Requires="wps">
@@ -14650,7 +16746,7 @@
                     </wp:anchor>
                   </w:drawing>
                 </mc:Choice>
-                <mc:Fallback>
+                <mc:Fallback xmlns:w16se="http://schemas.microsoft.com/office/word/2015/wordml/symex" xmlns:cx1="http://schemas.microsoft.com/office/drawing/2015/9/8/chartex" xmlns:cx="http://schemas.microsoft.com/office/drawing/2014/chartex">
                   <w:pict>
                     <v:line w14:anchorId="037529A1" id="Conector recto 2" o:spid="_x0000_s1026" style="position:absolute;z-index:251662336;visibility:visible;mso-wrap-style:square;mso-width-percent:0;mso-height-percent:0;mso-wrap-distance-left:9pt;mso-wrap-distance-top:0;mso-wrap-distance-right:9pt;mso-wrap-distance-bottom:0;mso-position-horizontal:absolute;mso-position-horizontal-relative:text;mso-position-vertical:absolute;mso-position-vertical-relative:text;mso-width-percent:0;mso-height-percent:0;mso-width-relative:margin;mso-height-relative:margin" from="-17.55pt,-3pt" to="446.7pt,-2.25pt" o:gfxdata="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" strokecolor="#a5a5a5 [3206]" strokeweight="1.5pt">
                       <v:stroke joinstyle="miter"/>
@@ -14664,7 +16760,7 @@
                 <w:b/>
                 <w:noProof/>
                 <w:color w:val="FFFFFF" w:themeColor="background1"/>
-                <w:lang w:val="es-MX" w:eastAsia="es-MX"/>
+                <w:lang w:eastAsia="es-ES"/>
               </w:rPr>
               <mc:AlternateContent>
                 <mc:Choice Requires="wps">
@@ -14761,7 +16857,7 @@
                     </wp:anchor>
                   </w:drawing>
                 </mc:Choice>
-                <mc:Fallback>
+                <mc:Fallback xmlns:w16se="http://schemas.microsoft.com/office/word/2015/wordml/symex" xmlns:cx1="http://schemas.microsoft.com/office/drawing/2015/9/8/chartex" xmlns:cx="http://schemas.microsoft.com/office/drawing/2014/chartex">
                   <w:pict>
                     <v:rect w14:anchorId="080392F0" id="Rectángulo 12" o:spid="_x0000_s1026" style="position:absolute;margin-left:280.3pt;margin-top:-3.3pt;width:167.65pt;height:22.4pt;z-index:-251655168;visibility:visible;mso-wrap-style:square;mso-width-percent:0;mso-wrap-distance-left:9pt;mso-wrap-distance-top:0;mso-wrap-distance-right:9pt;mso-wrap-distance-bottom:0;mso-position-horizontal:absolute;mso-position-horizontal-relative:text;mso-position-vertical:absolute;mso-position-vertical-relative:text;mso-width-percent:0;mso-width-relative:margin;v-text-anchor:middle" o:gfxdata="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" fillcolor="#002060" stroked="f" strokeweight="1pt">
                       <v:fill color2="#002060" o:opacity2="15728f" rotate="t" angle="90" colors="0 #002060;34734f #002060;40632f #002060;45815f #072766;46531f #002060;60293f #002060;1 #002060" focus="100%" type="gradient"/>
@@ -14812,7 +16908,7 @@
                 <w:noProof/>
                 <w:color w:val="FFFFFF" w:themeColor="background1"/>
               </w:rPr>
-              <w:t>22</w:t>
+              <w:t>24</w:t>
             </w:r>
             <w:r>
               <w:rPr>
@@ -14866,7 +16962,7 @@
                 <w:noProof/>
                 <w:color w:val="FFFFFF" w:themeColor="background1"/>
               </w:rPr>
-              <w:t>22</w:t>
+              <w:t>26</w:t>
             </w:r>
             <w:r>
               <w:rPr>
@@ -14892,7 +16988,7 @@
 </file>
 
 <file path=word/footnotes.xml><?xml version="1.0" encoding="utf-8"?>
-<w:footnotes xmlns:wpc="http://schemas.microsoft.com/office/word/2010/wordprocessingCanvas" xmlns:cx="http://schemas.microsoft.com/office/drawing/2014/chartex" xmlns:cx1="http://schemas.microsoft.com/office/drawing/2015/9/8/chartex" xmlns:mc="http://schemas.openxmlformats.org/markup-compatibility/2006" xmlns:o="urn:schemas-microsoft-com:office:office" xmlns:r="http://schemas.openxmlformats.org/officeDocument/2006/relationships" xmlns:m="http://schemas.openxmlformats.org/officeDocument/2006/math" xmlns:v="urn:schemas-microsoft-com:vml" xmlns:wp14="http://schemas.microsoft.com/office/word/2010/wordprocessingDrawing" xmlns:wp="http://schemas.openxmlformats.org/drawingml/2006/wordprocessingDrawing" xmlns:w10="urn:schemas-microsoft-com:office:word" xmlns:w="http://schemas.openxmlformats.org/wordprocessingml/2006/main" xmlns:w14="http://schemas.microsoft.com/office/word/2010/wordml" xmlns:w15="http://schemas.microsoft.com/office/word/2012/wordml" xmlns:w16se="http://schemas.microsoft.com/office/word/2015/wordml/symex" xmlns:wpg="http://schemas.microsoft.com/office/word/2010/wordprocessingGroup" xmlns:wpi="http://schemas.microsoft.com/office/word/2010/wordprocessingInk" xmlns:wne="http://schemas.microsoft.com/office/word/2006/wordml" xmlns:wps="http://schemas.microsoft.com/office/word/2010/wordprocessingShape" mc:Ignorable="w14 w15 w16se wp14">
+<w:footnotes xmlns:wpc="http://schemas.microsoft.com/office/word/2010/wordprocessingCanvas" xmlns:mc="http://schemas.openxmlformats.org/markup-compatibility/2006" xmlns:o="urn:schemas-microsoft-com:office:office" xmlns:r="http://schemas.openxmlformats.org/officeDocument/2006/relationships" xmlns:m="http://schemas.openxmlformats.org/officeDocument/2006/math" xmlns:v="urn:schemas-microsoft-com:vml" xmlns:wp14="http://schemas.microsoft.com/office/word/2010/wordprocessingDrawing" xmlns:wp="http://schemas.openxmlformats.org/drawingml/2006/wordprocessingDrawing" xmlns:w10="urn:schemas-microsoft-com:office:word" xmlns:w="http://schemas.openxmlformats.org/wordprocessingml/2006/main" xmlns:w14="http://schemas.microsoft.com/office/word/2010/wordml" xmlns:w15="http://schemas.microsoft.com/office/word/2012/wordml" xmlns:wpg="http://schemas.microsoft.com/office/word/2010/wordprocessingGroup" xmlns:wpi="http://schemas.microsoft.com/office/word/2010/wordprocessingInk" xmlns:wne="http://schemas.microsoft.com/office/word/2006/wordml" xmlns:wps="http://schemas.microsoft.com/office/word/2010/wordprocessingShape" mc:Ignorable="w14 w15 wp14">
   <w:footnote w:type="separator" w:id="-1">
     <w:p>
       <w:pPr>
@@ -14917,7 +17013,7 @@
 </file>
 
 <file path=word/header1.xml><?xml version="1.0" encoding="utf-8"?>
-<w:hdr xmlns:wpc="http://schemas.microsoft.com/office/word/2010/wordprocessingCanvas" xmlns:cx="http://schemas.microsoft.com/office/drawing/2014/chartex" xmlns:cx1="http://schemas.microsoft.com/office/drawing/2015/9/8/chartex" xmlns:mc="http://schemas.openxmlformats.org/markup-compatibility/2006" xmlns:o="urn:schemas-microsoft-com:office:office" xmlns:r="http://schemas.openxmlformats.org/officeDocument/2006/relationships" xmlns:m="http://schemas.openxmlformats.org/officeDocument/2006/math" xmlns:v="urn:schemas-microsoft-com:vml" xmlns:wp14="http://schemas.microsoft.com/office/word/2010/wordprocessingDrawing" xmlns:wp="http://schemas.openxmlformats.org/drawingml/2006/wordprocessingDrawing" xmlns:w10="urn:schemas-microsoft-com:office:word" xmlns:w="http://schemas.openxmlformats.org/wordprocessingml/2006/main" xmlns:w14="http://schemas.microsoft.com/office/word/2010/wordml" xmlns:w15="http://schemas.microsoft.com/office/word/2012/wordml" xmlns:w16se="http://schemas.microsoft.com/office/word/2015/wordml/symex" xmlns:wpg="http://schemas.microsoft.com/office/word/2010/wordprocessingGroup" xmlns:wpi="http://schemas.microsoft.com/office/word/2010/wordprocessingInk" xmlns:wne="http://schemas.microsoft.com/office/word/2006/wordml" xmlns:wps="http://schemas.microsoft.com/office/word/2010/wordprocessingShape" mc:Ignorable="w14 w15 w16se wp14">
+<w:hdr xmlns:wpc="http://schemas.microsoft.com/office/word/2010/wordprocessingCanvas" xmlns:mc="http://schemas.openxmlformats.org/markup-compatibility/2006" xmlns:o="urn:schemas-microsoft-com:office:office" xmlns:r="http://schemas.openxmlformats.org/officeDocument/2006/relationships" xmlns:m="http://schemas.openxmlformats.org/officeDocument/2006/math" xmlns:v="urn:schemas-microsoft-com:vml" xmlns:wp14="http://schemas.microsoft.com/office/word/2010/wordprocessingDrawing" xmlns:wp="http://schemas.openxmlformats.org/drawingml/2006/wordprocessingDrawing" xmlns:w10="urn:schemas-microsoft-com:office:word" xmlns:w="http://schemas.openxmlformats.org/wordprocessingml/2006/main" xmlns:w14="http://schemas.microsoft.com/office/word/2010/wordml" xmlns:w15="http://schemas.microsoft.com/office/word/2012/wordml" xmlns:wpg="http://schemas.microsoft.com/office/word/2010/wordprocessingGroup" xmlns:wpi="http://schemas.microsoft.com/office/word/2010/wordprocessingInk" xmlns:wne="http://schemas.microsoft.com/office/word/2006/wordml" xmlns:wps="http://schemas.microsoft.com/office/word/2010/wordprocessingShape" mc:Ignorable="w14 w15 wp14">
   <w:p>
     <w:pPr>
       <w:pStyle w:val="Encabezado"/>
@@ -14925,7 +17021,7 @@
     <w:r>
       <w:rPr>
         <w:noProof/>
-        <w:lang w:val="es-MX" w:eastAsia="es-MX"/>
+        <w:lang w:eastAsia="es-ES"/>
       </w:rPr>
       <w:drawing>
         <wp:anchor distT="0" distB="0" distL="114300" distR="114300" simplePos="0" relativeHeight="251659264" behindDoc="0" locked="0" layoutInCell="1" allowOverlap="1" wp14:anchorId="616F943B" wp14:editId="10968F93">
@@ -14995,7 +17091,7 @@
 </file>
 
 <file path=word/styles.xml><?xml version="1.0" encoding="utf-8"?>
-<w:styles xmlns:mc="http://schemas.openxmlformats.org/markup-compatibility/2006" xmlns:r="http://schemas.openxmlformats.org/officeDocument/2006/relationships" xmlns:w="http://schemas.openxmlformats.org/wordprocessingml/2006/main" xmlns:w14="http://schemas.microsoft.com/office/word/2010/wordml" xmlns:w15="http://schemas.microsoft.com/office/word/2012/wordml" xmlns:w16se="http://schemas.microsoft.com/office/word/2015/wordml/symex" mc:Ignorable="w14 w15 w16se">
+<w:styles xmlns:mc="http://schemas.openxmlformats.org/markup-compatibility/2006" xmlns:r="http://schemas.openxmlformats.org/officeDocument/2006/relationships" xmlns:w="http://schemas.openxmlformats.org/wordprocessingml/2006/main" xmlns:w14="http://schemas.microsoft.com/office/word/2010/wordml" xmlns:w15="http://schemas.microsoft.com/office/word/2012/wordml" mc:Ignorable="w14 w15">
   <w:docDefaults>
     <w:rPrDefault>
       <w:rPr>
@@ -15506,7 +17602,7 @@
       <w:lang w:val="es-ES"/>
     </w:rPr>
   </w:style>
-  <w:style w:type="paragraph" w:styleId="TtuloTDC">
+  <w:style w:type="paragraph" w:styleId="TtulodeTDC">
     <w:name w:val="TOC Heading"/>
     <w:basedOn w:val="Ttulo1"/>
     <w:next w:val="Normal"/>
@@ -15850,7 +17946,7 @@
 </file>
 
 <file path=customXml/itemProps1.xml><?xml version="1.0" encoding="utf-8"?>
-<ds:datastoreItem xmlns:ds="http://schemas.openxmlformats.org/officeDocument/2006/customXml" ds:itemID="{B3D998C5-1DD2-4C49-B14A-71AC3160BE39}">
+<ds:datastoreItem xmlns:ds="http://schemas.openxmlformats.org/officeDocument/2006/customXml" ds:itemID="{E1FC6CD4-5FD4-46D2-9B6D-352E2D8041E2}">
   <ds:schemaRefs>
     <ds:schemaRef ds:uri="http://schemas.openxmlformats.org/officeDocument/2006/bibliography"/>
   </ds:schemaRefs>

--- a/PABMI/16 GUIAS  DE USUARIO/Version 1/ALTA POR ADQUISICIÓN comprimidooo.docx
+++ b/PABMI/16 GUIAS  DE USUARIO/Version 1/ALTA POR ADQUISICIÓN comprimidooo.docx
@@ -1,6 +1,6 @@
 
 <file path=word/document.xml><?xml version="1.0" encoding="utf-8"?>
-<w:document xmlns:wpc="http://schemas.microsoft.com/office/word/2010/wordprocessingCanvas" xmlns:mc="http://schemas.openxmlformats.org/markup-compatibility/2006" xmlns:o="urn:schemas-microsoft-com:office:office" xmlns:r="http://schemas.openxmlformats.org/officeDocument/2006/relationships" xmlns:m="http://schemas.openxmlformats.org/officeDocument/2006/math" xmlns:v="urn:schemas-microsoft-com:vml" xmlns:wp14="http://schemas.microsoft.com/office/word/2010/wordprocessingDrawing" xmlns:wp="http://schemas.openxmlformats.org/drawingml/2006/wordprocessingDrawing" xmlns:w10="urn:schemas-microsoft-com:office:word" xmlns:w="http://schemas.openxmlformats.org/wordprocessingml/2006/main" xmlns:w14="http://schemas.microsoft.com/office/word/2010/wordml" xmlns:w15="http://schemas.microsoft.com/office/word/2012/wordml" xmlns:wpg="http://schemas.microsoft.com/office/word/2010/wordprocessingGroup" xmlns:wpi="http://schemas.microsoft.com/office/word/2010/wordprocessingInk" xmlns:wne="http://schemas.microsoft.com/office/word/2006/wordml" xmlns:wps="http://schemas.microsoft.com/office/word/2010/wordprocessingShape" mc:Ignorable="w14 w15 wp14">
+<w:document xmlns:wpc="http://schemas.microsoft.com/office/word/2010/wordprocessingCanvas" xmlns:cx="http://schemas.microsoft.com/office/drawing/2014/chartex" xmlns:cx1="http://schemas.microsoft.com/office/drawing/2015/9/8/chartex" xmlns:mc="http://schemas.openxmlformats.org/markup-compatibility/2006" xmlns:o="urn:schemas-microsoft-com:office:office" xmlns:r="http://schemas.openxmlformats.org/officeDocument/2006/relationships" xmlns:m="http://schemas.openxmlformats.org/officeDocument/2006/math" xmlns:v="urn:schemas-microsoft-com:vml" xmlns:wp14="http://schemas.microsoft.com/office/word/2010/wordprocessingDrawing" xmlns:wp="http://schemas.openxmlformats.org/drawingml/2006/wordprocessingDrawing" xmlns:w10="urn:schemas-microsoft-com:office:word" xmlns:w="http://schemas.openxmlformats.org/wordprocessingml/2006/main" xmlns:w14="http://schemas.microsoft.com/office/word/2010/wordml" xmlns:w15="http://schemas.microsoft.com/office/word/2012/wordml" xmlns:w16se="http://schemas.microsoft.com/office/word/2015/wordml/symex" xmlns:wpg="http://schemas.microsoft.com/office/word/2010/wordprocessingGroup" xmlns:wpi="http://schemas.microsoft.com/office/word/2010/wordprocessingInk" xmlns:wne="http://schemas.microsoft.com/office/word/2006/wordml" xmlns:wps="http://schemas.microsoft.com/office/word/2010/wordprocessingShape" mc:Ignorable="w14 w15 w16se wp14">
   <w:body>
     <w:p>
       <w:pPr>
@@ -16,7 +16,7 @@
         <w:rPr>
           <w:rFonts w:ascii="Arial" w:hAnsi="Arial" w:cs="Arial"/>
           <w:noProof/>
-          <w:lang w:eastAsia="es-ES"/>
+          <w:lang w:val="es-MX" w:eastAsia="es-MX"/>
         </w:rPr>
         <mc:AlternateContent>
           <mc:Choice Requires="wps">
@@ -94,7 +94,7 @@
               </wp:anchor>
             </w:drawing>
           </mc:Choice>
-          <mc:Fallback xmlns:w16se="http://schemas.microsoft.com/office/word/2015/wordml/symex" xmlns:cx1="http://schemas.microsoft.com/office/drawing/2015/9/8/chartex" xmlns:cx="http://schemas.microsoft.com/office/drawing/2014/chartex">
+          <mc:Fallback>
             <w:pict>
               <v:rect w14:anchorId="6533A82D" id="Rectángulo 3" o:spid="_x0000_s1026" style="position:absolute;margin-left:13.5pt;margin-top:-56.6pt;width:582.65pt;height:760.15pt;z-index:-251656192;visibility:visible;mso-wrap-style:square;mso-width-percent:0;mso-height-percent:0;mso-wrap-distance-left:9pt;mso-wrap-distance-top:0;mso-wrap-distance-right:9pt;mso-wrap-distance-bottom:0;mso-position-horizontal:absolute;mso-position-horizontal-relative:page;mso-position-vertical:absolute;mso-position-vertical-relative:text;mso-width-percent:0;mso-height-percent:0;mso-width-relative:margin;mso-height-relative:margin;v-text-anchor:middle" o:gfxdata="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" fillcolor="#f2f2f2" stroked="f" strokeweight="1pt">
                 <v:shadow on="t" type="perspective" color="black" opacity="7208f" offset="0,0" matrix="66847f,,,66847f"/>
@@ -108,7 +108,7 @@
         <w:rPr>
           <w:rFonts w:ascii="Arial" w:hAnsi="Arial" w:cs="Arial"/>
           <w:noProof/>
-          <w:lang w:eastAsia="es-ES"/>
+          <w:lang w:val="es-MX" w:eastAsia="es-MX"/>
         </w:rPr>
         <w:drawing>
           <wp:anchor distT="0" distB="0" distL="114300" distR="114300" simplePos="0" relativeHeight="251661312" behindDoc="0" locked="0" layoutInCell="1" allowOverlap="1" wp14:anchorId="682A7818" wp14:editId="404E107A">
@@ -234,7 +234,7 @@
         <w:rPr>
           <w:rFonts w:ascii="Arial" w:hAnsi="Arial" w:cs="Arial"/>
           <w:noProof/>
-          <w:lang w:eastAsia="es-ES"/>
+          <w:lang w:val="es-MX" w:eastAsia="es-MX"/>
         </w:rPr>
         <mc:AlternateContent>
           <mc:Choice Requires="wps">
@@ -909,7 +909,7 @@
       <w:sdtContent>
         <w:p>
           <w:pPr>
-            <w:pStyle w:val="TtulodeTDC"/>
+            <w:pStyle w:val="TtuloTDC"/>
             <w:spacing w:line="276" w:lineRule="auto"/>
             <w:rPr>
               <w:rFonts w:ascii="Arial" w:hAnsi="Arial" w:cs="Arial"/>
@@ -2259,7 +2259,7 @@
         <w:rPr>
           <w:rFonts w:ascii="Arial" w:hAnsi="Arial" w:cs="Arial"/>
           <w:noProof/>
-          <w:lang w:eastAsia="es-ES"/>
+          <w:lang w:val="es-MX" w:eastAsia="es-MX"/>
         </w:rPr>
         <w:lastRenderedPageBreak/>
         <mc:AlternateContent>
@@ -2427,7 +2427,7 @@
           <w:rFonts w:ascii="Arial" w:hAnsi="Arial" w:cs="Arial"/>
           <w:noProof/>
           <w:sz w:val="24"/>
-          <w:lang w:eastAsia="es-ES"/>
+          <w:lang w:val="es-MX" w:eastAsia="es-MX"/>
         </w:rPr>
         <mc:AlternateContent>
           <mc:Choice Requires="wps">
@@ -2552,7 +2552,7 @@
           <w:rFonts w:ascii="Arial" w:hAnsi="Arial" w:cs="Arial"/>
           <w:noProof/>
           <w:sz w:val="24"/>
-          <w:lang w:eastAsia="es-ES"/>
+          <w:lang w:val="es-MX" w:eastAsia="es-MX"/>
         </w:rPr>
         <mc:AlternateContent>
           <mc:Choice Requires="wps">
@@ -3411,7 +3411,7 @@
           <w:noProof/>
           <w:sz w:val="24"/>
           <w:szCs w:val="24"/>
-          <w:lang w:eastAsia="es-ES"/>
+          <w:lang w:val="es-MX" w:eastAsia="es-MX"/>
         </w:rPr>
         <w:drawing>
           <wp:inline distT="0" distB="0" distL="0" distR="0" wp14:anchorId="27AFB379" wp14:editId="1A84F922">
@@ -3505,7 +3505,7 @@
         <w:rPr>
           <w:rFonts w:ascii="Arial" w:hAnsi="Arial" w:cs="Arial"/>
           <w:noProof/>
-          <w:lang w:eastAsia="es-ES"/>
+          <w:lang w:val="es-MX" w:eastAsia="es-MX"/>
         </w:rPr>
         <mc:AlternateContent>
           <mc:Choice Requires="wps">
@@ -3574,7 +3574,7 @@
               </wp:anchor>
             </w:drawing>
           </mc:Choice>
-          <mc:Fallback xmlns:w16se="http://schemas.microsoft.com/office/word/2015/wordml/symex" xmlns:cx1="http://schemas.microsoft.com/office/drawing/2015/9/8/chartex" xmlns:cx="http://schemas.microsoft.com/office/drawing/2014/chartex">
+          <mc:Fallback>
             <w:pict>
               <v:rect w14:anchorId="7FC207DB" id="Rectángulo 5" o:spid="_x0000_s1026" style="position:absolute;margin-left:58.1pt;margin-top:54.65pt;width:11.75pt;height:131.8pt;rotation:90;flip:y;z-index:251669504;visibility:visible;mso-wrap-style:square;mso-width-percent:0;mso-height-percent:0;mso-wrap-distance-left:9pt;mso-wrap-distance-top:0;mso-wrap-distance-right:9pt;mso-wrap-distance-bottom:0;mso-position-horizontal:absolute;mso-position-horizontal-relative:margin;mso-position-vertical:absolute;mso-position-vertical-relative:text;mso-width-percent:0;mso-height-percent:0;mso-width-relative:margin;mso-height-relative:margin;v-text-anchor:middle" o:gfxdata="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" filled="f" strokecolor="red" strokeweight="2.25pt">
                 <w10:wrap anchorx="margin"/>
@@ -3587,7 +3587,7 @@
         <w:rPr>
           <w:rFonts w:ascii="Arial" w:hAnsi="Arial" w:cs="Arial"/>
           <w:noProof/>
-          <w:lang w:eastAsia="es-ES"/>
+          <w:lang w:val="es-MX" w:eastAsia="es-MX"/>
         </w:rPr>
         <w:drawing>
           <wp:inline distT="0" distB="0" distL="0" distR="0" wp14:anchorId="7401DE18" wp14:editId="06B233D6">
@@ -3771,7 +3771,7 @@
               <w:rPr>
                 <w:rFonts w:ascii="Arial" w:hAnsi="Arial" w:cs="Arial"/>
                 <w:noProof/>
-                <w:lang w:eastAsia="es-ES"/>
+                <w:lang w:val="es-MX" w:eastAsia="es-MX"/>
               </w:rPr>
               <w:lastRenderedPageBreak/>
               <w:drawing>
@@ -3870,7 +3870,7 @@
               <w:rPr>
                 <w:rFonts w:ascii="Arial" w:hAnsi="Arial" w:cs="Arial"/>
                 <w:noProof/>
-                <w:lang w:eastAsia="es-ES"/>
+                <w:lang w:val="es-MX" w:eastAsia="es-MX"/>
               </w:rPr>
               <w:drawing>
                 <wp:inline distT="0" distB="0" distL="0" distR="0" wp14:anchorId="10F3C846" wp14:editId="7356DE86">
@@ -3959,7 +3959,7 @@
               <w:rPr>
                 <w:rFonts w:ascii="Arial" w:hAnsi="Arial" w:cs="Arial"/>
                 <w:noProof/>
-                <w:lang w:eastAsia="es-ES"/>
+                <w:lang w:val="es-MX" w:eastAsia="es-MX"/>
               </w:rPr>
               <w:drawing>
                 <wp:inline distT="0" distB="0" distL="0" distR="0" wp14:anchorId="66A3A440" wp14:editId="2EE128E8">
@@ -4048,7 +4048,7 @@
               <w:rPr>
                 <w:rFonts w:ascii="Arial" w:hAnsi="Arial" w:cs="Arial"/>
                 <w:noProof/>
-                <w:lang w:eastAsia="es-ES"/>
+                <w:lang w:val="es-MX" w:eastAsia="es-MX"/>
               </w:rPr>
               <w:drawing>
                 <wp:inline distT="0" distB="0" distL="0" distR="0" wp14:anchorId="0EEB1736" wp14:editId="6BE63EAB">
@@ -4157,7 +4157,7 @@
                 <w:noProof/>
                 <w:sz w:val="24"/>
                 <w:szCs w:val="24"/>
-                <w:lang w:eastAsia="es-ES"/>
+                <w:lang w:val="es-MX" w:eastAsia="es-MX"/>
               </w:rPr>
               <w:drawing>
                 <wp:inline distT="0" distB="0" distL="0" distR="0" wp14:anchorId="7AFF0DF8" wp14:editId="25C7DA02">
@@ -4261,7 +4261,7 @@
                 <w:noProof/>
                 <w:sz w:val="24"/>
                 <w:szCs w:val="24"/>
-                <w:lang w:eastAsia="es-ES"/>
+                <w:lang w:val="es-MX" w:eastAsia="es-MX"/>
               </w:rPr>
               <w:drawing>
                 <wp:inline distT="0" distB="0" distL="0" distR="0" wp14:anchorId="7F033C64" wp14:editId="3A30B4FA">
@@ -4361,7 +4361,7 @@
               <w:rPr>
                 <w:rFonts w:ascii="Arial" w:hAnsi="Arial" w:cs="Arial"/>
                 <w:noProof/>
-                <w:lang w:eastAsia="es-ES"/>
+                <w:lang w:val="es-MX" w:eastAsia="es-MX"/>
               </w:rPr>
               <w:drawing>
                 <wp:inline distT="0" distB="0" distL="0" distR="0" wp14:anchorId="799B9CFB" wp14:editId="61E231EE">
@@ -4449,7 +4449,7 @@
               <w:rPr>
                 <w:rFonts w:ascii="Arial" w:hAnsi="Arial" w:cs="Arial"/>
                 <w:noProof/>
-                <w:lang w:eastAsia="es-ES"/>
+                <w:lang w:val="es-MX" w:eastAsia="es-MX"/>
               </w:rPr>
               <w:drawing>
                 <wp:inline distT="0" distB="0" distL="0" distR="0" wp14:anchorId="3DA27544" wp14:editId="1C798A92">
@@ -4537,7 +4537,7 @@
               <w:rPr>
                 <w:rFonts w:ascii="Arial" w:hAnsi="Arial" w:cs="Arial"/>
                 <w:noProof/>
-                <w:lang w:eastAsia="es-ES"/>
+                <w:lang w:val="es-MX" w:eastAsia="es-MX"/>
               </w:rPr>
               <w:drawing>
                 <wp:inline distT="0" distB="0" distL="0" distR="0" wp14:anchorId="7DC5C6D9" wp14:editId="276A5B6F">
@@ -4625,7 +4625,7 @@
               <w:rPr>
                 <w:rFonts w:ascii="Arial" w:hAnsi="Arial" w:cs="Arial"/>
                 <w:noProof/>
-                <w:lang w:eastAsia="es-ES"/>
+                <w:lang w:val="es-MX" w:eastAsia="es-MX"/>
               </w:rPr>
               <w:drawing>
                 <wp:inline distT="0" distB="0" distL="0" distR="0" wp14:anchorId="36427AAE" wp14:editId="2F693862">
@@ -4723,7 +4723,7 @@
               <w:rPr>
                 <w:rFonts w:ascii="Arial" w:hAnsi="Arial" w:cs="Arial"/>
                 <w:noProof/>
-                <w:lang w:eastAsia="es-ES"/>
+                <w:lang w:val="es-MX" w:eastAsia="es-MX"/>
               </w:rPr>
               <w:drawing>
                 <wp:inline distT="0" distB="0" distL="0" distR="0" wp14:anchorId="72A4D2E7" wp14:editId="383BD6D0">
@@ -4820,7 +4820,7 @@
               <w:rPr>
                 <w:rFonts w:ascii="Arial" w:hAnsi="Arial" w:cs="Arial"/>
                 <w:noProof/>
-                <w:lang w:eastAsia="es-ES"/>
+                <w:lang w:val="es-MX" w:eastAsia="es-MX"/>
               </w:rPr>
               <w:drawing>
                 <wp:inline distT="0" distB="0" distL="0" distR="0" wp14:anchorId="6AACBCCE" wp14:editId="7FD42378">
@@ -4908,7 +4908,7 @@
               <w:rPr>
                 <w:rFonts w:ascii="Arial" w:hAnsi="Arial" w:cs="Arial"/>
                 <w:noProof/>
-                <w:lang w:eastAsia="es-ES"/>
+                <w:lang w:val="es-MX" w:eastAsia="es-MX"/>
               </w:rPr>
               <w:drawing>
                 <wp:inline distT="0" distB="0" distL="0" distR="0" wp14:anchorId="08619D5F" wp14:editId="23DEF2D8">
@@ -4996,7 +4996,7 @@
               <w:rPr>
                 <w:rFonts w:ascii="Arial" w:hAnsi="Arial" w:cs="Arial"/>
                 <w:noProof/>
-                <w:lang w:eastAsia="es-ES"/>
+                <w:lang w:val="es-MX" w:eastAsia="es-MX"/>
               </w:rPr>
               <w:drawing>
                 <wp:inline distT="0" distB="0" distL="0" distR="0" wp14:anchorId="3B171E30" wp14:editId="00EDE97D">
@@ -5084,7 +5084,7 @@
               <w:rPr>
                 <w:rFonts w:ascii="Arial" w:hAnsi="Arial" w:cs="Arial"/>
                 <w:noProof/>
-                <w:lang w:eastAsia="es-ES"/>
+                <w:lang w:val="es-MX" w:eastAsia="es-MX"/>
               </w:rPr>
               <w:drawing>
                 <wp:inline distT="0" distB="0" distL="0" distR="0" wp14:anchorId="42230FEA" wp14:editId="562663FE">
@@ -5172,7 +5172,7 @@
               <w:rPr>
                 <w:rFonts w:ascii="Arial" w:hAnsi="Arial" w:cs="Arial"/>
                 <w:noProof/>
-                <w:lang w:eastAsia="es-ES"/>
+                <w:lang w:val="es-MX" w:eastAsia="es-MX"/>
               </w:rPr>
               <w:drawing>
                 <wp:inline distT="0" distB="0" distL="0" distR="0" wp14:anchorId="19D6E05E" wp14:editId="636A2880">
@@ -5373,7 +5373,7 @@
         <w:rPr>
           <w:rFonts w:ascii="Arial" w:hAnsi="Arial" w:cs="Arial"/>
           <w:noProof/>
-          <w:lang w:eastAsia="es-ES"/>
+          <w:lang w:val="es-MX" w:eastAsia="es-MX"/>
         </w:rPr>
         <mc:AlternateContent>
           <mc:Choice Requires="wps">
@@ -5442,7 +5442,7 @@
               </wp:anchor>
             </w:drawing>
           </mc:Choice>
-          <mc:Fallback xmlns:w16se="http://schemas.microsoft.com/office/word/2015/wordml/symex" xmlns:cx1="http://schemas.microsoft.com/office/drawing/2015/9/8/chartex" xmlns:cx="http://schemas.microsoft.com/office/drawing/2014/chartex">
+          <mc:Fallback>
             <w:pict>
               <v:rect w14:anchorId="23EF2AD5" id="Rectángulo 31" o:spid="_x0000_s1026" style="position:absolute;margin-left:416.2pt;margin-top:95.6pt;width:11.25pt;height:10.7pt;rotation:90;flip:y;z-index:251671552;visibility:visible;mso-wrap-style:square;mso-width-percent:0;mso-height-percent:0;mso-wrap-distance-left:9pt;mso-wrap-distance-top:0;mso-wrap-distance-right:9pt;mso-wrap-distance-bottom:0;mso-position-horizontal:absolute;mso-position-horizontal-relative:margin;mso-position-vertical:absolute;mso-position-vertical-relative:text;mso-width-percent:0;mso-height-percent:0;mso-width-relative:margin;mso-height-relative:margin;v-text-anchor:middle" o:gfxdata="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" filled="f" strokecolor="red" strokeweight="1.5pt">
                 <w10:wrap anchorx="margin"/>
@@ -5455,7 +5455,7 @@
         <w:rPr>
           <w:rFonts w:ascii="Arial" w:hAnsi="Arial" w:cs="Arial"/>
           <w:noProof/>
-          <w:lang w:eastAsia="es-ES"/>
+          <w:lang w:val="es-MX" w:eastAsia="es-MX"/>
         </w:rPr>
         <w:drawing>
           <wp:inline distT="0" distB="0" distL="0" distR="0" wp14:anchorId="60CE8D34" wp14:editId="5EC4F8C4">
@@ -5546,7 +5546,7 @@
         <w:rPr>
           <w:rFonts w:ascii="Arial" w:hAnsi="Arial" w:cs="Arial"/>
           <w:noProof/>
-          <w:lang w:eastAsia="es-ES"/>
+          <w:lang w:val="es-MX" w:eastAsia="es-MX"/>
         </w:rPr>
         <mc:AlternateContent>
           <mc:Choice Requires="wps">
@@ -5615,7 +5615,7 @@
               </wp:anchor>
             </w:drawing>
           </mc:Choice>
-          <mc:Fallback xmlns:w16se="http://schemas.microsoft.com/office/word/2015/wordml/symex" xmlns:cx1="http://schemas.microsoft.com/office/drawing/2015/9/8/chartex" xmlns:cx="http://schemas.microsoft.com/office/drawing/2014/chartex">
+          <mc:Fallback>
             <w:pict>
               <v:rect w14:anchorId="21E33022" id="Rectángulo 9" o:spid="_x0000_s1026" style="position:absolute;margin-left:67.4pt;margin-top:2.05pt;width:31.15pt;height:129.6pt;rotation:90;flip:y;z-index:251673600;visibility:visible;mso-wrap-style:square;mso-width-percent:0;mso-height-percent:0;mso-wrap-distance-left:9pt;mso-wrap-distance-top:0;mso-wrap-distance-right:9pt;mso-wrap-distance-bottom:0;mso-position-horizontal:absolute;mso-position-horizontal-relative:margin;mso-position-vertical:absolute;mso-position-vertical-relative:text;mso-width-percent:0;mso-height-percent:0;mso-width-relative:margin;mso-height-relative:margin;v-text-anchor:middle" o:gfxdata="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" filled="f" strokecolor="red" strokeweight="1.5pt">
                 <w10:wrap anchorx="margin"/>
@@ -5628,7 +5628,7 @@
         <w:rPr>
           <w:rFonts w:ascii="Arial" w:hAnsi="Arial" w:cs="Arial"/>
           <w:noProof/>
-          <w:lang w:eastAsia="es-ES"/>
+          <w:lang w:val="es-MX" w:eastAsia="es-MX"/>
         </w:rPr>
         <w:drawing>
           <wp:inline distT="0" distB="0" distL="0" distR="0" wp14:anchorId="216914E3" wp14:editId="7BEC68E4">
@@ -5742,7 +5742,7 @@
         <w:rPr>
           <w:rFonts w:ascii="Arial" w:hAnsi="Arial" w:cs="Arial"/>
           <w:noProof/>
-          <w:lang w:eastAsia="es-ES"/>
+          <w:lang w:val="es-MX" w:eastAsia="es-MX"/>
         </w:rPr>
         <mc:AlternateContent>
           <mc:Choice Requires="wps">
@@ -5811,7 +5811,7 @@
               </wp:anchor>
             </w:drawing>
           </mc:Choice>
-          <mc:Fallback xmlns:w16se="http://schemas.microsoft.com/office/word/2015/wordml/symex" xmlns:cx1="http://schemas.microsoft.com/office/drawing/2015/9/8/chartex" xmlns:cx="http://schemas.microsoft.com/office/drawing/2014/chartex">
+          <mc:Fallback>
             <w:pict>
               <v:rect w14:anchorId="6C9DC30F" id="Rectángulo 11" o:spid="_x0000_s1026" style="position:absolute;margin-left:216.95pt;margin-top:132.05pt;width:10.35pt;height:43.2pt;rotation:90;flip:y;z-index:251675648;visibility:visible;mso-wrap-style:square;mso-width-percent:0;mso-height-percent:0;mso-wrap-distance-left:9pt;mso-wrap-distance-top:0;mso-wrap-distance-right:9pt;mso-wrap-distance-bottom:0;mso-position-horizontal:absolute;mso-position-horizontal-relative:margin;mso-position-vertical:absolute;mso-position-vertical-relative:text;mso-width-percent:0;mso-height-percent:0;mso-width-relative:margin;mso-height-relative:margin;v-text-anchor:middle" o:gfxdata="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" filled="f" strokecolor="red" strokeweight="1.5pt">
                 <w10:wrap anchorx="margin"/>
@@ -5824,7 +5824,7 @@
         <w:rPr>
           <w:rFonts w:ascii="Arial" w:hAnsi="Arial" w:cs="Arial"/>
           <w:noProof/>
-          <w:lang w:eastAsia="es-ES"/>
+          <w:lang w:val="es-MX" w:eastAsia="es-MX"/>
         </w:rPr>
         <w:drawing>
           <wp:inline distT="0" distB="0" distL="0" distR="0" wp14:anchorId="116A2F5C" wp14:editId="319C23AA">
@@ -5893,7 +5893,7 @@
         <w:rPr>
           <w:rFonts w:ascii="Arial" w:hAnsi="Arial" w:cs="Arial"/>
           <w:noProof/>
-          <w:lang w:eastAsia="es-ES"/>
+          <w:lang w:val="es-MX" w:eastAsia="es-MX"/>
         </w:rPr>
         <mc:AlternateContent>
           <mc:Choice Requires="wps">
@@ -5962,7 +5962,7 @@
               </wp:anchor>
             </w:drawing>
           </mc:Choice>
-          <mc:Fallback xmlns:w16se="http://schemas.microsoft.com/office/word/2015/wordml/symex" xmlns:cx1="http://schemas.microsoft.com/office/drawing/2015/9/8/chartex" xmlns:cx="http://schemas.microsoft.com/office/drawing/2014/chartex">
+          <mc:Fallback>
             <w:pict>
               <v:rect w14:anchorId="03494174" id="Rectángulo 14" o:spid="_x0000_s1026" style="position:absolute;margin-left:87.3pt;margin-top:49.45pt;width:10.35pt;height:67.2pt;rotation:90;flip:y;z-index:251677696;visibility:visible;mso-wrap-style:square;mso-width-percent:0;mso-height-percent:0;mso-wrap-distance-left:9pt;mso-wrap-distance-top:0;mso-wrap-distance-right:9pt;mso-wrap-distance-bottom:0;mso-position-horizontal:absolute;mso-position-horizontal-relative:margin;mso-position-vertical:absolute;mso-position-vertical-relative:text;mso-width-percent:0;mso-height-percent:0;mso-width-relative:margin;mso-height-relative:margin;v-text-anchor:middle" o:gfxdata="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" filled="f" strokecolor="red" strokeweight="1.5pt">
                 <w10:wrap anchorx="margin"/>
@@ -5975,7 +5975,7 @@
         <w:rPr>
           <w:rFonts w:ascii="Arial" w:hAnsi="Arial" w:cs="Arial"/>
           <w:noProof/>
-          <w:lang w:eastAsia="es-ES"/>
+          <w:lang w:val="es-MX" w:eastAsia="es-MX"/>
         </w:rPr>
         <w:drawing>
           <wp:inline distT="0" distB="0" distL="0" distR="0" wp14:anchorId="49384502" wp14:editId="234076A7">
@@ -6094,7 +6094,7 @@
         <w:rPr>
           <w:rFonts w:ascii="Arial" w:hAnsi="Arial" w:cs="Arial"/>
           <w:noProof/>
-          <w:lang w:eastAsia="es-ES"/>
+          <w:lang w:val="es-MX" w:eastAsia="es-MX"/>
         </w:rPr>
         <mc:AlternateContent>
           <mc:Choice Requires="wps">
@@ -6163,7 +6163,7 @@
               </wp:anchor>
             </w:drawing>
           </mc:Choice>
-          <mc:Fallback xmlns:w16se="http://schemas.microsoft.com/office/word/2015/wordml/symex" xmlns:cx1="http://schemas.microsoft.com/office/drawing/2015/9/8/chartex" xmlns:cx="http://schemas.microsoft.com/office/drawing/2014/chartex">
+          <mc:Fallback>
             <w:pict>
               <v:rect w14:anchorId="402ADFB8" id="Rectángulo 16" o:spid="_x0000_s1026" style="position:absolute;margin-left:410.5pt;margin-top:132.2pt;width:10.45pt;height:23pt;rotation:90;flip:y;z-index:251679744;visibility:visible;mso-wrap-style:square;mso-width-percent:0;mso-height-percent:0;mso-wrap-distance-left:9pt;mso-wrap-distance-top:0;mso-wrap-distance-right:9pt;mso-wrap-distance-bottom:0;mso-position-horizontal:absolute;mso-position-horizontal-relative:margin;mso-position-vertical:absolute;mso-position-vertical-relative:text;mso-width-percent:0;mso-height-percent:0;mso-width-relative:margin;mso-height-relative:margin;v-text-anchor:middle" o:gfxdata="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" filled="f" strokecolor="red" strokeweight="1.5pt">
                 <w10:wrap anchorx="margin"/>
@@ -6176,7 +6176,7 @@
         <w:rPr>
           <w:rFonts w:ascii="Arial" w:hAnsi="Arial" w:cs="Arial"/>
           <w:noProof/>
-          <w:lang w:eastAsia="es-ES"/>
+          <w:lang w:val="es-MX" w:eastAsia="es-MX"/>
         </w:rPr>
         <mc:AlternateContent>
           <mc:Choice Requires="wps">
@@ -6245,7 +6245,7 @@
               </wp:anchor>
             </w:drawing>
           </mc:Choice>
-          <mc:Fallback xmlns:w16se="http://schemas.microsoft.com/office/word/2015/wordml/symex" xmlns:cx1="http://schemas.microsoft.com/office/drawing/2015/9/8/chartex" xmlns:cx="http://schemas.microsoft.com/office/drawing/2014/chartex">
+          <mc:Fallback>
             <w:pict>
               <v:rect w14:anchorId="461B3754" id="Rectángulo 19" o:spid="_x0000_s1026" style="position:absolute;margin-left:217.7pt;margin-top:48.85pt;width:9.8pt;height:112.4pt;rotation:90;flip:y;z-index:251681792;visibility:visible;mso-wrap-style:square;mso-width-percent:0;mso-height-percent:0;mso-wrap-distance-left:9pt;mso-wrap-distance-top:0;mso-wrap-distance-right:9pt;mso-wrap-distance-bottom:0;mso-position-horizontal:absolute;mso-position-horizontal-relative:margin;mso-position-vertical:absolute;mso-position-vertical-relative:text;mso-width-percent:0;mso-height-percent:0;mso-width-relative:margin;mso-height-relative:margin;v-text-anchor:middle" o:gfxdata="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" filled="f" strokecolor="red" strokeweight="1.5pt">
                 <w10:wrap anchorx="margin"/>
@@ -6258,7 +6258,7 @@
         <w:rPr>
           <w:rFonts w:ascii="Arial" w:hAnsi="Arial" w:cs="Arial"/>
           <w:noProof/>
-          <w:lang w:eastAsia="es-ES"/>
+          <w:lang w:val="es-MX" w:eastAsia="es-MX"/>
         </w:rPr>
         <w:drawing>
           <wp:inline distT="0" distB="0" distL="0" distR="0" wp14:anchorId="4C8BA22A" wp14:editId="29059910">
@@ -6327,7 +6327,7 @@
           <w:noProof/>
           <w:sz w:val="24"/>
           <w:szCs w:val="24"/>
-          <w:lang w:eastAsia="es-ES"/>
+          <w:lang w:val="es-MX" w:eastAsia="es-MX"/>
         </w:rPr>
         <w:lastRenderedPageBreak/>
         <mc:AlternateContent>
@@ -6397,7 +6397,7 @@
               </wp:anchor>
             </w:drawing>
           </mc:Choice>
-          <mc:Fallback xmlns:w16se="http://schemas.microsoft.com/office/word/2015/wordml/symex" xmlns:cx1="http://schemas.microsoft.com/office/drawing/2015/9/8/chartex" xmlns:cx="http://schemas.microsoft.com/office/drawing/2014/chartex">
+          <mc:Fallback>
             <w:pict>
               <v:rect w14:anchorId="1D76BF3C" id="Rectángulo 23" o:spid="_x0000_s1026" style="position:absolute;margin-left:215.25pt;margin-top:-56.95pt;width:13.6pt;height:416.7pt;rotation:90;flip:y;z-index:251683840;visibility:visible;mso-wrap-style:square;mso-width-percent:0;mso-height-percent:0;mso-wrap-distance-left:9pt;mso-wrap-distance-top:0;mso-wrap-distance-right:9pt;mso-wrap-distance-bottom:0;mso-position-horizontal:absolute;mso-position-horizontal-relative:margin;mso-position-vertical:absolute;mso-position-vertical-relative:text;mso-width-percent:0;mso-height-percent:0;mso-width-relative:margin;mso-height-relative:margin;v-text-anchor:middle" o:gfxdata="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" filled="f" strokecolor="red" strokeweight="1.5pt">
                 <w10:wrap anchorx="margin"/>
@@ -6437,7 +6437,7 @@
         <w:rPr>
           <w:rFonts w:ascii="Arial" w:hAnsi="Arial" w:cs="Arial"/>
           <w:noProof/>
-          <w:lang w:eastAsia="es-ES"/>
+          <w:lang w:val="es-MX" w:eastAsia="es-MX"/>
         </w:rPr>
         <w:drawing>
           <wp:inline distT="0" distB="0" distL="0" distR="0" wp14:anchorId="58FE7E04" wp14:editId="49C962B6">
@@ -6508,7 +6508,7 @@
           <w:noProof/>
           <w:sz w:val="24"/>
           <w:szCs w:val="24"/>
-          <w:lang w:eastAsia="es-ES"/>
+          <w:lang w:val="es-MX" w:eastAsia="es-MX"/>
         </w:rPr>
         <mc:AlternateContent>
           <mc:Choice Requires="wps">
@@ -6577,7 +6577,7 @@
               </wp:anchor>
             </w:drawing>
           </mc:Choice>
-          <mc:Fallback xmlns:w16se="http://schemas.microsoft.com/office/word/2015/wordml/symex" xmlns:cx1="http://schemas.microsoft.com/office/drawing/2015/9/8/chartex" xmlns:cx="http://schemas.microsoft.com/office/drawing/2014/chartex">
+          <mc:Fallback>
             <w:pict>
               <v:rect w14:anchorId="0F1593DE" id="Rectángulo 25" o:spid="_x0000_s1026" style="position:absolute;margin-left:28.7pt;margin-top:131.25pt;width:11.3pt;height:13.9pt;rotation:90;flip:y;z-index:251685888;visibility:visible;mso-wrap-style:square;mso-width-percent:0;mso-height-percent:0;mso-wrap-distance-left:9pt;mso-wrap-distance-top:0;mso-wrap-distance-right:9pt;mso-wrap-distance-bottom:0;mso-position-horizontal:absolute;mso-position-horizontal-relative:margin;mso-position-vertical:absolute;mso-position-vertical-relative:text;mso-width-percent:0;mso-height-percent:0;mso-width-relative:margin;mso-height-relative:margin;v-text-anchor:middle" o:gfxdata="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" filled="f" strokecolor="red" strokeweight="1.5pt">
                 <w10:wrap anchorx="margin"/>
@@ -6620,7 +6620,7 @@
         <w:rPr>
           <w:rFonts w:ascii="Arial" w:hAnsi="Arial" w:cs="Arial"/>
           <w:noProof/>
-          <w:lang w:eastAsia="es-ES"/>
+          <w:lang w:val="es-MX" w:eastAsia="es-MX"/>
         </w:rPr>
         <w:drawing>
           <wp:inline distT="0" distB="0" distL="0" distR="0" wp14:anchorId="3E336E9C" wp14:editId="56272A97">
@@ -6758,7 +6758,7 @@
         <w:rPr>
           <w:rFonts w:ascii="Arial" w:hAnsi="Arial" w:cs="Arial"/>
           <w:noProof/>
-          <w:lang w:eastAsia="es-ES"/>
+          <w:lang w:val="es-MX" w:eastAsia="es-MX"/>
         </w:rPr>
         <mc:AlternateContent>
           <mc:Choice Requires="wps">
@@ -6827,7 +6827,7 @@
               </wp:anchor>
             </w:drawing>
           </mc:Choice>
-          <mc:Fallback xmlns:w16se="http://schemas.microsoft.com/office/word/2015/wordml/symex" xmlns:cx1="http://schemas.microsoft.com/office/drawing/2015/9/8/chartex" xmlns:cx="http://schemas.microsoft.com/office/drawing/2014/chartex">
+          <mc:Fallback>
             <w:pict>
               <v:rect w14:anchorId="12CD2068" id="Rectángulo 28" o:spid="_x0000_s1026" style="position:absolute;margin-left:194.65pt;margin-top:59pt;width:22.5pt;height:99.8pt;rotation:90;flip:y;z-index:251687936;visibility:visible;mso-wrap-style:square;mso-width-percent:0;mso-height-percent:0;mso-wrap-distance-left:9pt;mso-wrap-distance-top:0;mso-wrap-distance-right:9pt;mso-wrap-distance-bottom:0;mso-position-horizontal:absolute;mso-position-horizontal-relative:margin;mso-position-vertical:absolute;mso-position-vertical-relative:text;mso-width-percent:0;mso-height-percent:0;mso-width-relative:margin;mso-height-relative:margin;v-text-anchor:middle" o:gfxdata="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" filled="f" strokecolor="red" strokeweight="1.5pt">
                 <w10:wrap anchorx="margin"/>
@@ -6840,7 +6840,7 @@
         <w:rPr>
           <w:rFonts w:ascii="Arial" w:hAnsi="Arial" w:cs="Arial"/>
           <w:noProof/>
-          <w:lang w:eastAsia="es-ES"/>
+          <w:lang w:val="es-MX" w:eastAsia="es-MX"/>
         </w:rPr>
         <w:drawing>
           <wp:inline distT="0" distB="0" distL="0" distR="0" wp14:anchorId="73022ED5" wp14:editId="69E1083F">
@@ -6979,7 +6979,7 @@
         <w:rPr>
           <w:rFonts w:ascii="Arial" w:hAnsi="Arial" w:cs="Arial"/>
           <w:noProof/>
-          <w:lang w:eastAsia="es-ES"/>
+          <w:lang w:val="es-MX" w:eastAsia="es-MX"/>
         </w:rPr>
         <mc:AlternateContent>
           <mc:Choice Requires="wps">
@@ -7048,7 +7048,7 @@
               </wp:anchor>
             </w:drawing>
           </mc:Choice>
-          <mc:Fallback xmlns:w16se="http://schemas.microsoft.com/office/word/2015/wordml/symex" xmlns:cx1="http://schemas.microsoft.com/office/drawing/2015/9/8/chartex" xmlns:cx="http://schemas.microsoft.com/office/drawing/2014/chartex">
+          <mc:Fallback>
             <w:pict>
               <v:rect w14:anchorId="6E891617" id="Rectángulo 32" o:spid="_x0000_s1026" style="position:absolute;margin-left:113.35pt;margin-top:54.2pt;width:14.5pt;height:68.7pt;rotation:90;flip:y;z-index:251689984;visibility:visible;mso-wrap-style:square;mso-width-percent:0;mso-height-percent:0;mso-wrap-distance-left:9pt;mso-wrap-distance-top:0;mso-wrap-distance-right:9pt;mso-wrap-distance-bottom:0;mso-position-horizontal:absolute;mso-position-horizontal-relative:margin;mso-position-vertical:absolute;mso-position-vertical-relative:text;mso-width-percent:0;mso-height-percent:0;mso-width-relative:margin;mso-height-relative:margin;v-text-anchor:middle" o:gfxdata="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" filled="f" strokecolor="red" strokeweight="1.5pt">
                 <w10:wrap anchorx="margin"/>
@@ -7061,7 +7061,7 @@
         <w:rPr>
           <w:rFonts w:ascii="Arial" w:hAnsi="Arial" w:cs="Arial"/>
           <w:noProof/>
-          <w:lang w:eastAsia="es-ES"/>
+          <w:lang w:val="es-MX" w:eastAsia="es-MX"/>
         </w:rPr>
         <w:drawing>
           <wp:inline distT="0" distB="0" distL="0" distR="0" wp14:anchorId="10DF431E" wp14:editId="0902369C">
@@ -7152,7 +7152,7 @@
         <w:rPr>
           <w:rFonts w:ascii="Arial" w:hAnsi="Arial" w:cs="Arial"/>
           <w:noProof/>
-          <w:lang w:eastAsia="es-ES"/>
+          <w:lang w:val="es-MX" w:eastAsia="es-MX"/>
         </w:rPr>
         <mc:AlternateContent>
           <mc:Choice Requires="wps">
@@ -7221,7 +7221,7 @@
               </wp:anchor>
             </w:drawing>
           </mc:Choice>
-          <mc:Fallback xmlns:w16se="http://schemas.microsoft.com/office/word/2015/wordml/symex" xmlns:cx1="http://schemas.microsoft.com/office/drawing/2015/9/8/chartex" xmlns:cx="http://schemas.microsoft.com/office/drawing/2014/chartex">
+          <mc:Fallback>
             <w:pict>
               <v:rect w14:anchorId="4E4F56E2" id="Rectángulo 46" o:spid="_x0000_s1026" style="position:absolute;margin-left:382.05pt;margin-top:108.6pt;width:20.45pt;height:44.95pt;rotation:90;flip:y;z-index:251694080;visibility:visible;mso-wrap-style:square;mso-width-percent:0;mso-height-percent:0;mso-wrap-distance-left:9pt;mso-wrap-distance-top:0;mso-wrap-distance-right:9pt;mso-wrap-distance-bottom:0;mso-position-horizontal:absolute;mso-position-horizontal-relative:margin;mso-position-vertical:absolute;mso-position-vertical-relative:text;mso-width-percent:0;mso-height-percent:0;mso-width-relative:margin;mso-height-relative:margin;v-text-anchor:middle" o:gfxdata="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" filled="f" strokecolor="red" strokeweight="1.5pt">
                 <w10:wrap anchorx="margin"/>
@@ -7234,7 +7234,7 @@
         <w:rPr>
           <w:rFonts w:ascii="Arial" w:hAnsi="Arial" w:cs="Arial"/>
           <w:noProof/>
-          <w:lang w:eastAsia="es-ES"/>
+          <w:lang w:val="es-MX" w:eastAsia="es-MX"/>
         </w:rPr>
         <mc:AlternateContent>
           <mc:Choice Requires="wps">
@@ -7303,7 +7303,7 @@
               </wp:anchor>
             </w:drawing>
           </mc:Choice>
-          <mc:Fallback xmlns:w16se="http://schemas.microsoft.com/office/word/2015/wordml/symex" xmlns:cx1="http://schemas.microsoft.com/office/drawing/2015/9/8/chartex" xmlns:cx="http://schemas.microsoft.com/office/drawing/2014/chartex">
+          <mc:Fallback>
             <w:pict>
               <v:rect w14:anchorId="0C06E9C8" id="Rectángulo 42" o:spid="_x0000_s1026" style="position:absolute;margin-left:248.95pt;margin-top:31.3pt;width:17.25pt;height:81.95pt;rotation:90;flip:y;z-index:251692032;visibility:visible;mso-wrap-style:square;mso-width-percent:0;mso-height-percent:0;mso-wrap-distance-left:9pt;mso-wrap-distance-top:0;mso-wrap-distance-right:9pt;mso-wrap-distance-bottom:0;mso-position-horizontal:absolute;mso-position-horizontal-relative:margin;mso-position-vertical:absolute;mso-position-vertical-relative:text;mso-width-percent:0;mso-height-percent:0;mso-width-relative:margin;mso-height-relative:margin;v-text-anchor:middle" o:gfxdata="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" filled="f" strokecolor="red" strokeweight="1.5pt">
                 <w10:wrap anchorx="margin"/>
@@ -7316,7 +7316,7 @@
         <w:rPr>
           <w:rFonts w:ascii="Arial" w:hAnsi="Arial" w:cs="Arial"/>
           <w:noProof/>
-          <w:lang w:eastAsia="es-ES"/>
+          <w:lang w:val="es-MX" w:eastAsia="es-MX"/>
         </w:rPr>
         <w:drawing>
           <wp:inline distT="0" distB="0" distL="0" distR="0" wp14:anchorId="2502D0E7" wp14:editId="26E86BDE">
@@ -7397,7 +7397,7 @@
         <w:rPr>
           <w:rFonts w:ascii="Arial" w:hAnsi="Arial" w:cs="Arial"/>
           <w:noProof/>
-          <w:lang w:eastAsia="es-ES"/>
+          <w:lang w:val="es-MX" w:eastAsia="es-MX"/>
         </w:rPr>
         <mc:AlternateContent>
           <mc:Choice Requires="wps">
@@ -7466,7 +7466,7 @@
               </wp:anchor>
             </w:drawing>
           </mc:Choice>
-          <mc:Fallback xmlns:w16se="http://schemas.microsoft.com/office/word/2015/wordml/symex" xmlns:cx1="http://schemas.microsoft.com/office/drawing/2015/9/8/chartex" xmlns:cx="http://schemas.microsoft.com/office/drawing/2014/chartex">
+          <mc:Fallback>
             <w:pict>
               <v:rect w14:anchorId="21DA02B9" id="Rectángulo 49" o:spid="_x0000_s1026" style="position:absolute;margin-left:27.6pt;margin-top:117.05pt;width:13.45pt;height:16.15pt;rotation:90;flip:y;z-index:251696128;visibility:visible;mso-wrap-style:square;mso-width-percent:0;mso-height-percent:0;mso-wrap-distance-left:9pt;mso-wrap-distance-top:0;mso-wrap-distance-right:9pt;mso-wrap-distance-bottom:0;mso-position-horizontal:absolute;mso-position-horizontal-relative:margin;mso-position-vertical:absolute;mso-position-vertical-relative:text;mso-width-percent:0;mso-height-percent:0;mso-width-relative:margin;mso-height-relative:margin;v-text-anchor:middle" o:gfxdata="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" filled="f" strokecolor="red" strokeweight="1.5pt">
                 <w10:wrap anchorx="margin"/>
@@ -7479,7 +7479,7 @@
         <w:rPr>
           <w:rFonts w:ascii="Arial" w:hAnsi="Arial" w:cs="Arial"/>
           <w:noProof/>
-          <w:lang w:eastAsia="es-ES"/>
+          <w:lang w:val="es-MX" w:eastAsia="es-MX"/>
         </w:rPr>
         <w:drawing>
           <wp:inline distT="0" distB="0" distL="0" distR="0" wp14:anchorId="0A583286" wp14:editId="21A50060">
@@ -7618,7 +7618,7 @@
         <w:rPr>
           <w:rFonts w:ascii="Arial" w:hAnsi="Arial" w:cs="Arial"/>
           <w:noProof/>
-          <w:lang w:eastAsia="es-ES"/>
+          <w:lang w:val="es-MX" w:eastAsia="es-MX"/>
         </w:rPr>
         <mc:AlternateContent>
           <mc:Choice Requires="wps">
@@ -7687,7 +7687,7 @@
               </wp:anchor>
             </w:drawing>
           </mc:Choice>
-          <mc:Fallback xmlns:w16se="http://schemas.microsoft.com/office/word/2015/wordml/symex" xmlns:cx1="http://schemas.microsoft.com/office/drawing/2015/9/8/chartex" xmlns:cx="http://schemas.microsoft.com/office/drawing/2014/chartex">
+          <mc:Fallback>
             <w:pict>
               <v:rect w14:anchorId="53537F11" id="Rectángulo 96" o:spid="_x0000_s1026" style="position:absolute;margin-left:202.6pt;margin-top:214.25pt;width:16.55pt;height:386.45pt;rotation:90;flip:y;z-index:251700224;visibility:visible;mso-wrap-style:square;mso-width-percent:0;mso-height-percent:0;mso-wrap-distance-left:9pt;mso-wrap-distance-top:0;mso-wrap-distance-right:9pt;mso-wrap-distance-bottom:0;mso-position-horizontal:absolute;mso-position-horizontal-relative:margin;mso-position-vertical:absolute;mso-position-vertical-relative:text;mso-width-percent:0;mso-height-percent:0;mso-width-relative:margin;mso-height-relative:margin;v-text-anchor:middle" o:gfxdata="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" filled="f" strokecolor="red" strokeweight="2.25pt">
                 <w10:wrap anchorx="margin"/>
@@ -7700,7 +7700,7 @@
         <w:rPr>
           <w:rFonts w:ascii="Arial" w:hAnsi="Arial" w:cs="Arial"/>
           <w:noProof/>
-          <w:lang w:eastAsia="es-ES"/>
+          <w:lang w:val="es-MX" w:eastAsia="es-MX"/>
         </w:rPr>
         <mc:AlternateContent>
           <mc:Choice Requires="wps">
@@ -7769,7 +7769,7 @@
               </wp:anchor>
             </w:drawing>
           </mc:Choice>
-          <mc:Fallback xmlns:w16se="http://schemas.microsoft.com/office/word/2015/wordml/symex" xmlns:cx1="http://schemas.microsoft.com/office/drawing/2015/9/8/chartex" xmlns:cx="http://schemas.microsoft.com/office/drawing/2014/chartex">
+          <mc:Fallback>
             <w:pict>
               <v:rect w14:anchorId="62A87C23" id="Rectángulo 118" o:spid="_x0000_s1026" style="position:absolute;margin-left:69.85pt;margin-top:64.45pt;width:9.35pt;height:122.65pt;rotation:90;flip:y;z-index:251698176;visibility:visible;mso-wrap-style:square;mso-width-percent:0;mso-height-percent:0;mso-wrap-distance-left:9pt;mso-wrap-distance-top:0;mso-wrap-distance-right:9pt;mso-wrap-distance-bottom:0;mso-position-horizontal:absolute;mso-position-horizontal-relative:margin;mso-position-vertical:absolute;mso-position-vertical-relative:text;mso-width-percent:0;mso-height-percent:0;mso-width-relative:margin;mso-height-relative:margin;v-text-anchor:middle" o:gfxdata="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" filled="f" strokecolor="red" strokeweight="2.25pt">
                 <w10:wrap anchorx="margin"/>
@@ -7792,7 +7792,7 @@
           <w:noProof/>
           <w:sz w:val="24"/>
           <w:szCs w:val="24"/>
-          <w:lang w:eastAsia="es-ES"/>
+          <w:lang w:val="es-MX" w:eastAsia="es-MX"/>
         </w:rPr>
         <w:drawing>
           <wp:inline distT="0" distB="0" distL="0" distR="0" wp14:anchorId="01D88654" wp14:editId="6AA5ED93">
@@ -7917,7 +7917,7 @@
         <w:rPr>
           <w:rFonts w:ascii="Arial" w:hAnsi="Arial" w:cs="Arial"/>
           <w:noProof/>
-          <w:lang w:eastAsia="es-ES"/>
+          <w:lang w:val="es-MX" w:eastAsia="es-MX"/>
         </w:rPr>
         <mc:AlternateContent>
           <mc:Choice Requires="wps">
@@ -7986,7 +7986,7 @@
               </wp:anchor>
             </w:drawing>
           </mc:Choice>
-          <mc:Fallback xmlns:w16se="http://schemas.microsoft.com/office/word/2015/wordml/symex" xmlns:cx1="http://schemas.microsoft.com/office/drawing/2015/9/8/chartex" xmlns:cx="http://schemas.microsoft.com/office/drawing/2014/chartex">
+          <mc:Fallback>
             <w:pict>
               <v:rect w14:anchorId="3E8E98F7" id="Rectángulo 52" o:spid="_x0000_s1026" style="position:absolute;margin-left:404.15pt;margin-top:100.75pt;width:7.1pt;height:16.9pt;rotation:90;flip:y;z-index:251705344;visibility:visible;mso-wrap-style:square;mso-width-percent:0;mso-height-percent:0;mso-wrap-distance-left:9pt;mso-wrap-distance-top:0;mso-wrap-distance-right:9pt;mso-wrap-distance-bottom:0;mso-position-horizontal:absolute;mso-position-horizontal-relative:margin;mso-position-vertical:absolute;mso-position-vertical-relative:text;mso-width-percent:0;mso-height-percent:0;mso-width-relative:margin;mso-height-relative:margin;v-text-anchor:middle" o:gfxdata="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" filled="f" strokecolor="red" strokeweight="1.5pt">
                 <w10:wrap anchorx="margin"/>
@@ -7999,7 +7999,7 @@
         <w:rPr>
           <w:rFonts w:ascii="Arial" w:hAnsi="Arial" w:cs="Arial"/>
           <w:noProof/>
-          <w:lang w:eastAsia="es-ES"/>
+          <w:lang w:val="es-MX" w:eastAsia="es-MX"/>
         </w:rPr>
         <mc:AlternateContent>
           <mc:Choice Requires="wps">
@@ -8068,7 +8068,7 @@
               </wp:anchor>
             </w:drawing>
           </mc:Choice>
-          <mc:Fallback xmlns:w16se="http://schemas.microsoft.com/office/word/2015/wordml/symex" xmlns:cx1="http://schemas.microsoft.com/office/drawing/2015/9/8/chartex" xmlns:cx="http://schemas.microsoft.com/office/drawing/2014/chartex">
+          <mc:Fallback>
             <w:pict>
               <v:rect w14:anchorId="7B42F5EC" id="Rectángulo 51" o:spid="_x0000_s1026" style="position:absolute;margin-left:28.65pt;margin-top:102.95pt;width:12.3pt;height:16.1pt;rotation:90;flip:y;z-index:251703296;visibility:visible;mso-wrap-style:square;mso-width-percent:0;mso-height-percent:0;mso-wrap-distance-left:9pt;mso-wrap-distance-top:0;mso-wrap-distance-right:9pt;mso-wrap-distance-bottom:0;mso-position-horizontal:absolute;mso-position-horizontal-relative:margin;mso-position-vertical:absolute;mso-position-vertical-relative:text;mso-width-percent:0;mso-height-percent:0;mso-width-relative:margin;mso-height-relative:margin;v-text-anchor:middle" o:gfxdata="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" filled="f" strokecolor="red" strokeweight="1.5pt">
                 <w10:wrap anchorx="margin"/>
@@ -8081,7 +8081,7 @@
         <w:rPr>
           <w:rFonts w:ascii="Arial" w:hAnsi="Arial" w:cs="Arial"/>
           <w:noProof/>
-          <w:lang w:eastAsia="es-ES"/>
+          <w:lang w:val="es-MX" w:eastAsia="es-MX"/>
         </w:rPr>
         <w:drawing>
           <wp:inline distT="0" distB="0" distL="0" distR="0" wp14:anchorId="3AE980AB" wp14:editId="7CFFCD5D">
@@ -8199,7 +8199,7 @@
         <w:rPr>
           <w:rFonts w:ascii="Arial" w:hAnsi="Arial" w:cs="Arial"/>
           <w:noProof/>
-          <w:lang w:eastAsia="es-ES"/>
+          <w:lang w:val="es-MX" w:eastAsia="es-MX"/>
         </w:rPr>
         <mc:AlternateContent>
           <mc:Choice Requires="wps">
@@ -8268,7 +8268,7 @@
               </wp:anchor>
             </w:drawing>
           </mc:Choice>
-          <mc:Fallback xmlns:w16se="http://schemas.microsoft.com/office/word/2015/wordml/symex" xmlns:cx1="http://schemas.microsoft.com/office/drawing/2015/9/8/chartex" xmlns:cx="http://schemas.microsoft.com/office/drawing/2014/chartex">
+          <mc:Fallback>
             <w:pict>
               <v:rect w14:anchorId="07FDCCA9" id="Rectángulo 100" o:spid="_x0000_s1026" style="position:absolute;margin-left:349.4pt;margin-top:11.85pt;width:13.25pt;height:37.9pt;rotation:90;flip:y;z-index:251707392;visibility:visible;mso-wrap-style:square;mso-width-percent:0;mso-height-percent:0;mso-wrap-distance-left:9pt;mso-wrap-distance-top:0;mso-wrap-distance-right:9pt;mso-wrap-distance-bottom:0;mso-position-horizontal:absolute;mso-position-horizontal-relative:margin;mso-position-vertical:absolute;mso-position-vertical-relative:text;mso-width-percent:0;mso-height-percent:0;mso-width-relative:margin;mso-height-relative:margin;v-text-anchor:middle" o:gfxdata="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" filled="f" strokecolor="red" strokeweight="1.5pt">
                 <w10:wrap anchorx="margin"/>
@@ -8281,7 +8281,7 @@
         <w:rPr>
           <w:rFonts w:ascii="Arial" w:hAnsi="Arial" w:cs="Arial"/>
           <w:noProof/>
-          <w:lang w:eastAsia="es-ES"/>
+          <w:lang w:val="es-MX" w:eastAsia="es-MX"/>
         </w:rPr>
         <w:drawing>
           <wp:inline distT="0" distB="0" distL="0" distR="0" wp14:anchorId="37C3FEB7" wp14:editId="457F59B8">
@@ -8391,7 +8391,7 @@
         <w:rPr>
           <w:rFonts w:ascii="Arial" w:hAnsi="Arial" w:cs="Arial"/>
           <w:noProof/>
-          <w:lang w:eastAsia="es-ES"/>
+          <w:lang w:val="es-MX" w:eastAsia="es-MX"/>
         </w:rPr>
         <mc:AlternateContent>
           <mc:Choice Requires="wps">
@@ -8460,7 +8460,7 @@
               </wp:anchor>
             </w:drawing>
           </mc:Choice>
-          <mc:Fallback xmlns:w16se="http://schemas.microsoft.com/office/word/2015/wordml/symex" xmlns:cx1="http://schemas.microsoft.com/office/drawing/2015/9/8/chartex" xmlns:cx="http://schemas.microsoft.com/office/drawing/2014/chartex">
+          <mc:Fallback>
             <w:pict>
               <v:rect w14:anchorId="1D1850A1" id="Rectángulo 17" o:spid="_x0000_s1026" style="position:absolute;margin-left:382.8pt;margin-top:27.15pt;width:11.4pt;height:9.5pt;rotation:90;flip:y;z-index:251784192;visibility:visible;mso-wrap-style:square;mso-width-percent:0;mso-height-percent:0;mso-wrap-distance-left:9pt;mso-wrap-distance-top:0;mso-wrap-distance-right:9pt;mso-wrap-distance-bottom:0;mso-position-horizontal:absolute;mso-position-horizontal-relative:margin;mso-position-vertical:absolute;mso-position-vertical-relative:text;mso-width-percent:0;mso-height-percent:0;mso-width-relative:margin;mso-height-relative:margin;v-text-anchor:middle" o:gfxdata="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" filled="f" strokecolor="red" strokeweight="1.5pt">
                 <w10:wrap anchorx="margin"/>
@@ -8473,7 +8473,7 @@
         <w:rPr>
           <w:rFonts w:ascii="Arial" w:hAnsi="Arial" w:cs="Arial"/>
           <w:noProof/>
-          <w:lang w:eastAsia="es-ES"/>
+          <w:lang w:val="es-MX" w:eastAsia="es-MX"/>
         </w:rPr>
         <w:drawing>
           <wp:inline distT="0" distB="0" distL="0" distR="0" wp14:anchorId="2417F420" wp14:editId="45FD287F">
@@ -8539,7 +8539,7 @@
         <w:rPr>
           <w:rFonts w:ascii="Arial" w:hAnsi="Arial" w:cs="Arial"/>
           <w:noProof/>
-          <w:lang w:eastAsia="es-ES"/>
+          <w:lang w:val="es-MX" w:eastAsia="es-MX"/>
         </w:rPr>
         <w:drawing>
           <wp:inline distT="0" distB="0" distL="0" distR="0" wp14:anchorId="4240FF84" wp14:editId="11FFFCDC">
@@ -8607,7 +8607,7 @@
         <w:rPr>
           <w:rFonts w:ascii="Arial" w:hAnsi="Arial" w:cs="Arial"/>
           <w:noProof/>
-          <w:lang w:eastAsia="es-ES"/>
+          <w:lang w:val="es-MX" w:eastAsia="es-MX"/>
         </w:rPr>
         <mc:AlternateContent>
           <mc:Choice Requires="wps">
@@ -8676,7 +8676,7 @@
               </wp:anchor>
             </w:drawing>
           </mc:Choice>
-          <mc:Fallback xmlns:w16se="http://schemas.microsoft.com/office/word/2015/wordml/symex" xmlns:cx1="http://schemas.microsoft.com/office/drawing/2015/9/8/chartex" xmlns:cx="http://schemas.microsoft.com/office/drawing/2014/chartex">
+          <mc:Fallback>
             <w:pict>
               <v:rect w14:anchorId="18C54467" id="Rectángulo 29" o:spid="_x0000_s1026" style="position:absolute;margin-left:389pt;margin-top:71.5pt;width:11.4pt;height:9.5pt;rotation:90;flip:y;z-index:251786240;visibility:visible;mso-wrap-style:square;mso-width-percent:0;mso-height-percent:0;mso-wrap-distance-left:9pt;mso-wrap-distance-top:0;mso-wrap-distance-right:9pt;mso-wrap-distance-bottom:0;mso-position-horizontal:absolute;mso-position-horizontal-relative:margin;mso-position-vertical:absolute;mso-position-vertical-relative:text;mso-width-percent:0;mso-height-percent:0;mso-width-relative:margin;mso-height-relative:margin;v-text-anchor:middle" o:gfxdata="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" filled="f" strokecolor="red" strokeweight="1.5pt">
                 <w10:wrap anchorx="margin"/>
@@ -8703,7 +8703,7 @@
         <w:rPr>
           <w:rFonts w:ascii="Arial" w:hAnsi="Arial" w:cs="Arial"/>
           <w:noProof/>
-          <w:lang w:eastAsia="es-ES"/>
+          <w:lang w:val="es-MX" w:eastAsia="es-MX"/>
         </w:rPr>
         <w:drawing>
           <wp:inline distT="0" distB="0" distL="0" distR="0" wp14:anchorId="23E8D060" wp14:editId="358EAE72">
@@ -8858,7 +8858,7 @@
               <w:rPr>
                 <w:rFonts w:ascii="Arial" w:hAnsi="Arial" w:cs="Arial"/>
                 <w:noProof/>
-                <w:lang w:eastAsia="es-ES"/>
+                <w:lang w:val="es-MX" w:eastAsia="es-MX"/>
               </w:rPr>
               <w:drawing>
                 <wp:inline distT="0" distB="0" distL="0" distR="0" wp14:anchorId="21B47E9E" wp14:editId="246A47FF">
@@ -8967,7 +8967,7 @@
               <w:rPr>
                 <w:rFonts w:ascii="Arial" w:hAnsi="Arial" w:cs="Arial"/>
                 <w:noProof/>
-                <w:lang w:eastAsia="es-ES"/>
+                <w:lang w:val="es-MX" w:eastAsia="es-MX"/>
               </w:rPr>
               <w:drawing>
                 <wp:inline distT="0" distB="0" distL="0" distR="0" wp14:anchorId="1C58B7E3" wp14:editId="1293466D">
@@ -9056,7 +9056,7 @@
               <w:rPr>
                 <w:rFonts w:ascii="Arial" w:hAnsi="Arial" w:cs="Arial"/>
                 <w:noProof/>
-                <w:lang w:eastAsia="es-ES"/>
+                <w:lang w:val="es-MX" w:eastAsia="es-MX"/>
               </w:rPr>
               <w:drawing>
                 <wp:inline distT="0" distB="0" distL="0" distR="0" wp14:anchorId="37017799" wp14:editId="4E5604AB">
@@ -9222,7 +9222,7 @@
         <w:rPr>
           <w:rFonts w:ascii="Arial" w:hAnsi="Arial" w:cs="Arial"/>
           <w:noProof/>
-          <w:lang w:eastAsia="es-ES"/>
+          <w:lang w:val="es-MX" w:eastAsia="es-MX"/>
         </w:rPr>
         <mc:AlternateContent>
           <mc:Choice Requires="wps">
@@ -9292,7 +9292,7 @@
               </wp:anchor>
             </w:drawing>
           </mc:Choice>
-          <mc:Fallback xmlns:w16se="http://schemas.microsoft.com/office/word/2015/wordml/symex" xmlns:cx1="http://schemas.microsoft.com/office/drawing/2015/9/8/chartex" xmlns:cx="http://schemas.microsoft.com/office/drawing/2014/chartex">
+          <mc:Fallback>
             <w:pict>
               <v:rect w14:anchorId="3DF91BB3" id="Rectángulo 56" o:spid="_x0000_s1026" style="position:absolute;margin-left:0;margin-top:39.2pt;width:115pt;height:24.2pt;z-index:251787264;visibility:visible;mso-wrap-style:square;mso-width-percent:0;mso-height-percent:0;mso-wrap-distance-left:9pt;mso-wrap-distance-top:0;mso-wrap-distance-right:9pt;mso-wrap-distance-bottom:0;mso-position-horizontal:left;mso-position-horizontal-relative:margin;mso-position-vertical:absolute;mso-position-vertical-relative:text;mso-width-percent:0;mso-height-percent:0;mso-width-relative:margin;mso-height-relative:margin;v-text-anchor:middle" o:gfxdata="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" fillcolor="white [3201]" strokecolor="white [3212]" strokeweight="1pt">
                 <w10:wrap anchorx="margin"/>
@@ -9305,7 +9305,7 @@
         <w:rPr>
           <w:rFonts w:ascii="Arial" w:hAnsi="Arial" w:cs="Arial"/>
           <w:noProof/>
-          <w:lang w:eastAsia="es-ES"/>
+          <w:lang w:val="es-MX" w:eastAsia="es-MX"/>
         </w:rPr>
         <mc:AlternateContent>
           <mc:Choice Requires="wps">
@@ -9374,7 +9374,7 @@
               </wp:anchor>
             </w:drawing>
           </mc:Choice>
-          <mc:Fallback xmlns:w16se="http://schemas.microsoft.com/office/word/2015/wordml/symex" xmlns:cx1="http://schemas.microsoft.com/office/drawing/2015/9/8/chartex" xmlns:cx="http://schemas.microsoft.com/office/drawing/2014/chartex">
+          <mc:Fallback>
             <w:pict>
               <v:rect w14:anchorId="5062A05D" id="Rectángulo 119" o:spid="_x0000_s1026" style="position:absolute;margin-left:52.85pt;margin-top:135.55pt;width:14.45pt;height:117pt;rotation:90;flip:y;z-index:251713536;visibility:visible;mso-wrap-style:square;mso-width-percent:0;mso-height-percent:0;mso-wrap-distance-left:9pt;mso-wrap-distance-top:0;mso-wrap-distance-right:9pt;mso-wrap-distance-bottom:0;mso-position-horizontal:absolute;mso-position-horizontal-relative:margin;mso-position-vertical:absolute;mso-position-vertical-relative:text;mso-width-percent:0;mso-height-percent:0;mso-width-relative:margin;mso-height-relative:margin;v-text-anchor:middle" o:gfxdata="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" filled="f" strokecolor="red" strokeweight="2.25pt">
                 <w10:wrap anchorx="margin"/>
@@ -9389,7 +9389,7 @@
           <w:noProof/>
           <w:sz w:val="24"/>
           <w:szCs w:val="24"/>
-          <w:lang w:eastAsia="es-ES"/>
+          <w:lang w:val="es-MX" w:eastAsia="es-MX"/>
         </w:rPr>
         <w:drawing>
           <wp:inline distT="0" distB="0" distL="0" distR="0" wp14:anchorId="29B4765B" wp14:editId="0FD5C8BB">
@@ -9508,7 +9508,7 @@
           <w:noProof/>
           <w:sz w:val="24"/>
           <w:szCs w:val="24"/>
-          <w:lang w:eastAsia="es-ES"/>
+          <w:lang w:val="es-MX" w:eastAsia="es-MX"/>
         </w:rPr>
         <w:drawing>
           <wp:anchor distT="0" distB="0" distL="114300" distR="114300" simplePos="0" relativeHeight="251790336" behindDoc="1" locked="0" layoutInCell="1" allowOverlap="1">
@@ -9614,7 +9614,7 @@
         <w:rPr>
           <w:rFonts w:ascii="Arial" w:hAnsi="Arial" w:cs="Arial"/>
           <w:noProof/>
-          <w:lang w:eastAsia="es-ES"/>
+          <w:lang w:val="es-MX" w:eastAsia="es-MX"/>
         </w:rPr>
         <mc:AlternateContent>
           <mc:Choice Requires="wps">
@@ -9683,7 +9683,7 @@
               </wp:anchor>
             </w:drawing>
           </mc:Choice>
-          <mc:Fallback xmlns:w16se="http://schemas.microsoft.com/office/word/2015/wordml/symex" xmlns:cx1="http://schemas.microsoft.com/office/drawing/2015/9/8/chartex" xmlns:cx="http://schemas.microsoft.com/office/drawing/2014/chartex">
+          <mc:Fallback>
             <w:pict>
               <v:rect w14:anchorId="795F162C" id="Rectángulo 60" o:spid="_x0000_s1026" style="position:absolute;margin-left:421.75pt;margin-top:12.75pt;width:11pt;height:12.35pt;rotation:90;flip:y;z-index:251789312;visibility:visible;mso-wrap-style:square;mso-width-percent:0;mso-height-percent:0;mso-wrap-distance-left:9pt;mso-wrap-distance-top:0;mso-wrap-distance-right:9pt;mso-wrap-distance-bottom:0;mso-position-horizontal:absolute;mso-position-horizontal-relative:margin;mso-position-vertical:absolute;mso-position-vertical-relative:text;mso-width-percent:0;mso-height-percent:0;mso-width-relative:margin;mso-height-relative:margin;v-text-anchor:middle" o:gfxdata="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" filled="f" strokecolor="red" strokeweight="2.25pt">
                 <w10:wrap anchorx="margin"/>
@@ -9791,7 +9791,7 @@
         <w:rPr>
           <w:rFonts w:ascii="Arial" w:hAnsi="Arial" w:cs="Arial"/>
           <w:noProof/>
-          <w:lang w:eastAsia="es-ES"/>
+          <w:lang w:val="es-MX" w:eastAsia="es-MX"/>
         </w:rPr>
         <mc:AlternateContent>
           <mc:Choice Requires="wps">
@@ -9873,7 +9873,7 @@
         <w:rPr>
           <w:rFonts w:ascii="Arial" w:hAnsi="Arial" w:cs="Arial"/>
           <w:noProof/>
-          <w:lang w:eastAsia="es-ES"/>
+          <w:lang w:val="es-MX" w:eastAsia="es-MX"/>
         </w:rPr>
         <mc:AlternateContent>
           <mc:Choice Requires="wps">
@@ -9961,7 +9961,7 @@
         <w:rPr>
           <w:rFonts w:ascii="Arial" w:hAnsi="Arial" w:cs="Arial"/>
           <w:noProof/>
-          <w:lang w:eastAsia="es-ES"/>
+          <w:lang w:val="es-MX" w:eastAsia="es-MX"/>
         </w:rPr>
         <w:drawing>
           <wp:inline distT="0" distB="0" distL="0" distR="0" wp14:anchorId="33FBC8E6" wp14:editId="032FD528">
@@ -10020,7 +10020,7 @@
         <w:rPr>
           <w:rFonts w:ascii="Arial" w:hAnsi="Arial" w:cs="Arial"/>
           <w:noProof/>
-          <w:lang w:eastAsia="es-ES"/>
+          <w:lang w:val="es-MX" w:eastAsia="es-MX"/>
         </w:rPr>
         <mc:AlternateContent>
           <mc:Choice Requires="wps">
@@ -10089,7 +10089,7 @@
               </wp:anchor>
             </w:drawing>
           </mc:Choice>
-          <mc:Fallback xmlns:w16se="http://schemas.microsoft.com/office/word/2015/wordml/symex" xmlns:cx1="http://schemas.microsoft.com/office/drawing/2015/9/8/chartex" xmlns:cx="http://schemas.microsoft.com/office/drawing/2014/chartex">
+          <mc:Fallback>
             <w:pict>
               <v:rect w14:anchorId="48FB8875" id="Rectángulo 89" o:spid="_x0000_s1026" style="position:absolute;margin-left:264.2pt;margin-top:120.55pt;width:25.9pt;height:16pt;rotation:90;flip:y;z-index:251796480;visibility:visible;mso-wrap-style:square;mso-width-percent:0;mso-height-percent:0;mso-wrap-distance-left:9pt;mso-wrap-distance-top:0;mso-wrap-distance-right:9pt;mso-wrap-distance-bottom:0;mso-position-horizontal:absolute;mso-position-horizontal-relative:margin;mso-position-vertical:absolute;mso-position-vertical-relative:text;mso-width-percent:0;mso-height-percent:0;mso-width-relative:margin;mso-height-relative:margin;v-text-anchor:middle" o:gfxdata="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" filled="f" strokecolor="red" strokeweight="2.25pt">
                 <w10:wrap anchorx="margin"/>
@@ -10102,7 +10102,7 @@
         <w:rPr>
           <w:rFonts w:ascii="Arial" w:hAnsi="Arial" w:cs="Arial"/>
           <w:noProof/>
-          <w:lang w:eastAsia="es-ES"/>
+          <w:lang w:val="es-MX" w:eastAsia="es-MX"/>
         </w:rPr>
         <w:drawing>
           <wp:inline distT="0" distB="0" distL="0" distR="0" wp14:anchorId="55AF9BE2" wp14:editId="0DA412F5">
@@ -10203,7 +10203,7 @@
         <w:rPr>
           <w:rFonts w:ascii="Arial" w:hAnsi="Arial" w:cs="Arial"/>
           <w:noProof/>
-          <w:lang w:eastAsia="es-ES"/>
+          <w:lang w:val="es-MX" w:eastAsia="es-MX"/>
         </w:rPr>
         <mc:AlternateContent>
           <mc:Choice Requires="wps">
@@ -10272,7 +10272,7 @@
               </wp:anchor>
             </w:drawing>
           </mc:Choice>
-          <mc:Fallback xmlns:w16se="http://schemas.microsoft.com/office/word/2015/wordml/symex" xmlns:cx1="http://schemas.microsoft.com/office/drawing/2015/9/8/chartex" xmlns:cx="http://schemas.microsoft.com/office/drawing/2014/chartex">
+          <mc:Fallback>
             <w:pict>
               <v:rect w14:anchorId="485D3768" id="Rectángulo 99" o:spid="_x0000_s1026" style="position:absolute;margin-left:433.75pt;margin-top:54.65pt;width:10.7pt;height:23.05pt;rotation:90;flip:y;z-index:251798528;visibility:visible;mso-wrap-style:square;mso-width-percent:0;mso-height-percent:0;mso-wrap-distance-left:9pt;mso-wrap-distance-top:0;mso-wrap-distance-right:9pt;mso-wrap-distance-bottom:0;mso-position-horizontal:absolute;mso-position-horizontal-relative:margin;mso-position-vertical:absolute;mso-position-vertical-relative:text;mso-width-percent:0;mso-height-percent:0;mso-width-relative:margin;mso-height-relative:margin;v-text-anchor:middle" o:gfxdata="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" filled="f" strokecolor="red" strokeweight="2.25pt">
                 <w10:wrap anchorx="margin"/>
@@ -10285,7 +10285,7 @@
         <w:rPr>
           <w:rFonts w:ascii="Arial" w:hAnsi="Arial" w:cs="Arial"/>
           <w:noProof/>
-          <w:lang w:eastAsia="es-ES"/>
+          <w:lang w:val="es-MX" w:eastAsia="es-MX"/>
         </w:rPr>
         <w:drawing>
           <wp:inline distT="0" distB="0" distL="0" distR="0" wp14:anchorId="4EA46B93" wp14:editId="0198EE70">
@@ -10392,7 +10392,7 @@
         <w:rPr>
           <w:rFonts w:ascii="Arial" w:hAnsi="Arial" w:cs="Arial"/>
           <w:noProof/>
-          <w:lang w:eastAsia="es-ES"/>
+          <w:lang w:val="es-MX" w:eastAsia="es-MX"/>
         </w:rPr>
         <w:drawing>
           <wp:anchor distT="0" distB="0" distL="114300" distR="114300" simplePos="0" relativeHeight="251799552" behindDoc="0" locked="0" layoutInCell="1" allowOverlap="1">
@@ -10501,7 +10501,7 @@
         <w:rPr>
           <w:rFonts w:ascii="Arial" w:hAnsi="Arial" w:cs="Arial"/>
           <w:noProof/>
-          <w:lang w:eastAsia="es-ES"/>
+          <w:lang w:val="es-MX" w:eastAsia="es-MX"/>
         </w:rPr>
         <mc:AlternateContent>
           <mc:Choice Requires="wps">
@@ -10570,7 +10570,7 @@
               </wp:anchor>
             </w:drawing>
           </mc:Choice>
-          <mc:Fallback xmlns:w16se="http://schemas.microsoft.com/office/word/2015/wordml/symex" xmlns:cx1="http://schemas.microsoft.com/office/drawing/2015/9/8/chartex" xmlns:cx="http://schemas.microsoft.com/office/drawing/2014/chartex">
+          <mc:Fallback>
             <w:pict>
               <v:rect w14:anchorId="397FA398" id="Rectángulo 104" o:spid="_x0000_s1026" style="position:absolute;margin-left:423.5pt;margin-top:15.8pt;width:15.05pt;height:30.6pt;rotation:90;flip:y;z-index:251803648;visibility:visible;mso-wrap-style:square;mso-width-percent:0;mso-height-percent:0;mso-wrap-distance-left:9pt;mso-wrap-distance-top:0;mso-wrap-distance-right:9pt;mso-wrap-distance-bottom:0;mso-position-horizontal:absolute;mso-position-horizontal-relative:margin;mso-position-vertical:absolute;mso-position-vertical-relative:text;mso-width-percent:0;mso-height-percent:0;mso-width-relative:margin;mso-height-relative:margin;v-text-anchor:middle" o:gfxdata="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" filled="f" strokecolor="red" strokeweight="2.25pt">
                 <w10:wrap anchorx="margin"/>
@@ -10640,7 +10640,7 @@
         <w:rPr>
           <w:rFonts w:ascii="Arial" w:hAnsi="Arial" w:cs="Arial"/>
           <w:noProof/>
-          <w:lang w:eastAsia="es-ES"/>
+          <w:lang w:val="es-MX" w:eastAsia="es-MX"/>
         </w:rPr>
         <mc:AlternateContent>
           <mc:Choice Requires="wps">
@@ -10722,7 +10722,7 @@
         <w:rPr>
           <w:rFonts w:ascii="Arial" w:hAnsi="Arial" w:cs="Arial"/>
           <w:noProof/>
-          <w:lang w:eastAsia="es-ES"/>
+          <w:lang w:val="es-MX" w:eastAsia="es-MX"/>
         </w:rPr>
         <mc:AlternateContent>
           <mc:Choice Requires="wps">
@@ -10791,7 +10791,7 @@
               </wp:anchor>
             </w:drawing>
           </mc:Choice>
-          <mc:Fallback xmlns:w16se="http://schemas.microsoft.com/office/word/2015/wordml/symex" xmlns:cx1="http://schemas.microsoft.com/office/drawing/2015/9/8/chartex" xmlns:cx="http://schemas.microsoft.com/office/drawing/2014/chartex">
+          <mc:Fallback>
             <w:pict>
               <v:rect w14:anchorId="43D59A34" id="Rectángulo 107" o:spid="_x0000_s1026" style="position:absolute;margin-left:351.5pt;margin-top:78.2pt;width:14.4pt;height:67.85pt;rotation:90;flip:y;z-index:251807744;visibility:visible;mso-wrap-style:square;mso-width-percent:0;mso-height-percent:0;mso-wrap-distance-left:9pt;mso-wrap-distance-top:0;mso-wrap-distance-right:9pt;mso-wrap-distance-bottom:0;mso-position-horizontal:absolute;mso-position-horizontal-relative:margin;mso-position-vertical:absolute;mso-position-vertical-relative:text;mso-width-percent:0;mso-height-percent:0;mso-width-relative:margin;mso-height-relative:margin;v-text-anchor:middle" o:gfxdata="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" filled="f" strokecolor="red" strokeweight="2.25pt">
                 <w10:wrap anchorx="margin"/>
@@ -10806,7 +10806,7 @@
           <w:noProof/>
           <w:sz w:val="24"/>
           <w:szCs w:val="24"/>
-          <w:lang w:eastAsia="es-ES"/>
+          <w:lang w:val="es-MX" w:eastAsia="es-MX"/>
         </w:rPr>
         <w:drawing>
           <wp:inline distT="0" distB="0" distL="0" distR="0" wp14:anchorId="4DA64CF8" wp14:editId="7FE3A360">
@@ -10966,7 +10966,7 @@
         <w:rPr>
           <w:rFonts w:ascii="Arial" w:hAnsi="Arial" w:cs="Arial"/>
           <w:noProof/>
-          <w:lang w:eastAsia="es-ES"/>
+          <w:lang w:val="es-MX" w:eastAsia="es-MX"/>
         </w:rPr>
         <w:drawing>
           <wp:inline distT="0" distB="0" distL="0" distR="0" wp14:anchorId="7B7C3880" wp14:editId="35FF5B63">
@@ -11130,7 +11130,7 @@
         <w:rPr>
           <w:rFonts w:ascii="Arial" w:hAnsi="Arial" w:cs="Arial"/>
           <w:noProof/>
-          <w:lang w:eastAsia="es-ES"/>
+          <w:lang w:val="es-MX" w:eastAsia="es-MX"/>
         </w:rPr>
         <w:lastRenderedPageBreak/>
         <w:drawing>
@@ -11239,7 +11239,7 @@
         <w:rPr>
           <w:rFonts w:ascii="Arial" w:hAnsi="Arial" w:cs="Arial"/>
           <w:noProof/>
-          <w:lang w:eastAsia="es-ES"/>
+          <w:lang w:val="es-MX" w:eastAsia="es-MX"/>
         </w:rPr>
         <mc:AlternateContent>
           <mc:Choice Requires="wps">
@@ -11308,7 +11308,7 @@
               </wp:anchor>
             </w:drawing>
           </mc:Choice>
-          <mc:Fallback xmlns:w16se="http://schemas.microsoft.com/office/word/2015/wordml/symex" xmlns:cx1="http://schemas.microsoft.com/office/drawing/2015/9/8/chartex" xmlns:cx="http://schemas.microsoft.com/office/drawing/2014/chartex">
+          <mc:Fallback>
             <w:pict>
               <v:rect w14:anchorId="201584F3" id="Rectángulo 141" o:spid="_x0000_s1026" style="position:absolute;margin-left:71.95pt;margin-top:76.55pt;width:10.05pt;height:125.95pt;rotation:90;flip:y;z-index:251740160;visibility:visible;mso-wrap-style:square;mso-width-percent:0;mso-height-percent:0;mso-wrap-distance-left:9pt;mso-wrap-distance-top:0;mso-wrap-distance-right:9pt;mso-wrap-distance-bottom:0;mso-position-horizontal:absolute;mso-position-horizontal-relative:margin;mso-position-vertical:absolute;mso-position-vertical-relative:text;mso-width-percent:0;mso-height-percent:0;mso-width-relative:margin;mso-height-relative:margin;v-text-anchor:middle" o:gfxdata="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" filled="f" strokecolor="red" strokeweight="2.25pt">
                 <w10:wrap anchorx="margin"/>
@@ -11321,7 +11321,7 @@
         <w:rPr>
           <w:rFonts w:ascii="Arial" w:hAnsi="Arial" w:cs="Arial"/>
           <w:noProof/>
-          <w:lang w:eastAsia="es-ES"/>
+          <w:lang w:val="es-MX" w:eastAsia="es-MX"/>
         </w:rPr>
         <w:drawing>
           <wp:inline distT="0" distB="0" distL="0" distR="0" wp14:anchorId="0ACF9518" wp14:editId="58975E95">
@@ -11430,7 +11430,7 @@
         <w:rPr>
           <w:rFonts w:ascii="Arial" w:hAnsi="Arial" w:cs="Arial"/>
           <w:noProof/>
-          <w:lang w:eastAsia="es-ES"/>
+          <w:lang w:val="es-MX" w:eastAsia="es-MX"/>
         </w:rPr>
         <mc:AlternateContent>
           <mc:Choice Requires="wps">
@@ -11499,7 +11499,7 @@
               </wp:anchor>
             </w:drawing>
           </mc:Choice>
-          <mc:Fallback xmlns:w16se="http://schemas.microsoft.com/office/word/2015/wordml/symex" xmlns:cx1="http://schemas.microsoft.com/office/drawing/2015/9/8/chartex" xmlns:cx="http://schemas.microsoft.com/office/drawing/2014/chartex">
+          <mc:Fallback>
             <w:pict>
               <v:rect w14:anchorId="7C55FE72" id="Rectángulo 145" o:spid="_x0000_s1026" style="position:absolute;margin-left:266.45pt;margin-top:59.45pt;width:12.05pt;height:64pt;rotation:90;flip:y;z-index:251742208;visibility:visible;mso-wrap-style:square;mso-width-percent:0;mso-height-percent:0;mso-wrap-distance-left:9pt;mso-wrap-distance-top:0;mso-wrap-distance-right:9pt;mso-wrap-distance-bottom:0;mso-position-horizontal:absolute;mso-position-horizontal-relative:margin;mso-position-vertical:absolute;mso-position-vertical-relative:text;mso-width-percent:0;mso-height-percent:0;mso-width-relative:margin;mso-height-relative:margin;v-text-anchor:middle" o:gfxdata="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" filled="f" strokecolor="red" strokeweight="2.25pt">
                 <w10:wrap anchorx="margin"/>
@@ -11512,7 +11512,7 @@
         <w:rPr>
           <w:rFonts w:ascii="Arial" w:hAnsi="Arial" w:cs="Arial"/>
           <w:noProof/>
-          <w:lang w:eastAsia="es-ES"/>
+          <w:lang w:val="es-MX" w:eastAsia="es-MX"/>
         </w:rPr>
         <w:drawing>
           <wp:inline distT="0" distB="0" distL="0" distR="0" wp14:anchorId="768A263E" wp14:editId="6E47ABA3">
@@ -11703,7 +11703,7 @@
         <w:rPr>
           <w:rFonts w:ascii="Arial" w:hAnsi="Arial" w:cs="Arial"/>
           <w:noProof/>
-          <w:lang w:eastAsia="es-ES"/>
+          <w:lang w:val="es-MX" w:eastAsia="es-MX"/>
         </w:rPr>
         <mc:AlternateContent>
           <mc:Choice Requires="wps">
@@ -11772,7 +11772,7 @@
               </wp:anchor>
             </w:drawing>
           </mc:Choice>
-          <mc:Fallback xmlns:w16se="http://schemas.microsoft.com/office/word/2015/wordml/symex" xmlns:cx1="http://schemas.microsoft.com/office/drawing/2015/9/8/chartex" xmlns:cx="http://schemas.microsoft.com/office/drawing/2014/chartex">
+          <mc:Fallback>
             <w:pict>
               <v:rect w14:anchorId="08D1205E" id="Rectángulo 150" o:spid="_x0000_s1026" style="position:absolute;margin-left:385.85pt;margin-top:96.95pt;width:16.05pt;height:33.6pt;rotation:90;flip:y;z-index:251745280;visibility:visible;mso-wrap-style:square;mso-width-percent:0;mso-height-percent:0;mso-wrap-distance-left:9pt;mso-wrap-distance-top:0;mso-wrap-distance-right:9pt;mso-wrap-distance-bottom:0;mso-position-horizontal:absolute;mso-position-horizontal-relative:margin;mso-position-vertical:absolute;mso-position-vertical-relative:text;mso-width-percent:0;mso-height-percent:0;mso-width-relative:margin;mso-height-relative:margin;v-text-anchor:middle" o:gfxdata="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" filled="f" strokecolor="red" strokeweight="2.25pt">
                 <w10:wrap anchorx="margin"/>
@@ -11785,7 +11785,7 @@
         <w:rPr>
           <w:rFonts w:ascii="Arial" w:hAnsi="Arial" w:cs="Arial"/>
           <w:noProof/>
-          <w:lang w:eastAsia="es-ES"/>
+          <w:lang w:val="es-MX" w:eastAsia="es-MX"/>
         </w:rPr>
         <mc:AlternateContent>
           <mc:Choice Requires="wps">
@@ -11854,7 +11854,7 @@
               </wp:anchor>
             </w:drawing>
           </mc:Choice>
-          <mc:Fallback xmlns:w16se="http://schemas.microsoft.com/office/word/2015/wordml/symex" xmlns:cx1="http://schemas.microsoft.com/office/drawing/2015/9/8/chartex" xmlns:cx="http://schemas.microsoft.com/office/drawing/2014/chartex">
+          <mc:Fallback>
             <w:pict>
               <v:rect w14:anchorId="6F76CBA0" id="Rectángulo 146" o:spid="_x0000_s1026" style="position:absolute;margin-left:210.65pt;margin-top:60pt;width:16.85pt;height:77.45pt;rotation:90;flip:y;z-index:251744256;visibility:visible;mso-wrap-style:square;mso-width-percent:0;mso-height-percent:0;mso-wrap-distance-left:9pt;mso-wrap-distance-top:0;mso-wrap-distance-right:9pt;mso-wrap-distance-bottom:0;mso-position-horizontal:absolute;mso-position-horizontal-relative:margin;mso-position-vertical:absolute;mso-position-vertical-relative:text;mso-width-percent:0;mso-height-percent:0;mso-width-relative:margin;mso-height-relative:margin;v-text-anchor:middle" o:gfxdata="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" filled="f" strokecolor="red" strokeweight="2.25pt">
                 <w10:wrap anchorx="margin"/>
@@ -11867,7 +11867,7 @@
         <w:rPr>
           <w:rFonts w:ascii="Arial" w:hAnsi="Arial" w:cs="Arial"/>
           <w:noProof/>
-          <w:lang w:eastAsia="es-ES"/>
+          <w:lang w:val="es-MX" w:eastAsia="es-MX"/>
         </w:rPr>
         <w:drawing>
           <wp:inline distT="0" distB="0" distL="0" distR="0" wp14:anchorId="3F3DC0EC" wp14:editId="3F1EE777">
@@ -12004,7 +12004,7 @@
         <w:rPr>
           <w:rFonts w:ascii="Arial" w:hAnsi="Arial" w:cs="Arial"/>
           <w:noProof/>
-          <w:lang w:eastAsia="es-ES"/>
+          <w:lang w:val="es-MX" w:eastAsia="es-MX"/>
         </w:rPr>
         <mc:AlternateContent>
           <mc:Choice Requires="wps">
@@ -12073,7 +12073,7 @@
               </wp:anchor>
             </w:drawing>
           </mc:Choice>
-          <mc:Fallback xmlns:w16se="http://schemas.microsoft.com/office/word/2015/wordml/symex" xmlns:cx1="http://schemas.microsoft.com/office/drawing/2015/9/8/chartex" xmlns:cx="http://schemas.microsoft.com/office/drawing/2014/chartex">
+          <mc:Fallback>
             <w:pict>
               <v:rect w14:anchorId="2D255E02" id="Rectángulo 147" o:spid="_x0000_s1026" style="position:absolute;margin-left:287.55pt;margin-top:38.55pt;width:13.7pt;height:72.1pt;rotation:90;flip:y;z-index:251747328;visibility:visible;mso-wrap-style:square;mso-width-percent:0;mso-height-percent:0;mso-wrap-distance-left:9pt;mso-wrap-distance-top:0;mso-wrap-distance-right:9pt;mso-wrap-distance-bottom:0;mso-position-horizontal:absolute;mso-position-horizontal-relative:margin;mso-position-vertical:absolute;mso-position-vertical-relative:text;mso-width-percent:0;mso-height-percent:0;mso-width-relative:margin;mso-height-relative:margin;v-text-anchor:middle" o:gfxdata="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" filled="f" strokecolor="red" strokeweight="2.25pt">
                 <w10:wrap anchorx="margin"/>
@@ -12086,7 +12086,7 @@
         <w:rPr>
           <w:rFonts w:ascii="Arial" w:hAnsi="Arial" w:cs="Arial"/>
           <w:noProof/>
-          <w:lang w:eastAsia="es-ES"/>
+          <w:lang w:val="es-MX" w:eastAsia="es-MX"/>
         </w:rPr>
         <w:drawing>
           <wp:inline distT="0" distB="0" distL="0" distR="0" wp14:anchorId="638C5B42" wp14:editId="342586EE">
@@ -12261,7 +12261,7 @@
         <w:rPr>
           <w:rFonts w:ascii="Arial" w:hAnsi="Arial" w:cs="Arial"/>
           <w:noProof/>
-          <w:lang w:eastAsia="es-ES"/>
+          <w:lang w:val="es-MX" w:eastAsia="es-MX"/>
         </w:rPr>
         <mc:AlternateContent>
           <mc:Choice Requires="wps">
@@ -12330,7 +12330,7 @@
               </wp:anchor>
             </w:drawing>
           </mc:Choice>
-          <mc:Fallback xmlns:w16se="http://schemas.microsoft.com/office/word/2015/wordml/symex" xmlns:cx1="http://schemas.microsoft.com/office/drawing/2015/9/8/chartex" xmlns:cx="http://schemas.microsoft.com/office/drawing/2014/chartex">
+          <mc:Fallback>
             <w:pict>
               <v:rect w14:anchorId="7D282658" id="Rectángulo 153" o:spid="_x0000_s1026" style="position:absolute;margin-left:80.95pt;margin-top:81.4pt;width:8.95pt;height:107.55pt;rotation:90;flip:y;z-index:251749376;visibility:visible;mso-wrap-style:square;mso-width-percent:0;mso-height-percent:0;mso-wrap-distance-left:9pt;mso-wrap-distance-top:0;mso-wrap-distance-right:9pt;mso-wrap-distance-bottom:0;mso-position-horizontal:absolute;mso-position-horizontal-relative:margin;mso-position-vertical:absolute;mso-position-vertical-relative:text;mso-width-percent:0;mso-height-percent:0;mso-width-relative:margin;mso-height-relative:margin;v-text-anchor:middle" o:gfxdata="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" filled="f" strokecolor="red" strokeweight="2.25pt">
                 <w10:wrap anchorx="margin"/>
@@ -12343,7 +12343,7 @@
         <w:rPr>
           <w:rFonts w:ascii="Arial" w:hAnsi="Arial" w:cs="Arial"/>
           <w:noProof/>
-          <w:lang w:eastAsia="es-ES"/>
+          <w:lang w:val="es-MX" w:eastAsia="es-MX"/>
         </w:rPr>
         <w:drawing>
           <wp:inline distT="0" distB="0" distL="0" distR="0" wp14:anchorId="29B061E8" wp14:editId="6EA8C6AA">
@@ -12433,7 +12433,7 @@
         <w:rPr>
           <w:rFonts w:ascii="Arial" w:hAnsi="Arial" w:cs="Arial"/>
           <w:noProof/>
-          <w:lang w:eastAsia="es-ES"/>
+          <w:lang w:val="es-MX" w:eastAsia="es-MX"/>
         </w:rPr>
         <mc:AlternateContent>
           <mc:Choice Requires="wps">
@@ -12502,7 +12502,7 @@
               </wp:anchor>
             </w:drawing>
           </mc:Choice>
-          <mc:Fallback xmlns:w16se="http://schemas.microsoft.com/office/word/2015/wordml/symex" xmlns:cx1="http://schemas.microsoft.com/office/drawing/2015/9/8/chartex" xmlns:cx="http://schemas.microsoft.com/office/drawing/2014/chartex">
+          <mc:Fallback>
             <w:pict>
               <v:rect w14:anchorId="5CB6929B" id="Rectángulo 157" o:spid="_x0000_s1026" style="position:absolute;margin-left:316.25pt;margin-top:83pt;width:7.55pt;height:15.3pt;rotation:90;flip:y;z-index:251751424;visibility:visible;mso-wrap-style:square;mso-width-percent:0;mso-height-percent:0;mso-wrap-distance-left:9pt;mso-wrap-distance-top:0;mso-wrap-distance-right:9pt;mso-wrap-distance-bottom:0;mso-position-horizontal:absolute;mso-position-horizontal-relative:margin;mso-position-vertical:absolute;mso-position-vertical-relative:text;mso-width-percent:0;mso-height-percent:0;mso-width-relative:margin;mso-height-relative:margin;v-text-anchor:middle" o:gfxdata="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" filled="f" strokecolor="red" strokeweight="2.25pt">
                 <w10:wrap anchorx="margin"/>
@@ -12515,7 +12515,7 @@
         <w:rPr>
           <w:rFonts w:ascii="Arial" w:hAnsi="Arial" w:cs="Arial"/>
           <w:noProof/>
-          <w:lang w:eastAsia="es-ES"/>
+          <w:lang w:val="es-MX" w:eastAsia="es-MX"/>
         </w:rPr>
         <w:drawing>
           <wp:inline distT="0" distB="0" distL="0" distR="0" wp14:anchorId="5A2EEEB2" wp14:editId="725B397E">
@@ -12623,7 +12623,7 @@
         <w:rPr>
           <w:rFonts w:ascii="Arial" w:hAnsi="Arial" w:cs="Arial"/>
           <w:noProof/>
-          <w:lang w:eastAsia="es-ES"/>
+          <w:lang w:val="es-MX" w:eastAsia="es-MX"/>
         </w:rPr>
         <mc:AlternateContent>
           <mc:Choice Requires="wps">
@@ -12692,7 +12692,7 @@
               </wp:anchor>
             </w:drawing>
           </mc:Choice>
-          <mc:Fallback xmlns:w16se="http://schemas.microsoft.com/office/word/2015/wordml/symex" xmlns:cx1="http://schemas.microsoft.com/office/drawing/2015/9/8/chartex" xmlns:cx="http://schemas.microsoft.com/office/drawing/2014/chartex">
+          <mc:Fallback>
             <w:pict>
               <v:rect w14:anchorId="2B942477" id="Rectángulo 80" o:spid="_x0000_s1026" style="position:absolute;margin-left:363.3pt;margin-top:21.8pt;width:7.55pt;height:15.3pt;rotation:90;flip:y;z-index:251753472;visibility:visible;mso-wrap-style:square;mso-width-percent:0;mso-height-percent:0;mso-wrap-distance-left:9pt;mso-wrap-distance-top:0;mso-wrap-distance-right:9pt;mso-wrap-distance-bottom:0;mso-position-horizontal:absolute;mso-position-horizontal-relative:margin;mso-position-vertical:absolute;mso-position-vertical-relative:text;mso-width-percent:0;mso-height-percent:0;mso-width-relative:margin;mso-height-relative:margin;v-text-anchor:middle" o:gfxdata="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" filled="f" strokecolor="red" strokeweight="2.25pt">
                 <w10:wrap anchorx="margin"/>
@@ -12705,7 +12705,7 @@
         <w:rPr>
           <w:rFonts w:ascii="Arial" w:hAnsi="Arial" w:cs="Arial"/>
           <w:noProof/>
-          <w:lang w:eastAsia="es-ES"/>
+          <w:lang w:val="es-MX" w:eastAsia="es-MX"/>
         </w:rPr>
         <w:drawing>
           <wp:inline distT="0" distB="0" distL="0" distR="0" wp14:anchorId="34A3DBC5" wp14:editId="7D0DC82F">
@@ -12887,7 +12887,7 @@
         <w:rPr>
           <w:rFonts w:ascii="Arial" w:hAnsi="Arial" w:cs="Arial"/>
           <w:noProof/>
-          <w:lang w:eastAsia="es-ES"/>
+          <w:lang w:val="es-MX" w:eastAsia="es-MX"/>
         </w:rPr>
         <mc:AlternateContent>
           <mc:Choice Requires="wps">
@@ -12969,7 +12969,7 @@
         <w:rPr>
           <w:rFonts w:ascii="Arial" w:hAnsi="Arial" w:cs="Arial"/>
           <w:noProof/>
-          <w:lang w:eastAsia="es-ES"/>
+          <w:lang w:val="es-MX" w:eastAsia="es-MX"/>
         </w:rPr>
         <w:drawing>
           <wp:inline distT="0" distB="0" distL="0" distR="0" wp14:anchorId="07C45A71" wp14:editId="12CE452B">
@@ -13062,7 +13062,7 @@
         <w:rPr>
           <w:rFonts w:ascii="Arial" w:hAnsi="Arial" w:cs="Arial"/>
           <w:noProof/>
-          <w:lang w:eastAsia="es-ES"/>
+          <w:lang w:val="es-MX" w:eastAsia="es-MX"/>
         </w:rPr>
         <mc:AlternateContent>
           <mc:Choice Requires="wps">
@@ -13178,7 +13178,7 @@
         <w:rPr>
           <w:rFonts w:ascii="Arial" w:hAnsi="Arial" w:cs="Arial"/>
           <w:noProof/>
-          <w:lang w:eastAsia="es-ES"/>
+          <w:lang w:val="es-MX" w:eastAsia="es-MX"/>
         </w:rPr>
         <mc:AlternateContent>
           <mc:Choice Requires="wps">
@@ -13259,8 +13259,10 @@
       <w:r>
         <w:rPr>
           <w:rFonts w:ascii="Arial" w:hAnsi="Arial" w:cs="Arial"/>
-          <w:sz w:val="24"/>
-          <w:szCs w:val="24"/>
+          <w:noProof/>
+          <w:sz w:val="24"/>
+          <w:szCs w:val="24"/>
+          <w:lang w:val="es-MX" w:eastAsia="es-MX"/>
         </w:rPr>
         <w:drawing>
           <wp:inline distT="0" distB="0" distL="0" distR="0" wp14:anchorId="31EB477D" wp14:editId="2A225A08">
@@ -13424,7 +13426,7 @@
         <w:rPr>
           <w:rFonts w:ascii="Arial" w:hAnsi="Arial" w:cs="Arial"/>
           <w:noProof/>
-          <w:lang w:eastAsia="es-ES"/>
+          <w:lang w:val="es-MX" w:eastAsia="es-MX"/>
         </w:rPr>
         <mc:AlternateContent>
           <mc:Choice Requires="wps">
@@ -13506,7 +13508,7 @@
         <w:rPr>
           <w:rFonts w:ascii="Arial" w:hAnsi="Arial" w:cs="Arial"/>
           <w:noProof/>
-          <w:lang w:eastAsia="es-ES"/>
+          <w:lang w:val="es-MX" w:eastAsia="es-MX"/>
         </w:rPr>
         <mc:AlternateContent>
           <mc:Choice Requires="wps">
@@ -13623,7 +13625,7 @@
         <w:rPr>
           <w:rFonts w:ascii="Arial" w:hAnsi="Arial" w:cs="Arial"/>
           <w:noProof/>
-          <w:lang w:eastAsia="es-ES"/>
+          <w:lang w:val="es-MX" w:eastAsia="es-MX"/>
         </w:rPr>
         <mc:AlternateContent>
           <mc:Choice Requires="wps">
@@ -13705,7 +13707,7 @@
         <w:rPr>
           <w:rFonts w:ascii="Arial" w:hAnsi="Arial" w:cs="Arial"/>
           <w:noProof/>
-          <w:lang w:eastAsia="es-ES"/>
+          <w:lang w:val="es-MX" w:eastAsia="es-MX"/>
         </w:rPr>
         <w:drawing>
           <wp:anchor distT="0" distB="0" distL="114300" distR="114300" simplePos="0" relativeHeight="251756544" behindDoc="0" locked="0" layoutInCell="1" allowOverlap="1" wp14:anchorId="08D9D78A" wp14:editId="282E89DF">
@@ -13790,8 +13792,10 @@
       <w:r>
         <w:rPr>
           <w:rFonts w:ascii="Arial" w:hAnsi="Arial" w:cs="Arial"/>
-          <w:sz w:val="24"/>
-          <w:szCs w:val="24"/>
+          <w:noProof/>
+          <w:sz w:val="24"/>
+          <w:szCs w:val="24"/>
+          <w:lang w:val="es-MX" w:eastAsia="es-MX"/>
         </w:rPr>
         <w:drawing>
           <wp:inline distT="0" distB="0" distL="0" distR="0" wp14:anchorId="542DDE6E" wp14:editId="2D36BF90">
@@ -13932,7 +13936,7 @@
         <w:rPr>
           <w:rFonts w:ascii="Arial" w:hAnsi="Arial" w:cs="Arial"/>
           <w:noProof/>
-          <w:lang w:eastAsia="es-ES"/>
+          <w:lang w:val="es-MX" w:eastAsia="es-MX"/>
         </w:rPr>
         <w:lastRenderedPageBreak/>
         <mc:AlternateContent>
@@ -14002,7 +14006,7 @@
               </wp:anchor>
             </w:drawing>
           </mc:Choice>
-          <mc:Fallback xmlns:w16se="http://schemas.microsoft.com/office/word/2015/wordml/symex" xmlns:cx1="http://schemas.microsoft.com/office/drawing/2015/9/8/chartex" xmlns:cx="http://schemas.microsoft.com/office/drawing/2014/chartex">
+          <mc:Fallback>
             <w:pict>
               <v:rect w14:anchorId="241A67C9" id="Rectángulo 167" o:spid="_x0000_s1026" style="position:absolute;margin-left:291.6pt;margin-top:55.1pt;width:14.7pt;height:29.55pt;rotation:90;flip:y;z-index:251761664;visibility:visible;mso-wrap-style:square;mso-width-percent:0;mso-height-percent:0;mso-wrap-distance-left:9pt;mso-wrap-distance-top:0;mso-wrap-distance-right:9pt;mso-wrap-distance-bottom:0;mso-position-horizontal:absolute;mso-position-horizontal-relative:margin;mso-position-vertical:absolute;mso-position-vertical-relative:text;mso-width-percent:0;mso-height-percent:0;mso-width-relative:margin;mso-height-relative:margin;v-text-anchor:middle" o:gfxdata="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" filled="f" strokecolor="red" strokeweight="2.25pt">
                 <w10:wrap anchorx="margin"/>
@@ -14015,7 +14019,7 @@
         <w:rPr>
           <w:rFonts w:ascii="Arial" w:hAnsi="Arial" w:cs="Arial"/>
           <w:noProof/>
-          <w:lang w:eastAsia="es-ES"/>
+          <w:lang w:val="es-MX" w:eastAsia="es-MX"/>
         </w:rPr>
         <w:drawing>
           <wp:inline distT="0" distB="0" distL="0" distR="0" wp14:anchorId="6192DD52" wp14:editId="19A1E8E3">
@@ -14223,7 +14227,7 @@
         <w:rPr>
           <w:rFonts w:ascii="Arial" w:hAnsi="Arial" w:cs="Arial"/>
           <w:noProof/>
-          <w:lang w:eastAsia="es-ES"/>
+          <w:lang w:val="es-MX" w:eastAsia="es-MX"/>
         </w:rPr>
         <mc:AlternateContent>
           <mc:Choice Requires="wps">
@@ -14231,10 +14235,10 @@
               <wp:anchor distT="0" distB="0" distL="114300" distR="114300" simplePos="0" relativeHeight="251763712" behindDoc="0" locked="0" layoutInCell="1" allowOverlap="1" wp14:anchorId="309A39B1" wp14:editId="27A3FB84">
                 <wp:simplePos x="0" y="0"/>
                 <wp:positionH relativeFrom="margin">
-                  <wp:posOffset>4908867</wp:posOffset>
+                  <wp:posOffset>4908866</wp:posOffset>
                 </wp:positionH>
                 <wp:positionV relativeFrom="paragraph">
-                  <wp:posOffset>1259735</wp:posOffset>
+                  <wp:posOffset>1238416</wp:posOffset>
                 </wp:positionV>
                 <wp:extent cx="130637" cy="186690"/>
                 <wp:effectExtent l="9843" t="28257" r="13017" b="13018"/>
@@ -14294,7 +14298,7 @@
           </mc:Choice>
           <mc:Fallback>
             <w:pict>
-              <v:rect w14:anchorId="02C12CE1" id="Rectángulo 86" o:spid="_x0000_s1026" style="position:absolute;margin-left:386.5pt;margin-top:99.2pt;width:10.3pt;height:14.7pt;rotation:90;flip:y;z-index:251763712;visibility:visible;mso-wrap-style:square;mso-width-percent:0;mso-height-percent:0;mso-wrap-distance-left:9pt;mso-wrap-distance-top:0;mso-wrap-distance-right:9pt;mso-wrap-distance-bottom:0;mso-position-horizontal:absolute;mso-position-horizontal-relative:margin;mso-position-vertical:absolute;mso-position-vertical-relative:text;mso-width-percent:0;mso-height-percent:0;mso-width-relative:margin;mso-height-relative:margin;v-text-anchor:middle" o:gfxdata="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" filled="f" strokecolor="red" strokeweight="2.25pt">
+              <v:rect w14:anchorId="19AA0B75" id="Rectángulo 86" o:spid="_x0000_s1026" style="position:absolute;margin-left:386.5pt;margin-top:97.5pt;width:10.3pt;height:14.7pt;rotation:90;flip:y;z-index:251763712;visibility:visible;mso-wrap-style:square;mso-width-percent:0;mso-height-percent:0;mso-wrap-distance-left:9pt;mso-wrap-distance-top:0;mso-wrap-distance-right:9pt;mso-wrap-distance-bottom:0;mso-position-horizontal:absolute;mso-position-horizontal-relative:margin;mso-position-vertical:absolute;mso-position-vertical-relative:text;mso-width-percent:0;mso-height-percent:0;mso-width-relative:margin;mso-height-relative:margin;v-text-anchor:middle" o:gfxdata="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" filled="f" strokecolor="red" strokeweight="2.25pt">
                 <w10:wrap anchorx="margin"/>
               </v:rect>
             </w:pict>
@@ -14304,8 +14308,10 @@
       <w:r>
         <w:rPr>
           <w:rFonts w:ascii="Arial" w:hAnsi="Arial" w:cs="Arial"/>
-          <w:sz w:val="24"/>
-          <w:szCs w:val="24"/>
+          <w:noProof/>
+          <w:sz w:val="24"/>
+          <w:szCs w:val="24"/>
+          <w:lang w:val="es-MX" w:eastAsia="es-MX"/>
         </w:rPr>
         <w:drawing>
           <wp:inline distT="0" distB="0" distL="0" distR="0" wp14:anchorId="45F3EA28" wp14:editId="49898548">
@@ -14494,7 +14500,7 @@
         <w:rPr>
           <w:rFonts w:ascii="Arial" w:hAnsi="Arial" w:cs="Arial"/>
           <w:noProof/>
-          <w:lang w:eastAsia="es-ES"/>
+          <w:lang w:val="es-MX" w:eastAsia="es-MX"/>
         </w:rPr>
         <mc:AlternateContent>
           <mc:Choice Requires="wps">
@@ -14576,7 +14582,7 @@
         <w:rPr>
           <w:rFonts w:ascii="Arial" w:hAnsi="Arial" w:cs="Arial"/>
           <w:noProof/>
-          <w:lang w:eastAsia="es-ES"/>
+          <w:lang w:val="es-MX" w:eastAsia="es-MX"/>
         </w:rPr>
         <mc:AlternateContent>
           <mc:Choice Requires="wps">
@@ -14645,7 +14651,7 @@
               </wp:anchor>
             </w:drawing>
           </mc:Choice>
-          <mc:Fallback xmlns:w16se="http://schemas.microsoft.com/office/word/2015/wordml/symex" xmlns:cx1="http://schemas.microsoft.com/office/drawing/2015/9/8/chartex" xmlns:cx="http://schemas.microsoft.com/office/drawing/2014/chartex">
+          <mc:Fallback>
             <w:pict>
               <v:rect w14:anchorId="57AAEAD7" id="Rectángulo 182" o:spid="_x0000_s1026" style="position:absolute;margin-left:433.15pt;margin-top:153.9pt;width:9.75pt;height:19.6pt;rotation:90;flip:y;z-index:251769856;visibility:visible;mso-wrap-style:square;mso-width-percent:0;mso-height-percent:0;mso-wrap-distance-left:9pt;mso-wrap-distance-top:0;mso-wrap-distance-right:9pt;mso-wrap-distance-bottom:0;mso-position-horizontal:absolute;mso-position-horizontal-relative:margin;mso-position-vertical:absolute;mso-position-vertical-relative:text;mso-width-percent:0;mso-height-percent:0;mso-width-relative:margin;mso-height-relative:margin;v-text-anchor:middle" o:gfxdata="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" filled="f" strokecolor="red" strokeweight="1.5pt">
                 <w10:wrap anchorx="margin"/>
@@ -14658,7 +14664,7 @@
         <w:rPr>
           <w:rFonts w:ascii="Arial" w:hAnsi="Arial" w:cs="Arial"/>
           <w:noProof/>
-          <w:lang w:eastAsia="es-ES"/>
+          <w:lang w:val="es-MX" w:eastAsia="es-MX"/>
         </w:rPr>
         <mc:AlternateContent>
           <mc:Choice Requires="wps">
@@ -14727,7 +14733,7 @@
               </wp:anchor>
             </w:drawing>
           </mc:Choice>
-          <mc:Fallback xmlns:w16se="http://schemas.microsoft.com/office/word/2015/wordml/symex" xmlns:cx1="http://schemas.microsoft.com/office/drawing/2015/9/8/chartex" xmlns:cx="http://schemas.microsoft.com/office/drawing/2014/chartex">
+          <mc:Fallback>
             <w:pict>
               <v:rect w14:anchorId="0B5D2E0B" id="Rectángulo 180" o:spid="_x0000_s1026" style="position:absolute;margin-left:245.3pt;margin-top:110.5pt;width:19.6pt;height:39.55pt;rotation:90;flip:y;z-index:251767808;visibility:visible;mso-wrap-style:square;mso-width-percent:0;mso-height-percent:0;mso-wrap-distance-left:9pt;mso-wrap-distance-top:0;mso-wrap-distance-right:9pt;mso-wrap-distance-bottom:0;mso-position-horizontal:absolute;mso-position-horizontal-relative:margin;mso-position-vertical:absolute;mso-position-vertical-relative:text;mso-width-percent:0;mso-height-percent:0;mso-width-relative:margin;mso-height-relative:margin;v-text-anchor:middle" o:gfxdata="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" filled="f" strokecolor="red" strokeweight="1.5pt">
                 <w10:wrap anchorx="margin"/>
@@ -14740,7 +14746,7 @@
         <w:rPr>
           <w:rFonts w:ascii="Arial" w:hAnsi="Arial" w:cs="Arial"/>
           <w:noProof/>
-          <w:lang w:eastAsia="es-ES"/>
+          <w:lang w:val="es-MX" w:eastAsia="es-MX"/>
         </w:rPr>
         <mc:AlternateContent>
           <mc:Choice Requires="wps">
@@ -14809,7 +14815,7 @@
               </wp:anchor>
             </w:drawing>
           </mc:Choice>
-          <mc:Fallback xmlns:w16se="http://schemas.microsoft.com/office/word/2015/wordml/symex" xmlns:cx1="http://schemas.microsoft.com/office/drawing/2015/9/8/chartex" xmlns:cx="http://schemas.microsoft.com/office/drawing/2014/chartex">
+          <mc:Fallback>
             <w:pict>
               <v:rect w14:anchorId="0B5C2884" id="Rectángulo 179" o:spid="_x0000_s1026" style="position:absolute;margin-left:42pt;margin-top:102.9pt;width:16.6pt;height:54.15pt;rotation:90;flip:y;z-index:251766784;visibility:visible;mso-wrap-style:square;mso-width-percent:0;mso-height-percent:0;mso-wrap-distance-left:9pt;mso-wrap-distance-top:0;mso-wrap-distance-right:9pt;mso-wrap-distance-bottom:0;mso-position-horizontal:absolute;mso-position-horizontal-relative:margin;mso-position-vertical:absolute;mso-position-vertical-relative:text;mso-width-percent:0;mso-height-percent:0;mso-width-relative:margin;mso-height-relative:margin;v-text-anchor:middle" o:gfxdata="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" filled="f" strokecolor="red" strokeweight="1.5pt">
                 <w10:wrap anchorx="margin"/>
@@ -14822,7 +14828,7 @@
         <w:rPr>
           <w:rFonts w:ascii="Arial" w:hAnsi="Arial" w:cs="Arial"/>
           <w:noProof/>
-          <w:lang w:eastAsia="es-ES"/>
+          <w:lang w:val="es-MX" w:eastAsia="es-MX"/>
         </w:rPr>
         <mc:AlternateContent>
           <mc:Choice Requires="wps">
@@ -14886,7 +14892,7 @@
               </wp:anchor>
             </w:drawing>
           </mc:Choice>
-          <mc:Fallback xmlns:w16se="http://schemas.microsoft.com/office/word/2015/wordml/symex" xmlns:cx1="http://schemas.microsoft.com/office/drawing/2015/9/8/chartex" xmlns:cx="http://schemas.microsoft.com/office/drawing/2014/chartex">
+          <mc:Fallback>
             <w:pict>
               <v:shapetype w14:anchorId="2EA85552" id="_x0000_t32" coordsize="21600,21600" o:spt="32" o:oned="t" path="m,l21600,21600e" filled="f">
                 <v:path arrowok="t" fillok="f" o:connecttype="none"/>
@@ -14903,7 +14909,7 @@
         <w:rPr>
           <w:rFonts w:ascii="Arial" w:hAnsi="Arial" w:cs="Arial"/>
           <w:noProof/>
-          <w:lang w:eastAsia="es-ES"/>
+          <w:lang w:val="es-MX" w:eastAsia="es-MX"/>
         </w:rPr>
         <w:drawing>
           <wp:inline distT="0" distB="0" distL="0" distR="0" wp14:anchorId="00ABBFD1" wp14:editId="57EA58D1">
@@ -15001,39 +15007,7 @@
           <w:sz w:val="24"/>
           <w:szCs w:val="24"/>
         </w:rPr>
-        <w:t>Una vez realizada la visita, acceda al calendario y sele</w:t>
-      </w:r>
-      <w:r>
-        <w:rPr>
-          <w:rFonts w:ascii="Arial" w:hAnsi="Arial" w:cs="Arial"/>
-          <w:sz w:val="24"/>
-          <w:szCs w:val="24"/>
-        </w:rPr>
-        <w:t xml:space="preserve">ccione la cita correspondiente. </w:t>
-      </w:r>
-      <w:r>
-        <w:rPr>
-          <w:rFonts w:ascii="Arial" w:hAnsi="Arial" w:cs="Arial"/>
-          <w:sz w:val="24"/>
-          <w:szCs w:val="24"/>
-        </w:rPr>
-        <w:t>Presione el botón “</w:t>
-      </w:r>
-      <w:r>
-        <w:rPr>
-          <w:rFonts w:ascii="Arial" w:hAnsi="Arial" w:cs="Arial"/>
-          <w:sz w:val="24"/>
-          <w:szCs w:val="24"/>
-        </w:rPr>
-        <w:t xml:space="preserve">Finalizar la visita” para concluir  la cita. </w:t>
-      </w:r>
-      <w:r>
-        <w:rPr>
-          <w:rFonts w:ascii="Arial" w:hAnsi="Arial" w:cs="Arial"/>
-          <w:sz w:val="24"/>
-          <w:szCs w:val="24"/>
-        </w:rPr>
-        <w:t>La visita se marcará como completada en el sistema.</w:t>
+        <w:t>Una vez realizada la visita, acceda al calendario y seleccione la cita correspondiente. Presione el botón “Finalizar la visita” para concluir  la cita. La visita se marcará como completada en el sistema.</w:t>
       </w:r>
     </w:p>
     <w:p>
@@ -15049,7 +15023,7 @@
         <w:rPr>
           <w:rFonts w:ascii="Arial" w:hAnsi="Arial" w:cs="Arial"/>
           <w:noProof/>
-          <w:lang w:eastAsia="es-ES"/>
+          <w:lang w:val="es-MX" w:eastAsia="es-MX"/>
         </w:rPr>
         <mc:AlternateContent>
           <mc:Choice Requires="wps">
@@ -15130,8 +15104,10 @@
       <w:r>
         <w:rPr>
           <w:rFonts w:ascii="Arial" w:hAnsi="Arial" w:cs="Arial"/>
-          <w:sz w:val="24"/>
-          <w:szCs w:val="24"/>
+          <w:noProof/>
+          <w:sz w:val="24"/>
+          <w:szCs w:val="24"/>
+          <w:lang w:val="es-MX" w:eastAsia="es-MX"/>
         </w:rPr>
         <w:drawing>
           <wp:inline distT="0" distB="0" distL="0" distR="0" wp14:anchorId="7524A88A" wp14:editId="16E21117">
@@ -15215,8 +15191,6 @@
         </w:rPr>
         <w:t>Desde el menú principal, acceda al menú “Almacén” y seleccione la opción “Calendario”.</w:t>
       </w:r>
-      <w:bookmarkStart w:id="37" w:name="_GoBack"/>
-      <w:bookmarkEnd w:id="37"/>
     </w:p>
     <w:p>
       <w:pPr>
@@ -15231,7 +15205,7 @@
         <w:rPr>
           <w:rFonts w:ascii="Arial" w:hAnsi="Arial" w:cs="Arial"/>
           <w:noProof/>
-          <w:lang w:eastAsia="es-ES"/>
+          <w:lang w:val="es-MX" w:eastAsia="es-MX"/>
         </w:rPr>
         <w:lastRenderedPageBreak/>
         <mc:AlternateContent>
@@ -15240,13 +15214,13 @@
               <wp:anchor distT="0" distB="0" distL="114300" distR="114300" simplePos="0" relativeHeight="251822080" behindDoc="0" locked="0" layoutInCell="1" allowOverlap="1" wp14:anchorId="171077E8" wp14:editId="6DD4B8F9">
                 <wp:simplePos x="0" y="0"/>
                 <wp:positionH relativeFrom="margin">
-                  <wp:posOffset>3297132</wp:posOffset>
+                  <wp:posOffset>3327833</wp:posOffset>
                 </wp:positionH>
                 <wp:positionV relativeFrom="paragraph">
-                  <wp:posOffset>1665605</wp:posOffset>
+                  <wp:posOffset>1658902</wp:posOffset>
                 </wp:positionV>
-                <wp:extent cx="414655" cy="575415"/>
-                <wp:effectExtent l="0" t="4127" r="19367" b="19368"/>
+                <wp:extent cx="301839" cy="575415"/>
+                <wp:effectExtent l="0" t="3492" r="18732" b="18733"/>
                 <wp:wrapNone/>
                 <wp:docPr id="121" name="Rectángulo 121"/>
                 <wp:cNvGraphicFramePr/>
@@ -15257,7 +15231,7 @@
                       <wps:spPr>
                         <a:xfrm rot="16200000" flipV="1">
                           <a:off x="0" y="0"/>
-                          <a:ext cx="414655" cy="575415"/>
+                          <a:ext cx="301839" cy="575415"/>
                         </a:xfrm>
                         <a:prstGeom prst="rect">
                           <a:avLst/>
@@ -15303,7 +15277,7 @@
           </mc:Choice>
           <mc:Fallback>
             <w:pict>
-              <v:rect w14:anchorId="0D98DA55" id="Rectángulo 121" o:spid="_x0000_s1026" style="position:absolute;margin-left:259.6pt;margin-top:131.15pt;width:32.65pt;height:45.3pt;rotation:90;flip:y;z-index:251822080;visibility:visible;mso-wrap-style:square;mso-width-percent:0;mso-height-percent:0;mso-wrap-distance-left:9pt;mso-wrap-distance-top:0;mso-wrap-distance-right:9pt;mso-wrap-distance-bottom:0;mso-position-horizontal:absolute;mso-position-horizontal-relative:margin;mso-position-vertical:absolute;mso-position-vertical-relative:text;mso-width-percent:0;mso-height-percent:0;mso-width-relative:margin;mso-height-relative:margin;v-text-anchor:middle" o:gfxdata="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" filled="f" strokecolor="red" strokeweight="1.5pt">
+              <v:rect w14:anchorId="69852426" id="Rectángulo 121" o:spid="_x0000_s1026" style="position:absolute;margin-left:262.05pt;margin-top:130.6pt;width:23.75pt;height:45.3pt;rotation:90;flip:y;z-index:251822080;visibility:visible;mso-wrap-style:square;mso-width-percent:0;mso-height-percent:0;mso-wrap-distance-left:9pt;mso-wrap-distance-top:0;mso-wrap-distance-right:9pt;mso-wrap-distance-bottom:0;mso-position-horizontal:absolute;mso-position-horizontal-relative:margin;mso-position-vertical:absolute;mso-position-vertical-relative:text;mso-width-percent:0;mso-height-percent:0;mso-width-relative:margin;mso-height-relative:margin;v-text-anchor:middle" o:gfxdata="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" filled="f" strokecolor="red" strokeweight="1.5pt">
                 <w10:wrap anchorx="margin"/>
               </v:rect>
             </w:pict>
@@ -15313,8 +15287,10 @@
       <w:r>
         <w:rPr>
           <w:rFonts w:ascii="Arial" w:hAnsi="Arial" w:cs="Arial"/>
-          <w:sz w:val="24"/>
-          <w:szCs w:val="24"/>
+          <w:noProof/>
+          <w:sz w:val="24"/>
+          <w:szCs w:val="24"/>
+          <w:lang w:val="es-MX" w:eastAsia="es-MX"/>
         </w:rPr>
         <w:drawing>
           <wp:inline distT="0" distB="0" distL="0" distR="0" wp14:anchorId="182E495E" wp14:editId="52A2E12B">
@@ -15436,7 +15412,7 @@
         <w:rPr>
           <w:rFonts w:ascii="Arial" w:hAnsi="Arial" w:cs="Arial"/>
           <w:noProof/>
-          <w:lang w:eastAsia="es-ES"/>
+          <w:lang w:val="es-MX" w:eastAsia="es-MX"/>
         </w:rPr>
         <mc:AlternateContent>
           <mc:Choice Requires="wps">
@@ -15444,13 +15420,13 @@
               <wp:anchor distT="0" distB="0" distL="114300" distR="114300" simplePos="0" relativeHeight="251820032" behindDoc="0" locked="0" layoutInCell="1" allowOverlap="1" wp14:anchorId="3457D301" wp14:editId="2846A3C2">
                 <wp:simplePos x="0" y="0"/>
                 <wp:positionH relativeFrom="margin">
-                  <wp:posOffset>4886906</wp:posOffset>
+                  <wp:posOffset>4911287</wp:posOffset>
                 </wp:positionH>
                 <wp:positionV relativeFrom="paragraph">
-                  <wp:posOffset>1672219</wp:posOffset>
+                  <wp:posOffset>1667682</wp:posOffset>
                 </wp:positionV>
-                <wp:extent cx="414655" cy="943927"/>
-                <wp:effectExtent l="2223" t="0" r="25717" b="25718"/>
+                <wp:extent cx="300469" cy="886891"/>
+                <wp:effectExtent l="0" t="7302" r="16192" b="16193"/>
                 <wp:wrapNone/>
                 <wp:docPr id="117" name="Rectángulo 117"/>
                 <wp:cNvGraphicFramePr/>
@@ -15461,7 +15437,7 @@
                       <wps:spPr>
                         <a:xfrm rot="16200000" flipV="1">
                           <a:off x="0" y="0"/>
-                          <a:ext cx="414655" cy="943927"/>
+                          <a:ext cx="300469" cy="886891"/>
                         </a:xfrm>
                         <a:prstGeom prst="rect">
                           <a:avLst/>
@@ -15507,7 +15483,7 @@
           </mc:Choice>
           <mc:Fallback>
             <w:pict>
-              <v:rect w14:anchorId="458B2B67" id="Rectángulo 117" o:spid="_x0000_s1026" style="position:absolute;margin-left:384.8pt;margin-top:131.65pt;width:32.65pt;height:74.3pt;rotation:90;flip:y;z-index:251820032;visibility:visible;mso-wrap-style:square;mso-width-percent:0;mso-height-percent:0;mso-wrap-distance-left:9pt;mso-wrap-distance-top:0;mso-wrap-distance-right:9pt;mso-wrap-distance-bottom:0;mso-position-horizontal:absolute;mso-position-horizontal-relative:margin;mso-position-vertical:absolute;mso-position-vertical-relative:text;mso-width-percent:0;mso-height-percent:0;mso-width-relative:margin;mso-height-relative:margin;v-text-anchor:middle" o:gfxdata="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" filled="f" strokecolor="red" strokeweight="1.5pt">
+              <v:rect w14:anchorId="6B290FB7" id="Rectángulo 117" o:spid="_x0000_s1026" style="position:absolute;margin-left:386.7pt;margin-top:131.3pt;width:23.65pt;height:69.85pt;rotation:90;flip:y;z-index:251820032;visibility:visible;mso-wrap-style:square;mso-width-percent:0;mso-height-percent:0;mso-wrap-distance-left:9pt;mso-wrap-distance-top:0;mso-wrap-distance-right:9pt;mso-wrap-distance-bottom:0;mso-position-horizontal:absolute;mso-position-horizontal-relative:margin;mso-position-vertical:absolute;mso-position-vertical-relative:text;mso-width-percent:0;mso-height-percent:0;mso-width-relative:margin;mso-height-relative:margin;v-text-anchor:middle" o:gfxdata="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" filled="f" strokecolor="red" strokeweight="1.5pt">
                 <w10:wrap anchorx="margin"/>
               </v:rect>
             </w:pict>
@@ -15517,6 +15493,8 @@
       <w:r>
         <w:rPr>
           <w:rFonts w:ascii="Arial" w:hAnsi="Arial" w:cs="Arial"/>
+          <w:noProof/>
+          <w:lang w:val="es-MX" w:eastAsia="es-MX"/>
         </w:rPr>
         <w:drawing>
           <wp:inline distT="0" distB="0" distL="0" distR="0" wp14:anchorId="2FAE88A2" wp14:editId="563DD91F">
@@ -15619,15 +15597,7 @@
           <w:sz w:val="24"/>
           <w:szCs w:val="24"/>
         </w:rPr>
-        <w:t>Presione el botón “Actualizar”</w:t>
-      </w:r>
-      <w:r>
-        <w:rPr>
-          <w:rFonts w:ascii="Arial" w:hAnsi="Arial" w:cs="Arial"/>
-          <w:sz w:val="24"/>
-          <w:szCs w:val="24"/>
-        </w:rPr>
-        <w:t xml:space="preserve"> para confirmar los cambios.</w:t>
+        <w:t>Presione el botón “Actualizar” para confirmar los cambios.</w:t>
       </w:r>
     </w:p>
     <w:p>
@@ -15642,7 +15612,7 @@
         <w:rPr>
           <w:rFonts w:ascii="Arial" w:hAnsi="Arial" w:cs="Arial"/>
           <w:noProof/>
-          <w:lang w:eastAsia="es-ES"/>
+          <w:lang w:val="es-MX" w:eastAsia="es-MX"/>
         </w:rPr>
         <w:lastRenderedPageBreak/>
         <mc:AlternateContent>
@@ -15651,13 +15621,13 @@
               <wp:anchor distT="0" distB="0" distL="114300" distR="114300" simplePos="0" relativeHeight="251824128" behindDoc="0" locked="0" layoutInCell="1" allowOverlap="1" wp14:anchorId="70D3F885" wp14:editId="0EF1EC5F">
                 <wp:simplePos x="0" y="0"/>
                 <wp:positionH relativeFrom="margin">
-                  <wp:posOffset>5443537</wp:posOffset>
+                  <wp:posOffset>5436671</wp:posOffset>
                 </wp:positionH>
                 <wp:positionV relativeFrom="paragraph">
-                  <wp:posOffset>1936433</wp:posOffset>
+                  <wp:posOffset>1993531</wp:posOffset>
                 </wp:positionV>
-                <wp:extent cx="223308" cy="462492"/>
-                <wp:effectExtent l="0" t="5397" r="19367" b="19368"/>
+                <wp:extent cx="170791" cy="361470"/>
+                <wp:effectExtent l="0" t="318" r="20003" b="20002"/>
                 <wp:wrapNone/>
                 <wp:docPr id="122" name="Rectángulo 122"/>
                 <wp:cNvGraphicFramePr/>
@@ -15668,7 +15638,7 @@
                       <wps:spPr>
                         <a:xfrm rot="16200000" flipV="1">
                           <a:off x="0" y="0"/>
-                          <a:ext cx="223308" cy="462492"/>
+                          <a:ext cx="170791" cy="361470"/>
                         </a:xfrm>
                         <a:prstGeom prst="rect">
                           <a:avLst/>
@@ -15714,18 +15684,21 @@
           </mc:Choice>
           <mc:Fallback>
             <w:pict>
-              <v:rect w14:anchorId="7A7E2361" id="Rectángulo 122" o:spid="_x0000_s1026" style="position:absolute;margin-left:428.6pt;margin-top:152.5pt;width:17.6pt;height:36.4pt;rotation:90;flip:y;z-index:251824128;visibility:visible;mso-wrap-style:square;mso-width-percent:0;mso-height-percent:0;mso-wrap-distance-left:9pt;mso-wrap-distance-top:0;mso-wrap-distance-right:9pt;mso-wrap-distance-bottom:0;mso-position-horizontal:absolute;mso-position-horizontal-relative:margin;mso-position-vertical:absolute;mso-position-vertical-relative:text;mso-width-percent:0;mso-height-percent:0;mso-width-relative:margin;mso-height-relative:margin;v-text-anchor:middle" o:gfxdata="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" filled="f" strokecolor="red" strokeweight="1.5pt">
+              <v:rect w14:anchorId="2C99C1C4" id="Rectángulo 122" o:spid="_x0000_s1026" style="position:absolute;margin-left:428.1pt;margin-top:156.95pt;width:13.45pt;height:28.45pt;rotation:90;flip:y;z-index:251824128;visibility:visible;mso-wrap-style:square;mso-width-percent:0;mso-height-percent:0;mso-wrap-distance-left:9pt;mso-wrap-distance-top:0;mso-wrap-distance-right:9pt;mso-wrap-distance-bottom:0;mso-position-horizontal:absolute;mso-position-horizontal-relative:margin;mso-position-vertical:absolute;mso-position-vertical-relative:text;mso-width-percent:0;mso-height-percent:0;mso-width-relative:margin;mso-height-relative:margin;v-text-anchor:middle" o:gfxdata="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" filled="f" strokecolor="red" strokeweight="1.5pt">
                 <w10:wrap anchorx="margin"/>
               </v:rect>
             </w:pict>
           </mc:Fallback>
         </mc:AlternateContent>
       </w:r>
-      <w:r>
-        <w:rPr>
-          <w:rFonts w:ascii="Arial" w:hAnsi="Arial" w:cs="Arial"/>
-          <w:sz w:val="24"/>
-          <w:szCs w:val="24"/>
+      <w:bookmarkStart w:id="37" w:name="_GoBack"/>
+      <w:r>
+        <w:rPr>
+          <w:rFonts w:ascii="Arial" w:hAnsi="Arial" w:cs="Arial"/>
+          <w:noProof/>
+          <w:sz w:val="24"/>
+          <w:szCs w:val="24"/>
+          <w:lang w:val="es-MX" w:eastAsia="es-MX"/>
         </w:rPr>
         <w:drawing>
           <wp:inline distT="0" distB="0" distL="0" distR="0" wp14:anchorId="7174E2CC" wp14:editId="0A255598">
@@ -15773,6 +15746,7 @@
           </wp:inline>
         </w:drawing>
       </w:r>
+      <w:bookmarkEnd w:id="37"/>
     </w:p>
     <w:p>
       <w:pPr>
@@ -15850,13 +15824,7 @@
         <w:rPr>
           <w:rFonts w:ascii="Arial" w:hAnsi="Arial" w:cs="Arial"/>
         </w:rPr>
-        <w:t>Presione el botón “Finalizar” para concluir el proceso de Alta</w:t>
-      </w:r>
-      <w:r>
-        <w:rPr>
-          <w:rFonts w:ascii="Arial" w:hAnsi="Arial" w:cs="Arial"/>
-        </w:rPr>
-        <w:t xml:space="preserve"> </w:t>
+        <w:t xml:space="preserve">Presione el botón “Finalizar” para concluir el proceso de Alta </w:t>
       </w:r>
     </w:p>
     <w:p>
@@ -15919,7 +15887,7 @@
         <w:rPr>
           <w:rFonts w:ascii="Arial" w:hAnsi="Arial" w:cs="Arial"/>
           <w:noProof/>
-          <w:lang w:eastAsia="es-ES"/>
+          <w:lang w:val="es-MX" w:eastAsia="es-MX"/>
         </w:rPr>
         <mc:AlternateContent>
           <mc:Choice Requires="wps">
@@ -15988,7 +15956,7 @@
               </wp:anchor>
             </w:drawing>
           </mc:Choice>
-          <mc:Fallback xmlns:w16se="http://schemas.microsoft.com/office/word/2015/wordml/symex" xmlns:cx1="http://schemas.microsoft.com/office/drawing/2015/9/8/chartex" xmlns:cx="http://schemas.microsoft.com/office/drawing/2014/chartex">
+          <mc:Fallback>
             <w:pict>
               <v:rect w14:anchorId="6AB173F1" id="Rectángulo 92" o:spid="_x0000_s1026" style="position:absolute;margin-left:413.5pt;margin-top:59.55pt;width:9.25pt;height:23.45pt;rotation:90;flip:y;z-index:251776000;visibility:visible;mso-wrap-style:square;mso-width-percent:0;mso-height-percent:0;mso-wrap-distance-left:9pt;mso-wrap-distance-top:0;mso-wrap-distance-right:9pt;mso-wrap-distance-bottom:0;mso-position-horizontal:absolute;mso-position-horizontal-relative:margin;mso-position-vertical:absolute;mso-position-vertical-relative:text;mso-width-percent:0;mso-height-percent:0;mso-width-relative:margin;mso-height-relative:margin;v-text-anchor:middle" o:gfxdata="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" filled="f" strokecolor="red" strokeweight="1.5pt">
                 <w10:wrap anchorx="margin"/>
@@ -16001,7 +15969,7 @@
         <w:rPr>
           <w:rFonts w:ascii="Arial" w:hAnsi="Arial" w:cs="Arial"/>
           <w:noProof/>
-          <w:lang w:eastAsia="es-ES"/>
+          <w:lang w:val="es-MX" w:eastAsia="es-MX"/>
         </w:rPr>
         <mc:AlternateContent>
           <mc:Choice Requires="wps">
@@ -16070,7 +16038,7 @@
               </wp:anchor>
             </w:drawing>
           </mc:Choice>
-          <mc:Fallback xmlns:w16se="http://schemas.microsoft.com/office/word/2015/wordml/symex" xmlns:cx1="http://schemas.microsoft.com/office/drawing/2015/9/8/chartex" xmlns:cx="http://schemas.microsoft.com/office/drawing/2014/chartex">
+          <mc:Fallback>
             <w:pict>
               <v:rect w14:anchorId="18D70F84" id="Rectángulo 90" o:spid="_x0000_s1026" style="position:absolute;margin-left:343.85pt;margin-top:86.75pt;width:7.2pt;height:14.55pt;rotation:90;flip:y;z-index:251773952;visibility:visible;mso-wrap-style:square;mso-width-percent:0;mso-height-percent:0;mso-wrap-distance-left:9pt;mso-wrap-distance-top:0;mso-wrap-distance-right:9pt;mso-wrap-distance-bottom:0;mso-position-horizontal:absolute;mso-position-horizontal-relative:margin;mso-position-vertical:absolute;mso-position-vertical-relative:text;mso-width-percent:0;mso-height-percent:0;mso-width-relative:margin;mso-height-relative:margin;v-text-anchor:middle" o:gfxdata="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" filled="f" strokecolor="red" strokeweight="1.5pt">
                 <w10:wrap anchorx="margin"/>
@@ -16083,7 +16051,7 @@
         <w:rPr>
           <w:rFonts w:ascii="Arial" w:hAnsi="Arial" w:cs="Arial"/>
           <w:noProof/>
-          <w:lang w:eastAsia="es-ES"/>
+          <w:lang w:val="es-MX" w:eastAsia="es-MX"/>
         </w:rPr>
         <w:drawing>
           <wp:inline distT="0" distB="0" distL="0" distR="0" wp14:anchorId="44B4C925" wp14:editId="4EDA7B8A">
@@ -16240,7 +16208,7 @@
         <w:rPr>
           <w:rFonts w:ascii="Arial" w:hAnsi="Arial" w:cs="Arial"/>
           <w:noProof/>
-          <w:lang w:eastAsia="es-ES"/>
+          <w:lang w:val="es-MX" w:eastAsia="es-MX"/>
         </w:rPr>
         <mc:AlternateContent>
           <mc:Choice Requires="wps">
@@ -16322,7 +16290,7 @@
         <w:rPr>
           <w:rFonts w:ascii="Arial" w:hAnsi="Arial" w:cs="Arial"/>
           <w:noProof/>
-          <w:lang w:eastAsia="es-ES"/>
+          <w:lang w:val="es-MX" w:eastAsia="es-MX"/>
         </w:rPr>
         <w:drawing>
           <wp:inline distT="0" distB="0" distL="0" distR="0" wp14:anchorId="41758011" wp14:editId="484FC8A1">
@@ -16454,7 +16422,7 @@
         <w:rPr>
           <w:rFonts w:ascii="Arial" w:hAnsi="Arial" w:cs="Arial"/>
           <w:noProof/>
-          <w:lang w:eastAsia="es-ES"/>
+          <w:lang w:val="es-MX" w:eastAsia="es-MX"/>
         </w:rPr>
         <mc:AlternateContent>
           <mc:Choice Requires="wps">
@@ -16523,7 +16491,7 @@
               </wp:anchor>
             </w:drawing>
           </mc:Choice>
-          <mc:Fallback xmlns:w16se="http://schemas.microsoft.com/office/word/2015/wordml/symex" xmlns:cx1="http://schemas.microsoft.com/office/drawing/2015/9/8/chartex" xmlns:cx="http://schemas.microsoft.com/office/drawing/2014/chartex">
+          <mc:Fallback>
             <w:pict>
               <v:rect w14:anchorId="313FA482" id="Rectángulo 97" o:spid="_x0000_s1026" style="position:absolute;margin-left:354.3pt;margin-top:94.65pt;width:8.5pt;height:19.4pt;rotation:90;flip:y;z-index:251782144;visibility:visible;mso-wrap-style:square;mso-width-percent:0;mso-height-percent:0;mso-wrap-distance-left:9pt;mso-wrap-distance-top:0;mso-wrap-distance-right:9pt;mso-wrap-distance-bottom:0;mso-position-horizontal:absolute;mso-position-horizontal-relative:margin;mso-position-vertical:absolute;mso-position-vertical-relative:text;mso-width-percent:0;mso-height-percent:0;mso-width-relative:margin;mso-height-relative:margin;v-text-anchor:middle" o:gfxdata="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" filled="f" strokecolor="red" strokeweight="1.5pt">
                 <w10:wrap anchorx="margin"/>
@@ -16536,7 +16504,7 @@
         <w:rPr>
           <w:rFonts w:ascii="Arial" w:hAnsi="Arial" w:cs="Arial"/>
           <w:noProof/>
-          <w:lang w:eastAsia="es-ES"/>
+          <w:lang w:val="es-MX" w:eastAsia="es-MX"/>
         </w:rPr>
         <w:drawing>
           <wp:inline distT="0" distB="0" distL="0" distR="0" wp14:anchorId="1922F9A3" wp14:editId="6DCF8EA5">
@@ -16622,7 +16590,7 @@
 </file>
 
 <file path=word/endnotes.xml><?xml version="1.0" encoding="utf-8"?>
-<w:endnotes xmlns:wpc="http://schemas.microsoft.com/office/word/2010/wordprocessingCanvas" xmlns:mc="http://schemas.openxmlformats.org/markup-compatibility/2006" xmlns:o="urn:schemas-microsoft-com:office:office" xmlns:r="http://schemas.openxmlformats.org/officeDocument/2006/relationships" xmlns:m="http://schemas.openxmlformats.org/officeDocument/2006/math" xmlns:v="urn:schemas-microsoft-com:vml" xmlns:wp14="http://schemas.microsoft.com/office/word/2010/wordprocessingDrawing" xmlns:wp="http://schemas.openxmlformats.org/drawingml/2006/wordprocessingDrawing" xmlns:w10="urn:schemas-microsoft-com:office:word" xmlns:w="http://schemas.openxmlformats.org/wordprocessingml/2006/main" xmlns:w14="http://schemas.microsoft.com/office/word/2010/wordml" xmlns:w15="http://schemas.microsoft.com/office/word/2012/wordml" xmlns:wpg="http://schemas.microsoft.com/office/word/2010/wordprocessingGroup" xmlns:wpi="http://schemas.microsoft.com/office/word/2010/wordprocessingInk" xmlns:wne="http://schemas.microsoft.com/office/word/2006/wordml" xmlns:wps="http://schemas.microsoft.com/office/word/2010/wordprocessingShape" mc:Ignorable="w14 w15 wp14">
+<w:endnotes xmlns:wpc="http://schemas.microsoft.com/office/word/2010/wordprocessingCanvas" xmlns:cx="http://schemas.microsoft.com/office/drawing/2014/chartex" xmlns:cx1="http://schemas.microsoft.com/office/drawing/2015/9/8/chartex" xmlns:mc="http://schemas.openxmlformats.org/markup-compatibility/2006" xmlns:o="urn:schemas-microsoft-com:office:office" xmlns:r="http://schemas.openxmlformats.org/officeDocument/2006/relationships" xmlns:m="http://schemas.openxmlformats.org/officeDocument/2006/math" xmlns:v="urn:schemas-microsoft-com:vml" xmlns:wp14="http://schemas.microsoft.com/office/word/2010/wordprocessingDrawing" xmlns:wp="http://schemas.openxmlformats.org/drawingml/2006/wordprocessingDrawing" xmlns:w10="urn:schemas-microsoft-com:office:word" xmlns:w="http://schemas.openxmlformats.org/wordprocessingml/2006/main" xmlns:w14="http://schemas.microsoft.com/office/word/2010/wordml" xmlns:w15="http://schemas.microsoft.com/office/word/2012/wordml" xmlns:w16se="http://schemas.microsoft.com/office/word/2015/wordml/symex" xmlns:wpg="http://schemas.microsoft.com/office/word/2010/wordprocessingGroup" xmlns:wpi="http://schemas.microsoft.com/office/word/2010/wordprocessingInk" xmlns:wne="http://schemas.microsoft.com/office/word/2006/wordml" xmlns:wps="http://schemas.microsoft.com/office/word/2010/wordprocessingShape" mc:Ignorable="w14 w15 w16se wp14">
   <w:endnote w:type="separator" w:id="-1">
     <w:p>
       <w:pPr>
@@ -16647,7 +16615,7 @@
 </file>
 
 <file path=word/footer1.xml><?xml version="1.0" encoding="utf-8"?>
-<w:ftr xmlns:wpc="http://schemas.microsoft.com/office/word/2010/wordprocessingCanvas" xmlns:mc="http://schemas.openxmlformats.org/markup-compatibility/2006" xmlns:o="urn:schemas-microsoft-com:office:office" xmlns:r="http://schemas.openxmlformats.org/officeDocument/2006/relationships" xmlns:m="http://schemas.openxmlformats.org/officeDocument/2006/math" xmlns:v="urn:schemas-microsoft-com:vml" xmlns:wp14="http://schemas.microsoft.com/office/word/2010/wordprocessingDrawing" xmlns:wp="http://schemas.openxmlformats.org/drawingml/2006/wordprocessingDrawing" xmlns:w10="urn:schemas-microsoft-com:office:word" xmlns:w="http://schemas.openxmlformats.org/wordprocessingml/2006/main" xmlns:w14="http://schemas.microsoft.com/office/word/2010/wordml" xmlns:w15="http://schemas.microsoft.com/office/word/2012/wordml" xmlns:wpg="http://schemas.microsoft.com/office/word/2010/wordprocessingGroup" xmlns:wpi="http://schemas.microsoft.com/office/word/2010/wordprocessingInk" xmlns:wne="http://schemas.microsoft.com/office/word/2006/wordml" xmlns:wps="http://schemas.microsoft.com/office/word/2010/wordprocessingShape" mc:Ignorable="w14 w15 wp14">
+<w:ftr xmlns:wpc="http://schemas.microsoft.com/office/word/2010/wordprocessingCanvas" xmlns:cx="http://schemas.microsoft.com/office/drawing/2014/chartex" xmlns:cx1="http://schemas.microsoft.com/office/drawing/2015/9/8/chartex" xmlns:mc="http://schemas.openxmlformats.org/markup-compatibility/2006" xmlns:o="urn:schemas-microsoft-com:office:office" xmlns:r="http://schemas.openxmlformats.org/officeDocument/2006/relationships" xmlns:m="http://schemas.openxmlformats.org/officeDocument/2006/math" xmlns:v="urn:schemas-microsoft-com:vml" xmlns:wp14="http://schemas.microsoft.com/office/word/2010/wordprocessingDrawing" xmlns:wp="http://schemas.openxmlformats.org/drawingml/2006/wordprocessingDrawing" xmlns:w10="urn:schemas-microsoft-com:office:word" xmlns:w="http://schemas.openxmlformats.org/wordprocessingml/2006/main" xmlns:w14="http://schemas.microsoft.com/office/word/2010/wordml" xmlns:w15="http://schemas.microsoft.com/office/word/2012/wordml" xmlns:w16se="http://schemas.microsoft.com/office/word/2015/wordml/symex" xmlns:wpg="http://schemas.microsoft.com/office/word/2010/wordprocessingGroup" xmlns:wpi="http://schemas.microsoft.com/office/word/2010/wordprocessingInk" xmlns:wne="http://schemas.microsoft.com/office/word/2006/wordml" xmlns:wps="http://schemas.microsoft.com/office/word/2010/wordprocessingShape" mc:Ignorable="w14 w15 w16se wp14">
   <w:sdt>
     <w:sdtPr>
       <w:rPr>
@@ -16660,6 +16628,7 @@
         <w:docPartUnique/>
       </w:docPartObj>
     </w:sdtPr>
+    <w:sdtEndPr/>
     <w:sdtContent>
       <w:sdt>
         <w:sdtPr>
@@ -16673,6 +16642,7 @@
             <w:docPartUnique/>
           </w:docPartObj>
         </w:sdtPr>
+        <w:sdtEndPr/>
         <w:sdtContent>
           <w:p>
             <w:pPr>
@@ -16688,7 +16658,7 @@
                 <w:b/>
                 <w:noProof/>
                 <w:color w:val="FFFFFF" w:themeColor="background1"/>
-                <w:lang w:eastAsia="es-ES"/>
+                <w:lang w:val="es-MX" w:eastAsia="es-MX"/>
               </w:rPr>
               <mc:AlternateContent>
                 <mc:Choice Requires="wps">
@@ -16746,7 +16716,7 @@
                     </wp:anchor>
                   </w:drawing>
                 </mc:Choice>
-                <mc:Fallback xmlns:w16se="http://schemas.microsoft.com/office/word/2015/wordml/symex" xmlns:cx1="http://schemas.microsoft.com/office/drawing/2015/9/8/chartex" xmlns:cx="http://schemas.microsoft.com/office/drawing/2014/chartex">
+                <mc:Fallback>
                   <w:pict>
                     <v:line w14:anchorId="037529A1" id="Conector recto 2" o:spid="_x0000_s1026" style="position:absolute;z-index:251662336;visibility:visible;mso-wrap-style:square;mso-width-percent:0;mso-height-percent:0;mso-wrap-distance-left:9pt;mso-wrap-distance-top:0;mso-wrap-distance-right:9pt;mso-wrap-distance-bottom:0;mso-position-horizontal:absolute;mso-position-horizontal-relative:text;mso-position-vertical:absolute;mso-position-vertical-relative:text;mso-width-percent:0;mso-height-percent:0;mso-width-relative:margin;mso-height-relative:margin" from="-17.55pt,-3pt" to="446.7pt,-2.25pt" o:gfxdata="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" strokecolor="#a5a5a5 [3206]" strokeweight="1.5pt">
                       <v:stroke joinstyle="miter"/>
@@ -16760,7 +16730,7 @@
                 <w:b/>
                 <w:noProof/>
                 <w:color w:val="FFFFFF" w:themeColor="background1"/>
-                <w:lang w:eastAsia="es-ES"/>
+                <w:lang w:val="es-MX" w:eastAsia="es-MX"/>
               </w:rPr>
               <mc:AlternateContent>
                 <mc:Choice Requires="wps">
@@ -16857,7 +16827,7 @@
                     </wp:anchor>
                   </w:drawing>
                 </mc:Choice>
-                <mc:Fallback xmlns:w16se="http://schemas.microsoft.com/office/word/2015/wordml/symex" xmlns:cx1="http://schemas.microsoft.com/office/drawing/2015/9/8/chartex" xmlns:cx="http://schemas.microsoft.com/office/drawing/2014/chartex">
+                <mc:Fallback>
                   <w:pict>
                     <v:rect w14:anchorId="080392F0" id="Rectángulo 12" o:spid="_x0000_s1026" style="position:absolute;margin-left:280.3pt;margin-top:-3.3pt;width:167.65pt;height:22.4pt;z-index:-251655168;visibility:visible;mso-wrap-style:square;mso-width-percent:0;mso-wrap-distance-left:9pt;mso-wrap-distance-top:0;mso-wrap-distance-right:9pt;mso-wrap-distance-bottom:0;mso-position-horizontal:absolute;mso-position-horizontal-relative:text;mso-position-vertical:absolute;mso-position-vertical-relative:text;mso-width-percent:0;mso-width-relative:margin;v-text-anchor:middle" o:gfxdata="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" fillcolor="#002060" stroked="f" strokeweight="1pt">
                       <v:fill color2="#002060" o:opacity2="15728f" rotate="t" angle="90" colors="0 #002060;34734f #002060;40632f #002060;45815f #072766;46531f #002060;60293f #002060;1 #002060" focus="100%" type="gradient"/>
@@ -16908,7 +16878,7 @@
                 <w:noProof/>
                 <w:color w:val="FFFFFF" w:themeColor="background1"/>
               </w:rPr>
-              <w:t>24</w:t>
+              <w:t>25</w:t>
             </w:r>
             <w:r>
               <w:rPr>
@@ -16988,7 +16958,7 @@
 </file>
 
 <file path=word/footnotes.xml><?xml version="1.0" encoding="utf-8"?>
-<w:footnotes xmlns:wpc="http://schemas.microsoft.com/office/word/2010/wordprocessingCanvas" xmlns:mc="http://schemas.openxmlformats.org/markup-compatibility/2006" xmlns:o="urn:schemas-microsoft-com:office:office" xmlns:r="http://schemas.openxmlformats.org/officeDocument/2006/relationships" xmlns:m="http://schemas.openxmlformats.org/officeDocument/2006/math" xmlns:v="urn:schemas-microsoft-com:vml" xmlns:wp14="http://schemas.microsoft.com/office/word/2010/wordprocessingDrawing" xmlns:wp="http://schemas.openxmlformats.org/drawingml/2006/wordprocessingDrawing" xmlns:w10="urn:schemas-microsoft-com:office:word" xmlns:w="http://schemas.openxmlformats.org/wordprocessingml/2006/main" xmlns:w14="http://schemas.microsoft.com/office/word/2010/wordml" xmlns:w15="http://schemas.microsoft.com/office/word/2012/wordml" xmlns:wpg="http://schemas.microsoft.com/office/word/2010/wordprocessingGroup" xmlns:wpi="http://schemas.microsoft.com/office/word/2010/wordprocessingInk" xmlns:wne="http://schemas.microsoft.com/office/word/2006/wordml" xmlns:wps="http://schemas.microsoft.com/office/word/2010/wordprocessingShape" mc:Ignorable="w14 w15 wp14">
+<w:footnotes xmlns:wpc="http://schemas.microsoft.com/office/word/2010/wordprocessingCanvas" xmlns:cx="http://schemas.microsoft.com/office/drawing/2014/chartex" xmlns:cx1="http://schemas.microsoft.com/office/drawing/2015/9/8/chartex" xmlns:mc="http://schemas.openxmlformats.org/markup-compatibility/2006" xmlns:o="urn:schemas-microsoft-com:office:office" xmlns:r="http://schemas.openxmlformats.org/officeDocument/2006/relationships" xmlns:m="http://schemas.openxmlformats.org/officeDocument/2006/math" xmlns:v="urn:schemas-microsoft-com:vml" xmlns:wp14="http://schemas.microsoft.com/office/word/2010/wordprocessingDrawing" xmlns:wp="http://schemas.openxmlformats.org/drawingml/2006/wordprocessingDrawing" xmlns:w10="urn:schemas-microsoft-com:office:word" xmlns:w="http://schemas.openxmlformats.org/wordprocessingml/2006/main" xmlns:w14="http://schemas.microsoft.com/office/word/2010/wordml" xmlns:w15="http://schemas.microsoft.com/office/word/2012/wordml" xmlns:w16se="http://schemas.microsoft.com/office/word/2015/wordml/symex" xmlns:wpg="http://schemas.microsoft.com/office/word/2010/wordprocessingGroup" xmlns:wpi="http://schemas.microsoft.com/office/word/2010/wordprocessingInk" xmlns:wne="http://schemas.microsoft.com/office/word/2006/wordml" xmlns:wps="http://schemas.microsoft.com/office/word/2010/wordprocessingShape" mc:Ignorable="w14 w15 w16se wp14">
   <w:footnote w:type="separator" w:id="-1">
     <w:p>
       <w:pPr>
@@ -17013,7 +16983,7 @@
 </file>
 
 <file path=word/header1.xml><?xml version="1.0" encoding="utf-8"?>
-<w:hdr xmlns:wpc="http://schemas.microsoft.com/office/word/2010/wordprocessingCanvas" xmlns:mc="http://schemas.openxmlformats.org/markup-compatibility/2006" xmlns:o="urn:schemas-microsoft-com:office:office" xmlns:r="http://schemas.openxmlformats.org/officeDocument/2006/relationships" xmlns:m="http://schemas.openxmlformats.org/officeDocument/2006/math" xmlns:v="urn:schemas-microsoft-com:vml" xmlns:wp14="http://schemas.microsoft.com/office/word/2010/wordprocessingDrawing" xmlns:wp="http://schemas.openxmlformats.org/drawingml/2006/wordprocessingDrawing" xmlns:w10="urn:schemas-microsoft-com:office:word" xmlns:w="http://schemas.openxmlformats.org/wordprocessingml/2006/main" xmlns:w14="http://schemas.microsoft.com/office/word/2010/wordml" xmlns:w15="http://schemas.microsoft.com/office/word/2012/wordml" xmlns:wpg="http://schemas.microsoft.com/office/word/2010/wordprocessingGroup" xmlns:wpi="http://schemas.microsoft.com/office/word/2010/wordprocessingInk" xmlns:wne="http://schemas.microsoft.com/office/word/2006/wordml" xmlns:wps="http://schemas.microsoft.com/office/word/2010/wordprocessingShape" mc:Ignorable="w14 w15 wp14">
+<w:hdr xmlns:wpc="http://schemas.microsoft.com/office/word/2010/wordprocessingCanvas" xmlns:cx="http://schemas.microsoft.com/office/drawing/2014/chartex" xmlns:cx1="http://schemas.microsoft.com/office/drawing/2015/9/8/chartex" xmlns:mc="http://schemas.openxmlformats.org/markup-compatibility/2006" xmlns:o="urn:schemas-microsoft-com:office:office" xmlns:r="http://schemas.openxmlformats.org/officeDocument/2006/relationships" xmlns:m="http://schemas.openxmlformats.org/officeDocument/2006/math" xmlns:v="urn:schemas-microsoft-com:vml" xmlns:wp14="http://schemas.microsoft.com/office/word/2010/wordprocessingDrawing" xmlns:wp="http://schemas.openxmlformats.org/drawingml/2006/wordprocessingDrawing" xmlns:w10="urn:schemas-microsoft-com:office:word" xmlns:w="http://schemas.openxmlformats.org/wordprocessingml/2006/main" xmlns:w14="http://schemas.microsoft.com/office/word/2010/wordml" xmlns:w15="http://schemas.microsoft.com/office/word/2012/wordml" xmlns:w16se="http://schemas.microsoft.com/office/word/2015/wordml/symex" xmlns:wpg="http://schemas.microsoft.com/office/word/2010/wordprocessingGroup" xmlns:wpi="http://schemas.microsoft.com/office/word/2010/wordprocessingInk" xmlns:wne="http://schemas.microsoft.com/office/word/2006/wordml" xmlns:wps="http://schemas.microsoft.com/office/word/2010/wordprocessingShape" mc:Ignorable="w14 w15 w16se wp14">
   <w:p>
     <w:pPr>
       <w:pStyle w:val="Encabezado"/>
@@ -17021,7 +16991,7 @@
     <w:r>
       <w:rPr>
         <w:noProof/>
-        <w:lang w:eastAsia="es-ES"/>
+        <w:lang w:val="es-MX" w:eastAsia="es-MX"/>
       </w:rPr>
       <w:drawing>
         <wp:anchor distT="0" distB="0" distL="114300" distR="114300" simplePos="0" relativeHeight="251659264" behindDoc="0" locked="0" layoutInCell="1" allowOverlap="1" wp14:anchorId="616F943B" wp14:editId="10968F93">
@@ -17091,7 +17061,7 @@
 </file>
 
 <file path=word/styles.xml><?xml version="1.0" encoding="utf-8"?>
-<w:styles xmlns:mc="http://schemas.openxmlformats.org/markup-compatibility/2006" xmlns:r="http://schemas.openxmlformats.org/officeDocument/2006/relationships" xmlns:w="http://schemas.openxmlformats.org/wordprocessingml/2006/main" xmlns:w14="http://schemas.microsoft.com/office/word/2010/wordml" xmlns:w15="http://schemas.microsoft.com/office/word/2012/wordml" mc:Ignorable="w14 w15">
+<w:styles xmlns:mc="http://schemas.openxmlformats.org/markup-compatibility/2006" xmlns:r="http://schemas.openxmlformats.org/officeDocument/2006/relationships" xmlns:w="http://schemas.openxmlformats.org/wordprocessingml/2006/main" xmlns:w14="http://schemas.microsoft.com/office/word/2010/wordml" xmlns:w15="http://schemas.microsoft.com/office/word/2012/wordml" xmlns:w16se="http://schemas.microsoft.com/office/word/2015/wordml/symex" mc:Ignorable="w14 w15 w16se">
   <w:docDefaults>
     <w:rPrDefault>
       <w:rPr>
@@ -17602,7 +17572,7 @@
       <w:lang w:val="es-ES"/>
     </w:rPr>
   </w:style>
-  <w:style w:type="paragraph" w:styleId="TtulodeTDC">
+  <w:style w:type="paragraph" w:styleId="TtuloTDC">
     <w:name w:val="TOC Heading"/>
     <w:basedOn w:val="Ttulo1"/>
     <w:next w:val="Normal"/>
@@ -17946,7 +17916,7 @@
 </file>
 
 <file path=customXml/itemProps1.xml><?xml version="1.0" encoding="utf-8"?>
-<ds:datastoreItem xmlns:ds="http://schemas.openxmlformats.org/officeDocument/2006/customXml" ds:itemID="{E1FC6CD4-5FD4-46D2-9B6D-352E2D8041E2}">
+<ds:datastoreItem xmlns:ds="http://schemas.openxmlformats.org/officeDocument/2006/customXml" ds:itemID="{288C2831-6219-4951-81C7-221D9ABAA1C6}">
   <ds:schemaRefs>
     <ds:schemaRef ds:uri="http://schemas.openxmlformats.org/officeDocument/2006/bibliography"/>
   </ds:schemaRefs>

--- a/PABMI/16 GUIAS  DE USUARIO/Version 1/ALTA POR ADQUISICIÓN comprimidooo.docx
+++ b/PABMI/16 GUIAS  DE USUARIO/Version 1/ALTA POR ADQUISICIÓN comprimidooo.docx
@@ -972,7 +972,7 @@
             </w:rPr>
             <w:fldChar w:fldCharType="separate"/>
           </w:r>
-          <w:hyperlink w:anchor="_Toc155688262" w:history="1">
+          <w:hyperlink w:anchor="_Toc170128269" w:history="1">
             <w:r>
               <w:rPr>
                 <w:rStyle w:val="Hipervnculo"/>
@@ -980,7 +980,18 @@
                 <w:sz w:val="24"/>
                 <w:szCs w:val="24"/>
               </w:rPr>
-              <w:t>Objetivo</w:t>
+              <w:t>Obje</w:t>
+            </w:r>
+            <w:bookmarkStart w:id="0" w:name="_GoBack"/>
+            <w:bookmarkEnd w:id="0"/>
+            <w:r>
+              <w:rPr>
+                <w:rStyle w:val="Hipervnculo"/>
+                <w:rFonts w:ascii="Arial" w:hAnsi="Arial"/>
+                <w:sz w:val="24"/>
+                <w:szCs w:val="24"/>
+              </w:rPr>
+              <w:t>tivo</w:t>
             </w:r>
             <w:r>
               <w:rPr>
@@ -1007,7 +1018,7 @@
                 <w:sz w:val="24"/>
                 <w:szCs w:val="24"/>
               </w:rPr>
-              <w:instrText xml:space="preserve"> PAGEREF _Toc155688262 \h </w:instrText>
+              <w:instrText xml:space="preserve"> PAGEREF _Toc170128269 \h </w:instrText>
             </w:r>
             <w:r>
               <w:rPr>
@@ -1056,7 +1067,7 @@
               <w:lang w:val="es-MX" w:eastAsia="es-MX"/>
             </w:rPr>
           </w:pPr>
-          <w:hyperlink w:anchor="_Toc155688263" w:history="1">
+          <w:hyperlink w:anchor="_Toc170128270" w:history="1">
             <w:r>
               <w:rPr>
                 <w:rStyle w:val="Hipervnculo"/>
@@ -1091,7 +1102,7 @@
                 <w:sz w:val="24"/>
                 <w:szCs w:val="24"/>
               </w:rPr>
-              <w:instrText xml:space="preserve"> PAGEREF _Toc155688263 \h </w:instrText>
+              <w:instrText xml:space="preserve"> PAGEREF _Toc170128270 \h </w:instrText>
             </w:r>
             <w:r>
               <w:rPr>
@@ -1140,7 +1151,7 @@
               <w:lang w:val="es-MX" w:eastAsia="es-MX"/>
             </w:rPr>
           </w:pPr>
-          <w:hyperlink w:anchor="_Toc155688264" w:history="1">
+          <w:hyperlink w:anchor="_Toc170128271" w:history="1">
             <w:r>
               <w:rPr>
                 <w:rStyle w:val="Hipervnculo"/>
@@ -1175,7 +1186,7 @@
                 <w:sz w:val="24"/>
                 <w:szCs w:val="24"/>
               </w:rPr>
-              <w:instrText xml:space="preserve"> PAGEREF _Toc155688264 \h </w:instrText>
+              <w:instrText xml:space="preserve"> PAGEREF _Toc170128271 \h </w:instrText>
             </w:r>
             <w:r>
               <w:rPr>
@@ -1224,7 +1235,7 @@
               <w:lang w:val="es-MX" w:eastAsia="es-MX"/>
             </w:rPr>
           </w:pPr>
-          <w:hyperlink w:anchor="_Toc155688265" w:history="1">
+          <w:hyperlink w:anchor="_Toc170128272" w:history="1">
             <w:r>
               <w:rPr>
                 <w:rStyle w:val="Hipervnculo"/>
@@ -1259,7 +1270,7 @@
                 <w:sz w:val="24"/>
                 <w:szCs w:val="24"/>
               </w:rPr>
-              <w:instrText xml:space="preserve"> PAGEREF _Toc155688265 \h </w:instrText>
+              <w:instrText xml:space="preserve"> PAGEREF _Toc170128272 \h </w:instrText>
             </w:r>
             <w:r>
               <w:rPr>
@@ -1308,7 +1319,7 @@
               <w:lang w:val="es-MX" w:eastAsia="es-MX"/>
             </w:rPr>
           </w:pPr>
-          <w:hyperlink w:anchor="_Toc155688266" w:history="1">
+          <w:hyperlink w:anchor="_Toc170128273" w:history="1">
             <w:r>
               <w:rPr>
                 <w:rStyle w:val="Hipervnculo"/>
@@ -1343,7 +1354,7 @@
                 <w:sz w:val="24"/>
                 <w:szCs w:val="24"/>
               </w:rPr>
-              <w:instrText xml:space="preserve"> PAGEREF _Toc155688266 \h </w:instrText>
+              <w:instrText xml:space="preserve"> PAGEREF _Toc170128273 \h </w:instrText>
             </w:r>
             <w:r>
               <w:rPr>
@@ -1392,7 +1403,7 @@
               <w:lang w:val="es-MX" w:eastAsia="es-MX"/>
             </w:rPr>
           </w:pPr>
-          <w:hyperlink w:anchor="_Toc155688267" w:history="1">
+          <w:hyperlink w:anchor="_Toc170128274" w:history="1">
             <w:r>
               <w:rPr>
                 <w:rStyle w:val="Hipervnculo"/>
@@ -1427,7 +1438,7 @@
                 <w:sz w:val="24"/>
                 <w:szCs w:val="24"/>
               </w:rPr>
-              <w:instrText xml:space="preserve"> PAGEREF _Toc155688267 \h </w:instrText>
+              <w:instrText xml:space="preserve"> PAGEREF _Toc170128274 \h </w:instrText>
             </w:r>
             <w:r>
               <w:rPr>
@@ -1453,7 +1464,7 @@
                 <w:sz w:val="24"/>
                 <w:szCs w:val="24"/>
               </w:rPr>
-              <w:t>6</w:t>
+              <w:t>7</w:t>
             </w:r>
             <w:r>
               <w:rPr>
@@ -1476,7 +1487,7 @@
               <w:lang w:val="es-MX" w:eastAsia="es-MX"/>
             </w:rPr>
           </w:pPr>
-          <w:hyperlink w:anchor="_Toc155688268" w:history="1">
+          <w:hyperlink w:anchor="_Toc170128275" w:history="1">
             <w:r>
               <w:rPr>
                 <w:rStyle w:val="Hipervnculo"/>
@@ -1511,7 +1522,7 @@
                 <w:sz w:val="24"/>
                 <w:szCs w:val="24"/>
               </w:rPr>
-              <w:instrText xml:space="preserve"> PAGEREF _Toc155688268 \h </w:instrText>
+              <w:instrText xml:space="preserve"> PAGEREF _Toc170128275 \h </w:instrText>
             </w:r>
             <w:r>
               <w:rPr>
@@ -1560,7 +1571,7 @@
               <w:lang w:val="es-MX" w:eastAsia="es-MX"/>
             </w:rPr>
           </w:pPr>
-          <w:hyperlink w:anchor="_Toc155688269" w:history="1">
+          <w:hyperlink w:anchor="_Toc170128276" w:history="1">
             <w:r>
               <w:rPr>
                 <w:rStyle w:val="Hipervnculo"/>
@@ -1595,7 +1606,7 @@
                 <w:sz w:val="24"/>
                 <w:szCs w:val="24"/>
               </w:rPr>
-              <w:instrText xml:space="preserve"> PAGEREF _Toc155688269 \h </w:instrText>
+              <w:instrText xml:space="preserve"> PAGEREF _Toc170128276 \h </w:instrText>
             </w:r>
             <w:r>
               <w:rPr>
@@ -1644,7 +1655,7 @@
               <w:lang w:val="es-MX" w:eastAsia="es-MX"/>
             </w:rPr>
           </w:pPr>
-          <w:hyperlink w:anchor="_Toc155688270" w:history="1">
+          <w:hyperlink w:anchor="_Toc170128277" w:history="1">
             <w:r>
               <w:rPr>
                 <w:rStyle w:val="Hipervnculo"/>
@@ -1679,7 +1690,7 @@
                 <w:sz w:val="24"/>
                 <w:szCs w:val="24"/>
               </w:rPr>
-              <w:instrText xml:space="preserve"> PAGEREF _Toc155688270 \h </w:instrText>
+              <w:instrText xml:space="preserve"> PAGEREF _Toc170128277 \h </w:instrText>
             </w:r>
             <w:r>
               <w:rPr>
@@ -1705,7 +1716,7 @@
                 <w:sz w:val="24"/>
                 <w:szCs w:val="24"/>
               </w:rPr>
-              <w:t>14</w:t>
+              <w:t>16</w:t>
             </w:r>
             <w:r>
               <w:rPr>
@@ -1728,7 +1739,7 @@
               <w:lang w:val="es-MX" w:eastAsia="es-MX"/>
             </w:rPr>
           </w:pPr>
-          <w:hyperlink w:anchor="_Toc155688271" w:history="1">
+          <w:hyperlink w:anchor="_Toc170128278" w:history="1">
             <w:r>
               <w:rPr>
                 <w:rStyle w:val="Hipervnculo"/>
@@ -1763,7 +1774,7 @@
                 <w:sz w:val="24"/>
                 <w:szCs w:val="24"/>
               </w:rPr>
-              <w:instrText xml:space="preserve"> PAGEREF _Toc155688271 \h </w:instrText>
+              <w:instrText xml:space="preserve"> PAGEREF _Toc170128278 \h </w:instrText>
             </w:r>
             <w:r>
               <w:rPr>
@@ -1789,7 +1800,7 @@
                 <w:sz w:val="24"/>
                 <w:szCs w:val="24"/>
               </w:rPr>
-              <w:t>16</w:t>
+              <w:t>17</w:t>
             </w:r>
             <w:r>
               <w:rPr>
@@ -1812,7 +1823,7 @@
               <w:lang w:val="es-MX" w:eastAsia="es-MX"/>
             </w:rPr>
           </w:pPr>
-          <w:hyperlink w:anchor="_Toc155688272" w:history="1">
+          <w:hyperlink w:anchor="_Toc170128279" w:history="1">
             <w:r>
               <w:rPr>
                 <w:rStyle w:val="Hipervnculo"/>
@@ -1847,7 +1858,7 @@
                 <w:sz w:val="24"/>
                 <w:szCs w:val="24"/>
               </w:rPr>
-              <w:instrText xml:space="preserve"> PAGEREF _Toc155688272 \h </w:instrText>
+              <w:instrText xml:space="preserve"> PAGEREF _Toc170128279 \h </w:instrText>
             </w:r>
             <w:r>
               <w:rPr>
@@ -1873,7 +1884,7 @@
                 <w:sz w:val="24"/>
                 <w:szCs w:val="24"/>
               </w:rPr>
-              <w:t>18</w:t>
+              <w:t>19</w:t>
             </w:r>
             <w:r>
               <w:rPr>
@@ -1896,7 +1907,7 @@
               <w:lang w:val="es-MX" w:eastAsia="es-MX"/>
             </w:rPr>
           </w:pPr>
-          <w:hyperlink w:anchor="_Toc155688273" w:history="1">
+          <w:hyperlink w:anchor="_Toc170128280" w:history="1">
             <w:r>
               <w:rPr>
                 <w:rStyle w:val="Hipervnculo"/>
@@ -1931,7 +1942,7 @@
                 <w:sz w:val="24"/>
                 <w:szCs w:val="24"/>
               </w:rPr>
-              <w:instrText xml:space="preserve"> PAGEREF _Toc155688273 \h </w:instrText>
+              <w:instrText xml:space="preserve"> PAGEREF _Toc170128280 \h </w:instrText>
             </w:r>
             <w:r>
               <w:rPr>
@@ -1957,7 +1968,7 @@
                 <w:sz w:val="24"/>
                 <w:szCs w:val="24"/>
               </w:rPr>
-              <w:t>19</w:t>
+              <w:t>20</w:t>
             </w:r>
             <w:r>
               <w:rPr>
@@ -1980,7 +1991,7 @@
               <w:lang w:val="es-MX" w:eastAsia="es-MX"/>
             </w:rPr>
           </w:pPr>
-          <w:hyperlink w:anchor="_Toc155688274" w:history="1">
+          <w:hyperlink w:anchor="_Toc170128281" w:history="1">
             <w:r>
               <w:rPr>
                 <w:rStyle w:val="Hipervnculo"/>
@@ -2015,7 +2026,7 @@
                 <w:sz w:val="24"/>
                 <w:szCs w:val="24"/>
               </w:rPr>
-              <w:instrText xml:space="preserve"> PAGEREF _Toc155688274 \h </w:instrText>
+              <w:instrText xml:space="preserve"> PAGEREF _Toc170128281 \h </w:instrText>
             </w:r>
             <w:r>
               <w:rPr>
@@ -2041,7 +2052,7 @@
                 <w:sz w:val="24"/>
                 <w:szCs w:val="24"/>
               </w:rPr>
-              <w:t>20</w:t>
+              <w:t>22</w:t>
             </w:r>
             <w:r>
               <w:rPr>
@@ -2064,7 +2075,7 @@
               <w:lang w:val="es-MX" w:eastAsia="es-MX"/>
             </w:rPr>
           </w:pPr>
-          <w:hyperlink w:anchor="_Toc155688275" w:history="1">
+          <w:hyperlink w:anchor="_Toc170128282" w:history="1">
             <w:r>
               <w:rPr>
                 <w:rStyle w:val="Hipervnculo"/>
@@ -2099,7 +2110,7 @@
                 <w:sz w:val="24"/>
                 <w:szCs w:val="24"/>
               </w:rPr>
-              <w:instrText xml:space="preserve"> PAGEREF _Toc155688275 \h </w:instrText>
+              <w:instrText xml:space="preserve"> PAGEREF _Toc170128282 \h </w:instrText>
             </w:r>
             <w:r>
               <w:rPr>
@@ -2125,7 +2136,7 @@
                 <w:sz w:val="24"/>
                 <w:szCs w:val="24"/>
               </w:rPr>
-              <w:t>21</w:t>
+              <w:t>26</w:t>
             </w:r>
             <w:r>
               <w:rPr>
@@ -2854,15 +2865,15 @@
           <w:color w:val="auto"/>
         </w:rPr>
       </w:pPr>
-      <w:bookmarkStart w:id="0" w:name="_Toc123297018"/>
-      <w:bookmarkStart w:id="1" w:name="_Toc124522205"/>
-      <w:bookmarkStart w:id="2" w:name="_Toc136444480"/>
-      <w:bookmarkStart w:id="3" w:name="_Toc136445048"/>
-      <w:bookmarkStart w:id="4" w:name="_Toc136445388"/>
-      <w:bookmarkStart w:id="5" w:name="_Toc136588018"/>
-      <w:bookmarkStart w:id="6" w:name="_Toc149125736"/>
-      <w:bookmarkStart w:id="7" w:name="_Toc152360029"/>
-      <w:bookmarkStart w:id="8" w:name="_Toc155688262"/>
+      <w:bookmarkStart w:id="1" w:name="_Toc123297018"/>
+      <w:bookmarkStart w:id="2" w:name="_Toc124522205"/>
+      <w:bookmarkStart w:id="3" w:name="_Toc136444480"/>
+      <w:bookmarkStart w:id="4" w:name="_Toc136445048"/>
+      <w:bookmarkStart w:id="5" w:name="_Toc136445388"/>
+      <w:bookmarkStart w:id="6" w:name="_Toc136588018"/>
+      <w:bookmarkStart w:id="7" w:name="_Toc149125736"/>
+      <w:bookmarkStart w:id="8" w:name="_Toc152360029"/>
+      <w:bookmarkStart w:id="9" w:name="_Toc170128269"/>
       <w:r>
         <w:rPr>
           <w:rFonts w:cs="Arial"/>
@@ -2871,7 +2882,6 @@
         </w:rPr>
         <w:t>Objetivo</w:t>
       </w:r>
-      <w:bookmarkEnd w:id="0"/>
       <w:bookmarkEnd w:id="1"/>
       <w:bookmarkEnd w:id="2"/>
       <w:bookmarkEnd w:id="3"/>
@@ -2880,6 +2890,7 @@
       <w:bookmarkEnd w:id="6"/>
       <w:bookmarkEnd w:id="7"/>
       <w:bookmarkEnd w:id="8"/>
+      <w:bookmarkEnd w:id="9"/>
     </w:p>
     <w:p>
       <w:pPr>
@@ -2933,15 +2944,15 @@
           <w:color w:val="auto"/>
         </w:rPr>
       </w:pPr>
-      <w:bookmarkStart w:id="9" w:name="_Toc123297019"/>
-      <w:bookmarkStart w:id="10" w:name="_Toc124522206"/>
-      <w:bookmarkStart w:id="11" w:name="_Toc136444481"/>
-      <w:bookmarkStart w:id="12" w:name="_Toc136445049"/>
-      <w:bookmarkStart w:id="13" w:name="_Toc136445389"/>
-      <w:bookmarkStart w:id="14" w:name="_Toc136588019"/>
-      <w:bookmarkStart w:id="15" w:name="_Toc149125737"/>
-      <w:bookmarkStart w:id="16" w:name="_Toc152360030"/>
-      <w:bookmarkStart w:id="17" w:name="_Toc155688263"/>
+      <w:bookmarkStart w:id="10" w:name="_Toc123297019"/>
+      <w:bookmarkStart w:id="11" w:name="_Toc124522206"/>
+      <w:bookmarkStart w:id="12" w:name="_Toc136444481"/>
+      <w:bookmarkStart w:id="13" w:name="_Toc136445049"/>
+      <w:bookmarkStart w:id="14" w:name="_Toc136445389"/>
+      <w:bookmarkStart w:id="15" w:name="_Toc136588019"/>
+      <w:bookmarkStart w:id="16" w:name="_Toc149125737"/>
+      <w:bookmarkStart w:id="17" w:name="_Toc152360030"/>
+      <w:bookmarkStart w:id="18" w:name="_Toc170128270"/>
       <w:r>
         <w:rPr>
           <w:rFonts w:cs="Arial"/>
@@ -2950,7 +2961,6 @@
         </w:rPr>
         <w:t>Alcance</w:t>
       </w:r>
-      <w:bookmarkEnd w:id="9"/>
       <w:bookmarkEnd w:id="10"/>
       <w:bookmarkEnd w:id="11"/>
       <w:bookmarkEnd w:id="12"/>
@@ -2959,6 +2969,7 @@
       <w:bookmarkEnd w:id="15"/>
       <w:bookmarkEnd w:id="16"/>
       <w:bookmarkEnd w:id="17"/>
+      <w:bookmarkEnd w:id="18"/>
       <w:r>
         <w:rPr>
           <w:rFonts w:cs="Arial"/>
@@ -2987,12 +2998,12 @@
         </w:rPr>
         <w:tab/>
       </w:r>
-      <w:bookmarkStart w:id="18" w:name="_Toc123297020"/>
-      <w:bookmarkStart w:id="19" w:name="_Toc124522207"/>
-      <w:bookmarkStart w:id="20" w:name="_Toc136444482"/>
-      <w:bookmarkStart w:id="21" w:name="_Toc136445050"/>
-      <w:bookmarkStart w:id="22" w:name="_Toc136445390"/>
-      <w:bookmarkStart w:id="23" w:name="_Toc136588020"/>
+      <w:bookmarkStart w:id="19" w:name="_Toc123297020"/>
+      <w:bookmarkStart w:id="20" w:name="_Toc124522207"/>
+      <w:bookmarkStart w:id="21" w:name="_Toc136444482"/>
+      <w:bookmarkStart w:id="22" w:name="_Toc136445050"/>
+      <w:bookmarkStart w:id="23" w:name="_Toc136445390"/>
+      <w:bookmarkStart w:id="24" w:name="_Toc136588020"/>
       <w:r>
         <w:rPr>
           <w:rFonts w:ascii="Arial" w:hAnsi="Arial" w:cs="Arial"/>
@@ -3024,9 +3035,9 @@
           <w:color w:val="auto"/>
         </w:rPr>
       </w:pPr>
-      <w:bookmarkStart w:id="24" w:name="_Toc149125738"/>
-      <w:bookmarkStart w:id="25" w:name="_Toc152360031"/>
-      <w:bookmarkStart w:id="26" w:name="_Toc155688264"/>
+      <w:bookmarkStart w:id="25" w:name="_Toc149125738"/>
+      <w:bookmarkStart w:id="26" w:name="_Toc152360031"/>
+      <w:bookmarkStart w:id="27" w:name="_Toc170128271"/>
       <w:r>
         <w:rPr>
           <w:rFonts w:cs="Arial"/>
@@ -3035,7 +3046,6 @@
         </w:rPr>
         <w:t>Usuario</w:t>
       </w:r>
-      <w:bookmarkEnd w:id="18"/>
       <w:bookmarkEnd w:id="19"/>
       <w:bookmarkEnd w:id="20"/>
       <w:bookmarkEnd w:id="21"/>
@@ -3044,6 +3054,7 @@
       <w:bookmarkEnd w:id="24"/>
       <w:bookmarkEnd w:id="25"/>
       <w:bookmarkEnd w:id="26"/>
+      <w:bookmarkEnd w:id="27"/>
     </w:p>
     <w:p>
       <w:pPr>
@@ -3208,7 +3219,7 @@
           <w:szCs w:val="44"/>
         </w:rPr>
       </w:pPr>
-      <w:bookmarkStart w:id="27" w:name="_Toc155688265"/>
+      <w:bookmarkStart w:id="28" w:name="_Toc170128272"/>
       <w:r>
         <w:rPr>
           <w:rFonts w:cs="Arial"/>
@@ -3229,7 +3240,7 @@
         </w:rPr>
         <w:t>ADQUISICIÓN</w:t>
       </w:r>
-      <w:bookmarkEnd w:id="27"/>
+      <w:bookmarkEnd w:id="28"/>
       <w:r>
         <w:rPr>
           <w:rFonts w:cs="Arial"/>
@@ -3348,6 +3359,13 @@
     </w:p>
     <w:p>
       <w:pPr>
+        <w:rPr>
+          <w:rFonts w:ascii="Arial" w:hAnsi="Arial" w:cs="Arial"/>
+        </w:rPr>
+      </w:pPr>
+    </w:p>
+    <w:p>
+      <w:pPr>
         <w:pStyle w:val="Ttulo1"/>
         <w:jc w:val="center"/>
         <w:rPr>
@@ -3356,16 +3374,17 @@
           <w:color w:val="auto"/>
         </w:rPr>
       </w:pPr>
-      <w:bookmarkStart w:id="28" w:name="_Toc155688266"/>
+      <w:bookmarkStart w:id="29" w:name="_Toc170128273"/>
       <w:r>
         <w:rPr>
           <w:rFonts w:cs="Arial"/>
           <w:b w:val="0"/>
           <w:color w:val="auto"/>
         </w:rPr>
+        <w:lastRenderedPageBreak/>
         <w:t>Menú Principal</w:t>
       </w:r>
-      <w:bookmarkEnd w:id="28"/>
+      <w:bookmarkEnd w:id="29"/>
     </w:p>
     <w:p>
       <w:pPr>
@@ -3387,7 +3406,6 @@
           <w:sz w:val="24"/>
           <w:szCs w:val="24"/>
         </w:rPr>
-        <w:lastRenderedPageBreak/>
         <w:t>Para crear la solicitud de alta de un bien mueble iniciaremos con el perfil de enlace de dependencia. Al presionar el botón del menú principal se desplegarán las opciones disponibles rel</w:t>
       </w:r>
       <w:r>
@@ -3429,7 +3447,7 @@
                     <pic:cNvPicPr/>
                   </pic:nvPicPr>
                   <pic:blipFill rotWithShape="1">
-                    <a:blip r:embed="rId8" cstate="screen">
+                    <a:blip r:embed="rId8" cstate="email">
                       <a:extLst>
                         <a:ext uri="{28A0092B-C50C-407E-A947-70E740481C1C}">
                           <a14:useLocalDpi xmlns:a14="http://schemas.microsoft.com/office/drawing/2010/main"/>
@@ -3668,6 +3686,7 @@
           <w:sz w:val="24"/>
           <w:szCs w:val="24"/>
         </w:rPr>
+        <w:lastRenderedPageBreak/>
         <w:t>Simbología y botones de la funcionalidad de la plataforma.</w:t>
       </w:r>
     </w:p>
@@ -3773,7 +3792,6 @@
                 <w:noProof/>
                 <w:lang w:val="es-MX" w:eastAsia="es-MX"/>
               </w:rPr>
-              <w:lastRenderedPageBreak/>
               <w:drawing>
                 <wp:inline distT="0" distB="0" distL="0" distR="0" wp14:anchorId="313746F7" wp14:editId="30AA510A">
                   <wp:extent cx="449634" cy="367146"/>
@@ -5262,7 +5280,7 @@
           <w:color w:val="auto"/>
         </w:rPr>
       </w:pPr>
-      <w:bookmarkStart w:id="29" w:name="_Toc155688267"/>
+      <w:bookmarkStart w:id="30" w:name="_Toc170128274"/>
       <w:r>
         <w:rPr>
           <w:rFonts w:cs="Arial"/>
@@ -5272,7 +5290,7 @@
         <w:lastRenderedPageBreak/>
         <w:t>Carga de Plantilla con Registros</w:t>
       </w:r>
-      <w:bookmarkEnd w:id="29"/>
+      <w:bookmarkEnd w:id="30"/>
     </w:p>
     <w:p>
       <w:pPr>
@@ -7544,7 +7562,7 @@
           <w:color w:val="auto"/>
         </w:rPr>
       </w:pPr>
-      <w:bookmarkStart w:id="30" w:name="_Toc155688268"/>
+      <w:bookmarkStart w:id="31" w:name="_Toc170128275"/>
       <w:r>
         <w:rPr>
           <w:rFonts w:cs="Arial"/>
@@ -7554,7 +7572,7 @@
         <w:lastRenderedPageBreak/>
         <w:t>Confirmación de la Factura</w:t>
       </w:r>
-      <w:bookmarkEnd w:id="30"/>
+      <w:bookmarkEnd w:id="31"/>
     </w:p>
     <w:p>
       <w:pPr>
@@ -9130,7 +9148,7 @@
           <w:color w:val="auto"/>
         </w:rPr>
       </w:pPr>
-      <w:bookmarkStart w:id="31" w:name="_Toc155688269"/>
+      <w:bookmarkStart w:id="32" w:name="_Toc170128276"/>
       <w:r>
         <w:rPr>
           <w:rFonts w:cs="Arial"/>
@@ -9140,7 +9158,7 @@
         <w:lastRenderedPageBreak/>
         <w:t>Asignación de Enlace</w:t>
       </w:r>
-      <w:bookmarkEnd w:id="31"/>
+      <w:bookmarkEnd w:id="32"/>
     </w:p>
     <w:p>
       <w:pPr>
@@ -9211,6 +9229,7 @@
     </w:p>
     <w:p>
       <w:pPr>
+        <w:ind w:left="-284"/>
         <w:jc w:val="both"/>
         <w:rPr>
           <w:rFonts w:ascii="Arial" w:hAnsi="Arial" w:cs="Arial"/>
@@ -9218,89 +9237,6 @@
           <w:szCs w:val="24"/>
         </w:rPr>
       </w:pPr>
-      <w:r>
-        <w:rPr>
-          <w:rFonts w:ascii="Arial" w:hAnsi="Arial" w:cs="Arial"/>
-          <w:noProof/>
-          <w:lang w:val="es-MX" w:eastAsia="es-MX"/>
-        </w:rPr>
-        <mc:AlternateContent>
-          <mc:Choice Requires="wps">
-            <w:drawing>
-              <wp:anchor distT="0" distB="0" distL="114300" distR="114300" simplePos="0" relativeHeight="251787264" behindDoc="0" locked="0" layoutInCell="1" allowOverlap="1">
-                <wp:simplePos x="0" y="0"/>
-                <wp:positionH relativeFrom="margin">
-                  <wp:align>left</wp:align>
-                </wp:positionH>
-                <wp:positionV relativeFrom="paragraph">
-                  <wp:posOffset>497954</wp:posOffset>
-                </wp:positionV>
-                <wp:extent cx="1460311" cy="307074"/>
-                <wp:effectExtent l="0" t="0" r="26035" b="17145"/>
-                <wp:wrapNone/>
-                <wp:docPr id="56" name="Rectángulo 56"/>
-                <wp:cNvGraphicFramePr/>
-                <a:graphic xmlns:a="http://schemas.openxmlformats.org/drawingml/2006/main">
-                  <a:graphicData uri="http://schemas.microsoft.com/office/word/2010/wordprocessingShape">
-                    <wps:wsp>
-                      <wps:cNvSpPr/>
-                      <wps:spPr>
-                        <a:xfrm>
-                          <a:off x="0" y="0"/>
-                          <a:ext cx="1460311" cy="307074"/>
-                        </a:xfrm>
-                        <a:prstGeom prst="rect">
-                          <a:avLst/>
-                        </a:prstGeom>
-                        <a:ln>
-                          <a:solidFill>
-                            <a:schemeClr val="bg1"/>
-                          </a:solidFill>
-                        </a:ln>
-                      </wps:spPr>
-                      <wps:style>
-                        <a:lnRef idx="2">
-                          <a:schemeClr val="accent1">
-                            <a:shade val="50000"/>
-                          </a:schemeClr>
-                        </a:lnRef>
-                        <a:fillRef idx="1001">
-                          <a:schemeClr val="lt1"/>
-                        </a:fillRef>
-                        <a:effectRef idx="0">
-                          <a:schemeClr val="accent1"/>
-                        </a:effectRef>
-                        <a:fontRef idx="minor">
-                          <a:schemeClr val="lt1"/>
-                        </a:fontRef>
-                      </wps:style>
-                      <wps:bodyPr rot="0" spcFirstLastPara="0" vertOverflow="overflow" horzOverflow="overflow" vert="horz" wrap="square" lIns="91440" tIns="45720" rIns="91440" bIns="45720" numCol="1" spcCol="0" rtlCol="0" fromWordArt="0" anchor="ctr" anchorCtr="0" forceAA="0" compatLnSpc="1">
-                        <a:prstTxWarp prst="textNoShape">
-                          <a:avLst/>
-                        </a:prstTxWarp>
-                        <a:noAutofit/>
-                      </wps:bodyPr>
-                    </wps:wsp>
-                  </a:graphicData>
-                </a:graphic>
-                <wp14:sizeRelH relativeFrom="margin">
-                  <wp14:pctWidth>0</wp14:pctWidth>
-                </wp14:sizeRelH>
-                <wp14:sizeRelV relativeFrom="margin">
-                  <wp14:pctHeight>0</wp14:pctHeight>
-                </wp14:sizeRelV>
-              </wp:anchor>
-            </w:drawing>
-          </mc:Choice>
-          <mc:Fallback>
-            <w:pict>
-              <v:rect w14:anchorId="3DF91BB3" id="Rectángulo 56" o:spid="_x0000_s1026" style="position:absolute;margin-left:0;margin-top:39.2pt;width:115pt;height:24.2pt;z-index:251787264;visibility:visible;mso-wrap-style:square;mso-width-percent:0;mso-height-percent:0;mso-wrap-distance-left:9pt;mso-wrap-distance-top:0;mso-wrap-distance-right:9pt;mso-wrap-distance-bottom:0;mso-position-horizontal:left;mso-position-horizontal-relative:margin;mso-position-vertical:absolute;mso-position-vertical-relative:text;mso-width-percent:0;mso-height-percent:0;mso-width-relative:margin;mso-height-relative:margin;v-text-anchor:middle" o:gfxdata="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" fillcolor="white [3201]" strokecolor="white [3212]" strokeweight="1pt">
-                <w10:wrap anchorx="margin"/>
-              </v:rect>
-            </w:pict>
-          </mc:Fallback>
-        </mc:AlternateContent>
-      </w:r>
       <w:r>
         <w:rPr>
           <w:rFonts w:ascii="Arial" w:hAnsi="Arial" w:cs="Arial"/>
@@ -9313,10 +9249,10 @@
               <wp:anchor distT="0" distB="0" distL="114300" distR="114300" simplePos="0" relativeHeight="251713536" behindDoc="0" locked="0" layoutInCell="1" allowOverlap="1" wp14:anchorId="093E7A8F" wp14:editId="3CF08269">
                 <wp:simplePos x="0" y="0"/>
                 <wp:positionH relativeFrom="margin">
-                  <wp:posOffset>671414</wp:posOffset>
+                  <wp:posOffset>624205</wp:posOffset>
                 </wp:positionH>
                 <wp:positionV relativeFrom="paragraph">
-                  <wp:posOffset>1721617</wp:posOffset>
+                  <wp:posOffset>1874519</wp:posOffset>
                 </wp:positionV>
                 <wp:extent cx="183206" cy="1486198"/>
                 <wp:effectExtent l="15240" t="22860" r="22860" b="22860"/>
@@ -9376,7 +9312,7 @@
           </mc:Choice>
           <mc:Fallback>
             <w:pict>
-              <v:rect w14:anchorId="5062A05D" id="Rectángulo 119" o:spid="_x0000_s1026" style="position:absolute;margin-left:52.85pt;margin-top:135.55pt;width:14.45pt;height:117pt;rotation:90;flip:y;z-index:251713536;visibility:visible;mso-wrap-style:square;mso-width-percent:0;mso-height-percent:0;mso-wrap-distance-left:9pt;mso-wrap-distance-top:0;mso-wrap-distance-right:9pt;mso-wrap-distance-bottom:0;mso-position-horizontal:absolute;mso-position-horizontal-relative:margin;mso-position-vertical:absolute;mso-position-vertical-relative:text;mso-width-percent:0;mso-height-percent:0;mso-width-relative:margin;mso-height-relative:margin;v-text-anchor:middle" o:gfxdata="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" filled="f" strokecolor="red" strokeweight="2.25pt">
+              <v:rect w14:anchorId="0338AD76" id="Rectángulo 119" o:spid="_x0000_s1026" style="position:absolute;margin-left:49.15pt;margin-top:147.6pt;width:14.45pt;height:117pt;rotation:90;flip:y;z-index:251713536;visibility:visible;mso-wrap-style:square;mso-width-percent:0;mso-height-percent:0;mso-wrap-distance-left:9pt;mso-wrap-distance-top:0;mso-wrap-distance-right:9pt;mso-wrap-distance-bottom:0;mso-position-horizontal:absolute;mso-position-horizontal-relative:margin;mso-position-vertical:absolute;mso-position-vertical-relative:text;mso-width-percent:0;mso-height-percent:0;mso-width-relative:margin;mso-height-relative:margin;v-text-anchor:middle" o:gfxdata="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" filled="f" strokecolor="red" strokeweight="2.25pt">
                 <w10:wrap anchorx="margin"/>
               </v:rect>
             </w:pict>
@@ -9387,6 +9323,89 @@
         <w:rPr>
           <w:rFonts w:ascii="Arial" w:hAnsi="Arial" w:cs="Arial"/>
           <w:noProof/>
+          <w:lang w:val="es-MX" w:eastAsia="es-MX"/>
+        </w:rPr>
+        <mc:AlternateContent>
+          <mc:Choice Requires="wps">
+            <w:drawing>
+              <wp:anchor distT="0" distB="0" distL="114300" distR="114300" simplePos="0" relativeHeight="251787264" behindDoc="0" locked="0" layoutInCell="1" allowOverlap="1">
+                <wp:simplePos x="0" y="0"/>
+                <wp:positionH relativeFrom="margin">
+                  <wp:posOffset>-13335</wp:posOffset>
+                </wp:positionH>
+                <wp:positionV relativeFrom="paragraph">
+                  <wp:posOffset>636270</wp:posOffset>
+                </wp:positionV>
+                <wp:extent cx="1460311" cy="243205"/>
+                <wp:effectExtent l="0" t="0" r="26035" b="23495"/>
+                <wp:wrapNone/>
+                <wp:docPr id="56" name="Rectángulo 56"/>
+                <wp:cNvGraphicFramePr/>
+                <a:graphic xmlns:a="http://schemas.openxmlformats.org/drawingml/2006/main">
+                  <a:graphicData uri="http://schemas.microsoft.com/office/word/2010/wordprocessingShape">
+                    <wps:wsp>
+                      <wps:cNvSpPr/>
+                      <wps:spPr>
+                        <a:xfrm>
+                          <a:off x="0" y="0"/>
+                          <a:ext cx="1460311" cy="243205"/>
+                        </a:xfrm>
+                        <a:prstGeom prst="rect">
+                          <a:avLst/>
+                        </a:prstGeom>
+                        <a:ln>
+                          <a:solidFill>
+                            <a:schemeClr val="bg1"/>
+                          </a:solidFill>
+                        </a:ln>
+                      </wps:spPr>
+                      <wps:style>
+                        <a:lnRef idx="2">
+                          <a:schemeClr val="accent1">
+                            <a:shade val="50000"/>
+                          </a:schemeClr>
+                        </a:lnRef>
+                        <a:fillRef idx="1001">
+                          <a:schemeClr val="lt1"/>
+                        </a:fillRef>
+                        <a:effectRef idx="0">
+                          <a:schemeClr val="accent1"/>
+                        </a:effectRef>
+                        <a:fontRef idx="minor">
+                          <a:schemeClr val="lt1"/>
+                        </a:fontRef>
+                      </wps:style>
+                      <wps:bodyPr rot="0" spcFirstLastPara="0" vertOverflow="overflow" horzOverflow="overflow" vert="horz" wrap="square" lIns="91440" tIns="45720" rIns="91440" bIns="45720" numCol="1" spcCol="0" rtlCol="0" fromWordArt="0" anchor="ctr" anchorCtr="0" forceAA="0" compatLnSpc="1">
+                        <a:prstTxWarp prst="textNoShape">
+                          <a:avLst/>
+                        </a:prstTxWarp>
+                        <a:noAutofit/>
+                      </wps:bodyPr>
+                    </wps:wsp>
+                  </a:graphicData>
+                </a:graphic>
+                <wp14:sizeRelH relativeFrom="margin">
+                  <wp14:pctWidth>0</wp14:pctWidth>
+                </wp14:sizeRelH>
+                <wp14:sizeRelV relativeFrom="margin">
+                  <wp14:pctHeight>0</wp14:pctHeight>
+                </wp14:sizeRelV>
+              </wp:anchor>
+            </w:drawing>
+          </mc:Choice>
+          <mc:Fallback>
+            <w:pict>
+              <v:rect w14:anchorId="4723725B" id="Rectángulo 56" o:spid="_x0000_s1026" style="position:absolute;margin-left:-1.05pt;margin-top:50.1pt;width:115pt;height:19.15pt;z-index:251787264;visibility:visible;mso-wrap-style:square;mso-width-percent:0;mso-height-percent:0;mso-wrap-distance-left:9pt;mso-wrap-distance-top:0;mso-wrap-distance-right:9pt;mso-wrap-distance-bottom:0;mso-position-horizontal:absolute;mso-position-horizontal-relative:margin;mso-position-vertical:absolute;mso-position-vertical-relative:text;mso-width-percent:0;mso-height-percent:0;mso-width-relative:margin;mso-height-relative:margin;v-text-anchor:middle" o:gfxdata="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" fillcolor="white [3201]" strokecolor="white [3212]" strokeweight="1pt">
+                <w10:wrap anchorx="margin"/>
+              </v:rect>
+            </w:pict>
+          </mc:Fallback>
+        </mc:AlternateContent>
+      </w:r>
+      <w:r>
+        <w:rPr>
+          <w:rFonts w:ascii="Arial" w:hAnsi="Arial" w:cs="Arial"/>
+          <w:noProof/>
           <w:sz w:val="24"/>
           <w:szCs w:val="24"/>
           <w:lang w:val="es-MX" w:eastAsia="es-MX"/>
@@ -9394,7 +9413,7 @@
         <w:drawing>
           <wp:inline distT="0" distB="0" distL="0" distR="0" wp14:anchorId="29B4765B" wp14:editId="0FD5C8BB">
             <wp:extent cx="5612130" cy="2556510"/>
-            <wp:effectExtent l="0" t="0" r="7620" b="0"/>
+            <wp:effectExtent l="152400" t="152400" r="369570" b="358140"/>
             <wp:docPr id="8" name="Imagen 8"/>
             <wp:cNvGraphicFramePr>
               <a:graphicFrameLocks xmlns:a="http://schemas.openxmlformats.org/drawingml/2006/main" noChangeAspect="1"/>
@@ -9407,7 +9426,13 @@
                     <pic:cNvPicPr/>
                   </pic:nvPicPr>
                   <pic:blipFill>
-                    <a:blip r:embed="rId41"/>
+                    <a:blip r:embed="rId41" cstate="screen">
+                      <a:extLst>
+                        <a:ext uri="{28A0092B-C50C-407E-A947-70E740481C1C}">
+                          <a14:useLocalDpi xmlns:a14="http://schemas.microsoft.com/office/drawing/2010/main"/>
+                        </a:ext>
+                      </a:extLst>
+                    </a:blip>
                     <a:stretch>
                       <a:fillRect/>
                     </a:stretch>
@@ -9420,6 +9445,16 @@
                     <a:prstGeom prst="rect">
                       <a:avLst/>
                     </a:prstGeom>
+                    <a:ln>
+                      <a:noFill/>
+                    </a:ln>
+                    <a:effectLst>
+                      <a:outerShdw blurRad="292100" dist="139700" dir="2700000" algn="tl" rotWithShape="0">
+                        <a:srgbClr val="333333">
+                          <a:alpha val="65000"/>
+                        </a:srgbClr>
+                      </a:outerShdw>
+                    </a:effectLst>
                   </pic:spPr>
                 </pic:pic>
               </a:graphicData>
@@ -9430,6 +9465,23 @@
     </w:p>
     <w:p>
       <w:pPr>
+        <w:rPr>
+          <w:rFonts w:ascii="Arial" w:hAnsi="Arial" w:cs="Arial"/>
+          <w:sz w:val="24"/>
+          <w:szCs w:val="24"/>
+        </w:rPr>
+      </w:pPr>
+      <w:r>
+        <w:rPr>
+          <w:rFonts w:ascii="Arial" w:hAnsi="Arial" w:cs="Arial"/>
+          <w:sz w:val="24"/>
+          <w:szCs w:val="24"/>
+        </w:rPr>
+        <w:t>Selección de Registros:</w:t>
+      </w:r>
+    </w:p>
+    <w:p>
+      <w:pPr>
         <w:jc w:val="both"/>
         <w:rPr>
           <w:rFonts w:ascii="Arial" w:hAnsi="Arial" w:cs="Arial"/>
@@ -9437,47 +9489,77 @@
           <w:szCs w:val="24"/>
         </w:rPr>
       </w:pPr>
-    </w:p>
-    <w:p>
-      <w:pPr>
-        <w:jc w:val="center"/>
-        <w:rPr>
-          <w:rFonts w:ascii="Arial" w:hAnsi="Arial" w:cs="Arial"/>
-        </w:rPr>
-      </w:pPr>
-    </w:p>
-    <w:p>
-      <w:pPr>
-        <w:rPr>
-          <w:rFonts w:ascii="Arial" w:hAnsi="Arial" w:cs="Arial"/>
-          <w:sz w:val="24"/>
-          <w:szCs w:val="24"/>
-        </w:rPr>
-      </w:pPr>
-      <w:r>
-        <w:rPr>
-          <w:rFonts w:ascii="Arial" w:hAnsi="Arial" w:cs="Arial"/>
-          <w:sz w:val="24"/>
-          <w:szCs w:val="24"/>
-        </w:rPr>
-        <w:t>Selección de Registros:</w:t>
-      </w:r>
-    </w:p>
-    <w:p>
-      <w:pPr>
-        <w:rPr>
-          <w:rFonts w:ascii="Arial" w:hAnsi="Arial" w:cs="Arial"/>
-          <w:sz w:val="24"/>
-          <w:szCs w:val="24"/>
-        </w:rPr>
-      </w:pPr>
-      <w:r>
-        <w:rPr>
-          <w:rFonts w:ascii="Arial" w:hAnsi="Arial" w:cs="Arial"/>
-          <w:sz w:val="24"/>
-          <w:szCs w:val="24"/>
-        </w:rPr>
-        <w:t>En la página de asignaciones, busque y seleccione los registros que desea asignar marcando la casilla de selección junto a cada registro.</w:t>
+      <w:r>
+        <w:rPr>
+          <w:rFonts w:ascii="Arial" w:hAnsi="Arial" w:cs="Arial"/>
+          <w:sz w:val="24"/>
+          <w:szCs w:val="24"/>
+        </w:rPr>
+        <w:t>B</w:t>
+      </w:r>
+      <w:r>
+        <w:rPr>
+          <w:rFonts w:ascii="Arial" w:hAnsi="Arial" w:cs="Arial"/>
+          <w:sz w:val="24"/>
+          <w:szCs w:val="24"/>
+        </w:rPr>
+        <w:t xml:space="preserve">usque y </w:t>
+      </w:r>
+      <w:r>
+        <w:rPr>
+          <w:rFonts w:ascii="Arial" w:hAnsi="Arial" w:cs="Arial"/>
+          <w:sz w:val="24"/>
+          <w:szCs w:val="24"/>
+        </w:rPr>
+        <w:t>marque</w:t>
+      </w:r>
+      <w:r>
+        <w:rPr>
+          <w:rFonts w:ascii="Arial" w:hAnsi="Arial" w:cs="Arial"/>
+          <w:sz w:val="24"/>
+          <w:szCs w:val="24"/>
+        </w:rPr>
+        <w:t xml:space="preserve"> </w:t>
+      </w:r>
+      <w:r>
+        <w:rPr>
+          <w:rFonts w:ascii="Arial" w:hAnsi="Arial" w:cs="Arial"/>
+          <w:sz w:val="24"/>
+          <w:szCs w:val="24"/>
+        </w:rPr>
+        <w:t>la casilla de “uno o múltiples”</w:t>
+      </w:r>
+      <w:r>
+        <w:rPr>
+          <w:rFonts w:ascii="Arial" w:hAnsi="Arial" w:cs="Arial"/>
+          <w:sz w:val="24"/>
+          <w:szCs w:val="24"/>
+        </w:rPr>
+        <w:t xml:space="preserve"> registros </w:t>
+      </w:r>
+      <w:r>
+        <w:rPr>
+          <w:rFonts w:ascii="Arial" w:hAnsi="Arial" w:cs="Arial"/>
+          <w:sz w:val="24"/>
+          <w:szCs w:val="24"/>
+        </w:rPr>
+        <w:t xml:space="preserve">a los </w:t>
+      </w:r>
+      <w:r>
+        <w:rPr>
+          <w:rFonts w:ascii="Arial" w:hAnsi="Arial" w:cs="Arial"/>
+          <w:sz w:val="24"/>
+          <w:szCs w:val="24"/>
+        </w:rPr>
+        <w:t xml:space="preserve">que desea asignar </w:t>
+      </w:r>
+      <w:r>
+        <w:rPr>
+          <w:rFonts w:ascii="Arial" w:hAnsi="Arial" w:cs="Arial"/>
+          <w:sz w:val="24"/>
+          <w:szCs w:val="24"/>
+        </w:rPr>
+        <w:t>los resguardos, y a continuación pulse el botón “Asignar”.</w:t>
       </w:r>
     </w:p>
     <w:p>
@@ -9534,10 +9616,10 @@
                     <pic:cNvPicPr/>
                   </pic:nvPicPr>
                   <pic:blipFill>
-                    <a:blip r:embed="rId42">
+                    <a:blip r:embed="rId42" cstate="screen">
                       <a:extLst>
                         <a:ext uri="{28A0092B-C50C-407E-A947-70E740481C1C}">
-                          <a14:useLocalDpi xmlns:a14="http://schemas.microsoft.com/office/drawing/2010/main" val="0"/>
+                          <a14:useLocalDpi xmlns:a14="http://schemas.microsoft.com/office/drawing/2010/main"/>
                         </a:ext>
                       </a:extLst>
                     </a:blip>
@@ -9622,10 +9704,10 @@
               <wp:anchor distT="0" distB="0" distL="114300" distR="114300" simplePos="0" relativeHeight="251789312" behindDoc="0" locked="0" layoutInCell="1" allowOverlap="1" wp14:anchorId="500B675E" wp14:editId="60894E79">
                 <wp:simplePos x="0" y="0"/>
                 <wp:positionH relativeFrom="margin">
-                  <wp:posOffset>5356409</wp:posOffset>
+                  <wp:posOffset>5348923</wp:posOffset>
                 </wp:positionH>
                 <wp:positionV relativeFrom="paragraph">
-                  <wp:posOffset>161882</wp:posOffset>
+                  <wp:posOffset>181927</wp:posOffset>
                 </wp:positionV>
                 <wp:extent cx="139881" cy="157120"/>
                 <wp:effectExtent l="10477" t="27623" r="23178" b="23177"/>
@@ -9685,7 +9767,7 @@
           </mc:Choice>
           <mc:Fallback>
             <w:pict>
-              <v:rect w14:anchorId="795F162C" id="Rectángulo 60" o:spid="_x0000_s1026" style="position:absolute;margin-left:421.75pt;margin-top:12.75pt;width:11pt;height:12.35pt;rotation:90;flip:y;z-index:251789312;visibility:visible;mso-wrap-style:square;mso-width-percent:0;mso-height-percent:0;mso-wrap-distance-left:9pt;mso-wrap-distance-top:0;mso-wrap-distance-right:9pt;mso-wrap-distance-bottom:0;mso-position-horizontal:absolute;mso-position-horizontal-relative:margin;mso-position-vertical:absolute;mso-position-vertical-relative:text;mso-width-percent:0;mso-height-percent:0;mso-width-relative:margin;mso-height-relative:margin;v-text-anchor:middle" o:gfxdata="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" filled="f" strokecolor="red" strokeweight="2.25pt">
+              <v:rect w14:anchorId="54733912" id="Rectángulo 60" o:spid="_x0000_s1026" style="position:absolute;margin-left:421.2pt;margin-top:14.3pt;width:11pt;height:12.35pt;rotation:90;flip:y;z-index:251789312;visibility:visible;mso-wrap-style:square;mso-width-percent:0;mso-height-percent:0;mso-wrap-distance-left:9pt;mso-wrap-distance-top:0;mso-wrap-distance-right:9pt;mso-wrap-distance-bottom:0;mso-position-horizontal:absolute;mso-position-horizontal-relative:margin;mso-position-vertical:absolute;mso-position-vertical-relative:text;mso-width-percent:0;mso-height-percent:0;mso-width-relative:margin;mso-height-relative:margin;v-text-anchor:middle" o:gfxdata="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" filled="f" strokecolor="red" strokeweight="2.25pt">
                 <w10:wrap anchorx="margin"/>
               </v:rect>
             </w:pict>
@@ -9708,85 +9790,6 @@
           <w:rFonts w:ascii="Arial" w:hAnsi="Arial" w:cs="Arial"/>
         </w:rPr>
       </w:pPr>
-    </w:p>
-    <w:p>
-      <w:pPr>
-        <w:jc w:val="center"/>
-        <w:rPr>
-          <w:rFonts w:ascii="Arial" w:hAnsi="Arial" w:cs="Arial"/>
-        </w:rPr>
-      </w:pPr>
-    </w:p>
-    <w:p>
-      <w:pPr>
-        <w:jc w:val="center"/>
-        <w:rPr>
-          <w:rFonts w:ascii="Arial" w:hAnsi="Arial" w:cs="Arial"/>
-        </w:rPr>
-      </w:pPr>
-    </w:p>
-    <w:p>
-      <w:pPr>
-        <w:rPr>
-          <w:rFonts w:ascii="Arial" w:hAnsi="Arial" w:cs="Arial"/>
-        </w:rPr>
-      </w:pPr>
-      <w:r>
-        <w:rPr>
-          <w:rFonts w:ascii="Arial" w:hAnsi="Arial" w:cs="Arial"/>
-        </w:rPr>
-        <w:lastRenderedPageBreak/>
-        <w:t>Agregar Resguardos:</w:t>
-      </w:r>
-    </w:p>
-    <w:p>
-      <w:pPr>
-        <w:rPr>
-          <w:rFonts w:ascii="Arial" w:hAnsi="Arial" w:cs="Arial"/>
-        </w:rPr>
-      </w:pPr>
-    </w:p>
-    <w:p>
-      <w:pPr>
-        <w:rPr>
-          <w:rFonts w:ascii="Arial" w:hAnsi="Arial" w:cs="Arial"/>
-        </w:rPr>
-      </w:pPr>
-      <w:r>
-        <w:rPr>
-          <w:rFonts w:ascii="Arial" w:hAnsi="Arial" w:cs="Arial"/>
-        </w:rPr>
-        <w:t>Una vez seleccionados los registros, presione el botón “Agregar resguardos”.</w:t>
-      </w:r>
-    </w:p>
-    <w:p>
-      <w:pPr>
-        <w:rPr>
-          <w:rFonts w:ascii="Arial" w:hAnsi="Arial" w:cs="Arial"/>
-        </w:rPr>
-      </w:pPr>
-      <w:r>
-        <w:rPr>
-          <w:rFonts w:ascii="Arial" w:hAnsi="Arial" w:cs="Arial"/>
-        </w:rPr>
-        <w:t>Los registros seleccionados se moverán a la sección "Disponibles a Asignación de Resguardo".</w:t>
-      </w:r>
-    </w:p>
-    <w:p>
-      <w:pPr>
-        <w:rPr>
-          <w:rFonts w:ascii="Arial" w:hAnsi="Arial" w:cs="Arial"/>
-          <w:sz w:val="24"/>
-          <w:szCs w:val="24"/>
-        </w:rPr>
-      </w:pPr>
-    </w:p>
-    <w:p>
-      <w:pPr>
-        <w:rPr>
-          <w:rFonts w:ascii="Arial" w:hAnsi="Arial" w:cs="Arial"/>
-        </w:rPr>
-      </w:pPr>
       <w:r>
         <w:rPr>
           <w:rFonts w:ascii="Arial" w:hAnsi="Arial" w:cs="Arial"/>
@@ -9796,18 +9799,18 @@
         <mc:AlternateContent>
           <mc:Choice Requires="wps">
             <w:drawing>
-              <wp:anchor distT="0" distB="0" distL="114300" distR="114300" simplePos="0" relativeHeight="251792384" behindDoc="0" locked="0" layoutInCell="1" allowOverlap="1" wp14:anchorId="73A08FCE" wp14:editId="71B9CD17">
+              <wp:anchor distT="0" distB="0" distL="114300" distR="114300" simplePos="0" relativeHeight="251826176" behindDoc="0" locked="0" layoutInCell="1" allowOverlap="1" wp14:anchorId="0E80ECE8" wp14:editId="030D3F13">
                 <wp:simplePos x="0" y="0"/>
                 <wp:positionH relativeFrom="margin">
-                  <wp:posOffset>195897</wp:posOffset>
+                  <wp:posOffset>38620</wp:posOffset>
                 </wp:positionH>
                 <wp:positionV relativeFrom="paragraph">
-                  <wp:posOffset>1698731</wp:posOffset>
+                  <wp:posOffset>48318</wp:posOffset>
                 </wp:positionV>
-                <wp:extent cx="411096" cy="243996"/>
-                <wp:effectExtent l="26353" t="11747" r="15557" b="15558"/>
+                <wp:extent cx="154218" cy="129800"/>
+                <wp:effectExtent l="12065" t="26035" r="10795" b="10795"/>
                 <wp:wrapNone/>
-                <wp:docPr id="82" name="Rectángulo 82"/>
+                <wp:docPr id="70" name="Rectángulo 70"/>
                 <wp:cNvGraphicFramePr/>
                 <a:graphic xmlns:a="http://schemas.openxmlformats.org/drawingml/2006/main">
                   <a:graphicData uri="http://schemas.microsoft.com/office/word/2010/wordprocessingShape">
@@ -9816,7 +9819,7 @@
                       <wps:spPr>
                         <a:xfrm rot="16200000" flipV="1">
                           <a:off x="0" y="0"/>
-                          <a:ext cx="411096" cy="243996"/>
+                          <a:ext cx="154218" cy="129800"/>
                         </a:xfrm>
                         <a:prstGeom prst="rect">
                           <a:avLst/>
@@ -9862,13 +9865,95 @@
           </mc:Choice>
           <mc:Fallback>
             <w:pict>
-              <v:rect w14:anchorId="632A0AA9" id="Rectángulo 82" o:spid="_x0000_s1026" style="position:absolute;margin-left:15.4pt;margin-top:133.75pt;width:32.35pt;height:19.2pt;rotation:90;flip:y;z-index:251792384;visibility:visible;mso-wrap-style:square;mso-width-percent:0;mso-height-percent:0;mso-wrap-distance-left:9pt;mso-wrap-distance-top:0;mso-wrap-distance-right:9pt;mso-wrap-distance-bottom:0;mso-position-horizontal:absolute;mso-position-horizontal-relative:margin;mso-position-vertical:absolute;mso-position-vertical-relative:text;mso-width-percent:0;mso-height-percent:0;mso-width-relative:margin;mso-height-relative:margin;v-text-anchor:middle" o:gfxdata="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" filled="f" strokecolor="red" strokeweight="2.25pt">
+              <v:rect w14:anchorId="4D5B86A4" id="Rectángulo 70" o:spid="_x0000_s1026" style="position:absolute;margin-left:3.05pt;margin-top:3.8pt;width:12.15pt;height:10.2pt;rotation:90;flip:y;z-index:251826176;visibility:visible;mso-wrap-style:square;mso-width-percent:0;mso-height-percent:0;mso-wrap-distance-left:9pt;mso-wrap-distance-top:0;mso-wrap-distance-right:9pt;mso-wrap-distance-bottom:0;mso-position-horizontal:absolute;mso-position-horizontal-relative:margin;mso-position-vertical:absolute;mso-position-vertical-relative:text;mso-width-percent:0;mso-height-percent:0;mso-width-relative:margin;mso-height-relative:margin;v-text-anchor:middle" o:gfxdata="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" filled="f" strokecolor="red" strokeweight="2.25pt">
                 <w10:wrap anchorx="margin"/>
               </v:rect>
             </w:pict>
           </mc:Fallback>
         </mc:AlternateContent>
       </w:r>
+    </w:p>
+    <w:p>
+      <w:pPr>
+        <w:jc w:val="center"/>
+        <w:rPr>
+          <w:rFonts w:ascii="Arial" w:hAnsi="Arial" w:cs="Arial"/>
+        </w:rPr>
+      </w:pPr>
+    </w:p>
+    <w:p>
+      <w:pPr>
+        <w:rPr>
+          <w:rFonts w:ascii="Arial" w:hAnsi="Arial" w:cs="Arial"/>
+        </w:rPr>
+      </w:pPr>
+    </w:p>
+    <w:p>
+      <w:pPr>
+        <w:rPr>
+          <w:rFonts w:ascii="Arial" w:hAnsi="Arial" w:cs="Arial"/>
+          <w:sz w:val="24"/>
+          <w:szCs w:val="24"/>
+        </w:rPr>
+      </w:pPr>
+      <w:r>
+        <w:rPr>
+          <w:rFonts w:ascii="Arial" w:hAnsi="Arial" w:cs="Arial"/>
+          <w:sz w:val="24"/>
+          <w:szCs w:val="24"/>
+        </w:rPr>
+        <w:lastRenderedPageBreak/>
+        <w:t>Agregar Resguardos:</w:t>
+      </w:r>
+    </w:p>
+    <w:p>
+      <w:pPr>
+        <w:rPr>
+          <w:rFonts w:ascii="Arial" w:hAnsi="Arial" w:cs="Arial"/>
+          <w:sz w:val="24"/>
+          <w:szCs w:val="24"/>
+        </w:rPr>
+      </w:pPr>
+      <w:r>
+        <w:rPr>
+          <w:rFonts w:ascii="Arial" w:hAnsi="Arial" w:cs="Arial"/>
+          <w:sz w:val="24"/>
+          <w:szCs w:val="24"/>
+        </w:rPr>
+        <w:t>Del listado de “Disponibles a Asignación de Resguardos”</w:t>
+      </w:r>
+      <w:r>
+        <w:rPr>
+          <w:rFonts w:ascii="Arial" w:hAnsi="Arial" w:cs="Arial"/>
+          <w:sz w:val="24"/>
+          <w:szCs w:val="24"/>
+        </w:rPr>
+        <w:t xml:space="preserve"> </w:t>
+      </w:r>
+      <w:r>
+        <w:rPr>
+          <w:rFonts w:ascii="Arial" w:hAnsi="Arial" w:cs="Arial"/>
+          <w:sz w:val="24"/>
+          <w:szCs w:val="24"/>
+        </w:rPr>
+        <w:t>debe marca la casilla de los registros deseados y pulsar la flecha marcada para moverlos a “Agregar los Resguardos”</w:t>
+      </w:r>
+      <w:r>
+        <w:rPr>
+          <w:rFonts w:ascii="Arial" w:hAnsi="Arial" w:cs="Arial"/>
+          <w:sz w:val="24"/>
+          <w:szCs w:val="24"/>
+        </w:rPr>
+        <w:t>.</w:t>
+      </w:r>
+    </w:p>
+    <w:p>
+      <w:pPr>
+        <w:ind w:left="-284"/>
+        <w:rPr>
+          <w:rFonts w:ascii="Arial" w:hAnsi="Arial" w:cs="Arial"/>
+        </w:rPr>
+      </w:pPr>
       <w:r>
         <w:rPr>
           <w:rFonts w:ascii="Arial" w:hAnsi="Arial" w:cs="Arial"/>
@@ -9878,18 +9963,18 @@
         <mc:AlternateContent>
           <mc:Choice Requires="wps">
             <w:drawing>
-              <wp:anchor distT="0" distB="0" distL="114300" distR="114300" simplePos="0" relativeHeight="251794432" behindDoc="0" locked="0" layoutInCell="1" allowOverlap="1" wp14:anchorId="73A08FCE" wp14:editId="71B9CD17">
+              <wp:anchor distT="0" distB="0" distL="114300" distR="114300" simplePos="0" relativeHeight="251832320" behindDoc="0" locked="0" layoutInCell="1" allowOverlap="1" wp14:anchorId="59134885" wp14:editId="53D203A3">
                 <wp:simplePos x="0" y="0"/>
                 <wp:positionH relativeFrom="margin">
-                  <wp:posOffset>3008207</wp:posOffset>
+                  <wp:posOffset>4267835</wp:posOffset>
                 </wp:positionH>
                 <wp:positionV relativeFrom="paragraph">
-                  <wp:posOffset>2454487</wp:posOffset>
+                  <wp:posOffset>38100</wp:posOffset>
                 </wp:positionV>
-                <wp:extent cx="206441" cy="257583"/>
-                <wp:effectExtent l="12700" t="25400" r="15875" b="15875"/>
+                <wp:extent cx="207010" cy="1682750"/>
+                <wp:effectExtent l="24130" t="13970" r="26670" b="26670"/>
                 <wp:wrapNone/>
-                <wp:docPr id="84" name="Rectángulo 84"/>
+                <wp:docPr id="87" name="Rectángulo 87"/>
                 <wp:cNvGraphicFramePr/>
                 <a:graphic xmlns:a="http://schemas.openxmlformats.org/drawingml/2006/main">
                   <a:graphicData uri="http://schemas.microsoft.com/office/word/2010/wordprocessingShape">
@@ -9898,7 +9983,7 @@
                       <wps:spPr>
                         <a:xfrm rot="16200000" flipV="1">
                           <a:off x="0" y="0"/>
-                          <a:ext cx="206441" cy="257583"/>
+                          <a:ext cx="207010" cy="1682750"/>
                         </a:xfrm>
                         <a:prstGeom prst="rect">
                           <a:avLst/>
@@ -9944,7 +10029,7 @@
           </mc:Choice>
           <mc:Fallback>
             <w:pict>
-              <v:rect w14:anchorId="2F833093" id="Rectángulo 84" o:spid="_x0000_s1026" style="position:absolute;margin-left:236.85pt;margin-top:193.25pt;width:16.25pt;height:20.3pt;rotation:90;flip:y;z-index:251794432;visibility:visible;mso-wrap-style:square;mso-width-percent:0;mso-height-percent:0;mso-wrap-distance-left:9pt;mso-wrap-distance-top:0;mso-wrap-distance-right:9pt;mso-wrap-distance-bottom:0;mso-position-horizontal:absolute;mso-position-horizontal-relative:margin;mso-position-vertical:absolute;mso-position-vertical-relative:text;mso-width-percent:0;mso-height-percent:0;mso-width-relative:margin;mso-height-relative:margin;v-text-anchor:middle" o:gfxdata="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" filled="f" strokecolor="red" strokeweight="2.25pt">
+              <v:rect w14:anchorId="0E5A2D67" id="Rectángulo 87" o:spid="_x0000_s1026" style="position:absolute;margin-left:336.05pt;margin-top:3pt;width:16.3pt;height:132.5pt;rotation:90;flip:y;z-index:251832320;visibility:visible;mso-wrap-style:square;mso-width-percent:0;mso-height-percent:0;mso-wrap-distance-left:9pt;mso-wrap-distance-top:0;mso-wrap-distance-right:9pt;mso-wrap-distance-bottom:0;mso-position-horizontal:absolute;mso-position-horizontal-relative:margin;mso-position-vertical:absolute;mso-position-vertical-relative:text;mso-width-percent:0;mso-height-percent:0;mso-width-relative:margin;mso-height-relative:margin;v-text-anchor:middle" o:gfxdata="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" filled="f" strokecolor="red" strokeweight="2.25pt">
                 <w10:wrap anchorx="margin"/>
               </v:rect>
             </w:pict>
@@ -9954,8 +10039,411 @@
       <w:r>
         <w:rPr>
           <w:rFonts w:ascii="Arial" w:hAnsi="Arial" w:cs="Arial"/>
-        </w:rPr>
-        <w:t>.</w:t>
+          <w:noProof/>
+          <w:lang w:val="es-MX" w:eastAsia="es-MX"/>
+        </w:rPr>
+        <mc:AlternateContent>
+          <mc:Choice Requires="wps">
+            <w:drawing>
+              <wp:anchor distT="0" distB="0" distL="114300" distR="114300" simplePos="0" relativeHeight="251830272" behindDoc="0" locked="0" layoutInCell="1" allowOverlap="1" wp14:anchorId="2470A543" wp14:editId="1080D063">
+                <wp:simplePos x="0" y="0"/>
+                <wp:positionH relativeFrom="margin">
+                  <wp:posOffset>2560320</wp:posOffset>
+                </wp:positionH>
+                <wp:positionV relativeFrom="paragraph">
+                  <wp:posOffset>2229484</wp:posOffset>
+                </wp:positionV>
+                <wp:extent cx="162560" cy="247651"/>
+                <wp:effectExtent l="14605" t="23495" r="23495" b="23495"/>
+                <wp:wrapNone/>
+                <wp:docPr id="85" name="Rectángulo 85"/>
+                <wp:cNvGraphicFramePr/>
+                <a:graphic xmlns:a="http://schemas.openxmlformats.org/drawingml/2006/main">
+                  <a:graphicData uri="http://schemas.microsoft.com/office/word/2010/wordprocessingShape">
+                    <wps:wsp>
+                      <wps:cNvSpPr/>
+                      <wps:spPr>
+                        <a:xfrm rot="16200000" flipV="1">
+                          <a:off x="0" y="0"/>
+                          <a:ext cx="162560" cy="247651"/>
+                        </a:xfrm>
+                        <a:prstGeom prst="rect">
+                          <a:avLst/>
+                        </a:prstGeom>
+                        <a:noFill/>
+                        <a:ln w="28575">
+                          <a:solidFill>
+                            <a:srgbClr val="FF0000"/>
+                          </a:solidFill>
+                        </a:ln>
+                      </wps:spPr>
+                      <wps:style>
+                        <a:lnRef idx="2">
+                          <a:schemeClr val="accent6"/>
+                        </a:lnRef>
+                        <a:fillRef idx="1">
+                          <a:schemeClr val="lt1"/>
+                        </a:fillRef>
+                        <a:effectRef idx="0">
+                          <a:schemeClr val="accent6"/>
+                        </a:effectRef>
+                        <a:fontRef idx="minor">
+                          <a:schemeClr val="dk1"/>
+                        </a:fontRef>
+                      </wps:style>
+                      <wps:bodyPr rot="0" spcFirstLastPara="0" vertOverflow="overflow" horzOverflow="overflow" vert="horz" wrap="square" lIns="91440" tIns="45720" rIns="91440" bIns="45720" numCol="1" spcCol="0" rtlCol="0" fromWordArt="0" anchor="ctr" anchorCtr="0" forceAA="0" compatLnSpc="1">
+                        <a:prstTxWarp prst="textNoShape">
+                          <a:avLst/>
+                        </a:prstTxWarp>
+                        <a:noAutofit/>
+                      </wps:bodyPr>
+                    </wps:wsp>
+                  </a:graphicData>
+                </a:graphic>
+                <wp14:sizeRelH relativeFrom="margin">
+                  <wp14:pctWidth>0</wp14:pctWidth>
+                </wp14:sizeRelH>
+                <wp14:sizeRelV relativeFrom="margin">
+                  <wp14:pctHeight>0</wp14:pctHeight>
+                </wp14:sizeRelV>
+              </wp:anchor>
+            </w:drawing>
+          </mc:Choice>
+          <mc:Fallback>
+            <w:pict>
+              <v:rect w14:anchorId="6BDAC0A8" id="Rectángulo 85" o:spid="_x0000_s1026" style="position:absolute;margin-left:201.6pt;margin-top:175.55pt;width:12.8pt;height:19.5pt;rotation:90;flip:y;z-index:251830272;visibility:visible;mso-wrap-style:square;mso-width-percent:0;mso-height-percent:0;mso-wrap-distance-left:9pt;mso-wrap-distance-top:0;mso-wrap-distance-right:9pt;mso-wrap-distance-bottom:0;mso-position-horizontal:absolute;mso-position-horizontal-relative:margin;mso-position-vertical:absolute;mso-position-vertical-relative:text;mso-width-percent:0;mso-height-percent:0;mso-width-relative:margin;mso-height-relative:margin;v-text-anchor:middle" o:gfxdata="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" filled="f" strokecolor="red" strokeweight="2.25pt">
+                <w10:wrap anchorx="margin"/>
+              </v:rect>
+            </w:pict>
+          </mc:Fallback>
+        </mc:AlternateContent>
+      </w:r>
+      <w:r>
+        <w:rPr>
+          <w:rFonts w:ascii="Arial" w:hAnsi="Arial" w:cs="Arial"/>
+          <w:noProof/>
+          <w:lang w:val="es-MX" w:eastAsia="es-MX"/>
+        </w:rPr>
+        <mc:AlternateContent>
+          <mc:Choice Requires="wps">
+            <w:drawing>
+              <wp:anchor distT="0" distB="0" distL="114300" distR="114300" simplePos="0" relativeHeight="251828224" behindDoc="0" locked="0" layoutInCell="1" allowOverlap="1" wp14:anchorId="32CEC7B5" wp14:editId="41D03FA6">
+                <wp:simplePos x="0" y="0"/>
+                <wp:positionH relativeFrom="margin">
+                  <wp:posOffset>3170555</wp:posOffset>
+                </wp:positionH>
+                <wp:positionV relativeFrom="paragraph">
+                  <wp:posOffset>1494790</wp:posOffset>
+                </wp:positionV>
+                <wp:extent cx="344170" cy="247650"/>
+                <wp:effectExtent l="10160" t="27940" r="27940" b="27940"/>
+                <wp:wrapNone/>
+                <wp:docPr id="81" name="Rectángulo 81"/>
+                <wp:cNvGraphicFramePr/>
+                <a:graphic xmlns:a="http://schemas.openxmlformats.org/drawingml/2006/main">
+                  <a:graphicData uri="http://schemas.microsoft.com/office/word/2010/wordprocessingShape">
+                    <wps:wsp>
+                      <wps:cNvSpPr/>
+                      <wps:spPr>
+                        <a:xfrm rot="16200000" flipV="1">
+                          <a:off x="0" y="0"/>
+                          <a:ext cx="344170" cy="247650"/>
+                        </a:xfrm>
+                        <a:prstGeom prst="rect">
+                          <a:avLst/>
+                        </a:prstGeom>
+                        <a:noFill/>
+                        <a:ln w="28575">
+                          <a:solidFill>
+                            <a:srgbClr val="FF0000"/>
+                          </a:solidFill>
+                        </a:ln>
+                      </wps:spPr>
+                      <wps:style>
+                        <a:lnRef idx="2">
+                          <a:schemeClr val="accent6"/>
+                        </a:lnRef>
+                        <a:fillRef idx="1">
+                          <a:schemeClr val="lt1"/>
+                        </a:fillRef>
+                        <a:effectRef idx="0">
+                          <a:schemeClr val="accent6"/>
+                        </a:effectRef>
+                        <a:fontRef idx="minor">
+                          <a:schemeClr val="dk1"/>
+                        </a:fontRef>
+                      </wps:style>
+                      <wps:bodyPr rot="0" spcFirstLastPara="0" vertOverflow="overflow" horzOverflow="overflow" vert="horz" wrap="square" lIns="91440" tIns="45720" rIns="91440" bIns="45720" numCol="1" spcCol="0" rtlCol="0" fromWordArt="0" anchor="ctr" anchorCtr="0" forceAA="0" compatLnSpc="1">
+                        <a:prstTxWarp prst="textNoShape">
+                          <a:avLst/>
+                        </a:prstTxWarp>
+                        <a:noAutofit/>
+                      </wps:bodyPr>
+                    </wps:wsp>
+                  </a:graphicData>
+                </a:graphic>
+                <wp14:sizeRelH relativeFrom="margin">
+                  <wp14:pctWidth>0</wp14:pctWidth>
+                </wp14:sizeRelH>
+                <wp14:sizeRelV relativeFrom="margin">
+                  <wp14:pctHeight>0</wp14:pctHeight>
+                </wp14:sizeRelV>
+              </wp:anchor>
+            </w:drawing>
+          </mc:Choice>
+          <mc:Fallback>
+            <w:pict>
+              <v:rect w14:anchorId="42E2D6E0" id="Rectángulo 81" o:spid="_x0000_s1026" style="position:absolute;margin-left:249.65pt;margin-top:117.7pt;width:27.1pt;height:19.5pt;rotation:90;flip:y;z-index:251828224;visibility:visible;mso-wrap-style:square;mso-width-percent:0;mso-height-percent:0;mso-wrap-distance-left:9pt;mso-wrap-distance-top:0;mso-wrap-distance-right:9pt;mso-wrap-distance-bottom:0;mso-position-horizontal:absolute;mso-position-horizontal-relative:margin;mso-position-vertical:absolute;mso-position-vertical-relative:text;mso-width-percent:0;mso-height-percent:0;mso-width-relative:margin;mso-height-relative:margin;v-text-anchor:middle" o:gfxdata="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" filled="f" strokecolor="red" strokeweight="2.25pt">
+                <w10:wrap anchorx="margin"/>
+              </v:rect>
+            </w:pict>
+          </mc:Fallback>
+        </mc:AlternateContent>
+      </w:r>
+      <w:r>
+        <w:rPr>
+          <w:rFonts w:ascii="Arial" w:hAnsi="Arial" w:cs="Arial"/>
+          <w:noProof/>
+          <w:lang w:val="es-MX" w:eastAsia="es-MX"/>
+        </w:rPr>
+        <w:drawing>
+          <wp:inline distT="0" distB="0" distL="0" distR="0" wp14:anchorId="720BCE3C" wp14:editId="49F3BE6B">
+            <wp:extent cx="5612130" cy="2484755"/>
+            <wp:effectExtent l="152400" t="152400" r="369570" b="353695"/>
+            <wp:docPr id="67" name="Imagen 67"/>
+            <wp:cNvGraphicFramePr>
+              <a:graphicFrameLocks xmlns:a="http://schemas.openxmlformats.org/drawingml/2006/main" noChangeAspect="1"/>
+            </wp:cNvGraphicFramePr>
+            <a:graphic xmlns:a="http://schemas.openxmlformats.org/drawingml/2006/main">
+              <a:graphicData uri="http://schemas.openxmlformats.org/drawingml/2006/picture">
+                <pic:pic xmlns:pic="http://schemas.openxmlformats.org/drawingml/2006/picture">
+                  <pic:nvPicPr>
+                    <pic:cNvPr id="1" name=""/>
+                    <pic:cNvPicPr/>
+                  </pic:nvPicPr>
+                  <pic:blipFill>
+                    <a:blip r:embed="rId43" cstate="screen">
+                      <a:extLst>
+                        <a:ext uri="{28A0092B-C50C-407E-A947-70E740481C1C}">
+                          <a14:useLocalDpi xmlns:a14="http://schemas.microsoft.com/office/drawing/2010/main"/>
+                        </a:ext>
+                      </a:extLst>
+                    </a:blip>
+                    <a:stretch>
+                      <a:fillRect/>
+                    </a:stretch>
+                  </pic:blipFill>
+                  <pic:spPr>
+                    <a:xfrm>
+                      <a:off x="0" y="0"/>
+                      <a:ext cx="5612130" cy="2484755"/>
+                    </a:xfrm>
+                    <a:prstGeom prst="rect">
+                      <a:avLst/>
+                    </a:prstGeom>
+                    <a:ln>
+                      <a:noFill/>
+                    </a:ln>
+                    <a:effectLst>
+                      <a:outerShdw blurRad="292100" dist="139700" dir="2700000" algn="tl" rotWithShape="0">
+                        <a:srgbClr val="333333">
+                          <a:alpha val="65000"/>
+                        </a:srgbClr>
+                      </a:outerShdw>
+                    </a:effectLst>
+                  </pic:spPr>
+                </pic:pic>
+              </a:graphicData>
+            </a:graphic>
+          </wp:inline>
+        </w:drawing>
+      </w:r>
+    </w:p>
+    <w:p>
+      <w:pPr>
+        <w:rPr>
+          <w:rFonts w:ascii="Arial" w:hAnsi="Arial" w:cs="Arial"/>
+          <w:sz w:val="24"/>
+          <w:szCs w:val="24"/>
+        </w:rPr>
+      </w:pPr>
+      <w:r>
+        <w:rPr>
+          <w:rFonts w:ascii="Arial" w:hAnsi="Arial" w:cs="Arial"/>
+        </w:rPr>
+        <w:t>Ahora los registros se habrán movido, en caso de retirar algún registro se utiliza la flecha marcada.</w:t>
+      </w:r>
+    </w:p>
+    <w:p>
+      <w:pPr>
+        <w:ind w:left="-284"/>
+        <w:rPr>
+          <w:rFonts w:ascii="Arial" w:hAnsi="Arial" w:cs="Arial"/>
+        </w:rPr>
+      </w:pPr>
+      <w:r>
+        <w:rPr>
+          <w:rFonts w:ascii="Arial" w:hAnsi="Arial" w:cs="Arial"/>
+          <w:noProof/>
+          <w:lang w:val="es-MX" w:eastAsia="es-MX"/>
+        </w:rPr>
+        <mc:AlternateContent>
+          <mc:Choice Requires="wps">
+            <w:drawing>
+              <wp:anchor distT="0" distB="0" distL="114300" distR="114300" simplePos="0" relativeHeight="251794432" behindDoc="0" locked="0" layoutInCell="1" allowOverlap="1" wp14:anchorId="73A08FCE" wp14:editId="71B9CD17">
+                <wp:simplePos x="0" y="0"/>
+                <wp:positionH relativeFrom="margin">
+                  <wp:posOffset>2850514</wp:posOffset>
+                </wp:positionH>
+                <wp:positionV relativeFrom="paragraph">
+                  <wp:posOffset>2273300</wp:posOffset>
+                </wp:positionV>
+                <wp:extent cx="172892" cy="236681"/>
+                <wp:effectExtent l="25400" t="12700" r="24130" b="24130"/>
+                <wp:wrapNone/>
+                <wp:docPr id="84" name="Rectángulo 84"/>
+                <wp:cNvGraphicFramePr/>
+                <a:graphic xmlns:a="http://schemas.openxmlformats.org/drawingml/2006/main">
+                  <a:graphicData uri="http://schemas.microsoft.com/office/word/2010/wordprocessingShape">
+                    <wps:wsp>
+                      <wps:cNvSpPr/>
+                      <wps:spPr>
+                        <a:xfrm rot="16200000" flipV="1">
+                          <a:off x="0" y="0"/>
+                          <a:ext cx="172892" cy="236681"/>
+                        </a:xfrm>
+                        <a:prstGeom prst="rect">
+                          <a:avLst/>
+                        </a:prstGeom>
+                        <a:noFill/>
+                        <a:ln w="28575">
+                          <a:solidFill>
+                            <a:srgbClr val="FF0000"/>
+                          </a:solidFill>
+                        </a:ln>
+                      </wps:spPr>
+                      <wps:style>
+                        <a:lnRef idx="2">
+                          <a:schemeClr val="accent6"/>
+                        </a:lnRef>
+                        <a:fillRef idx="1">
+                          <a:schemeClr val="lt1"/>
+                        </a:fillRef>
+                        <a:effectRef idx="0">
+                          <a:schemeClr val="accent6"/>
+                        </a:effectRef>
+                        <a:fontRef idx="minor">
+                          <a:schemeClr val="dk1"/>
+                        </a:fontRef>
+                      </wps:style>
+                      <wps:bodyPr rot="0" spcFirstLastPara="0" vertOverflow="overflow" horzOverflow="overflow" vert="horz" wrap="square" lIns="91440" tIns="45720" rIns="91440" bIns="45720" numCol="1" spcCol="0" rtlCol="0" fromWordArt="0" anchor="ctr" anchorCtr="0" forceAA="0" compatLnSpc="1">
+                        <a:prstTxWarp prst="textNoShape">
+                          <a:avLst/>
+                        </a:prstTxWarp>
+                        <a:noAutofit/>
+                      </wps:bodyPr>
+                    </wps:wsp>
+                  </a:graphicData>
+                </a:graphic>
+                <wp14:sizeRelH relativeFrom="margin">
+                  <wp14:pctWidth>0</wp14:pctWidth>
+                </wp14:sizeRelH>
+                <wp14:sizeRelV relativeFrom="margin">
+                  <wp14:pctHeight>0</wp14:pctHeight>
+                </wp14:sizeRelV>
+              </wp:anchor>
+            </w:drawing>
+          </mc:Choice>
+          <mc:Fallback>
+            <w:pict>
+              <v:rect w14:anchorId="14BD9B48" id="Rectángulo 84" o:spid="_x0000_s1026" style="position:absolute;margin-left:224.45pt;margin-top:179pt;width:13.6pt;height:18.65pt;rotation:90;flip:y;z-index:251794432;visibility:visible;mso-wrap-style:square;mso-width-percent:0;mso-height-percent:0;mso-wrap-distance-left:9pt;mso-wrap-distance-top:0;mso-wrap-distance-right:9pt;mso-wrap-distance-bottom:0;mso-position-horizontal:absolute;mso-position-horizontal-relative:margin;mso-position-vertical:absolute;mso-position-vertical-relative:text;mso-width-percent:0;mso-height-percent:0;mso-width-relative:margin;mso-height-relative:margin;v-text-anchor:middle" o:gfxdata="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" filled="f" strokecolor="red" strokeweight="2.25pt">
+                <w10:wrap anchorx="margin"/>
+              </v:rect>
+            </w:pict>
+          </mc:Fallback>
+        </mc:AlternateContent>
+      </w:r>
+      <w:r>
+        <w:rPr>
+          <w:rFonts w:ascii="Arial" w:hAnsi="Arial" w:cs="Arial"/>
+          <w:noProof/>
+          <w:lang w:val="es-MX" w:eastAsia="es-MX"/>
+        </w:rPr>
+        <mc:AlternateContent>
+          <mc:Choice Requires="wps">
+            <w:drawing>
+              <wp:anchor distT="0" distB="0" distL="114300" distR="114300" simplePos="0" relativeHeight="251792384" behindDoc="0" locked="0" layoutInCell="1" allowOverlap="1" wp14:anchorId="73A08FCE" wp14:editId="71B9CD17">
+                <wp:simplePos x="0" y="0"/>
+                <wp:positionH relativeFrom="margin">
+                  <wp:posOffset>17144</wp:posOffset>
+                </wp:positionH>
+                <wp:positionV relativeFrom="paragraph">
+                  <wp:posOffset>1559560</wp:posOffset>
+                </wp:positionV>
+                <wp:extent cx="374391" cy="186285"/>
+                <wp:effectExtent l="17780" t="20320" r="24765" b="24765"/>
+                <wp:wrapNone/>
+                <wp:docPr id="82" name="Rectángulo 82"/>
+                <wp:cNvGraphicFramePr/>
+                <a:graphic xmlns:a="http://schemas.openxmlformats.org/drawingml/2006/main">
+                  <a:graphicData uri="http://schemas.microsoft.com/office/word/2010/wordprocessingShape">
+                    <wps:wsp>
+                      <wps:cNvSpPr/>
+                      <wps:spPr>
+                        <a:xfrm rot="16200000" flipV="1">
+                          <a:off x="0" y="0"/>
+                          <a:ext cx="374391" cy="186285"/>
+                        </a:xfrm>
+                        <a:prstGeom prst="rect">
+                          <a:avLst/>
+                        </a:prstGeom>
+                        <a:noFill/>
+                        <a:ln w="28575">
+                          <a:solidFill>
+                            <a:srgbClr val="FF0000"/>
+                          </a:solidFill>
+                        </a:ln>
+                      </wps:spPr>
+                      <wps:style>
+                        <a:lnRef idx="2">
+                          <a:schemeClr val="accent6"/>
+                        </a:lnRef>
+                        <a:fillRef idx="1">
+                          <a:schemeClr val="lt1"/>
+                        </a:fillRef>
+                        <a:effectRef idx="0">
+                          <a:schemeClr val="accent6"/>
+                        </a:effectRef>
+                        <a:fontRef idx="minor">
+                          <a:schemeClr val="dk1"/>
+                        </a:fontRef>
+                      </wps:style>
+                      <wps:bodyPr rot="0" spcFirstLastPara="0" vertOverflow="overflow" horzOverflow="overflow" vert="horz" wrap="square" lIns="91440" tIns="45720" rIns="91440" bIns="45720" numCol="1" spcCol="0" rtlCol="0" fromWordArt="0" anchor="ctr" anchorCtr="0" forceAA="0" compatLnSpc="1">
+                        <a:prstTxWarp prst="textNoShape">
+                          <a:avLst/>
+                        </a:prstTxWarp>
+                        <a:noAutofit/>
+                      </wps:bodyPr>
+                    </wps:wsp>
+                  </a:graphicData>
+                </a:graphic>
+                <wp14:sizeRelH relativeFrom="margin">
+                  <wp14:pctWidth>0</wp14:pctWidth>
+                </wp14:sizeRelH>
+                <wp14:sizeRelV relativeFrom="margin">
+                  <wp14:pctHeight>0</wp14:pctHeight>
+                </wp14:sizeRelV>
+              </wp:anchor>
+            </w:drawing>
+          </mc:Choice>
+          <mc:Fallback>
+            <w:pict>
+              <v:rect w14:anchorId="71312FDD" id="Rectángulo 82" o:spid="_x0000_s1026" style="position:absolute;margin-left:1.35pt;margin-top:122.8pt;width:29.5pt;height:14.65pt;rotation:90;flip:y;z-index:251792384;visibility:visible;mso-wrap-style:square;mso-width-percent:0;mso-height-percent:0;mso-wrap-distance-left:9pt;mso-wrap-distance-top:0;mso-wrap-distance-right:9pt;mso-wrap-distance-bottom:0;mso-position-horizontal:absolute;mso-position-horizontal-relative:margin;mso-position-vertical:absolute;mso-position-vertical-relative:text;mso-width-percent:0;mso-height-percent:0;mso-width-relative:margin;mso-height-relative:margin;v-text-anchor:middle" o:gfxdata="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" filled="f" strokecolor="red" strokeweight="2.25pt">
+                <w10:wrap anchorx="margin"/>
+              </v:rect>
+            </w:pict>
+          </mc:Fallback>
+        </mc:AlternateContent>
       </w:r>
       <w:r>
         <w:rPr>
@@ -9979,7 +10467,13 @@
                     <pic:cNvPicPr/>
                   </pic:nvPicPr>
                   <pic:blipFill>
-                    <a:blip r:embed="rId43"/>
+                    <a:blip r:embed="rId44" cstate="screen">
+                      <a:extLst>
+                        <a:ext uri="{28A0092B-C50C-407E-A947-70E740481C1C}">
+                          <a14:useLocalDpi xmlns:a14="http://schemas.microsoft.com/office/drawing/2010/main"/>
+                        </a:ext>
+                      </a:extLst>
+                    </a:blip>
                     <a:stretch>
                       <a:fillRect/>
                     </a:stretch>
@@ -10009,6 +10503,14 @@
           </wp:inline>
         </w:drawing>
       </w:r>
+    </w:p>
+    <w:p>
+      <w:pPr>
+        <w:ind w:left="-284"/>
+        <w:rPr>
+          <w:rFonts w:ascii="Arial" w:hAnsi="Arial" w:cs="Arial"/>
+        </w:rPr>
+      </w:pPr>
     </w:p>
     <w:p>
       <w:pPr>
@@ -10098,65 +10600,6 @@
           </mc:Fallback>
         </mc:AlternateContent>
       </w:r>
-      <w:r>
-        <w:rPr>
-          <w:rFonts w:ascii="Arial" w:hAnsi="Arial" w:cs="Arial"/>
-          <w:noProof/>
-          <w:lang w:val="es-MX" w:eastAsia="es-MX"/>
-        </w:rPr>
-        <w:drawing>
-          <wp:inline distT="0" distB="0" distL="0" distR="0" wp14:anchorId="55AF9BE2" wp14:editId="0DA412F5">
-            <wp:extent cx="5612130" cy="2484755"/>
-            <wp:effectExtent l="152400" t="152400" r="369570" b="353695"/>
-            <wp:docPr id="67" name="Imagen 67"/>
-            <wp:cNvGraphicFramePr>
-              <a:graphicFrameLocks xmlns:a="http://schemas.openxmlformats.org/drawingml/2006/main" noChangeAspect="1"/>
-            </wp:cNvGraphicFramePr>
-            <a:graphic xmlns:a="http://schemas.openxmlformats.org/drawingml/2006/main">
-              <a:graphicData uri="http://schemas.openxmlformats.org/drawingml/2006/picture">
-                <pic:pic xmlns:pic="http://schemas.openxmlformats.org/drawingml/2006/picture">
-                  <pic:nvPicPr>
-                    <pic:cNvPr id="1" name=""/>
-                    <pic:cNvPicPr/>
-                  </pic:nvPicPr>
-                  <pic:blipFill>
-                    <a:blip r:embed="rId44"/>
-                    <a:stretch>
-                      <a:fillRect/>
-                    </a:stretch>
-                  </pic:blipFill>
-                  <pic:spPr>
-                    <a:xfrm>
-                      <a:off x="0" y="0"/>
-                      <a:ext cx="5612130" cy="2484755"/>
-                    </a:xfrm>
-                    <a:prstGeom prst="rect">
-                      <a:avLst/>
-                    </a:prstGeom>
-                    <a:ln>
-                      <a:noFill/>
-                    </a:ln>
-                    <a:effectLst>
-                      <a:outerShdw blurRad="292100" dist="139700" dir="2700000" algn="tl" rotWithShape="0">
-                        <a:srgbClr val="333333">
-                          <a:alpha val="65000"/>
-                        </a:srgbClr>
-                      </a:outerShdw>
-                    </a:effectLst>
-                  </pic:spPr>
-                </pic:pic>
-              </a:graphicData>
-            </a:graphic>
-          </wp:inline>
-        </w:drawing>
-      </w:r>
-    </w:p>
-    <w:p>
-      <w:pPr>
-        <w:rPr>
-          <w:rFonts w:ascii="Arial" w:hAnsi="Arial" w:cs="Arial"/>
-        </w:rPr>
-      </w:pPr>
     </w:p>
     <w:p>
       <w:pPr>
@@ -10174,27 +10617,32 @@
     </w:p>
     <w:p>
       <w:pPr>
-        <w:jc w:val="center"/>
-        <w:rPr>
-          <w:rFonts w:ascii="Arial" w:hAnsi="Arial" w:cs="Arial"/>
-        </w:rPr>
-      </w:pPr>
-    </w:p>
-    <w:p>
-      <w:pPr>
-        <w:rPr>
-          <w:rFonts w:ascii="Arial" w:hAnsi="Arial" w:cs="Arial"/>
-        </w:rPr>
-      </w:pPr>
-      <w:r>
-        <w:rPr>
-          <w:rFonts w:ascii="Arial" w:hAnsi="Arial" w:cs="Arial"/>
-        </w:rPr>
-        <w:t>Presione el botón “Asignar” que aparece en la parte inferior de la página</w:t>
-      </w:r>
-    </w:p>
-    <w:p>
-      <w:pPr>
+        <w:rPr>
+          <w:rFonts w:ascii="Arial" w:hAnsi="Arial" w:cs="Arial"/>
+        </w:rPr>
+      </w:pPr>
+      <w:r>
+        <w:rPr>
+          <w:rFonts w:ascii="Arial" w:hAnsi="Arial" w:cs="Arial"/>
+        </w:rPr>
+        <w:t>P</w:t>
+      </w:r>
+      <w:r>
+        <w:rPr>
+          <w:rFonts w:ascii="Arial" w:hAnsi="Arial" w:cs="Arial"/>
+        </w:rPr>
+        <w:t>ara finalizar p</w:t>
+      </w:r>
+      <w:r>
+        <w:rPr>
+          <w:rFonts w:ascii="Arial" w:hAnsi="Arial" w:cs="Arial"/>
+        </w:rPr>
+        <w:t>resione el botón “Asignar” que aparece en la parte inferior de la página</w:t>
+      </w:r>
+    </w:p>
+    <w:p>
+      <w:pPr>
+        <w:ind w:left="-284"/>
         <w:rPr>
           <w:rFonts w:ascii="Arial" w:hAnsi="Arial" w:cs="Arial"/>
         </w:rPr>
@@ -10211,13 +10659,13 @@
               <wp:anchor distT="0" distB="0" distL="114300" distR="114300" simplePos="0" relativeHeight="251798528" behindDoc="0" locked="0" layoutInCell="1" allowOverlap="1" wp14:anchorId="73A08FCE" wp14:editId="71B9CD17">
                 <wp:simplePos x="0" y="0"/>
                 <wp:positionH relativeFrom="margin">
-                  <wp:posOffset>5508320</wp:posOffset>
+                  <wp:posOffset>5318760</wp:posOffset>
                 </wp:positionH>
                 <wp:positionV relativeFrom="paragraph">
-                  <wp:posOffset>694111</wp:posOffset>
+                  <wp:posOffset>704850</wp:posOffset>
                 </wp:positionV>
-                <wp:extent cx="135929" cy="292877"/>
-                <wp:effectExtent l="16827" t="21273" r="14288" b="14287"/>
+                <wp:extent cx="120650" cy="231458"/>
+                <wp:effectExtent l="20955" t="17145" r="14605" b="14605"/>
                 <wp:wrapNone/>
                 <wp:docPr id="99" name="Rectángulo 99"/>
                 <wp:cNvGraphicFramePr/>
@@ -10228,7 +10676,7 @@
                       <wps:spPr>
                         <a:xfrm rot="16200000" flipV="1">
                           <a:off x="0" y="0"/>
-                          <a:ext cx="135929" cy="292877"/>
+                          <a:ext cx="120650" cy="231458"/>
                         </a:xfrm>
                         <a:prstGeom prst="rect">
                           <a:avLst/>
@@ -10274,7 +10722,7 @@
           </mc:Choice>
           <mc:Fallback>
             <w:pict>
-              <v:rect w14:anchorId="485D3768" id="Rectángulo 99" o:spid="_x0000_s1026" style="position:absolute;margin-left:433.75pt;margin-top:54.65pt;width:10.7pt;height:23.05pt;rotation:90;flip:y;z-index:251798528;visibility:visible;mso-wrap-style:square;mso-width-percent:0;mso-height-percent:0;mso-wrap-distance-left:9pt;mso-wrap-distance-top:0;mso-wrap-distance-right:9pt;mso-wrap-distance-bottom:0;mso-position-horizontal:absolute;mso-position-horizontal-relative:margin;mso-position-vertical:absolute;mso-position-vertical-relative:text;mso-width-percent:0;mso-height-percent:0;mso-width-relative:margin;mso-height-relative:margin;v-text-anchor:middle" o:gfxdata="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" filled="f" strokecolor="red" strokeweight="2.25pt">
+              <v:rect w14:anchorId="6B461F33" id="Rectángulo 99" o:spid="_x0000_s1026" style="position:absolute;margin-left:418.8pt;margin-top:55.5pt;width:9.5pt;height:18.25pt;rotation:90;flip:y;z-index:251798528;visibility:visible;mso-wrap-style:square;mso-width-percent:0;mso-height-percent:0;mso-wrap-distance-left:9pt;mso-wrap-distance-top:0;mso-wrap-distance-right:9pt;mso-wrap-distance-bottom:0;mso-position-horizontal:absolute;mso-position-horizontal-relative:margin;mso-position-vertical:absolute;mso-position-vertical-relative:text;mso-width-percent:0;mso-height-percent:0;mso-width-relative:margin;mso-height-relative:margin;v-text-anchor:middle" o:gfxdata="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" filled="f" strokecolor="red" strokeweight="2.25pt">
                 <w10:wrap anchorx="margin"/>
               </v:rect>
             </w:pict>
@@ -10303,7 +10751,13 @@
                     <pic:cNvPicPr/>
                   </pic:nvPicPr>
                   <pic:blipFill>
-                    <a:blip r:embed="rId45"/>
+                    <a:blip r:embed="rId45" cstate="screen">
+                      <a:extLst>
+                        <a:ext uri="{28A0092B-C50C-407E-A947-70E740481C1C}">
+                          <a14:useLocalDpi xmlns:a14="http://schemas.microsoft.com/office/drawing/2010/main"/>
+                        </a:ext>
+                      </a:extLst>
+                    </a:blip>
                     <a:stretch>
                       <a:fillRect/>
                     </a:stretch>
@@ -10376,123 +10830,7 @@
     </w:p>
     <w:p>
       <w:pPr>
-        <w:rPr>
-          <w:rFonts w:ascii="Arial" w:hAnsi="Arial" w:cs="Arial"/>
-        </w:rPr>
-      </w:pPr>
-      <w:r>
-        <w:rPr>
-          <w:rFonts w:ascii="Arial" w:hAnsi="Arial" w:cs="Arial"/>
-          <w:noProof/>
-          <w:lang w:eastAsia="es-ES"/>
-        </w:rPr>
-        <w:t xml:space="preserve"> </w:t>
-      </w:r>
-      <w:r>
-        <w:rPr>
-          <w:rFonts w:ascii="Arial" w:hAnsi="Arial" w:cs="Arial"/>
-          <w:noProof/>
-          <w:lang w:val="es-MX" w:eastAsia="es-MX"/>
-        </w:rPr>
-        <w:drawing>
-          <wp:anchor distT="0" distB="0" distL="114300" distR="114300" simplePos="0" relativeHeight="251799552" behindDoc="0" locked="0" layoutInCell="1" allowOverlap="1">
-            <wp:simplePos x="0" y="0"/>
-            <wp:positionH relativeFrom="column">
-              <wp:posOffset>148164</wp:posOffset>
-            </wp:positionH>
-            <wp:positionV relativeFrom="paragraph">
-              <wp:posOffset>148694</wp:posOffset>
-            </wp:positionV>
-            <wp:extent cx="5612130" cy="1593215"/>
-            <wp:effectExtent l="152400" t="152400" r="369570" b="368935"/>
-            <wp:wrapNone/>
-            <wp:docPr id="101" name="Imagen 101"/>
-            <wp:cNvGraphicFramePr>
-              <a:graphicFrameLocks xmlns:a="http://schemas.openxmlformats.org/drawingml/2006/main" noChangeAspect="1"/>
-            </wp:cNvGraphicFramePr>
-            <a:graphic xmlns:a="http://schemas.openxmlformats.org/drawingml/2006/main">
-              <a:graphicData uri="http://schemas.openxmlformats.org/drawingml/2006/picture">
-                <pic:pic xmlns:pic="http://schemas.openxmlformats.org/drawingml/2006/picture">
-                  <pic:nvPicPr>
-                    <pic:cNvPr id="1" name=""/>
-                    <pic:cNvPicPr/>
-                  </pic:nvPicPr>
-                  <pic:blipFill>
-                    <a:blip r:embed="rId46">
-                      <a:extLst>
-                        <a:ext uri="{28A0092B-C50C-407E-A947-70E740481C1C}">
-                          <a14:useLocalDpi xmlns:a14="http://schemas.microsoft.com/office/drawing/2010/main" val="0"/>
-                        </a:ext>
-                      </a:extLst>
-                    </a:blip>
-                    <a:stretch>
-                      <a:fillRect/>
-                    </a:stretch>
-                  </pic:blipFill>
-                  <pic:spPr>
-                    <a:xfrm>
-                      <a:off x="0" y="0"/>
-                      <a:ext cx="5612130" cy="1593215"/>
-                    </a:xfrm>
-                    <a:prstGeom prst="rect">
-                      <a:avLst/>
-                    </a:prstGeom>
-                    <a:ln>
-                      <a:noFill/>
-                    </a:ln>
-                    <a:effectLst>
-                      <a:outerShdw blurRad="292100" dist="139700" dir="2700000" algn="tl" rotWithShape="0">
-                        <a:srgbClr val="333333">
-                          <a:alpha val="65000"/>
-                        </a:srgbClr>
-                      </a:outerShdw>
-                    </a:effectLst>
-                  </pic:spPr>
-                </pic:pic>
-              </a:graphicData>
-            </a:graphic>
-          </wp:anchor>
-        </w:drawing>
-      </w:r>
-    </w:p>
-    <w:p>
-      <w:pPr>
-        <w:jc w:val="center"/>
-        <w:rPr>
-          <w:rFonts w:ascii="Arial" w:hAnsi="Arial" w:cs="Arial"/>
-        </w:rPr>
-      </w:pPr>
-    </w:p>
-    <w:p>
-      <w:pPr>
-        <w:pStyle w:val="Ttulo1"/>
-        <w:jc w:val="center"/>
-        <w:rPr>
-          <w:rFonts w:cs="Arial"/>
-          <w:b w:val="0"/>
-          <w:color w:val="auto"/>
-        </w:rPr>
-      </w:pPr>
-      <w:bookmarkStart w:id="32" w:name="_Toc155688270"/>
-      <w:r>
-        <w:rPr>
-          <w:rFonts w:cs="Arial"/>
-          <w:b w:val="0"/>
-          <w:color w:val="auto"/>
-        </w:rPr>
-        <w:t>Asignación del Resguardarte</w:t>
-      </w:r>
-      <w:bookmarkEnd w:id="32"/>
-    </w:p>
-    <w:p>
-      <w:pPr>
-        <w:rPr>
-          <w:rFonts w:ascii="Arial" w:hAnsi="Arial" w:cs="Arial"/>
-        </w:rPr>
-      </w:pPr>
-    </w:p>
-    <w:p>
-      <w:pPr>
+        <w:ind w:left="-284"/>
         <w:rPr>
           <w:rFonts w:ascii="Arial" w:hAnsi="Arial" w:cs="Arial"/>
         </w:rPr>
@@ -10509,10 +10847,10 @@
               <wp:anchor distT="0" distB="0" distL="114300" distR="114300" simplePos="0" relativeHeight="251803648" behindDoc="0" locked="0" layoutInCell="1" allowOverlap="1" wp14:anchorId="0EF6E30A" wp14:editId="3070B918">
                 <wp:simplePos x="0" y="0"/>
                 <wp:positionH relativeFrom="margin">
-                  <wp:posOffset>5378667</wp:posOffset>
+                  <wp:posOffset>5238750</wp:posOffset>
                 </wp:positionH>
                 <wp:positionV relativeFrom="paragraph">
-                  <wp:posOffset>200423</wp:posOffset>
+                  <wp:posOffset>1419225</wp:posOffset>
                 </wp:positionV>
                 <wp:extent cx="191121" cy="388908"/>
                 <wp:effectExtent l="15240" t="22860" r="15240" b="15240"/>
@@ -10572,30 +10910,186 @@
           </mc:Choice>
           <mc:Fallback>
             <w:pict>
-              <v:rect w14:anchorId="397FA398" id="Rectángulo 104" o:spid="_x0000_s1026" style="position:absolute;margin-left:423.5pt;margin-top:15.8pt;width:15.05pt;height:30.6pt;rotation:90;flip:y;z-index:251803648;visibility:visible;mso-wrap-style:square;mso-width-percent:0;mso-height-percent:0;mso-wrap-distance-left:9pt;mso-wrap-distance-top:0;mso-wrap-distance-right:9pt;mso-wrap-distance-bottom:0;mso-position-horizontal:absolute;mso-position-horizontal-relative:margin;mso-position-vertical:absolute;mso-position-vertical-relative:text;mso-width-percent:0;mso-height-percent:0;mso-width-relative:margin;mso-height-relative:margin;v-text-anchor:middle" o:gfxdata="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" filled="f" strokecolor="red" strokeweight="2.25pt">
+              <v:rect w14:anchorId="7A84C1D3" id="Rectángulo 104" o:spid="_x0000_s1026" style="position:absolute;margin-left:412.5pt;margin-top:111.75pt;width:15.05pt;height:30.6pt;rotation:90;flip:y;z-index:251803648;visibility:visible;mso-wrap-style:square;mso-width-percent:0;mso-height-percent:0;mso-wrap-distance-left:9pt;mso-wrap-distance-top:0;mso-wrap-distance-right:9pt;mso-wrap-distance-bottom:0;mso-position-horizontal:absolute;mso-position-horizontal-relative:margin;mso-position-vertical:absolute;mso-position-vertical-relative:text;mso-width-percent:0;mso-height-percent:0;mso-width-relative:margin;mso-height-relative:margin;v-text-anchor:middle" o:gfxdata="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" filled="f" strokecolor="red" strokeweight="2.25pt">
                 <w10:wrap anchorx="margin"/>
               </v:rect>
             </w:pict>
           </mc:Fallback>
         </mc:AlternateContent>
       </w:r>
-    </w:p>
-    <w:p>
-      <w:pPr>
-        <w:rPr>
-          <w:rFonts w:ascii="Arial" w:hAnsi="Arial" w:cs="Arial"/>
-        </w:rPr>
-      </w:pPr>
-    </w:p>
-    <w:p>
-      <w:pPr>
-        <w:rPr>
-          <w:rFonts w:ascii="Arial" w:hAnsi="Arial" w:cs="Arial"/>
-        </w:rPr>
-      </w:pPr>
-    </w:p>
-    <w:p>
-      <w:pPr>
+      <w:r>
+        <w:rPr>
+          <w:rFonts w:ascii="Arial" w:hAnsi="Arial" w:cs="Arial"/>
+          <w:noProof/>
+          <w:lang w:val="es-MX" w:eastAsia="es-MX"/>
+        </w:rPr>
+        <w:drawing>
+          <wp:inline distT="0" distB="0" distL="0" distR="0" wp14:anchorId="549D0D1E">
+            <wp:extent cx="6206490" cy="2188845"/>
+            <wp:effectExtent l="0" t="0" r="0" b="0"/>
+            <wp:docPr id="103" name="Imagen 103"/>
+            <wp:cNvGraphicFramePr>
+              <a:graphicFrameLocks xmlns:a="http://schemas.openxmlformats.org/drawingml/2006/main" noChangeAspect="1"/>
+            </wp:cNvGraphicFramePr>
+            <a:graphic xmlns:a="http://schemas.openxmlformats.org/drawingml/2006/main">
+              <a:graphicData uri="http://schemas.openxmlformats.org/drawingml/2006/picture">
+                <pic:pic xmlns:pic="http://schemas.openxmlformats.org/drawingml/2006/picture">
+                  <pic:nvPicPr>
+                    <pic:cNvPr id="0" name="Picture 2"/>
+                    <pic:cNvPicPr>
+                      <a:picLocks noChangeAspect="1" noChangeArrowheads="1"/>
+                    </pic:cNvPicPr>
+                  </pic:nvPicPr>
+                  <pic:blipFill>
+                    <a:blip r:embed="rId46">
+                      <a:extLst>
+                        <a:ext uri="{28A0092B-C50C-407E-A947-70E740481C1C}">
+                          <a14:useLocalDpi xmlns:a14="http://schemas.microsoft.com/office/drawing/2010/main"/>
+                        </a:ext>
+                      </a:extLst>
+                    </a:blip>
+                    <a:srcRect/>
+                    <a:stretch>
+                      <a:fillRect/>
+                    </a:stretch>
+                  </pic:blipFill>
+                  <pic:spPr bwMode="auto">
+                    <a:xfrm>
+                      <a:off x="0" y="0"/>
+                      <a:ext cx="6206490" cy="2188845"/>
+                    </a:xfrm>
+                    <a:prstGeom prst="rect">
+                      <a:avLst/>
+                    </a:prstGeom>
+                    <a:noFill/>
+                  </pic:spPr>
+                </pic:pic>
+              </a:graphicData>
+            </a:graphic>
+          </wp:inline>
+        </w:drawing>
+      </w:r>
+    </w:p>
+    <w:p>
+      <w:pPr>
+        <w:jc w:val="center"/>
+        <w:rPr>
+          <w:rFonts w:ascii="Arial" w:hAnsi="Arial" w:cs="Arial"/>
+        </w:rPr>
+      </w:pPr>
+    </w:p>
+    <w:p>
+      <w:pPr>
+        <w:jc w:val="center"/>
+        <w:rPr>
+          <w:rFonts w:ascii="Arial" w:hAnsi="Arial" w:cs="Arial"/>
+        </w:rPr>
+      </w:pPr>
+    </w:p>
+    <w:p>
+      <w:pPr>
+        <w:jc w:val="center"/>
+        <w:rPr>
+          <w:rFonts w:ascii="Arial" w:hAnsi="Arial" w:cs="Arial"/>
+        </w:rPr>
+      </w:pPr>
+    </w:p>
+    <w:p>
+      <w:pPr>
+        <w:jc w:val="center"/>
+        <w:rPr>
+          <w:rFonts w:ascii="Arial" w:hAnsi="Arial" w:cs="Arial"/>
+        </w:rPr>
+      </w:pPr>
+    </w:p>
+    <w:p>
+      <w:pPr>
+        <w:jc w:val="center"/>
+        <w:rPr>
+          <w:rFonts w:ascii="Arial" w:hAnsi="Arial" w:cs="Arial"/>
+        </w:rPr>
+      </w:pPr>
+    </w:p>
+    <w:p>
+      <w:pPr>
+        <w:jc w:val="center"/>
+        <w:rPr>
+          <w:rFonts w:ascii="Arial" w:hAnsi="Arial" w:cs="Arial"/>
+        </w:rPr>
+      </w:pPr>
+    </w:p>
+    <w:p>
+      <w:pPr>
+        <w:jc w:val="center"/>
+        <w:rPr>
+          <w:rFonts w:ascii="Arial" w:hAnsi="Arial" w:cs="Arial"/>
+        </w:rPr>
+      </w:pPr>
+    </w:p>
+    <w:p>
+      <w:pPr>
+        <w:jc w:val="center"/>
+        <w:rPr>
+          <w:rFonts w:ascii="Arial" w:hAnsi="Arial" w:cs="Arial"/>
+        </w:rPr>
+      </w:pPr>
+    </w:p>
+    <w:p>
+      <w:pPr>
+        <w:jc w:val="center"/>
+        <w:rPr>
+          <w:rFonts w:ascii="Arial" w:hAnsi="Arial" w:cs="Arial"/>
+        </w:rPr>
+      </w:pPr>
+    </w:p>
+    <w:p>
+      <w:pPr>
+        <w:jc w:val="center"/>
+        <w:rPr>
+          <w:rFonts w:ascii="Arial" w:hAnsi="Arial" w:cs="Arial"/>
+        </w:rPr>
+      </w:pPr>
+    </w:p>
+    <w:p>
+      <w:pPr>
+        <w:jc w:val="center"/>
+        <w:rPr>
+          <w:rFonts w:ascii="Arial" w:hAnsi="Arial" w:cs="Arial"/>
+        </w:rPr>
+      </w:pPr>
+    </w:p>
+    <w:p>
+      <w:pPr>
+        <w:pStyle w:val="Ttulo1"/>
+        <w:jc w:val="center"/>
+        <w:rPr>
+          <w:rFonts w:cs="Arial"/>
+          <w:b w:val="0"/>
+          <w:color w:val="auto"/>
+        </w:rPr>
+      </w:pPr>
+      <w:bookmarkStart w:id="33" w:name="_Toc170128277"/>
+      <w:r>
+        <w:rPr>
+          <w:rFonts w:cs="Arial"/>
+          <w:b w:val="0"/>
+          <w:color w:val="auto"/>
+        </w:rPr>
+        <w:lastRenderedPageBreak/>
+        <w:t>Asignación del Resguardarte</w:t>
+      </w:r>
+      <w:bookmarkEnd w:id="33"/>
+    </w:p>
+    <w:p>
+      <w:pPr>
+        <w:rPr>
+          <w:rFonts w:ascii="Arial" w:hAnsi="Arial" w:cs="Arial"/>
+        </w:rPr>
+      </w:pPr>
+    </w:p>
+    <w:p>
+      <w:pPr>
+        <w:jc w:val="both"/>
         <w:rPr>
           <w:rFonts w:ascii="Arial" w:hAnsi="Arial" w:cs="Arial"/>
           <w:sz w:val="24"/>
@@ -10613,6 +11107,7 @@
     </w:p>
     <w:p>
       <w:pPr>
+        <w:jc w:val="both"/>
         <w:rPr>
           <w:rFonts w:ascii="Arial" w:hAnsi="Arial" w:cs="Arial"/>
           <w:sz w:val="24"/>
@@ -10630,6 +11125,7 @@
     </w:p>
     <w:p>
       <w:pPr>
+        <w:ind w:left="-284"/>
         <w:rPr>
           <w:rFonts w:ascii="Arial" w:hAnsi="Arial" w:cs="Arial"/>
           <w:sz w:val="24"/>
@@ -10648,13 +11144,13 @@
               <wp:anchor distT="0" distB="0" distL="114300" distR="114300" simplePos="0" relativeHeight="251805696" behindDoc="0" locked="0" layoutInCell="1" allowOverlap="1" wp14:anchorId="29AD95CB" wp14:editId="03586205">
                 <wp:simplePos x="0" y="0"/>
                 <wp:positionH relativeFrom="margin">
-                  <wp:posOffset>448733</wp:posOffset>
+                  <wp:posOffset>294976</wp:posOffset>
                 </wp:positionH>
                 <wp:positionV relativeFrom="paragraph">
-                  <wp:posOffset>1265979</wp:posOffset>
+                  <wp:posOffset>1254312</wp:posOffset>
                 </wp:positionV>
-                <wp:extent cx="191121" cy="337895"/>
-                <wp:effectExtent l="21590" t="16510" r="21590" b="21590"/>
+                <wp:extent cx="190500" cy="385184"/>
+                <wp:effectExtent l="17145" t="20955" r="17145" b="17145"/>
                 <wp:wrapNone/>
                 <wp:docPr id="105" name="Rectángulo 105"/>
                 <wp:cNvGraphicFramePr/>
@@ -10665,7 +11161,7 @@
                       <wps:spPr>
                         <a:xfrm rot="16200000" flipV="1">
                           <a:off x="0" y="0"/>
-                          <a:ext cx="191121" cy="337895"/>
+                          <a:ext cx="190500" cy="385184"/>
                         </a:xfrm>
                         <a:prstGeom prst="rect">
                           <a:avLst/>
@@ -10711,7 +11207,7 @@
           </mc:Choice>
           <mc:Fallback>
             <w:pict>
-              <v:rect w14:anchorId="49AEAF08" id="Rectángulo 105" o:spid="_x0000_s1026" style="position:absolute;margin-left:35.35pt;margin-top:99.7pt;width:15.05pt;height:26.6pt;rotation:90;flip:y;z-index:251805696;visibility:visible;mso-wrap-style:square;mso-width-percent:0;mso-height-percent:0;mso-wrap-distance-left:9pt;mso-wrap-distance-top:0;mso-wrap-distance-right:9pt;mso-wrap-distance-bottom:0;mso-position-horizontal:absolute;mso-position-horizontal-relative:margin;mso-position-vertical:absolute;mso-position-vertical-relative:text;mso-width-percent:0;mso-height-percent:0;mso-width-relative:margin;mso-height-relative:margin;v-text-anchor:middle" o:gfxdata="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" filled="f" strokecolor="red" strokeweight="2.25pt">
+              <v:rect w14:anchorId="29349A4F" id="Rectángulo 105" o:spid="_x0000_s1026" style="position:absolute;margin-left:23.25pt;margin-top:98.75pt;width:15pt;height:30.35pt;rotation:90;flip:y;z-index:251805696;visibility:visible;mso-wrap-style:square;mso-width-percent:0;mso-height-percent:0;mso-wrap-distance-left:9pt;mso-wrap-distance-top:0;mso-wrap-distance-right:9pt;mso-wrap-distance-bottom:0;mso-position-horizontal:absolute;mso-position-horizontal-relative:margin;mso-position-vertical:absolute;mso-position-vertical-relative:text;mso-width-percent:0;mso-height-percent:0;mso-width-relative:margin;mso-height-relative:margin;v-text-anchor:middle" o:gfxdata="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" filled="f" strokecolor="red" strokeweight="2.25pt">
                 <w10:wrap anchorx="margin"/>
               </v:rect>
             </w:pict>
@@ -10730,10 +11226,10 @@
               <wp:anchor distT="0" distB="0" distL="114300" distR="114300" simplePos="0" relativeHeight="251807744" behindDoc="0" locked="0" layoutInCell="1" allowOverlap="1" wp14:anchorId="48457C98" wp14:editId="2CC9BCCB">
                 <wp:simplePos x="0" y="0"/>
                 <wp:positionH relativeFrom="margin">
-                  <wp:posOffset>4464159</wp:posOffset>
+                  <wp:posOffset>4311332</wp:posOffset>
                 </wp:positionH>
                 <wp:positionV relativeFrom="paragraph">
-                  <wp:posOffset>992908</wp:posOffset>
+                  <wp:posOffset>992823</wp:posOffset>
                 </wp:positionV>
                 <wp:extent cx="182776" cy="861648"/>
                 <wp:effectExtent l="22543" t="15557" r="11747" b="11748"/>
@@ -10793,7 +11289,7 @@
           </mc:Choice>
           <mc:Fallback>
             <w:pict>
-              <v:rect w14:anchorId="43D59A34" id="Rectángulo 107" o:spid="_x0000_s1026" style="position:absolute;margin-left:351.5pt;margin-top:78.2pt;width:14.4pt;height:67.85pt;rotation:90;flip:y;z-index:251807744;visibility:visible;mso-wrap-style:square;mso-width-percent:0;mso-height-percent:0;mso-wrap-distance-left:9pt;mso-wrap-distance-top:0;mso-wrap-distance-right:9pt;mso-wrap-distance-bottom:0;mso-position-horizontal:absolute;mso-position-horizontal-relative:margin;mso-position-vertical:absolute;mso-position-vertical-relative:text;mso-width-percent:0;mso-height-percent:0;mso-width-relative:margin;mso-height-relative:margin;v-text-anchor:middle" o:gfxdata="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" filled="f" strokecolor="red" strokeweight="2.25pt">
+              <v:rect w14:anchorId="1207456B" id="Rectángulo 107" o:spid="_x0000_s1026" style="position:absolute;margin-left:339.45pt;margin-top:78.2pt;width:14.4pt;height:67.85pt;rotation:90;flip:y;z-index:251807744;visibility:visible;mso-wrap-style:square;mso-width-percent:0;mso-height-percent:0;mso-wrap-distance-left:9pt;mso-wrap-distance-top:0;mso-wrap-distance-right:9pt;mso-wrap-distance-bottom:0;mso-position-horizontal:absolute;mso-position-horizontal-relative:margin;mso-position-vertical:absolute;mso-position-vertical-relative:text;mso-width-percent:0;mso-height-percent:0;mso-width-relative:margin;mso-height-relative:margin;v-text-anchor:middle" o:gfxdata="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" filled="f" strokecolor="red" strokeweight="2.25pt">
                 <w10:wrap anchorx="margin"/>
               </v:rect>
             </w:pict>
@@ -10857,24 +11353,6 @@
     </w:p>
     <w:p>
       <w:pPr>
-        <w:rPr>
-          <w:rFonts w:ascii="Arial" w:hAnsi="Arial" w:cs="Arial"/>
-          <w:sz w:val="24"/>
-          <w:szCs w:val="24"/>
-        </w:rPr>
-      </w:pPr>
-    </w:p>
-    <w:p>
-      <w:pPr>
-        <w:rPr>
-          <w:rFonts w:ascii="Arial" w:hAnsi="Arial" w:cs="Arial"/>
-          <w:sz w:val="24"/>
-          <w:szCs w:val="24"/>
-        </w:rPr>
-      </w:pPr>
-    </w:p>
-    <w:p>
-      <w:pPr>
         <w:jc w:val="both"/>
         <w:rPr>
           <w:rFonts w:ascii="Arial" w:hAnsi="Arial" w:cs="Arial"/>
@@ -10900,6 +11378,14 @@
           <w:szCs w:val="24"/>
         </w:rPr>
       </w:pPr>
+      <w:r>
+        <w:rPr>
+          <w:rFonts w:ascii="Arial" w:hAnsi="Arial" w:cs="Arial"/>
+          <w:sz w:val="24"/>
+          <w:szCs w:val="24"/>
+        </w:rPr>
+        <w:t>Además de la creación del número de resguardo, podrá realizar la descarga del formato FRDP-001, FRDP-002 y la plantilla de Inventarios.</w:t>
+      </w:r>
     </w:p>
     <w:p>
       <w:pPr>
@@ -10916,7 +11402,7 @@
           <w:sz w:val="24"/>
           <w:szCs w:val="24"/>
         </w:rPr>
-        <w:t>Además de la creación del número de resguardo, podrá realizar la descarga del formato FRDP-001, FRDP-002 y la plantilla de Inventarios.</w:t>
+        <w:t>Estos documentos estarán listos para su revisión y firma.</w:t>
       </w:r>
     </w:p>
     <w:p>
@@ -10934,24 +11420,6 @@
           <w:sz w:val="24"/>
           <w:szCs w:val="24"/>
         </w:rPr>
-        <w:t>Estos documentos estarán listos para su revisión y firma.</w:t>
-      </w:r>
-    </w:p>
-    <w:p>
-      <w:pPr>
-        <w:jc w:val="both"/>
-        <w:rPr>
-          <w:rFonts w:ascii="Arial" w:hAnsi="Arial" w:cs="Arial"/>
-          <w:sz w:val="24"/>
-          <w:szCs w:val="24"/>
-        </w:rPr>
-      </w:pPr>
-      <w:r>
-        <w:rPr>
-          <w:rFonts w:ascii="Arial" w:hAnsi="Arial" w:cs="Arial"/>
-          <w:sz w:val="24"/>
-          <w:szCs w:val="24"/>
-        </w:rPr>
         <w:t>Siguiendo estos pasos, logrará asignar correctamente el enlace de los registros de altas y obtener la documentación necesaria para su formalización y revisión.</w:t>
       </w:r>
     </w:p>
@@ -10965,14 +11433,12 @@
       <w:r>
         <w:rPr>
           <w:rFonts w:ascii="Arial" w:hAnsi="Arial" w:cs="Arial"/>
-          <w:noProof/>
-          <w:lang w:val="es-MX" w:eastAsia="es-MX"/>
         </w:rPr>
         <w:drawing>
-          <wp:inline distT="0" distB="0" distL="0" distR="0" wp14:anchorId="7B7C3880" wp14:editId="35FF5B63">
-            <wp:extent cx="5612130" cy="2600960"/>
-            <wp:effectExtent l="152400" t="152400" r="369570" b="370840"/>
-            <wp:docPr id="108" name="Imagen 108"/>
+          <wp:inline distT="0" distB="0" distL="0" distR="0" wp14:anchorId="127997A0" wp14:editId="5F58493E">
+            <wp:extent cx="5612130" cy="2634615"/>
+            <wp:effectExtent l="0" t="0" r="7620" b="0"/>
+            <wp:docPr id="120" name="Imagen 120"/>
             <wp:cNvGraphicFramePr>
               <a:graphicFrameLocks xmlns:a="http://schemas.openxmlformats.org/drawingml/2006/main" noChangeAspect="1"/>
             </wp:cNvGraphicFramePr>
@@ -10992,21 +11458,11 @@
                   <pic:spPr>
                     <a:xfrm>
                       <a:off x="0" y="0"/>
-                      <a:ext cx="5612130" cy="2600960"/>
+                      <a:ext cx="5612130" cy="2634615"/>
                     </a:xfrm>
                     <a:prstGeom prst="rect">
                       <a:avLst/>
                     </a:prstGeom>
-                    <a:ln>
-                      <a:noFill/>
-                    </a:ln>
-                    <a:effectLst>
-                      <a:outerShdw blurRad="292100" dist="139700" dir="2700000" algn="tl" rotWithShape="0">
-                        <a:srgbClr val="333333">
-                          <a:alpha val="65000"/>
-                        </a:srgbClr>
-                      </a:outerShdw>
-                    </a:effectLst>
                   </pic:spPr>
                 </pic:pic>
               </a:graphicData>
@@ -11017,37 +11473,19 @@
     </w:p>
     <w:p>
       <w:pPr>
-        <w:rPr>
-          <w:rFonts w:ascii="Arial" w:hAnsi="Arial" w:cs="Arial"/>
-          <w:sz w:val="24"/>
-          <w:szCs w:val="24"/>
-        </w:rPr>
-      </w:pPr>
-      <w:r>
-        <w:rPr>
-          <w:rFonts w:ascii="Arial" w:hAnsi="Arial" w:cs="Arial"/>
-          <w:sz w:val="24"/>
-          <w:szCs w:val="24"/>
-        </w:rPr>
-        <w:t>Estos documentos estarán listos para su revisión y firma.</w:t>
-      </w:r>
-    </w:p>
-    <w:p>
-      <w:pPr>
-        <w:rPr>
-          <w:rFonts w:ascii="Arial" w:hAnsi="Arial" w:cs="Arial"/>
-          <w:sz w:val="24"/>
-          <w:szCs w:val="24"/>
-        </w:rPr>
-      </w:pPr>
-      <w:r>
-        <w:rPr>
-          <w:rFonts w:ascii="Arial" w:hAnsi="Arial" w:cs="Arial"/>
-          <w:sz w:val="24"/>
-          <w:szCs w:val="24"/>
-        </w:rPr>
-        <w:t>Siguiendo estos pasos, logrará asignar correctamente el enlace de los registros de altas y obtener la documentación necesaria para su formalización y revisión.</w:t>
-      </w:r>
+        <w:jc w:val="center"/>
+        <w:rPr>
+          <w:rFonts w:ascii="Arial" w:hAnsi="Arial" w:cs="Arial"/>
+        </w:rPr>
+      </w:pPr>
+    </w:p>
+    <w:p>
+      <w:pPr>
+        <w:jc w:val="center"/>
+        <w:rPr>
+          <w:rFonts w:ascii="Arial" w:hAnsi="Arial" w:cs="Arial"/>
+        </w:rPr>
+      </w:pPr>
     </w:p>
     <w:p>
       <w:pPr>
@@ -11059,16 +11497,17 @@
           <w:color w:val="auto"/>
         </w:rPr>
       </w:pPr>
-      <w:bookmarkStart w:id="33" w:name="_Toc155688271"/>
+      <w:bookmarkStart w:id="34" w:name="_Toc170128278"/>
       <w:r>
         <w:rPr>
           <w:rFonts w:cs="Arial"/>
           <w:b w:val="0"/>
           <w:color w:val="auto"/>
         </w:rPr>
+        <w:lastRenderedPageBreak/>
         <w:t>Carga de Formatos Firmados</w:t>
       </w:r>
-      <w:bookmarkEnd w:id="33"/>
+      <w:bookmarkEnd w:id="34"/>
       <w:r>
         <w:rPr>
           <w:rFonts w:cs="Arial"/>
@@ -11080,13 +11519,15 @@
     </w:p>
     <w:p>
       <w:pPr>
-        <w:rPr>
-          <w:rFonts w:ascii="Arial" w:hAnsi="Arial" w:cs="Arial"/>
-        </w:rPr>
-      </w:pPr>
-    </w:p>
-    <w:p>
-      <w:pPr>
+        <w:spacing w:after="0"/>
+        <w:rPr>
+          <w:rFonts w:ascii="Arial" w:hAnsi="Arial" w:cs="Arial"/>
+        </w:rPr>
+      </w:pPr>
+    </w:p>
+    <w:p>
+      <w:pPr>
+        <w:jc w:val="both"/>
         <w:rPr>
           <w:rFonts w:ascii="Arial" w:hAnsi="Arial" w:cs="Arial"/>
           <w:sz w:val="24"/>
@@ -11108,22 +11549,6 @@
           <w:rFonts w:ascii="Arial" w:hAnsi="Arial" w:cs="Arial"/>
           <w:sz w:val="24"/>
           <w:szCs w:val="24"/>
-        </w:rPr>
-      </w:pPr>
-      <w:r>
-        <w:rPr>
-          <w:rFonts w:ascii="Arial" w:hAnsi="Arial" w:cs="Arial"/>
-          <w:sz w:val="24"/>
-          <w:szCs w:val="24"/>
-        </w:rPr>
-        <w:t>Revise y firme los documentos descargados.</w:t>
-      </w:r>
-    </w:p>
-    <w:p>
-      <w:pPr>
-        <w:jc w:val="center"/>
-        <w:rPr>
-          <w:rFonts w:ascii="Arial" w:hAnsi="Arial" w:cs="Arial"/>
         </w:rPr>
       </w:pPr>
       <w:r>
@@ -11132,7 +11557,113 @@
           <w:noProof/>
           <w:lang w:val="es-MX" w:eastAsia="es-MX"/>
         </w:rPr>
-        <w:lastRenderedPageBreak/>
+        <mc:AlternateContent>
+          <mc:Choice Requires="wps">
+            <w:drawing>
+              <wp:anchor distT="0" distB="0" distL="114300" distR="114300" simplePos="0" relativeHeight="251834368" behindDoc="0" locked="0" layoutInCell="1" allowOverlap="1" wp14:anchorId="5B89C7C4" wp14:editId="4FC1A05D">
+                <wp:simplePos x="0" y="0"/>
+                <wp:positionH relativeFrom="margin">
+                  <wp:posOffset>4359535</wp:posOffset>
+                </wp:positionH>
+                <wp:positionV relativeFrom="paragraph">
+                  <wp:posOffset>173802</wp:posOffset>
+                </wp:positionV>
+                <wp:extent cx="157667" cy="670897"/>
+                <wp:effectExtent l="10160" t="27940" r="24130" b="24130"/>
+                <wp:wrapNone/>
+                <wp:docPr id="123" name="Rectángulo 123"/>
+                <wp:cNvGraphicFramePr/>
+                <a:graphic xmlns:a="http://schemas.openxmlformats.org/drawingml/2006/main">
+                  <a:graphicData uri="http://schemas.microsoft.com/office/word/2010/wordprocessingShape">
+                    <wps:wsp>
+                      <wps:cNvSpPr/>
+                      <wps:spPr>
+                        <a:xfrm rot="16200000" flipV="1">
+                          <a:off x="0" y="0"/>
+                          <a:ext cx="157667" cy="670897"/>
+                        </a:xfrm>
+                        <a:prstGeom prst="rect">
+                          <a:avLst/>
+                        </a:prstGeom>
+                        <a:noFill/>
+                        <a:ln w="28575">
+                          <a:solidFill>
+                            <a:srgbClr val="FF0000"/>
+                          </a:solidFill>
+                        </a:ln>
+                      </wps:spPr>
+                      <wps:style>
+                        <a:lnRef idx="2">
+                          <a:schemeClr val="accent6"/>
+                        </a:lnRef>
+                        <a:fillRef idx="1">
+                          <a:schemeClr val="lt1"/>
+                        </a:fillRef>
+                        <a:effectRef idx="0">
+                          <a:schemeClr val="accent6"/>
+                        </a:effectRef>
+                        <a:fontRef idx="minor">
+                          <a:schemeClr val="dk1"/>
+                        </a:fontRef>
+                      </wps:style>
+                      <wps:bodyPr rot="0" spcFirstLastPara="0" vertOverflow="overflow" horzOverflow="overflow" vert="horz" wrap="square" lIns="91440" tIns="45720" rIns="91440" bIns="45720" numCol="1" spcCol="0" rtlCol="0" fromWordArt="0" anchor="ctr" anchorCtr="0" forceAA="0" compatLnSpc="1">
+                        <a:prstTxWarp prst="textNoShape">
+                          <a:avLst/>
+                        </a:prstTxWarp>
+                        <a:noAutofit/>
+                      </wps:bodyPr>
+                    </wps:wsp>
+                  </a:graphicData>
+                </a:graphic>
+                <wp14:sizeRelH relativeFrom="margin">
+                  <wp14:pctWidth>0</wp14:pctWidth>
+                </wp14:sizeRelH>
+                <wp14:sizeRelV relativeFrom="margin">
+                  <wp14:pctHeight>0</wp14:pctHeight>
+                </wp14:sizeRelV>
+              </wp:anchor>
+            </w:drawing>
+          </mc:Choice>
+          <mc:Fallback>
+            <w:pict>
+              <v:rect w14:anchorId="1B93D803" id="Rectángulo 123" o:spid="_x0000_s1026" style="position:absolute;margin-left:343.25pt;margin-top:13.7pt;width:12.4pt;height:52.85pt;rotation:90;flip:y;z-index:251834368;visibility:visible;mso-wrap-style:square;mso-width-percent:0;mso-height-percent:0;mso-wrap-distance-left:9pt;mso-wrap-distance-top:0;mso-wrap-distance-right:9pt;mso-wrap-distance-bottom:0;mso-position-horizontal:absolute;mso-position-horizontal-relative:margin;mso-position-vertical:absolute;mso-position-vertical-relative:text;mso-width-percent:0;mso-height-percent:0;mso-width-relative:margin;mso-height-relative:margin;v-text-anchor:middle" o:gfxdata="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" filled="f" strokecolor="red" strokeweight="2.25pt">
+                <w10:wrap anchorx="margin"/>
+              </v:rect>
+            </w:pict>
+          </mc:Fallback>
+        </mc:AlternateContent>
+      </w:r>
+      <w:r>
+        <w:rPr>
+          <w:rFonts w:ascii="Arial" w:hAnsi="Arial" w:cs="Arial"/>
+          <w:sz w:val="24"/>
+          <w:szCs w:val="24"/>
+        </w:rPr>
+        <w:t>Descargue, r</w:t>
+      </w:r>
+      <w:r>
+        <w:rPr>
+          <w:rFonts w:ascii="Arial" w:hAnsi="Arial" w:cs="Arial"/>
+          <w:sz w:val="24"/>
+          <w:szCs w:val="24"/>
+        </w:rPr>
+        <w:t>evise y firme los documentos.</w:t>
+      </w:r>
+    </w:p>
+    <w:p>
+      <w:pPr>
+        <w:ind w:left="-284"/>
+        <w:jc w:val="center"/>
+        <w:rPr>
+          <w:rFonts w:ascii="Arial" w:hAnsi="Arial" w:cs="Arial"/>
+        </w:rPr>
+      </w:pPr>
+      <w:r>
+        <w:rPr>
+          <w:rFonts w:ascii="Arial" w:hAnsi="Arial" w:cs="Arial"/>
+          <w:noProof/>
+          <w:lang w:val="es-MX" w:eastAsia="es-MX"/>
+        </w:rPr>
         <w:drawing>
           <wp:inline distT="0" distB="0" distL="0" distR="0" wp14:anchorId="52D84288" wp14:editId="03DAECE5">
             <wp:extent cx="5417688" cy="144668"/>
@@ -11205,15 +11736,7 @@
     </w:p>
     <w:p>
       <w:pPr>
-        <w:rPr>
-          <w:rFonts w:ascii="Arial" w:hAnsi="Arial" w:cs="Arial"/>
-          <w:sz w:val="24"/>
-          <w:szCs w:val="24"/>
-        </w:rPr>
-      </w:pPr>
-    </w:p>
-    <w:p>
-      <w:pPr>
+        <w:jc w:val="both"/>
         <w:rPr>
           <w:rFonts w:ascii="Arial" w:hAnsi="Arial" w:cs="Arial"/>
           <w:sz w:val="24"/>
@@ -11231,10 +11754,94 @@
     </w:p>
     <w:p>
       <w:pPr>
-        <w:rPr>
-          <w:rFonts w:ascii="Arial" w:hAnsi="Arial" w:cs="Arial"/>
-        </w:rPr>
-      </w:pPr>
+        <w:ind w:left="-142"/>
+        <w:rPr>
+          <w:rFonts w:ascii="Arial" w:hAnsi="Arial" w:cs="Arial"/>
+        </w:rPr>
+      </w:pPr>
+      <w:r>
+        <w:rPr>
+          <w:rFonts w:ascii="Arial" w:hAnsi="Arial" w:cs="Arial"/>
+          <w:noProof/>
+          <w:lang w:val="es-MX" w:eastAsia="es-MX"/>
+        </w:rPr>
+        <mc:AlternateContent>
+          <mc:Choice Requires="wps">
+            <w:drawing>
+              <wp:anchor distT="0" distB="0" distL="114300" distR="114300" simplePos="0" relativeHeight="251847680" behindDoc="0" locked="0" layoutInCell="1" allowOverlap="1" wp14:anchorId="1F021550" wp14:editId="2DF85CB4">
+                <wp:simplePos x="0" y="0"/>
+                <wp:positionH relativeFrom="margin">
+                  <wp:posOffset>179705</wp:posOffset>
+                </wp:positionH>
+                <wp:positionV relativeFrom="paragraph">
+                  <wp:posOffset>609600</wp:posOffset>
+                </wp:positionV>
+                <wp:extent cx="1460311" cy="243205"/>
+                <wp:effectExtent l="0" t="0" r="26035" b="23495"/>
+                <wp:wrapNone/>
+                <wp:docPr id="136" name="Rectángulo 136"/>
+                <wp:cNvGraphicFramePr/>
+                <a:graphic xmlns:a="http://schemas.openxmlformats.org/drawingml/2006/main">
+                  <a:graphicData uri="http://schemas.microsoft.com/office/word/2010/wordprocessingShape">
+                    <wps:wsp>
+                      <wps:cNvSpPr/>
+                      <wps:spPr>
+                        <a:xfrm>
+                          <a:off x="0" y="0"/>
+                          <a:ext cx="1460311" cy="243205"/>
+                        </a:xfrm>
+                        <a:prstGeom prst="rect">
+                          <a:avLst/>
+                        </a:prstGeom>
+                        <a:ln>
+                          <a:solidFill>
+                            <a:schemeClr val="bg1"/>
+                          </a:solidFill>
+                        </a:ln>
+                      </wps:spPr>
+                      <wps:style>
+                        <a:lnRef idx="2">
+                          <a:schemeClr val="accent1">
+                            <a:shade val="50000"/>
+                          </a:schemeClr>
+                        </a:lnRef>
+                        <a:fillRef idx="1001">
+                          <a:schemeClr val="lt1"/>
+                        </a:fillRef>
+                        <a:effectRef idx="0">
+                          <a:schemeClr val="accent1"/>
+                        </a:effectRef>
+                        <a:fontRef idx="minor">
+                          <a:schemeClr val="lt1"/>
+                        </a:fontRef>
+                      </wps:style>
+                      <wps:bodyPr rot="0" spcFirstLastPara="0" vertOverflow="overflow" horzOverflow="overflow" vert="horz" wrap="square" lIns="91440" tIns="45720" rIns="91440" bIns="45720" numCol="1" spcCol="0" rtlCol="0" fromWordArt="0" anchor="ctr" anchorCtr="0" forceAA="0" compatLnSpc="1">
+                        <a:prstTxWarp prst="textNoShape">
+                          <a:avLst/>
+                        </a:prstTxWarp>
+                        <a:noAutofit/>
+                      </wps:bodyPr>
+                    </wps:wsp>
+                  </a:graphicData>
+                </a:graphic>
+                <wp14:sizeRelH relativeFrom="margin">
+                  <wp14:pctWidth>0</wp14:pctWidth>
+                </wp14:sizeRelH>
+                <wp14:sizeRelV relativeFrom="margin">
+                  <wp14:pctHeight>0</wp14:pctHeight>
+                </wp14:sizeRelV>
+              </wp:anchor>
+            </w:drawing>
+          </mc:Choice>
+          <mc:Fallback>
+            <w:pict>
+              <v:rect w14:anchorId="77C324AE" id="Rectángulo 136" o:spid="_x0000_s1026" style="position:absolute;margin-left:14.15pt;margin-top:48pt;width:115pt;height:19.15pt;z-index:251847680;visibility:visible;mso-wrap-style:square;mso-width-percent:0;mso-height-percent:0;mso-wrap-distance-left:9pt;mso-wrap-distance-top:0;mso-wrap-distance-right:9pt;mso-wrap-distance-bottom:0;mso-position-horizontal:absolute;mso-position-horizontal-relative:margin;mso-position-vertical:absolute;mso-position-vertical-relative:text;mso-width-percent:0;mso-height-percent:0;mso-width-relative:margin;mso-height-relative:margin;v-text-anchor:middle" o:gfxdata="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" fillcolor="white [3201]" strokecolor="white [3212]" strokeweight="1pt">
+                <w10:wrap anchorx="margin"/>
+              </v:rect>
+            </w:pict>
+          </mc:Fallback>
+        </mc:AlternateContent>
+      </w:r>
       <w:r>
         <w:rPr>
           <w:rFonts w:ascii="Arial" w:hAnsi="Arial" w:cs="Arial"/>
@@ -11247,10 +11854,10 @@
               <wp:anchor distT="0" distB="0" distL="114300" distR="114300" simplePos="0" relativeHeight="251740160" behindDoc="0" locked="0" layoutInCell="1" allowOverlap="1" wp14:anchorId="3D417B85" wp14:editId="142C83F9">
                 <wp:simplePos x="0" y="0"/>
                 <wp:positionH relativeFrom="margin">
-                  <wp:posOffset>913764</wp:posOffset>
+                  <wp:posOffset>854860</wp:posOffset>
                 </wp:positionH>
                 <wp:positionV relativeFrom="paragraph">
-                  <wp:posOffset>972184</wp:posOffset>
+                  <wp:posOffset>984997</wp:posOffset>
                 </wp:positionV>
                 <wp:extent cx="127635" cy="1599565"/>
                 <wp:effectExtent l="26035" t="12065" r="12700" b="12700"/>
@@ -11310,7 +11917,7 @@
           </mc:Choice>
           <mc:Fallback>
             <w:pict>
-              <v:rect w14:anchorId="201584F3" id="Rectángulo 141" o:spid="_x0000_s1026" style="position:absolute;margin-left:71.95pt;margin-top:76.55pt;width:10.05pt;height:125.95pt;rotation:90;flip:y;z-index:251740160;visibility:visible;mso-wrap-style:square;mso-width-percent:0;mso-height-percent:0;mso-wrap-distance-left:9pt;mso-wrap-distance-top:0;mso-wrap-distance-right:9pt;mso-wrap-distance-bottom:0;mso-position-horizontal:absolute;mso-position-horizontal-relative:margin;mso-position-vertical:absolute;mso-position-vertical-relative:text;mso-width-percent:0;mso-height-percent:0;mso-width-relative:margin;mso-height-relative:margin;v-text-anchor:middle" o:gfxdata="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" filled="f" strokecolor="red" strokeweight="2.25pt">
+              <v:rect w14:anchorId="740476F6" id="Rectángulo 141" o:spid="_x0000_s1026" style="position:absolute;margin-left:67.3pt;margin-top:77.55pt;width:10.05pt;height:125.95pt;rotation:90;flip:y;z-index:251740160;visibility:visible;mso-wrap-style:square;mso-width-percent:0;mso-height-percent:0;mso-wrap-distance-left:9pt;mso-wrap-distance-top:0;mso-wrap-distance-right:9pt;mso-wrap-distance-bottom:0;mso-position-horizontal:absolute;mso-position-horizontal-relative:margin;mso-position-vertical:absolute;mso-position-vertical-relative:text;mso-width-percent:0;mso-height-percent:0;mso-width-relative:margin;mso-height-relative:margin;v-text-anchor:middle" o:gfxdata="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" filled="f" strokecolor="red" strokeweight="2.25pt">
                 <w10:wrap anchorx="margin"/>
               </v:rect>
             </w:pict>
@@ -11325,8 +11932,8 @@
         </w:rPr>
         <w:drawing>
           <wp:inline distT="0" distB="0" distL="0" distR="0" wp14:anchorId="0ACF9518" wp14:editId="58975E95">
-            <wp:extent cx="5327833" cy="2678384"/>
-            <wp:effectExtent l="152400" t="152400" r="368300" b="370205"/>
+            <wp:extent cx="5326661" cy="2093259"/>
+            <wp:effectExtent l="152400" t="152400" r="369570" b="364490"/>
             <wp:docPr id="142" name="Imagen 142"/>
             <wp:cNvGraphicFramePr>
               <a:graphicFrameLocks xmlns:a="http://schemas.openxmlformats.org/drawingml/2006/main" noChangeAspect="1"/>
@@ -11338,7 +11945,7 @@
                     <pic:cNvPr id="1" name=""/>
                     <pic:cNvPicPr/>
                   </pic:nvPicPr>
-                  <pic:blipFill>
+                  <pic:blipFill rotWithShape="1">
                     <a:blip r:embed="rId50" cstate="screen">
                       <a:extLst>
                         <a:ext uri="{28A0092B-C50C-407E-A947-70E740481C1C}">
@@ -11346,14 +11953,13 @@
                         </a:ext>
                       </a:extLst>
                     </a:blip>
-                    <a:stretch>
-                      <a:fillRect/>
-                    </a:stretch>
+                    <a:srcRect b="21829"/>
+                    <a:stretch/>
                   </pic:blipFill>
-                  <pic:spPr>
+                  <pic:spPr bwMode="auto">
                     <a:xfrm>
                       <a:off x="0" y="0"/>
-                      <a:ext cx="5336317" cy="2682649"/>
+                      <a:ext cx="5336317" cy="2097053"/>
                     </a:xfrm>
                     <a:prstGeom prst="rect">
                       <a:avLst/>
@@ -11368,6 +11974,11 @@
                         </a:srgbClr>
                       </a:outerShdw>
                     </a:effectLst>
+                    <a:extLst>
+                      <a:ext uri="{53640926-AAD7-44D8-BBD7-CCE9431645EC}">
+                        <a14:shadowObscured xmlns:a14="http://schemas.microsoft.com/office/drawing/2010/main"/>
+                      </a:ext>
+                    </a:extLst>
                   </pic:spPr>
                 </pic:pic>
               </a:graphicData>
@@ -11378,15 +11989,7 @@
     </w:p>
     <w:p>
       <w:pPr>
-        <w:rPr>
-          <w:rFonts w:ascii="Arial" w:hAnsi="Arial" w:cs="Arial"/>
-          <w:sz w:val="24"/>
-          <w:szCs w:val="24"/>
-        </w:rPr>
-      </w:pPr>
-    </w:p>
-    <w:p>
-      <w:pPr>
+        <w:jc w:val="both"/>
         <w:rPr>
           <w:rFonts w:ascii="Arial" w:hAnsi="Arial" w:cs="Arial"/>
           <w:sz w:val="24"/>
@@ -11404,6 +12007,7 @@
     </w:p>
     <w:p>
       <w:pPr>
+        <w:jc w:val="both"/>
         <w:rPr>
           <w:rFonts w:ascii="Arial" w:hAnsi="Arial" w:cs="Arial"/>
           <w:sz w:val="24"/>
@@ -11418,9 +12022,18 @@
         </w:rPr>
         <w:t>El registro se visualizará en pantalla, mostrando a un costado los botones de carga de formatos</w:t>
       </w:r>
-    </w:p>
-    <w:p>
-      <w:pPr>
+      <w:r>
+        <w:rPr>
+          <w:rFonts w:ascii="Arial" w:hAnsi="Arial" w:cs="Arial"/>
+          <w:sz w:val="24"/>
+          <w:szCs w:val="24"/>
+        </w:rPr>
+        <w:t>.</w:t>
+      </w:r>
+    </w:p>
+    <w:p>
+      <w:pPr>
+        <w:ind w:left="-142"/>
         <w:jc w:val="center"/>
         <w:rPr>
           <w:rFonts w:ascii="Arial" w:hAnsi="Arial" w:cs="Arial"/>
@@ -11438,10 +12051,10 @@
               <wp:anchor distT="0" distB="0" distL="114300" distR="114300" simplePos="0" relativeHeight="251742208" behindDoc="0" locked="0" layoutInCell="1" allowOverlap="1" wp14:anchorId="24B6A6B3" wp14:editId="0E25D93B">
                 <wp:simplePos x="0" y="0"/>
                 <wp:positionH relativeFrom="margin">
-                  <wp:posOffset>3383986</wp:posOffset>
+                  <wp:posOffset>3311879</wp:posOffset>
                 </wp:positionH>
                 <wp:positionV relativeFrom="paragraph">
-                  <wp:posOffset>755030</wp:posOffset>
+                  <wp:posOffset>754697</wp:posOffset>
                 </wp:positionV>
                 <wp:extent cx="153336" cy="812870"/>
                 <wp:effectExtent l="13018" t="25082" r="12382" b="12383"/>
@@ -11501,7 +12114,7 @@
           </mc:Choice>
           <mc:Fallback>
             <w:pict>
-              <v:rect w14:anchorId="7C55FE72" id="Rectángulo 145" o:spid="_x0000_s1026" style="position:absolute;margin-left:266.45pt;margin-top:59.45pt;width:12.05pt;height:64pt;rotation:90;flip:y;z-index:251742208;visibility:visible;mso-wrap-style:square;mso-width-percent:0;mso-height-percent:0;mso-wrap-distance-left:9pt;mso-wrap-distance-top:0;mso-wrap-distance-right:9pt;mso-wrap-distance-bottom:0;mso-position-horizontal:absolute;mso-position-horizontal-relative:margin;mso-position-vertical:absolute;mso-position-vertical-relative:text;mso-width-percent:0;mso-height-percent:0;mso-width-relative:margin;mso-height-relative:margin;v-text-anchor:middle" o:gfxdata="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" filled="f" strokecolor="red" strokeweight="2.25pt">
+              <v:rect w14:anchorId="4B06E457" id="Rectángulo 145" o:spid="_x0000_s1026" style="position:absolute;margin-left:260.8pt;margin-top:59.4pt;width:12.05pt;height:64pt;rotation:90;flip:y;z-index:251742208;visibility:visible;mso-wrap-style:square;mso-width-percent:0;mso-height-percent:0;mso-wrap-distance-left:9pt;mso-wrap-distance-top:0;mso-wrap-distance-right:9pt;mso-wrap-distance-bottom:0;mso-position-horizontal:absolute;mso-position-horizontal-relative:margin;mso-position-vertical:absolute;mso-position-vertical-relative:text;mso-width-percent:0;mso-height-percent:0;mso-width-relative:margin;mso-height-relative:margin;v-text-anchor:middle" o:gfxdata="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" filled="f" strokecolor="red" strokeweight="2.25pt">
                 <w10:wrap anchorx="margin"/>
               </v:rect>
             </w:pict>
@@ -11579,6 +12192,15 @@
           <w:szCs w:val="24"/>
         </w:rPr>
       </w:pPr>
+      <w:r>
+        <w:rPr>
+          <w:rFonts w:ascii="Arial" w:hAnsi="Arial" w:cs="Arial"/>
+          <w:sz w:val="24"/>
+          <w:szCs w:val="24"/>
+        </w:rPr>
+        <w:lastRenderedPageBreak/>
+        <w:t>Carga de Formatos Firmados:</w:t>
+      </w:r>
     </w:p>
     <w:p>
       <w:pPr>
@@ -11592,6 +12214,14 @@
           <w:szCs w:val="24"/>
         </w:rPr>
       </w:pPr>
+      <w:r>
+        <w:rPr>
+          <w:rFonts w:ascii="Arial" w:hAnsi="Arial" w:cs="Arial"/>
+          <w:sz w:val="24"/>
+          <w:szCs w:val="24"/>
+        </w:rPr>
+        <w:t>Para cargar el archivo destacado, presione el botón “Seleccionar Archivo”.</w:t>
+      </w:r>
     </w:p>
     <w:p>
       <w:pPr>
@@ -11611,7 +12241,7 @@
           <w:sz w:val="24"/>
           <w:szCs w:val="24"/>
         </w:rPr>
-        <w:t>Carga de Formatos Firmados:</w:t>
+        <w:t>Seleccione el archivo firmado desde su dispositivo.</w:t>
       </w:r>
     </w:p>
     <w:p>
@@ -11626,79 +12256,106 @@
           <w:szCs w:val="24"/>
         </w:rPr>
       </w:pPr>
+      <w:r>
+        <w:rPr>
+          <w:rFonts w:ascii="Arial" w:hAnsi="Arial" w:cs="Arial"/>
+          <w:sz w:val="24"/>
+          <w:szCs w:val="24"/>
+        </w:rPr>
+        <w:t>Finalice el proceso pulsando el botón “Guardar”.</w:t>
+      </w:r>
     </w:p>
     <w:p>
       <w:pPr>
         <w:tabs>
           <w:tab w:val="left" w:pos="3155"/>
         </w:tabs>
-        <w:jc w:val="both"/>
-        <w:rPr>
-          <w:rFonts w:ascii="Arial" w:hAnsi="Arial" w:cs="Arial"/>
-          <w:sz w:val="24"/>
-          <w:szCs w:val="24"/>
-        </w:rPr>
-      </w:pPr>
-      <w:r>
-        <w:rPr>
-          <w:rFonts w:ascii="Arial" w:hAnsi="Arial" w:cs="Arial"/>
-          <w:sz w:val="24"/>
-          <w:szCs w:val="24"/>
-        </w:rPr>
-        <w:t>Para cargar el archivo destacado, presione el botón “Seleccionar Archivo”.</w:t>
-      </w:r>
-    </w:p>
-    <w:p>
-      <w:pPr>
-        <w:tabs>
-          <w:tab w:val="left" w:pos="3155"/>
-        </w:tabs>
-        <w:jc w:val="both"/>
-        <w:rPr>
-          <w:rFonts w:ascii="Arial" w:hAnsi="Arial" w:cs="Arial"/>
-          <w:sz w:val="24"/>
-          <w:szCs w:val="24"/>
-        </w:rPr>
-      </w:pPr>
-      <w:r>
-        <w:rPr>
-          <w:rFonts w:ascii="Arial" w:hAnsi="Arial" w:cs="Arial"/>
-          <w:sz w:val="24"/>
-          <w:szCs w:val="24"/>
-        </w:rPr>
-        <w:t>Seleccione el archivo firmado desde su dispositivo.</w:t>
-      </w:r>
-    </w:p>
-    <w:p>
-      <w:pPr>
-        <w:tabs>
-          <w:tab w:val="left" w:pos="3155"/>
-        </w:tabs>
-        <w:jc w:val="both"/>
-        <w:rPr>
-          <w:rFonts w:ascii="Arial" w:hAnsi="Arial" w:cs="Arial"/>
-          <w:sz w:val="24"/>
-          <w:szCs w:val="24"/>
-        </w:rPr>
-      </w:pPr>
-      <w:r>
-        <w:rPr>
-          <w:rFonts w:ascii="Arial" w:hAnsi="Arial" w:cs="Arial"/>
-          <w:sz w:val="24"/>
-          <w:szCs w:val="24"/>
-        </w:rPr>
-        <w:t>Finalice el proceso pulsando el botón “Guardar”.</w:t>
-      </w:r>
-    </w:p>
-    <w:p>
-      <w:pPr>
-        <w:tabs>
-          <w:tab w:val="left" w:pos="3155"/>
-        </w:tabs>
-        <w:rPr>
-          <w:rFonts w:ascii="Arial" w:hAnsi="Arial" w:cs="Arial"/>
-        </w:rPr>
-      </w:pPr>
+        <w:rPr>
+          <w:rFonts w:ascii="Arial" w:hAnsi="Arial" w:cs="Arial"/>
+        </w:rPr>
+      </w:pPr>
+      <w:r>
+        <w:rPr>
+          <w:rFonts w:ascii="Arial" w:hAnsi="Arial" w:cs="Arial"/>
+          <w:noProof/>
+          <w:lang w:val="es-MX" w:eastAsia="es-MX"/>
+        </w:rPr>
+        <mc:AlternateContent>
+          <mc:Choice Requires="wps">
+            <w:drawing>
+              <wp:anchor distT="0" distB="0" distL="114300" distR="114300" simplePos="0" relativeHeight="251744256" behindDoc="0" locked="0" layoutInCell="1" allowOverlap="1" wp14:anchorId="445D676A" wp14:editId="4E5520C1">
+                <wp:simplePos x="0" y="0"/>
+                <wp:positionH relativeFrom="margin">
+                  <wp:posOffset>2697238</wp:posOffset>
+                </wp:positionH>
+                <wp:positionV relativeFrom="paragraph">
+                  <wp:posOffset>775748</wp:posOffset>
+                </wp:positionV>
+                <wp:extent cx="206542" cy="948108"/>
+                <wp:effectExtent l="10160" t="27940" r="13335" b="13335"/>
+                <wp:wrapNone/>
+                <wp:docPr id="146" name="Rectángulo 146"/>
+                <wp:cNvGraphicFramePr/>
+                <a:graphic xmlns:a="http://schemas.openxmlformats.org/drawingml/2006/main">
+                  <a:graphicData uri="http://schemas.microsoft.com/office/word/2010/wordprocessingShape">
+                    <wps:wsp>
+                      <wps:cNvSpPr/>
+                      <wps:spPr>
+                        <a:xfrm rot="16200000" flipV="1">
+                          <a:off x="0" y="0"/>
+                          <a:ext cx="206542" cy="948108"/>
+                        </a:xfrm>
+                        <a:prstGeom prst="rect">
+                          <a:avLst/>
+                        </a:prstGeom>
+                        <a:noFill/>
+                        <a:ln w="28575">
+                          <a:solidFill>
+                            <a:srgbClr val="FF0000"/>
+                          </a:solidFill>
+                        </a:ln>
+                      </wps:spPr>
+                      <wps:style>
+                        <a:lnRef idx="2">
+                          <a:schemeClr val="accent6"/>
+                        </a:lnRef>
+                        <a:fillRef idx="1">
+                          <a:schemeClr val="lt1"/>
+                        </a:fillRef>
+                        <a:effectRef idx="0">
+                          <a:schemeClr val="accent6"/>
+                        </a:effectRef>
+                        <a:fontRef idx="minor">
+                          <a:schemeClr val="dk1"/>
+                        </a:fontRef>
+                      </wps:style>
+                      <wps:bodyPr rot="0" spcFirstLastPara="0" vertOverflow="overflow" horzOverflow="overflow" vert="horz" wrap="square" lIns="91440" tIns="45720" rIns="91440" bIns="45720" numCol="1" spcCol="0" rtlCol="0" fromWordArt="0" anchor="ctr" anchorCtr="0" forceAA="0" compatLnSpc="1">
+                        <a:prstTxWarp prst="textNoShape">
+                          <a:avLst/>
+                        </a:prstTxWarp>
+                        <a:noAutofit/>
+                      </wps:bodyPr>
+                    </wps:wsp>
+                  </a:graphicData>
+                </a:graphic>
+                <wp14:sizeRelH relativeFrom="margin">
+                  <wp14:pctWidth>0</wp14:pctWidth>
+                </wp14:sizeRelH>
+                <wp14:sizeRelV relativeFrom="margin">
+                  <wp14:pctHeight>0</wp14:pctHeight>
+                </wp14:sizeRelV>
+              </wp:anchor>
+            </w:drawing>
+          </mc:Choice>
+          <mc:Fallback>
+            <w:pict>
+              <v:rect w14:anchorId="474A8A3F" id="Rectángulo 146" o:spid="_x0000_s1026" style="position:absolute;margin-left:212.4pt;margin-top:61.1pt;width:16.25pt;height:74.65pt;rotation:90;flip:y;z-index:251744256;visibility:visible;mso-wrap-style:square;mso-width-percent:0;mso-height-percent:0;mso-wrap-distance-left:9pt;mso-wrap-distance-top:0;mso-wrap-distance-right:9pt;mso-wrap-distance-bottom:0;mso-position-horizontal:absolute;mso-position-horizontal-relative:margin;mso-position-vertical:absolute;mso-position-vertical-relative:text;mso-width-percent:0;mso-height-percent:0;mso-width-relative:margin;mso-height-relative:margin;v-text-anchor:middle" o:gfxdata="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" filled="f" strokecolor="red" strokeweight="2.25pt">
+                <w10:wrap anchorx="margin"/>
+              </v:rect>
+            </w:pict>
+          </mc:Fallback>
+        </mc:AlternateContent>
+      </w:r>
       <w:r>
         <w:rPr>
           <w:rFonts w:ascii="Arial" w:hAnsi="Arial" w:cs="Arial"/>
@@ -11774,89 +12431,7 @@
           </mc:Choice>
           <mc:Fallback>
             <w:pict>
-              <v:rect w14:anchorId="08D1205E" id="Rectángulo 150" o:spid="_x0000_s1026" style="position:absolute;margin-left:385.85pt;margin-top:96.95pt;width:16.05pt;height:33.6pt;rotation:90;flip:y;z-index:251745280;visibility:visible;mso-wrap-style:square;mso-width-percent:0;mso-height-percent:0;mso-wrap-distance-left:9pt;mso-wrap-distance-top:0;mso-wrap-distance-right:9pt;mso-wrap-distance-bottom:0;mso-position-horizontal:absolute;mso-position-horizontal-relative:margin;mso-position-vertical:absolute;mso-position-vertical-relative:text;mso-width-percent:0;mso-height-percent:0;mso-width-relative:margin;mso-height-relative:margin;v-text-anchor:middle" o:gfxdata="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" filled="f" strokecolor="red" strokeweight="2.25pt">
-                <w10:wrap anchorx="margin"/>
-              </v:rect>
-            </w:pict>
-          </mc:Fallback>
-        </mc:AlternateContent>
-      </w:r>
-      <w:r>
-        <w:rPr>
-          <w:rFonts w:ascii="Arial" w:hAnsi="Arial" w:cs="Arial"/>
-          <w:noProof/>
-          <w:lang w:val="es-MX" w:eastAsia="es-MX"/>
-        </w:rPr>
-        <mc:AlternateContent>
-          <mc:Choice Requires="wps">
-            <w:drawing>
-              <wp:anchor distT="0" distB="0" distL="114300" distR="114300" simplePos="0" relativeHeight="251744256" behindDoc="0" locked="0" layoutInCell="1" allowOverlap="1" wp14:anchorId="445D676A" wp14:editId="4E5520C1">
-                <wp:simplePos x="0" y="0"/>
-                <wp:positionH relativeFrom="margin">
-                  <wp:posOffset>2675367</wp:posOffset>
-                </wp:positionH>
-                <wp:positionV relativeFrom="paragraph">
-                  <wp:posOffset>762317</wp:posOffset>
-                </wp:positionV>
-                <wp:extent cx="213921" cy="983615"/>
-                <wp:effectExtent l="14922" t="23178" r="11113" b="11112"/>
-                <wp:wrapNone/>
-                <wp:docPr id="146" name="Rectángulo 146"/>
-                <wp:cNvGraphicFramePr/>
-                <a:graphic xmlns:a="http://schemas.openxmlformats.org/drawingml/2006/main">
-                  <a:graphicData uri="http://schemas.microsoft.com/office/word/2010/wordprocessingShape">
-                    <wps:wsp>
-                      <wps:cNvSpPr/>
-                      <wps:spPr>
-                        <a:xfrm rot="16200000" flipV="1">
-                          <a:off x="0" y="0"/>
-                          <a:ext cx="213921" cy="983615"/>
-                        </a:xfrm>
-                        <a:prstGeom prst="rect">
-                          <a:avLst/>
-                        </a:prstGeom>
-                        <a:noFill/>
-                        <a:ln w="28575">
-                          <a:solidFill>
-                            <a:srgbClr val="FF0000"/>
-                          </a:solidFill>
-                        </a:ln>
-                      </wps:spPr>
-                      <wps:style>
-                        <a:lnRef idx="2">
-                          <a:schemeClr val="accent6"/>
-                        </a:lnRef>
-                        <a:fillRef idx="1">
-                          <a:schemeClr val="lt1"/>
-                        </a:fillRef>
-                        <a:effectRef idx="0">
-                          <a:schemeClr val="accent6"/>
-                        </a:effectRef>
-                        <a:fontRef idx="minor">
-                          <a:schemeClr val="dk1"/>
-                        </a:fontRef>
-                      </wps:style>
-                      <wps:bodyPr rot="0" spcFirstLastPara="0" vertOverflow="overflow" horzOverflow="overflow" vert="horz" wrap="square" lIns="91440" tIns="45720" rIns="91440" bIns="45720" numCol="1" spcCol="0" rtlCol="0" fromWordArt="0" anchor="ctr" anchorCtr="0" forceAA="0" compatLnSpc="1">
-                        <a:prstTxWarp prst="textNoShape">
-                          <a:avLst/>
-                        </a:prstTxWarp>
-                        <a:noAutofit/>
-                      </wps:bodyPr>
-                    </wps:wsp>
-                  </a:graphicData>
-                </a:graphic>
-                <wp14:sizeRelH relativeFrom="margin">
-                  <wp14:pctWidth>0</wp14:pctWidth>
-                </wp14:sizeRelH>
-                <wp14:sizeRelV relativeFrom="margin">
-                  <wp14:pctHeight>0</wp14:pctHeight>
-                </wp14:sizeRelV>
-              </wp:anchor>
-            </w:drawing>
-          </mc:Choice>
-          <mc:Fallback>
-            <w:pict>
-              <v:rect w14:anchorId="6F76CBA0" id="Rectángulo 146" o:spid="_x0000_s1026" style="position:absolute;margin-left:210.65pt;margin-top:60pt;width:16.85pt;height:77.45pt;rotation:90;flip:y;z-index:251744256;visibility:visible;mso-wrap-style:square;mso-width-percent:0;mso-height-percent:0;mso-wrap-distance-left:9pt;mso-wrap-distance-top:0;mso-wrap-distance-right:9pt;mso-wrap-distance-bottom:0;mso-position-horizontal:absolute;mso-position-horizontal-relative:margin;mso-position-vertical:absolute;mso-position-vertical-relative:text;mso-width-percent:0;mso-height-percent:0;mso-width-relative:margin;mso-height-relative:margin;v-text-anchor:middle" o:gfxdata="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" filled="f" strokecolor="red" strokeweight="2.25pt">
+              <v:rect w14:anchorId="0DE4FC62" id="Rectángulo 150" o:spid="_x0000_s1026" style="position:absolute;margin-left:385.85pt;margin-top:96.95pt;width:16.05pt;height:33.6pt;rotation:90;flip:y;z-index:251745280;visibility:visible;mso-wrap-style:square;mso-width-percent:0;mso-height-percent:0;mso-wrap-distance-left:9pt;mso-wrap-distance-top:0;mso-wrap-distance-right:9pt;mso-wrap-distance-bottom:0;mso-position-horizontal:absolute;mso-position-horizontal-relative:margin;mso-position-vertical:absolute;mso-position-vertical-relative:text;mso-width-percent:0;mso-height-percent:0;mso-width-relative:margin;mso-height-relative:margin;v-text-anchor:middle" o:gfxdata="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" filled="f" strokecolor="red" strokeweight="2.25pt">
                 <w10:wrap anchorx="margin"/>
               </v:rect>
             </w:pict>
@@ -11947,38 +12522,28 @@
         <w:tabs>
           <w:tab w:val="left" w:pos="3155"/>
         </w:tabs>
-        <w:rPr>
-          <w:rFonts w:ascii="Arial" w:hAnsi="Arial" w:cs="Arial"/>
-          <w:sz w:val="24"/>
-          <w:szCs w:val="24"/>
-        </w:rPr>
-      </w:pPr>
+        <w:jc w:val="both"/>
+        <w:rPr>
+          <w:rFonts w:ascii="Arial" w:hAnsi="Arial" w:cs="Arial"/>
+          <w:sz w:val="24"/>
+          <w:szCs w:val="24"/>
+        </w:rPr>
+      </w:pPr>
+      <w:r>
+        <w:rPr>
+          <w:rFonts w:ascii="Arial" w:hAnsi="Arial" w:cs="Arial"/>
+          <w:sz w:val="24"/>
+          <w:szCs w:val="24"/>
+        </w:rPr>
+        <w:t>Los formatos se habrán cargado correctamente y estarán disponibles en el sistema.</w:t>
+      </w:r>
     </w:p>
     <w:p>
       <w:pPr>
         <w:tabs>
           <w:tab w:val="left" w:pos="3155"/>
         </w:tabs>
-        <w:rPr>
-          <w:rFonts w:ascii="Arial" w:hAnsi="Arial" w:cs="Arial"/>
-          <w:sz w:val="24"/>
-          <w:szCs w:val="24"/>
-        </w:rPr>
-      </w:pPr>
-      <w:r>
-        <w:rPr>
-          <w:rFonts w:ascii="Arial" w:hAnsi="Arial" w:cs="Arial"/>
-          <w:sz w:val="24"/>
-          <w:szCs w:val="24"/>
-        </w:rPr>
-        <w:t>Los formatos se habrán cargado correctamente y estarán disponibles en el sistema.</w:t>
-      </w:r>
-    </w:p>
-    <w:p>
-      <w:pPr>
-        <w:tabs>
-          <w:tab w:val="left" w:pos="3155"/>
-        </w:tabs>
+        <w:jc w:val="both"/>
         <w:rPr>
           <w:rFonts w:ascii="Arial" w:hAnsi="Arial" w:cs="Arial"/>
           <w:sz w:val="24"/>
@@ -12182,6 +12747,20 @@
     </w:p>
     <w:p>
       <w:pPr>
+        <w:rPr>
+          <w:rFonts w:ascii="Arial" w:hAnsi="Arial" w:cs="Arial"/>
+        </w:rPr>
+      </w:pPr>
+    </w:p>
+    <w:p>
+      <w:pPr>
+        <w:rPr>
+          <w:rFonts w:ascii="Arial" w:hAnsi="Arial" w:cs="Arial"/>
+        </w:rPr>
+      </w:pPr>
+    </w:p>
+    <w:p>
+      <w:pPr>
         <w:pStyle w:val="Ttulo1"/>
         <w:jc w:val="center"/>
         <w:rPr>
@@ -12190,16 +12769,17 @@
           <w:color w:val="auto"/>
         </w:rPr>
       </w:pPr>
-      <w:bookmarkStart w:id="34" w:name="_Toc155688272"/>
+      <w:bookmarkStart w:id="35" w:name="_Toc170128279"/>
       <w:r>
         <w:rPr>
           <w:rFonts w:cs="Arial"/>
           <w:b w:val="0"/>
           <w:color w:val="auto"/>
         </w:rPr>
+        <w:lastRenderedPageBreak/>
         <w:t>Confirmación de impresión del código QR</w:t>
       </w:r>
-      <w:bookmarkEnd w:id="34"/>
+      <w:bookmarkEnd w:id="35"/>
     </w:p>
     <w:p>
       <w:pPr>
@@ -12252,11 +12832,95 @@
     </w:p>
     <w:p>
       <w:pPr>
+        <w:ind w:left="-284"/>
         <w:jc w:val="center"/>
         <w:rPr>
           <w:rFonts w:ascii="Arial" w:hAnsi="Arial" w:cs="Arial"/>
         </w:rPr>
       </w:pPr>
+      <w:r>
+        <w:rPr>
+          <w:rFonts w:ascii="Arial" w:hAnsi="Arial" w:cs="Arial"/>
+          <w:noProof/>
+          <w:lang w:val="es-MX" w:eastAsia="es-MX"/>
+        </w:rPr>
+        <mc:AlternateContent>
+          <mc:Choice Requires="wps">
+            <w:drawing>
+              <wp:anchor distT="0" distB="0" distL="114300" distR="114300" simplePos="0" relativeHeight="251849728" behindDoc="0" locked="0" layoutInCell="1" allowOverlap="1" wp14:anchorId="1F021550" wp14:editId="2DF85CB4">
+                <wp:simplePos x="0" y="0"/>
+                <wp:positionH relativeFrom="margin">
+                  <wp:posOffset>118745</wp:posOffset>
+                </wp:positionH>
+                <wp:positionV relativeFrom="paragraph">
+                  <wp:posOffset>648335</wp:posOffset>
+                </wp:positionV>
+                <wp:extent cx="1460311" cy="243205"/>
+                <wp:effectExtent l="0" t="0" r="26035" b="23495"/>
+                <wp:wrapNone/>
+                <wp:docPr id="137" name="Rectángulo 137"/>
+                <wp:cNvGraphicFramePr/>
+                <a:graphic xmlns:a="http://schemas.openxmlformats.org/drawingml/2006/main">
+                  <a:graphicData uri="http://schemas.microsoft.com/office/word/2010/wordprocessingShape">
+                    <wps:wsp>
+                      <wps:cNvSpPr/>
+                      <wps:spPr>
+                        <a:xfrm>
+                          <a:off x="0" y="0"/>
+                          <a:ext cx="1460311" cy="243205"/>
+                        </a:xfrm>
+                        <a:prstGeom prst="rect">
+                          <a:avLst/>
+                        </a:prstGeom>
+                        <a:ln>
+                          <a:solidFill>
+                            <a:schemeClr val="bg1"/>
+                          </a:solidFill>
+                        </a:ln>
+                      </wps:spPr>
+                      <wps:style>
+                        <a:lnRef idx="2">
+                          <a:schemeClr val="accent1">
+                            <a:shade val="50000"/>
+                          </a:schemeClr>
+                        </a:lnRef>
+                        <a:fillRef idx="1001">
+                          <a:schemeClr val="lt1"/>
+                        </a:fillRef>
+                        <a:effectRef idx="0">
+                          <a:schemeClr val="accent1"/>
+                        </a:effectRef>
+                        <a:fontRef idx="minor">
+                          <a:schemeClr val="lt1"/>
+                        </a:fontRef>
+                      </wps:style>
+                      <wps:bodyPr rot="0" spcFirstLastPara="0" vertOverflow="overflow" horzOverflow="overflow" vert="horz" wrap="square" lIns="91440" tIns="45720" rIns="91440" bIns="45720" numCol="1" spcCol="0" rtlCol="0" fromWordArt="0" anchor="ctr" anchorCtr="0" forceAA="0" compatLnSpc="1">
+                        <a:prstTxWarp prst="textNoShape">
+                          <a:avLst/>
+                        </a:prstTxWarp>
+                        <a:noAutofit/>
+                      </wps:bodyPr>
+                    </wps:wsp>
+                  </a:graphicData>
+                </a:graphic>
+                <wp14:sizeRelH relativeFrom="margin">
+                  <wp14:pctWidth>0</wp14:pctWidth>
+                </wp14:sizeRelH>
+                <wp14:sizeRelV relativeFrom="margin">
+                  <wp14:pctHeight>0</wp14:pctHeight>
+                </wp14:sizeRelV>
+              </wp:anchor>
+            </w:drawing>
+          </mc:Choice>
+          <mc:Fallback>
+            <w:pict>
+              <v:rect w14:anchorId="34B324FC" id="Rectángulo 137" o:spid="_x0000_s1026" style="position:absolute;margin-left:9.35pt;margin-top:51.05pt;width:115pt;height:19.15pt;z-index:251849728;visibility:visible;mso-wrap-style:square;mso-width-percent:0;mso-height-percent:0;mso-wrap-distance-left:9pt;mso-wrap-distance-top:0;mso-wrap-distance-right:9pt;mso-wrap-distance-bottom:0;mso-position-horizontal:absolute;mso-position-horizontal-relative:margin;mso-position-vertical:absolute;mso-position-vertical-relative:text;mso-width-percent:0;mso-height-percent:0;mso-width-relative:margin;mso-height-relative:margin;v-text-anchor:middle" o:gfxdata="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" fillcolor="white [3201]" strokecolor="white [3212]" strokeweight="1pt">
+                <w10:wrap anchorx="margin"/>
+              </v:rect>
+            </w:pict>
+          </mc:Fallback>
+        </mc:AlternateContent>
+      </w:r>
       <w:r>
         <w:rPr>
           <w:rFonts w:ascii="Arial" w:hAnsi="Arial" w:cs="Arial"/>
@@ -12269,13 +12933,13 @@
               <wp:anchor distT="0" distB="0" distL="114300" distR="114300" simplePos="0" relativeHeight="251749376" behindDoc="0" locked="0" layoutInCell="1" allowOverlap="1" wp14:anchorId="6837DC47" wp14:editId="420A8C2D">
                 <wp:simplePos x="0" y="0"/>
                 <wp:positionH relativeFrom="margin">
-                  <wp:posOffset>1027957</wp:posOffset>
+                  <wp:posOffset>795729</wp:posOffset>
                 </wp:positionH>
                 <wp:positionV relativeFrom="paragraph">
-                  <wp:posOffset>1033845</wp:posOffset>
+                  <wp:posOffset>1022312</wp:posOffset>
                 </wp:positionV>
-                <wp:extent cx="113599" cy="1365954"/>
-                <wp:effectExtent l="21272" t="16828" r="22543" b="22542"/>
+                <wp:extent cx="126179" cy="1653315"/>
+                <wp:effectExtent l="17462" t="20638" r="25083" b="25082"/>
                 <wp:wrapNone/>
                 <wp:docPr id="153" name="Rectángulo 153"/>
                 <wp:cNvGraphicFramePr/>
@@ -12286,7 +12950,7 @@
                       <wps:spPr>
                         <a:xfrm rot="16200000" flipV="1">
                           <a:off x="0" y="0"/>
-                          <a:ext cx="113599" cy="1365954"/>
+                          <a:ext cx="126179" cy="1653315"/>
                         </a:xfrm>
                         <a:prstGeom prst="rect">
                           <a:avLst/>
@@ -12332,7 +12996,7 @@
           </mc:Choice>
           <mc:Fallback>
             <w:pict>
-              <v:rect w14:anchorId="7D282658" id="Rectángulo 153" o:spid="_x0000_s1026" style="position:absolute;margin-left:80.95pt;margin-top:81.4pt;width:8.95pt;height:107.55pt;rotation:90;flip:y;z-index:251749376;visibility:visible;mso-wrap-style:square;mso-width-percent:0;mso-height-percent:0;mso-wrap-distance-left:9pt;mso-wrap-distance-top:0;mso-wrap-distance-right:9pt;mso-wrap-distance-bottom:0;mso-position-horizontal:absolute;mso-position-horizontal-relative:margin;mso-position-vertical:absolute;mso-position-vertical-relative:text;mso-width-percent:0;mso-height-percent:0;mso-width-relative:margin;mso-height-relative:margin;v-text-anchor:middle" o:gfxdata="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" filled="f" strokecolor="red" strokeweight="2.25pt">
+              <v:rect w14:anchorId="6DAF7211" id="Rectángulo 153" o:spid="_x0000_s1026" style="position:absolute;margin-left:62.65pt;margin-top:80.5pt;width:9.95pt;height:130.2pt;rotation:90;flip:y;z-index:251749376;visibility:visible;mso-wrap-style:square;mso-width-percent:0;mso-height-percent:0;mso-wrap-distance-left:9pt;mso-wrap-distance-top:0;mso-wrap-distance-right:9pt;mso-wrap-distance-bottom:0;mso-position-horizontal:absolute;mso-position-horizontal-relative:margin;mso-position-vertical:absolute;mso-position-vertical-relative:text;mso-width-percent:0;mso-height-percent:0;mso-width-relative:margin;mso-height-relative:margin;v-text-anchor:middle" o:gfxdata="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" filled="f" strokecolor="red" strokeweight="2.25pt">
                 <w10:wrap anchorx="margin"/>
               </v:rect>
             </w:pict>
@@ -12346,10 +13010,10 @@
           <w:lang w:val="es-MX" w:eastAsia="es-MX"/>
         </w:rPr>
         <w:drawing>
-          <wp:inline distT="0" distB="0" distL="0" distR="0" wp14:anchorId="29B061E8" wp14:editId="6EA8C6AA">
-            <wp:extent cx="4639015" cy="2116898"/>
-            <wp:effectExtent l="152400" t="152400" r="352425" b="360045"/>
-            <wp:docPr id="151" name="Imagen 151"/>
+          <wp:inline distT="0" distB="0" distL="0" distR="0" wp14:anchorId="793E0CBB" wp14:editId="5C7B6A27">
+            <wp:extent cx="5585012" cy="2194784"/>
+            <wp:effectExtent l="152400" t="152400" r="358775" b="358140"/>
+            <wp:docPr id="124" name="Imagen 124"/>
             <wp:cNvGraphicFramePr>
               <a:graphicFrameLocks xmlns:a="http://schemas.openxmlformats.org/drawingml/2006/main" noChangeAspect="1"/>
             </wp:cNvGraphicFramePr>
@@ -12360,22 +13024,21 @@
                     <pic:cNvPr id="1" name=""/>
                     <pic:cNvPicPr/>
                   </pic:nvPicPr>
-                  <pic:blipFill>
-                    <a:blip r:embed="rId54" cstate="screen">
+                  <pic:blipFill rotWithShape="1">
+                    <a:blip r:embed="rId50" cstate="screen">
                       <a:extLst>
                         <a:ext uri="{28A0092B-C50C-407E-A947-70E740481C1C}">
                           <a14:useLocalDpi xmlns:a14="http://schemas.microsoft.com/office/drawing/2010/main"/>
                         </a:ext>
                       </a:extLst>
                     </a:blip>
-                    <a:stretch>
-                      <a:fillRect/>
-                    </a:stretch>
+                    <a:srcRect b="21829"/>
+                    <a:stretch/>
                   </pic:blipFill>
-                  <pic:spPr>
+                  <pic:spPr bwMode="auto">
                     <a:xfrm>
                       <a:off x="0" y="0"/>
-                      <a:ext cx="4662527" cy="2127627"/>
+                      <a:ext cx="5604056" cy="2202268"/>
                     </a:xfrm>
                     <a:prstGeom prst="rect">
                       <a:avLst/>
@@ -12390,6 +13053,11 @@
                         </a:srgbClr>
                       </a:outerShdw>
                     </a:effectLst>
+                    <a:extLst>
+                      <a:ext uri="{53640926-AAD7-44D8-BBD7-CCE9431645EC}">
+                        <a14:shadowObscured xmlns:a14="http://schemas.microsoft.com/office/drawing/2010/main"/>
+                      </a:ext>
+                    </a:extLst>
                   </pic:spPr>
                 </pic:pic>
               </a:graphicData>
@@ -12425,6 +13093,7 @@
     </w:p>
     <w:p>
       <w:pPr>
+        <w:ind w:left="-284"/>
         <w:rPr>
           <w:rFonts w:ascii="Arial" w:hAnsi="Arial" w:cs="Arial"/>
         </w:rPr>
@@ -12441,10 +13110,10 @@
               <wp:anchor distT="0" distB="0" distL="114300" distR="114300" simplePos="0" relativeHeight="251751424" behindDoc="0" locked="0" layoutInCell="1" allowOverlap="1" wp14:anchorId="3AD39715" wp14:editId="6257E1CF">
                 <wp:simplePos x="0" y="0"/>
                 <wp:positionH relativeFrom="margin">
-                  <wp:posOffset>4016317</wp:posOffset>
+                  <wp:posOffset>4052383</wp:posOffset>
                 </wp:positionH>
                 <wp:positionV relativeFrom="paragraph">
-                  <wp:posOffset>1054100</wp:posOffset>
+                  <wp:posOffset>1109159</wp:posOffset>
                 </wp:positionV>
                 <wp:extent cx="95704" cy="194477"/>
                 <wp:effectExtent l="26670" t="11430" r="26670" b="26670"/>
@@ -12504,7 +13173,7 @@
           </mc:Choice>
           <mc:Fallback>
             <w:pict>
-              <v:rect w14:anchorId="5CB6929B" id="Rectángulo 157" o:spid="_x0000_s1026" style="position:absolute;margin-left:316.25pt;margin-top:83pt;width:7.55pt;height:15.3pt;rotation:90;flip:y;z-index:251751424;visibility:visible;mso-wrap-style:square;mso-width-percent:0;mso-height-percent:0;mso-wrap-distance-left:9pt;mso-wrap-distance-top:0;mso-wrap-distance-right:9pt;mso-wrap-distance-bottom:0;mso-position-horizontal:absolute;mso-position-horizontal-relative:margin;mso-position-vertical:absolute;mso-position-vertical-relative:text;mso-width-percent:0;mso-height-percent:0;mso-width-relative:margin;mso-height-relative:margin;v-text-anchor:middle" o:gfxdata="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" filled="f" strokecolor="red" strokeweight="2.25pt">
+              <v:rect w14:anchorId="1454FD69" id="Rectángulo 157" o:spid="_x0000_s1026" style="position:absolute;margin-left:319.1pt;margin-top:87.35pt;width:7.55pt;height:15.3pt;rotation:90;flip:y;z-index:251751424;visibility:visible;mso-wrap-style:square;mso-width-percent:0;mso-height-percent:0;mso-wrap-distance-left:9pt;mso-wrap-distance-top:0;mso-wrap-distance-right:9pt;mso-wrap-distance-bottom:0;mso-position-horizontal:absolute;mso-position-horizontal-relative:margin;mso-position-vertical:absolute;mso-position-vertical-relative:text;mso-width-percent:0;mso-height-percent:0;mso-width-relative:margin;mso-height-relative:margin;v-text-anchor:middle" o:gfxdata="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" filled="f" strokecolor="red" strokeweight="2.25pt">
                 <w10:wrap anchorx="margin"/>
               </v:rect>
             </w:pict>
@@ -12519,8 +13188,8 @@
         </w:rPr>
         <w:drawing>
           <wp:inline distT="0" distB="0" distL="0" distR="0" wp14:anchorId="5A2EEEB2" wp14:editId="725B397E">
-            <wp:extent cx="5311977" cy="1074657"/>
-            <wp:effectExtent l="152400" t="152400" r="365125" b="354330"/>
+            <wp:extent cx="5584825" cy="1129857"/>
+            <wp:effectExtent l="152400" t="152400" r="358775" b="356235"/>
             <wp:docPr id="75" name="Imagen 75"/>
             <wp:cNvGraphicFramePr>
               <a:graphicFrameLocks xmlns:a="http://schemas.openxmlformats.org/drawingml/2006/main" noChangeAspect="1"/>
@@ -12533,7 +13202,7 @@
                     <pic:cNvPicPr/>
                   </pic:nvPicPr>
                   <pic:blipFill>
-                    <a:blip r:embed="rId55" cstate="screen">
+                    <a:blip r:embed="rId54" cstate="screen">
                       <a:extLst>
                         <a:ext uri="{28A0092B-C50C-407E-A947-70E740481C1C}">
                           <a14:useLocalDpi xmlns:a14="http://schemas.microsoft.com/office/drawing/2010/main"/>
@@ -12547,7 +13216,7 @@
                   <pic:spPr>
                     <a:xfrm>
                       <a:off x="0" y="0"/>
-                      <a:ext cx="5333503" cy="1079012"/>
+                      <a:ext cx="5635019" cy="1140012"/>
                     </a:xfrm>
                     <a:prstGeom prst="rect">
                       <a:avLst/>
@@ -12614,6 +13283,7 @@
     </w:p>
     <w:p>
       <w:pPr>
+        <w:ind w:left="-284"/>
         <w:jc w:val="both"/>
         <w:rPr>
           <w:rFonts w:ascii="Arial" w:hAnsi="Arial" w:cs="Arial"/>
@@ -12631,10 +13301,10 @@
               <wp:anchor distT="0" distB="0" distL="114300" distR="114300" simplePos="0" relativeHeight="251753472" behindDoc="0" locked="0" layoutInCell="1" allowOverlap="1" wp14:anchorId="6B026FCF" wp14:editId="5788516F">
                 <wp:simplePos x="0" y="0"/>
                 <wp:positionH relativeFrom="margin">
-                  <wp:posOffset>4613704</wp:posOffset>
+                  <wp:posOffset>4711887</wp:posOffset>
                 </wp:positionH>
                 <wp:positionV relativeFrom="paragraph">
-                  <wp:posOffset>276860</wp:posOffset>
+                  <wp:posOffset>303119</wp:posOffset>
                 </wp:positionV>
                 <wp:extent cx="95704" cy="194477"/>
                 <wp:effectExtent l="26670" t="11430" r="26670" b="26670"/>
@@ -12694,7 +13364,7 @@
           </mc:Choice>
           <mc:Fallback>
             <w:pict>
-              <v:rect w14:anchorId="2B942477" id="Rectángulo 80" o:spid="_x0000_s1026" style="position:absolute;margin-left:363.3pt;margin-top:21.8pt;width:7.55pt;height:15.3pt;rotation:90;flip:y;z-index:251753472;visibility:visible;mso-wrap-style:square;mso-width-percent:0;mso-height-percent:0;mso-wrap-distance-left:9pt;mso-wrap-distance-top:0;mso-wrap-distance-right:9pt;mso-wrap-distance-bottom:0;mso-position-horizontal:absolute;mso-position-horizontal-relative:margin;mso-position-vertical:absolute;mso-position-vertical-relative:text;mso-width-percent:0;mso-height-percent:0;mso-width-relative:margin;mso-height-relative:margin;v-text-anchor:middle" o:gfxdata="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" filled="f" strokecolor="red" strokeweight="2.25pt">
+              <v:rect w14:anchorId="19EF8321" id="Rectángulo 80" o:spid="_x0000_s1026" style="position:absolute;margin-left:371pt;margin-top:23.85pt;width:7.55pt;height:15.3pt;rotation:90;flip:y;z-index:251753472;visibility:visible;mso-wrap-style:square;mso-width-percent:0;mso-height-percent:0;mso-wrap-distance-left:9pt;mso-wrap-distance-top:0;mso-wrap-distance-right:9pt;mso-wrap-distance-bottom:0;mso-position-horizontal:absolute;mso-position-horizontal-relative:margin;mso-position-vertical:absolute;mso-position-vertical-relative:text;mso-width-percent:0;mso-height-percent:0;mso-width-relative:margin;mso-height-relative:margin;v-text-anchor:middle" o:gfxdata="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" filled="f" strokecolor="red" strokeweight="2.25pt">
                 <w10:wrap anchorx="margin"/>
               </v:rect>
             </w:pict>
@@ -12709,8 +13379,8 @@
         </w:rPr>
         <w:drawing>
           <wp:inline distT="0" distB="0" distL="0" distR="0" wp14:anchorId="34A3DBC5" wp14:editId="7D0DC82F">
-            <wp:extent cx="5311977" cy="318550"/>
-            <wp:effectExtent l="152400" t="152400" r="346075" b="367665"/>
+            <wp:extent cx="5634318" cy="337880"/>
+            <wp:effectExtent l="152400" t="152400" r="367030" b="367030"/>
             <wp:docPr id="79" name="Imagen 79"/>
             <wp:cNvGraphicFramePr>
               <a:graphicFrameLocks xmlns:a="http://schemas.openxmlformats.org/drawingml/2006/main" noChangeAspect="1"/>
@@ -12723,7 +13393,7 @@
                     <pic:cNvPicPr/>
                   </pic:nvPicPr>
                   <pic:blipFill>
-                    <a:blip r:embed="rId56" cstate="screen">
+                    <a:blip r:embed="rId55" cstate="screen">
                       <a:extLst>
                         <a:ext uri="{28A0092B-C50C-407E-A947-70E740481C1C}">
                           <a14:useLocalDpi xmlns:a14="http://schemas.microsoft.com/office/drawing/2010/main"/>
@@ -12737,7 +13407,7 @@
                   <pic:spPr>
                     <a:xfrm>
                       <a:off x="0" y="0"/>
-                      <a:ext cx="5368781" cy="321956"/>
+                      <a:ext cx="5830824" cy="349664"/>
                     </a:xfrm>
                     <a:prstGeom prst="rect">
                       <a:avLst/>
@@ -12786,7 +13456,7 @@
           <w:color w:val="auto"/>
         </w:rPr>
       </w:pPr>
-      <w:bookmarkStart w:id="35" w:name="_Toc155688273"/>
+      <w:bookmarkStart w:id="36" w:name="_Toc170128280"/>
       <w:r>
         <w:rPr>
           <w:rFonts w:cs="Arial"/>
@@ -12796,7 +13466,7 @@
         <w:lastRenderedPageBreak/>
         <w:t>Impresión del código QR</w:t>
       </w:r>
-      <w:bookmarkEnd w:id="35"/>
+      <w:bookmarkEnd w:id="36"/>
     </w:p>
     <w:p>
       <w:pPr>
@@ -12838,7 +13508,7 @@
           <w:sz w:val="24"/>
           <w:szCs w:val="24"/>
         </w:rPr>
-        <w:t>Acceso al Menú de Resguardos:</w:t>
+        <w:t>Inicie sesión como Auxiliar Administrativo.</w:t>
       </w:r>
     </w:p>
     <w:p>
@@ -12856,33 +13526,99 @@
           <w:sz w:val="24"/>
           <w:szCs w:val="24"/>
         </w:rPr>
-        <w:t>Inicie sesión como Auxiliar Administrativo.</w:t>
-      </w:r>
-    </w:p>
-    <w:p>
-      <w:pPr>
-        <w:jc w:val="both"/>
-        <w:rPr>
-          <w:rFonts w:ascii="Arial" w:hAnsi="Arial" w:cs="Arial"/>
-          <w:sz w:val="24"/>
-          <w:szCs w:val="24"/>
-        </w:rPr>
-      </w:pPr>
-      <w:r>
-        <w:rPr>
-          <w:rFonts w:ascii="Arial" w:hAnsi="Arial" w:cs="Arial"/>
-          <w:sz w:val="24"/>
-          <w:szCs w:val="24"/>
-        </w:rPr>
-        <w:t>Presione el botón “Resguardos” en el menú principal.</w:t>
-      </w:r>
-    </w:p>
-    <w:p>
-      <w:pPr>
-        <w:rPr>
-          <w:rFonts w:ascii="Arial" w:hAnsi="Arial" w:cs="Arial"/>
-        </w:rPr>
-      </w:pPr>
+        <w:t>Acceda al Menú de Resguardos.</w:t>
+      </w:r>
+    </w:p>
+    <w:p>
+      <w:pPr>
+        <w:ind w:left="-284"/>
+        <w:rPr>
+          <w:rFonts w:ascii="Arial" w:hAnsi="Arial" w:cs="Arial"/>
+        </w:rPr>
+      </w:pPr>
+      <w:r>
+        <w:rPr>
+          <w:rFonts w:ascii="Arial" w:hAnsi="Arial" w:cs="Arial"/>
+          <w:noProof/>
+          <w:lang w:val="es-MX" w:eastAsia="es-MX"/>
+        </w:rPr>
+        <mc:AlternateContent>
+          <mc:Choice Requires="wps">
+            <w:drawing>
+              <wp:anchor distT="0" distB="0" distL="114300" distR="114300" simplePos="0" relativeHeight="251851776" behindDoc="0" locked="0" layoutInCell="1" allowOverlap="1" wp14:anchorId="1F021550" wp14:editId="2DF85CB4">
+                <wp:simplePos x="0" y="0"/>
+                <wp:positionH relativeFrom="margin">
+                  <wp:posOffset>88265</wp:posOffset>
+                </wp:positionH>
+                <wp:positionV relativeFrom="paragraph">
+                  <wp:posOffset>656590</wp:posOffset>
+                </wp:positionV>
+                <wp:extent cx="1460311" cy="243205"/>
+                <wp:effectExtent l="0" t="0" r="26035" b="23495"/>
+                <wp:wrapNone/>
+                <wp:docPr id="138" name="Rectángulo 138"/>
+                <wp:cNvGraphicFramePr/>
+                <a:graphic xmlns:a="http://schemas.openxmlformats.org/drawingml/2006/main">
+                  <a:graphicData uri="http://schemas.microsoft.com/office/word/2010/wordprocessingShape">
+                    <wps:wsp>
+                      <wps:cNvSpPr/>
+                      <wps:spPr>
+                        <a:xfrm>
+                          <a:off x="0" y="0"/>
+                          <a:ext cx="1460311" cy="243205"/>
+                        </a:xfrm>
+                        <a:prstGeom prst="rect">
+                          <a:avLst/>
+                        </a:prstGeom>
+                        <a:ln>
+                          <a:solidFill>
+                            <a:schemeClr val="bg1"/>
+                          </a:solidFill>
+                        </a:ln>
+                      </wps:spPr>
+                      <wps:style>
+                        <a:lnRef idx="2">
+                          <a:schemeClr val="accent1">
+                            <a:shade val="50000"/>
+                          </a:schemeClr>
+                        </a:lnRef>
+                        <a:fillRef idx="1001">
+                          <a:schemeClr val="lt1"/>
+                        </a:fillRef>
+                        <a:effectRef idx="0">
+                          <a:schemeClr val="accent1"/>
+                        </a:effectRef>
+                        <a:fontRef idx="minor">
+                          <a:schemeClr val="lt1"/>
+                        </a:fontRef>
+                      </wps:style>
+                      <wps:bodyPr rot="0" spcFirstLastPara="0" vertOverflow="overflow" horzOverflow="overflow" vert="horz" wrap="square" lIns="91440" tIns="45720" rIns="91440" bIns="45720" numCol="1" spcCol="0" rtlCol="0" fromWordArt="0" anchor="ctr" anchorCtr="0" forceAA="0" compatLnSpc="1">
+                        <a:prstTxWarp prst="textNoShape">
+                          <a:avLst/>
+                        </a:prstTxWarp>
+                        <a:noAutofit/>
+                      </wps:bodyPr>
+                    </wps:wsp>
+                  </a:graphicData>
+                </a:graphic>
+                <wp14:sizeRelH relativeFrom="margin">
+                  <wp14:pctWidth>0</wp14:pctWidth>
+                </wp14:sizeRelH>
+                <wp14:sizeRelV relativeFrom="margin">
+                  <wp14:pctHeight>0</wp14:pctHeight>
+                </wp14:sizeRelV>
+              </wp:anchor>
+            </w:drawing>
+          </mc:Choice>
+          <mc:Fallback>
+            <w:pict>
+              <v:rect w14:anchorId="5E9B602F" id="Rectángulo 138" o:spid="_x0000_s1026" style="position:absolute;margin-left:6.95pt;margin-top:51.7pt;width:115pt;height:19.15pt;z-index:251851776;visibility:visible;mso-wrap-style:square;mso-width-percent:0;mso-height-percent:0;mso-wrap-distance-left:9pt;mso-wrap-distance-top:0;mso-wrap-distance-right:9pt;mso-wrap-distance-bottom:0;mso-position-horizontal:absolute;mso-position-horizontal-relative:margin;mso-position-vertical:absolute;mso-position-vertical-relative:text;mso-width-percent:0;mso-height-percent:0;mso-width-relative:margin;mso-height-relative:margin;v-text-anchor:middle" o:gfxdata="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" fillcolor="white [3201]" strokecolor="white [3212]" strokeweight="1pt">
+                <w10:wrap anchorx="margin"/>
+              </v:rect>
+            </w:pict>
+          </mc:Fallback>
+        </mc:AlternateContent>
+      </w:r>
       <w:r>
         <w:rPr>
           <w:rFonts w:ascii="Arial" w:hAnsi="Arial" w:cs="Arial"/>
@@ -12895,13 +13631,13 @@
               <wp:anchor distT="0" distB="0" distL="114300" distR="114300" simplePos="0" relativeHeight="251755520" behindDoc="0" locked="0" layoutInCell="1" allowOverlap="1" wp14:anchorId="390747F8" wp14:editId="6760CDCF">
                 <wp:simplePos x="0" y="0"/>
                 <wp:positionH relativeFrom="margin">
-                  <wp:posOffset>1194232</wp:posOffset>
+                  <wp:posOffset>795225</wp:posOffset>
                 </wp:positionH>
                 <wp:positionV relativeFrom="paragraph">
-                  <wp:posOffset>1265063</wp:posOffset>
+                  <wp:posOffset>1022219</wp:posOffset>
                 </wp:positionV>
-                <wp:extent cx="166025" cy="2166508"/>
-                <wp:effectExtent l="28575" t="9525" r="15240" b="15240"/>
+                <wp:extent cx="146125" cy="1688166"/>
+                <wp:effectExtent l="10160" t="27940" r="16510" b="16510"/>
                 <wp:wrapNone/>
                 <wp:docPr id="161" name="Rectángulo 161"/>
                 <wp:cNvGraphicFramePr/>
@@ -12912,7 +13648,7 @@
                       <wps:spPr>
                         <a:xfrm rot="16200000" flipV="1">
                           <a:off x="0" y="0"/>
-                          <a:ext cx="166025" cy="2166508"/>
+                          <a:ext cx="146125" cy="1688166"/>
                         </a:xfrm>
                         <a:prstGeom prst="rect">
                           <a:avLst/>
@@ -12958,7 +13694,7 @@
           </mc:Choice>
           <mc:Fallback>
             <w:pict>
-              <v:rect w14:anchorId="5F7587C7" id="Rectángulo 161" o:spid="_x0000_s1026" style="position:absolute;margin-left:94.05pt;margin-top:99.6pt;width:13.05pt;height:170.6pt;rotation:90;flip:y;z-index:251755520;visibility:visible;mso-wrap-style:square;mso-width-percent:0;mso-height-percent:0;mso-wrap-distance-left:9pt;mso-wrap-distance-top:0;mso-wrap-distance-right:9pt;mso-wrap-distance-bottom:0;mso-position-horizontal:absolute;mso-position-horizontal-relative:margin;mso-position-vertical:absolute;mso-position-vertical-relative:text;mso-width-percent:0;mso-height-percent:0;mso-width-relative:margin;mso-height-relative:margin;v-text-anchor:middle" o:gfxdata="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" filled="f" strokecolor="red" strokeweight="2.25pt">
+              <v:rect w14:anchorId="5A2D184D" id="Rectángulo 161" o:spid="_x0000_s1026" style="position:absolute;margin-left:62.6pt;margin-top:80.5pt;width:11.5pt;height:132.95pt;rotation:90;flip:y;z-index:251755520;visibility:visible;mso-wrap-style:square;mso-width-percent:0;mso-height-percent:0;mso-wrap-distance-left:9pt;mso-wrap-distance-top:0;mso-wrap-distance-right:9pt;mso-wrap-distance-bottom:0;mso-position-horizontal:absolute;mso-position-horizontal-relative:margin;mso-position-vertical:absolute;mso-position-vertical-relative:text;mso-width-percent:0;mso-height-percent:0;mso-width-relative:margin;mso-height-relative:margin;v-text-anchor:middle" o:gfxdata="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" filled="f" strokecolor="red" strokeweight="2.25pt">
                 <w10:wrap anchorx="margin"/>
               </v:rect>
             </w:pict>
@@ -12972,10 +13708,10 @@
           <w:lang w:val="es-MX" w:eastAsia="es-MX"/>
         </w:rPr>
         <w:drawing>
-          <wp:inline distT="0" distB="0" distL="0" distR="0" wp14:anchorId="07C45A71" wp14:editId="12CE452B">
-            <wp:extent cx="5253836" cy="2667936"/>
-            <wp:effectExtent l="152400" t="152400" r="366395" b="361315"/>
-            <wp:docPr id="160" name="Imagen 160"/>
+          <wp:inline distT="0" distB="0" distL="0" distR="0" wp14:anchorId="2F3E2729" wp14:editId="7E712921">
+            <wp:extent cx="5585012" cy="2194784"/>
+            <wp:effectExtent l="152400" t="152400" r="358775" b="358140"/>
+            <wp:docPr id="125" name="Imagen 125"/>
             <wp:cNvGraphicFramePr>
               <a:graphicFrameLocks xmlns:a="http://schemas.openxmlformats.org/drawingml/2006/main" noChangeAspect="1"/>
             </wp:cNvGraphicFramePr>
@@ -12986,22 +13722,21 @@
                     <pic:cNvPr id="1" name=""/>
                     <pic:cNvPicPr/>
                   </pic:nvPicPr>
-                  <pic:blipFill>
-                    <a:blip r:embed="rId57" cstate="email">
+                  <pic:blipFill rotWithShape="1">
+                    <a:blip r:embed="rId50" cstate="screen">
                       <a:extLst>
                         <a:ext uri="{28A0092B-C50C-407E-A947-70E740481C1C}">
                           <a14:useLocalDpi xmlns:a14="http://schemas.microsoft.com/office/drawing/2010/main"/>
                         </a:ext>
                       </a:extLst>
                     </a:blip>
-                    <a:stretch>
-                      <a:fillRect/>
-                    </a:stretch>
+                    <a:srcRect b="21829"/>
+                    <a:stretch/>
                   </pic:blipFill>
-                  <pic:spPr>
+                  <pic:spPr bwMode="auto">
                     <a:xfrm>
                       <a:off x="0" y="0"/>
-                      <a:ext cx="5263886" cy="2673040"/>
+                      <a:ext cx="5604056" cy="2202268"/>
                     </a:xfrm>
                     <a:prstGeom prst="rect">
                       <a:avLst/>
@@ -13016,6 +13751,11 @@
                         </a:srgbClr>
                       </a:outerShdw>
                     </a:effectLst>
+                    <a:extLst>
+                      <a:ext uri="{53640926-AAD7-44D8-BBD7-CCE9431645EC}">
+                        <a14:shadowObscured xmlns:a14="http://schemas.microsoft.com/office/drawing/2010/main"/>
+                      </a:ext>
+                    </a:extLst>
                   </pic:spPr>
                 </pic:pic>
               </a:graphicData>
@@ -13043,15 +13783,25 @@
     </w:p>
     <w:p>
       <w:pPr>
-        <w:rPr>
-          <w:rFonts w:ascii="Arial" w:hAnsi="Arial" w:cs="Arial"/>
-          <w:sz w:val="24"/>
-          <w:szCs w:val="24"/>
-        </w:rPr>
-      </w:pPr>
-    </w:p>
-    <w:p>
-      <w:pPr>
+        <w:jc w:val="both"/>
+        <w:rPr>
+          <w:rFonts w:ascii="Arial" w:hAnsi="Arial" w:cs="Arial"/>
+          <w:sz w:val="24"/>
+          <w:szCs w:val="24"/>
+        </w:rPr>
+      </w:pPr>
+      <w:r>
+        <w:rPr>
+          <w:rFonts w:ascii="Arial" w:hAnsi="Arial" w:cs="Arial"/>
+          <w:sz w:val="24"/>
+          <w:szCs w:val="24"/>
+        </w:rPr>
+        <w:t>En la pantalla del Listado de Resguardos, localice el resguardo correspondiente.</w:t>
+      </w:r>
+    </w:p>
+    <w:p>
+      <w:pPr>
+        <w:jc w:val="both"/>
         <w:rPr>
           <w:rFonts w:ascii="Arial" w:hAnsi="Arial" w:cs="Arial"/>
           <w:sz w:val="24"/>
@@ -13070,13 +13820,13 @@
               <wp:anchor distT="0" distB="0" distL="114300" distR="114300" simplePos="0" relativeHeight="251811840" behindDoc="0" locked="0" layoutInCell="1" allowOverlap="1" wp14:anchorId="688CB27A" wp14:editId="78A7EBDA">
                 <wp:simplePos x="0" y="0"/>
                 <wp:positionH relativeFrom="margin">
-                  <wp:posOffset>450321</wp:posOffset>
+                  <wp:posOffset>589541</wp:posOffset>
                 </wp:positionH>
                 <wp:positionV relativeFrom="paragraph">
-                  <wp:posOffset>286067</wp:posOffset>
+                  <wp:posOffset>401991</wp:posOffset>
                 </wp:positionV>
-                <wp:extent cx="232516" cy="1156335"/>
-                <wp:effectExtent l="14287" t="23813" r="10478" b="10477"/>
+                <wp:extent cx="187886" cy="1268879"/>
+                <wp:effectExtent l="11748" t="26352" r="14922" b="14923"/>
                 <wp:wrapNone/>
                 <wp:docPr id="64" name="Rectángulo 64"/>
                 <wp:cNvGraphicFramePr/>
@@ -13087,7 +13837,7 @@
                       <wps:spPr>
                         <a:xfrm rot="16200000" flipV="1">
                           <a:off x="0" y="0"/>
-                          <a:ext cx="232516" cy="1156335"/>
+                          <a:ext cx="187886" cy="1268879"/>
                         </a:xfrm>
                         <a:prstGeom prst="rect">
                           <a:avLst/>
@@ -13133,7 +13883,7 @@
           </mc:Choice>
           <mc:Fallback>
             <w:pict>
-              <v:rect w14:anchorId="0851C6B4" id="Rectángulo 64" o:spid="_x0000_s1026" style="position:absolute;margin-left:35.45pt;margin-top:22.5pt;width:18.3pt;height:91.05pt;rotation:90;flip:y;z-index:251811840;visibility:visible;mso-wrap-style:square;mso-width-percent:0;mso-height-percent:0;mso-wrap-distance-left:9pt;mso-wrap-distance-top:0;mso-wrap-distance-right:9pt;mso-wrap-distance-bottom:0;mso-position-horizontal:absolute;mso-position-horizontal-relative:margin;mso-position-vertical:absolute;mso-position-vertical-relative:text;mso-width-percent:0;mso-height-percent:0;mso-width-relative:margin;mso-height-relative:margin;v-text-anchor:middle" o:gfxdata="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" filled="f" strokecolor="red" strokeweight="2.25pt">
+              <v:rect w14:anchorId="5F5B0F68" id="Rectángulo 64" o:spid="_x0000_s1026" style="position:absolute;margin-left:46.4pt;margin-top:31.65pt;width:14.8pt;height:99.9pt;rotation:90;flip:y;z-index:251811840;visibility:visible;mso-wrap-style:square;mso-width-percent:0;mso-height-percent:0;mso-wrap-distance-left:9pt;mso-wrap-distance-top:0;mso-wrap-distance-right:9pt;mso-wrap-distance-bottom:0;mso-position-horizontal:absolute;mso-position-horizontal-relative:margin;mso-position-vertical:absolute;mso-position-vertical-relative:text;mso-width-percent:0;mso-height-percent:0;mso-width-relative:margin;mso-height-relative:margin;v-text-anchor:middle" o:gfxdata="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" filled="f" strokecolor="red" strokeweight="2.25pt">
                 <w10:wrap anchorx="margin"/>
               </v:rect>
             </w:pict>
@@ -13146,28 +13896,12 @@
           <w:sz w:val="24"/>
           <w:szCs w:val="24"/>
         </w:rPr>
-        <w:t>En la pantalla del Listado de Resguardos, localice el resguardo correspondiente.</w:t>
-      </w:r>
-    </w:p>
-    <w:p>
-      <w:pPr>
-        <w:rPr>
-          <w:rFonts w:ascii="Arial" w:hAnsi="Arial" w:cs="Arial"/>
-          <w:sz w:val="24"/>
-          <w:szCs w:val="24"/>
-        </w:rPr>
-      </w:pPr>
-      <w:r>
-        <w:rPr>
-          <w:rFonts w:ascii="Arial" w:hAnsi="Arial" w:cs="Arial"/>
-          <w:sz w:val="24"/>
-          <w:szCs w:val="24"/>
-        </w:rPr>
         <w:t>Presione el botón “Detalles” ubicado en el costado derecho del registro del resguardo.</w:t>
       </w:r>
     </w:p>
     <w:p>
       <w:pPr>
+        <w:ind w:left="-284"/>
         <w:rPr>
           <w:rFonts w:ascii="Arial" w:hAnsi="Arial" w:cs="Arial"/>
           <w:sz w:val="24"/>
@@ -13186,13 +13920,13 @@
               <wp:anchor distT="0" distB="0" distL="114300" distR="114300" simplePos="0" relativeHeight="251809792" behindDoc="0" locked="0" layoutInCell="1" allowOverlap="1" wp14:anchorId="10561900" wp14:editId="5209BEBC">
                 <wp:simplePos x="0" y="0"/>
                 <wp:positionH relativeFrom="margin">
-                  <wp:posOffset>4960832</wp:posOffset>
+                  <wp:posOffset>4976681</wp:posOffset>
                 </wp:positionH>
                 <wp:positionV relativeFrom="paragraph">
-                  <wp:posOffset>956944</wp:posOffset>
+                  <wp:posOffset>1134278</wp:posOffset>
                 </wp:positionV>
-                <wp:extent cx="231987" cy="352213"/>
-                <wp:effectExtent l="16193" t="21907" r="13017" b="13018"/>
+                <wp:extent cx="150589" cy="295330"/>
+                <wp:effectExtent l="22860" t="15240" r="24765" b="24765"/>
                 <wp:wrapNone/>
                 <wp:docPr id="63" name="Rectángulo 63"/>
                 <wp:cNvGraphicFramePr/>
@@ -13203,7 +13937,7 @@
                       <wps:spPr>
                         <a:xfrm rot="16200000" flipV="1">
                           <a:off x="0" y="0"/>
-                          <a:ext cx="231987" cy="352213"/>
+                          <a:ext cx="150589" cy="295330"/>
                         </a:xfrm>
                         <a:prstGeom prst="rect">
                           <a:avLst/>
@@ -13249,7 +13983,7 @@
           </mc:Choice>
           <mc:Fallback>
             <w:pict>
-              <v:rect w14:anchorId="0BCE3310" id="Rectángulo 63" o:spid="_x0000_s1026" style="position:absolute;margin-left:390.6pt;margin-top:75.35pt;width:18.25pt;height:27.75pt;rotation:90;flip:y;z-index:251809792;visibility:visible;mso-wrap-style:square;mso-width-percent:0;mso-height-percent:0;mso-wrap-distance-left:9pt;mso-wrap-distance-top:0;mso-wrap-distance-right:9pt;mso-wrap-distance-bottom:0;mso-position-horizontal:absolute;mso-position-horizontal-relative:margin;mso-position-vertical:absolute;mso-position-vertical-relative:text;mso-width-percent:0;mso-height-percent:0;mso-width-relative:margin;mso-height-relative:margin;v-text-anchor:middle" o:gfxdata="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" filled="f" strokecolor="red" strokeweight="2.25pt">
+              <v:rect w14:anchorId="5384C415" id="Rectángulo 63" o:spid="_x0000_s1026" style="position:absolute;margin-left:391.85pt;margin-top:89.3pt;width:11.85pt;height:23.25pt;rotation:90;flip:y;z-index:251809792;visibility:visible;mso-wrap-style:square;mso-width-percent:0;mso-height-percent:0;mso-wrap-distance-left:9pt;mso-wrap-distance-top:0;mso-wrap-distance-right:9pt;mso-wrap-distance-bottom:0;mso-position-horizontal:absolute;mso-position-horizontal-relative:margin;mso-position-vertical:absolute;mso-position-vertical-relative:text;mso-width-percent:0;mso-height-percent:0;mso-width-relative:margin;mso-height-relative:margin;v-text-anchor:middle" o:gfxdata="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" filled="f" strokecolor="red" strokeweight="2.25pt">
                 <w10:wrap anchorx="margin"/>
               </v:rect>
             </w:pict>
@@ -13267,7 +14001,7 @@
         <w:drawing>
           <wp:inline distT="0" distB="0" distL="0" distR="0" wp14:anchorId="31EB477D" wp14:editId="2A225A08">
             <wp:extent cx="5612130" cy="1224915"/>
-            <wp:effectExtent l="0" t="0" r="7620" b="0"/>
+            <wp:effectExtent l="152400" t="152400" r="369570" b="356235"/>
             <wp:docPr id="62" name="Imagen 62"/>
             <wp:cNvGraphicFramePr>
               <a:graphicFrameLocks xmlns:a="http://schemas.openxmlformats.org/drawingml/2006/main" noChangeAspect="1"/>
@@ -13280,7 +14014,13 @@
                     <pic:cNvPicPr/>
                   </pic:nvPicPr>
                   <pic:blipFill>
-                    <a:blip r:embed="rId58"/>
+                    <a:blip r:embed="rId56" cstate="screen">
+                      <a:extLst>
+                        <a:ext uri="{28A0092B-C50C-407E-A947-70E740481C1C}">
+                          <a14:useLocalDpi xmlns:a14="http://schemas.microsoft.com/office/drawing/2010/main"/>
+                        </a:ext>
+                      </a:extLst>
+                    </a:blip>
                     <a:stretch>
                       <a:fillRect/>
                     </a:stretch>
@@ -13293,6 +14033,16 @@
                     <a:prstGeom prst="rect">
                       <a:avLst/>
                     </a:prstGeom>
+                    <a:ln>
+                      <a:noFill/>
+                    </a:ln>
+                    <a:effectLst>
+                      <a:outerShdw blurRad="292100" dist="139700" dir="2700000" algn="tl" rotWithShape="0">
+                        <a:srgbClr val="333333">
+                          <a:alpha val="65000"/>
+                        </a:srgbClr>
+                      </a:outerShdw>
+                    </a:effectLst>
                   </pic:spPr>
                 </pic:pic>
               </a:graphicData>
@@ -13326,6 +14076,25 @@
           <w:szCs w:val="24"/>
         </w:rPr>
       </w:pPr>
+    </w:p>
+    <w:p>
+      <w:pPr>
+        <w:rPr>
+          <w:rFonts w:ascii="Arial" w:hAnsi="Arial" w:cs="Arial"/>
+          <w:sz w:val="24"/>
+          <w:szCs w:val="24"/>
+        </w:rPr>
+      </w:pPr>
+    </w:p>
+    <w:p>
+      <w:pPr>
+        <w:jc w:val="both"/>
+        <w:rPr>
+          <w:rFonts w:ascii="Arial" w:hAnsi="Arial" w:cs="Arial"/>
+          <w:sz w:val="24"/>
+          <w:szCs w:val="24"/>
+        </w:rPr>
+      </w:pPr>
       <w:r>
         <w:rPr>
           <w:rFonts w:ascii="Arial" w:hAnsi="Arial" w:cs="Arial"/>
@@ -13338,84 +14107,7 @@
     </w:p>
     <w:p>
       <w:pPr>
-        <w:rPr>
-          <w:rFonts w:ascii="Arial" w:hAnsi="Arial" w:cs="Arial"/>
-          <w:sz w:val="24"/>
-          <w:szCs w:val="24"/>
-        </w:rPr>
-      </w:pPr>
-    </w:p>
-    <w:p>
-      <w:pPr>
-        <w:rPr>
-          <w:rFonts w:ascii="Arial" w:hAnsi="Arial" w:cs="Arial"/>
-          <w:sz w:val="24"/>
-          <w:szCs w:val="24"/>
-        </w:rPr>
-      </w:pPr>
-      <w:r>
-        <w:rPr>
-          <w:rFonts w:ascii="Arial" w:hAnsi="Arial" w:cs="Arial"/>
-          <w:sz w:val="24"/>
-          <w:szCs w:val="24"/>
-        </w:rPr>
-        <w:t>Se abrirá una nueva pantalla con los detalles generales del resguardo.</w:t>
-      </w:r>
-    </w:p>
-    <w:p>
-      <w:pPr>
-        <w:rPr>
-          <w:rFonts w:ascii="Arial" w:hAnsi="Arial" w:cs="Arial"/>
-          <w:sz w:val="24"/>
-          <w:szCs w:val="24"/>
-        </w:rPr>
-      </w:pPr>
-      <w:r>
-        <w:rPr>
-          <w:rFonts w:ascii="Arial" w:hAnsi="Arial" w:cs="Arial"/>
-          <w:sz w:val="24"/>
-          <w:szCs w:val="24"/>
-        </w:rPr>
-        <w:t>Desplácese al campo número 2 en la sección de Datos Generales del Resguardo.</w:t>
-      </w:r>
-    </w:p>
-    <w:p>
-      <w:pPr>
-        <w:rPr>
-          <w:rFonts w:ascii="Arial" w:hAnsi="Arial" w:cs="Arial"/>
-          <w:sz w:val="24"/>
-          <w:szCs w:val="24"/>
-        </w:rPr>
-      </w:pPr>
-    </w:p>
-    <w:p>
-      <w:pPr>
-        <w:rPr>
-          <w:rFonts w:ascii="Arial" w:hAnsi="Arial" w:cs="Arial"/>
-          <w:sz w:val="24"/>
-          <w:szCs w:val="24"/>
-        </w:rPr>
-      </w:pPr>
-      <w:r>
-        <w:rPr>
-          <w:rFonts w:ascii="Arial" w:hAnsi="Arial" w:cs="Arial"/>
-          <w:sz w:val="24"/>
-          <w:szCs w:val="24"/>
-        </w:rPr>
-        <w:t>Desplazamiento al Botón de Impresión del QR:</w:t>
-      </w:r>
-    </w:p>
-    <w:p>
-      <w:pPr>
-        <w:rPr>
-          <w:rFonts w:ascii="Arial" w:hAnsi="Arial" w:cs="Arial"/>
-          <w:sz w:val="24"/>
-          <w:szCs w:val="24"/>
-        </w:rPr>
-      </w:pPr>
-    </w:p>
-    <w:p>
-      <w:pPr>
+        <w:jc w:val="both"/>
         <w:rPr>
           <w:rFonts w:ascii="Arial" w:hAnsi="Arial" w:cs="Arial"/>
           <w:sz w:val="24"/>
@@ -13434,13 +14126,13 @@
               <wp:anchor distT="0" distB="0" distL="114300" distR="114300" simplePos="0" relativeHeight="251815936" behindDoc="0" locked="0" layoutInCell="1" allowOverlap="1" wp14:anchorId="351A5354" wp14:editId="4DFB9316">
                 <wp:simplePos x="0" y="0"/>
                 <wp:positionH relativeFrom="margin">
-                  <wp:posOffset>2608050</wp:posOffset>
+                  <wp:posOffset>2726568</wp:posOffset>
                 </wp:positionH>
                 <wp:positionV relativeFrom="paragraph">
-                  <wp:posOffset>141710</wp:posOffset>
+                  <wp:posOffset>811802</wp:posOffset>
                 </wp:positionV>
-                <wp:extent cx="408305" cy="5562812"/>
-                <wp:effectExtent l="13653" t="24447" r="24447" b="24448"/>
+                <wp:extent cx="115554" cy="5543699"/>
+                <wp:effectExtent l="9843" t="28257" r="28257" b="28258"/>
                 <wp:wrapNone/>
                 <wp:docPr id="109" name="Rectángulo 109"/>
                 <wp:cNvGraphicFramePr/>
@@ -13451,7 +14143,7 @@
                       <wps:spPr>
                         <a:xfrm rot="16200000" flipV="1">
                           <a:off x="0" y="0"/>
-                          <a:ext cx="408305" cy="5562812"/>
+                          <a:ext cx="115554" cy="5543699"/>
                         </a:xfrm>
                         <a:prstGeom prst="rect">
                           <a:avLst/>
@@ -13497,7 +14189,7 @@
           </mc:Choice>
           <mc:Fallback>
             <w:pict>
-              <v:rect w14:anchorId="0B566CEB" id="Rectángulo 109" o:spid="_x0000_s1026" style="position:absolute;margin-left:205.35pt;margin-top:11.15pt;width:32.15pt;height:438pt;rotation:90;flip:y;z-index:251815936;visibility:visible;mso-wrap-style:square;mso-width-percent:0;mso-height-percent:0;mso-wrap-distance-left:9pt;mso-wrap-distance-top:0;mso-wrap-distance-right:9pt;mso-wrap-distance-bottom:0;mso-position-horizontal:absolute;mso-position-horizontal-relative:margin;mso-position-vertical:absolute;mso-position-vertical-relative:text;mso-width-percent:0;mso-height-percent:0;mso-width-relative:margin;mso-height-relative:margin;v-text-anchor:middle" o:gfxdata="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" filled="f" strokecolor="red" strokeweight="2.25pt">
+              <v:rect w14:anchorId="2542D3AF" id="Rectángulo 109" o:spid="_x0000_s1026" style="position:absolute;margin-left:214.7pt;margin-top:63.9pt;width:9.1pt;height:436.5pt;rotation:90;flip:y;z-index:251815936;visibility:visible;mso-wrap-style:square;mso-width-percent:0;mso-height-percent:0;mso-wrap-distance-left:9pt;mso-wrap-distance-top:0;mso-wrap-distance-right:9pt;mso-wrap-distance-bottom:0;mso-position-horizontal:absolute;mso-position-horizontal-relative:margin;mso-position-vertical:absolute;mso-position-vertical-relative:text;mso-width-percent:0;mso-height-percent:0;mso-width-relative:margin;mso-height-relative:margin;v-text-anchor:middle" o:gfxdata="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" filled="f" strokecolor="red" strokeweight="2.25pt">
                 <w10:wrap anchorx="margin"/>
               </v:rect>
             </w:pict>
@@ -13516,10 +14208,10 @@
               <wp:anchor distT="0" distB="0" distL="114300" distR="114300" simplePos="0" relativeHeight="251757568" behindDoc="0" locked="0" layoutInCell="1" allowOverlap="1" wp14:anchorId="583EB065" wp14:editId="7801ECE7">
                 <wp:simplePos x="0" y="0"/>
                 <wp:positionH relativeFrom="margin">
-                  <wp:posOffset>4910032</wp:posOffset>
+                  <wp:posOffset>2662667</wp:posOffset>
                 </wp:positionH>
                 <wp:positionV relativeFrom="paragraph">
-                  <wp:posOffset>278130</wp:posOffset>
+                  <wp:posOffset>605790</wp:posOffset>
                 </wp:positionV>
                 <wp:extent cx="308610" cy="343323"/>
                 <wp:effectExtent l="20955" t="17145" r="17145" b="17145"/>
@@ -13579,7 +14271,7 @@
           </mc:Choice>
           <mc:Fallback>
             <w:pict>
-              <v:rect w14:anchorId="047744CC" id="Rectángulo 166" o:spid="_x0000_s1026" style="position:absolute;margin-left:386.6pt;margin-top:21.9pt;width:24.3pt;height:27.05pt;rotation:90;flip:y;z-index:251757568;visibility:visible;mso-wrap-style:square;mso-width-percent:0;mso-height-percent:0;mso-wrap-distance-left:9pt;mso-wrap-distance-top:0;mso-wrap-distance-right:9pt;mso-wrap-distance-bottom:0;mso-position-horizontal:absolute;mso-position-horizontal-relative:margin;mso-position-vertical:absolute;mso-position-vertical-relative:text;mso-width-percent:0;mso-height-percent:0;mso-width-relative:margin;mso-height-relative:margin;v-text-anchor:middle" o:gfxdata="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" filled="f" strokecolor="red" strokeweight="2.25pt">
+              <v:rect w14:anchorId="1B929BCF" id="Rectángulo 166" o:spid="_x0000_s1026" style="position:absolute;margin-left:209.65pt;margin-top:47.7pt;width:24.3pt;height:27.05pt;rotation:90;flip:y;z-index:251757568;visibility:visible;mso-wrap-style:square;mso-width-percent:0;mso-height-percent:0;mso-wrap-distance-left:9pt;mso-wrap-distance-top:0;mso-wrap-distance-right:9pt;mso-wrap-distance-bottom:0;mso-position-horizontal:absolute;mso-position-horizontal-relative:margin;mso-position-vertical:absolute;mso-position-vertical-relative:text;mso-width-percent:0;mso-height-percent:0;mso-width-relative:margin;mso-height-relative:margin;v-text-anchor:middle" o:gfxdata="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" filled="f" strokecolor="red" strokeweight="2.25pt">
                 <w10:wrap anchorx="margin"/>
               </v:rect>
             </w:pict>
@@ -13589,10 +14281,111 @@
       <w:r>
         <w:rPr>
           <w:rFonts w:ascii="Arial" w:hAnsi="Arial" w:cs="Arial"/>
-          <w:sz w:val="24"/>
-          <w:szCs w:val="24"/>
-        </w:rPr>
-        <w:t>Use la barra de desplazamiento (</w:t>
+          <w:noProof/>
+          <w:lang w:val="es-MX" w:eastAsia="es-MX"/>
+        </w:rPr>
+        <w:drawing>
+          <wp:anchor distT="0" distB="0" distL="114300" distR="114300" simplePos="0" relativeHeight="251756544" behindDoc="0" locked="0" layoutInCell="1" allowOverlap="1" wp14:anchorId="08D9D78A" wp14:editId="282E89DF">
+            <wp:simplePos x="0" y="0"/>
+            <wp:positionH relativeFrom="margin">
+              <wp:align>center</wp:align>
+            </wp:positionH>
+            <wp:positionV relativeFrom="paragraph">
+              <wp:posOffset>612701</wp:posOffset>
+            </wp:positionV>
+            <wp:extent cx="386080" cy="314960"/>
+            <wp:effectExtent l="0" t="0" r="0" b="8890"/>
+            <wp:wrapNone/>
+            <wp:docPr id="164" name="Imagen 164"/>
+            <wp:cNvGraphicFramePr>
+              <a:graphicFrameLocks xmlns:a="http://schemas.openxmlformats.org/drawingml/2006/main" noChangeAspect="1"/>
+            </wp:cNvGraphicFramePr>
+            <a:graphic xmlns:a="http://schemas.openxmlformats.org/drawingml/2006/main">
+              <a:graphicData uri="http://schemas.openxmlformats.org/drawingml/2006/picture">
+                <pic:pic xmlns:pic="http://schemas.openxmlformats.org/drawingml/2006/picture">
+                  <pic:nvPicPr>
+                    <pic:cNvPr id="1" name=""/>
+                    <pic:cNvPicPr/>
+                  </pic:nvPicPr>
+                  <pic:blipFill rotWithShape="1">
+                    <a:blip r:embed="rId57">
+                      <a:extLst>
+                        <a:ext uri="{28A0092B-C50C-407E-A947-70E740481C1C}">
+                          <a14:useLocalDpi xmlns:a14="http://schemas.microsoft.com/office/drawing/2010/main" val="0"/>
+                        </a:ext>
+                      </a:extLst>
+                    </a:blip>
+                    <a:srcRect l="22858" t="11068" r="28888" b="26454"/>
+                    <a:stretch/>
+                  </pic:blipFill>
+                  <pic:spPr bwMode="auto">
+                    <a:xfrm>
+                      <a:off x="0" y="0"/>
+                      <a:ext cx="386080" cy="314960"/>
+                    </a:xfrm>
+                    <a:prstGeom prst="rect">
+                      <a:avLst/>
+                    </a:prstGeom>
+                    <a:ln>
+                      <a:noFill/>
+                    </a:ln>
+                    <a:extLst>
+                      <a:ext uri="{53640926-AAD7-44D8-BBD7-CCE9431645EC}">
+                        <a14:shadowObscured xmlns:a14="http://schemas.microsoft.com/office/drawing/2010/main"/>
+                      </a:ext>
+                    </a:extLst>
+                  </pic:spPr>
+                </pic:pic>
+              </a:graphicData>
+            </a:graphic>
+            <wp14:sizeRelH relativeFrom="margin">
+              <wp14:pctWidth>0</wp14:pctWidth>
+            </wp14:sizeRelH>
+            <wp14:sizeRelV relativeFrom="margin">
+              <wp14:pctHeight>0</wp14:pctHeight>
+            </wp14:sizeRelV>
+          </wp:anchor>
+        </w:drawing>
+      </w:r>
+      <w:r>
+        <w:rPr>
+          <w:rFonts w:ascii="Arial" w:hAnsi="Arial" w:cs="Arial"/>
+          <w:sz w:val="24"/>
+          <w:szCs w:val="24"/>
+        </w:rPr>
+        <w:t>Se abrirá una nueva pantalla con los d</w:t>
+      </w:r>
+      <w:r>
+        <w:rPr>
+          <w:rFonts w:ascii="Arial" w:hAnsi="Arial" w:cs="Arial"/>
+          <w:sz w:val="24"/>
+          <w:szCs w:val="24"/>
+        </w:rPr>
+        <w:t>etalles generales del resguardo, d</w:t>
+      </w:r>
+      <w:r>
+        <w:rPr>
+          <w:rFonts w:ascii="Arial" w:hAnsi="Arial" w:cs="Arial"/>
+          <w:sz w:val="24"/>
+          <w:szCs w:val="24"/>
+        </w:rPr>
+        <w:t>esplácese al campo número 2 en la sección d</w:t>
+      </w:r>
+      <w:r>
+        <w:rPr>
+          <w:rFonts w:ascii="Arial" w:hAnsi="Arial" w:cs="Arial"/>
+          <w:sz w:val="24"/>
+          <w:szCs w:val="24"/>
+        </w:rPr>
+        <w:t>e Datos Generales del Resguardo y utilice</w:t>
+      </w:r>
+      <w:r>
+        <w:rPr>
+          <w:rFonts w:ascii="Arial" w:hAnsi="Arial" w:cs="Arial"/>
+          <w:sz w:val="24"/>
+          <w:szCs w:val="24"/>
+        </w:rPr>
+        <w:t xml:space="preserve"> la barra de desplazamiento (</w:t>
       </w:r>
       <w:proofErr w:type="spellStart"/>
       <w:r>
@@ -13610,11 +14403,38 @@
           <w:sz w:val="24"/>
           <w:szCs w:val="24"/>
         </w:rPr>
-        <w:t>) para moverse hasta el final de la página.</w:t>
-      </w:r>
-    </w:p>
-    <w:p>
-      <w:pPr>
+        <w:t>) para move</w:t>
+      </w:r>
+      <w:r>
+        <w:rPr>
+          <w:rFonts w:ascii="Arial" w:hAnsi="Arial" w:cs="Arial"/>
+          <w:sz w:val="24"/>
+          <w:szCs w:val="24"/>
+        </w:rPr>
+        <w:t>rse hasta el final de la página</w:t>
+      </w:r>
+      <w:r>
+        <w:rPr>
+          <w:rFonts w:ascii="Arial" w:hAnsi="Arial" w:cs="Arial"/>
+          <w:sz w:val="24"/>
+          <w:szCs w:val="24"/>
+        </w:rPr>
+        <w:t>, encontrará el botón de impresión del código QR.</w:t>
+      </w:r>
+    </w:p>
+    <w:p>
+      <w:pPr>
+        <w:jc w:val="both"/>
+        <w:rPr>
+          <w:rFonts w:ascii="Arial" w:hAnsi="Arial" w:cs="Arial"/>
+          <w:sz w:val="24"/>
+          <w:szCs w:val="24"/>
+        </w:rPr>
+      </w:pPr>
+    </w:p>
+    <w:p>
+      <w:pPr>
+        <w:ind w:left="-284"/>
         <w:rPr>
           <w:rFonts w:ascii="Arial" w:hAnsi="Arial" w:cs="Arial"/>
           <w:sz w:val="24"/>
@@ -13633,10 +14453,10 @@
               <wp:anchor distT="0" distB="0" distL="114300" distR="114300" simplePos="0" relativeHeight="251813888" behindDoc="0" locked="0" layoutInCell="1" allowOverlap="1" wp14:anchorId="1DB1B590" wp14:editId="458F282F">
                 <wp:simplePos x="0" y="0"/>
                 <wp:positionH relativeFrom="margin">
-                  <wp:posOffset>429154</wp:posOffset>
+                  <wp:align>left</wp:align>
                 </wp:positionH>
                 <wp:positionV relativeFrom="paragraph">
-                  <wp:posOffset>251777</wp:posOffset>
+                  <wp:posOffset>153688</wp:posOffset>
                 </wp:positionV>
                 <wp:extent cx="308610" cy="1058546"/>
                 <wp:effectExtent l="25082" t="13018" r="21273" b="21272"/>
@@ -13696,7 +14516,7 @@
           </mc:Choice>
           <mc:Fallback>
             <w:pict>
-              <v:rect w14:anchorId="6C63E6C4" id="Rectángulo 102" o:spid="_x0000_s1026" style="position:absolute;margin-left:33.8pt;margin-top:19.8pt;width:24.3pt;height:83.35pt;rotation:90;flip:y;z-index:251813888;visibility:visible;mso-wrap-style:square;mso-width-percent:0;mso-height-percent:0;mso-wrap-distance-left:9pt;mso-wrap-distance-top:0;mso-wrap-distance-right:9pt;mso-wrap-distance-bottom:0;mso-position-horizontal:absolute;mso-position-horizontal-relative:margin;mso-position-vertical:absolute;mso-position-vertical-relative:text;mso-width-percent:0;mso-height-percent:0;mso-width-relative:margin;mso-height-relative:margin;v-text-anchor:middle" o:gfxdata="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" filled="f" strokecolor="red" strokeweight="2.25pt">
+              <v:rect w14:anchorId="5DD21D63" id="Rectángulo 102" o:spid="_x0000_s1026" style="position:absolute;margin-left:0;margin-top:12.1pt;width:24.3pt;height:83.35pt;rotation:90;flip:y;z-index:251813888;visibility:visible;mso-wrap-style:square;mso-width-percent:0;mso-height-percent:0;mso-wrap-distance-left:9pt;mso-wrap-distance-top:0;mso-wrap-distance-right:9pt;mso-wrap-distance-bottom:0;mso-position-horizontal:left;mso-position-horizontal-relative:margin;mso-position-vertical:absolute;mso-position-vertical-relative:text;mso-width-percent:0;mso-height-percent:0;mso-width-relative:margin;mso-height-relative:margin;v-text-anchor:middle" o:gfxdata="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" filled="f" strokecolor="red" strokeweight="2.25pt">
                 <w10:wrap anchorx="margin"/>
               </v:rect>
             </w:pict>
@@ -13707,92 +14527,6 @@
         <w:rPr>
           <w:rFonts w:ascii="Arial" w:hAnsi="Arial" w:cs="Arial"/>
           <w:noProof/>
-          <w:lang w:val="es-MX" w:eastAsia="es-MX"/>
-        </w:rPr>
-        <w:drawing>
-          <wp:anchor distT="0" distB="0" distL="114300" distR="114300" simplePos="0" relativeHeight="251756544" behindDoc="0" locked="0" layoutInCell="1" allowOverlap="1" wp14:anchorId="08D9D78A" wp14:editId="282E89DF">
-            <wp:simplePos x="0" y="0"/>
-            <wp:positionH relativeFrom="margin">
-              <wp:posOffset>4861772</wp:posOffset>
-            </wp:positionH>
-            <wp:positionV relativeFrom="paragraph">
-              <wp:posOffset>12065</wp:posOffset>
-            </wp:positionV>
-            <wp:extent cx="386080" cy="314960"/>
-            <wp:effectExtent l="0" t="0" r="0" b="8890"/>
-            <wp:wrapNone/>
-            <wp:docPr id="164" name="Imagen 164"/>
-            <wp:cNvGraphicFramePr>
-              <a:graphicFrameLocks xmlns:a="http://schemas.openxmlformats.org/drawingml/2006/main" noChangeAspect="1"/>
-            </wp:cNvGraphicFramePr>
-            <a:graphic xmlns:a="http://schemas.openxmlformats.org/drawingml/2006/main">
-              <a:graphicData uri="http://schemas.openxmlformats.org/drawingml/2006/picture">
-                <pic:pic xmlns:pic="http://schemas.openxmlformats.org/drawingml/2006/picture">
-                  <pic:nvPicPr>
-                    <pic:cNvPr id="1" name=""/>
-                    <pic:cNvPicPr/>
-                  </pic:nvPicPr>
-                  <pic:blipFill rotWithShape="1">
-                    <a:blip r:embed="rId59">
-                      <a:extLst>
-                        <a:ext uri="{28A0092B-C50C-407E-A947-70E740481C1C}">
-                          <a14:useLocalDpi xmlns:a14="http://schemas.microsoft.com/office/drawing/2010/main" val="0"/>
-                        </a:ext>
-                      </a:extLst>
-                    </a:blip>
-                    <a:srcRect l="22858" t="11068" r="28888" b="26454"/>
-                    <a:stretch/>
-                  </pic:blipFill>
-                  <pic:spPr bwMode="auto">
-                    <a:xfrm>
-                      <a:off x="0" y="0"/>
-                      <a:ext cx="386080" cy="314960"/>
-                    </a:xfrm>
-                    <a:prstGeom prst="rect">
-                      <a:avLst/>
-                    </a:prstGeom>
-                    <a:ln>
-                      <a:noFill/>
-                    </a:ln>
-                    <a:extLst>
-                      <a:ext uri="{53640926-AAD7-44D8-BBD7-CCE9431645EC}">
-                        <a14:shadowObscured xmlns:a14="http://schemas.microsoft.com/office/drawing/2010/main"/>
-                      </a:ext>
-                    </a:extLst>
-                  </pic:spPr>
-                </pic:pic>
-              </a:graphicData>
-            </a:graphic>
-            <wp14:sizeRelH relativeFrom="margin">
-              <wp14:pctWidth>0</wp14:pctWidth>
-            </wp14:sizeRelH>
-            <wp14:sizeRelV relativeFrom="margin">
-              <wp14:pctHeight>0</wp14:pctHeight>
-            </wp14:sizeRelV>
-          </wp:anchor>
-        </w:drawing>
-      </w:r>
-      <w:r>
-        <w:rPr>
-          <w:rFonts w:ascii="Arial" w:hAnsi="Arial" w:cs="Arial"/>
-          <w:sz w:val="24"/>
-          <w:szCs w:val="24"/>
-        </w:rPr>
-        <w:t>Al final de la página, encontrará el botón de impresión del código QR.</w:t>
-      </w:r>
-    </w:p>
-    <w:p>
-      <w:pPr>
-        <w:rPr>
-          <w:rFonts w:ascii="Arial" w:hAnsi="Arial" w:cs="Arial"/>
-          <w:sz w:val="24"/>
-          <w:szCs w:val="24"/>
-        </w:rPr>
-      </w:pPr>
-      <w:r>
-        <w:rPr>
-          <w:rFonts w:ascii="Arial" w:hAnsi="Arial" w:cs="Arial"/>
-          <w:noProof/>
           <w:sz w:val="24"/>
           <w:szCs w:val="24"/>
           <w:lang w:val="es-MX" w:eastAsia="es-MX"/>
@@ -13800,7 +14534,7 @@
         <w:drawing>
           <wp:inline distT="0" distB="0" distL="0" distR="0" wp14:anchorId="542DDE6E" wp14:editId="2D36BF90">
             <wp:extent cx="5612130" cy="2602230"/>
-            <wp:effectExtent l="0" t="0" r="7620" b="7620"/>
+            <wp:effectExtent l="152400" t="152400" r="369570" b="369570"/>
             <wp:docPr id="65" name="Imagen 65"/>
             <wp:cNvGraphicFramePr>
               <a:graphicFrameLocks xmlns:a="http://schemas.openxmlformats.org/drawingml/2006/main" noChangeAspect="1"/>
@@ -13813,7 +14547,13 @@
                     <pic:cNvPicPr/>
                   </pic:nvPicPr>
                   <pic:blipFill>
-                    <a:blip r:embed="rId60"/>
+                    <a:blip r:embed="rId58" cstate="screen">
+                      <a:extLst>
+                        <a:ext uri="{28A0092B-C50C-407E-A947-70E740481C1C}">
+                          <a14:useLocalDpi xmlns:a14="http://schemas.microsoft.com/office/drawing/2010/main"/>
+                        </a:ext>
+                      </a:extLst>
+                    </a:blip>
                     <a:stretch>
                       <a:fillRect/>
                     </a:stretch>
@@ -13826,6 +14566,16 @@
                     <a:prstGeom prst="rect">
                       <a:avLst/>
                     </a:prstGeom>
+                    <a:ln>
+                      <a:noFill/>
+                    </a:ln>
+                    <a:effectLst>
+                      <a:outerShdw blurRad="292100" dist="139700" dir="2700000" algn="tl" rotWithShape="0">
+                        <a:srgbClr val="333333">
+                          <a:alpha val="65000"/>
+                        </a:srgbClr>
+                      </a:outerShdw>
+                    </a:effectLst>
                   </pic:spPr>
                 </pic:pic>
               </a:graphicData>
@@ -13843,6 +14593,14 @@
           <w:szCs w:val="24"/>
         </w:rPr>
       </w:pPr>
+      <w:r>
+        <w:rPr>
+          <w:rFonts w:ascii="Arial" w:hAnsi="Arial" w:cs="Arial"/>
+          <w:sz w:val="24"/>
+          <w:szCs w:val="24"/>
+        </w:rPr>
+        <w:t>Impresión del Código QR:</w:t>
+      </w:r>
     </w:p>
     <w:p>
       <w:pPr>
@@ -13859,71 +14617,40 @@
           <w:sz w:val="24"/>
           <w:szCs w:val="24"/>
         </w:rPr>
-        <w:t>Impresión del Código QR:</w:t>
-      </w:r>
-    </w:p>
-    <w:p>
-      <w:pPr>
-        <w:jc w:val="both"/>
-        <w:rPr>
-          <w:rFonts w:ascii="Arial" w:hAnsi="Arial" w:cs="Arial"/>
-          <w:sz w:val="24"/>
-          <w:szCs w:val="24"/>
-        </w:rPr>
-      </w:pPr>
-    </w:p>
-    <w:p>
-      <w:pPr>
-        <w:jc w:val="both"/>
-        <w:rPr>
-          <w:rFonts w:ascii="Arial" w:hAnsi="Arial" w:cs="Arial"/>
-          <w:sz w:val="24"/>
-          <w:szCs w:val="24"/>
-        </w:rPr>
-      </w:pPr>
-      <w:r>
-        <w:rPr>
-          <w:rFonts w:ascii="Arial" w:hAnsi="Arial" w:cs="Arial"/>
-          <w:sz w:val="24"/>
-          <w:szCs w:val="24"/>
-        </w:rPr>
-        <w:t>Presione el botón de impresión del código QR.</w:t>
-      </w:r>
-    </w:p>
-    <w:p>
-      <w:pPr>
-        <w:jc w:val="both"/>
-        <w:rPr>
-          <w:rFonts w:ascii="Arial" w:hAnsi="Arial" w:cs="Arial"/>
-          <w:sz w:val="24"/>
-          <w:szCs w:val="24"/>
-        </w:rPr>
-      </w:pPr>
-      <w:r>
-        <w:rPr>
-          <w:rFonts w:ascii="Arial" w:hAnsi="Arial" w:cs="Arial"/>
-          <w:sz w:val="24"/>
-          <w:szCs w:val="24"/>
-        </w:rPr>
-        <w:t>La etiqueta con el código QR se visualizará en pantalla, lista para ser impresa.</w:t>
-      </w:r>
-    </w:p>
-    <w:p>
-      <w:pPr>
-        <w:rPr>
-          <w:rFonts w:ascii="Arial" w:hAnsi="Arial" w:cs="Arial"/>
-          <w:sz w:val="24"/>
-          <w:szCs w:val="24"/>
-        </w:rPr>
-      </w:pPr>
-    </w:p>
-    <w:p>
-      <w:pPr>
-        <w:jc w:val="center"/>
-        <w:rPr>
-          <w:rFonts w:ascii="Arial" w:hAnsi="Arial" w:cs="Arial"/>
-        </w:rPr>
-      </w:pPr>
+        <w:t>Presione el b</w:t>
+      </w:r>
+      <w:r>
+        <w:rPr>
+          <w:rFonts w:ascii="Arial" w:hAnsi="Arial" w:cs="Arial"/>
+          <w:sz w:val="24"/>
+          <w:szCs w:val="24"/>
+        </w:rPr>
+        <w:t>otón de impresión del código QR, se mostrará l</w:t>
+      </w:r>
+      <w:r>
+        <w:rPr>
+          <w:rFonts w:ascii="Arial" w:hAnsi="Arial" w:cs="Arial"/>
+          <w:sz w:val="24"/>
+          <w:szCs w:val="24"/>
+        </w:rPr>
+        <w:t xml:space="preserve">a etiqueta con el código QR, </w:t>
+      </w:r>
+      <w:r>
+        <w:rPr>
+          <w:rFonts w:ascii="Arial" w:hAnsi="Arial" w:cs="Arial"/>
+          <w:sz w:val="24"/>
+          <w:szCs w:val="24"/>
+        </w:rPr>
+        <w:t>pulse imprimir</w:t>
+      </w:r>
+      <w:r>
+        <w:rPr>
+          <w:rFonts w:ascii="Arial" w:hAnsi="Arial" w:cs="Arial"/>
+          <w:sz w:val="24"/>
+          <w:szCs w:val="24"/>
+        </w:rPr>
+        <w:t>.</w:t>
+      </w:r>
     </w:p>
     <w:p>
       <w:pPr>
@@ -13938,20 +14665,19 @@
           <w:noProof/>
           <w:lang w:val="es-MX" w:eastAsia="es-MX"/>
         </w:rPr>
-        <w:lastRenderedPageBreak/>
         <mc:AlternateContent>
           <mc:Choice Requires="wps">
             <w:drawing>
               <wp:anchor distT="0" distB="0" distL="114300" distR="114300" simplePos="0" relativeHeight="251761664" behindDoc="0" locked="0" layoutInCell="1" allowOverlap="1" wp14:anchorId="46A2A16F" wp14:editId="68180BF8">
                 <wp:simplePos x="0" y="0"/>
                 <wp:positionH relativeFrom="margin">
-                  <wp:posOffset>3703147</wp:posOffset>
+                  <wp:posOffset>3696427</wp:posOffset>
                 </wp:positionH>
                 <wp:positionV relativeFrom="paragraph">
-                  <wp:posOffset>699654</wp:posOffset>
+                  <wp:posOffset>736655</wp:posOffset>
                 </wp:positionV>
-                <wp:extent cx="186450" cy="375559"/>
-                <wp:effectExtent l="19685" t="18415" r="24130" b="24130"/>
+                <wp:extent cx="166371" cy="303045"/>
+                <wp:effectExtent l="26987" t="11113" r="13018" b="13017"/>
                 <wp:wrapNone/>
                 <wp:docPr id="167" name="Rectángulo 167"/>
                 <wp:cNvGraphicFramePr/>
@@ -13962,7 +14688,7 @@
                       <wps:spPr>
                         <a:xfrm rot="16200000" flipV="1">
                           <a:off x="0" y="0"/>
-                          <a:ext cx="186450" cy="375559"/>
+                          <a:ext cx="166371" cy="303045"/>
                         </a:xfrm>
                         <a:prstGeom prst="rect">
                           <a:avLst/>
@@ -14008,7 +14734,7 @@
           </mc:Choice>
           <mc:Fallback>
             <w:pict>
-              <v:rect w14:anchorId="241A67C9" id="Rectángulo 167" o:spid="_x0000_s1026" style="position:absolute;margin-left:291.6pt;margin-top:55.1pt;width:14.7pt;height:29.55pt;rotation:90;flip:y;z-index:251761664;visibility:visible;mso-wrap-style:square;mso-width-percent:0;mso-height-percent:0;mso-wrap-distance-left:9pt;mso-wrap-distance-top:0;mso-wrap-distance-right:9pt;mso-wrap-distance-bottom:0;mso-position-horizontal:absolute;mso-position-horizontal-relative:margin;mso-position-vertical:absolute;mso-position-vertical-relative:text;mso-width-percent:0;mso-height-percent:0;mso-width-relative:margin;mso-height-relative:margin;v-text-anchor:middle" o:gfxdata="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" filled="f" strokecolor="red" strokeweight="2.25pt">
+              <v:rect w14:anchorId="4C0A0723" id="Rectángulo 167" o:spid="_x0000_s1026" style="position:absolute;margin-left:291.05pt;margin-top:58pt;width:13.1pt;height:23.85pt;rotation:90;flip:y;z-index:251761664;visibility:visible;mso-wrap-style:square;mso-width-percent:0;mso-height-percent:0;mso-wrap-distance-left:9pt;mso-wrap-distance-top:0;mso-wrap-distance-right:9pt;mso-wrap-distance-bottom:0;mso-position-horizontal:absolute;mso-position-horizontal-relative:margin;mso-position-vertical:absolute;mso-position-vertical-relative:text;mso-width-percent:0;mso-height-percent:0;mso-width-relative:margin;mso-height-relative:margin;v-text-anchor:middle" o:gfxdata="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" filled="f" strokecolor="red" strokeweight="2.25pt">
                 <w10:wrap anchorx="margin"/>
               </v:rect>
             </w:pict>
@@ -14037,7 +14763,7 @@
                     <pic:cNvPicPr/>
                   </pic:nvPicPr>
                   <pic:blipFill rotWithShape="1">
-                    <a:blip r:embed="rId61" cstate="screen">
+                    <a:blip r:embed="rId59" cstate="screen">
                       <a:extLst>
                         <a:ext uri="{28A0092B-C50C-407E-A947-70E740481C1C}">
                           <a14:useLocalDpi xmlns:a14="http://schemas.microsoft.com/office/drawing/2010/main"/>
@@ -14122,13 +14848,14 @@
           <w:color w:val="auto"/>
         </w:rPr>
       </w:pPr>
-      <w:bookmarkStart w:id="36" w:name="_Toc155688274"/>
+      <w:bookmarkStart w:id="37" w:name="_Toc170128281"/>
       <w:r>
         <w:rPr>
           <w:rFonts w:cs="Arial"/>
           <w:b w:val="0"/>
           <w:color w:val="auto"/>
         </w:rPr>
+        <w:lastRenderedPageBreak/>
         <w:t>Agenda y re-</w:t>
       </w:r>
       <w:r>
@@ -14139,73 +14866,7 @@
         </w:rPr>
         <w:t>agenda de la visita para colocar el código QR</w:t>
       </w:r>
-      <w:bookmarkEnd w:id="36"/>
-    </w:p>
-    <w:p>
-      <w:pPr>
-        <w:rPr>
-          <w:rFonts w:ascii="Arial" w:hAnsi="Arial" w:cs="Arial"/>
-        </w:rPr>
-      </w:pPr>
-    </w:p>
-    <w:p>
-      <w:pPr>
-        <w:rPr>
-          <w:rFonts w:ascii="Arial" w:hAnsi="Arial" w:cs="Arial"/>
-          <w:sz w:val="24"/>
-          <w:szCs w:val="24"/>
-        </w:rPr>
-      </w:pPr>
-      <w:r>
-        <w:rPr>
-          <w:rFonts w:ascii="Arial" w:hAnsi="Arial" w:cs="Arial"/>
-          <w:sz w:val="24"/>
-          <w:szCs w:val="24"/>
-        </w:rPr>
-        <w:t>Acceso al Calendario:</w:t>
-      </w:r>
-    </w:p>
-    <w:p>
-      <w:pPr>
-        <w:rPr>
-          <w:rFonts w:ascii="Arial" w:hAnsi="Arial" w:cs="Arial"/>
-          <w:sz w:val="24"/>
-          <w:szCs w:val="24"/>
-        </w:rPr>
-      </w:pPr>
-    </w:p>
-    <w:p>
-      <w:pPr>
-        <w:rPr>
-          <w:rFonts w:ascii="Arial" w:hAnsi="Arial" w:cs="Arial"/>
-          <w:sz w:val="24"/>
-          <w:szCs w:val="24"/>
-        </w:rPr>
-      </w:pPr>
-      <w:r>
-        <w:rPr>
-          <w:rFonts w:ascii="Arial" w:hAnsi="Arial" w:cs="Arial"/>
-          <w:sz w:val="24"/>
-          <w:szCs w:val="24"/>
-        </w:rPr>
-        <w:t>Inicie sesión en el sis</w:t>
-      </w:r>
-      <w:r>
-        <w:rPr>
-          <w:rFonts w:ascii="Arial" w:hAnsi="Arial" w:cs="Arial"/>
-          <w:sz w:val="24"/>
-          <w:szCs w:val="24"/>
-        </w:rPr>
-        <w:t xml:space="preserve">tema y acceda al menú principal, Resguardos  </w:t>
-      </w:r>
-      <w:r>
-        <w:rPr>
-          <w:rFonts w:ascii="Arial" w:hAnsi="Arial" w:cs="Arial"/>
-          <w:sz w:val="24"/>
-          <w:szCs w:val="24"/>
-        </w:rPr>
-        <w:t>Presione el botón “Calendario” para abrir la vista del calendario de visitas</w:t>
-      </w:r>
+      <w:bookmarkEnd w:id="37"/>
     </w:p>
     <w:p>
       <w:pPr>
@@ -14221,6 +14882,22 @@
           <w:rFonts w:ascii="Arial" w:hAnsi="Arial" w:cs="Arial"/>
           <w:sz w:val="24"/>
           <w:szCs w:val="24"/>
+        </w:rPr>
+      </w:pPr>
+      <w:r>
+        <w:rPr>
+          <w:rFonts w:ascii="Arial" w:hAnsi="Arial" w:cs="Arial"/>
+          <w:sz w:val="24"/>
+          <w:szCs w:val="24"/>
+        </w:rPr>
+        <w:t>Acceda al Menú de Resguardos.</w:t>
+      </w:r>
+    </w:p>
+    <w:p>
+      <w:pPr>
+        <w:ind w:left="-284"/>
+        <w:rPr>
+          <w:rFonts w:ascii="Arial" w:hAnsi="Arial" w:cs="Arial"/>
         </w:rPr>
       </w:pPr>
       <w:r>
@@ -14232,18 +14909,101 @@
         <mc:AlternateContent>
           <mc:Choice Requires="wps">
             <w:drawing>
-              <wp:anchor distT="0" distB="0" distL="114300" distR="114300" simplePos="0" relativeHeight="251763712" behindDoc="0" locked="0" layoutInCell="1" allowOverlap="1" wp14:anchorId="309A39B1" wp14:editId="27A3FB84">
+              <wp:anchor distT="0" distB="0" distL="114300" distR="114300" simplePos="0" relativeHeight="251853824" behindDoc="0" locked="0" layoutInCell="1" allowOverlap="1" wp14:anchorId="1F021550" wp14:editId="2DF85CB4">
                 <wp:simplePos x="0" y="0"/>
                 <wp:positionH relativeFrom="margin">
-                  <wp:posOffset>4908866</wp:posOffset>
+                  <wp:posOffset>123825</wp:posOffset>
                 </wp:positionH>
                 <wp:positionV relativeFrom="paragraph">
-                  <wp:posOffset>1238416</wp:posOffset>
+                  <wp:posOffset>644525</wp:posOffset>
                 </wp:positionV>
-                <wp:extent cx="130637" cy="186690"/>
-                <wp:effectExtent l="9843" t="28257" r="13017" b="13018"/>
+                <wp:extent cx="1460311" cy="243205"/>
+                <wp:effectExtent l="0" t="0" r="26035" b="23495"/>
                 <wp:wrapNone/>
-                <wp:docPr id="86" name="Rectángulo 86"/>
+                <wp:docPr id="139" name="Rectángulo 139"/>
+                <wp:cNvGraphicFramePr/>
+                <a:graphic xmlns:a="http://schemas.openxmlformats.org/drawingml/2006/main">
+                  <a:graphicData uri="http://schemas.microsoft.com/office/word/2010/wordprocessingShape">
+                    <wps:wsp>
+                      <wps:cNvSpPr/>
+                      <wps:spPr>
+                        <a:xfrm>
+                          <a:off x="0" y="0"/>
+                          <a:ext cx="1460311" cy="243205"/>
+                        </a:xfrm>
+                        <a:prstGeom prst="rect">
+                          <a:avLst/>
+                        </a:prstGeom>
+                        <a:ln>
+                          <a:solidFill>
+                            <a:schemeClr val="bg1"/>
+                          </a:solidFill>
+                        </a:ln>
+                      </wps:spPr>
+                      <wps:style>
+                        <a:lnRef idx="2">
+                          <a:schemeClr val="accent1">
+                            <a:shade val="50000"/>
+                          </a:schemeClr>
+                        </a:lnRef>
+                        <a:fillRef idx="1001">
+                          <a:schemeClr val="lt1"/>
+                        </a:fillRef>
+                        <a:effectRef idx="0">
+                          <a:schemeClr val="accent1"/>
+                        </a:effectRef>
+                        <a:fontRef idx="minor">
+                          <a:schemeClr val="lt1"/>
+                        </a:fontRef>
+                      </wps:style>
+                      <wps:bodyPr rot="0" spcFirstLastPara="0" vertOverflow="overflow" horzOverflow="overflow" vert="horz" wrap="square" lIns="91440" tIns="45720" rIns="91440" bIns="45720" numCol="1" spcCol="0" rtlCol="0" fromWordArt="0" anchor="ctr" anchorCtr="0" forceAA="0" compatLnSpc="1">
+                        <a:prstTxWarp prst="textNoShape">
+                          <a:avLst/>
+                        </a:prstTxWarp>
+                        <a:noAutofit/>
+                      </wps:bodyPr>
+                    </wps:wsp>
+                  </a:graphicData>
+                </a:graphic>
+                <wp14:sizeRelH relativeFrom="margin">
+                  <wp14:pctWidth>0</wp14:pctWidth>
+                </wp14:sizeRelH>
+                <wp14:sizeRelV relativeFrom="margin">
+                  <wp14:pctHeight>0</wp14:pctHeight>
+                </wp14:sizeRelV>
+              </wp:anchor>
+            </w:drawing>
+          </mc:Choice>
+          <mc:Fallback>
+            <w:pict>
+              <v:rect w14:anchorId="30E8C991" id="Rectángulo 139" o:spid="_x0000_s1026" style="position:absolute;margin-left:9.75pt;margin-top:50.75pt;width:115pt;height:19.15pt;z-index:251853824;visibility:visible;mso-wrap-style:square;mso-width-percent:0;mso-height-percent:0;mso-wrap-distance-left:9pt;mso-wrap-distance-top:0;mso-wrap-distance-right:9pt;mso-wrap-distance-bottom:0;mso-position-horizontal:absolute;mso-position-horizontal-relative:margin;mso-position-vertical:absolute;mso-position-vertical-relative:text;mso-width-percent:0;mso-height-percent:0;mso-width-relative:margin;mso-height-relative:margin;v-text-anchor:middle" o:gfxdata="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" fillcolor="white [3201]" strokecolor="white [3212]" strokeweight="1pt">
+                <w10:wrap anchorx="margin"/>
+              </v:rect>
+            </w:pict>
+          </mc:Fallback>
+        </mc:AlternateContent>
+      </w:r>
+      <w:r>
+        <w:rPr>
+          <w:rFonts w:ascii="Arial" w:hAnsi="Arial" w:cs="Arial"/>
+          <w:noProof/>
+          <w:lang w:val="es-MX" w:eastAsia="es-MX"/>
+        </w:rPr>
+        <mc:AlternateContent>
+          <mc:Choice Requires="wps">
+            <w:drawing>
+              <wp:anchor distT="0" distB="0" distL="114300" distR="114300" simplePos="0" relativeHeight="251836416" behindDoc="0" locked="0" layoutInCell="1" allowOverlap="1" wp14:anchorId="57A4D9F1" wp14:editId="6A49D1EF">
+                <wp:simplePos x="0" y="0"/>
+                <wp:positionH relativeFrom="margin">
+                  <wp:posOffset>795225</wp:posOffset>
+                </wp:positionH>
+                <wp:positionV relativeFrom="paragraph">
+                  <wp:posOffset>1022219</wp:posOffset>
+                </wp:positionV>
+                <wp:extent cx="146125" cy="1688166"/>
+                <wp:effectExtent l="10160" t="27940" r="16510" b="16510"/>
+                <wp:wrapNone/>
+                <wp:docPr id="126" name="Rectángulo 126"/>
                 <wp:cNvGraphicFramePr/>
                 <a:graphic xmlns:a="http://schemas.openxmlformats.org/drawingml/2006/main">
                   <a:graphicData uri="http://schemas.microsoft.com/office/word/2010/wordprocessingShape">
@@ -14252,7 +15012,7 @@
                       <wps:spPr>
                         <a:xfrm rot="16200000" flipV="1">
                           <a:off x="0" y="0"/>
-                          <a:ext cx="130637" cy="186690"/>
+                          <a:ext cx="146125" cy="1688166"/>
                         </a:xfrm>
                         <a:prstGeom prst="rect">
                           <a:avLst/>
@@ -14298,7 +15058,196 @@
           </mc:Choice>
           <mc:Fallback>
             <w:pict>
-              <v:rect w14:anchorId="19AA0B75" id="Rectángulo 86" o:spid="_x0000_s1026" style="position:absolute;margin-left:386.5pt;margin-top:97.5pt;width:10.3pt;height:14.7pt;rotation:90;flip:y;z-index:251763712;visibility:visible;mso-wrap-style:square;mso-width-percent:0;mso-height-percent:0;mso-wrap-distance-left:9pt;mso-wrap-distance-top:0;mso-wrap-distance-right:9pt;mso-wrap-distance-bottom:0;mso-position-horizontal:absolute;mso-position-horizontal-relative:margin;mso-position-vertical:absolute;mso-position-vertical-relative:text;mso-width-percent:0;mso-height-percent:0;mso-width-relative:margin;mso-height-relative:margin;v-text-anchor:middle" o:gfxdata="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" filled="f" strokecolor="red" strokeweight="2.25pt">
+              <v:rect w14:anchorId="25BEE801" id="Rectángulo 126" o:spid="_x0000_s1026" style="position:absolute;margin-left:62.6pt;margin-top:80.5pt;width:11.5pt;height:132.95pt;rotation:90;flip:y;z-index:251836416;visibility:visible;mso-wrap-style:square;mso-width-percent:0;mso-height-percent:0;mso-wrap-distance-left:9pt;mso-wrap-distance-top:0;mso-wrap-distance-right:9pt;mso-wrap-distance-bottom:0;mso-position-horizontal:absolute;mso-position-horizontal-relative:margin;mso-position-vertical:absolute;mso-position-vertical-relative:text;mso-width-percent:0;mso-height-percent:0;mso-width-relative:margin;mso-height-relative:margin;v-text-anchor:middle" o:gfxdata="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" filled="f" strokecolor="red" strokeweight="2.25pt">
+                <w10:wrap anchorx="margin"/>
+              </v:rect>
+            </w:pict>
+          </mc:Fallback>
+        </mc:AlternateContent>
+      </w:r>
+      <w:r>
+        <w:rPr>
+          <w:rFonts w:ascii="Arial" w:hAnsi="Arial" w:cs="Arial"/>
+          <w:noProof/>
+          <w:lang w:val="es-MX" w:eastAsia="es-MX"/>
+        </w:rPr>
+        <w:drawing>
+          <wp:inline distT="0" distB="0" distL="0" distR="0" wp14:anchorId="2D07A06E" wp14:editId="18A2774D">
+            <wp:extent cx="5585012" cy="2194784"/>
+            <wp:effectExtent l="152400" t="152400" r="358775" b="358140"/>
+            <wp:docPr id="127" name="Imagen 127"/>
+            <wp:cNvGraphicFramePr>
+              <a:graphicFrameLocks xmlns:a="http://schemas.openxmlformats.org/drawingml/2006/main" noChangeAspect="1"/>
+            </wp:cNvGraphicFramePr>
+            <a:graphic xmlns:a="http://schemas.openxmlformats.org/drawingml/2006/main">
+              <a:graphicData uri="http://schemas.openxmlformats.org/drawingml/2006/picture">
+                <pic:pic xmlns:pic="http://schemas.openxmlformats.org/drawingml/2006/picture">
+                  <pic:nvPicPr>
+                    <pic:cNvPr id="1" name=""/>
+                    <pic:cNvPicPr/>
+                  </pic:nvPicPr>
+                  <pic:blipFill rotWithShape="1">
+                    <a:blip r:embed="rId50" cstate="screen">
+                      <a:extLst>
+                        <a:ext uri="{28A0092B-C50C-407E-A947-70E740481C1C}">
+                          <a14:useLocalDpi xmlns:a14="http://schemas.microsoft.com/office/drawing/2010/main"/>
+                        </a:ext>
+                      </a:extLst>
+                    </a:blip>
+                    <a:srcRect b="21829"/>
+                    <a:stretch/>
+                  </pic:blipFill>
+                  <pic:spPr bwMode="auto">
+                    <a:xfrm>
+                      <a:off x="0" y="0"/>
+                      <a:ext cx="5604056" cy="2202268"/>
+                    </a:xfrm>
+                    <a:prstGeom prst="rect">
+                      <a:avLst/>
+                    </a:prstGeom>
+                    <a:ln>
+                      <a:noFill/>
+                    </a:ln>
+                    <a:effectLst>
+                      <a:outerShdw blurRad="292100" dist="139700" dir="2700000" algn="tl" rotWithShape="0">
+                        <a:srgbClr val="333333">
+                          <a:alpha val="65000"/>
+                        </a:srgbClr>
+                      </a:outerShdw>
+                    </a:effectLst>
+                    <a:extLst>
+                      <a:ext uri="{53640926-AAD7-44D8-BBD7-CCE9431645EC}">
+                        <a14:shadowObscured xmlns:a14="http://schemas.microsoft.com/office/drawing/2010/main"/>
+                      </a:ext>
+                    </a:extLst>
+                  </pic:spPr>
+                </pic:pic>
+              </a:graphicData>
+            </a:graphic>
+          </wp:inline>
+        </w:drawing>
+      </w:r>
+    </w:p>
+    <w:p>
+      <w:pPr>
+        <w:rPr>
+          <w:rFonts w:ascii="Arial" w:hAnsi="Arial" w:cs="Arial"/>
+          <w:sz w:val="24"/>
+          <w:szCs w:val="24"/>
+        </w:rPr>
+      </w:pPr>
+      <w:r>
+        <w:rPr>
+          <w:rFonts w:ascii="Arial" w:hAnsi="Arial" w:cs="Arial"/>
+          <w:sz w:val="24"/>
+          <w:szCs w:val="24"/>
+        </w:rPr>
+        <w:t>Acceso al Calendario:</w:t>
+      </w:r>
+    </w:p>
+    <w:p>
+      <w:pPr>
+        <w:rPr>
+          <w:rFonts w:ascii="Arial" w:hAnsi="Arial" w:cs="Arial"/>
+          <w:sz w:val="24"/>
+          <w:szCs w:val="24"/>
+        </w:rPr>
+      </w:pPr>
+      <w:r>
+        <w:rPr>
+          <w:rFonts w:ascii="Arial" w:hAnsi="Arial" w:cs="Arial"/>
+          <w:sz w:val="24"/>
+          <w:szCs w:val="24"/>
+        </w:rPr>
+        <w:t>Presione el botón “Calendario” para abrir la vista del calendario de visitas</w:t>
+      </w:r>
+    </w:p>
+    <w:p>
+      <w:pPr>
+        <w:ind w:left="-284"/>
+        <w:jc w:val="both"/>
+        <w:rPr>
+          <w:rFonts w:ascii="Arial" w:hAnsi="Arial" w:cs="Arial"/>
+          <w:sz w:val="24"/>
+          <w:szCs w:val="24"/>
+        </w:rPr>
+      </w:pPr>
+      <w:r>
+        <w:rPr>
+          <w:rFonts w:ascii="Arial" w:hAnsi="Arial" w:cs="Arial"/>
+          <w:noProof/>
+          <w:lang w:val="es-MX" w:eastAsia="es-MX"/>
+        </w:rPr>
+        <mc:AlternateContent>
+          <mc:Choice Requires="wps">
+            <w:drawing>
+              <wp:anchor distT="0" distB="0" distL="114300" distR="114300" simplePos="0" relativeHeight="251763712" behindDoc="0" locked="0" layoutInCell="1" allowOverlap="1" wp14:anchorId="309A39B1" wp14:editId="27A3FB84">
+                <wp:simplePos x="0" y="0"/>
+                <wp:positionH relativeFrom="margin">
+                  <wp:posOffset>4769168</wp:posOffset>
+                </wp:positionH>
+                <wp:positionV relativeFrom="paragraph">
+                  <wp:posOffset>1267777</wp:posOffset>
+                </wp:positionV>
+                <wp:extent cx="122237" cy="116522"/>
+                <wp:effectExtent l="21907" t="16193" r="14288" b="14287"/>
+                <wp:wrapNone/>
+                <wp:docPr id="86" name="Rectángulo 86"/>
+                <wp:cNvGraphicFramePr/>
+                <a:graphic xmlns:a="http://schemas.openxmlformats.org/drawingml/2006/main">
+                  <a:graphicData uri="http://schemas.microsoft.com/office/word/2010/wordprocessingShape">
+                    <wps:wsp>
+                      <wps:cNvSpPr/>
+                      <wps:spPr>
+                        <a:xfrm rot="16200000" flipV="1">
+                          <a:off x="0" y="0"/>
+                          <a:ext cx="122237" cy="116522"/>
+                        </a:xfrm>
+                        <a:prstGeom prst="rect">
+                          <a:avLst/>
+                        </a:prstGeom>
+                        <a:noFill/>
+                        <a:ln w="28575">
+                          <a:solidFill>
+                            <a:srgbClr val="FF0000"/>
+                          </a:solidFill>
+                        </a:ln>
+                      </wps:spPr>
+                      <wps:style>
+                        <a:lnRef idx="2">
+                          <a:schemeClr val="accent6"/>
+                        </a:lnRef>
+                        <a:fillRef idx="1">
+                          <a:schemeClr val="lt1"/>
+                        </a:fillRef>
+                        <a:effectRef idx="0">
+                          <a:schemeClr val="accent6"/>
+                        </a:effectRef>
+                        <a:fontRef idx="minor">
+                          <a:schemeClr val="dk1"/>
+                        </a:fontRef>
+                      </wps:style>
+                      <wps:bodyPr rot="0" spcFirstLastPara="0" vertOverflow="overflow" horzOverflow="overflow" vert="horz" wrap="square" lIns="91440" tIns="45720" rIns="91440" bIns="45720" numCol="1" spcCol="0" rtlCol="0" fromWordArt="0" anchor="ctr" anchorCtr="0" forceAA="0" compatLnSpc="1">
+                        <a:prstTxWarp prst="textNoShape">
+                          <a:avLst/>
+                        </a:prstTxWarp>
+                        <a:noAutofit/>
+                      </wps:bodyPr>
+                    </wps:wsp>
+                  </a:graphicData>
+                </a:graphic>
+                <wp14:sizeRelH relativeFrom="margin">
+                  <wp14:pctWidth>0</wp14:pctWidth>
+                </wp14:sizeRelH>
+                <wp14:sizeRelV relativeFrom="margin">
+                  <wp14:pctHeight>0</wp14:pctHeight>
+                </wp14:sizeRelV>
+              </wp:anchor>
+            </w:drawing>
+          </mc:Choice>
+          <mc:Fallback>
+            <w:pict>
+              <v:rect w14:anchorId="66CDC55B" id="Rectángulo 86" o:spid="_x0000_s1026" style="position:absolute;margin-left:375.55pt;margin-top:99.8pt;width:9.6pt;height:9.15pt;rotation:90;flip:y;z-index:251763712;visibility:visible;mso-wrap-style:square;mso-width-percent:0;mso-height-percent:0;mso-wrap-distance-left:9pt;mso-wrap-distance-top:0;mso-wrap-distance-right:9pt;mso-wrap-distance-bottom:0;mso-position-horizontal:absolute;mso-position-horizontal-relative:margin;mso-position-vertical:absolute;mso-position-vertical-relative:text;mso-width-percent:0;mso-height-percent:0;mso-width-relative:margin;mso-height-relative:margin;v-text-anchor:middle" o:gfxdata="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" filled="f" strokecolor="red" strokeweight="2.25pt">
                 <w10:wrap anchorx="margin"/>
               </v:rect>
             </w:pict>
@@ -14329,7 +15278,13 @@
                     <pic:cNvPicPr/>
                   </pic:nvPicPr>
                   <pic:blipFill>
-                    <a:blip r:embed="rId62"/>
+                    <a:blip r:embed="rId60" cstate="screen">
+                      <a:extLst>
+                        <a:ext uri="{28A0092B-C50C-407E-A947-70E740481C1C}">
+                          <a14:useLocalDpi xmlns:a14="http://schemas.microsoft.com/office/drawing/2010/main"/>
+                        </a:ext>
+                      </a:extLst>
+                    </a:blip>
                     <a:stretch>
                       <a:fillRect/>
                     </a:stretch>
@@ -14370,6 +15325,62 @@
     </w:p>
     <w:p>
       <w:pPr>
+        <w:jc w:val="center"/>
+        <w:rPr>
+          <w:rFonts w:ascii="Arial" w:hAnsi="Arial" w:cs="Arial"/>
+        </w:rPr>
+      </w:pPr>
+    </w:p>
+    <w:p>
+      <w:pPr>
+        <w:jc w:val="center"/>
+        <w:rPr>
+          <w:rFonts w:ascii="Arial" w:hAnsi="Arial" w:cs="Arial"/>
+        </w:rPr>
+      </w:pPr>
+    </w:p>
+    <w:p>
+      <w:pPr>
+        <w:jc w:val="center"/>
+        <w:rPr>
+          <w:rFonts w:ascii="Arial" w:hAnsi="Arial" w:cs="Arial"/>
+        </w:rPr>
+      </w:pPr>
+    </w:p>
+    <w:p>
+      <w:pPr>
+        <w:jc w:val="center"/>
+        <w:rPr>
+          <w:rFonts w:ascii="Arial" w:hAnsi="Arial" w:cs="Arial"/>
+        </w:rPr>
+      </w:pPr>
+    </w:p>
+    <w:p>
+      <w:pPr>
+        <w:jc w:val="center"/>
+        <w:rPr>
+          <w:rFonts w:ascii="Arial" w:hAnsi="Arial" w:cs="Arial"/>
+        </w:rPr>
+      </w:pPr>
+    </w:p>
+    <w:p>
+      <w:pPr>
+        <w:jc w:val="center"/>
+        <w:rPr>
+          <w:rFonts w:ascii="Arial" w:hAnsi="Arial" w:cs="Arial"/>
+        </w:rPr>
+      </w:pPr>
+    </w:p>
+    <w:p>
+      <w:pPr>
+        <w:jc w:val="center"/>
+        <w:rPr>
+          <w:rFonts w:ascii="Arial" w:hAnsi="Arial" w:cs="Arial"/>
+        </w:rPr>
+      </w:pPr>
+    </w:p>
+    <w:p>
+      <w:pPr>
         <w:jc w:val="both"/>
         <w:rPr>
           <w:rFonts w:ascii="Arial" w:hAnsi="Arial" w:cs="Arial"/>
@@ -14379,6 +15390,7 @@
         <w:rPr>
           <w:rFonts w:ascii="Arial" w:hAnsi="Arial" w:cs="Arial"/>
         </w:rPr>
+        <w:lastRenderedPageBreak/>
         <w:t>Agendar una Nueva Visita:</w:t>
       </w:r>
     </w:p>
@@ -14389,6 +15401,12 @@
           <w:rFonts w:ascii="Arial" w:hAnsi="Arial" w:cs="Arial"/>
         </w:rPr>
       </w:pPr>
+      <w:r>
+        <w:rPr>
+          <w:rFonts w:ascii="Arial" w:hAnsi="Arial" w:cs="Arial"/>
+        </w:rPr>
+        <w:t>En el calendario, seleccione la fecha deseada para la visita.</w:t>
+      </w:r>
     </w:p>
     <w:p>
       <w:pPr>
@@ -14401,96 +15419,12 @@
         <w:rPr>
           <w:rFonts w:ascii="Arial" w:hAnsi="Arial" w:cs="Arial"/>
         </w:rPr>
-        <w:t>En el calendario, seleccione la fecha deseada para la visita.</w:t>
-      </w:r>
-    </w:p>
-    <w:p>
-      <w:pPr>
-        <w:jc w:val="both"/>
-        <w:rPr>
-          <w:rFonts w:ascii="Arial" w:hAnsi="Arial" w:cs="Arial"/>
-        </w:rPr>
-      </w:pPr>
-      <w:r>
-        <w:rPr>
-          <w:rFonts w:ascii="Arial" w:hAnsi="Arial" w:cs="Arial"/>
-        </w:rPr>
         <w:t>Haga clic en la fecha seleccionada para abrir la ventana de nueva agenda.</w:t>
       </w:r>
     </w:p>
     <w:p>
       <w:pPr>
-        <w:jc w:val="both"/>
-        <w:rPr>
-          <w:rFonts w:ascii="Arial" w:hAnsi="Arial" w:cs="Arial"/>
-        </w:rPr>
-      </w:pPr>
-      <w:r>
-        <w:rPr>
-          <w:rFonts w:ascii="Arial" w:hAnsi="Arial" w:cs="Arial"/>
-        </w:rPr>
-        <w:t>Complete el formulario de la cita con los siguientes detalles:</w:t>
-      </w:r>
-    </w:p>
-    <w:p>
-      <w:pPr>
-        <w:jc w:val="both"/>
-        <w:rPr>
-          <w:rFonts w:ascii="Arial" w:hAnsi="Arial" w:cs="Arial"/>
-        </w:rPr>
-      </w:pPr>
-      <w:r>
-        <w:rPr>
-          <w:rFonts w:ascii="Arial" w:hAnsi="Arial" w:cs="Arial"/>
-        </w:rPr>
-        <w:t>Asunto: Ingrese el asunto de la visita.</w:t>
-      </w:r>
-    </w:p>
-    <w:p>
-      <w:pPr>
-        <w:jc w:val="both"/>
-        <w:rPr>
-          <w:rFonts w:ascii="Arial" w:hAnsi="Arial" w:cs="Arial"/>
-        </w:rPr>
-      </w:pPr>
-      <w:r>
-        <w:rPr>
-          <w:rFonts w:ascii="Arial" w:hAnsi="Arial" w:cs="Arial"/>
-        </w:rPr>
-        <w:lastRenderedPageBreak/>
-        <w:t>Día y hora requerida: Seleccione la fecha y hora de la visita.</w:t>
-      </w:r>
-    </w:p>
-    <w:p>
-      <w:pPr>
-        <w:jc w:val="both"/>
-        <w:rPr>
-          <w:rFonts w:ascii="Arial" w:hAnsi="Arial" w:cs="Arial"/>
-        </w:rPr>
-      </w:pPr>
-      <w:r>
-        <w:rPr>
-          <w:rFonts w:ascii="Arial" w:hAnsi="Arial" w:cs="Arial"/>
-        </w:rPr>
-        <w:t>Recordatorio: Marque la casilla de selección para recibir un recordatorio de la cita vía correo electrónico.</w:t>
-      </w:r>
-    </w:p>
-    <w:p>
-      <w:pPr>
-        <w:jc w:val="both"/>
-        <w:rPr>
-          <w:rFonts w:ascii="Arial" w:hAnsi="Arial" w:cs="Arial"/>
-        </w:rPr>
-      </w:pPr>
-      <w:r>
-        <w:rPr>
-          <w:rFonts w:ascii="Arial" w:hAnsi="Arial" w:cs="Arial"/>
-        </w:rPr>
-        <w:t>Presione el botón “Guardar” para confirmar la nueva visita.</w:t>
-      </w:r>
-    </w:p>
-    <w:p>
-      <w:pPr>
+        <w:ind w:left="-284"/>
         <w:jc w:val="both"/>
         <w:rPr>
           <w:rFonts w:ascii="Arial" w:hAnsi="Arial" w:cs="Arial"/>
@@ -14508,10 +15442,10 @@
               <wp:anchor distT="0" distB="0" distL="114300" distR="114300" simplePos="0" relativeHeight="251765760" behindDoc="0" locked="0" layoutInCell="1" allowOverlap="1" wp14:anchorId="527009F5" wp14:editId="2F3ADFE2">
                 <wp:simplePos x="0" y="0"/>
                 <wp:positionH relativeFrom="margin">
-                  <wp:posOffset>2929785</wp:posOffset>
+                  <wp:posOffset>2777384</wp:posOffset>
                 </wp:positionH>
                 <wp:positionV relativeFrom="paragraph">
-                  <wp:posOffset>-1897700</wp:posOffset>
+                  <wp:posOffset>2578629</wp:posOffset>
                 </wp:positionV>
                 <wp:extent cx="137477" cy="5437825"/>
                 <wp:effectExtent l="0" t="2223" r="13018" b="13017"/>
@@ -14571,7 +15505,7 @@
           </mc:Choice>
           <mc:Fallback>
             <w:pict>
-              <v:rect w14:anchorId="5C723FAC" id="Rectángulo 178" o:spid="_x0000_s1026" style="position:absolute;margin-left:230.7pt;margin-top:-149.45pt;width:10.8pt;height:428.2pt;rotation:90;flip:y;z-index:251765760;visibility:visible;mso-wrap-style:square;mso-width-percent:0;mso-height-percent:0;mso-wrap-distance-left:9pt;mso-wrap-distance-top:0;mso-wrap-distance-right:9pt;mso-wrap-distance-bottom:0;mso-position-horizontal:absolute;mso-position-horizontal-relative:margin;mso-position-vertical:absolute;mso-position-vertical-relative:text;mso-width-percent:0;mso-height-percent:0;mso-width-relative:margin;mso-height-relative:margin;v-text-anchor:middle" o:gfxdata="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" filled="f" strokecolor="red" strokeweight="1.5pt">
+              <v:rect w14:anchorId="75051C05" id="Rectángulo 178" o:spid="_x0000_s1026" style="position:absolute;margin-left:218.7pt;margin-top:203.05pt;width:10.8pt;height:428.2pt;rotation:90;flip:y;z-index:251765760;visibility:visible;mso-wrap-style:square;mso-width-percent:0;mso-height-percent:0;mso-wrap-distance-left:9pt;mso-wrap-distance-top:0;mso-wrap-distance-right:9pt;mso-wrap-distance-bottom:0;mso-position-horizontal:absolute;mso-position-horizontal-relative:margin;mso-position-vertical:absolute;mso-position-vertical-relative:text;mso-width-percent:0;mso-height-percent:0;mso-width-relative:margin;mso-height-relative:margin;v-text-anchor:middle" o:gfxdata="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" filled="f" strokecolor="red" strokeweight="1.5pt">
                 <w10:wrap anchorx="margin"/>
               </v:rect>
             </w:pict>
@@ -14587,18 +15521,18 @@
         <mc:AlternateContent>
           <mc:Choice Requires="wps">
             <w:drawing>
-              <wp:anchor distT="0" distB="0" distL="114300" distR="114300" simplePos="0" relativeHeight="251769856" behindDoc="0" locked="0" layoutInCell="1" allowOverlap="1" wp14:anchorId="26FBE8E3" wp14:editId="29222628">
+              <wp:anchor distT="0" distB="0" distL="114300" distR="114300" simplePos="0" relativeHeight="251838464" behindDoc="0" locked="0" layoutInCell="1" allowOverlap="1" wp14:anchorId="1F8CDEA9" wp14:editId="7A46B243">
                 <wp:simplePos x="0" y="0"/>
                 <wp:positionH relativeFrom="margin">
-                  <wp:posOffset>5500715</wp:posOffset>
+                  <wp:posOffset>3131595</wp:posOffset>
                 </wp:positionH>
                 <wp:positionV relativeFrom="paragraph">
-                  <wp:posOffset>1954328</wp:posOffset>
+                  <wp:posOffset>1640279</wp:posOffset>
                 </wp:positionV>
-                <wp:extent cx="123825" cy="248920"/>
-                <wp:effectExtent l="0" t="5397" r="23177" b="23178"/>
+                <wp:extent cx="322581" cy="607134"/>
+                <wp:effectExtent l="0" t="8890" r="11430" b="11430"/>
                 <wp:wrapNone/>
-                <wp:docPr id="182" name="Rectángulo 182"/>
+                <wp:docPr id="129" name="Rectángulo 129"/>
                 <wp:cNvGraphicFramePr/>
                 <a:graphic xmlns:a="http://schemas.openxmlformats.org/drawingml/2006/main">
                   <a:graphicData uri="http://schemas.microsoft.com/office/word/2010/wordprocessingShape">
@@ -14607,7 +15541,7 @@
                       <wps:spPr>
                         <a:xfrm rot="16200000" flipV="1">
                           <a:off x="0" y="0"/>
-                          <a:ext cx="123825" cy="248920"/>
+                          <a:ext cx="322581" cy="607134"/>
                         </a:xfrm>
                         <a:prstGeom prst="rect">
                           <a:avLst/>
@@ -14653,7 +15587,7 @@
           </mc:Choice>
           <mc:Fallback>
             <w:pict>
-              <v:rect w14:anchorId="57AAEAD7" id="Rectángulo 182" o:spid="_x0000_s1026" style="position:absolute;margin-left:433.15pt;margin-top:153.9pt;width:9.75pt;height:19.6pt;rotation:90;flip:y;z-index:251769856;visibility:visible;mso-wrap-style:square;mso-width-percent:0;mso-height-percent:0;mso-wrap-distance-left:9pt;mso-wrap-distance-top:0;mso-wrap-distance-right:9pt;mso-wrap-distance-bottom:0;mso-position-horizontal:absolute;mso-position-horizontal-relative:margin;mso-position-vertical:absolute;mso-position-vertical-relative:text;mso-width-percent:0;mso-height-percent:0;mso-width-relative:margin;mso-height-relative:margin;v-text-anchor:middle" o:gfxdata="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" filled="f" strokecolor="red" strokeweight="1.5pt">
+              <v:rect w14:anchorId="6A82533A" id="Rectángulo 129" o:spid="_x0000_s1026" style="position:absolute;margin-left:246.6pt;margin-top:129.15pt;width:25.4pt;height:47.8pt;rotation:90;flip:y;z-index:251838464;visibility:visible;mso-wrap-style:square;mso-width-percent:0;mso-height-percent:0;mso-wrap-distance-left:9pt;mso-wrap-distance-top:0;mso-wrap-distance-right:9pt;mso-wrap-distance-bottom:0;mso-position-horizontal:absolute;mso-position-horizontal-relative:margin;mso-position-vertical:absolute;mso-position-vertical-relative:text;mso-width-percent:0;mso-height-percent:0;mso-width-relative:margin;mso-height-relative:margin;v-text-anchor:middle" o:gfxdata="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" filled="f" strokecolor="red" strokeweight="1.5pt">
                 <w10:wrap anchorx="margin"/>
               </v:rect>
             </w:pict>
@@ -14664,23 +15598,151 @@
         <w:rPr>
           <w:rFonts w:ascii="Arial" w:hAnsi="Arial" w:cs="Arial"/>
           <w:noProof/>
+          <w:sz w:val="24"/>
+          <w:szCs w:val="24"/>
+          <w:lang w:val="es-MX" w:eastAsia="es-MX"/>
+        </w:rPr>
+        <w:drawing>
+          <wp:inline distT="0" distB="0" distL="0" distR="0" wp14:anchorId="7AC8F591" wp14:editId="0A81C7CC">
+            <wp:extent cx="5612130" cy="2597785"/>
+            <wp:effectExtent l="152400" t="152400" r="369570" b="354965"/>
+            <wp:docPr id="128" name="Imagen 128"/>
+            <wp:cNvGraphicFramePr>
+              <a:graphicFrameLocks xmlns:a="http://schemas.openxmlformats.org/drawingml/2006/main" noChangeAspect="1"/>
+            </wp:cNvGraphicFramePr>
+            <a:graphic xmlns:a="http://schemas.openxmlformats.org/drawingml/2006/main">
+              <a:graphicData uri="http://schemas.openxmlformats.org/drawingml/2006/picture">
+                <pic:pic xmlns:pic="http://schemas.openxmlformats.org/drawingml/2006/picture">
+                  <pic:nvPicPr>
+                    <pic:cNvPr id="1" name=""/>
+                    <pic:cNvPicPr/>
+                  </pic:nvPicPr>
+                  <pic:blipFill>
+                    <a:blip r:embed="rId61" cstate="screen">
+                      <a:extLst>
+                        <a:ext uri="{28A0092B-C50C-407E-A947-70E740481C1C}">
+                          <a14:useLocalDpi xmlns:a14="http://schemas.microsoft.com/office/drawing/2010/main"/>
+                        </a:ext>
+                      </a:extLst>
+                    </a:blip>
+                    <a:stretch>
+                      <a:fillRect/>
+                    </a:stretch>
+                  </pic:blipFill>
+                  <pic:spPr>
+                    <a:xfrm>
+                      <a:off x="0" y="0"/>
+                      <a:ext cx="5612130" cy="2597785"/>
+                    </a:xfrm>
+                    <a:prstGeom prst="rect">
+                      <a:avLst/>
+                    </a:prstGeom>
+                    <a:ln>
+                      <a:noFill/>
+                    </a:ln>
+                    <a:effectLst>
+                      <a:outerShdw blurRad="292100" dist="139700" dir="2700000" algn="tl" rotWithShape="0">
+                        <a:srgbClr val="333333">
+                          <a:alpha val="65000"/>
+                        </a:srgbClr>
+                      </a:outerShdw>
+                    </a:effectLst>
+                  </pic:spPr>
+                </pic:pic>
+              </a:graphicData>
+            </a:graphic>
+          </wp:inline>
+        </w:drawing>
+      </w:r>
+    </w:p>
+    <w:p>
+      <w:pPr>
+        <w:jc w:val="both"/>
+        <w:rPr>
+          <w:rFonts w:ascii="Arial" w:hAnsi="Arial" w:cs="Arial"/>
+        </w:rPr>
+      </w:pPr>
+      <w:r>
+        <w:rPr>
+          <w:rFonts w:ascii="Arial" w:hAnsi="Arial" w:cs="Arial"/>
+        </w:rPr>
+        <w:t>Complete el formulario de la cita con los siguientes detalles:</w:t>
+      </w:r>
+    </w:p>
+    <w:p>
+      <w:pPr>
+        <w:ind w:left="567"/>
+        <w:jc w:val="both"/>
+        <w:rPr>
+          <w:rFonts w:ascii="Arial" w:hAnsi="Arial" w:cs="Arial"/>
+        </w:rPr>
+      </w:pPr>
+      <w:r>
+        <w:rPr>
+          <w:rFonts w:ascii="Arial" w:hAnsi="Arial" w:cs="Arial"/>
+        </w:rPr>
+        <w:t>Asunto: Ingrese el asunto de la visita.</w:t>
+      </w:r>
+    </w:p>
+    <w:p>
+      <w:pPr>
+        <w:ind w:left="567"/>
+        <w:jc w:val="both"/>
+        <w:rPr>
+          <w:rFonts w:ascii="Arial" w:hAnsi="Arial" w:cs="Arial"/>
+        </w:rPr>
+      </w:pPr>
+      <w:r>
+        <w:rPr>
+          <w:rFonts w:ascii="Arial" w:hAnsi="Arial" w:cs="Arial"/>
+        </w:rPr>
+        <w:t>Día y hora requerida: Seleccione la fecha y hora de la visita.</w:t>
+      </w:r>
+    </w:p>
+    <w:p>
+      <w:pPr>
+        <w:ind w:left="567"/>
+        <w:jc w:val="both"/>
+        <w:rPr>
+          <w:rFonts w:ascii="Arial" w:hAnsi="Arial" w:cs="Arial"/>
+        </w:rPr>
+      </w:pPr>
+      <w:r>
+        <w:rPr>
+          <w:rFonts w:ascii="Arial" w:hAnsi="Arial" w:cs="Arial"/>
+        </w:rPr>
+        <w:t>Recordatorio: Marque la casilla de selección para recibir un recordatorio de la cita vía correo electrónico.</w:t>
+      </w:r>
+    </w:p>
+    <w:p>
+      <w:pPr>
+        <w:ind w:left="-284"/>
+        <w:jc w:val="both"/>
+        <w:rPr>
+          <w:rFonts w:ascii="Arial" w:hAnsi="Arial" w:cs="Arial"/>
+        </w:rPr>
+      </w:pPr>
+      <w:r>
+        <w:rPr>
+          <w:rFonts w:ascii="Arial" w:hAnsi="Arial" w:cs="Arial"/>
+          <w:noProof/>
           <w:lang w:val="es-MX" w:eastAsia="es-MX"/>
         </w:rPr>
         <mc:AlternateContent>
           <mc:Choice Requires="wps">
             <w:drawing>
-              <wp:anchor distT="0" distB="0" distL="114300" distR="114300" simplePos="0" relativeHeight="251767808" behindDoc="0" locked="0" layoutInCell="1" allowOverlap="1" wp14:anchorId="05764AB9" wp14:editId="261D47A4">
+              <wp:anchor distT="0" distB="0" distL="114300" distR="114300" simplePos="0" relativeHeight="251766784" behindDoc="0" locked="0" layoutInCell="1" allowOverlap="1" wp14:anchorId="4C522D67" wp14:editId="07A4A58F">
                 <wp:simplePos x="0" y="0"/>
                 <wp:positionH relativeFrom="margin">
-                  <wp:posOffset>3115483</wp:posOffset>
+                  <wp:posOffset>324568</wp:posOffset>
                 </wp:positionH>
                 <wp:positionV relativeFrom="paragraph">
-                  <wp:posOffset>1403061</wp:posOffset>
+                  <wp:posOffset>1335433</wp:posOffset>
                 </wp:positionV>
-                <wp:extent cx="248603" cy="502285"/>
-                <wp:effectExtent l="6350" t="0" r="24765" b="24765"/>
+                <wp:extent cx="210821" cy="628407"/>
+                <wp:effectExtent l="952" t="0" r="18733" b="18732"/>
                 <wp:wrapNone/>
-                <wp:docPr id="180" name="Rectángulo 180"/>
+                <wp:docPr id="179" name="Rectángulo 179"/>
                 <wp:cNvGraphicFramePr/>
                 <a:graphic xmlns:a="http://schemas.openxmlformats.org/drawingml/2006/main">
                   <a:graphicData uri="http://schemas.microsoft.com/office/word/2010/wordprocessingShape">
@@ -14689,7 +15751,7 @@
                       <wps:spPr>
                         <a:xfrm rot="16200000" flipV="1">
                           <a:off x="0" y="0"/>
-                          <a:ext cx="248603" cy="502285"/>
+                          <a:ext cx="210821" cy="628407"/>
                         </a:xfrm>
                         <a:prstGeom prst="rect">
                           <a:avLst/>
@@ -14735,7 +15797,7 @@
           </mc:Choice>
           <mc:Fallback>
             <w:pict>
-              <v:rect w14:anchorId="0B5D2E0B" id="Rectángulo 180" o:spid="_x0000_s1026" style="position:absolute;margin-left:245.3pt;margin-top:110.5pt;width:19.6pt;height:39.55pt;rotation:90;flip:y;z-index:251767808;visibility:visible;mso-wrap-style:square;mso-width-percent:0;mso-height-percent:0;mso-wrap-distance-left:9pt;mso-wrap-distance-top:0;mso-wrap-distance-right:9pt;mso-wrap-distance-bottom:0;mso-position-horizontal:absolute;mso-position-horizontal-relative:margin;mso-position-vertical:absolute;mso-position-vertical-relative:text;mso-width-percent:0;mso-height-percent:0;mso-width-relative:margin;mso-height-relative:margin;v-text-anchor:middle" o:gfxdata="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" filled="f" strokecolor="red" strokeweight="1.5pt">
+              <v:rect w14:anchorId="625805DB" id="Rectángulo 179" o:spid="_x0000_s1026" style="position:absolute;margin-left:25.55pt;margin-top:105.15pt;width:16.6pt;height:49.5pt;rotation:90;flip:y;z-index:251766784;visibility:visible;mso-wrap-style:square;mso-width-percent:0;mso-height-percent:0;mso-wrap-distance-left:9pt;mso-wrap-distance-top:0;mso-wrap-distance-right:9pt;mso-wrap-distance-bottom:0;mso-position-horizontal:absolute;mso-position-horizontal-relative:margin;mso-position-vertical:absolute;mso-position-vertical-relative:text;mso-width-percent:0;mso-height-percent:0;mso-width-relative:margin;mso-height-relative:margin;v-text-anchor:middle" o:gfxdata="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" filled="f" strokecolor="red" strokeweight="1.5pt">
                 <w10:wrap anchorx="margin"/>
               </v:rect>
             </w:pict>
@@ -14751,18 +15813,18 @@
         <mc:AlternateContent>
           <mc:Choice Requires="wps">
             <w:drawing>
-              <wp:anchor distT="0" distB="0" distL="114300" distR="114300" simplePos="0" relativeHeight="251766784" behindDoc="0" locked="0" layoutInCell="1" allowOverlap="1" wp14:anchorId="4C522D67" wp14:editId="07A4A58F">
+              <wp:anchor distT="0" distB="0" distL="114300" distR="114300" simplePos="0" relativeHeight="251769856" behindDoc="0" locked="0" layoutInCell="1" allowOverlap="1" wp14:anchorId="26FBE8E3" wp14:editId="29222628">
                 <wp:simplePos x="0" y="0"/>
                 <wp:positionH relativeFrom="margin">
-                  <wp:posOffset>533717</wp:posOffset>
+                  <wp:posOffset>5326193</wp:posOffset>
                 </wp:positionH>
                 <wp:positionV relativeFrom="paragraph">
-                  <wp:posOffset>1307147</wp:posOffset>
+                  <wp:posOffset>1957275</wp:posOffset>
                 </wp:positionV>
-                <wp:extent cx="211137" cy="688022"/>
-                <wp:effectExtent l="9207" t="0" r="26988" b="26987"/>
+                <wp:extent cx="119137" cy="264253"/>
+                <wp:effectExtent l="3493" t="0" r="18097" b="18098"/>
                 <wp:wrapNone/>
-                <wp:docPr id="179" name="Rectángulo 179"/>
+                <wp:docPr id="182" name="Rectángulo 182"/>
                 <wp:cNvGraphicFramePr/>
                 <a:graphic xmlns:a="http://schemas.openxmlformats.org/drawingml/2006/main">
                   <a:graphicData uri="http://schemas.microsoft.com/office/word/2010/wordprocessingShape">
@@ -14771,7 +15833,7 @@
                       <wps:spPr>
                         <a:xfrm rot="16200000" flipV="1">
                           <a:off x="0" y="0"/>
-                          <a:ext cx="211137" cy="688022"/>
+                          <a:ext cx="119137" cy="264253"/>
                         </a:xfrm>
                         <a:prstGeom prst="rect">
                           <a:avLst/>
@@ -14817,7 +15879,89 @@
           </mc:Choice>
           <mc:Fallback>
             <w:pict>
-              <v:rect w14:anchorId="0B5C2884" id="Rectángulo 179" o:spid="_x0000_s1026" style="position:absolute;margin-left:42pt;margin-top:102.9pt;width:16.6pt;height:54.15pt;rotation:90;flip:y;z-index:251766784;visibility:visible;mso-wrap-style:square;mso-width-percent:0;mso-height-percent:0;mso-wrap-distance-left:9pt;mso-wrap-distance-top:0;mso-wrap-distance-right:9pt;mso-wrap-distance-bottom:0;mso-position-horizontal:absolute;mso-position-horizontal-relative:margin;mso-position-vertical:absolute;mso-position-vertical-relative:text;mso-width-percent:0;mso-height-percent:0;mso-width-relative:margin;mso-height-relative:margin;v-text-anchor:middle" o:gfxdata="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" filled="f" strokecolor="red" strokeweight="1.5pt">
+              <v:rect w14:anchorId="0466D35B" id="Rectángulo 182" o:spid="_x0000_s1026" style="position:absolute;margin-left:419.4pt;margin-top:154.1pt;width:9.4pt;height:20.8pt;rotation:90;flip:y;z-index:251769856;visibility:visible;mso-wrap-style:square;mso-width-percent:0;mso-height-percent:0;mso-wrap-distance-left:9pt;mso-wrap-distance-top:0;mso-wrap-distance-right:9pt;mso-wrap-distance-bottom:0;mso-position-horizontal:absolute;mso-position-horizontal-relative:margin;mso-position-vertical:absolute;mso-position-vertical-relative:text;mso-width-percent:0;mso-height-percent:0;mso-width-relative:margin;mso-height-relative:margin;v-text-anchor:middle" o:gfxdata="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" filled="f" strokecolor="red" strokeweight="1.5pt">
+                <w10:wrap anchorx="margin"/>
+              </v:rect>
+            </w:pict>
+          </mc:Fallback>
+        </mc:AlternateContent>
+      </w:r>
+      <w:r>
+        <w:rPr>
+          <w:rFonts w:ascii="Arial" w:hAnsi="Arial" w:cs="Arial"/>
+          <w:noProof/>
+          <w:lang w:val="es-MX" w:eastAsia="es-MX"/>
+        </w:rPr>
+        <mc:AlternateContent>
+          <mc:Choice Requires="wps">
+            <w:drawing>
+              <wp:anchor distT="0" distB="0" distL="114300" distR="114300" simplePos="0" relativeHeight="251767808" behindDoc="0" locked="0" layoutInCell="1" allowOverlap="1" wp14:anchorId="05764AB9" wp14:editId="261D47A4">
+                <wp:simplePos x="0" y="0"/>
+                <wp:positionH relativeFrom="margin">
+                  <wp:posOffset>2958090</wp:posOffset>
+                </wp:positionH>
+                <wp:positionV relativeFrom="paragraph">
+                  <wp:posOffset>1419860</wp:posOffset>
+                </wp:positionV>
+                <wp:extent cx="248286" cy="462690"/>
+                <wp:effectExtent l="7303" t="0" r="25717" b="25718"/>
+                <wp:wrapNone/>
+                <wp:docPr id="180" name="Rectángulo 180"/>
+                <wp:cNvGraphicFramePr/>
+                <a:graphic xmlns:a="http://schemas.openxmlformats.org/drawingml/2006/main">
+                  <a:graphicData uri="http://schemas.microsoft.com/office/word/2010/wordprocessingShape">
+                    <wps:wsp>
+                      <wps:cNvSpPr/>
+                      <wps:spPr>
+                        <a:xfrm rot="16200000" flipV="1">
+                          <a:off x="0" y="0"/>
+                          <a:ext cx="248286" cy="462690"/>
+                        </a:xfrm>
+                        <a:prstGeom prst="rect">
+                          <a:avLst/>
+                        </a:prstGeom>
+                        <a:noFill/>
+                        <a:ln w="19050">
+                          <a:solidFill>
+                            <a:srgbClr val="FF0000"/>
+                          </a:solidFill>
+                        </a:ln>
+                      </wps:spPr>
+                      <wps:style>
+                        <a:lnRef idx="2">
+                          <a:schemeClr val="accent6"/>
+                        </a:lnRef>
+                        <a:fillRef idx="1">
+                          <a:schemeClr val="lt1"/>
+                        </a:fillRef>
+                        <a:effectRef idx="0">
+                          <a:schemeClr val="accent6"/>
+                        </a:effectRef>
+                        <a:fontRef idx="minor">
+                          <a:schemeClr val="dk1"/>
+                        </a:fontRef>
+                      </wps:style>
+                      <wps:bodyPr rot="0" spcFirstLastPara="0" vertOverflow="overflow" horzOverflow="overflow" vert="horz" wrap="square" lIns="91440" tIns="45720" rIns="91440" bIns="45720" numCol="1" spcCol="0" rtlCol="0" fromWordArt="0" anchor="ctr" anchorCtr="0" forceAA="0" compatLnSpc="1">
+                        <a:prstTxWarp prst="textNoShape">
+                          <a:avLst/>
+                        </a:prstTxWarp>
+                        <a:noAutofit/>
+                      </wps:bodyPr>
+                    </wps:wsp>
+                  </a:graphicData>
+                </a:graphic>
+                <wp14:sizeRelH relativeFrom="margin">
+                  <wp14:pctWidth>0</wp14:pctWidth>
+                </wp14:sizeRelH>
+                <wp14:sizeRelV relativeFrom="margin">
+                  <wp14:pctHeight>0</wp14:pctHeight>
+                </wp14:sizeRelV>
+              </wp:anchor>
+            </w:drawing>
+          </mc:Choice>
+          <mc:Fallback>
+            <w:pict>
+              <v:rect w14:anchorId="276C3058" id="Rectángulo 180" o:spid="_x0000_s1026" style="position:absolute;margin-left:232.9pt;margin-top:111.8pt;width:19.55pt;height:36.45pt;rotation:90;flip:y;z-index:251767808;visibility:visible;mso-wrap-style:square;mso-width-percent:0;mso-height-percent:0;mso-wrap-distance-left:9pt;mso-wrap-distance-top:0;mso-wrap-distance-right:9pt;mso-wrap-distance-bottom:0;mso-position-horizontal:absolute;mso-position-horizontal-relative:margin;mso-position-vertical:absolute;mso-position-vertical-relative:text;mso-width-percent:0;mso-height-percent:0;mso-width-relative:margin;mso-height-relative:margin;v-text-anchor:middle" o:gfxdata="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" filled="f" strokecolor="red" strokeweight="1.5pt">
                 <w10:wrap anchorx="margin"/>
               </v:rect>
             </w:pict>
@@ -14836,10 +15980,10 @@
               <wp:anchor distT="0" distB="0" distL="114300" distR="114300" simplePos="0" relativeHeight="251768832" behindDoc="0" locked="0" layoutInCell="1" allowOverlap="1" wp14:anchorId="1E1E9045" wp14:editId="15916256">
                 <wp:simplePos x="0" y="0"/>
                 <wp:positionH relativeFrom="column">
-                  <wp:posOffset>184785</wp:posOffset>
+                  <wp:posOffset>148777</wp:posOffset>
                 </wp:positionH>
                 <wp:positionV relativeFrom="paragraph">
-                  <wp:posOffset>1772285</wp:posOffset>
+                  <wp:posOffset>1903058</wp:posOffset>
                 </wp:positionV>
                 <wp:extent cx="167640" cy="167640"/>
                 <wp:effectExtent l="38100" t="38100" r="22860" b="22860"/>
@@ -14894,11 +16038,11 @@
           </mc:Choice>
           <mc:Fallback>
             <w:pict>
-              <v:shapetype w14:anchorId="2EA85552" id="_x0000_t32" coordsize="21600,21600" o:spt="32" o:oned="t" path="m,l21600,21600e" filled="f">
+              <v:shapetype w14:anchorId="582BEDDA" id="_x0000_t32" coordsize="21600,21600" o:spt="32" o:oned="t" path="m,l21600,21600e" filled="f">
                 <v:path arrowok="t" fillok="f" o:connecttype="none"/>
                 <o:lock v:ext="edit" shapetype="t"/>
               </v:shapetype>
-              <v:shape id="Conector recto de flecha 181" o:spid="_x0000_s1026" type="#_x0000_t32" style="position:absolute;margin-left:14.55pt;margin-top:139.55pt;width:13.2pt;height:13.2pt;flip:x y;z-index:251768832;visibility:visible;mso-wrap-style:square;mso-width-percent:0;mso-height-percent:0;mso-wrap-distance-left:9pt;mso-wrap-distance-top:0;mso-wrap-distance-right:9pt;mso-wrap-distance-bottom:0;mso-position-horizontal:absolute;mso-position-horizontal-relative:text;mso-position-vertical:absolute;mso-position-vertical-relative:text;mso-width-percent:0;mso-height-percent:0;mso-width-relative:margin;mso-height-relative:margin" o:gfxdata="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" strokecolor="red" strokeweight=".5pt">
+              <v:shape id="Conector recto de flecha 181" o:spid="_x0000_s1026" type="#_x0000_t32" style="position:absolute;margin-left:11.7pt;margin-top:149.85pt;width:13.2pt;height:13.2pt;flip:x y;z-index:251768832;visibility:visible;mso-wrap-style:square;mso-width-percent:0;mso-height-percent:0;mso-wrap-distance-left:9pt;mso-wrap-distance-top:0;mso-wrap-distance-right:9pt;mso-wrap-distance-bottom:0;mso-position-horizontal:absolute;mso-position-horizontal-relative:text;mso-position-vertical:absolute;mso-position-vertical-relative:text;mso-width-percent:0;mso-height-percent:0;mso-width-relative:margin;mso-height-relative:margin" o:gfxdata="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" strokecolor="red" strokeweight=".5pt">
                 <v:stroke endarrow="block" joinstyle="miter"/>
               </v:shape>
             </w:pict>
@@ -14927,7 +16071,7 @@
                     <pic:cNvPicPr/>
                   </pic:nvPicPr>
                   <pic:blipFill>
-                    <a:blip r:embed="rId63" cstate="screen">
+                    <a:blip r:embed="rId62" cstate="screen">
                       <a:extLst>
                         <a:ext uri="{28A0092B-C50C-407E-A947-70E740481C1C}">
                           <a14:useLocalDpi xmlns:a14="http://schemas.microsoft.com/office/drawing/2010/main"/>
@@ -14969,16 +16113,43 @@
         <w:jc w:val="both"/>
         <w:rPr>
           <w:rFonts w:ascii="Arial" w:hAnsi="Arial" w:cs="Arial"/>
-          <w:sz w:val="24"/>
-          <w:szCs w:val="24"/>
-        </w:rPr>
-      </w:pPr>
-      <w:r>
-        <w:rPr>
-          <w:rFonts w:ascii="Arial" w:hAnsi="Arial" w:cs="Arial"/>
-          <w:sz w:val="24"/>
-          <w:szCs w:val="24"/>
-        </w:rPr>
+        </w:rPr>
+      </w:pPr>
+      <w:r>
+        <w:rPr>
+          <w:rFonts w:ascii="Arial" w:hAnsi="Arial" w:cs="Arial"/>
+        </w:rPr>
+        <w:t>Presione el botón “</w:t>
+      </w:r>
+      <w:r>
+        <w:rPr>
+          <w:rFonts w:ascii="Arial" w:hAnsi="Arial" w:cs="Arial"/>
+        </w:rPr>
+        <w:t>Agendar</w:t>
+      </w:r>
+      <w:r>
+        <w:rPr>
+          <w:rFonts w:ascii="Arial" w:hAnsi="Arial" w:cs="Arial"/>
+        </w:rPr>
+        <w:t>” para confirmar la nueva visita.</w:t>
+      </w:r>
+    </w:p>
+    <w:p>
+      <w:pPr>
+        <w:jc w:val="both"/>
+        <w:rPr>
+          <w:rFonts w:ascii="Arial" w:hAnsi="Arial" w:cs="Arial"/>
+          <w:sz w:val="24"/>
+          <w:szCs w:val="24"/>
+        </w:rPr>
+      </w:pPr>
+      <w:r>
+        <w:rPr>
+          <w:rFonts w:ascii="Arial" w:hAnsi="Arial" w:cs="Arial"/>
+          <w:sz w:val="24"/>
+          <w:szCs w:val="24"/>
+        </w:rPr>
+        <w:lastRenderedPageBreak/>
         <w:t>Finalizar la Visita:</w:t>
       </w:r>
     </w:p>
@@ -14991,27 +16162,50 @@
           <w:szCs w:val="24"/>
         </w:rPr>
       </w:pPr>
-    </w:p>
-    <w:p>
-      <w:pPr>
-        <w:jc w:val="both"/>
-        <w:rPr>
-          <w:rFonts w:ascii="Arial" w:hAnsi="Arial" w:cs="Arial"/>
-          <w:sz w:val="24"/>
-          <w:szCs w:val="24"/>
-        </w:rPr>
-      </w:pPr>
-      <w:r>
-        <w:rPr>
-          <w:rFonts w:ascii="Arial" w:hAnsi="Arial" w:cs="Arial"/>
-          <w:sz w:val="24"/>
-          <w:szCs w:val="24"/>
-        </w:rPr>
-        <w:t>Una vez realizada la visita, acceda al calendario y seleccione la cita correspondiente. Presione el botón “Finalizar la visita” para concluir  la cita. La visita se marcará como completada en el sistema.</w:t>
-      </w:r>
-    </w:p>
-    <w:p>
-      <w:pPr>
+      <w:r>
+        <w:rPr>
+          <w:rFonts w:ascii="Arial" w:hAnsi="Arial" w:cs="Arial"/>
+          <w:sz w:val="24"/>
+          <w:szCs w:val="24"/>
+        </w:rPr>
+        <w:t>Una vez realizada la visita, acceda al calendario y selec</w:t>
+      </w:r>
+      <w:r>
+        <w:rPr>
+          <w:rFonts w:ascii="Arial" w:hAnsi="Arial" w:cs="Arial"/>
+          <w:sz w:val="24"/>
+          <w:szCs w:val="24"/>
+        </w:rPr>
+        <w:t>cione la cita correspondiente, p</w:t>
+      </w:r>
+      <w:r>
+        <w:rPr>
+          <w:rFonts w:ascii="Arial" w:hAnsi="Arial" w:cs="Arial"/>
+          <w:sz w:val="24"/>
+          <w:szCs w:val="24"/>
+        </w:rPr>
+        <w:t>resione el botón “Finalizar la v</w:t>
+      </w:r>
+      <w:r>
+        <w:rPr>
+          <w:rFonts w:ascii="Arial" w:hAnsi="Arial" w:cs="Arial"/>
+          <w:sz w:val="24"/>
+          <w:szCs w:val="24"/>
+        </w:rPr>
+        <w:t>isita” para concluir la cita, l</w:t>
+      </w:r>
+      <w:r>
+        <w:rPr>
+          <w:rFonts w:ascii="Arial" w:hAnsi="Arial" w:cs="Arial"/>
+          <w:sz w:val="24"/>
+          <w:szCs w:val="24"/>
+        </w:rPr>
+        <w:t>a visita se marcará como completada en el sistema.</w:t>
+      </w:r>
+    </w:p>
+    <w:p>
+      <w:pPr>
+        <w:ind w:left="-284"/>
         <w:jc w:val="both"/>
         <w:rPr>
           <w:rFonts w:ascii="Arial" w:hAnsi="Arial" w:cs="Arial"/>
@@ -15031,10 +16225,10 @@
               <wp:anchor distT="0" distB="0" distL="114300" distR="114300" simplePos="0" relativeHeight="251817984" behindDoc="0" locked="0" layoutInCell="1" allowOverlap="1" wp14:anchorId="3A074A64" wp14:editId="44BDAF67">
                 <wp:simplePos x="0" y="0"/>
                 <wp:positionH relativeFrom="margin">
-                  <wp:posOffset>4752234</wp:posOffset>
+                  <wp:posOffset>4736782</wp:posOffset>
                 </wp:positionH>
                 <wp:positionV relativeFrom="paragraph">
-                  <wp:posOffset>1045528</wp:posOffset>
+                  <wp:posOffset>1206818</wp:posOffset>
                 </wp:positionV>
                 <wp:extent cx="162538" cy="163138"/>
                 <wp:effectExtent l="0" t="317" r="28257" b="28258"/>
@@ -15094,7 +16288,7 @@
           </mc:Choice>
           <mc:Fallback>
             <w:pict>
-              <v:rect w14:anchorId="5ED93244" id="Rectángulo 88" o:spid="_x0000_s1026" style="position:absolute;margin-left:374.2pt;margin-top:82.35pt;width:12.8pt;height:12.85pt;rotation:90;flip:y;z-index:251817984;visibility:visible;mso-wrap-style:square;mso-width-percent:0;mso-height-percent:0;mso-wrap-distance-left:9pt;mso-wrap-distance-top:0;mso-wrap-distance-right:9pt;mso-wrap-distance-bottom:0;mso-position-horizontal:absolute;mso-position-horizontal-relative:margin;mso-position-vertical:absolute;mso-position-vertical-relative:text;mso-width-percent:0;mso-height-percent:0;mso-width-relative:margin;mso-height-relative:margin;v-text-anchor:middle" o:gfxdata="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" filled="f" strokecolor="red" strokeweight="1.5pt">
+              <v:rect w14:anchorId="0893E941" id="Rectángulo 88" o:spid="_x0000_s1026" style="position:absolute;margin-left:372.95pt;margin-top:95.05pt;width:12.8pt;height:12.85pt;rotation:90;flip:y;z-index:251817984;visibility:visible;mso-wrap-style:square;mso-width-percent:0;mso-height-percent:0;mso-wrap-distance-left:9pt;mso-wrap-distance-top:0;mso-wrap-distance-right:9pt;mso-wrap-distance-bottom:0;mso-position-horizontal:absolute;mso-position-horizontal-relative:margin;mso-position-vertical:absolute;mso-position-vertical-relative:text;mso-width-percent:0;mso-height-percent:0;mso-width-relative:margin;mso-height-relative:margin;v-text-anchor:middle" o:gfxdata="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" filled="f" strokecolor="red" strokeweight="1.5pt">
                 <w10:wrap anchorx="margin"/>
               </v:rect>
             </w:pict>
@@ -15112,7 +16306,7 @@
         <w:drawing>
           <wp:inline distT="0" distB="0" distL="0" distR="0" wp14:anchorId="7524A88A" wp14:editId="16E21117">
             <wp:extent cx="5612130" cy="1262380"/>
-            <wp:effectExtent l="0" t="0" r="7620" b="0"/>
+            <wp:effectExtent l="152400" t="152400" r="369570" b="356870"/>
             <wp:docPr id="111" name="Imagen 111"/>
             <wp:cNvGraphicFramePr>
               <a:graphicFrameLocks xmlns:a="http://schemas.openxmlformats.org/drawingml/2006/main" noChangeAspect="1"/>
@@ -15125,7 +16319,13 @@
                     <pic:cNvPicPr/>
                   </pic:nvPicPr>
                   <pic:blipFill>
-                    <a:blip r:embed="rId64"/>
+                    <a:blip r:embed="rId63" cstate="screen">
+                      <a:extLst>
+                        <a:ext uri="{28A0092B-C50C-407E-A947-70E740481C1C}">
+                          <a14:useLocalDpi xmlns:a14="http://schemas.microsoft.com/office/drawing/2010/main"/>
+                        </a:ext>
+                      </a:extLst>
+                    </a:blip>
                     <a:stretch>
                       <a:fillRect/>
                     </a:stretch>
@@ -15138,6 +16338,16 @@
                     <a:prstGeom prst="rect">
                       <a:avLst/>
                     </a:prstGeom>
+                    <a:ln>
+                      <a:noFill/>
+                    </a:ln>
+                    <a:effectLst>
+                      <a:outerShdw blurRad="292100" dist="139700" dir="2700000" algn="tl" rotWithShape="0">
+                        <a:srgbClr val="333333">
+                          <a:alpha val="65000"/>
+                        </a:srgbClr>
+                      </a:outerShdw>
+                    </a:effectLst>
                   </pic:spPr>
                 </pic:pic>
               </a:graphicData>
@@ -15173,6 +16383,14 @@
           <w:szCs w:val="24"/>
         </w:rPr>
       </w:pPr>
+      <w:r>
+        <w:rPr>
+          <w:rFonts w:ascii="Arial" w:hAnsi="Arial" w:cs="Arial"/>
+          <w:sz w:val="24"/>
+          <w:szCs w:val="24"/>
+        </w:rPr>
+        <w:t>En el calendario, localice la visita que necesita ser re-agendada.</w:t>
+      </w:r>
     </w:p>
     <w:p>
       <w:pPr>
@@ -15189,7 +16407,25 @@
           <w:sz w:val="24"/>
           <w:szCs w:val="24"/>
         </w:rPr>
-        <w:t>Desde el menú principal, acceda al menú “Almacén” y seleccione la opción “Calendario”.</w:t>
+        <w:t xml:space="preserve">Haga clic en el día de la cita para abrir las opciones. </w:t>
+      </w:r>
+    </w:p>
+    <w:p>
+      <w:pPr>
+        <w:jc w:val="both"/>
+        <w:rPr>
+          <w:rFonts w:ascii="Arial" w:hAnsi="Arial" w:cs="Arial"/>
+          <w:sz w:val="24"/>
+          <w:szCs w:val="24"/>
+        </w:rPr>
+      </w:pPr>
+      <w:r>
+        <w:rPr>
+          <w:rFonts w:ascii="Arial" w:hAnsi="Arial" w:cs="Arial"/>
+          <w:sz w:val="24"/>
+          <w:szCs w:val="24"/>
+        </w:rPr>
+        <w:t>Seleccione la opción de “Re-agendar”.</w:t>
       </w:r>
     </w:p>
     <w:p>
@@ -15207,7 +16443,164 @@
           <w:noProof/>
           <w:lang w:val="es-MX" w:eastAsia="es-MX"/>
         </w:rPr>
-        <w:lastRenderedPageBreak/>
+        <mc:AlternateContent>
+          <mc:Choice Requires="wps">
+            <w:drawing>
+              <wp:anchor distT="0" distB="0" distL="114300" distR="114300" simplePos="0" relativeHeight="251841536" behindDoc="0" locked="0" layoutInCell="1" allowOverlap="1" wp14:anchorId="321406EF" wp14:editId="455AD571">
+                <wp:simplePos x="0" y="0"/>
+                <wp:positionH relativeFrom="margin">
+                  <wp:posOffset>4095114</wp:posOffset>
+                </wp:positionH>
+                <wp:positionV relativeFrom="paragraph">
+                  <wp:posOffset>3121871</wp:posOffset>
+                </wp:positionV>
+                <wp:extent cx="169651" cy="487151"/>
+                <wp:effectExtent l="0" t="6350" r="14605" b="14605"/>
+                <wp:wrapNone/>
+                <wp:docPr id="131" name="Rectángulo 131"/>
+                <wp:cNvGraphicFramePr/>
+                <a:graphic xmlns:a="http://schemas.openxmlformats.org/drawingml/2006/main">
+                  <a:graphicData uri="http://schemas.microsoft.com/office/word/2010/wordprocessingShape">
+                    <wps:wsp>
+                      <wps:cNvSpPr/>
+                      <wps:spPr>
+                        <a:xfrm rot="16200000" flipV="1">
+                          <a:off x="0" y="0"/>
+                          <a:ext cx="169651" cy="487151"/>
+                        </a:xfrm>
+                        <a:prstGeom prst="rect">
+                          <a:avLst/>
+                        </a:prstGeom>
+                        <a:noFill/>
+                        <a:ln w="19050">
+                          <a:solidFill>
+                            <a:srgbClr val="FF0000"/>
+                          </a:solidFill>
+                        </a:ln>
+                      </wps:spPr>
+                      <wps:style>
+                        <a:lnRef idx="2">
+                          <a:schemeClr val="accent6"/>
+                        </a:lnRef>
+                        <a:fillRef idx="1">
+                          <a:schemeClr val="lt1"/>
+                        </a:fillRef>
+                        <a:effectRef idx="0">
+                          <a:schemeClr val="accent6"/>
+                        </a:effectRef>
+                        <a:fontRef idx="minor">
+                          <a:schemeClr val="dk1"/>
+                        </a:fontRef>
+                      </wps:style>
+                      <wps:bodyPr rot="0" spcFirstLastPara="0" vertOverflow="overflow" horzOverflow="overflow" vert="horz" wrap="square" lIns="91440" tIns="45720" rIns="91440" bIns="45720" numCol="1" spcCol="0" rtlCol="0" fromWordArt="0" anchor="ctr" anchorCtr="0" forceAA="0" compatLnSpc="1">
+                        <a:prstTxWarp prst="textNoShape">
+                          <a:avLst/>
+                        </a:prstTxWarp>
+                        <a:noAutofit/>
+                      </wps:bodyPr>
+                    </wps:wsp>
+                  </a:graphicData>
+                </a:graphic>
+                <wp14:sizeRelH relativeFrom="margin">
+                  <wp14:pctWidth>0</wp14:pctWidth>
+                </wp14:sizeRelH>
+                <wp14:sizeRelV relativeFrom="margin">
+                  <wp14:pctHeight>0</wp14:pctHeight>
+                </wp14:sizeRelV>
+              </wp:anchor>
+            </w:drawing>
+          </mc:Choice>
+          <mc:Fallback>
+            <w:pict>
+              <v:rect w14:anchorId="70CEF901" id="Rectángulo 131" o:spid="_x0000_s1026" style="position:absolute;margin-left:322.45pt;margin-top:245.8pt;width:13.35pt;height:38.35pt;rotation:90;flip:y;z-index:251841536;visibility:visible;mso-wrap-style:square;mso-width-percent:0;mso-height-percent:0;mso-wrap-distance-left:9pt;mso-wrap-distance-top:0;mso-wrap-distance-right:9pt;mso-wrap-distance-bottom:0;mso-position-horizontal:absolute;mso-position-horizontal-relative:margin;mso-position-vertical:absolute;mso-position-vertical-relative:text;mso-width-percent:0;mso-height-percent:0;mso-width-relative:margin;mso-height-relative:margin;v-text-anchor:middle" o:gfxdata="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" filled="f" strokecolor="red" strokeweight="1.5pt">
+                <w10:wrap anchorx="margin"/>
+              </v:rect>
+            </w:pict>
+          </mc:Fallback>
+        </mc:AlternateContent>
+      </w:r>
+      <w:r>
+        <w:rPr>
+          <w:rFonts w:ascii="Arial" w:hAnsi="Arial" w:cs="Arial"/>
+          <w:noProof/>
+          <w:lang w:val="es-MX" w:eastAsia="es-MX"/>
+        </w:rPr>
+        <w:drawing>
+          <wp:anchor distT="0" distB="0" distL="114300" distR="114300" simplePos="0" relativeHeight="251839488" behindDoc="0" locked="0" layoutInCell="1" allowOverlap="1">
+            <wp:simplePos x="0" y="0"/>
+            <wp:positionH relativeFrom="column">
+              <wp:posOffset>1476586</wp:posOffset>
+            </wp:positionH>
+            <wp:positionV relativeFrom="paragraph">
+              <wp:posOffset>2289175</wp:posOffset>
+            </wp:positionV>
+            <wp:extent cx="2992755" cy="1214120"/>
+            <wp:effectExtent l="152400" t="152400" r="360045" b="367030"/>
+            <wp:wrapNone/>
+            <wp:docPr id="130" name="Imagen 130"/>
+            <wp:cNvGraphicFramePr>
+              <a:graphicFrameLocks xmlns:a="http://schemas.openxmlformats.org/drawingml/2006/main" noChangeAspect="1"/>
+            </wp:cNvGraphicFramePr>
+            <a:graphic xmlns:a="http://schemas.openxmlformats.org/drawingml/2006/main">
+              <a:graphicData uri="http://schemas.openxmlformats.org/drawingml/2006/picture">
+                <pic:pic xmlns:pic="http://schemas.openxmlformats.org/drawingml/2006/picture">
+                  <pic:nvPicPr>
+                    <pic:cNvPr id="1" name=""/>
+                    <pic:cNvPicPr/>
+                  </pic:nvPicPr>
+                  <pic:blipFill rotWithShape="1">
+                    <a:blip r:embed="rId64" cstate="screen">
+                      <a:extLst>
+                        <a:ext uri="{28A0092B-C50C-407E-A947-70E740481C1C}">
+                          <a14:useLocalDpi xmlns:a14="http://schemas.microsoft.com/office/drawing/2010/main"/>
+                        </a:ext>
+                      </a:extLst>
+                    </a:blip>
+                    <a:srcRect/>
+                    <a:stretch/>
+                  </pic:blipFill>
+                  <pic:spPr bwMode="auto">
+                    <a:xfrm>
+                      <a:off x="0" y="0"/>
+                      <a:ext cx="2992755" cy="1214120"/>
+                    </a:xfrm>
+                    <a:prstGeom prst="rect">
+                      <a:avLst/>
+                    </a:prstGeom>
+                    <a:ln>
+                      <a:noFill/>
+                    </a:ln>
+                    <a:effectLst>
+                      <a:outerShdw blurRad="292100" dist="139700" dir="2700000" algn="tl" rotWithShape="0">
+                        <a:srgbClr val="333333">
+                          <a:alpha val="65000"/>
+                        </a:srgbClr>
+                      </a:outerShdw>
+                    </a:effectLst>
+                    <a:extLst>
+                      <a:ext uri="{53640926-AAD7-44D8-BBD7-CCE9431645EC}">
+                        <a14:shadowObscured xmlns:a14="http://schemas.microsoft.com/office/drawing/2010/main"/>
+                      </a:ext>
+                    </a:extLst>
+                  </pic:spPr>
+                </pic:pic>
+              </a:graphicData>
+            </a:graphic>
+            <wp14:sizeRelH relativeFrom="page">
+              <wp14:pctWidth>0</wp14:pctWidth>
+            </wp14:sizeRelH>
+            <wp14:sizeRelV relativeFrom="page">
+              <wp14:pctHeight>0</wp14:pctHeight>
+            </wp14:sizeRelV>
+          </wp:anchor>
+        </w:drawing>
+      </w:r>
+      <w:r>
+        <w:rPr>
+          <w:rFonts w:ascii="Arial" w:hAnsi="Arial" w:cs="Arial"/>
+          <w:noProof/>
+          <w:lang w:val="es-MX" w:eastAsia="es-MX"/>
+        </w:rPr>
         <mc:AlternateContent>
           <mc:Choice Requires="wps">
             <w:drawing>
@@ -15308,7 +16701,13 @@
                     <pic:cNvPicPr/>
                   </pic:nvPicPr>
                   <pic:blipFill>
-                    <a:blip r:embed="rId65"/>
+                    <a:blip r:embed="rId61" cstate="screen">
+                      <a:extLst>
+                        <a:ext uri="{28A0092B-C50C-407E-A947-70E740481C1C}">
+                          <a14:useLocalDpi xmlns:a14="http://schemas.microsoft.com/office/drawing/2010/main"/>
+                        </a:ext>
+                      </a:extLst>
+                    </a:blip>
                     <a:stretch>
                       <a:fillRect/>
                     </a:stretch>
@@ -15341,6 +16740,14 @@
     </w:p>
     <w:p>
       <w:pPr>
+        <w:jc w:val="center"/>
+        <w:rPr>
+          <w:rFonts w:ascii="Arial" w:hAnsi="Arial" w:cs="Arial"/>
+        </w:rPr>
+      </w:pPr>
+    </w:p>
+    <w:p>
+      <w:pPr>
         <w:jc w:val="both"/>
         <w:rPr>
           <w:rFonts w:ascii="Arial" w:hAnsi="Arial" w:cs="Arial"/>
@@ -15348,14 +16755,6 @@
           <w:szCs w:val="24"/>
         </w:rPr>
       </w:pPr>
-      <w:r>
-        <w:rPr>
-          <w:rFonts w:ascii="Arial" w:hAnsi="Arial" w:cs="Arial"/>
-          <w:sz w:val="24"/>
-          <w:szCs w:val="24"/>
-        </w:rPr>
-        <w:t>En el calendario, localice la visita que necesita ser re-agendada.</w:t>
-      </w:r>
     </w:p>
     <w:p>
       <w:pPr>
@@ -15366,22 +16765,6 @@
           <w:szCs w:val="24"/>
         </w:rPr>
       </w:pPr>
-      <w:r>
-        <w:rPr>
-          <w:rFonts w:ascii="Arial" w:hAnsi="Arial" w:cs="Arial"/>
-          <w:sz w:val="24"/>
-          <w:szCs w:val="24"/>
-        </w:rPr>
-        <w:t>Haga clic en el día de la cita para abrir las opciones.</w:t>
-      </w:r>
-      <w:r>
-        <w:rPr>
-          <w:rFonts w:ascii="Arial" w:hAnsi="Arial" w:cs="Arial"/>
-          <w:sz w:val="24"/>
-          <w:szCs w:val="24"/>
-        </w:rPr>
-        <w:t xml:space="preserve"> </w:t>
-      </w:r>
     </w:p>
     <w:p>
       <w:pPr>
@@ -15398,14 +16781,32 @@
           <w:sz w:val="24"/>
           <w:szCs w:val="24"/>
         </w:rPr>
-        <w:t>Seleccione la opción de “Re-agendar”.</w:t>
-      </w:r>
-    </w:p>
-    <w:p>
-      <w:pPr>
-        <w:jc w:val="center"/>
-        <w:rPr>
-          <w:rFonts w:ascii="Arial" w:hAnsi="Arial" w:cs="Arial"/>
+        <w:lastRenderedPageBreak/>
+        <w:t>Cambie el día y la hora d</w:t>
+      </w:r>
+      <w:r>
+        <w:rPr>
+          <w:rFonts w:ascii="Arial" w:hAnsi="Arial" w:cs="Arial"/>
+          <w:sz w:val="24"/>
+          <w:szCs w:val="24"/>
+        </w:rPr>
+        <w:t>e la visita según sea necesario y p</w:t>
+      </w:r>
+      <w:r>
+        <w:rPr>
+          <w:rFonts w:ascii="Arial" w:hAnsi="Arial" w:cs="Arial"/>
+          <w:sz w:val="24"/>
+          <w:szCs w:val="24"/>
+        </w:rPr>
+        <w:t>resione el botón “Actualizar” para confirmar los cambios.</w:t>
+      </w:r>
+    </w:p>
+    <w:p>
+      <w:pPr>
+        <w:rPr>
+          <w:rFonts w:ascii="Arial" w:hAnsi="Arial" w:cs="Arial"/>
+          <w:sz w:val="24"/>
+          <w:szCs w:val="24"/>
         </w:rPr>
       </w:pPr>
       <w:r>
@@ -15417,18 +16818,18 @@
         <mc:AlternateContent>
           <mc:Choice Requires="wps">
             <w:drawing>
-              <wp:anchor distT="0" distB="0" distL="114300" distR="114300" simplePos="0" relativeHeight="251820032" behindDoc="0" locked="0" layoutInCell="1" allowOverlap="1" wp14:anchorId="3457D301" wp14:editId="2846A3C2">
+              <wp:anchor distT="0" distB="0" distL="114300" distR="114300" simplePos="0" relativeHeight="251845632" behindDoc="0" locked="0" layoutInCell="1" allowOverlap="1" wp14:anchorId="3A9789D3" wp14:editId="628F33F9">
                 <wp:simplePos x="0" y="0"/>
                 <wp:positionH relativeFrom="margin">
-                  <wp:posOffset>4911287</wp:posOffset>
+                  <wp:posOffset>3162300</wp:posOffset>
                 </wp:positionH>
                 <wp:positionV relativeFrom="paragraph">
-                  <wp:posOffset>1667682</wp:posOffset>
+                  <wp:posOffset>1317942</wp:posOffset>
                 </wp:positionV>
-                <wp:extent cx="300469" cy="886891"/>
-                <wp:effectExtent l="0" t="7302" r="16192" b="16193"/>
+                <wp:extent cx="279083" cy="613727"/>
+                <wp:effectExtent l="4128" t="0" r="11112" b="11113"/>
                 <wp:wrapNone/>
-                <wp:docPr id="117" name="Rectángulo 117"/>
+                <wp:docPr id="135" name="Rectángulo 135"/>
                 <wp:cNvGraphicFramePr/>
                 <a:graphic xmlns:a="http://schemas.openxmlformats.org/drawingml/2006/main">
                   <a:graphicData uri="http://schemas.microsoft.com/office/word/2010/wordprocessingShape">
@@ -15437,7 +16838,7 @@
                       <wps:spPr>
                         <a:xfrm rot="16200000" flipV="1">
                           <a:off x="0" y="0"/>
-                          <a:ext cx="300469" cy="886891"/>
+                          <a:ext cx="279083" cy="613727"/>
                         </a:xfrm>
                         <a:prstGeom prst="rect">
                           <a:avLst/>
@@ -15483,7 +16884,7 @@
           </mc:Choice>
           <mc:Fallback>
             <w:pict>
-              <v:rect w14:anchorId="6B290FB7" id="Rectángulo 117" o:spid="_x0000_s1026" style="position:absolute;margin-left:386.7pt;margin-top:131.3pt;width:23.65pt;height:69.85pt;rotation:90;flip:y;z-index:251820032;visibility:visible;mso-wrap-style:square;mso-width-percent:0;mso-height-percent:0;mso-wrap-distance-left:9pt;mso-wrap-distance-top:0;mso-wrap-distance-right:9pt;mso-wrap-distance-bottom:0;mso-position-horizontal:absolute;mso-position-horizontal-relative:margin;mso-position-vertical:absolute;mso-position-vertical-relative:text;mso-width-percent:0;mso-height-percent:0;mso-width-relative:margin;mso-height-relative:margin;v-text-anchor:middle" o:gfxdata="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" filled="f" strokecolor="red" strokeweight="1.5pt">
+              <v:rect w14:anchorId="7C02E5B2" id="Rectángulo 135" o:spid="_x0000_s1026" style="position:absolute;margin-left:249pt;margin-top:103.75pt;width:22pt;height:48.3pt;rotation:90;flip:y;z-index:251845632;visibility:visible;mso-wrap-style:square;mso-width-percent:0;mso-height-percent:0;mso-wrap-distance-left:9pt;mso-wrap-distance-top:0;mso-wrap-distance-right:9pt;mso-wrap-distance-bottom:0;mso-position-horizontal:absolute;mso-position-horizontal-relative:margin;mso-position-vertical:absolute;mso-position-vertical-relative:text;mso-width-percent:0;mso-height-percent:0;mso-width-relative:margin;mso-height-relative:margin;v-text-anchor:middle" o:gfxdata="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" filled="f" strokecolor="red" strokeweight="1.5pt">
                 <w10:wrap anchorx="margin"/>
               </v:rect>
             </w:pict>
@@ -15496,125 +16897,88 @@
           <w:noProof/>
           <w:lang w:val="es-MX" w:eastAsia="es-MX"/>
         </w:rPr>
-        <w:drawing>
-          <wp:inline distT="0" distB="0" distL="0" distR="0" wp14:anchorId="2FAE88A2" wp14:editId="563DD91F">
-            <wp:extent cx="5434330" cy="2205355"/>
-            <wp:effectExtent l="152400" t="152400" r="356870" b="366395"/>
-            <wp:docPr id="112" name="Imagen 112"/>
-            <wp:cNvGraphicFramePr>
-              <a:graphicFrameLocks xmlns:a="http://schemas.openxmlformats.org/drawingml/2006/main" noChangeAspect="1"/>
-            </wp:cNvGraphicFramePr>
-            <a:graphic xmlns:a="http://schemas.openxmlformats.org/drawingml/2006/main">
-              <a:graphicData uri="http://schemas.openxmlformats.org/drawingml/2006/picture">
-                <pic:pic xmlns:pic="http://schemas.openxmlformats.org/drawingml/2006/picture">
-                  <pic:nvPicPr>
-                    <pic:cNvPr id="1" name=""/>
-                    <pic:cNvPicPr/>
-                  </pic:nvPicPr>
-                  <pic:blipFill rotWithShape="1">
-                    <a:blip r:embed="rId66"/>
-                    <a:srcRect l="3168" t="6965"/>
-                    <a:stretch/>
-                  </pic:blipFill>
-                  <pic:spPr bwMode="auto">
-                    <a:xfrm>
-                      <a:off x="0" y="0"/>
-                      <a:ext cx="5434330" cy="2205355"/>
-                    </a:xfrm>
-                    <a:prstGeom prst="rect">
-                      <a:avLst/>
-                    </a:prstGeom>
-                    <a:ln>
-                      <a:noFill/>
-                    </a:ln>
-                    <a:effectLst>
-                      <a:outerShdw blurRad="292100" dist="139700" dir="2700000" algn="tl" rotWithShape="0">
-                        <a:srgbClr val="333333">
-                          <a:alpha val="65000"/>
-                        </a:srgbClr>
-                      </a:outerShdw>
-                    </a:effectLst>
-                    <a:extLst>
-                      <a:ext uri="{53640926-AAD7-44D8-BBD7-CCE9431645EC}">
-                        <a14:shadowObscured xmlns:a14="http://schemas.microsoft.com/office/drawing/2010/main"/>
-                      </a:ext>
-                    </a:extLst>
-                  </pic:spPr>
-                </pic:pic>
-              </a:graphicData>
-            </a:graphic>
-          </wp:inline>
-        </w:drawing>
-      </w:r>
-    </w:p>
-    <w:p>
-      <w:pPr>
-        <w:jc w:val="both"/>
-        <w:rPr>
-          <w:rFonts w:ascii="Arial" w:hAnsi="Arial" w:cs="Arial"/>
-          <w:sz w:val="24"/>
-          <w:szCs w:val="24"/>
-        </w:rPr>
-      </w:pPr>
-      <w:r>
-        <w:rPr>
-          <w:rFonts w:ascii="Arial" w:hAnsi="Arial" w:cs="Arial"/>
-          <w:sz w:val="24"/>
-          <w:szCs w:val="24"/>
-        </w:rPr>
-        <w:t>Cambie el día y la hora de la visita según sea necesario.</w:t>
-      </w:r>
-    </w:p>
-    <w:p>
-      <w:pPr>
-        <w:jc w:val="both"/>
-        <w:rPr>
-          <w:rFonts w:ascii="Arial" w:hAnsi="Arial" w:cs="Arial"/>
-          <w:sz w:val="24"/>
-          <w:szCs w:val="24"/>
-        </w:rPr>
-      </w:pPr>
-      <w:r>
-        <w:rPr>
-          <w:rFonts w:ascii="Arial" w:hAnsi="Arial" w:cs="Arial"/>
-          <w:sz w:val="24"/>
-          <w:szCs w:val="24"/>
-        </w:rPr>
-        <w:t>Actualice cualquier otra información relevante si es necesario.</w:t>
-      </w:r>
-    </w:p>
-    <w:p>
-      <w:pPr>
-        <w:rPr>
-          <w:rFonts w:ascii="Arial" w:hAnsi="Arial" w:cs="Arial"/>
-          <w:sz w:val="24"/>
-          <w:szCs w:val="24"/>
-        </w:rPr>
-      </w:pPr>
-      <w:r>
-        <w:rPr>
-          <w:rFonts w:ascii="Arial" w:hAnsi="Arial" w:cs="Arial"/>
-          <w:sz w:val="24"/>
-          <w:szCs w:val="24"/>
-        </w:rPr>
-        <w:t>Presione el botón “Actualizar” para confirmar los cambios.</w:t>
-      </w:r>
-    </w:p>
-    <w:p>
-      <w:pPr>
-        <w:rPr>
-          <w:rFonts w:ascii="Arial" w:hAnsi="Arial" w:cs="Arial"/>
-          <w:sz w:val="24"/>
-          <w:szCs w:val="24"/>
-        </w:rPr>
-      </w:pPr>
+        <mc:AlternateContent>
+          <mc:Choice Requires="wps">
+            <w:drawing>
+              <wp:anchor distT="0" distB="0" distL="114300" distR="114300" simplePos="0" relativeHeight="251843584" behindDoc="0" locked="0" layoutInCell="1" allowOverlap="1" wp14:anchorId="3522B070" wp14:editId="0ED79022">
+                <wp:simplePos x="0" y="0"/>
+                <wp:positionH relativeFrom="margin">
+                  <wp:posOffset>525145</wp:posOffset>
+                </wp:positionH>
+                <wp:positionV relativeFrom="paragraph">
+                  <wp:posOffset>1175385</wp:posOffset>
+                </wp:positionV>
+                <wp:extent cx="310832" cy="888047"/>
+                <wp:effectExtent l="0" t="2857" r="10477" b="10478"/>
+                <wp:wrapNone/>
+                <wp:docPr id="134" name="Rectángulo 134"/>
+                <wp:cNvGraphicFramePr/>
+                <a:graphic xmlns:a="http://schemas.openxmlformats.org/drawingml/2006/main">
+                  <a:graphicData uri="http://schemas.microsoft.com/office/word/2010/wordprocessingShape">
+                    <wps:wsp>
+                      <wps:cNvSpPr/>
+                      <wps:spPr>
+                        <a:xfrm rot="16200000" flipV="1">
+                          <a:off x="0" y="0"/>
+                          <a:ext cx="310832" cy="888047"/>
+                        </a:xfrm>
+                        <a:prstGeom prst="rect">
+                          <a:avLst/>
+                        </a:prstGeom>
+                        <a:noFill/>
+                        <a:ln w="19050">
+                          <a:solidFill>
+                            <a:srgbClr val="FF0000"/>
+                          </a:solidFill>
+                        </a:ln>
+                      </wps:spPr>
+                      <wps:style>
+                        <a:lnRef idx="2">
+                          <a:schemeClr val="accent6"/>
+                        </a:lnRef>
+                        <a:fillRef idx="1">
+                          <a:schemeClr val="lt1"/>
+                        </a:fillRef>
+                        <a:effectRef idx="0">
+                          <a:schemeClr val="accent6"/>
+                        </a:effectRef>
+                        <a:fontRef idx="minor">
+                          <a:schemeClr val="dk1"/>
+                        </a:fontRef>
+                      </wps:style>
+                      <wps:bodyPr rot="0" spcFirstLastPara="0" vertOverflow="overflow" horzOverflow="overflow" vert="horz" wrap="square" lIns="91440" tIns="45720" rIns="91440" bIns="45720" numCol="1" spcCol="0" rtlCol="0" fromWordArt="0" anchor="ctr" anchorCtr="0" forceAA="0" compatLnSpc="1">
+                        <a:prstTxWarp prst="textNoShape">
+                          <a:avLst/>
+                        </a:prstTxWarp>
+                        <a:noAutofit/>
+                      </wps:bodyPr>
+                    </wps:wsp>
+                  </a:graphicData>
+                </a:graphic>
+                <wp14:sizeRelH relativeFrom="margin">
+                  <wp14:pctWidth>0</wp14:pctWidth>
+                </wp14:sizeRelH>
+                <wp14:sizeRelV relativeFrom="margin">
+                  <wp14:pctHeight>0</wp14:pctHeight>
+                </wp14:sizeRelV>
+              </wp:anchor>
+            </w:drawing>
+          </mc:Choice>
+          <mc:Fallback>
+            <w:pict>
+              <v:rect w14:anchorId="751B3ECC" id="Rectángulo 134" o:spid="_x0000_s1026" style="position:absolute;margin-left:41.35pt;margin-top:92.55pt;width:24.45pt;height:69.9pt;rotation:90;flip:y;z-index:251843584;visibility:visible;mso-wrap-style:square;mso-width-percent:0;mso-height-percent:0;mso-wrap-distance-left:9pt;mso-wrap-distance-top:0;mso-wrap-distance-right:9pt;mso-wrap-distance-bottom:0;mso-position-horizontal:absolute;mso-position-horizontal-relative:margin;mso-position-vertical:absolute;mso-position-vertical-relative:text;mso-width-percent:0;mso-height-percent:0;mso-width-relative:margin;mso-height-relative:margin;v-text-anchor:middle" o:gfxdata="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" filled="f" strokecolor="red" strokeweight="1.5pt">
+                <w10:wrap anchorx="margin"/>
+              </v:rect>
+            </w:pict>
+          </mc:Fallback>
+        </mc:AlternateContent>
+      </w:r>
       <w:r>
         <w:rPr>
           <w:rFonts w:ascii="Arial" w:hAnsi="Arial" w:cs="Arial"/>
           <w:noProof/>
           <w:lang w:val="es-MX" w:eastAsia="es-MX"/>
         </w:rPr>
-        <w:lastRenderedPageBreak/>
         <mc:AlternateContent>
           <mc:Choice Requires="wps">
             <w:drawing>
@@ -15691,7 +17055,6 @@
           </mc:Fallback>
         </mc:AlternateContent>
       </w:r>
-      <w:bookmarkStart w:id="37" w:name="_GoBack"/>
       <w:r>
         <w:rPr>
           <w:rFonts w:ascii="Arial" w:hAnsi="Arial" w:cs="Arial"/>
@@ -15716,7 +17079,13 @@
                     <pic:cNvPicPr/>
                   </pic:nvPicPr>
                   <pic:blipFill>
-                    <a:blip r:embed="rId67"/>
+                    <a:blip r:embed="rId65" cstate="screen">
+                      <a:extLst>
+                        <a:ext uri="{28A0092B-C50C-407E-A947-70E740481C1C}">
+                          <a14:useLocalDpi xmlns:a14="http://schemas.microsoft.com/office/drawing/2010/main"/>
+                        </a:ext>
+                      </a:extLst>
+                    </a:blip>
                     <a:stretch>
                       <a:fillRect/>
                     </a:stretch>
@@ -15746,15 +17115,6 @@
           </wp:inline>
         </w:drawing>
       </w:r>
-      <w:bookmarkEnd w:id="37"/>
-    </w:p>
-    <w:p>
-      <w:pPr>
-        <w:jc w:val="center"/>
-        <w:rPr>
-          <w:rFonts w:ascii="Arial" w:hAnsi="Arial" w:cs="Arial"/>
-        </w:rPr>
-      </w:pPr>
     </w:p>
     <w:p>
       <w:pPr>
@@ -15772,6 +17132,132 @@
         </w:rPr>
         <w:t xml:space="preserve">Siguiendo estos pasos, podrá agendar y re-agendar visitas de manera eficiente para la colocación del código QR, asegurando que todas las citas sean manejadas y actualizadas correctamente en el sistema. </w:t>
       </w:r>
+    </w:p>
+    <w:p>
+      <w:pPr>
+        <w:rPr>
+          <w:rFonts w:ascii="Arial" w:hAnsi="Arial" w:cs="Arial"/>
+          <w:sz w:val="24"/>
+          <w:szCs w:val="24"/>
+        </w:rPr>
+      </w:pPr>
+    </w:p>
+    <w:p>
+      <w:pPr>
+        <w:rPr>
+          <w:rFonts w:ascii="Arial" w:hAnsi="Arial" w:cs="Arial"/>
+          <w:sz w:val="24"/>
+          <w:szCs w:val="24"/>
+        </w:rPr>
+      </w:pPr>
+    </w:p>
+    <w:p>
+      <w:pPr>
+        <w:rPr>
+          <w:rFonts w:ascii="Arial" w:hAnsi="Arial" w:cs="Arial"/>
+          <w:sz w:val="24"/>
+          <w:szCs w:val="24"/>
+        </w:rPr>
+      </w:pPr>
+    </w:p>
+    <w:p>
+      <w:pPr>
+        <w:rPr>
+          <w:rFonts w:ascii="Arial" w:hAnsi="Arial" w:cs="Arial"/>
+          <w:sz w:val="24"/>
+          <w:szCs w:val="24"/>
+        </w:rPr>
+      </w:pPr>
+    </w:p>
+    <w:p>
+      <w:pPr>
+        <w:rPr>
+          <w:rFonts w:ascii="Arial" w:hAnsi="Arial" w:cs="Arial"/>
+          <w:sz w:val="24"/>
+          <w:szCs w:val="24"/>
+        </w:rPr>
+      </w:pPr>
+    </w:p>
+    <w:p>
+      <w:pPr>
+        <w:rPr>
+          <w:rFonts w:ascii="Arial" w:hAnsi="Arial" w:cs="Arial"/>
+          <w:sz w:val="24"/>
+          <w:szCs w:val="24"/>
+        </w:rPr>
+      </w:pPr>
+    </w:p>
+    <w:p>
+      <w:pPr>
+        <w:rPr>
+          <w:rFonts w:ascii="Arial" w:hAnsi="Arial" w:cs="Arial"/>
+          <w:sz w:val="24"/>
+          <w:szCs w:val="24"/>
+        </w:rPr>
+      </w:pPr>
+    </w:p>
+    <w:p>
+      <w:pPr>
+        <w:rPr>
+          <w:rFonts w:ascii="Arial" w:hAnsi="Arial" w:cs="Arial"/>
+          <w:sz w:val="24"/>
+          <w:szCs w:val="24"/>
+        </w:rPr>
+      </w:pPr>
+    </w:p>
+    <w:p>
+      <w:pPr>
+        <w:rPr>
+          <w:rFonts w:ascii="Arial" w:hAnsi="Arial" w:cs="Arial"/>
+          <w:sz w:val="24"/>
+          <w:szCs w:val="24"/>
+        </w:rPr>
+      </w:pPr>
+    </w:p>
+    <w:p>
+      <w:pPr>
+        <w:rPr>
+          <w:rFonts w:ascii="Arial" w:hAnsi="Arial" w:cs="Arial"/>
+          <w:sz w:val="24"/>
+          <w:szCs w:val="24"/>
+        </w:rPr>
+      </w:pPr>
+    </w:p>
+    <w:p>
+      <w:pPr>
+        <w:rPr>
+          <w:rFonts w:ascii="Arial" w:hAnsi="Arial" w:cs="Arial"/>
+          <w:sz w:val="24"/>
+          <w:szCs w:val="24"/>
+        </w:rPr>
+      </w:pPr>
+    </w:p>
+    <w:p>
+      <w:pPr>
+        <w:rPr>
+          <w:rFonts w:ascii="Arial" w:hAnsi="Arial" w:cs="Arial"/>
+          <w:sz w:val="24"/>
+          <w:szCs w:val="24"/>
+        </w:rPr>
+      </w:pPr>
+    </w:p>
+    <w:p>
+      <w:pPr>
+        <w:rPr>
+          <w:rFonts w:ascii="Arial" w:hAnsi="Arial" w:cs="Arial"/>
+          <w:sz w:val="24"/>
+          <w:szCs w:val="24"/>
+        </w:rPr>
+      </w:pPr>
+    </w:p>
+    <w:p>
+      <w:pPr>
+        <w:rPr>
+          <w:rFonts w:ascii="Arial" w:hAnsi="Arial" w:cs="Arial"/>
+          <w:sz w:val="24"/>
+          <w:szCs w:val="24"/>
+        </w:rPr>
+      </w:pPr>
     </w:p>
     <w:p>
       <w:pPr>
@@ -15783,22 +17269,21 @@
           <w:color w:val="auto"/>
         </w:rPr>
       </w:pPr>
-      <w:bookmarkStart w:id="38" w:name="_Toc155688275"/>
+      <w:bookmarkStart w:id="38" w:name="_Toc170128282"/>
       <w:r>
         <w:rPr>
           <w:rFonts w:cs="Arial"/>
           <w:b w:val="0"/>
           <w:color w:val="auto"/>
         </w:rPr>
+        <w:lastRenderedPageBreak/>
         <w:t>Finalizar proceso de Alta</w:t>
       </w:r>
       <w:bookmarkEnd w:id="38"/>
     </w:p>
     <w:p>
       <w:pPr>
-        <w:rPr>
-          <w:rFonts w:ascii="Arial" w:hAnsi="Arial" w:cs="Arial"/>
-        </w:rPr>
+        <w:spacing w:after="0"/>
       </w:pPr>
     </w:p>
     <w:p>
@@ -15829,142 +17314,11 @@
     </w:p>
     <w:p>
       <w:pPr>
-        <w:rPr>
-          <w:rFonts w:ascii="Arial" w:hAnsi="Arial" w:cs="Arial"/>
-        </w:rPr>
-      </w:pPr>
-      <w:r>
-        <w:rPr>
-          <w:rFonts w:ascii="Arial" w:hAnsi="Arial" w:cs="Arial"/>
-        </w:rPr>
-        <w:t>Visualizar Registros Finalizados:</w:t>
-      </w:r>
-    </w:p>
-    <w:p>
-      <w:pPr>
-        <w:rPr>
-          <w:rFonts w:ascii="Arial" w:hAnsi="Arial" w:cs="Arial"/>
-        </w:rPr>
-      </w:pPr>
-    </w:p>
-    <w:p>
-      <w:pPr>
-        <w:rPr>
-          <w:rFonts w:ascii="Arial" w:hAnsi="Arial" w:cs="Arial"/>
-        </w:rPr>
-      </w:pPr>
-      <w:r>
-        <w:rPr>
-          <w:rFonts w:ascii="Arial" w:hAnsi="Arial" w:cs="Arial"/>
-        </w:rPr>
-        <w:t>Después de finalizar, presione el botón “Finalizados” para visualizar los registros que han completado el proceso.</w:t>
-      </w:r>
-    </w:p>
-    <w:p>
-      <w:pPr>
-        <w:rPr>
-          <w:rFonts w:ascii="Arial" w:hAnsi="Arial" w:cs="Arial"/>
-        </w:rPr>
-      </w:pPr>
-      <w:r>
-        <w:rPr>
-          <w:rFonts w:ascii="Arial" w:hAnsi="Arial" w:cs="Arial"/>
-        </w:rPr>
-        <w:t>En este apartado, se mostrará el listado de los Resguardos Finalizados.</w:t>
-      </w:r>
-    </w:p>
-    <w:p>
-      <w:pPr>
-        <w:tabs>
-          <w:tab w:val="left" w:pos="5313"/>
-        </w:tabs>
         <w:ind w:left="-284"/>
         <w:rPr>
           <w:rFonts w:ascii="Arial" w:hAnsi="Arial" w:cs="Arial"/>
         </w:rPr>
       </w:pPr>
-      <w:r>
-        <w:rPr>
-          <w:rFonts w:ascii="Arial" w:hAnsi="Arial" w:cs="Arial"/>
-          <w:noProof/>
-          <w:lang w:val="es-MX" w:eastAsia="es-MX"/>
-        </w:rPr>
-        <mc:AlternateContent>
-          <mc:Choice Requires="wps">
-            <w:drawing>
-              <wp:anchor distT="0" distB="0" distL="114300" distR="114300" simplePos="0" relativeHeight="251776000" behindDoc="0" locked="0" layoutInCell="1" allowOverlap="1" wp14:anchorId="13628C1B" wp14:editId="46A5955D">
-                <wp:simplePos x="0" y="0"/>
-                <wp:positionH relativeFrom="margin">
-                  <wp:posOffset>5251565</wp:posOffset>
-                </wp:positionH>
-                <wp:positionV relativeFrom="paragraph">
-                  <wp:posOffset>756112</wp:posOffset>
-                </wp:positionV>
-                <wp:extent cx="117475" cy="297814"/>
-                <wp:effectExtent l="5398" t="0" r="21272" b="21273"/>
-                <wp:wrapNone/>
-                <wp:docPr id="92" name="Rectángulo 92"/>
-                <wp:cNvGraphicFramePr/>
-                <a:graphic xmlns:a="http://schemas.openxmlformats.org/drawingml/2006/main">
-                  <a:graphicData uri="http://schemas.microsoft.com/office/word/2010/wordprocessingShape">
-                    <wps:wsp>
-                      <wps:cNvSpPr/>
-                      <wps:spPr>
-                        <a:xfrm rot="16200000" flipV="1">
-                          <a:off x="0" y="0"/>
-                          <a:ext cx="117475" cy="297814"/>
-                        </a:xfrm>
-                        <a:prstGeom prst="rect">
-                          <a:avLst/>
-                        </a:prstGeom>
-                        <a:noFill/>
-                        <a:ln w="19050">
-                          <a:solidFill>
-                            <a:srgbClr val="FF0000"/>
-                          </a:solidFill>
-                        </a:ln>
-                      </wps:spPr>
-                      <wps:style>
-                        <a:lnRef idx="2">
-                          <a:schemeClr val="accent6"/>
-                        </a:lnRef>
-                        <a:fillRef idx="1">
-                          <a:schemeClr val="lt1"/>
-                        </a:fillRef>
-                        <a:effectRef idx="0">
-                          <a:schemeClr val="accent6"/>
-                        </a:effectRef>
-                        <a:fontRef idx="minor">
-                          <a:schemeClr val="dk1"/>
-                        </a:fontRef>
-                      </wps:style>
-                      <wps:bodyPr rot="0" spcFirstLastPara="0" vertOverflow="overflow" horzOverflow="overflow" vert="horz" wrap="square" lIns="91440" tIns="45720" rIns="91440" bIns="45720" numCol="1" spcCol="0" rtlCol="0" fromWordArt="0" anchor="ctr" anchorCtr="0" forceAA="0" compatLnSpc="1">
-                        <a:prstTxWarp prst="textNoShape">
-                          <a:avLst/>
-                        </a:prstTxWarp>
-                        <a:noAutofit/>
-                      </wps:bodyPr>
-                    </wps:wsp>
-                  </a:graphicData>
-                </a:graphic>
-                <wp14:sizeRelH relativeFrom="margin">
-                  <wp14:pctWidth>0</wp14:pctWidth>
-                </wp14:sizeRelH>
-                <wp14:sizeRelV relativeFrom="margin">
-                  <wp14:pctHeight>0</wp14:pctHeight>
-                </wp14:sizeRelV>
-              </wp:anchor>
-            </w:drawing>
-          </mc:Choice>
-          <mc:Fallback>
-            <w:pict>
-              <v:rect w14:anchorId="6AB173F1" id="Rectángulo 92" o:spid="_x0000_s1026" style="position:absolute;margin-left:413.5pt;margin-top:59.55pt;width:9.25pt;height:23.45pt;rotation:90;flip:y;z-index:251776000;visibility:visible;mso-wrap-style:square;mso-width-percent:0;mso-height-percent:0;mso-wrap-distance-left:9pt;mso-wrap-distance-top:0;mso-wrap-distance-right:9pt;mso-wrap-distance-bottom:0;mso-position-horizontal:absolute;mso-position-horizontal-relative:margin;mso-position-vertical:absolute;mso-position-vertical-relative:text;mso-width-percent:0;mso-height-percent:0;mso-width-relative:margin;mso-height-relative:margin;v-text-anchor:middle" o:gfxdata="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" filled="f" strokecolor="red" strokeweight="1.5pt">
-                <w10:wrap anchorx="margin"/>
-              </v:rect>
-            </w:pict>
-          </mc:Fallback>
-        </mc:AlternateContent>
-      </w:r>
       <w:r>
         <w:rPr>
           <w:rFonts w:ascii="Arial" w:hAnsi="Arial" w:cs="Arial"/>
@@ -15977,10 +17331,10 @@
               <wp:anchor distT="0" distB="0" distL="114300" distR="114300" simplePos="0" relativeHeight="251773952" behindDoc="0" locked="0" layoutInCell="1" allowOverlap="1" wp14:anchorId="1FC5ADFB" wp14:editId="7DB0362B">
                 <wp:simplePos x="0" y="0"/>
                 <wp:positionH relativeFrom="margin">
-                  <wp:posOffset>4366809</wp:posOffset>
+                  <wp:posOffset>4371658</wp:posOffset>
                 </wp:positionH>
                 <wp:positionV relativeFrom="paragraph">
-                  <wp:posOffset>1101869</wp:posOffset>
+                  <wp:posOffset>1094422</wp:posOffset>
                 </wp:positionV>
                 <wp:extent cx="91591" cy="184785"/>
                 <wp:effectExtent l="0" t="8573" r="14288" b="14287"/>
@@ -16040,7 +17394,7 @@
           </mc:Choice>
           <mc:Fallback>
             <w:pict>
-              <v:rect w14:anchorId="18D70F84" id="Rectángulo 90" o:spid="_x0000_s1026" style="position:absolute;margin-left:343.85pt;margin-top:86.75pt;width:7.2pt;height:14.55pt;rotation:90;flip:y;z-index:251773952;visibility:visible;mso-wrap-style:square;mso-width-percent:0;mso-height-percent:0;mso-wrap-distance-left:9pt;mso-wrap-distance-top:0;mso-wrap-distance-right:9pt;mso-wrap-distance-bottom:0;mso-position-horizontal:absolute;mso-position-horizontal-relative:margin;mso-position-vertical:absolute;mso-position-vertical-relative:text;mso-width-percent:0;mso-height-percent:0;mso-width-relative:margin;mso-height-relative:margin;v-text-anchor:middle" o:gfxdata="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" filled="f" strokecolor="red" strokeweight="1.5pt">
+              <v:rect w14:anchorId="4F635EC3" id="Rectángulo 90" o:spid="_x0000_s1026" style="position:absolute;margin-left:344.25pt;margin-top:86.15pt;width:7.2pt;height:14.55pt;rotation:90;flip:y;z-index:251773952;visibility:visible;mso-wrap-style:square;mso-width-percent:0;mso-height-percent:0;mso-wrap-distance-left:9pt;mso-wrap-distance-top:0;mso-wrap-distance-right:9pt;mso-wrap-distance-bottom:0;mso-position-horizontal:absolute;mso-position-horizontal-relative:margin;mso-position-vertical:absolute;mso-position-vertical-relative:text;mso-width-percent:0;mso-height-percent:0;mso-width-relative:margin;mso-height-relative:margin;v-text-anchor:middle" o:gfxdata="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" filled="f" strokecolor="red" strokeweight="1.5pt">
                 <w10:wrap anchorx="margin"/>
               </v:rect>
             </w:pict>
@@ -16054,10 +17408,10 @@
           <w:lang w:val="es-MX" w:eastAsia="es-MX"/>
         </w:rPr>
         <w:drawing>
-          <wp:inline distT="0" distB="0" distL="0" distR="0" wp14:anchorId="44B4C925" wp14:editId="4EDA7B8A">
+          <wp:inline distT="0" distB="0" distL="0" distR="0" wp14:anchorId="30A4F24E" wp14:editId="42F0589A">
             <wp:extent cx="5569528" cy="1104705"/>
             <wp:effectExtent l="152400" t="152400" r="355600" b="362585"/>
-            <wp:docPr id="91" name="Imagen 91"/>
+            <wp:docPr id="132" name="Imagen 132"/>
             <wp:cNvGraphicFramePr>
               <a:graphicFrameLocks xmlns:a="http://schemas.openxmlformats.org/drawingml/2006/main" noChangeAspect="1"/>
             </wp:cNvGraphicFramePr>
@@ -16069,7 +17423,7 @@
                     <pic:cNvPicPr/>
                   </pic:nvPicPr>
                   <pic:blipFill>
-                    <a:blip r:embed="rId68" cstate="screen">
+                    <a:blip r:embed="rId66" cstate="screen">
                       <a:extLst>
                         <a:ext uri="{28A0092B-C50C-407E-A947-70E740481C1C}">
                           <a14:useLocalDpi xmlns:a14="http://schemas.microsoft.com/office/drawing/2010/main"/>
@@ -16108,6 +17462,51 @@
     </w:p>
     <w:p>
       <w:pPr>
+        <w:rPr>
+          <w:rFonts w:ascii="Arial" w:hAnsi="Arial" w:cs="Arial"/>
+        </w:rPr>
+      </w:pPr>
+      <w:r>
+        <w:rPr>
+          <w:rFonts w:ascii="Arial" w:hAnsi="Arial" w:cs="Arial"/>
+        </w:rPr>
+        <w:t>Vi</w:t>
+      </w:r>
+      <w:r>
+        <w:rPr>
+          <w:rFonts w:ascii="Arial" w:hAnsi="Arial" w:cs="Arial"/>
+        </w:rPr>
+        <w:t>sualizar Registros Finalizados:</w:t>
+      </w:r>
+    </w:p>
+    <w:p>
+      <w:pPr>
+        <w:jc w:val="both"/>
+        <w:rPr>
+          <w:rFonts w:ascii="Arial" w:hAnsi="Arial" w:cs="Arial"/>
+        </w:rPr>
+      </w:pPr>
+      <w:r>
+        <w:rPr>
+          <w:rFonts w:ascii="Arial" w:hAnsi="Arial" w:cs="Arial"/>
+        </w:rPr>
+        <w:t>Después de finalizar, presione el botón “Finalizados” para visualizar los registros que han completad</w:t>
+      </w:r>
+      <w:r>
+        <w:rPr>
+          <w:rFonts w:ascii="Arial" w:hAnsi="Arial" w:cs="Arial"/>
+        </w:rPr>
+        <w:t>o el proceso, en este apartado</w:t>
+      </w:r>
+      <w:r>
+        <w:rPr>
+          <w:rFonts w:ascii="Arial" w:hAnsi="Arial" w:cs="Arial"/>
+        </w:rPr>
+        <w:t xml:space="preserve"> se mostrará el listado de los Resguardos Finalizados.</w:t>
+      </w:r>
+    </w:p>
+    <w:p>
+      <w:pPr>
         <w:tabs>
           <w:tab w:val="left" w:pos="5313"/>
         </w:tabs>
@@ -16116,6 +17515,146 @@
           <w:rFonts w:ascii="Arial" w:hAnsi="Arial" w:cs="Arial"/>
         </w:rPr>
       </w:pPr>
+      <w:r>
+        <w:rPr>
+          <w:rFonts w:ascii="Arial" w:hAnsi="Arial" w:cs="Arial"/>
+          <w:noProof/>
+          <w:lang w:val="es-MX" w:eastAsia="es-MX"/>
+        </w:rPr>
+        <mc:AlternateContent>
+          <mc:Choice Requires="wps">
+            <w:drawing>
+              <wp:anchor distT="0" distB="0" distL="114300" distR="114300" simplePos="0" relativeHeight="251776000" behindDoc="0" locked="0" layoutInCell="1" allowOverlap="1" wp14:anchorId="13628C1B" wp14:editId="46A5955D">
+                <wp:simplePos x="0" y="0"/>
+                <wp:positionH relativeFrom="margin">
+                  <wp:posOffset>5253355</wp:posOffset>
+                </wp:positionH>
+                <wp:positionV relativeFrom="paragraph">
+                  <wp:posOffset>764857</wp:posOffset>
+                </wp:positionV>
+                <wp:extent cx="105728" cy="282892"/>
+                <wp:effectExtent l="6667" t="0" r="15558" b="15557"/>
+                <wp:wrapNone/>
+                <wp:docPr id="92" name="Rectángulo 92"/>
+                <wp:cNvGraphicFramePr/>
+                <a:graphic xmlns:a="http://schemas.openxmlformats.org/drawingml/2006/main">
+                  <a:graphicData uri="http://schemas.microsoft.com/office/word/2010/wordprocessingShape">
+                    <wps:wsp>
+                      <wps:cNvSpPr/>
+                      <wps:spPr>
+                        <a:xfrm rot="16200000" flipV="1">
+                          <a:off x="0" y="0"/>
+                          <a:ext cx="105728" cy="282892"/>
+                        </a:xfrm>
+                        <a:prstGeom prst="rect">
+                          <a:avLst/>
+                        </a:prstGeom>
+                        <a:noFill/>
+                        <a:ln w="19050">
+                          <a:solidFill>
+                            <a:srgbClr val="FF0000"/>
+                          </a:solidFill>
+                        </a:ln>
+                      </wps:spPr>
+                      <wps:style>
+                        <a:lnRef idx="2">
+                          <a:schemeClr val="accent6"/>
+                        </a:lnRef>
+                        <a:fillRef idx="1">
+                          <a:schemeClr val="lt1"/>
+                        </a:fillRef>
+                        <a:effectRef idx="0">
+                          <a:schemeClr val="accent6"/>
+                        </a:effectRef>
+                        <a:fontRef idx="minor">
+                          <a:schemeClr val="dk1"/>
+                        </a:fontRef>
+                      </wps:style>
+                      <wps:bodyPr rot="0" spcFirstLastPara="0" vertOverflow="overflow" horzOverflow="overflow" vert="horz" wrap="square" lIns="91440" tIns="45720" rIns="91440" bIns="45720" numCol="1" spcCol="0" rtlCol="0" fromWordArt="0" anchor="ctr" anchorCtr="0" forceAA="0" compatLnSpc="1">
+                        <a:prstTxWarp prst="textNoShape">
+                          <a:avLst/>
+                        </a:prstTxWarp>
+                        <a:noAutofit/>
+                      </wps:bodyPr>
+                    </wps:wsp>
+                  </a:graphicData>
+                </a:graphic>
+                <wp14:sizeRelH relativeFrom="margin">
+                  <wp14:pctWidth>0</wp14:pctWidth>
+                </wp14:sizeRelH>
+                <wp14:sizeRelV relativeFrom="margin">
+                  <wp14:pctHeight>0</wp14:pctHeight>
+                </wp14:sizeRelV>
+              </wp:anchor>
+            </w:drawing>
+          </mc:Choice>
+          <mc:Fallback>
+            <w:pict>
+              <v:rect w14:anchorId="79B25F50" id="Rectángulo 92" o:spid="_x0000_s1026" style="position:absolute;margin-left:413.65pt;margin-top:60.2pt;width:8.35pt;height:22.25pt;rotation:90;flip:y;z-index:251776000;visibility:visible;mso-wrap-style:square;mso-width-percent:0;mso-height-percent:0;mso-wrap-distance-left:9pt;mso-wrap-distance-top:0;mso-wrap-distance-right:9pt;mso-wrap-distance-bottom:0;mso-position-horizontal:absolute;mso-position-horizontal-relative:margin;mso-position-vertical:absolute;mso-position-vertical-relative:text;mso-width-percent:0;mso-height-percent:0;mso-width-relative:margin;mso-height-relative:margin;v-text-anchor:middle" o:gfxdata="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" filled="f" strokecolor="red" strokeweight="1.5pt">
+                <w10:wrap anchorx="margin"/>
+              </v:rect>
+            </w:pict>
+          </mc:Fallback>
+        </mc:AlternateContent>
+      </w:r>
+      <w:r>
+        <w:rPr>
+          <w:rFonts w:ascii="Arial" w:hAnsi="Arial" w:cs="Arial"/>
+          <w:noProof/>
+          <w:lang w:val="es-MX" w:eastAsia="es-MX"/>
+        </w:rPr>
+        <w:drawing>
+          <wp:inline distT="0" distB="0" distL="0" distR="0" wp14:anchorId="44B4C925" wp14:editId="4EDA7B8A">
+            <wp:extent cx="5569528" cy="1104705"/>
+            <wp:effectExtent l="152400" t="152400" r="355600" b="362585"/>
+            <wp:docPr id="91" name="Imagen 91"/>
+            <wp:cNvGraphicFramePr>
+              <a:graphicFrameLocks xmlns:a="http://schemas.openxmlformats.org/drawingml/2006/main" noChangeAspect="1"/>
+            </wp:cNvGraphicFramePr>
+            <a:graphic xmlns:a="http://schemas.openxmlformats.org/drawingml/2006/main">
+              <a:graphicData uri="http://schemas.openxmlformats.org/drawingml/2006/picture">
+                <pic:pic xmlns:pic="http://schemas.openxmlformats.org/drawingml/2006/picture">
+                  <pic:nvPicPr>
+                    <pic:cNvPr id="1" name=""/>
+                    <pic:cNvPicPr/>
+                  </pic:nvPicPr>
+                  <pic:blipFill>
+                    <a:blip r:embed="rId66" cstate="screen">
+                      <a:extLst>
+                        <a:ext uri="{28A0092B-C50C-407E-A947-70E740481C1C}">
+                          <a14:useLocalDpi xmlns:a14="http://schemas.microsoft.com/office/drawing/2010/main"/>
+                        </a:ext>
+                      </a:extLst>
+                    </a:blip>
+                    <a:stretch>
+                      <a:fillRect/>
+                    </a:stretch>
+                  </pic:blipFill>
+                  <pic:spPr>
+                    <a:xfrm>
+                      <a:off x="0" y="0"/>
+                      <a:ext cx="5610725" cy="1112876"/>
+                    </a:xfrm>
+                    <a:prstGeom prst="rect">
+                      <a:avLst/>
+                    </a:prstGeom>
+                    <a:ln>
+                      <a:noFill/>
+                    </a:ln>
+                    <a:effectLst>
+                      <a:outerShdw blurRad="292100" dist="139700" dir="2700000" algn="tl" rotWithShape="0">
+                        <a:srgbClr val="333333">
+                          <a:alpha val="65000"/>
+                        </a:srgbClr>
+                      </a:outerShdw>
+                    </a:effectLst>
+                  </pic:spPr>
+                </pic:pic>
+              </a:graphicData>
+            </a:graphic>
+          </wp:inline>
+        </w:drawing>
+      </w:r>
     </w:p>
     <w:p>
       <w:pPr>
@@ -16135,22 +17674,8 @@
           <w:sz w:val="24"/>
           <w:szCs w:val="24"/>
         </w:rPr>
-        <w:lastRenderedPageBreak/>
         <w:t>Descargar Formatos y Plantilla de Inventario:</w:t>
       </w:r>
-    </w:p>
-    <w:p>
-      <w:pPr>
-        <w:tabs>
-          <w:tab w:val="left" w:pos="5313"/>
-        </w:tabs>
-        <w:jc w:val="both"/>
-        <w:rPr>
-          <w:rFonts w:ascii="Arial" w:hAnsi="Arial" w:cs="Arial"/>
-          <w:sz w:val="24"/>
-          <w:szCs w:val="24"/>
-        </w:rPr>
-      </w:pPr>
     </w:p>
     <w:p>
       <w:pPr>
@@ -16216,10 +17741,10 @@
               <wp:anchor distT="0" distB="0" distL="114300" distR="114300" simplePos="0" relativeHeight="251780096" behindDoc="0" locked="0" layoutInCell="1" allowOverlap="1" wp14:anchorId="2BD69B82" wp14:editId="6318A590">
                 <wp:simplePos x="0" y="0"/>
                 <wp:positionH relativeFrom="margin">
-                  <wp:posOffset>3712153</wp:posOffset>
+                  <wp:posOffset>3716655</wp:posOffset>
                 </wp:positionH>
                 <wp:positionV relativeFrom="paragraph">
-                  <wp:posOffset>917979</wp:posOffset>
+                  <wp:posOffset>801369</wp:posOffset>
                 </wp:positionV>
                 <wp:extent cx="116205" cy="806020"/>
                 <wp:effectExtent l="0" t="1905" r="15240" b="15240"/>
@@ -16279,7 +17804,7 @@
           </mc:Choice>
           <mc:Fallback>
             <w:pict>
-              <v:rect w14:anchorId="08AC1652" id="Rectángulo 94" o:spid="_x0000_s1026" style="position:absolute;margin-left:292.3pt;margin-top:72.3pt;width:9.15pt;height:63.45pt;rotation:90;flip:y;z-index:251780096;visibility:visible;mso-wrap-style:square;mso-width-percent:0;mso-height-percent:0;mso-wrap-distance-left:9pt;mso-wrap-distance-top:0;mso-wrap-distance-right:9pt;mso-wrap-distance-bottom:0;mso-position-horizontal:absolute;mso-position-horizontal-relative:margin;mso-position-vertical:absolute;mso-position-vertical-relative:text;mso-width-percent:0;mso-height-percent:0;mso-width-relative:margin;mso-height-relative:margin;v-text-anchor:middle" o:gfxdata="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" filled="f" strokecolor="red" strokeweight="1.5pt">
+              <v:rect w14:anchorId="63EDB258" id="Rectángulo 94" o:spid="_x0000_s1026" style="position:absolute;margin-left:292.65pt;margin-top:63.1pt;width:9.15pt;height:63.45pt;rotation:90;flip:y;z-index:251780096;visibility:visible;mso-wrap-style:square;mso-width-percent:0;mso-height-percent:0;mso-wrap-distance-left:9pt;mso-wrap-distance-top:0;mso-wrap-distance-right:9pt;mso-wrap-distance-bottom:0;mso-position-horizontal:absolute;mso-position-horizontal-relative:margin;mso-position-vertical:absolute;mso-position-vertical-relative:text;mso-width-percent:0;mso-height-percent:0;mso-width-relative:margin;mso-height-relative:margin;v-text-anchor:middle" o:gfxdata="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" filled="f" strokecolor="red" strokeweight="1.5pt">
                 <w10:wrap anchorx="margin"/>
               </v:rect>
             </w:pict>
@@ -16294,8 +17819,8 @@
         </w:rPr>
         <w:drawing>
           <wp:inline distT="0" distB="0" distL="0" distR="0" wp14:anchorId="41758011" wp14:editId="484FC8A1">
-            <wp:extent cx="5591163" cy="1246909"/>
-            <wp:effectExtent l="152400" t="152400" r="353060" b="353695"/>
+            <wp:extent cx="5589270" cy="1127760"/>
+            <wp:effectExtent l="152400" t="152400" r="354330" b="358140"/>
             <wp:docPr id="93" name="Imagen 93"/>
             <wp:cNvGraphicFramePr>
               <a:graphicFrameLocks xmlns:a="http://schemas.openxmlformats.org/drawingml/2006/main" noChangeAspect="1"/>
@@ -16308,7 +17833,7 @@
                     <pic:cNvPicPr/>
                   </pic:nvPicPr>
                   <pic:blipFill>
-                    <a:blip r:embed="rId69" cstate="screen">
+                    <a:blip r:embed="rId67" cstate="screen">
                       <a:extLst>
                         <a:ext uri="{28A0092B-C50C-407E-A947-70E740481C1C}">
                           <a14:useLocalDpi xmlns:a14="http://schemas.microsoft.com/office/drawing/2010/main"/>
@@ -16322,7 +17847,7 @@
                   <pic:spPr>
                     <a:xfrm>
                       <a:off x="0" y="0"/>
-                      <a:ext cx="5611325" cy="1251405"/>
+                      <a:ext cx="5615052" cy="1132962"/>
                     </a:xfrm>
                     <a:prstGeom prst="rect">
                       <a:avLst/>
@@ -16363,6 +17888,7 @@
           <w:sz w:val="24"/>
           <w:szCs w:val="24"/>
         </w:rPr>
+        <w:lastRenderedPageBreak/>
         <w:t>Para consultar el estatus y visualizar el flujo completo del proceso de Alta por gasto corriente, presione el botón “Trazabilidad”.</w:t>
       </w:r>
     </w:p>
@@ -16385,27 +17911,6 @@
           <w:szCs w:val="24"/>
         </w:rPr>
         <w:t>En la sección de Trazabilidad, podrá ver todo el flujo del proceso de Alta, permitiéndole revisar cada etapa y el estado actual del proceso.</w:t>
-      </w:r>
-    </w:p>
-    <w:p>
-      <w:pPr>
-        <w:tabs>
-          <w:tab w:val="left" w:pos="5313"/>
-        </w:tabs>
-        <w:jc w:val="both"/>
-        <w:rPr>
-          <w:rFonts w:ascii="Arial" w:hAnsi="Arial" w:cs="Arial"/>
-          <w:sz w:val="24"/>
-          <w:szCs w:val="24"/>
-        </w:rPr>
-      </w:pPr>
-      <w:r>
-        <w:rPr>
-          <w:rFonts w:ascii="Arial" w:hAnsi="Arial" w:cs="Arial"/>
-          <w:sz w:val="24"/>
-          <w:szCs w:val="24"/>
-        </w:rPr>
-        <w:t>.</w:t>
       </w:r>
     </w:p>
     <w:p>
@@ -16522,7 +18027,7 @@
                     <pic:cNvPicPr/>
                   </pic:nvPicPr>
                   <pic:blipFill>
-                    <a:blip r:embed="rId70" cstate="screen">
+                    <a:blip r:embed="rId68" cstate="screen">
                       <a:extLst>
                         <a:ext uri="{28A0092B-C50C-407E-A947-70E740481C1C}">
                           <a14:useLocalDpi xmlns:a14="http://schemas.microsoft.com/office/drawing/2010/main"/>
@@ -16578,8 +18083,8 @@
       </w:r>
     </w:p>
     <w:sectPr>
-      <w:headerReference w:type="default" r:id="rId71"/>
-      <w:footerReference w:type="default" r:id="rId72"/>
+      <w:headerReference w:type="default" r:id="rId69"/>
+      <w:footerReference w:type="default" r:id="rId70"/>
       <w:pgSz w:w="12240" w:h="15840"/>
       <w:pgMar w:top="1417" w:right="1701" w:bottom="1417" w:left="1701" w:header="708" w:footer="708" w:gutter="0"/>
       <w:cols w:space="708"/>
@@ -16932,7 +18437,7 @@
                 <w:noProof/>
                 <w:color w:val="FFFFFF" w:themeColor="background1"/>
               </w:rPr>
-              <w:t>26</w:t>
+              <w:t>27</w:t>
             </w:r>
             <w:r>
               <w:rPr>
@@ -17916,7 +19421,7 @@
 </file>
 
 <file path=customXml/itemProps1.xml><?xml version="1.0" encoding="utf-8"?>
-<ds:datastoreItem xmlns:ds="http://schemas.openxmlformats.org/officeDocument/2006/customXml" ds:itemID="{288C2831-6219-4951-81C7-221D9ABAA1C6}">
+<ds:datastoreItem xmlns:ds="http://schemas.openxmlformats.org/officeDocument/2006/customXml" ds:itemID="{AFCC9D65-9B66-4434-9993-84D7B609AEBE}">
   <ds:schemaRefs>
     <ds:schemaRef ds:uri="http://schemas.openxmlformats.org/officeDocument/2006/bibliography"/>
   </ds:schemaRefs>
